--- a/proj/doc/final_report.docx
+++ b/proj/doc/final_report.docx
@@ -4,7 +4,7 @@
   <w:body>
     <w:p>
       <w:pPr>
-        <w:pStyle w:val="1052"/>
+        <w:pStyle w:val="1139"/>
         <w:rPr>
           <w:rFonts w:ascii="Trebuchet MS"/>
           <w:b/>
@@ -22,7 +22,7 @@
     </w:p>
     <w:p>
       <w:pPr>
-        <w:pStyle w:val="1052"/>
+        <w:pStyle w:val="1139"/>
         <w:spacing w:before="4"/>
         <w:rPr>
           <w:rFonts w:ascii="Trebuchet MS"/>
@@ -108,7 +108,7 @@
     </w:p>
     <w:p>
       <w:pPr>
-        <w:pStyle w:val="1052"/>
+        <w:pStyle w:val="1139"/>
         <w:rPr>
           <w:rFonts w:ascii="Trebuchet MS"/>
           <w:b/>
@@ -126,7 +126,7 @@
     </w:p>
     <w:p>
       <w:pPr>
-        <w:pStyle w:val="1052"/>
+        <w:pStyle w:val="1139"/>
         <w:rPr>
           <w:rFonts w:ascii="Trebuchet MS"/>
           <w:b/>
@@ -144,7 +144,7 @@
     </w:p>
     <w:p>
       <w:pPr>
-        <w:pStyle w:val="1052"/>
+        <w:pStyle w:val="1139"/>
         <w:rPr>
           <w:rFonts w:ascii="Trebuchet MS"/>
           <w:b/>
@@ -162,7 +162,7 @@
     </w:p>
     <w:p>
       <w:pPr>
-        <w:pStyle w:val="1052"/>
+        <w:pStyle w:val="1139"/>
         <w:rPr>
           <w:rFonts w:ascii="Trebuchet MS"/>
           <w:b/>
@@ -180,7 +180,7 @@
     </w:p>
     <w:p>
       <w:pPr>
-        <w:pStyle w:val="1052"/>
+        <w:pStyle w:val="1139"/>
         <w:rPr>
           <w:rFonts w:ascii="Trebuchet MS"/>
           <w:b/>
@@ -198,7 +198,7 @@
     </w:p>
     <w:p>
       <w:pPr>
-        <w:pStyle w:val="1052"/>
+        <w:pStyle w:val="1139"/>
         <w:rPr>
           <w:rFonts w:ascii="Trebuchet MS"/>
           <w:b/>
@@ -216,7 +216,7 @@
     </w:p>
     <w:p>
       <w:pPr>
-        <w:pStyle w:val="1052"/>
+        <w:pStyle w:val="1139"/>
         <w:spacing w:before="3"/>
         <w:rPr>
           <w:rFonts w:ascii="Trebuchet MS"/>
@@ -235,7 +235,7 @@
     </w:p>
     <w:p>
       <w:pPr>
-        <w:pStyle w:val="1053"/>
+        <w:pStyle w:val="1140"/>
       </w:pPr>
       <w:r>
         <w:t xml:space="preserve">Connect 4 </w:t>
@@ -378,7 +378,7 @@
     </w:p>
     <w:p>
       <w:pPr>
-        <w:pStyle w:val="1052"/>
+        <w:pStyle w:val="1139"/>
         <w:rPr>
           <w:rFonts w:ascii="Trebuchet MS"/>
           <w:sz w:val="42"/>
@@ -394,7 +394,7 @@
     </w:p>
     <w:p>
       <w:pPr>
-        <w:pStyle w:val="1052"/>
+        <w:pStyle w:val="1139"/>
         <w:rPr>
           <w:rFonts w:ascii="Trebuchet MS"/>
           <w:sz w:val="42"/>
@@ -410,7 +410,7 @@
     </w:p>
     <w:p>
       <w:pPr>
-        <w:pStyle w:val="1052"/>
+        <w:pStyle w:val="1139"/>
         <w:rPr>
           <w:rFonts w:ascii="Trebuchet MS"/>
           <w:sz w:val="42"/>
@@ -426,7 +426,7 @@
     </w:p>
     <w:p>
       <w:pPr>
-        <w:pStyle w:val="1052"/>
+        <w:pStyle w:val="1139"/>
         <w:rPr>
           <w:rFonts w:ascii="Trebuchet MS"/>
           <w:sz w:val="42"/>
@@ -484,7 +484,7 @@
     </w:p>
     <w:p>
       <w:pPr>
-        <w:pStyle w:val="1052"/>
+        <w:pStyle w:val="1139"/>
         <w:rPr>
           <w:sz w:val="30"/>
         </w:rPr>
@@ -498,7 +498,7 @@
     </w:p>
     <w:p>
       <w:pPr>
-        <w:pStyle w:val="1052"/>
+        <w:pStyle w:val="1139"/>
         <w:spacing w:before="9"/>
         <w:rPr>
           <w:sz w:val="30"/>
@@ -613,7 +613,7 @@
     </w:p>
     <w:p>
       <w:pPr>
-        <w:pStyle w:val="1041"/>
+        <w:pStyle w:val="1128"/>
         <w:ind w:left="111" w:firstLine="0"/>
         <w:jc w:val="center"/>
         <w:spacing w:before="81"/>
@@ -637,7 +637,6 @@
         </w:rPr>
         <w:t xml:space="preserve">Índice</w:t>
       </w:r>
-      <w:r/>
       <w:bookmarkEnd w:id="20"/>
       <w:r/>
       <w:r/>
@@ -675,7 +674,7 @@
     </w:p>
     <w:p>
       <w:pPr>
-        <w:pStyle w:val="1047"/>
+        <w:pStyle w:val="1134"/>
         <w:tabs>
           <w:tab w:val="right" w:pos="9290" w:leader="dot"/>
         </w:tabs>
@@ -718,12 +717,12 @@
       <w:hyperlink w:tooltip="#_Toc20" w:anchor="_Toc20" w:history="1">
         <w:r>
           <w:rPr>
-            <w:rStyle w:val="1061"/>
+            <w:rStyle w:val="1148"/>
           </w:rPr>
         </w:r>
         <w:r>
           <w:rPr>
-            <w:rStyle w:val="1061"/>
+            <w:rStyle w:val="1148"/>
             <w:rFonts w:ascii="Arial" w:hAnsi="Arial" w:cs="Arial"/>
             <w:b/>
             <w:bCs/>
@@ -733,7 +732,7 @@
         </w:r>
         <w:r>
           <w:rPr>
-            <w:rStyle w:val="1061"/>
+            <w:rStyle w:val="1148"/>
           </w:rPr>
         </w:r>
         <w:r>
@@ -749,24 +748,17 @@
       </w:hyperlink>
       <w:r>
         <w:rPr>
-          <w:rFonts w:ascii="Arial" w:hAnsi="Arial" w:cs="Arial"/>
-          <w:b/>
-          <w:bCs/>
-          <w:szCs w:val="36"/>
-        </w:rPr>
-      </w:r>
-      <w:r>
-        <w:rPr>
           <w:rFonts w:ascii="Arial" w:hAnsi="Arial" w:cs="Arial" w:eastAsiaTheme="minorEastAsia"/>
           <w:b/>
           <w:bCs w:val="0"/>
           <w:szCs w:val="36"/>
         </w:rPr>
       </w:r>
-    </w:p>
-    <w:p>
-      <w:pPr>
-        <w:pStyle w:val="1047"/>
+      <w:r/>
+    </w:p>
+    <w:p>
+      <w:pPr>
+        <w:pStyle w:val="1134"/>
         <w:tabs>
           <w:tab w:val="right" w:pos="9290" w:leader="dot"/>
         </w:tabs>
@@ -776,15 +768,16 @@
           <w:bCs/>
         </w:rPr>
       </w:pPr>
+      <w:r/>
       <w:hyperlink w:tooltip="#_Toc21" w:anchor="_Toc21" w:history="1">
         <w:r>
           <w:rPr>
-            <w:rStyle w:val="1061"/>
+            <w:rStyle w:val="1148"/>
           </w:rPr>
         </w:r>
         <w:r>
           <w:rPr>
-            <w:rStyle w:val="1061"/>
+            <w:rStyle w:val="1148"/>
             <w:rFonts w:ascii="Arial" w:hAnsi="Arial" w:cs="Arial"/>
             <w:b/>
             <w:bCs/>
@@ -793,7 +786,7 @@
         </w:r>
         <w:r>
           <w:rPr>
-            <w:rStyle w:val="1061"/>
+            <w:rStyle w:val="1148"/>
           </w:rPr>
         </w:r>
         <w:r>
@@ -814,10 +807,11 @@
           <w:bCs/>
         </w:rPr>
       </w:r>
-    </w:p>
-    <w:p>
-      <w:pPr>
-        <w:pStyle w:val="1047"/>
+      <w:r/>
+    </w:p>
+    <w:p>
+      <w:pPr>
+        <w:pStyle w:val="1134"/>
         <w:tabs>
           <w:tab w:val="right" w:pos="9290" w:leader="dot"/>
         </w:tabs>
@@ -825,22 +819,23 @@
           <w:rFonts w:ascii="Arial" w:hAnsi="Arial" w:cs="Arial"/>
         </w:rPr>
       </w:pPr>
+      <w:r/>
       <w:hyperlink w:tooltip="#_Toc22" w:anchor="_Toc22" w:history="1">
         <w:r>
           <w:rPr>
-            <w:rStyle w:val="1061"/>
+            <w:rStyle w:val="1148"/>
           </w:rPr>
         </w:r>
         <w:r>
           <w:rPr>
-            <w:rStyle w:val="1061"/>
+            <w:rStyle w:val="1148"/>
             <w:rFonts w:ascii="Arial" w:hAnsi="Arial" w:cs="Arial"/>
           </w:rPr>
           <w:t xml:space="preserve">Instruções</w:t>
         </w:r>
         <w:r>
           <w:rPr>
-            <w:rStyle w:val="1061"/>
+            <w:rStyle w:val="1148"/>
             <w:rFonts w:ascii="Arial" w:hAnsi="Arial" w:cs="Arial"/>
             <w:spacing w:val="-5"/>
           </w:rPr>
@@ -848,14 +843,14 @@
         </w:r>
         <w:r>
           <w:rPr>
-            <w:rStyle w:val="1061"/>
+            <w:rStyle w:val="1148"/>
             <w:rFonts w:ascii="Arial" w:hAnsi="Arial" w:cs="Arial"/>
           </w:rPr>
           <w:t xml:space="preserve">de</w:t>
         </w:r>
         <w:r>
           <w:rPr>
-            <w:rStyle w:val="1061"/>
+            <w:rStyle w:val="1148"/>
             <w:rFonts w:ascii="Arial" w:hAnsi="Arial" w:cs="Arial"/>
             <w:spacing w:val="-4"/>
           </w:rPr>
@@ -863,14 +858,14 @@
         </w:r>
         <w:r>
           <w:rPr>
-            <w:rStyle w:val="1061"/>
+            <w:rStyle w:val="1148"/>
             <w:rFonts w:ascii="Arial" w:hAnsi="Arial" w:cs="Arial"/>
           </w:rPr>
           <w:t xml:space="preserve">Utilização</w:t>
         </w:r>
         <w:r>
           <w:rPr>
-            <w:rStyle w:val="1061"/>
+            <w:rStyle w:val="1148"/>
           </w:rPr>
         </w:r>
         <w:r>
@@ -889,10 +884,11 @@
           <w:rFonts w:ascii="Arial" w:hAnsi="Arial" w:cs="Arial"/>
         </w:rPr>
       </w:r>
-    </w:p>
-    <w:p>
-      <w:pPr>
-        <w:pStyle w:val="1048"/>
+      <w:r/>
+    </w:p>
+    <w:p>
+      <w:pPr>
+        <w:pStyle w:val="1135"/>
         <w:tabs>
           <w:tab w:val="left" w:pos="878" w:leader="none"/>
           <w:tab w:val="right" w:pos="9290" w:leader="dot"/>
@@ -901,6 +897,7 @@
           <w:rFonts w:ascii="Arial" w:hAnsi="Arial" w:cs="Arial"/>
         </w:rPr>
       </w:pPr>
+      <w:r/>
       <w:hyperlink w:tooltip="#_Toc23" w:anchor="_Toc23" w:history="1">
         <w:r>
           <w:rPr>
@@ -913,19 +910,19 @@
         </w:r>
         <w:r>
           <w:rPr>
-            <w:rStyle w:val="1061"/>
+            <w:rStyle w:val="1148"/>
           </w:rPr>
         </w:r>
         <w:r>
           <w:rPr>
-            <w:rStyle w:val="1061"/>
+            <w:rStyle w:val="1148"/>
             <w:rFonts w:ascii="Arial" w:hAnsi="Arial" w:cs="Arial"/>
           </w:rPr>
           <w:t xml:space="preserve">Menu</w:t>
         </w:r>
         <w:r>
           <w:rPr>
-            <w:rStyle w:val="1061"/>
+            <w:rStyle w:val="1148"/>
             <w:rFonts w:ascii="Arial" w:hAnsi="Arial" w:cs="Arial"/>
             <w:spacing w:val="-3"/>
           </w:rPr>
@@ -933,14 +930,14 @@
         </w:r>
         <w:r>
           <w:rPr>
-            <w:rStyle w:val="1061"/>
+            <w:rStyle w:val="1148"/>
             <w:rFonts w:ascii="Arial" w:hAnsi="Arial" w:cs="Arial"/>
           </w:rPr>
           <w:t xml:space="preserve">Inicial</w:t>
         </w:r>
         <w:r>
           <w:rPr>
-            <w:rStyle w:val="1061"/>
+            <w:rStyle w:val="1148"/>
           </w:rPr>
         </w:r>
         <w:r>
@@ -959,15 +956,17 @@
           <w:rFonts w:ascii="Arial" w:hAnsi="Arial" w:cs="Arial"/>
         </w:rPr>
       </w:r>
-    </w:p>
-    <w:p>
-      <w:pPr>
-        <w:pStyle w:val="1048"/>
+      <w:r/>
+    </w:p>
+    <w:p>
+      <w:pPr>
+        <w:pStyle w:val="1135"/>
         <w:tabs>
           <w:tab w:val="left" w:pos="878" w:leader="none"/>
           <w:tab w:val="right" w:pos="9290" w:leader="dot"/>
         </w:tabs>
       </w:pPr>
+      <w:r/>
       <w:hyperlink w:tooltip="#_Toc24" w:anchor="_Toc24" w:history="1">
         <w:r>
           <w:rPr>
@@ -980,18 +979,18 @@
         </w:r>
         <w:r>
           <w:rPr>
-            <w:rStyle w:val="1061"/>
+            <w:rStyle w:val="1148"/>
           </w:rPr>
         </w:r>
         <w:r>
           <w:rPr>
-            <w:rStyle w:val="1061"/>
+            <w:rStyle w:val="1148"/>
           </w:rPr>
           <w:t xml:space="preserve">Play</w:t>
         </w:r>
         <w:r>
           <w:rPr>
-            <w:rStyle w:val="1061"/>
+            <w:rStyle w:val="1148"/>
           </w:rPr>
         </w:r>
         <w:r>
@@ -1006,15 +1005,17 @@
         </w:r>
       </w:hyperlink>
       <w:r/>
-    </w:p>
-    <w:p>
-      <w:pPr>
-        <w:pStyle w:val="1048"/>
+      <w:r/>
+    </w:p>
+    <w:p>
+      <w:pPr>
+        <w:pStyle w:val="1135"/>
         <w:tabs>
           <w:tab w:val="left" w:pos="878" w:leader="none"/>
           <w:tab w:val="right" w:pos="9290" w:leader="dot"/>
         </w:tabs>
       </w:pPr>
+      <w:r/>
       <w:hyperlink w:tooltip="#_Toc25" w:anchor="_Toc25" w:history="1">
         <w:r>
           <w:rPr>
@@ -1027,18 +1028,18 @@
         </w:r>
         <w:r>
           <w:rPr>
-            <w:rStyle w:val="1061"/>
+            <w:rStyle w:val="1148"/>
           </w:rPr>
         </w:r>
         <w:r>
           <w:rPr>
-            <w:rStyle w:val="1061"/>
+            <w:rStyle w:val="1148"/>
           </w:rPr>
           <w:t xml:space="preserve">Rules Menu</w:t>
         </w:r>
         <w:r>
           <w:rPr>
-            <w:rStyle w:val="1061"/>
+            <w:rStyle w:val="1148"/>
           </w:rPr>
         </w:r>
         <w:r>
@@ -1053,10 +1054,11 @@
         </w:r>
       </w:hyperlink>
       <w:r/>
-    </w:p>
-    <w:p>
-      <w:pPr>
-        <w:pStyle w:val="1047"/>
+      <w:r/>
+    </w:p>
+    <w:p>
+      <w:pPr>
+        <w:pStyle w:val="1134"/>
         <w:tabs>
           <w:tab w:val="right" w:pos="9290" w:leader="dot"/>
         </w:tabs>
@@ -1066,15 +1068,16 @@
           <w:bCs/>
         </w:rPr>
       </w:pPr>
+      <w:r/>
       <w:hyperlink w:tooltip="#_Toc26" w:anchor="_Toc26" w:history="1">
         <w:r>
           <w:rPr>
-            <w:rStyle w:val="1061"/>
+            <w:rStyle w:val="1148"/>
           </w:rPr>
         </w:r>
         <w:r>
           <w:rPr>
-            <w:rStyle w:val="1061"/>
+            <w:rStyle w:val="1148"/>
             <w:rFonts w:ascii="Arial" w:hAnsi="Arial" w:cs="Arial"/>
             <w:b/>
             <w:bCs/>
@@ -1083,7 +1086,7 @@
         </w:r>
         <w:r>
           <w:rPr>
-            <w:rStyle w:val="1061"/>
+            <w:rStyle w:val="1148"/>
             <w:rFonts w:ascii="Arial" w:hAnsi="Arial" w:cs="Arial"/>
             <w:b/>
             <w:bCs/>
@@ -1093,7 +1096,7 @@
         </w:r>
         <w:r>
           <w:rPr>
-            <w:rStyle w:val="1061"/>
+            <w:rStyle w:val="1148"/>
           </w:rPr>
         </w:r>
         <w:r>
@@ -1114,15 +1117,17 @@
           <w:bCs/>
         </w:rPr>
       </w:r>
-    </w:p>
-    <w:p>
-      <w:pPr>
-        <w:pStyle w:val="1048"/>
+      <w:r/>
+    </w:p>
+    <w:p>
+      <w:pPr>
+        <w:pStyle w:val="1135"/>
         <w:tabs>
           <w:tab w:val="left" w:pos="878" w:leader="none"/>
           <w:tab w:val="right" w:pos="9290" w:leader="dot"/>
         </w:tabs>
       </w:pPr>
+      <w:r/>
       <w:hyperlink w:tooltip="#_Toc27" w:anchor="_Toc27" w:history="1">
         <w:r>
           <w:rPr>
@@ -1135,18 +1140,18 @@
         </w:r>
         <w:r>
           <w:rPr>
-            <w:rStyle w:val="1061"/>
+            <w:rStyle w:val="1148"/>
           </w:rPr>
         </w:r>
         <w:r>
           <w:rPr>
-            <w:rStyle w:val="1061"/>
+            <w:rStyle w:val="1148"/>
           </w:rPr>
           <w:t xml:space="preserve">Funcionalidades</w:t>
         </w:r>
         <w:r>
           <w:rPr>
-            <w:rStyle w:val="1061"/>
+            <w:rStyle w:val="1148"/>
           </w:rPr>
         </w:r>
         <w:r>
@@ -1161,15 +1166,17 @@
         </w:r>
       </w:hyperlink>
       <w:r/>
-    </w:p>
-    <w:p>
-      <w:pPr>
-        <w:pStyle w:val="1048"/>
+      <w:r/>
+    </w:p>
+    <w:p>
+      <w:pPr>
+        <w:pStyle w:val="1135"/>
         <w:tabs>
           <w:tab w:val="left" w:pos="878" w:leader="none"/>
           <w:tab w:val="right" w:pos="9290" w:leader="dot"/>
         </w:tabs>
       </w:pPr>
+      <w:r/>
       <w:hyperlink w:tooltip="#_Toc28" w:anchor="_Toc28" w:history="1">
         <w:r>
           <w:rPr>
@@ -1182,19 +1189,19 @@
         </w:r>
         <w:r>
           <w:rPr>
-            <w:rStyle w:val="1061"/>
+            <w:rStyle w:val="1148"/>
           </w:rPr>
         </w:r>
         <w:r>
           <w:rPr>
-            <w:rStyle w:val="1061"/>
+            <w:rStyle w:val="1148"/>
             <w:highlight w:val="none"/>
           </w:rPr>
           <w:t xml:space="preserve">Menus</w:t>
         </w:r>
         <w:r>
           <w:rPr>
-            <w:rStyle w:val="1061"/>
+            <w:rStyle w:val="1148"/>
           </w:rPr>
         </w:r>
         <w:r>
@@ -1209,15 +1216,17 @@
         </w:r>
       </w:hyperlink>
       <w:r/>
-    </w:p>
-    <w:p>
-      <w:pPr>
-        <w:pStyle w:val="1048"/>
+      <w:r/>
+    </w:p>
+    <w:p>
+      <w:pPr>
+        <w:pStyle w:val="1135"/>
         <w:tabs>
           <w:tab w:val="left" w:pos="878" w:leader="none"/>
           <w:tab w:val="right" w:pos="9290" w:leader="dot"/>
         </w:tabs>
       </w:pPr>
+      <w:r/>
       <w:hyperlink w:tooltip="#_Toc29" w:anchor="_Toc29" w:history="1">
         <w:r>
           <w:rPr>
@@ -1230,19 +1239,19 @@
         </w:r>
         <w:r>
           <w:rPr>
-            <w:rStyle w:val="1061"/>
+            <w:rStyle w:val="1148"/>
           </w:rPr>
         </w:r>
         <w:r>
           <w:rPr>
-            <w:rStyle w:val="1061"/>
+            <w:rStyle w:val="1148"/>
             <w:highlight w:val="none"/>
           </w:rPr>
           <w:t xml:space="preserve">Jogo</w:t>
         </w:r>
         <w:r>
           <w:rPr>
-            <w:rStyle w:val="1061"/>
+            <w:rStyle w:val="1148"/>
             <w:highlight w:val="none"/>
           </w:rPr>
         </w:r>
@@ -1258,15 +1267,17 @@
         </w:r>
       </w:hyperlink>
       <w:r/>
-    </w:p>
-    <w:p>
-      <w:pPr>
-        <w:pStyle w:val="1048"/>
+      <w:r/>
+    </w:p>
+    <w:p>
+      <w:pPr>
+        <w:pStyle w:val="1135"/>
         <w:tabs>
           <w:tab w:val="left" w:pos="878" w:leader="none"/>
           <w:tab w:val="right" w:pos="9290" w:leader="dot"/>
         </w:tabs>
       </w:pPr>
+      <w:r/>
       <w:hyperlink w:tooltip="#_Toc30" w:anchor="_Toc30" w:history="1">
         <w:r>
           <w:rPr>
@@ -1279,19 +1290,19 @@
         </w:r>
         <w:r>
           <w:rPr>
-            <w:rStyle w:val="1061"/>
+            <w:rStyle w:val="1148"/>
           </w:rPr>
         </w:r>
         <w:r>
           <w:rPr>
-            <w:rStyle w:val="1061"/>
+            <w:rStyle w:val="1148"/>
             <w:highlight w:val="none"/>
           </w:rPr>
           <w:t xml:space="preserve">Animação</w:t>
         </w:r>
         <w:r>
           <w:rPr>
-            <w:rStyle w:val="1061"/>
+            <w:rStyle w:val="1148"/>
             <w:highlight w:val="none"/>
           </w:rPr>
         </w:r>
@@ -1307,15 +1318,17 @@
         </w:r>
       </w:hyperlink>
       <w:r/>
-    </w:p>
-    <w:p>
-      <w:pPr>
-        <w:pStyle w:val="1048"/>
+      <w:r/>
+    </w:p>
+    <w:p>
+      <w:pPr>
+        <w:pStyle w:val="1135"/>
         <w:tabs>
           <w:tab w:val="left" w:pos="878" w:leader="none"/>
           <w:tab w:val="right" w:pos="9290" w:leader="dot"/>
         </w:tabs>
       </w:pPr>
+      <w:r/>
       <w:hyperlink w:tooltip="#_Toc31" w:anchor="_Toc31" w:history="1">
         <w:r>
           <w:rPr>
@@ -1328,19 +1341,19 @@
         </w:r>
         <w:r>
           <w:rPr>
-            <w:rStyle w:val="1061"/>
+            <w:rStyle w:val="1148"/>
           </w:rPr>
         </w:r>
         <w:r>
           <w:rPr>
-            <w:rStyle w:val="1061"/>
+            <w:rStyle w:val="1148"/>
             <w:highlight w:val="none"/>
           </w:rPr>
           <w:t xml:space="preserve">Funcionalidades Adicionais</w:t>
         </w:r>
         <w:r>
           <w:rPr>
-            <w:rStyle w:val="1061"/>
+            <w:rStyle w:val="1148"/>
             <w:highlight w:val="none"/>
           </w:rPr>
         </w:r>
@@ -1356,15 +1369,17 @@
         </w:r>
       </w:hyperlink>
       <w:r/>
-    </w:p>
-    <w:p>
-      <w:pPr>
-        <w:pStyle w:val="1048"/>
+      <w:r/>
+    </w:p>
+    <w:p>
+      <w:pPr>
+        <w:pStyle w:val="1135"/>
         <w:tabs>
           <w:tab w:val="left" w:pos="878" w:leader="none"/>
           <w:tab w:val="right" w:pos="9290" w:leader="dot"/>
         </w:tabs>
       </w:pPr>
+      <w:r/>
       <w:hyperlink w:tooltip="#_Toc32" w:anchor="_Toc32" w:history="1">
         <w:r>
           <w:rPr>
@@ -1377,19 +1392,19 @@
         </w:r>
         <w:r>
           <w:rPr>
-            <w:rStyle w:val="1061"/>
+            <w:rStyle w:val="1148"/>
           </w:rPr>
         </w:r>
         <w:r>
           <w:rPr>
-            <w:rStyle w:val="1061"/>
+            <w:rStyle w:val="1148"/>
             <w:highlight w:val="none"/>
           </w:rPr>
           <w:t xml:space="preserve">Funcionalidades por Implementar</w:t>
         </w:r>
         <w:r>
           <w:rPr>
-            <w:rStyle w:val="1061"/>
+            <w:rStyle w:val="1148"/>
             <w:highlight w:val="none"/>
           </w:rPr>
         </w:r>
@@ -1405,15 +1420,17 @@
         </w:r>
       </w:hyperlink>
       <w:r/>
-    </w:p>
-    <w:p>
-      <w:pPr>
-        <w:pStyle w:val="1048"/>
+      <w:r/>
+    </w:p>
+    <w:p>
+      <w:pPr>
+        <w:pStyle w:val="1135"/>
         <w:tabs>
           <w:tab w:val="left" w:pos="878" w:leader="none"/>
           <w:tab w:val="right" w:pos="9290" w:leader="dot"/>
         </w:tabs>
       </w:pPr>
+      <w:r/>
       <w:hyperlink w:tooltip="#_Toc33" w:anchor="_Toc33" w:history="1">
         <w:r>
           <w:rPr>
@@ -1426,19 +1443,19 @@
         </w:r>
         <w:r>
           <w:rPr>
-            <w:rStyle w:val="1061"/>
+            <w:rStyle w:val="1148"/>
           </w:rPr>
         </w:r>
         <w:r>
           <w:rPr>
-            <w:rStyle w:val="1061"/>
+            <w:rStyle w:val="1148"/>
             <w:highlight w:val="none"/>
           </w:rPr>
           <w:t xml:space="preserve">Timer</w:t>
         </w:r>
         <w:r>
           <w:rPr>
-            <w:rStyle w:val="1061"/>
+            <w:rStyle w:val="1148"/>
           </w:rPr>
         </w:r>
         <w:r>
@@ -1453,15 +1470,17 @@
         </w:r>
       </w:hyperlink>
       <w:r/>
-    </w:p>
-    <w:p>
-      <w:pPr>
-        <w:pStyle w:val="1048"/>
+      <w:r/>
+    </w:p>
+    <w:p>
+      <w:pPr>
+        <w:pStyle w:val="1135"/>
         <w:tabs>
           <w:tab w:val="left" w:pos="878" w:leader="none"/>
           <w:tab w:val="right" w:pos="9290" w:leader="dot"/>
         </w:tabs>
       </w:pPr>
+      <w:r/>
       <w:hyperlink w:tooltip="#_Toc34" w:anchor="_Toc34" w:history="1">
         <w:r>
           <w:rPr>
@@ -1474,18 +1493,18 @@
         </w:r>
         <w:r>
           <w:rPr>
-            <w:rStyle w:val="1061"/>
+            <w:rStyle w:val="1148"/>
           </w:rPr>
         </w:r>
         <w:r>
           <w:rPr>
-            <w:rStyle w:val="1061"/>
+            <w:rStyle w:val="1148"/>
           </w:rPr>
           <w:t xml:space="preserve">Keyboard</w:t>
         </w:r>
         <w:r>
           <w:rPr>
-            <w:rStyle w:val="1061"/>
+            <w:rStyle w:val="1148"/>
           </w:rPr>
         </w:r>
         <w:r>
@@ -1500,15 +1519,17 @@
         </w:r>
       </w:hyperlink>
       <w:r/>
-    </w:p>
-    <w:p>
-      <w:pPr>
-        <w:pStyle w:val="1048"/>
+      <w:r/>
+    </w:p>
+    <w:p>
+      <w:pPr>
+        <w:pStyle w:val="1135"/>
         <w:tabs>
           <w:tab w:val="left" w:pos="878" w:leader="none"/>
           <w:tab w:val="right" w:pos="9290" w:leader="dot"/>
         </w:tabs>
       </w:pPr>
+      <w:r/>
       <w:hyperlink w:tooltip="#_Toc35" w:anchor="_Toc35" w:history="1">
         <w:r>
           <w:rPr>
@@ -1521,18 +1542,18 @@
         </w:r>
         <w:r>
           <w:rPr>
-            <w:rStyle w:val="1061"/>
+            <w:rStyle w:val="1148"/>
           </w:rPr>
         </w:r>
         <w:r>
           <w:rPr>
-            <w:rStyle w:val="1061"/>
+            <w:rStyle w:val="1148"/>
           </w:rPr>
           <w:t xml:space="preserve">Mouse</w:t>
         </w:r>
         <w:r>
           <w:rPr>
-            <w:rStyle w:val="1061"/>
+            <w:rStyle w:val="1148"/>
           </w:rPr>
         </w:r>
         <w:r>
@@ -1547,15 +1568,17 @@
         </w:r>
       </w:hyperlink>
       <w:r/>
-    </w:p>
-    <w:p>
-      <w:pPr>
-        <w:pStyle w:val="1048"/>
+      <w:r/>
+    </w:p>
+    <w:p>
+      <w:pPr>
+        <w:pStyle w:val="1135"/>
         <w:tabs>
           <w:tab w:val="left" w:pos="878" w:leader="none"/>
           <w:tab w:val="right" w:pos="9290" w:leader="dot"/>
         </w:tabs>
       </w:pPr>
+      <w:r/>
       <w:hyperlink w:tooltip="#_Toc36" w:anchor="_Toc36" w:history="1">
         <w:r>
           <w:rPr>
@@ -1568,31 +1591,31 @@
         </w:r>
         <w:r>
           <w:rPr>
-            <w:rStyle w:val="1061"/>
+            <w:rStyle w:val="1148"/>
           </w:rPr>
         </w:r>
         <w:r>
           <w:rPr>
-            <w:rStyle w:val="1061"/>
+            <w:rStyle w:val="1148"/>
           </w:rPr>
           <w:t xml:space="preserve">Graphics</w:t>
         </w:r>
         <w:r>
           <w:rPr>
-            <w:rStyle w:val="1061"/>
+            <w:rStyle w:val="1148"/>
             <w:spacing w:val="-5"/>
           </w:rPr>
           <w:t xml:space="preserve"> </w:t>
         </w:r>
         <w:r>
           <w:rPr>
-            <w:rStyle w:val="1061"/>
+            <w:rStyle w:val="1148"/>
           </w:rPr>
           <w:t xml:space="preserve">Card</w:t>
         </w:r>
         <w:r>
           <w:rPr>
-            <w:rStyle w:val="1061"/>
+            <w:rStyle w:val="1148"/>
           </w:rPr>
         </w:r>
         <w:r>
@@ -1607,15 +1630,17 @@
         </w:r>
       </w:hyperlink>
       <w:r/>
-    </w:p>
-    <w:p>
-      <w:pPr>
-        <w:pStyle w:val="1048"/>
+      <w:r/>
+    </w:p>
+    <w:p>
+      <w:pPr>
+        <w:pStyle w:val="1135"/>
         <w:tabs>
           <w:tab w:val="left" w:pos="878" w:leader="none"/>
           <w:tab w:val="right" w:pos="9290" w:leader="dot"/>
         </w:tabs>
       </w:pPr>
+      <w:r/>
       <w:hyperlink w:tooltip="#_Toc37" w:anchor="_Toc37" w:history="1">
         <w:r>
           <w:rPr>
@@ -1628,18 +1653,18 @@
         </w:r>
         <w:r>
           <w:rPr>
-            <w:rStyle w:val="1061"/>
+            <w:rStyle w:val="1148"/>
           </w:rPr>
         </w:r>
         <w:r>
           <w:rPr>
-            <w:rStyle w:val="1061"/>
+            <w:rStyle w:val="1148"/>
           </w:rPr>
           <w:t xml:space="preserve">RTC</w:t>
         </w:r>
         <w:r>
           <w:rPr>
-            <w:rStyle w:val="1061"/>
+            <w:rStyle w:val="1148"/>
           </w:rPr>
         </w:r>
         <w:r>
@@ -1654,10 +1679,11 @@
         </w:r>
       </w:hyperlink>
       <w:r/>
-    </w:p>
-    <w:p>
-      <w:pPr>
-        <w:pStyle w:val="1047"/>
+      <w:r/>
+    </w:p>
+    <w:p>
+      <w:pPr>
+        <w:pStyle w:val="1134"/>
         <w:tabs>
           <w:tab w:val="right" w:pos="9290" w:leader="dot"/>
         </w:tabs>
@@ -1665,15 +1691,16 @@
           <w:highlight w:val="none"/>
         </w:rPr>
       </w:pPr>
+      <w:r/>
       <w:hyperlink w:tooltip="#_Toc38" w:anchor="_Toc38" w:history="1">
         <w:r>
           <w:rPr>
-            <w:rStyle w:val="1061"/>
+            <w:rStyle w:val="1148"/>
           </w:rPr>
         </w:r>
         <w:r>
           <w:rPr>
-            <w:rStyle w:val="1061"/>
+            <w:rStyle w:val="1148"/>
             <w:rFonts w:ascii="Arial" w:hAnsi="Arial" w:cs="Arial"/>
             <w:b/>
             <w:bCs/>
@@ -1682,7 +1709,7 @@
         </w:r>
         <w:r>
           <w:rPr>
-            <w:rStyle w:val="1061"/>
+            <w:rStyle w:val="1148"/>
             <w:highlight w:val="none"/>
           </w:rPr>
         </w:r>
@@ -1702,15 +1729,17 @@
           <w:highlight w:val="none"/>
         </w:rPr>
       </w:r>
-    </w:p>
-    <w:p>
-      <w:pPr>
-        <w:pStyle w:val="1048"/>
+      <w:r/>
+    </w:p>
+    <w:p>
+      <w:pPr>
+        <w:pStyle w:val="1135"/>
         <w:tabs>
           <w:tab w:val="left" w:pos="878" w:leader="none"/>
           <w:tab w:val="right" w:pos="9290" w:leader="dot"/>
         </w:tabs>
       </w:pPr>
+      <w:r/>
       <w:hyperlink w:tooltip="#_Toc39" w:anchor="_Toc39" w:history="1">
         <w:r>
           <w:rPr>
@@ -1723,44 +1752,44 @@
         </w:r>
         <w:r>
           <w:rPr>
-            <w:rStyle w:val="1061"/>
+            <w:rStyle w:val="1148"/>
           </w:rPr>
         </w:r>
         <w:r>
           <w:rPr>
-            <w:rStyle w:val="1061"/>
+            <w:rStyle w:val="1148"/>
           </w:rPr>
           <w:t xml:space="preserve">Button</w:t>
         </w:r>
         <w:r>
           <w:rPr>
-            <w:rStyle w:val="1061"/>
+            <w:rStyle w:val="1148"/>
             <w:spacing w:val="-4"/>
           </w:rPr>
           <w:t xml:space="preserve"> </w:t>
         </w:r>
         <w:r>
           <w:rPr>
-            <w:rStyle w:val="1061"/>
+            <w:rStyle w:val="1148"/>
           </w:rPr>
           <w:t xml:space="preserve">Module</w:t>
         </w:r>
         <w:r>
           <w:rPr>
-            <w:rStyle w:val="1061"/>
+            <w:rStyle w:val="1148"/>
             <w:spacing w:val="-4"/>
           </w:rPr>
           <w:t xml:space="preserve"> </w:t>
         </w:r>
         <w:r>
           <w:rPr>
-            <w:rStyle w:val="1061"/>
+            <w:rStyle w:val="1148"/>
           </w:rPr>
           <w:t xml:space="preserve">(3%)</w:t>
         </w:r>
         <w:r>
           <w:rPr>
-            <w:rStyle w:val="1061"/>
+            <w:rStyle w:val="1148"/>
           </w:rPr>
         </w:r>
         <w:r>
@@ -1775,15 +1804,17 @@
         </w:r>
       </w:hyperlink>
       <w:r/>
-    </w:p>
-    <w:p>
-      <w:pPr>
-        <w:pStyle w:val="1048"/>
+      <w:r/>
+    </w:p>
+    <w:p>
+      <w:pPr>
+        <w:pStyle w:val="1135"/>
         <w:tabs>
           <w:tab w:val="left" w:pos="878" w:leader="none"/>
           <w:tab w:val="right" w:pos="9290" w:leader="dot"/>
         </w:tabs>
       </w:pPr>
+      <w:r/>
       <w:hyperlink w:tooltip="#_Toc40" w:anchor="_Toc40" w:history="1">
         <w:r>
           <w:rPr>
@@ -1796,44 +1827,44 @@
         </w:r>
         <w:r>
           <w:rPr>
-            <w:rStyle w:val="1061"/>
+            <w:rStyle w:val="1148"/>
           </w:rPr>
         </w:r>
         <w:r>
           <w:rPr>
-            <w:rStyle w:val="1061"/>
+            <w:rStyle w:val="1148"/>
           </w:rPr>
           <w:t xml:space="preserve">DateTime</w:t>
         </w:r>
         <w:r>
           <w:rPr>
-            <w:rStyle w:val="1061"/>
+            <w:rStyle w:val="1148"/>
             <w:spacing w:val="-5"/>
           </w:rPr>
           <w:t xml:space="preserve"> </w:t>
         </w:r>
         <w:r>
           <w:rPr>
-            <w:rStyle w:val="1061"/>
+            <w:rStyle w:val="1148"/>
           </w:rPr>
           <w:t xml:space="preserve">Module</w:t>
         </w:r>
         <w:r>
           <w:rPr>
-            <w:rStyle w:val="1061"/>
+            <w:rStyle w:val="1148"/>
             <w:spacing w:val="-4"/>
           </w:rPr>
           <w:t xml:space="preserve"> </w:t>
         </w:r>
         <w:r>
           <w:rPr>
-            <w:rStyle w:val="1061"/>
+            <w:rStyle w:val="1148"/>
           </w:rPr>
           <w:t xml:space="preserve">(5%)</w:t>
         </w:r>
         <w:r>
           <w:rPr>
-            <w:rStyle w:val="1061"/>
+            <w:rStyle w:val="1148"/>
           </w:rPr>
         </w:r>
         <w:r>
@@ -1848,15 +1879,17 @@
         </w:r>
       </w:hyperlink>
       <w:r/>
-    </w:p>
-    <w:p>
-      <w:pPr>
-        <w:pStyle w:val="1048"/>
+      <w:r/>
+    </w:p>
+    <w:p>
+      <w:pPr>
+        <w:pStyle w:val="1135"/>
         <w:tabs>
           <w:tab w:val="left" w:pos="878" w:leader="none"/>
           <w:tab w:val="right" w:pos="9290" w:leader="dot"/>
         </w:tabs>
       </w:pPr>
+      <w:r/>
       <w:hyperlink w:tooltip="#_Toc41" w:anchor="_Toc41" w:history="1">
         <w:r>
           <w:rPr>
@@ -1869,44 +1902,44 @@
         </w:r>
         <w:r>
           <w:rPr>
-            <w:rStyle w:val="1061"/>
+            <w:rStyle w:val="1148"/>
           </w:rPr>
         </w:r>
         <w:r>
           <w:rPr>
-            <w:rStyle w:val="1061"/>
+            <w:rStyle w:val="1148"/>
           </w:rPr>
           <w:t xml:space="preserve">Game</w:t>
         </w:r>
         <w:r>
           <w:rPr>
-            <w:rStyle w:val="1061"/>
+            <w:rStyle w:val="1148"/>
             <w:spacing w:val="-4"/>
           </w:rPr>
           <w:t xml:space="preserve"> </w:t>
         </w:r>
         <w:r>
           <w:rPr>
-            <w:rStyle w:val="1061"/>
+            <w:rStyle w:val="1148"/>
           </w:rPr>
           <w:t xml:space="preserve">Module</w:t>
         </w:r>
         <w:r>
           <w:rPr>
-            <w:rStyle w:val="1061"/>
+            <w:rStyle w:val="1148"/>
             <w:spacing w:val="-4"/>
           </w:rPr>
           <w:t xml:space="preserve"> </w:t>
         </w:r>
         <w:r>
           <w:rPr>
-            <w:rStyle w:val="1061"/>
+            <w:rStyle w:val="1148"/>
           </w:rPr>
           <w:t xml:space="preserve">(10%)</w:t>
         </w:r>
         <w:r>
           <w:rPr>
-            <w:rStyle w:val="1061"/>
+            <w:rStyle w:val="1148"/>
           </w:rPr>
         </w:r>
         <w:r>
@@ -1921,15 +1954,17 @@
         </w:r>
       </w:hyperlink>
       <w:r/>
-    </w:p>
-    <w:p>
-      <w:pPr>
-        <w:pStyle w:val="1048"/>
+      <w:r/>
+    </w:p>
+    <w:p>
+      <w:pPr>
+        <w:pStyle w:val="1135"/>
         <w:tabs>
           <w:tab w:val="left" w:pos="878" w:leader="none"/>
           <w:tab w:val="right" w:pos="9290" w:leader="dot"/>
         </w:tabs>
       </w:pPr>
+      <w:r/>
       <w:hyperlink w:tooltip="#_Toc42" w:anchor="_Toc42" w:history="1">
         <w:r>
           <w:rPr>
@@ -1942,19 +1977,19 @@
         </w:r>
         <w:r>
           <w:rPr>
-            <w:rStyle w:val="1061"/>
+            <w:rStyle w:val="1148"/>
           </w:rPr>
         </w:r>
         <w:r>
           <w:rPr>
-            <w:rStyle w:val="1061"/>
+            <w:rStyle w:val="1148"/>
             <w:highlight w:val="none"/>
           </w:rPr>
           <w:t xml:space="preserve">Events Module</w:t>
         </w:r>
         <w:r>
           <w:rPr>
-            <w:rStyle w:val="1061"/>
+            <w:rStyle w:val="1148"/>
           </w:rPr>
         </w:r>
         <w:r>
@@ -1969,15 +2004,17 @@
         </w:r>
       </w:hyperlink>
       <w:r/>
-    </w:p>
-    <w:p>
-      <w:pPr>
-        <w:pStyle w:val="1048"/>
+      <w:r/>
+    </w:p>
+    <w:p>
+      <w:pPr>
+        <w:pStyle w:val="1135"/>
         <w:tabs>
           <w:tab w:val="left" w:pos="878" w:leader="none"/>
           <w:tab w:val="right" w:pos="9290" w:leader="dot"/>
         </w:tabs>
       </w:pPr>
+      <w:r/>
       <w:hyperlink w:tooltip="#_Toc43" w:anchor="_Toc43" w:history="1">
         <w:r>
           <w:rPr>
@@ -1990,44 +2027,44 @@
         </w:r>
         <w:r>
           <w:rPr>
-            <w:rStyle w:val="1061"/>
+            <w:rStyle w:val="1148"/>
           </w:rPr>
         </w:r>
         <w:r>
           <w:rPr>
-            <w:rStyle w:val="1061"/>
+            <w:rStyle w:val="1148"/>
           </w:rPr>
           <w:t xml:space="preserve">Menu</w:t>
         </w:r>
         <w:r>
           <w:rPr>
-            <w:rStyle w:val="1061"/>
+            <w:rStyle w:val="1148"/>
             <w:spacing w:val="-4"/>
           </w:rPr>
           <w:t xml:space="preserve"> </w:t>
         </w:r>
         <w:r>
           <w:rPr>
-            <w:rStyle w:val="1061"/>
+            <w:rStyle w:val="1148"/>
           </w:rPr>
           <w:t xml:space="preserve">Module</w:t>
         </w:r>
         <w:r>
           <w:rPr>
-            <w:rStyle w:val="1061"/>
+            <w:rStyle w:val="1148"/>
             <w:spacing w:val="-3"/>
           </w:rPr>
           <w:t xml:space="preserve"> </w:t>
         </w:r>
         <w:r>
           <w:rPr>
-            <w:rStyle w:val="1061"/>
+            <w:rStyle w:val="1148"/>
           </w:rPr>
           <w:t xml:space="preserve">(6%)</w:t>
         </w:r>
         <w:r>
           <w:rPr>
-            <w:rStyle w:val="1061"/>
+            <w:rStyle w:val="1148"/>
           </w:rPr>
         </w:r>
         <w:r>
@@ -2042,15 +2079,17 @@
         </w:r>
       </w:hyperlink>
       <w:r/>
-    </w:p>
-    <w:p>
-      <w:pPr>
-        <w:pStyle w:val="1048"/>
+      <w:r/>
+    </w:p>
+    <w:p>
+      <w:pPr>
+        <w:pStyle w:val="1135"/>
         <w:tabs>
           <w:tab w:val="left" w:pos="878" w:leader="none"/>
           <w:tab w:val="right" w:pos="9290" w:leader="dot"/>
         </w:tabs>
       </w:pPr>
+      <w:r/>
       <w:hyperlink w:tooltip="#_Toc44" w:anchor="_Toc44" w:history="1">
         <w:r>
           <w:rPr>
@@ -2063,44 +2102,44 @@
         </w:r>
         <w:r>
           <w:rPr>
-            <w:rStyle w:val="1061"/>
+            <w:rStyle w:val="1148"/>
           </w:rPr>
         </w:r>
         <w:r>
           <w:rPr>
-            <w:rStyle w:val="1061"/>
+            <w:rStyle w:val="1148"/>
           </w:rPr>
           <w:t xml:space="preserve">Player</w:t>
         </w:r>
         <w:r>
           <w:rPr>
-            <w:rStyle w:val="1061"/>
+            <w:rStyle w:val="1148"/>
             <w:spacing w:val="-4"/>
           </w:rPr>
           <w:t xml:space="preserve"> </w:t>
         </w:r>
         <w:r>
           <w:rPr>
-            <w:rStyle w:val="1061"/>
+            <w:rStyle w:val="1148"/>
           </w:rPr>
           <w:t xml:space="preserve">Module</w:t>
         </w:r>
         <w:r>
           <w:rPr>
-            <w:rStyle w:val="1061"/>
+            <w:rStyle w:val="1148"/>
             <w:spacing w:val="-4"/>
           </w:rPr>
           <w:t xml:space="preserve"> </w:t>
         </w:r>
         <w:r>
           <w:rPr>
-            <w:rStyle w:val="1061"/>
+            <w:rStyle w:val="1148"/>
           </w:rPr>
           <w:t xml:space="preserve">(10%)</w:t>
         </w:r>
         <w:r>
           <w:rPr>
-            <w:rStyle w:val="1061"/>
+            <w:rStyle w:val="1148"/>
           </w:rPr>
         </w:r>
         <w:r>
@@ -2115,10 +2154,11 @@
         </w:r>
       </w:hyperlink>
       <w:r/>
-    </w:p>
-    <w:p>
-      <w:pPr>
-        <w:pStyle w:val="1047"/>
+      <w:r/>
+    </w:p>
+    <w:p>
+      <w:pPr>
+        <w:pStyle w:val="1134"/>
         <w:tabs>
           <w:tab w:val="right" w:pos="9290" w:leader="dot"/>
         </w:tabs>
@@ -2128,15 +2168,16 @@
           <w:bCs/>
         </w:rPr>
       </w:pPr>
+      <w:r/>
       <w:hyperlink w:tooltip="#_Toc45" w:anchor="_Toc45" w:history="1">
         <w:r>
           <w:rPr>
-            <w:rStyle w:val="1061"/>
+            <w:rStyle w:val="1148"/>
           </w:rPr>
         </w:r>
         <w:r>
           <w:rPr>
-            <w:rStyle w:val="1061"/>
+            <w:rStyle w:val="1148"/>
             <w:rFonts w:ascii="Arial" w:hAnsi="Arial" w:cs="Arial"/>
             <w:b/>
             <w:bCs/>
@@ -2145,7 +2186,7 @@
         </w:r>
         <w:r>
           <w:rPr>
-            <w:rStyle w:val="1061"/>
+            <w:rStyle w:val="1148"/>
             <w:rFonts w:ascii="Arial" w:hAnsi="Arial" w:cs="Arial"/>
             <w:b/>
             <w:bCs/>
@@ -2155,7 +2196,7 @@
         </w:r>
         <w:r>
           <w:rPr>
-            <w:rStyle w:val="1061"/>
+            <w:rStyle w:val="1148"/>
             <w:rFonts w:ascii="Arial" w:hAnsi="Arial" w:cs="Arial"/>
             <w:b/>
             <w:bCs/>
@@ -2164,7 +2205,7 @@
         </w:r>
         <w:r>
           <w:rPr>
-            <w:rStyle w:val="1061"/>
+            <w:rStyle w:val="1148"/>
             <w:rFonts w:ascii="Arial" w:hAnsi="Arial" w:cs="Arial"/>
             <w:b/>
             <w:bCs/>
@@ -2174,7 +2215,7 @@
         </w:r>
         <w:r>
           <w:rPr>
-            <w:rStyle w:val="1061"/>
+            <w:rStyle w:val="1148"/>
             <w:rFonts w:ascii="Arial" w:hAnsi="Arial" w:cs="Arial"/>
             <w:b/>
             <w:bCs/>
@@ -2183,7 +2224,7 @@
         </w:r>
         <w:r>
           <w:rPr>
-            <w:rStyle w:val="1061"/>
+            <w:rStyle w:val="1148"/>
           </w:rPr>
         </w:r>
         <w:r>
@@ -2204,10 +2245,11 @@
           <w:bCs/>
         </w:rPr>
       </w:r>
-    </w:p>
-    <w:p>
-      <w:pPr>
-        <w:pStyle w:val="1047"/>
+      <w:r/>
+    </w:p>
+    <w:p>
+      <w:pPr>
+        <w:pStyle w:val="1134"/>
         <w:tabs>
           <w:tab w:val="right" w:pos="9290" w:leader="dot"/>
         </w:tabs>
@@ -2218,15 +2260,16 @@
           <w:szCs w:val="36"/>
         </w:rPr>
       </w:pPr>
+      <w:r/>
       <w:hyperlink w:tooltip="#_Toc46" w:anchor="_Toc46" w:history="1">
         <w:r>
           <w:rPr>
-            <w:rStyle w:val="1061"/>
+            <w:rStyle w:val="1148"/>
           </w:rPr>
         </w:r>
         <w:r>
           <w:rPr>
-            <w:rStyle w:val="1061"/>
+            <w:rStyle w:val="1148"/>
             <w:rFonts w:ascii="Arial" w:hAnsi="Arial" w:cs="Arial"/>
             <w:b/>
             <w:bCs/>
@@ -2236,7 +2279,7 @@
         </w:r>
         <w:r>
           <w:rPr>
-            <w:rStyle w:val="1061"/>
+            <w:rStyle w:val="1148"/>
           </w:rPr>
         </w:r>
         <w:r>
@@ -2249,7 +2292,7 @@
         </w:r>
         <w:r>
           <w:rPr>
-            <w:rStyle w:val="1061"/>
+            <w:rStyle w:val="1148"/>
           </w:rPr>
           <w:t xml:space="preserve">15</w:t>
         </w:r>
@@ -2265,6 +2308,7 @@
           <w:szCs w:val="36"/>
         </w:rPr>
       </w:r>
+      <w:r/>
     </w:p>
     <w:p>
       <w:r>
@@ -2297,9 +2341,9 @@
     </w:p>
     <w:p>
       <w:pPr>
-        <w:pStyle w:val="1041"/>
+        <w:pStyle w:val="1128"/>
         <w:ind w:left="141" w:firstLine="0"/>
-        <w:jc w:val="center"/>
+        <w:jc w:val="left"/>
         <w:rPr>
           <w:rFonts w:ascii="Arial" w:hAnsi="Arial" w:cs="Arial"/>
           <w:b/>
@@ -2316,14 +2360,13 @@
         </w:rPr>
         <w:t xml:space="preserve">Introdução</w:t>
       </w:r>
-      <w:r/>
       <w:bookmarkEnd w:id="21"/>
       <w:r/>
       <w:r/>
     </w:p>
     <w:p>
       <w:pPr>
-        <w:pStyle w:val="1052"/>
+        <w:pStyle w:val="1139"/>
         <w:spacing w:before="4"/>
         <w:rPr>
           <w:rFonts w:ascii="Trebuchet MS"/>
@@ -2340,7 +2383,7 @@
     </w:p>
     <w:p>
       <w:pPr>
-        <w:pStyle w:val="1052"/>
+        <w:pStyle w:val="1139"/>
         <w:ind w:left="111" w:right="124" w:firstLine="390"/>
         <w:spacing w:before="17" w:line="369" w:lineRule="auto"/>
       </w:pPr>
@@ -2354,7 +2397,7 @@
     </w:p>
     <w:p>
       <w:pPr>
-        <w:pStyle w:val="1052"/>
+        <w:pStyle w:val="1139"/>
         <w:ind w:left="111" w:right="124" w:firstLine="390"/>
         <w:spacing w:before="17" w:line="369" w:lineRule="auto"/>
       </w:pPr>
@@ -2374,7 +2417,7 @@
     </w:p>
     <w:p>
       <w:pPr>
-        <w:pStyle w:val="1052"/>
+        <w:pStyle w:val="1139"/>
         <w:ind w:left="111" w:right="124" w:firstLine="390"/>
         <w:spacing w:before="17" w:line="369" w:lineRule="auto"/>
       </w:pPr>
@@ -2585,7 +2628,7 @@
     </w:p>
     <w:p>
       <w:pPr>
-        <w:pStyle w:val="1041"/>
+        <w:pStyle w:val="1128"/>
         <w:ind w:left="523" w:firstLine="0"/>
         <w:tabs>
           <w:tab w:val="left" w:pos="524" w:leader="none"/>
@@ -2599,43 +2642,21 @@
       <w:r>
         <w:rPr>
           <w:rFonts w:ascii="Arial" w:hAnsi="Arial" w:cs="Arial"/>
-        </w:rPr>
-        <w:t xml:space="preserve">Instruções</w:t>
-      </w:r>
+          <w:b/>
+          <w:bCs/>
+        </w:rPr>
+        <w:t xml:space="preserve">Instruções de Utilização</w:t>
+      </w:r>
+      <w:r/>
       <w:r>
         <w:rPr>
           <w:rFonts w:ascii="Arial" w:hAnsi="Arial" w:cs="Arial"/>
-          <w:spacing w:val="-5"/>
-        </w:rPr>
-        <w:t xml:space="preserve"> </w:t>
-      </w:r>
-      <w:r>
-        <w:rPr>
-          <w:rFonts w:ascii="Arial" w:hAnsi="Arial" w:cs="Arial"/>
-        </w:rPr>
-        <w:t xml:space="preserve">de</w:t>
-      </w:r>
-      <w:r>
-        <w:rPr>
-          <w:rFonts w:ascii="Arial" w:hAnsi="Arial" w:cs="Arial"/>
-          <w:spacing w:val="-4"/>
-        </w:rPr>
-        <w:t xml:space="preserve"> </w:t>
-      </w:r>
-      <w:r>
-        <w:rPr>
-          <w:rFonts w:ascii="Arial" w:hAnsi="Arial" w:cs="Arial"/>
-        </w:rPr>
-        <w:t xml:space="preserve">Utilização</w:t>
-      </w:r>
-      <w:r/>
-      <w:bookmarkEnd w:id="22"/>
-      <w:r/>
-      <w:r/>
-    </w:p>
-    <w:p>
-      <w:pPr>
-        <w:pStyle w:val="1052"/>
+        </w:rPr>
+      </w:r>
+    </w:p>
+    <w:p>
+      <w:pPr>
+        <w:pStyle w:val="1139"/>
         <w:spacing w:before="10"/>
         <w:rPr>
           <w:rFonts w:ascii="Arial" w:hAnsi="Arial" w:cs="Arial"/>
@@ -2652,7 +2673,7 @@
     </w:p>
     <w:p>
       <w:pPr>
-        <w:pStyle w:val="1042"/>
+        <w:pStyle w:val="1129"/>
         <w:numPr>
           <w:ilvl w:val="1"/>
           <w:numId w:val="1"/>
@@ -2687,14 +2708,13 @@
         </w:rPr>
         <w:t xml:space="preserve">Inicial</w:t>
       </w:r>
-      <w:r/>
       <w:bookmarkEnd w:id="23"/>
       <w:r/>
       <w:r/>
     </w:p>
     <w:p>
       <w:pPr>
-        <w:pStyle w:val="1052"/>
+        <w:pStyle w:val="1139"/>
         <w:jc w:val="center"/>
         <w:rPr>
           <w:rFonts w:ascii="Trebuchet MS"/>
@@ -2777,7 +2797,7 @@
     </w:p>
     <w:p>
       <w:pPr>
-        <w:pStyle w:val="1052"/>
+        <w:pStyle w:val="1139"/>
         <w:spacing w:before="7"/>
         <w:rPr>
           <w:rFonts w:ascii="Trebuchet MS"/>
@@ -2796,7 +2816,7 @@
     </w:p>
     <w:p>
       <w:pPr>
-        <w:pStyle w:val="1052"/>
+        <w:pStyle w:val="1139"/>
         <w:rPr>
           <w:rFonts w:ascii="Trebuchet MS"/>
           <w:b/>
@@ -2814,7 +2834,7 @@
     </w:p>
     <w:p>
       <w:pPr>
-        <w:pStyle w:val="1052"/>
+        <w:pStyle w:val="1139"/>
         <w:spacing w:before="6"/>
         <w:rPr>
           <w:rFonts w:ascii="Trebuchet MS"/>
@@ -2833,7 +2853,7 @@
     </w:p>
     <w:p>
       <w:pPr>
-        <w:pStyle w:val="1052"/>
+        <w:pStyle w:val="1139"/>
         <w:ind w:left="141" w:right="124" w:firstLine="720"/>
         <w:jc w:val="both"/>
         <w:spacing w:before="93" w:line="369" w:lineRule="auto"/>
@@ -2967,7 +2987,7 @@
     </w:p>
     <w:p>
       <w:pPr>
-        <w:pStyle w:val="1042"/>
+        <w:pStyle w:val="1129"/>
         <w:numPr>
           <w:ilvl w:val="1"/>
           <w:numId w:val="1"/>
@@ -2984,14 +3004,13 @@
       <w:r>
         <w:t xml:space="preserve">Play</w:t>
       </w:r>
-      <w:r/>
       <w:bookmarkEnd w:id="24"/>
       <w:r/>
       <w:r/>
     </w:p>
     <w:p>
       <w:pPr>
-        <w:pStyle w:val="1052"/>
+        <w:pStyle w:val="1139"/>
         <w:spacing w:before="7"/>
         <w:rPr>
           <w:rFonts w:ascii="Trebuchet MS"/>
@@ -3010,7 +3029,7 @@
     </w:p>
     <w:p>
       <w:pPr>
-        <w:pStyle w:val="1052"/>
+        <w:pStyle w:val="1139"/>
         <w:jc w:val="center"/>
         <w:spacing w:before="5"/>
         <w:rPr>
@@ -3094,7 +3113,7 @@
     </w:p>
     <w:p>
       <w:pPr>
-        <w:pStyle w:val="1052"/>
+        <w:pStyle w:val="1139"/>
         <w:jc w:val="center"/>
         <w:spacing w:before="5"/>
         <w:rPr>
@@ -3114,7 +3133,7 @@
     </w:p>
     <w:p>
       <w:pPr>
-        <w:pStyle w:val="1052"/>
+        <w:pStyle w:val="1139"/>
         <w:jc w:val="center"/>
         <w:spacing w:before="5"/>
         <w:rPr>
@@ -3134,7 +3153,7 @@
     </w:p>
     <w:p>
       <w:pPr>
-        <w:pStyle w:val="1052"/>
+        <w:pStyle w:val="1139"/>
         <w:ind w:left="111" w:right="121" w:firstLine="750"/>
         <w:jc w:val="both"/>
         <w:spacing w:before="120" w:line="369" w:lineRule="auto"/>
@@ -3152,7 +3171,7 @@
     </w:p>
     <w:p>
       <w:pPr>
-        <w:pStyle w:val="1052"/>
+        <w:pStyle w:val="1139"/>
         <w:ind w:left="111" w:right="121" w:firstLine="750"/>
         <w:jc w:val="both"/>
         <w:spacing w:before="120" w:line="369" w:lineRule="auto"/>
@@ -3235,7 +3254,7 @@
     </w:p>
     <w:p>
       <w:pPr>
-        <w:pStyle w:val="1052"/>
+        <w:pStyle w:val="1139"/>
         <w:ind w:left="111" w:right="121" w:firstLine="750"/>
         <w:jc w:val="center"/>
         <w:spacing w:before="120" w:line="369" w:lineRule="auto"/>
@@ -3245,7 +3264,7 @@
     </w:p>
     <w:p>
       <w:pPr>
-        <w:pStyle w:val="1052"/>
+        <w:pStyle w:val="1139"/>
         <w:ind w:left="111" w:right="121" w:firstLine="750"/>
         <w:jc w:val="both"/>
         <w:spacing w:before="17" w:line="369" w:lineRule="auto"/>
@@ -3255,7 +3274,7 @@
     </w:p>
     <w:p>
       <w:pPr>
-        <w:pStyle w:val="1052"/>
+        <w:pStyle w:val="1139"/>
         <w:ind w:left="111" w:right="121" w:firstLine="750"/>
         <w:jc w:val="both"/>
         <w:spacing w:before="17" w:line="369" w:lineRule="auto"/>
@@ -3265,7 +3284,7 @@
     </w:p>
     <w:p>
       <w:pPr>
-        <w:pStyle w:val="1052"/>
+        <w:pStyle w:val="1139"/>
         <w:ind w:left="111" w:right="121" w:firstLine="750"/>
         <w:jc w:val="both"/>
         <w:spacing w:before="17" w:line="369" w:lineRule="auto"/>
@@ -3275,7 +3294,7 @@
     </w:p>
     <w:p>
       <w:pPr>
-        <w:pStyle w:val="1052"/>
+        <w:pStyle w:val="1139"/>
         <w:ind w:left="111" w:right="121" w:firstLine="750"/>
         <w:jc w:val="both"/>
         <w:spacing w:before="17" w:line="369" w:lineRule="auto"/>
@@ -3285,7 +3304,7 @@
     </w:p>
     <w:p>
       <w:pPr>
-        <w:pStyle w:val="1052"/>
+        <w:pStyle w:val="1139"/>
         <w:ind w:left="111" w:right="121" w:firstLine="750"/>
         <w:jc w:val="both"/>
         <w:spacing w:before="17" w:line="369" w:lineRule="auto"/>
@@ -3295,7 +3314,7 @@
     </w:p>
     <w:p>
       <w:pPr>
-        <w:pStyle w:val="1052"/>
+        <w:pStyle w:val="1139"/>
         <w:ind w:left="111" w:right="121" w:firstLine="750"/>
         <w:jc w:val="both"/>
         <w:spacing w:before="17" w:line="369" w:lineRule="auto"/>
@@ -3305,7 +3324,7 @@
     </w:p>
     <w:p>
       <w:pPr>
-        <w:pStyle w:val="1052"/>
+        <w:pStyle w:val="1139"/>
         <w:ind w:left="111" w:right="121" w:firstLine="750"/>
         <w:jc w:val="both"/>
         <w:spacing w:before="17" w:line="369" w:lineRule="auto"/>
@@ -3315,7 +3334,7 @@
     </w:p>
     <w:p>
       <w:pPr>
-        <w:pStyle w:val="1052"/>
+        <w:pStyle w:val="1139"/>
         <w:ind w:left="111" w:right="121" w:firstLine="750"/>
         <w:jc w:val="both"/>
         <w:spacing w:before="17" w:line="369" w:lineRule="auto"/>
@@ -3325,7 +3344,7 @@
     </w:p>
     <w:p>
       <w:pPr>
-        <w:pStyle w:val="1052"/>
+        <w:pStyle w:val="1139"/>
         <w:ind w:left="111" w:right="121" w:firstLine="750"/>
         <w:jc w:val="both"/>
         <w:spacing w:before="17" w:line="369" w:lineRule="auto"/>
@@ -3335,7 +3354,7 @@
     </w:p>
     <w:p>
       <w:pPr>
-        <w:pStyle w:val="1052"/>
+        <w:pStyle w:val="1139"/>
         <w:ind w:left="111" w:right="121" w:firstLine="750"/>
         <w:jc w:val="both"/>
         <w:spacing w:before="17" w:line="369" w:lineRule="auto"/>
@@ -3345,7 +3364,7 @@
     </w:p>
     <w:p>
       <w:pPr>
-        <w:pStyle w:val="1052"/>
+        <w:pStyle w:val="1139"/>
         <w:ind w:left="111" w:right="121" w:firstLine="750"/>
         <w:jc w:val="both"/>
         <w:spacing w:before="17" w:line="369" w:lineRule="auto"/>
@@ -3355,7 +3374,7 @@
     </w:p>
     <w:p>
       <w:pPr>
-        <w:pStyle w:val="1052"/>
+        <w:pStyle w:val="1139"/>
         <w:ind w:left="111" w:right="121" w:firstLine="750"/>
         <w:jc w:val="both"/>
         <w:spacing w:before="17" w:line="369" w:lineRule="auto"/>
@@ -3365,7 +3384,7 @@
     </w:p>
     <w:p>
       <w:pPr>
-        <w:pStyle w:val="1052"/>
+        <w:pStyle w:val="1139"/>
         <w:ind w:left="111" w:right="121" w:firstLine="750"/>
         <w:jc w:val="both"/>
         <w:spacing w:before="17" w:line="369" w:lineRule="auto"/>
@@ -3375,7 +3394,7 @@
     </w:p>
     <w:p>
       <w:pPr>
-        <w:pStyle w:val="1052"/>
+        <w:pStyle w:val="1139"/>
         <w:ind w:left="111" w:right="121" w:firstLine="750"/>
         <w:jc w:val="both"/>
         <w:spacing w:before="17" w:line="369" w:lineRule="auto"/>
@@ -3387,7 +3406,7 @@
     </w:p>
     <w:p>
       <w:pPr>
-        <w:pStyle w:val="1052"/>
+        <w:pStyle w:val="1139"/>
         <w:ind w:left="111" w:right="121" w:firstLine="750"/>
         <w:jc w:val="both"/>
         <w:spacing w:before="17" w:line="369" w:lineRule="auto"/>
@@ -3397,7 +3416,7 @@
     </w:p>
     <w:p>
       <w:pPr>
-        <w:pStyle w:val="1052"/>
+        <w:pStyle w:val="1139"/>
         <w:ind w:left="111" w:right="121" w:firstLine="750"/>
         <w:jc w:val="both"/>
         <w:spacing w:before="17" w:line="369" w:lineRule="auto"/>
@@ -3472,7 +3491,7 @@
     </w:p>
     <w:p>
       <w:pPr>
-        <w:pStyle w:val="1052"/>
+        <w:pStyle w:val="1139"/>
         <w:ind w:left="111" w:right="121" w:firstLine="750"/>
         <w:jc w:val="both"/>
         <w:spacing w:before="17" w:line="369" w:lineRule="auto"/>
@@ -3482,7 +3501,7 @@
     </w:p>
     <w:p>
       <w:pPr>
-        <w:pStyle w:val="1052"/>
+        <w:pStyle w:val="1139"/>
         <w:ind w:left="111" w:right="121" w:firstLine="750"/>
         <w:jc w:val="both"/>
         <w:spacing w:before="17" w:line="369" w:lineRule="auto"/>
@@ -3494,7 +3513,7 @@
     </w:p>
     <w:p>
       <w:pPr>
-        <w:pStyle w:val="1052"/>
+        <w:pStyle w:val="1139"/>
         <w:ind w:left="111" w:right="121" w:firstLine="750"/>
         <w:jc w:val="both"/>
         <w:spacing w:before="17" w:line="369" w:lineRule="auto"/>
@@ -3504,7 +3523,7 @@
     </w:p>
     <w:p>
       <w:pPr>
-        <w:pStyle w:val="1052"/>
+        <w:pStyle w:val="1139"/>
         <w:ind w:left="111" w:right="121" w:firstLine="750"/>
         <w:jc w:val="both"/>
         <w:spacing w:before="17" w:line="369" w:lineRule="auto"/>
@@ -3579,7 +3598,7 @@
     </w:p>
     <w:p>
       <w:pPr>
-        <w:pStyle w:val="1052"/>
+        <w:pStyle w:val="1139"/>
         <w:ind w:left="111" w:right="121" w:firstLine="750"/>
         <w:jc w:val="both"/>
         <w:spacing w:before="17" w:line="369" w:lineRule="auto"/>
@@ -3589,7 +3608,7 @@
     </w:p>
     <w:p>
       <w:pPr>
-        <w:pStyle w:val="1052"/>
+        <w:pStyle w:val="1139"/>
         <w:ind w:left="111" w:right="121" w:firstLine="750"/>
         <w:jc w:val="both"/>
         <w:spacing w:before="17" w:line="369" w:lineRule="auto"/>
@@ -3604,7 +3623,7 @@
     </w:p>
     <w:p>
       <w:pPr>
-        <w:pStyle w:val="1052"/>
+        <w:pStyle w:val="1139"/>
         <w:ind w:left="111" w:right="121" w:firstLine="750"/>
         <w:jc w:val="both"/>
         <w:spacing w:before="17" w:line="369" w:lineRule="auto"/>
@@ -3614,7 +3633,7 @@
     </w:p>
     <w:p>
       <w:pPr>
-        <w:pStyle w:val="1042"/>
+        <w:pStyle w:val="1129"/>
         <w:numPr>
           <w:ilvl w:val="1"/>
           <w:numId w:val="1"/>
@@ -3631,14 +3650,13 @@
       <w:r>
         <w:t xml:space="preserve">Rules Menu</w:t>
       </w:r>
-      <w:r/>
       <w:bookmarkEnd w:id="25"/>
       <w:r/>
       <w:r/>
     </w:p>
     <w:p>
       <w:pPr>
-        <w:pStyle w:val="1052"/>
+        <w:pStyle w:val="1139"/>
         <w:spacing w:before="7"/>
         <w:rPr>
           <w:rFonts w:ascii="Trebuchet MS"/>
@@ -3657,7 +3675,7 @@
     </w:p>
     <w:p>
       <w:pPr>
-        <w:pStyle w:val="1052"/>
+        <w:pStyle w:val="1139"/>
         <w:jc w:val="center"/>
         <w:spacing w:before="5"/>
         <w:rPr>
@@ -3741,7 +3759,7 @@
     </w:p>
     <w:p>
       <w:pPr>
-        <w:pStyle w:val="1052"/>
+        <w:pStyle w:val="1139"/>
         <w:jc w:val="center"/>
         <w:spacing w:before="5"/>
         <w:rPr>
@@ -3761,7 +3779,7 @@
     </w:p>
     <w:p>
       <w:pPr>
-        <w:pStyle w:val="1052"/>
+        <w:pStyle w:val="1139"/>
         <w:jc w:val="center"/>
         <w:spacing w:before="5"/>
         <w:rPr>
@@ -3781,7 +3799,7 @@
     </w:p>
     <w:p>
       <w:pPr>
-        <w:pStyle w:val="1052"/>
+        <w:pStyle w:val="1139"/>
         <w:ind w:left="111" w:right="121" w:firstLine="750"/>
         <w:jc w:val="both"/>
         <w:spacing w:before="120" w:line="369" w:lineRule="auto"/>
@@ -3793,7 +3811,7 @@
     </w:p>
     <w:p>
       <w:pPr>
-        <w:pStyle w:val="1052"/>
+        <w:pStyle w:val="1139"/>
         <w:ind w:left="111" w:right="121" w:firstLine="750"/>
         <w:jc w:val="both"/>
         <w:spacing w:before="17" w:line="369" w:lineRule="auto"/>
@@ -3811,7 +3829,7 @@
     </w:p>
     <w:p>
       <w:pPr>
-        <w:pStyle w:val="1052"/>
+        <w:pStyle w:val="1139"/>
         <w:ind w:left="111" w:right="121" w:firstLine="750"/>
         <w:jc w:val="both"/>
         <w:spacing w:before="17" w:line="369" w:lineRule="auto"/>
@@ -3823,7 +3841,7 @@
     </w:p>
     <w:p>
       <w:pPr>
-        <w:pStyle w:val="1052"/>
+        <w:pStyle w:val="1139"/>
         <w:ind w:left="111" w:right="121" w:firstLine="750"/>
         <w:jc w:val="both"/>
         <w:spacing w:before="17" w:line="369" w:lineRule="auto"/>
@@ -3835,7 +3853,7 @@
     </w:p>
     <w:p>
       <w:pPr>
-        <w:pStyle w:val="1052"/>
+        <w:pStyle w:val="1139"/>
         <w:ind w:left="111" w:right="121" w:firstLine="750"/>
         <w:jc w:val="both"/>
         <w:spacing w:before="17" w:line="369" w:lineRule="auto"/>
@@ -3863,7 +3881,7 @@
     </w:p>
     <w:p>
       <w:pPr>
-        <w:pStyle w:val="1041"/>
+        <w:pStyle w:val="1128"/>
         <w:ind w:left="523" w:firstLine="0"/>
         <w:spacing w:before="71"/>
         <w:tabs>
@@ -3894,14 +3912,13 @@
         </w:rPr>
         <w:t xml:space="preserve"> </w:t>
       </w:r>
-      <w:r/>
       <w:bookmarkEnd w:id="26"/>
       <w:r/>
       <w:r/>
     </w:p>
     <w:p>
       <w:pPr>
-        <w:pStyle w:val="1052"/>
+        <w:pStyle w:val="1139"/>
         <w:rPr>
           <w:rFonts w:ascii="Trebuchet MS"/>
           <w:sz w:val="20"/>
@@ -3917,7 +3934,7 @@
     </w:p>
     <w:p>
       <w:pPr>
-        <w:pStyle w:val="1052"/>
+        <w:pStyle w:val="1139"/>
         <w:rPr>
           <w:rFonts w:ascii="Trebuchet MS"/>
           <w:sz w:val="20"/>
@@ -3933,7 +3950,7 @@
     </w:p>
     <w:p>
       <w:pPr>
-        <w:pStyle w:val="1052"/>
+        <w:pStyle w:val="1139"/>
         <w:spacing w:after="1"/>
         <w:rPr>
           <w:rFonts w:ascii="Trebuchet MS"/>
@@ -3985,7 +4002,7 @@
           </w:tcPr>
           <w:p>
             <w:pPr>
-              <w:pStyle w:val="1055"/>
+              <w:pStyle w:val="1142"/>
               <w:ind w:left="200" w:right="218"/>
               <w:rPr>
                 <w:rFonts w:ascii="Arial"/>
@@ -4012,7 +4029,7 @@
           </w:tcPr>
           <w:p>
             <w:pPr>
-              <w:pStyle w:val="1055"/>
+              <w:pStyle w:val="1142"/>
               <w:ind w:left="166" w:right="167"/>
               <w:rPr>
                 <w:rFonts w:ascii="Arial"/>
@@ -4039,7 +4056,7 @@
           </w:tcPr>
           <w:p>
             <w:pPr>
-              <w:pStyle w:val="1055"/>
+              <w:pStyle w:val="1142"/>
               <w:ind w:right="157"/>
               <w:rPr>
                 <w:rFonts w:ascii="Arial" w:hAnsi="Arial"/>
@@ -4071,7 +4088,7 @@
           </w:tcPr>
           <w:p>
             <w:pPr>
-              <w:pStyle w:val="1055"/>
+              <w:pStyle w:val="1142"/>
               <w:ind w:left="199" w:right="220"/>
             </w:pPr>
             <w:r>
@@ -4089,7 +4106,7 @@
           </w:tcPr>
           <w:p>
             <w:pPr>
-              <w:pStyle w:val="1055"/>
+              <w:pStyle w:val="1142"/>
               <w:ind w:left="150" w:right="169"/>
               <w:spacing w:before="17"/>
             </w:pPr>
@@ -4111,7 +4128,7 @@
           </w:tcPr>
           <w:p>
             <w:pPr>
-              <w:pStyle w:val="1055"/>
+              <w:pStyle w:val="1142"/>
             </w:pPr>
             <w:r>
               <w:t xml:space="preserve">Sim</w:t>
@@ -4133,7 +4150,7 @@
           </w:tcPr>
           <w:p>
             <w:pPr>
-              <w:pStyle w:val="1055"/>
+              <w:pStyle w:val="1142"/>
               <w:ind w:left="200" w:right="202"/>
             </w:pPr>
             <w:r>
@@ -4151,7 +4168,7 @@
           </w:tcPr>
           <w:p>
             <w:pPr>
-              <w:pStyle w:val="1055"/>
+              <w:pStyle w:val="1142"/>
               <w:ind w:left="845" w:right="622" w:hanging="226"/>
               <w:jc w:val="left"/>
               <w:spacing w:line="256" w:lineRule="auto"/>
@@ -4174,7 +4191,7 @@
           </w:tcPr>
           <w:p>
             <w:pPr>
-              <w:pStyle w:val="1055"/>
+              <w:pStyle w:val="1142"/>
             </w:pPr>
             <w:r>
               <w:t xml:space="preserve">Sim</w:t>
@@ -4196,7 +4213,7 @@
           </w:tcPr>
           <w:p>
             <w:pPr>
-              <w:pStyle w:val="1055"/>
+              <w:pStyle w:val="1142"/>
               <w:ind w:left="200" w:right="213"/>
             </w:pPr>
             <w:r>
@@ -4214,7 +4231,7 @@
           </w:tcPr>
           <w:p>
             <w:pPr>
-              <w:pStyle w:val="1055"/>
+              <w:pStyle w:val="1142"/>
               <w:ind w:left="144" w:right="169"/>
             </w:pPr>
             <w:r>
@@ -4232,7 +4249,7 @@
           </w:tcPr>
           <w:p>
             <w:pPr>
-              <w:pStyle w:val="1055"/>
+              <w:pStyle w:val="1142"/>
             </w:pPr>
             <w:r>
               <w:t xml:space="preserve">Sim</w:t>
@@ -4254,7 +4271,7 @@
           </w:tcPr>
           <w:p>
             <w:pPr>
-              <w:pStyle w:val="1055"/>
+              <w:pStyle w:val="1142"/>
               <w:ind w:left="200" w:right="205"/>
             </w:pPr>
             <w:r>
@@ -4281,7 +4298,7 @@
           </w:tcPr>
           <w:p>
             <w:pPr>
-              <w:pStyle w:val="1055"/>
+              <w:pStyle w:val="1142"/>
               <w:ind w:left="146" w:right="169"/>
             </w:pPr>
             <w:r>
@@ -4338,7 +4355,7 @@
           </w:tcPr>
           <w:p>
             <w:pPr>
-              <w:pStyle w:val="1055"/>
+              <w:pStyle w:val="1142"/>
               <w:ind w:right="151"/>
             </w:pPr>
             <w:r>
@@ -4361,7 +4378,7 @@
           </w:tcPr>
           <w:p>
             <w:pPr>
-              <w:pStyle w:val="1055"/>
+              <w:pStyle w:val="1142"/>
               <w:ind w:left="200" w:right="220"/>
             </w:pPr>
             <w:r>
@@ -4397,7 +4414,7 @@
           </w:tcPr>
           <w:p>
             <w:pPr>
-              <w:pStyle w:val="1055"/>
+              <w:pStyle w:val="1142"/>
               <w:ind w:left="160" w:right="169"/>
             </w:pPr>
             <w:r>
@@ -4478,7 +4495,7 @@
           </w:tcPr>
           <w:p>
             <w:pPr>
-              <w:pStyle w:val="1055"/>
+              <w:pStyle w:val="1142"/>
             </w:pPr>
             <w:r>
               <w:t xml:space="preserve">Sim</w:t>
@@ -4490,7 +4507,7 @@
     </w:tbl>
     <w:p>
       <w:pPr>
-        <w:pStyle w:val="1052"/>
+        <w:pStyle w:val="1139"/>
         <w:rPr>
           <w:rFonts w:ascii="Trebuchet MS"/>
           <w:sz w:val="20"/>
@@ -4506,7 +4523,7 @@
     </w:p>
     <w:p>
       <w:pPr>
-        <w:pStyle w:val="1052"/>
+        <w:pStyle w:val="1139"/>
         <w:rPr>
           <w:rFonts w:ascii="Trebuchet MS"/>
           <w:sz w:val="20"/>
@@ -4522,7 +4539,7 @@
     </w:p>
     <w:p>
       <w:pPr>
-        <w:pStyle w:val="1052"/>
+        <w:pStyle w:val="1139"/>
         <w:spacing w:before="3"/>
         <w:rPr>
           <w:rFonts w:ascii="Trebuchet MS"/>
@@ -4539,7 +4556,7 @@
     </w:p>
     <w:p>
       <w:pPr>
-        <w:pStyle w:val="1042"/>
+        <w:pStyle w:val="1129"/>
         <w:numPr>
           <w:ilvl w:val="1"/>
           <w:numId w:val="6"/>
@@ -4556,14 +4573,13 @@
       <w:r>
         <w:t xml:space="preserve">Funcionalidades</w:t>
       </w:r>
-      <w:r/>
       <w:bookmarkEnd w:id="27"/>
       <w:r/>
       <w:r/>
     </w:p>
     <w:p>
       <w:pPr>
-        <w:pStyle w:val="1042"/>
+        <w:pStyle w:val="1129"/>
         <w:numPr>
           <w:ilvl w:val="2"/>
           <w:numId w:val="6"/>
@@ -4583,14 +4599,13 @@
         </w:rPr>
         <w:t xml:space="preserve">Menus</w:t>
       </w:r>
-      <w:r/>
       <w:bookmarkEnd w:id="28"/>
       <w:r/>
       <w:r/>
     </w:p>
     <w:p>
       <w:pPr>
-        <w:pStyle w:val="1052"/>
+        <w:pStyle w:val="1139"/>
         <w:ind w:left="111" w:right="134" w:firstLine="750"/>
         <w:jc w:val="both"/>
         <w:spacing w:before="171" w:line="369" w:lineRule="auto"/>
@@ -4610,7 +4625,7 @@
     </w:p>
     <w:p>
       <w:pPr>
-        <w:pStyle w:val="1052"/>
+        <w:pStyle w:val="1139"/>
         <w:ind w:left="111" w:right="134" w:firstLine="750"/>
         <w:jc w:val="both"/>
         <w:spacing w:before="171" w:line="369" w:lineRule="auto"/>
@@ -4630,25 +4645,10 @@
         </w:rPr>
       </w:r>
       <w:r/>
-      <w:r>
-        <w:rPr>
-          <w:highlight w:val="none"/>
-        </w:rPr>
-      </w:r>
-      <w:r>
-        <w:rPr>
-          <w:highlight w:val="none"/>
-        </w:rPr>
-      </w:r>
-      <w:r>
-        <w:rPr>
-          <w:highlight w:val="none"/>
-        </w:rPr>
-      </w:r>
-    </w:p>
-    <w:p>
-      <w:pPr>
-        <w:pStyle w:val="1052"/>
+    </w:p>
+    <w:p>
+      <w:pPr>
+        <w:pStyle w:val="1139"/>
         <w:ind w:left="111" w:right="134" w:firstLine="750"/>
         <w:jc w:val="both"/>
         <w:spacing w:before="171" w:line="369" w:lineRule="auto"/>
@@ -4666,10 +4666,11 @@
           <w:highlight w:val="none"/>
         </w:rPr>
       </w:r>
-    </w:p>
-    <w:p>
-      <w:pPr>
-        <w:pStyle w:val="1042"/>
+      <w:r/>
+    </w:p>
+    <w:p>
+      <w:pPr>
+        <w:pStyle w:val="1129"/>
         <w:numPr>
           <w:ilvl w:val="2"/>
           <w:numId w:val="6"/>
@@ -4689,18 +4690,17 @@
         </w:rPr>
         <w:t xml:space="preserve">Jogo</w:t>
       </w:r>
-      <w:r/>
       <w:bookmarkEnd w:id="29"/>
-      <w:r/>
       <w:r>
         <w:rPr>
           <w:highlight w:val="none"/>
         </w:rPr>
       </w:r>
-    </w:p>
-    <w:p>
-      <w:pPr>
-        <w:pStyle w:val="1052"/>
+      <w:r/>
+    </w:p>
+    <w:p>
+      <w:pPr>
+        <w:pStyle w:val="1139"/>
         <w:ind w:left="111" w:right="134" w:firstLine="750"/>
         <w:jc w:val="both"/>
         <w:spacing w:before="171" w:line="369" w:lineRule="auto"/>
@@ -4709,28 +4709,21 @@
         </w:rPr>
       </w:pPr>
       <w:r>
-        <w:t xml:space="preserve">O jogo implementado conta com um tabuleiro onde irão ser colocadas as peças em cada movimento do jogador. Cada jogador utiliza um device diferente para controlar e realizar a jogada, sendo que o primeiro jogador utiliza o keyboard (setas para a esquerda e direita para escolher a coluna e espaço para realizar jogada) e o segundo jogador utiliza o mouse (posição do rato para escolher a coluna e left-click para realizar jogada)</w:t>
-      </w:r>
-      <w:r/>
+        <w:t xml:space="preserve">O jogo implementado conta com um tabuleiro onde irão ser colocadas as peças em cada movimento do jogador. Cada jogador utiliza um device diferente para controlar e realizar</w:t>
+      </w:r>
+      <w:r>
+        <w:t xml:space="preserve"> a jogada, sendo que o primeiro jogador utiliza o keyboard (setas para a esquerda e direita para escolher a coluna e espaço para realizar jogada) e o segundo jogador utiliza o mouse (posição do rato para escolher a coluna e left-click para realizar jogada)</w:t>
+      </w:r>
       <w:r>
         <w:rPr>
           <w:highlight w:val="none"/>
         </w:rPr>
       </w:r>
-      <w:r>
-        <w:rPr>
-          <w:highlight w:val="none"/>
-        </w:rPr>
-      </w:r>
-      <w:r>
-        <w:rPr>
-          <w:highlight w:val="none"/>
-        </w:rPr>
-      </w:r>
-    </w:p>
-    <w:p>
-      <w:pPr>
-        <w:pStyle w:val="1052"/>
+      <w:r/>
+    </w:p>
+    <w:p>
+      <w:pPr>
+        <w:pStyle w:val="1139"/>
         <w:ind w:left="111" w:right="134" w:firstLine="750"/>
         <w:jc w:val="both"/>
         <w:spacing w:before="171" w:line="369" w:lineRule="auto"/>
@@ -4748,10 +4741,11 @@
           <w:highlight w:val="none"/>
         </w:rPr>
       </w:r>
-    </w:p>
-    <w:p>
-      <w:pPr>
-        <w:pStyle w:val="1052"/>
+      <w:r/>
+    </w:p>
+    <w:p>
+      <w:pPr>
+        <w:pStyle w:val="1139"/>
         <w:ind w:left="0" w:right="134" w:firstLine="0"/>
         <w:jc w:val="both"/>
         <w:spacing w:before="171" w:line="369" w:lineRule="auto"/>
@@ -4769,10 +4763,11 @@
           <w:highlight w:val="none"/>
         </w:rPr>
       </w:r>
-    </w:p>
-    <w:p>
-      <w:pPr>
-        <w:pStyle w:val="1042"/>
+      <w:r/>
+    </w:p>
+    <w:p>
+      <w:pPr>
+        <w:pStyle w:val="1129"/>
         <w:numPr>
           <w:ilvl w:val="2"/>
           <w:numId w:val="6"/>
@@ -4792,18 +4787,17 @@
         </w:rPr>
         <w:t xml:space="preserve">Animação</w:t>
       </w:r>
-      <w:r/>
       <w:bookmarkEnd w:id="30"/>
-      <w:r/>
       <w:r>
         <w:rPr>
           <w:highlight w:val="none"/>
         </w:rPr>
       </w:r>
-    </w:p>
-    <w:p>
-      <w:pPr>
-        <w:pStyle w:val="1052"/>
+      <w:r/>
+    </w:p>
+    <w:p>
+      <w:pPr>
+        <w:pStyle w:val="1139"/>
         <w:ind w:left="111" w:right="134" w:firstLine="750"/>
         <w:jc w:val="both"/>
         <w:spacing w:before="171" w:line="369" w:lineRule="auto"/>
@@ -4814,41 +4808,16 @@
       <w:r>
         <w:t xml:space="preserve">Para cada jogada feita pelos jogadores,  uma animação simples é feita, utilizando o timer, para dar o efeito da queda vertical de cada peça em cada coluna do tabuleiro</w:t>
       </w:r>
-      <w:r/>
       <w:r>
         <w:rPr>
           <w:highlight w:val="none"/>
         </w:rPr>
       </w:r>
-      <w:r>
-        <w:rPr>
-          <w:highlight w:val="none"/>
-        </w:rPr>
-      </w:r>
-      <w:r>
-        <w:rPr>
-          <w:highlight w:val="none"/>
-        </w:rPr>
-      </w:r>
-      <w:r>
-        <w:rPr>
-          <w:highlight w:val="none"/>
-        </w:rPr>
-      </w:r>
-      <w:r>
-        <w:rPr>
-          <w:highlight w:val="none"/>
-        </w:rPr>
-      </w:r>
-      <w:r>
-        <w:rPr>
-          <w:highlight w:val="none"/>
-        </w:rPr>
-      </w:r>
-    </w:p>
-    <w:p>
-      <w:pPr>
-        <w:pStyle w:val="1052"/>
+      <w:r/>
+    </w:p>
+    <w:p>
+      <w:pPr>
+        <w:pStyle w:val="1139"/>
         <w:ind w:left="0" w:right="134" w:firstLine="0"/>
         <w:jc w:val="both"/>
         <w:spacing w:before="171" w:line="369" w:lineRule="auto"/>
@@ -4866,10 +4835,11 @@
           <w:highlight w:val="none"/>
         </w:rPr>
       </w:r>
-    </w:p>
-    <w:p>
-      <w:pPr>
-        <w:pStyle w:val="1042"/>
+      <w:r/>
+    </w:p>
+    <w:p>
+      <w:pPr>
+        <w:pStyle w:val="1129"/>
         <w:numPr>
           <w:ilvl w:val="2"/>
           <w:numId w:val="6"/>
@@ -4889,18 +4859,17 @@
         </w:rPr>
         <w:t xml:space="preserve">Funcionalidades Adicionais</w:t>
       </w:r>
-      <w:r/>
       <w:bookmarkEnd w:id="31"/>
-      <w:r/>
       <w:r>
         <w:rPr>
           <w:highlight w:val="none"/>
         </w:rPr>
       </w:r>
-    </w:p>
-    <w:p>
-      <w:pPr>
-        <w:pStyle w:val="1052"/>
+      <w:r/>
+    </w:p>
+    <w:p>
+      <w:pPr>
+        <w:pStyle w:val="1139"/>
         <w:ind w:left="111" w:right="134" w:firstLine="750"/>
         <w:jc w:val="both"/>
         <w:spacing w:before="171" w:line="369" w:lineRule="auto"/>
@@ -4922,7 +4891,13 @@
         <w:rPr>
           <w:b w:val="0"/>
         </w:rPr>
-        <w:t xml:space="preserve"> (com double buffering por vezes ainda se notava este problema) através de page flipping, ou seja, alternar entre os 3 buffers alocados inicialmente, sendo que apenas é mostrado/alternado após o buffer ser completamente desenhado. Após esta implementação detetamos um melhoramento substancial a nível gráfico do programa.</w:t>
+        <w:t xml:space="preserve"> (com double buffering por vezes ainda se notava este problema) a</w:t>
+      </w:r>
+      <w:r>
+        <w:rPr>
+          <w:b w:val="0"/>
+        </w:rPr>
+        <w:t xml:space="preserve">través de page flipping, ou seja, alternar entre os 3 buffers alocados inicialmente, sendo que apenas é mostrado/alternado após o buffer ser completamente desenhado. Após esta implementação detetamos um melhoramento substancial a nível gráfico do programa.</w:t>
       </w:r>
       <w:r>
         <w:rPr>
@@ -4930,26 +4905,11 @@
           <w:highlight w:val="none"/>
         </w:rPr>
       </w:r>
-      <w:r>
-        <w:rPr>
-          <w:highlight w:val="none"/>
-        </w:rPr>
-      </w:r>
-      <w:r>
-        <w:rPr>
-          <w:highlight w:val="none"/>
-        </w:rPr>
-      </w:r>
-      <w:r>
-        <w:rPr>
-          <w:b w:val="0"/>
-          <w:highlight w:val="none"/>
-        </w:rPr>
-      </w:r>
-    </w:p>
-    <w:p>
-      <w:pPr>
-        <w:pStyle w:val="1052"/>
+      <w:r/>
+    </w:p>
+    <w:p>
+      <w:pPr>
+        <w:pStyle w:val="1139"/>
         <w:ind w:left="111" w:right="134" w:firstLine="750"/>
         <w:jc w:val="both"/>
         <w:spacing w:before="171" w:line="369" w:lineRule="auto"/>
@@ -4970,10 +4930,11 @@
           <w:highlight w:val="none"/>
         </w:rPr>
       </w:r>
-    </w:p>
-    <w:p>
-      <w:pPr>
-        <w:pStyle w:val="1042"/>
+      <w:r/>
+    </w:p>
+    <w:p>
+      <w:pPr>
+        <w:pStyle w:val="1129"/>
         <w:numPr>
           <w:ilvl w:val="2"/>
           <w:numId w:val="6"/>
@@ -4993,18 +4954,17 @@
         </w:rPr>
         <w:t xml:space="preserve">Funcionalidades por Implementar</w:t>
       </w:r>
-      <w:r/>
       <w:bookmarkEnd w:id="32"/>
-      <w:r/>
       <w:r>
         <w:rPr>
           <w:highlight w:val="none"/>
         </w:rPr>
       </w:r>
-    </w:p>
-    <w:p>
-      <w:pPr>
-        <w:pStyle w:val="1052"/>
+      <w:r/>
+    </w:p>
+    <w:p>
+      <w:pPr>
+        <w:pStyle w:val="1139"/>
         <w:ind w:left="111" w:right="134" w:firstLine="750"/>
         <w:jc w:val="both"/>
         <w:spacing w:before="171" w:line="369" w:lineRule="auto"/>
@@ -5034,7 +4994,7 @@
     </w:p>
     <w:p>
       <w:pPr>
-        <w:pStyle w:val="1052"/>
+        <w:pStyle w:val="1139"/>
         <w:ind w:left="0" w:right="134" w:firstLine="0"/>
         <w:jc w:val="both"/>
         <w:spacing w:before="171" w:line="369" w:lineRule="auto"/>
@@ -5050,21 +5010,11 @@
           <w:highlight w:val="none"/>
         </w:rPr>
       </w:r>
-      <w:r>
-        <w:rPr>
-          <w:highlight w:val="none"/>
-        </w:rPr>
-      </w:r>
-      <w:r>
-        <w:rPr>
-          <w:highlight w:val="none"/>
-        </w:rPr>
-      </w:r>
-      <w:r/>
-    </w:p>
-    <w:p>
-      <w:pPr>
-        <w:pStyle w:val="1042"/>
+      <w:r/>
+    </w:p>
+    <w:p>
+      <w:pPr>
+        <w:pStyle w:val="1129"/>
         <w:numPr>
           <w:ilvl w:val="1"/>
           <w:numId w:val="6"/>
@@ -5084,14 +5034,13 @@
         </w:rPr>
         <w:t xml:space="preserve">Timer</w:t>
       </w:r>
-      <w:r/>
       <w:bookmarkEnd w:id="33"/>
       <w:r/>
       <w:r/>
     </w:p>
     <w:p>
       <w:pPr>
-        <w:pStyle w:val="1052"/>
+        <w:pStyle w:val="1139"/>
         <w:ind w:left="111" w:right="134" w:firstLine="750"/>
         <w:jc w:val="both"/>
         <w:spacing w:before="171" w:line="369" w:lineRule="auto"/>
@@ -5123,16 +5072,16 @@
       <w:r>
         <w:t xml:space="preserve">Estas interrupções são essencialmente utilizadas para atualizar o ecrã. Outra funcionalidade conseguida com o timer foi também demonstrar uma animação de jogo a cada jogada para obter o efeito de a peça estar a “cair” na posição desejada do tabuleiro.</w:t>
       </w:r>
-      <w:r/>
       <w:r>
         <w:rPr>
           <w:highlight w:val="none"/>
         </w:rPr>
       </w:r>
-    </w:p>
-    <w:p>
-      <w:pPr>
-        <w:pStyle w:val="1052"/>
+      <w:r/>
+    </w:p>
+    <w:p>
+      <w:pPr>
+        <w:pStyle w:val="1139"/>
         <w:ind w:left="111" w:right="134" w:firstLine="750"/>
         <w:jc w:val="both"/>
         <w:spacing w:before="171" w:line="369" w:lineRule="auto"/>
@@ -5161,10 +5110,11 @@
           <w:highlight w:val="none"/>
         </w:rPr>
       </w:r>
-    </w:p>
-    <w:p>
-      <w:pPr>
-        <w:pStyle w:val="1042"/>
+      <w:r/>
+    </w:p>
+    <w:p>
+      <w:pPr>
+        <w:pStyle w:val="1129"/>
         <w:numPr>
           <w:ilvl w:val="1"/>
           <w:numId w:val="6"/>
@@ -5181,14 +5131,13 @@
       <w:r>
         <w:t xml:space="preserve">Keyboard</w:t>
       </w:r>
-      <w:r/>
       <w:bookmarkEnd w:id="34"/>
       <w:r/>
       <w:r/>
     </w:p>
     <w:p>
       <w:pPr>
-        <w:pStyle w:val="1052"/>
+        <w:pStyle w:val="1139"/>
         <w:ind w:left="111" w:right="124" w:firstLine="750"/>
         <w:jc w:val="both"/>
         <w:spacing w:before="171" w:line="364" w:lineRule="auto"/>
@@ -5230,20 +5179,21 @@
         <w:t xml:space="preserve">setas</w:t>
       </w:r>
       <w:r>
-        <w:t xml:space="preserve">, e a barra de espaços para largar a peça. Outras funcionalidades conseguidas através do keyboard é usando a tecla ESC, pois tanto volta para o estado anterior no caso de estarmos em um menu como também para abrir o menu de pausa caso seja necessário parar o jogo.</w:t>
-      </w:r>
-      <w:r/>
+        <w:t xml:space="preserve">, e a ba</w:t>
+      </w:r>
+      <w:r>
+        <w:t xml:space="preserve">rra de espaços para largar a peça. Outras funcionalidades conseguidas através do keyboard é usando a tecla ESC, pois tanto volta para o estado anterior no caso de estarmos em um menu como também para abrir o menu de pausa caso seja necessário parar o jogo.</w:t>
+      </w:r>
       <w:r>
         <w:rPr>
           <w:sz w:val="24"/>
         </w:rPr>
       </w:r>
       <w:r/>
-      <w:r/>
-    </w:p>
-    <w:p>
-      <w:pPr>
-        <w:pStyle w:val="1052"/>
+    </w:p>
+    <w:p>
+      <w:pPr>
+        <w:pStyle w:val="1139"/>
         <w:ind w:left="111" w:right="124" w:firstLine="750"/>
         <w:jc w:val="both"/>
         <w:spacing w:before="171" w:line="364" w:lineRule="auto"/>
@@ -5272,16 +5222,16 @@
         </w:rPr>
         <w:t xml:space="preserve"> nas teclas e dando handle a cada interrupt para realizar a ação necessária. A implementação deste foi muito semelhante ao lab3 onde a alteração mais significativa foi a remoção das funções onde, em vez de interrupções, era utilizado polling.</w:t>
       </w:r>
-      <w:r/>
       <w:r>
         <w:rPr>
           <w:i w:val="0"/>
         </w:rPr>
       </w:r>
-    </w:p>
-    <w:p>
-      <w:pPr>
-        <w:pStyle w:val="1052"/>
+      <w:r/>
+    </w:p>
+    <w:p>
+      <w:pPr>
+        <w:pStyle w:val="1139"/>
         <w:ind w:left="111" w:right="124" w:firstLine="750"/>
         <w:jc w:val="both"/>
         <w:spacing w:before="171" w:line="364" w:lineRule="auto"/>
@@ -5301,10 +5251,11 @@
           <w:highlight w:val="none"/>
         </w:rPr>
       </w:r>
-    </w:p>
-    <w:p>
-      <w:pPr>
-        <w:pStyle w:val="1042"/>
+      <w:r/>
+    </w:p>
+    <w:p>
+      <w:pPr>
+        <w:pStyle w:val="1129"/>
         <w:numPr>
           <w:ilvl w:val="1"/>
           <w:numId w:val="6"/>
@@ -5320,14 +5271,13 @@
       <w:r>
         <w:t xml:space="preserve">Mouse</w:t>
       </w:r>
-      <w:r/>
       <w:bookmarkEnd w:id="35"/>
       <w:r/>
       <w:r/>
     </w:p>
     <w:p>
       <w:pPr>
-        <w:pStyle w:val="1052"/>
+        <w:pStyle w:val="1139"/>
         <w:ind w:left="111" w:right="122" w:firstLine="750"/>
         <w:jc w:val="both"/>
         <w:spacing w:before="171" w:line="360" w:lineRule="auto"/>
@@ -5370,7 +5320,13 @@
         <w:rPr>
           <w:i w:val="0"/>
         </w:rPr>
-        <w:t xml:space="preserve"> nos botões quando a posição do rato coincide com a área ocupada pelos botões sendo que a cor destes altera de forma a fornecer um efeito visual positivo para o utilizador. Por outro lado, em cada jogada feita pelo jogador 2, a posição do rato é essencial para escolher a coluna pois, no momento em que o utilizador faz </w:t>
+        <w:t xml:space="preserve"> nos botões quando a posição do rato coincide com a área ocupada</w:t>
+      </w:r>
+      <w:r>
+        <w:rPr>
+          <w:i w:val="0"/>
+        </w:rPr>
+        <w:t xml:space="preserve"> pelos botões sendo que a cor destes altera de forma a fornecer um efeito visual positivo para o utilizador. Por outro lado, em cada jogada feita pelo jogador 2, a posição do rato é essencial para escolher a coluna pois, no momento em que o utilizador faz </w:t>
       </w:r>
       <w:r>
         <w:rPr>
@@ -5389,10 +5345,11 @@
           <w:i w:val="0"/>
         </w:rPr>
       </w:r>
-    </w:p>
-    <w:p>
-      <w:pPr>
-        <w:pStyle w:val="1052"/>
+      <w:r/>
+    </w:p>
+    <w:p>
+      <w:pPr>
+        <w:pStyle w:val="1139"/>
         <w:ind w:left="111" w:right="122" w:firstLine="750"/>
         <w:jc w:val="both"/>
         <w:spacing w:before="171" w:line="360" w:lineRule="auto"/>
@@ -5444,33 +5401,28 @@
       </w:r>
       <w:r>
         <w:rPr>
+          <w:i/>
+          <w:highlight w:val="none"/>
+        </w:rPr>
+        <w:t xml:space="preserve">packet</w:t>
+      </w:r>
+      <w:r>
+        <w:rPr>
           <w:i w:val="0"/>
           <w:highlight w:val="none"/>
         </w:rPr>
-      </w:r>
-      <w:r>
-        <w:rPr>
-          <w:i/>
-          <w:highlight w:val="none"/>
-        </w:rPr>
-        <w:t xml:space="preserve">packet</w:t>
+        <w:t xml:space="preserve"> gerado (obtido através de handle de cada interrupção gerada pelo dispositivo), as coordenadas do rato são atualizadas de acordo com o movimento do device.</w:t>
       </w:r>
       <w:r>
         <w:rPr>
           <w:i w:val="0"/>
-          <w:highlight w:val="none"/>
-        </w:rPr>
-        <w:t xml:space="preserve"> gerado (obtido através de handle de cada interrupção gerada pelo dispositivo), as coordenadas do rato são atualizadas de acordo com o movimento do device.</w:t>
-      </w:r>
-      <w:r>
-        <w:rPr>
-          <w:i w:val="0"/>
-        </w:rPr>
-      </w:r>
-    </w:p>
-    <w:p>
-      <w:pPr>
-        <w:pStyle w:val="1052"/>
+        </w:rPr>
+      </w:r>
+      <w:r/>
+    </w:p>
+    <w:p>
+      <w:pPr>
+        <w:pStyle w:val="1139"/>
         <w:rPr>
           <w:sz w:val="29"/>
         </w:rPr>
@@ -5484,7 +5436,7 @@
     </w:p>
     <w:p>
       <w:pPr>
-        <w:pStyle w:val="1042"/>
+        <w:pStyle w:val="1129"/>
         <w:numPr>
           <w:ilvl w:val="1"/>
           <w:numId w:val="6"/>
@@ -5509,14 +5461,13 @@
       <w:r>
         <w:t xml:space="preserve">Card</w:t>
       </w:r>
-      <w:r/>
       <w:bookmarkEnd w:id="36"/>
       <w:r/>
       <w:r/>
     </w:p>
     <w:p>
       <w:pPr>
-        <w:pStyle w:val="1052"/>
+        <w:pStyle w:val="1139"/>
         <w:ind w:left="111" w:right="122" w:firstLine="750"/>
         <w:jc w:val="both"/>
         <w:spacing w:before="171" w:line="360" w:lineRule="auto"/>
@@ -5537,10 +5488,11 @@
           <w:i w:val="0"/>
         </w:rPr>
       </w:r>
-    </w:p>
-    <w:p>
-      <w:pPr>
-        <w:pStyle w:val="1052"/>
+      <w:r/>
+    </w:p>
+    <w:p>
+      <w:pPr>
+        <w:pStyle w:val="1139"/>
         <w:ind w:left="111" w:right="122" w:firstLine="750"/>
         <w:jc w:val="both"/>
         <w:spacing w:before="171" w:line="360" w:lineRule="auto"/>
@@ -5571,7 +5523,7 @@
     </w:p>
     <w:p>
       <w:pPr>
-        <w:pStyle w:val="1052"/>
+        <w:pStyle w:val="1139"/>
         <w:ind w:left="111" w:right="122" w:firstLine="750"/>
         <w:jc w:val="both"/>
         <w:spacing w:before="171" w:line="360" w:lineRule="auto"/>
@@ -5587,10 +5539,11 @@
           <w:highlight w:val="none"/>
         </w:rPr>
       </w:r>
-    </w:p>
-    <w:p>
-      <w:pPr>
-        <w:pStyle w:val="1042"/>
+      <w:r/>
+    </w:p>
+    <w:p>
+      <w:pPr>
+        <w:pStyle w:val="1129"/>
         <w:numPr>
           <w:ilvl w:val="1"/>
           <w:numId w:val="6"/>
@@ -5607,14 +5560,13 @@
       <w:r>
         <w:t xml:space="preserve">RTC</w:t>
       </w:r>
-      <w:r/>
       <w:bookmarkEnd w:id="37"/>
       <w:r/>
       <w:r/>
     </w:p>
     <w:p>
       <w:pPr>
-        <w:pStyle w:val="1052"/>
+        <w:pStyle w:val="1139"/>
         <w:ind w:left="111" w:right="122" w:firstLine="750"/>
         <w:jc w:val="both"/>
         <w:spacing w:before="171" w:line="360" w:lineRule="auto"/>
@@ -5629,7 +5581,7 @@
     </w:p>
     <w:p>
       <w:pPr>
-        <w:pStyle w:val="1052"/>
+        <w:pStyle w:val="1139"/>
         <w:ind w:left="111" w:right="122" w:firstLine="750"/>
         <w:jc w:val="both"/>
         <w:spacing w:before="171" w:line="360" w:lineRule="auto"/>
@@ -5648,10 +5600,11 @@
           <w:highlight w:val="none"/>
         </w:rPr>
       </w:r>
-    </w:p>
-    <w:p>
-      <w:pPr>
-        <w:shd w:val="nil"/>
+      <w:r/>
+    </w:p>
+    <w:p>
+      <w:pPr>
+        <w:shd w:val="nil" w:color="auto"/>
         <w:rPr>
           <w:rFonts w:ascii="Trebuchet MS"/>
           <w:sz w:val="34"/>
@@ -5670,10 +5623,11 @@
           <w:sz w:val="34"/>
         </w:rPr>
       </w:r>
-    </w:p>
-    <w:p>
-      <w:pPr>
-        <w:pStyle w:val="1041"/>
+      <w:r/>
+    </w:p>
+    <w:p>
+      <w:pPr>
+        <w:pStyle w:val="1128"/>
         <w:ind w:left="567" w:right="0" w:firstLine="0"/>
         <w:rPr>
           <w:highlight w:val="none"/>
@@ -5682,7 +5636,6 @@
       <w:r/>
       <w:bookmarkStart w:id="38" w:name="_Toc38"/>
       <w:r/>
-      <w:bookmarkStart w:id="19" w:name="_Toc19"/>
       <w:r>
         <w:rPr>
           <w:rFonts w:ascii="Arial" w:hAnsi="Arial" w:cs="Arial"/>
@@ -5691,22 +5644,21 @@
         </w:rPr>
         <w:t xml:space="preserve">Estrutura e Organização do Código</w:t>
       </w:r>
-      <w:r/>
       <w:bookmarkEnd w:id="38"/>
-      <w:r/>
       <w:r>
         <w:rPr>
           <w:highlight w:val="none"/>
         </w:rPr>
       </w:r>
-    </w:p>
-    <w:p>
-      <w:r/>
-      <w:r/>
-    </w:p>
-    <w:p>
-      <w:pPr>
-        <w:pStyle w:val="1052"/>
+      <w:r/>
+    </w:p>
+    <w:p>
+      <w:r/>
+      <w:r/>
+    </w:p>
+    <w:p>
+      <w:pPr>
+        <w:pStyle w:val="1139"/>
         <w:rPr>
           <w:sz w:val="24"/>
         </w:rPr>
@@ -5720,7 +5672,7 @@
     </w:p>
     <w:p>
       <w:pPr>
-        <w:pStyle w:val="1052"/>
+        <w:pStyle w:val="1139"/>
         <w:spacing w:before="1"/>
         <w:rPr>
           <w:sz w:val="29"/>
@@ -5735,7 +5687,7 @@
     </w:p>
     <w:p>
       <w:pPr>
-        <w:pStyle w:val="1042"/>
+        <w:pStyle w:val="1129"/>
         <w:numPr>
           <w:ilvl w:val="1"/>
           <w:numId w:val="7"/>
@@ -5769,14 +5721,13 @@
       <w:r>
         <w:t xml:space="preserve">(3%)</w:t>
       </w:r>
-      <w:r/>
       <w:bookmarkEnd w:id="39"/>
       <w:r/>
       <w:r/>
     </w:p>
     <w:p>
       <w:pPr>
-        <w:pStyle w:val="1052"/>
+        <w:pStyle w:val="1139"/>
         <w:ind w:left="111" w:right="121" w:firstLine="750"/>
         <w:jc w:val="both"/>
         <w:spacing w:before="171" w:line="369" w:lineRule="auto"/>
@@ -5914,7 +5865,7 @@
     </w:p>
     <w:p>
       <w:pPr>
-        <w:pStyle w:val="1052"/>
+        <w:pStyle w:val="1139"/>
         <w:rPr>
           <w:sz w:val="24"/>
         </w:rPr>
@@ -5928,7 +5879,7 @@
     </w:p>
     <w:p>
       <w:pPr>
-        <w:pStyle w:val="1052"/>
+        <w:pStyle w:val="1139"/>
         <w:spacing w:before="1"/>
         <w:rPr>
           <w:sz w:val="29"/>
@@ -5943,7 +5894,7 @@
     </w:p>
     <w:p>
       <w:pPr>
-        <w:pStyle w:val="1042"/>
+        <w:pStyle w:val="1129"/>
         <w:numPr>
           <w:ilvl w:val="1"/>
           <w:numId w:val="7"/>
@@ -5977,14 +5928,13 @@
       <w:r>
         <w:t xml:space="preserve">(5%)</w:t>
       </w:r>
-      <w:r/>
       <w:bookmarkEnd w:id="40"/>
       <w:r/>
       <w:r/>
     </w:p>
     <w:p>
       <w:pPr>
-        <w:pStyle w:val="1052"/>
+        <w:pStyle w:val="1139"/>
         <w:ind w:left="111" w:right="128" w:firstLine="750"/>
         <w:jc w:val="both"/>
         <w:spacing w:before="171" w:line="369" w:lineRule="auto"/>
@@ -6062,7 +6012,7 @@
     </w:p>
     <w:p>
       <w:pPr>
-        <w:pStyle w:val="1042"/>
+        <w:pStyle w:val="1129"/>
         <w:numPr>
           <w:ilvl w:val="1"/>
           <w:numId w:val="7"/>
@@ -6097,14 +6047,13 @@
       <w:r>
         <w:t xml:space="preserve">(10%)</w:t>
       </w:r>
-      <w:r/>
       <w:bookmarkEnd w:id="41"/>
       <w:r/>
       <w:r/>
     </w:p>
     <w:p>
       <w:pPr>
-        <w:pStyle w:val="1052"/>
+        <w:pStyle w:val="1139"/>
         <w:ind w:left="111" w:right="123" w:firstLine="750"/>
         <w:jc w:val="both"/>
         <w:spacing w:before="171" w:line="369" w:lineRule="auto"/>
@@ -6178,23 +6127,16 @@
       <w:r>
         <w:t xml:space="preserve">módulo.</w:t>
       </w:r>
-      <w:r/>
-      <w:r/>
       <w:r>
         <w:rPr>
           <w:highlight w:val="none"/>
         </w:rPr>
       </w:r>
-      <w:r>
-        <w:rPr>
-          <w:highlight w:val="none"/>
-        </w:rPr>
-      </w:r>
-      <w:r/>
-    </w:p>
-    <w:p>
-      <w:pPr>
-        <w:pStyle w:val="1052"/>
+      <w:r/>
+    </w:p>
+    <w:p>
+      <w:pPr>
+        <w:pStyle w:val="1139"/>
         <w:ind w:left="111" w:right="123" w:firstLine="750"/>
         <w:jc w:val="both"/>
         <w:spacing w:before="171" w:line="369" w:lineRule="auto"/>
@@ -6204,7 +6146,7 @@
     </w:p>
     <w:p>
       <w:pPr>
-        <w:pStyle w:val="1052"/>
+        <w:pStyle w:val="1139"/>
         <w:ind w:left="111" w:right="123" w:firstLine="750"/>
         <w:jc w:val="both"/>
         <w:spacing w:before="171" w:line="369" w:lineRule="auto"/>
@@ -6219,10 +6161,11 @@
           <w:highlight w:val="none"/>
         </w:rPr>
       </w:r>
-    </w:p>
-    <w:p>
-      <w:pPr>
-        <w:pStyle w:val="1042"/>
+      <w:r/>
+    </w:p>
+    <w:p>
+      <w:pPr>
+        <w:pStyle w:val="1129"/>
         <w:numPr>
           <w:ilvl w:val="1"/>
           <w:numId w:val="7"/>
@@ -6242,14 +6185,13 @@
         </w:rPr>
         <w:t xml:space="preserve">Events Module</w:t>
       </w:r>
-      <w:r/>
       <w:bookmarkEnd w:id="42"/>
       <w:r/>
       <w:r/>
     </w:p>
     <w:p>
       <w:pPr>
-        <w:pStyle w:val="1052"/>
+        <w:pStyle w:val="1139"/>
         <w:spacing w:before="4"/>
         <w:rPr>
           <w:sz w:val="29"/>
@@ -6264,7 +6206,7 @@
     </w:p>
     <w:p>
       <w:pPr>
-        <w:pStyle w:val="1052"/>
+        <w:pStyle w:val="1139"/>
         <w:rPr>
           <w:sz w:val="29"/>
         </w:rPr>
@@ -6278,7 +6220,7 @@
     </w:p>
     <w:p>
       <w:pPr>
-        <w:pStyle w:val="1042"/>
+        <w:pStyle w:val="1129"/>
         <w:numPr>
           <w:ilvl w:val="1"/>
           <w:numId w:val="7"/>
@@ -6312,14 +6254,13 @@
       <w:r>
         <w:t xml:space="preserve">(6%)</w:t>
       </w:r>
-      <w:r/>
       <w:bookmarkEnd w:id="43"/>
       <w:r/>
       <w:r/>
     </w:p>
     <w:p>
       <w:pPr>
-        <w:pStyle w:val="1052"/>
+        <w:pStyle w:val="1139"/>
         <w:ind w:left="111" w:right="132" w:firstLine="750"/>
         <w:jc w:val="both"/>
         <w:spacing w:before="171" w:line="369" w:lineRule="auto"/>
@@ -6400,7 +6341,7 @@
     </w:p>
     <w:p>
       <w:pPr>
-        <w:pStyle w:val="1042"/>
+        <w:pStyle w:val="1129"/>
         <w:numPr>
           <w:ilvl w:val="1"/>
           <w:numId w:val="7"/>
@@ -6435,14 +6376,13 @@
       <w:r>
         <w:t xml:space="preserve">(10%)</w:t>
       </w:r>
-      <w:r/>
       <w:bookmarkEnd w:id="44"/>
       <w:r/>
       <w:r/>
     </w:p>
     <w:p>
       <w:pPr>
-        <w:pStyle w:val="1052"/>
+        <w:pStyle w:val="1139"/>
         <w:ind w:left="111" w:right="127" w:firstLine="750"/>
         <w:jc w:val="both"/>
         <w:spacing w:before="171" w:line="369" w:lineRule="auto"/>
@@ -6562,7 +6502,7 @@
     </w:p>
     <w:p>
       <w:pPr>
-        <w:pStyle w:val="1052"/>
+        <w:pStyle w:val="1139"/>
         <w:rPr>
           <w:sz w:val="24"/>
         </w:rPr>
@@ -6581,7 +6521,7 @@
     </w:p>
     <w:p>
       <w:pPr>
-        <w:pStyle w:val="1052"/>
+        <w:pStyle w:val="1139"/>
         <w:rPr>
           <w:sz w:val="24"/>
         </w:rPr>
@@ -6617,7 +6557,7 @@
     </w:p>
     <w:p>
       <w:pPr>
-        <w:pStyle w:val="1041"/>
+        <w:pStyle w:val="1128"/>
         <w:ind w:left="523" w:firstLine="0"/>
         <w:tabs>
           <w:tab w:val="left" w:pos="524" w:leader="none"/>
@@ -6672,14 +6612,13 @@
         </w:rPr>
         <w:t xml:space="preserve">Implementação</w:t>
       </w:r>
-      <w:r/>
       <w:bookmarkEnd w:id="45"/>
       <w:r/>
       <w:r/>
     </w:p>
     <w:p>
       <w:pPr>
-        <w:pStyle w:val="1052"/>
+        <w:pStyle w:val="1139"/>
         <w:spacing w:before="4"/>
         <w:rPr>
           <w:rFonts w:ascii="Trebuchet MS"/>
@@ -6696,7 +6635,7 @@
     </w:p>
     <w:p>
       <w:pPr>
-        <w:shd w:val="nil"/>
+        <w:shd w:val="nil" w:color="auto"/>
       </w:pPr>
       <w:r>
         <w:br w:type="page" w:clear="all"/>
@@ -6709,36 +6648,31 @@
     </w:p>
     <w:p>
       <w:pPr>
-        <w:pStyle w:val="1041"/>
-        <w:jc w:val="center"/>
+        <w:pStyle w:val="1128"/>
+        <w:ind w:left="567" w:right="0" w:firstLine="0"/>
+        <w:rPr>
+          <w:highlight w:val="none"/>
+        </w:rPr>
+      </w:pPr>
+      <w:r/>
+      <w:r>
         <w:rPr>
           <w:rFonts w:ascii="Arial" w:hAnsi="Arial" w:cs="Arial"/>
           <w:b/>
           <w:bCs/>
-          <w:sz w:val="36"/>
-          <w:szCs w:val="36"/>
-        </w:rPr>
-      </w:pPr>
-      <w:r/>
-      <w:bookmarkStart w:id="46" w:name="_Toc46"/>
-      <w:r>
-        <w:rPr>
-          <w:rFonts w:ascii="Arial" w:hAnsi="Arial" w:cs="Arial"/>
-          <w:b/>
-          <w:bCs/>
-          <w:sz w:val="28"/>
-          <w:szCs w:val="28"/>
         </w:rPr>
         <w:t xml:space="preserve">Conclusões</w:t>
       </w:r>
-      <w:r/>
-      <w:bookmarkEnd w:id="46"/>
-      <w:r/>
-      <w:r/>
-    </w:p>
-    <w:p>
-      <w:pPr>
-        <w:pStyle w:val="1052"/>
+      <w:r>
+        <w:rPr>
+          <w:highlight w:val="none"/>
+        </w:rPr>
+      </w:r>
+      <w:r/>
+    </w:p>
+    <w:p>
+      <w:pPr>
+        <w:pStyle w:val="1139"/>
         <w:spacing w:before="4"/>
         <w:rPr>
           <w:rFonts w:ascii="Trebuchet MS"/>
@@ -6755,7 +6689,7 @@
     </w:p>
     <w:p>
       <w:pPr>
-        <w:pStyle w:val="1052"/>
+        <w:pStyle w:val="1139"/>
         <w:ind w:left="111" w:right="132" w:firstLine="750"/>
         <w:jc w:val="both"/>
         <w:spacing w:line="369" w:lineRule="auto"/>
@@ -6869,7 +6803,7 @@
     </w:p>
     <w:p>
       <w:pPr>
-        <w:pStyle w:val="1052"/>
+        <w:pStyle w:val="1139"/>
         <w:ind w:left="111" w:right="132" w:firstLine="750"/>
         <w:jc w:val="both"/>
         <w:spacing w:line="369" w:lineRule="auto"/>
@@ -6878,29 +6812,42 @@
         <w:rPr>
           <w:highlight w:val="none"/>
         </w:rPr>
-        <w:t xml:space="preserve">O nível deste projeto podia ser ainda mais elevado com uma futura implementação do dispositivo serial port, pois seria possível jogar entre duas Virtual Machines o que atualmente no mundo real é um requisito praticamente obrigatório para jogos com vários jogadores.</w:t>
+        <w:t xml:space="preserve">O nível d</w:t>
       </w:r>
       <w:r>
         <w:rPr>
           <w:highlight w:val="none"/>
         </w:rPr>
-      </w:r>
-    </w:p>
-    <w:p>
-      <w:pPr>
-        <w:pStyle w:val="1052"/>
+        <w:t xml:space="preserve">este projeto podia ser ainda mais elevado com uma futura implementação do dispositivo serial port, pois seria possível jogar entre duas Virtual Machines o que atualmente no mundo real é um requisito praticamente obrigatório para jogos com vários jogadores.</w:t>
+      </w:r>
+      <w:r>
+        <w:rPr>
+          <w:highlight w:val="none"/>
+        </w:rPr>
+      </w:r>
+      <w:r/>
+    </w:p>
+    <w:p>
+      <w:pPr>
+        <w:pStyle w:val="1139"/>
         <w:ind w:left="111" w:right="132" w:firstLine="750"/>
         <w:jc w:val="both"/>
         <w:spacing w:line="369" w:lineRule="auto"/>
       </w:pPr>
       <w:r>
-        <w:t xml:space="preserve">A programação de dispositivos, numa primeira fase não é trivial devido à sua complexidade, porém a partir do momento em que vamos praticando e resolvendo os “labs”, acaba por ser tornar cativante e interessante. A programação de baixo nível permite-nos perceber de forma muito mais clara e objetiva tudo o que acontece em todo o nosso programa e fornece uma ideia muito mais pormenorizada de todo o processo desenvolvido.  Adicionalmente, com o que cada dispositivo permite fazer, obtemos um leque enorme tanto de funcionalidades que podemos implementar como de possibilidades de resolução de problemas, embora umas estejam mais corretas do que outras.</w:t>
-      </w:r>
-      <w:r/>
-    </w:p>
-    <w:p>
-      <w:pPr>
-        <w:pStyle w:val="1052"/>
+        <w:t xml:space="preserve">A programação de dispositivos, numa primeira fase não é trivial devido à sua complexidade, porém a partir do momento em que vamos praticando</w:t>
+      </w:r>
+      <w:r>
+        <w:t xml:space="preserve"> e resolvendo os “labs”, acaba por ser tornar cativante e interessante. A programação de baixo nível permite-nos perceber de forma muito mais clara e objetiva tudo o que acontece em todo o nosso programa e fornece uma ideia muito mais pormenorizada de todo</w:t>
+      </w:r>
+      <w:r>
+        <w:t xml:space="preserve"> o processo desenvolvido.  Adicionalmente, com o que cada dispositivo permite fazer, obtemos um leque enorme tanto de funcionalidades que podemos implementar como de possibilidades de resolução de problemas, embora umas estejam mais corretas do que outras.</w:t>
+      </w:r>
+      <w:r/>
+    </w:p>
+    <w:p>
+      <w:pPr>
+        <w:pStyle w:val="1139"/>
         <w:ind w:left="111" w:right="132" w:firstLine="750"/>
         <w:jc w:val="both"/>
         <w:spacing w:line="369" w:lineRule="auto"/>
@@ -6918,7 +6865,7 @@
     </w:p>
     <w:p>
       <w:pPr>
-        <w:pStyle w:val="1052"/>
+        <w:pStyle w:val="1139"/>
         <w:ind w:left="111" w:right="132" w:firstLine="750"/>
         <w:jc w:val="both"/>
         <w:spacing w:line="369" w:lineRule="auto"/>
@@ -6936,7 +6883,7 @@
     </w:p>
     <w:p>
       <w:pPr>
-        <w:pStyle w:val="1052"/>
+        <w:pStyle w:val="1139"/>
         <w:ind w:left="111" w:right="121" w:firstLine="750"/>
         <w:jc w:val="both"/>
         <w:spacing w:before="17" w:line="369" w:lineRule="auto"/>
@@ -6983,7 +6930,7 @@
 <w:ftr xmlns:wpc="http://schemas.microsoft.com/office/word/2010/wordprocessingCanvas" xmlns:mc="http://schemas.openxmlformats.org/markup-compatibility/2006" xmlns:o="urn:schemas-microsoft-com:office:office" xmlns:r="http://schemas.openxmlformats.org/officeDocument/2006/relationships" xmlns:m="http://schemas.openxmlformats.org/officeDocument/2006/math" xmlns:v="urn:schemas-microsoft-com:vml" xmlns:wp14="http://schemas.microsoft.com/office/word/2010/wordprocessingDrawing" xmlns:wp="http://schemas.openxmlformats.org/drawingml/2006/wordprocessingDrawing" xmlns:w10="urn:schemas-microsoft-com:office:word" xmlns:w="http://schemas.openxmlformats.org/wordprocessingml/2006/main" xmlns:w14="http://schemas.microsoft.com/office/word/2010/wordml" xmlns:w15="http://schemas.microsoft.com/office/word/2012/wordml" xmlns:wpg="http://schemas.microsoft.com/office/word/2010/wordprocessingGroup" xmlns:wpi="http://schemas.microsoft.com/office/word/2010/wordprocessingInk" xmlns:wne="http://schemas.microsoft.com/office/word/2006/wordml" xmlns:a="http://schemas.openxmlformats.org/drawingml/2006/main" xmlns:wps="http://schemas.microsoft.com/office/word/2010/wordprocessingShape" mc:Ignorable="w14 w15 wp14">
   <w:p>
     <w:pPr>
-      <w:pStyle w:val="1052"/>
+      <w:pStyle w:val="1139"/>
       <w:spacing w:line="14" w:lineRule="auto"/>
       <w:rPr>
         <w:sz w:val="20"/>
@@ -7308,7 +7255,7 @@
 <w:ftr xmlns:wpc="http://schemas.microsoft.com/office/word/2010/wordprocessingCanvas" xmlns:mc="http://schemas.openxmlformats.org/markup-compatibility/2006" xmlns:o="urn:schemas-microsoft-com:office:office" xmlns:r="http://schemas.openxmlformats.org/officeDocument/2006/relationships" xmlns:m="http://schemas.openxmlformats.org/officeDocument/2006/math" xmlns:v="urn:schemas-microsoft-com:vml" xmlns:wp14="http://schemas.microsoft.com/office/word/2010/wordprocessingDrawing" xmlns:wp="http://schemas.openxmlformats.org/drawingml/2006/wordprocessingDrawing" xmlns:w10="urn:schemas-microsoft-com:office:word" xmlns:w="http://schemas.openxmlformats.org/wordprocessingml/2006/main" xmlns:w14="http://schemas.microsoft.com/office/word/2010/wordml" xmlns:w15="http://schemas.microsoft.com/office/word/2012/wordml" xmlns:wpg="http://schemas.microsoft.com/office/word/2010/wordprocessingGroup" xmlns:wpi="http://schemas.microsoft.com/office/word/2010/wordprocessingInk" xmlns:wne="http://schemas.microsoft.com/office/word/2006/wordml" xmlns:a="http://schemas.openxmlformats.org/drawingml/2006/main" xmlns:wps="http://schemas.microsoft.com/office/word/2010/wordprocessingShape" mc:Ignorable="w14 w15 wp14">
   <w:p>
     <w:pPr>
-      <w:pStyle w:val="1052"/>
+      <w:pStyle w:val="1139"/>
       <w:spacing w:line="14" w:lineRule="auto"/>
       <w:rPr>
         <w:sz w:val="20"/>
@@ -7421,7 +7368,7 @@
                       <w:txbxContent>
                         <w:p>
                           <w:pPr>
-                            <w:pStyle w:val="1052"/>
+                            <w:pStyle w:val="1139"/>
                             <w:ind w:left="60"/>
                             <w:spacing w:before="13"/>
                           </w:pPr>
@@ -7477,7 +7424,7 @@
                 <w:txbxContent>
                   <w:p>
                     <w:pPr>
-                      <w:pStyle w:val="1052"/>
+                      <w:pStyle w:val="1139"/>
                       <w:ind w:left="60"/>
                       <w:spacing w:before="13"/>
                     </w:pPr>
@@ -7667,7 +7614,7 @@
 <w:ftr xmlns:wpc="http://schemas.microsoft.com/office/word/2010/wordprocessingCanvas" xmlns:mc="http://schemas.openxmlformats.org/markup-compatibility/2006" xmlns:o="urn:schemas-microsoft-com:office:office" xmlns:r="http://schemas.openxmlformats.org/officeDocument/2006/relationships" xmlns:m="http://schemas.openxmlformats.org/officeDocument/2006/math" xmlns:v="urn:schemas-microsoft-com:vml" xmlns:wp14="http://schemas.microsoft.com/office/word/2010/wordprocessingDrawing" xmlns:wp="http://schemas.openxmlformats.org/drawingml/2006/wordprocessingDrawing" xmlns:w10="urn:schemas-microsoft-com:office:word" xmlns:w="http://schemas.openxmlformats.org/wordprocessingml/2006/main" xmlns:w14="http://schemas.microsoft.com/office/word/2010/wordml" xmlns:w15="http://schemas.microsoft.com/office/word/2012/wordml" xmlns:wpg="http://schemas.microsoft.com/office/word/2010/wordprocessingGroup" xmlns:wpi="http://schemas.microsoft.com/office/word/2010/wordprocessingInk" xmlns:wne="http://schemas.microsoft.com/office/word/2006/wordml" xmlns:a="http://schemas.openxmlformats.org/drawingml/2006/main" xmlns:wps="http://schemas.microsoft.com/office/word/2010/wordprocessingShape" mc:Ignorable="w14 w15 wp14">
   <w:p>
     <w:pPr>
-      <w:pStyle w:val="1052"/>
+      <w:pStyle w:val="1139"/>
       <w:spacing w:line="14" w:lineRule="auto"/>
       <w:rPr>
         <w:sz w:val="20"/>
@@ -7780,7 +7727,7 @@
                       <w:txbxContent>
                         <w:p>
                           <w:pPr>
-                            <w:pStyle w:val="1052"/>
+                            <w:pStyle w:val="1139"/>
                             <w:ind w:left="60"/>
                             <w:spacing w:before="13"/>
                           </w:pPr>
@@ -7836,7 +7783,7 @@
                 <w:txbxContent>
                   <w:p>
                     <w:pPr>
-                      <w:pStyle w:val="1052"/>
+                      <w:pStyle w:val="1139"/>
                       <w:ind w:left="60"/>
                       <w:spacing w:before="13"/>
                     </w:pPr>
@@ -8026,7 +7973,7 @@
 <w:ftr xmlns:wpc="http://schemas.microsoft.com/office/word/2010/wordprocessingCanvas" xmlns:mc="http://schemas.openxmlformats.org/markup-compatibility/2006" xmlns:o="urn:schemas-microsoft-com:office:office" xmlns:r="http://schemas.openxmlformats.org/officeDocument/2006/relationships" xmlns:m="http://schemas.openxmlformats.org/officeDocument/2006/math" xmlns:v="urn:schemas-microsoft-com:vml" xmlns:wp14="http://schemas.microsoft.com/office/word/2010/wordprocessingDrawing" xmlns:wp="http://schemas.openxmlformats.org/drawingml/2006/wordprocessingDrawing" xmlns:w10="urn:schemas-microsoft-com:office:word" xmlns:w="http://schemas.openxmlformats.org/wordprocessingml/2006/main" xmlns:w14="http://schemas.microsoft.com/office/word/2010/wordml" xmlns:w15="http://schemas.microsoft.com/office/word/2012/wordml" xmlns:wpg="http://schemas.microsoft.com/office/word/2010/wordprocessingGroup" xmlns:wpi="http://schemas.microsoft.com/office/word/2010/wordprocessingInk" xmlns:wne="http://schemas.microsoft.com/office/word/2006/wordml" xmlns:a="http://schemas.openxmlformats.org/drawingml/2006/main" xmlns:wps="http://schemas.microsoft.com/office/word/2010/wordprocessingShape" mc:Ignorable="w14 w15 wp14">
   <w:p>
     <w:pPr>
-      <w:pStyle w:val="1052"/>
+      <w:pStyle w:val="1139"/>
       <w:spacing w:line="14" w:lineRule="auto"/>
       <w:tabs>
         <w:tab w:val="right" w:pos="9300" w:leader="none"/>
@@ -8142,7 +8089,7 @@
                       <w:txbxContent>
                         <w:p>
                           <w:pPr>
-                            <w:pStyle w:val="1052"/>
+                            <w:pStyle w:val="1139"/>
                             <w:ind w:left="60"/>
                             <w:spacing w:before="13"/>
                           </w:pPr>
@@ -8198,7 +8145,7 @@
                 <w:txbxContent>
                   <w:p>
                     <w:pPr>
-                      <w:pStyle w:val="1052"/>
+                      <w:pStyle w:val="1139"/>
                       <w:ind w:left="60"/>
                       <w:spacing w:before="13"/>
                     </w:pPr>
@@ -8877,7 +8824,7 @@
 <w:hdr xmlns:wpc="http://schemas.microsoft.com/office/word/2010/wordprocessingCanvas" xmlns:mc="http://schemas.openxmlformats.org/markup-compatibility/2006" xmlns:o="urn:schemas-microsoft-com:office:office" xmlns:r="http://schemas.openxmlformats.org/officeDocument/2006/relationships" xmlns:m="http://schemas.openxmlformats.org/officeDocument/2006/math" xmlns:v="urn:schemas-microsoft-com:vml" xmlns:wp14="http://schemas.microsoft.com/office/word/2010/wordprocessingDrawing" xmlns:wp="http://schemas.openxmlformats.org/drawingml/2006/wordprocessingDrawing" xmlns:w10="urn:schemas-microsoft-com:office:word" xmlns:w="http://schemas.openxmlformats.org/wordprocessingml/2006/main" xmlns:w14="http://schemas.microsoft.com/office/word/2010/wordml" xmlns:w15="http://schemas.microsoft.com/office/word/2012/wordml" xmlns:wpg="http://schemas.microsoft.com/office/word/2010/wordprocessingGroup" xmlns:wpi="http://schemas.microsoft.com/office/word/2010/wordprocessingInk" xmlns:wne="http://schemas.microsoft.com/office/word/2006/wordml" xmlns:a="http://schemas.openxmlformats.org/drawingml/2006/main" xmlns:wps="http://schemas.microsoft.com/office/word/2010/wordprocessingShape" mc:Ignorable="w14 w15 wp14">
   <w:p>
     <w:pPr>
-      <w:pStyle w:val="1056"/>
+      <w:pStyle w:val="1143"/>
     </w:pPr>
     <w:r/>
     <w:r/>
@@ -10115,10 +10062,10 @@
     <w:lsdException w:name="Bibliography" w:uiPriority="37"/>
     <w:lsdException w:name="TOC Heading" w:uiPriority="39" w:qFormat="1"/>
   </w:latentStyles>
-  <w:style w:type="character" w:styleId="882">
+  <w:style w:type="character" w:styleId="969">
     <w:name w:val="Heading 1 Char"/>
-    <w:basedOn w:val="1044"/>
-    <w:link w:val="1041"/>
+    <w:basedOn w:val="1131"/>
+    <w:link w:val="1128"/>
     <w:uiPriority w:val="9"/>
     <w:rPr>
       <w:rFonts w:ascii="Arial" w:hAnsi="Arial" w:cs="Arial" w:eastAsia="Arial"/>
@@ -10126,20 +10073,20 @@
       <w:szCs w:val="40"/>
     </w:rPr>
   </w:style>
-  <w:style w:type="character" w:styleId="883">
+  <w:style w:type="character" w:styleId="970">
     <w:name w:val="Heading 2 Char"/>
-    <w:basedOn w:val="1044"/>
-    <w:link w:val="1042"/>
+    <w:basedOn w:val="1131"/>
+    <w:link w:val="1129"/>
     <w:uiPriority w:val="9"/>
     <w:rPr>
       <w:rFonts w:ascii="Arial" w:hAnsi="Arial" w:cs="Arial" w:eastAsia="Arial"/>
       <w:sz w:val="34"/>
     </w:rPr>
   </w:style>
-  <w:style w:type="character" w:styleId="884">
+  <w:style w:type="character" w:styleId="971">
     <w:name w:val="Heading 3 Char"/>
-    <w:basedOn w:val="1044"/>
-    <w:link w:val="1043"/>
+    <w:basedOn w:val="1131"/>
+    <w:link w:val="1130"/>
     <w:uiPriority w:val="9"/>
     <w:rPr>
       <w:rFonts w:ascii="Arial" w:hAnsi="Arial" w:cs="Arial" w:eastAsia="Arial"/>
@@ -10147,11 +10094,11 @@
       <w:szCs w:val="30"/>
     </w:rPr>
   </w:style>
-  <w:style w:type="paragraph" w:styleId="885">
+  <w:style w:type="paragraph" w:styleId="972">
     <w:name w:val="Heading 4"/>
-    <w:basedOn w:val="1040"/>
-    <w:next w:val="1040"/>
-    <w:link w:val="886"/>
+    <w:basedOn w:val="1127"/>
+    <w:next w:val="1127"/>
+    <w:link w:val="973"/>
     <w:uiPriority w:val="9"/>
     <w:unhideWhenUsed/>
     <w:qFormat/>
@@ -10169,10 +10116,10 @@
       <w:szCs w:val="26"/>
     </w:rPr>
   </w:style>
-  <w:style w:type="character" w:styleId="886">
+  <w:style w:type="character" w:styleId="973">
     <w:name w:val="Heading 4 Char"/>
-    <w:basedOn w:val="1044"/>
-    <w:link w:val="885"/>
+    <w:basedOn w:val="1131"/>
+    <w:link w:val="972"/>
     <w:uiPriority w:val="9"/>
     <w:rPr>
       <w:rFonts w:ascii="Arial" w:hAnsi="Arial" w:cs="Arial" w:eastAsia="Arial"/>
@@ -10182,11 +10129,11 @@
       <w:szCs w:val="26"/>
     </w:rPr>
   </w:style>
-  <w:style w:type="paragraph" w:styleId="887">
+  <w:style w:type="paragraph" w:styleId="974">
     <w:name w:val="Heading 5"/>
-    <w:basedOn w:val="1040"/>
-    <w:next w:val="1040"/>
-    <w:link w:val="888"/>
+    <w:basedOn w:val="1127"/>
+    <w:next w:val="1127"/>
+    <w:link w:val="975"/>
     <w:uiPriority w:val="9"/>
     <w:unhideWhenUsed/>
     <w:qFormat/>
@@ -10204,10 +10151,10 @@
       <w:szCs w:val="24"/>
     </w:rPr>
   </w:style>
-  <w:style w:type="character" w:styleId="888">
+  <w:style w:type="character" w:styleId="975">
     <w:name w:val="Heading 5 Char"/>
-    <w:basedOn w:val="1044"/>
-    <w:link w:val="887"/>
+    <w:basedOn w:val="1131"/>
+    <w:link w:val="974"/>
     <w:uiPriority w:val="9"/>
     <w:rPr>
       <w:rFonts w:ascii="Arial" w:hAnsi="Arial" w:cs="Arial" w:eastAsia="Arial"/>
@@ -10217,11 +10164,11 @@
       <w:szCs w:val="24"/>
     </w:rPr>
   </w:style>
-  <w:style w:type="paragraph" w:styleId="889">
+  <w:style w:type="paragraph" w:styleId="976">
     <w:name w:val="Heading 6"/>
-    <w:basedOn w:val="1040"/>
-    <w:next w:val="1040"/>
-    <w:link w:val="890"/>
+    <w:basedOn w:val="1127"/>
+    <w:next w:val="1127"/>
+    <w:link w:val="977"/>
     <w:uiPriority w:val="9"/>
     <w:unhideWhenUsed/>
     <w:qFormat/>
@@ -10239,10 +10186,10 @@
       <w:szCs w:val="22"/>
     </w:rPr>
   </w:style>
-  <w:style w:type="character" w:styleId="890">
+  <w:style w:type="character" w:styleId="977">
     <w:name w:val="Heading 6 Char"/>
-    <w:basedOn w:val="1044"/>
-    <w:link w:val="889"/>
+    <w:basedOn w:val="1131"/>
+    <w:link w:val="976"/>
     <w:uiPriority w:val="9"/>
     <w:rPr>
       <w:rFonts w:ascii="Arial" w:hAnsi="Arial" w:cs="Arial" w:eastAsia="Arial"/>
@@ -10252,11 +10199,11 @@
       <w:szCs w:val="22"/>
     </w:rPr>
   </w:style>
-  <w:style w:type="paragraph" w:styleId="891">
+  <w:style w:type="paragraph" w:styleId="978">
     <w:name w:val="Heading 7"/>
-    <w:basedOn w:val="1040"/>
-    <w:next w:val="1040"/>
-    <w:link w:val="892"/>
+    <w:basedOn w:val="1127"/>
+    <w:next w:val="1127"/>
+    <w:link w:val="979"/>
     <w:uiPriority w:val="9"/>
     <w:unhideWhenUsed/>
     <w:qFormat/>
@@ -10276,10 +10223,10 @@
       <w:szCs w:val="22"/>
     </w:rPr>
   </w:style>
-  <w:style w:type="character" w:styleId="892">
+  <w:style w:type="character" w:styleId="979">
     <w:name w:val="Heading 7 Char"/>
-    <w:basedOn w:val="1044"/>
-    <w:link w:val="891"/>
+    <w:basedOn w:val="1131"/>
+    <w:link w:val="978"/>
     <w:uiPriority w:val="9"/>
     <w:rPr>
       <w:rFonts w:ascii="Arial" w:hAnsi="Arial" w:cs="Arial" w:eastAsia="Arial"/>
@@ -10291,11 +10238,11 @@
       <w:szCs w:val="22"/>
     </w:rPr>
   </w:style>
-  <w:style w:type="paragraph" w:styleId="893">
+  <w:style w:type="paragraph" w:styleId="980">
     <w:name w:val="Heading 8"/>
-    <w:basedOn w:val="1040"/>
-    <w:next w:val="1040"/>
-    <w:link w:val="894"/>
+    <w:basedOn w:val="1127"/>
+    <w:next w:val="1127"/>
+    <w:link w:val="981"/>
     <w:uiPriority w:val="9"/>
     <w:unhideWhenUsed/>
     <w:qFormat/>
@@ -10313,10 +10260,10 @@
       <w:szCs w:val="22"/>
     </w:rPr>
   </w:style>
-  <w:style w:type="character" w:styleId="894">
+  <w:style w:type="character" w:styleId="981">
     <w:name w:val="Heading 8 Char"/>
-    <w:basedOn w:val="1044"/>
-    <w:link w:val="893"/>
+    <w:basedOn w:val="1131"/>
+    <w:link w:val="980"/>
     <w:uiPriority w:val="9"/>
     <w:rPr>
       <w:rFonts w:ascii="Arial" w:hAnsi="Arial" w:cs="Arial" w:eastAsia="Arial"/>
@@ -10326,11 +10273,11 @@
       <w:szCs w:val="22"/>
     </w:rPr>
   </w:style>
-  <w:style w:type="paragraph" w:styleId="895">
+  <w:style w:type="paragraph" w:styleId="982">
     <w:name w:val="Heading 9"/>
-    <w:basedOn w:val="1040"/>
-    <w:next w:val="1040"/>
-    <w:link w:val="896"/>
+    <w:basedOn w:val="1127"/>
+    <w:next w:val="1127"/>
+    <w:link w:val="983"/>
     <w:uiPriority w:val="9"/>
     <w:unhideWhenUsed/>
     <w:qFormat/>
@@ -10348,10 +10295,10 @@
       <w:szCs w:val="21"/>
     </w:rPr>
   </w:style>
-  <w:style w:type="character" w:styleId="896">
+  <w:style w:type="character" w:styleId="983">
     <w:name w:val="Heading 9 Char"/>
-    <w:basedOn w:val="1044"/>
-    <w:link w:val="895"/>
+    <w:basedOn w:val="1131"/>
+    <w:link w:val="982"/>
     <w:uiPriority w:val="9"/>
     <w:rPr>
       <w:rFonts w:ascii="Arial" w:hAnsi="Arial" w:cs="Arial" w:eastAsia="Arial"/>
@@ -10361,7 +10308,7 @@
       <w:szCs w:val="21"/>
     </w:rPr>
   </w:style>
-  <w:style w:type="paragraph" w:styleId="897">
+  <w:style w:type="paragraph" w:styleId="984">
     <w:name w:val="No Spacing"/>
     <w:uiPriority w:val="1"/>
     <w:qFormat/>
@@ -10369,21 +10316,21 @@
       <w:spacing w:before="0" w:after="0" w:line="240" w:lineRule="auto"/>
     </w:pPr>
   </w:style>
-  <w:style w:type="character" w:styleId="898">
+  <w:style w:type="character" w:styleId="985">
     <w:name w:val="Title Char"/>
-    <w:basedOn w:val="1044"/>
-    <w:link w:val="1053"/>
+    <w:basedOn w:val="1131"/>
+    <w:link w:val="1140"/>
     <w:uiPriority w:val="10"/>
     <w:rPr>
       <w:sz w:val="48"/>
       <w:szCs w:val="48"/>
     </w:rPr>
   </w:style>
-  <w:style w:type="paragraph" w:styleId="899">
+  <w:style w:type="paragraph" w:styleId="986">
     <w:name w:val="Subtitle"/>
-    <w:basedOn w:val="1040"/>
-    <w:next w:val="1040"/>
-    <w:link w:val="900"/>
+    <w:basedOn w:val="1127"/>
+    <w:next w:val="1127"/>
+    <w:link w:val="987"/>
     <w:uiPriority w:val="11"/>
     <w:qFormat/>
     <w:pPr>
@@ -10394,21 +10341,21 @@
       <w:szCs w:val="24"/>
     </w:rPr>
   </w:style>
-  <w:style w:type="character" w:styleId="900">
+  <w:style w:type="character" w:styleId="987">
     <w:name w:val="Subtitle Char"/>
-    <w:basedOn w:val="1044"/>
-    <w:link w:val="899"/>
+    <w:basedOn w:val="1131"/>
+    <w:link w:val="986"/>
     <w:uiPriority w:val="11"/>
     <w:rPr>
       <w:sz w:val="24"/>
       <w:szCs w:val="24"/>
     </w:rPr>
   </w:style>
-  <w:style w:type="paragraph" w:styleId="901">
+  <w:style w:type="paragraph" w:styleId="988">
     <w:name w:val="Quote"/>
-    <w:basedOn w:val="1040"/>
-    <w:next w:val="1040"/>
-    <w:link w:val="902"/>
+    <w:basedOn w:val="1127"/>
+    <w:next w:val="1127"/>
+    <w:link w:val="989"/>
     <w:uiPriority w:val="29"/>
     <w:qFormat/>
     <w:pPr>
@@ -10418,19 +10365,19 @@
       <w:i/>
     </w:rPr>
   </w:style>
-  <w:style w:type="character" w:styleId="902">
+  <w:style w:type="character" w:styleId="989">
     <w:name w:val="Quote Char"/>
-    <w:link w:val="901"/>
+    <w:link w:val="988"/>
     <w:uiPriority w:val="29"/>
     <w:rPr>
       <w:i/>
     </w:rPr>
   </w:style>
-  <w:style w:type="paragraph" w:styleId="903">
+  <w:style w:type="paragraph" w:styleId="990">
     <w:name w:val="Intense Quote"/>
-    <w:basedOn w:val="1040"/>
-    <w:next w:val="1040"/>
-    <w:link w:val="904"/>
+    <w:basedOn w:val="1127"/>
+    <w:next w:val="1127"/>
+    <w:link w:val="991"/>
     <w:uiPriority w:val="30"/>
     <w:qFormat/>
     <w:pPr>
@@ -10448,18 +10395,18 @@
       <w:i/>
     </w:rPr>
   </w:style>
-  <w:style w:type="character" w:styleId="904">
+  <w:style w:type="character" w:styleId="991">
     <w:name w:val="Intense Quote Char"/>
-    <w:link w:val="903"/>
+    <w:link w:val="990"/>
     <w:uiPriority w:val="30"/>
     <w:rPr>
       <w:i/>
     </w:rPr>
   </w:style>
-  <w:style w:type="paragraph" w:styleId="905">
+  <w:style w:type="paragraph" w:styleId="992">
     <w:name w:val="Caption"/>
-    <w:basedOn w:val="1040"/>
-    <w:next w:val="1040"/>
+    <w:basedOn w:val="1127"/>
+    <w:next w:val="1127"/>
     <w:uiPriority w:val="35"/>
     <w:semiHidden/>
     <w:unhideWhenUsed/>
@@ -10475,15 +10422,15 @@
       <w:szCs w:val="18"/>
     </w:rPr>
   </w:style>
-  <w:style w:type="character" w:styleId="906">
+  <w:style w:type="character" w:styleId="993">
     <w:name w:val="Caption Char"/>
-    <w:basedOn w:val="905"/>
-    <w:link w:val="1058"/>
+    <w:basedOn w:val="992"/>
+    <w:link w:val="1145"/>
     <w:uiPriority w:val="99"/>
   </w:style>
-  <w:style w:type="table" w:styleId="907">
+  <w:style w:type="table" w:styleId="994">
     <w:name w:val="Table Grid"/>
-    <w:basedOn w:val="1045"/>
+    <w:basedOn w:val="1132"/>
     <w:uiPriority w:val="59"/>
     <w:pPr>
       <w:spacing w:after="0" w:line="240" w:lineRule="auto"/>
@@ -10506,9 +10453,9 @@
       </w:tblCellMar>
     </w:tblPr>
   </w:style>
-  <w:style w:type="table" w:styleId="908">
+  <w:style w:type="table" w:styleId="995">
     <w:name w:val="Table Grid Light"/>
-    <w:basedOn w:val="1045"/>
+    <w:basedOn w:val="1132"/>
     <w:uiPriority w:val="59"/>
     <w:pPr>
       <w:spacing w:after="0" w:line="240" w:lineRule="auto"/>
@@ -10531,9 +10478,9 @@
       </w:tblCellMar>
     </w:tblPr>
   </w:style>
-  <w:style w:type="table" w:styleId="909">
+  <w:style w:type="table" w:styleId="996">
     <w:name w:val="Plain Table 1"/>
-    <w:basedOn w:val="1045"/>
+    <w:basedOn w:val="1132"/>
     <w:uiPriority w:val="59"/>
     <w:pPr>
       <w:spacing w:after="0" w:line="240" w:lineRule="auto"/>
@@ -10598,9 +10545,9 @@
       </w:rPr>
     </w:tblStylePr>
   </w:style>
-  <w:style w:type="table" w:styleId="910">
+  <w:style w:type="table" w:styleId="997">
     <w:name w:val="Plain Table 2"/>
-    <w:basedOn w:val="1045"/>
+    <w:basedOn w:val="1132"/>
     <w:uiPriority w:val="59"/>
     <w:pPr>
       <w:spacing w:after="0" w:line="240" w:lineRule="auto"/>
@@ -10683,9 +10630,9 @@
       </w:rPr>
     </w:tblStylePr>
   </w:style>
-  <w:style w:type="table" w:styleId="911">
+  <w:style w:type="table" w:styleId="998">
     <w:name w:val="Plain Table 3"/>
-    <w:basedOn w:val="1045"/>
+    <w:basedOn w:val="1132"/>
     <w:uiPriority w:val="99"/>
     <w:pPr>
       <w:spacing w:after="0" w:line="240" w:lineRule="auto"/>
@@ -10760,9 +10707,9 @@
       </w:rPr>
     </w:tblStylePr>
   </w:style>
-  <w:style w:type="table" w:styleId="912">
+  <w:style w:type="table" w:styleId="999">
     <w:name w:val="Plain Table 4"/>
-    <w:basedOn w:val="1045"/>
+    <w:basedOn w:val="1132"/>
     <w:uiPriority w:val="99"/>
     <w:pPr>
       <w:spacing w:after="0" w:line="240" w:lineRule="auto"/>
@@ -10817,9 +10764,9 @@
       </w:rPr>
     </w:tblStylePr>
   </w:style>
-  <w:style w:type="table" w:styleId="913">
+  <w:style w:type="table" w:styleId="1000">
     <w:name w:val="Plain Table 5"/>
-    <w:basedOn w:val="1045"/>
+    <w:basedOn w:val="1132"/>
     <w:uiPriority w:val="99"/>
     <w:pPr>
       <w:spacing w:after="0" w:line="240" w:lineRule="auto"/>
@@ -10905,9 +10852,9 @@
       </w:tcPr>
     </w:tblStylePr>
   </w:style>
-  <w:style w:type="table" w:styleId="914">
+  <w:style w:type="table" w:styleId="1001">
     <w:name w:val="Grid Table 1 Light"/>
-    <w:basedOn w:val="1045"/>
+    <w:basedOn w:val="1132"/>
     <w:uiPriority w:val="99"/>
     <w:pPr>
       <w:spacing w:after="0" w:line="240" w:lineRule="auto"/>
@@ -10970,9 +10917,9 @@
       </w:rPr>
     </w:tblStylePr>
   </w:style>
-  <w:style w:type="table" w:styleId="915">
+  <w:style w:type="table" w:styleId="1002">
     <w:name w:val="Grid Table 1 Light - Accent 1"/>
-    <w:basedOn w:val="1045"/>
+    <w:basedOn w:val="1132"/>
     <w:uiPriority w:val="99"/>
     <w:pPr>
       <w:spacing w:after="0" w:line="240" w:lineRule="auto"/>
@@ -11035,9 +10982,9 @@
       </w:rPr>
     </w:tblStylePr>
   </w:style>
-  <w:style w:type="table" w:styleId="916">
+  <w:style w:type="table" w:styleId="1003">
     <w:name w:val="Grid Table 1 Light - Accent 2"/>
-    <w:basedOn w:val="1045"/>
+    <w:basedOn w:val="1132"/>
     <w:uiPriority w:val="99"/>
     <w:pPr>
       <w:spacing w:after="0" w:line="240" w:lineRule="auto"/>
@@ -11100,9 +11047,9 @@
       </w:rPr>
     </w:tblStylePr>
   </w:style>
-  <w:style w:type="table" w:styleId="917">
+  <w:style w:type="table" w:styleId="1004">
     <w:name w:val="Grid Table 1 Light - Accent 3"/>
-    <w:basedOn w:val="1045"/>
+    <w:basedOn w:val="1132"/>
     <w:uiPriority w:val="99"/>
     <w:pPr>
       <w:spacing w:after="0" w:line="240" w:lineRule="auto"/>
@@ -11165,9 +11112,9 @@
       </w:rPr>
     </w:tblStylePr>
   </w:style>
-  <w:style w:type="table" w:styleId="918">
+  <w:style w:type="table" w:styleId="1005">
     <w:name w:val="Grid Table 1 Light - Accent 4"/>
-    <w:basedOn w:val="1045"/>
+    <w:basedOn w:val="1132"/>
     <w:uiPriority w:val="99"/>
     <w:pPr>
       <w:spacing w:after="0" w:line="240" w:lineRule="auto"/>
@@ -11230,9 +11177,9 @@
       </w:rPr>
     </w:tblStylePr>
   </w:style>
-  <w:style w:type="table" w:styleId="919">
+  <w:style w:type="table" w:styleId="1006">
     <w:name w:val="Grid Table 1 Light - Accent 5"/>
-    <w:basedOn w:val="1045"/>
+    <w:basedOn w:val="1132"/>
     <w:uiPriority w:val="99"/>
     <w:pPr>
       <w:spacing w:after="0" w:line="240" w:lineRule="auto"/>
@@ -11295,9 +11242,9 @@
       </w:rPr>
     </w:tblStylePr>
   </w:style>
-  <w:style w:type="table" w:styleId="920">
+  <w:style w:type="table" w:styleId="1007">
     <w:name w:val="Grid Table 1 Light - Accent 6"/>
-    <w:basedOn w:val="1045"/>
+    <w:basedOn w:val="1132"/>
     <w:uiPriority w:val="99"/>
     <w:pPr>
       <w:spacing w:after="0" w:line="240" w:lineRule="auto"/>
@@ -11360,9 +11307,9 @@
       </w:rPr>
     </w:tblStylePr>
   </w:style>
-  <w:style w:type="table" w:styleId="921">
+  <w:style w:type="table" w:styleId="1008">
     <w:name w:val="Grid Table 2"/>
-    <w:basedOn w:val="1045"/>
+    <w:basedOn w:val="1132"/>
     <w:uiPriority w:val="99"/>
     <w:pPr>
       <w:spacing w:after="0" w:line="240" w:lineRule="auto"/>
@@ -11440,9 +11387,9 @@
       </w:tcPr>
     </w:tblStylePr>
   </w:style>
-  <w:style w:type="table" w:styleId="922">
+  <w:style w:type="table" w:styleId="1009">
     <w:name w:val="Grid Table 2 - Accent 1"/>
-    <w:basedOn w:val="1045"/>
+    <w:basedOn w:val="1132"/>
     <w:uiPriority w:val="99"/>
     <w:pPr>
       <w:spacing w:after="0" w:line="240" w:lineRule="auto"/>
@@ -11520,9 +11467,9 @@
       </w:tcPr>
     </w:tblStylePr>
   </w:style>
-  <w:style w:type="table" w:styleId="923">
+  <w:style w:type="table" w:styleId="1010">
     <w:name w:val="Grid Table 2 - Accent 2"/>
-    <w:basedOn w:val="1045"/>
+    <w:basedOn w:val="1132"/>
     <w:uiPriority w:val="99"/>
     <w:pPr>
       <w:spacing w:after="0" w:line="240" w:lineRule="auto"/>
@@ -11600,9 +11547,9 @@
       </w:tcPr>
     </w:tblStylePr>
   </w:style>
-  <w:style w:type="table" w:styleId="924">
+  <w:style w:type="table" w:styleId="1011">
     <w:name w:val="Grid Table 2 - Accent 3"/>
-    <w:basedOn w:val="1045"/>
+    <w:basedOn w:val="1132"/>
     <w:uiPriority w:val="99"/>
     <w:pPr>
       <w:spacing w:after="0" w:line="240" w:lineRule="auto"/>
@@ -11680,9 +11627,9 @@
       </w:tcPr>
     </w:tblStylePr>
   </w:style>
-  <w:style w:type="table" w:styleId="925">
+  <w:style w:type="table" w:styleId="1012">
     <w:name w:val="Grid Table 2 - Accent 4"/>
-    <w:basedOn w:val="1045"/>
+    <w:basedOn w:val="1132"/>
     <w:uiPriority w:val="99"/>
     <w:pPr>
       <w:spacing w:after="0" w:line="240" w:lineRule="auto"/>
@@ -11760,9 +11707,9 @@
       </w:tcPr>
     </w:tblStylePr>
   </w:style>
-  <w:style w:type="table" w:styleId="926">
+  <w:style w:type="table" w:styleId="1013">
     <w:name w:val="Grid Table 2 - Accent 5"/>
-    <w:basedOn w:val="1045"/>
+    <w:basedOn w:val="1132"/>
     <w:uiPriority w:val="99"/>
     <w:pPr>
       <w:spacing w:after="0" w:line="240" w:lineRule="auto"/>
@@ -11840,9 +11787,9 @@
       </w:tcPr>
     </w:tblStylePr>
   </w:style>
-  <w:style w:type="table" w:styleId="927">
+  <w:style w:type="table" w:styleId="1014">
     <w:name w:val="Grid Table 2 - Accent 6"/>
-    <w:basedOn w:val="1045"/>
+    <w:basedOn w:val="1132"/>
     <w:uiPriority w:val="99"/>
     <w:pPr>
       <w:spacing w:after="0" w:line="240" w:lineRule="auto"/>
@@ -11920,9 +11867,9 @@
       </w:tcPr>
     </w:tblStylePr>
   </w:style>
-  <w:style w:type="table" w:styleId="928">
+  <w:style w:type="table" w:styleId="1015">
     <w:name w:val="Grid Table 3"/>
-    <w:basedOn w:val="1045"/>
+    <w:basedOn w:val="1132"/>
     <w:uiPriority w:val="99"/>
     <w:pPr>
       <w:spacing w:after="0" w:line="240" w:lineRule="auto"/>
@@ -12021,9 +11968,9 @@
       </w:tcPr>
     </w:tblStylePr>
   </w:style>
-  <w:style w:type="table" w:styleId="929">
+  <w:style w:type="table" w:styleId="1016">
     <w:name w:val="Grid Table 3 - Accent 1"/>
-    <w:basedOn w:val="1045"/>
+    <w:basedOn w:val="1132"/>
     <w:uiPriority w:val="99"/>
     <w:pPr>
       <w:spacing w:after="0" w:line="240" w:lineRule="auto"/>
@@ -12122,9 +12069,9 @@
       </w:tcPr>
     </w:tblStylePr>
   </w:style>
-  <w:style w:type="table" w:styleId="930">
+  <w:style w:type="table" w:styleId="1017">
     <w:name w:val="Grid Table 3 - Accent 2"/>
-    <w:basedOn w:val="1045"/>
+    <w:basedOn w:val="1132"/>
     <w:uiPriority w:val="99"/>
     <w:pPr>
       <w:spacing w:after="0" w:line="240" w:lineRule="auto"/>
@@ -12223,9 +12170,9 @@
       </w:tcPr>
     </w:tblStylePr>
   </w:style>
-  <w:style w:type="table" w:styleId="931">
+  <w:style w:type="table" w:styleId="1018">
     <w:name w:val="Grid Table 3 - Accent 3"/>
-    <w:basedOn w:val="1045"/>
+    <w:basedOn w:val="1132"/>
     <w:uiPriority w:val="99"/>
     <w:pPr>
       <w:spacing w:after="0" w:line="240" w:lineRule="auto"/>
@@ -12324,9 +12271,9 @@
       </w:tcPr>
     </w:tblStylePr>
   </w:style>
-  <w:style w:type="table" w:styleId="932">
+  <w:style w:type="table" w:styleId="1019">
     <w:name w:val="Grid Table 3 - Accent 4"/>
-    <w:basedOn w:val="1045"/>
+    <w:basedOn w:val="1132"/>
     <w:uiPriority w:val="99"/>
     <w:pPr>
       <w:spacing w:after="0" w:line="240" w:lineRule="auto"/>
@@ -12425,9 +12372,9 @@
       </w:tcPr>
     </w:tblStylePr>
   </w:style>
-  <w:style w:type="table" w:styleId="933">
+  <w:style w:type="table" w:styleId="1020">
     <w:name w:val="Grid Table 3 - Accent 5"/>
-    <w:basedOn w:val="1045"/>
+    <w:basedOn w:val="1132"/>
     <w:uiPriority w:val="99"/>
     <w:pPr>
       <w:spacing w:after="0" w:line="240" w:lineRule="auto"/>
@@ -12526,9 +12473,9 @@
       </w:tcPr>
     </w:tblStylePr>
   </w:style>
-  <w:style w:type="table" w:styleId="934">
+  <w:style w:type="table" w:styleId="1021">
     <w:name w:val="Grid Table 3 - Accent 6"/>
-    <w:basedOn w:val="1045"/>
+    <w:basedOn w:val="1132"/>
     <w:uiPriority w:val="99"/>
     <w:pPr>
       <w:spacing w:after="0" w:line="240" w:lineRule="auto"/>
@@ -12627,9 +12574,9 @@
       </w:tcPr>
     </w:tblStylePr>
   </w:style>
-  <w:style w:type="table" w:styleId="935">
+  <w:style w:type="table" w:styleId="1022">
     <w:name w:val="Grid Table 4"/>
-    <w:basedOn w:val="1045"/>
+    <w:basedOn w:val="1132"/>
     <w:uiPriority w:val="59"/>
     <w:pPr>
       <w:spacing w:after="0" w:line="240" w:lineRule="auto"/>
@@ -12708,9 +12655,9 @@
       </w:tcPr>
     </w:tblStylePr>
   </w:style>
-  <w:style w:type="table" w:styleId="936">
+  <w:style w:type="table" w:styleId="1023">
     <w:name w:val="Grid Table 4 - Accent 1"/>
-    <w:basedOn w:val="1045"/>
+    <w:basedOn w:val="1132"/>
     <w:uiPriority w:val="59"/>
     <w:pPr>
       <w:spacing w:after="0" w:line="240" w:lineRule="auto"/>
@@ -12789,9 +12736,9 @@
       </w:tcPr>
     </w:tblStylePr>
   </w:style>
-  <w:style w:type="table" w:styleId="937">
+  <w:style w:type="table" w:styleId="1024">
     <w:name w:val="Grid Table 4 - Accent 2"/>
-    <w:basedOn w:val="1045"/>
+    <w:basedOn w:val="1132"/>
     <w:uiPriority w:val="59"/>
     <w:pPr>
       <w:spacing w:after="0" w:line="240" w:lineRule="auto"/>
@@ -12870,9 +12817,9 @@
       </w:tcPr>
     </w:tblStylePr>
   </w:style>
-  <w:style w:type="table" w:styleId="938">
+  <w:style w:type="table" w:styleId="1025">
     <w:name w:val="Grid Table 4 - Accent 3"/>
-    <w:basedOn w:val="1045"/>
+    <w:basedOn w:val="1132"/>
     <w:uiPriority w:val="59"/>
     <w:pPr>
       <w:spacing w:after="0" w:line="240" w:lineRule="auto"/>
@@ -12951,9 +12898,9 @@
       </w:tcPr>
     </w:tblStylePr>
   </w:style>
-  <w:style w:type="table" w:styleId="939">
+  <w:style w:type="table" w:styleId="1026">
     <w:name w:val="Grid Table 4 - Accent 4"/>
-    <w:basedOn w:val="1045"/>
+    <w:basedOn w:val="1132"/>
     <w:uiPriority w:val="59"/>
     <w:pPr>
       <w:spacing w:after="0" w:line="240" w:lineRule="auto"/>
@@ -13032,9 +12979,9 @@
       </w:tcPr>
     </w:tblStylePr>
   </w:style>
-  <w:style w:type="table" w:styleId="940">
+  <w:style w:type="table" w:styleId="1027">
     <w:name w:val="Grid Table 4 - Accent 5"/>
-    <w:basedOn w:val="1045"/>
+    <w:basedOn w:val="1132"/>
     <w:uiPriority w:val="59"/>
     <w:pPr>
       <w:spacing w:after="0" w:line="240" w:lineRule="auto"/>
@@ -13113,9 +13060,9 @@
       </w:tcPr>
     </w:tblStylePr>
   </w:style>
-  <w:style w:type="table" w:styleId="941">
+  <w:style w:type="table" w:styleId="1028">
     <w:name w:val="Grid Table 4 - Accent 6"/>
-    <w:basedOn w:val="1045"/>
+    <w:basedOn w:val="1132"/>
     <w:uiPriority w:val="59"/>
     <w:pPr>
       <w:spacing w:after="0" w:line="240" w:lineRule="auto"/>
@@ -13194,9 +13141,9 @@
       </w:tcPr>
     </w:tblStylePr>
   </w:style>
-  <w:style w:type="table" w:styleId="942">
+  <w:style w:type="table" w:styleId="1029">
     <w:name w:val="Grid Table 5 Dark"/>
-    <w:basedOn w:val="1045"/>
+    <w:basedOn w:val="1132"/>
     <w:uiPriority w:val="99"/>
     <w:pPr>
       <w:spacing w:after="0" w:line="240" w:lineRule="auto"/>
@@ -13273,9 +13220,9 @@
       </w:tcPr>
     </w:tblStylePr>
   </w:style>
-  <w:style w:type="table" w:styleId="943">
+  <w:style w:type="table" w:styleId="1030">
     <w:name w:val="Grid Table 5 Dark- Accent 1"/>
-    <w:basedOn w:val="1045"/>
+    <w:basedOn w:val="1132"/>
     <w:uiPriority w:val="99"/>
     <w:pPr>
       <w:spacing w:after="0" w:line="240" w:lineRule="auto"/>
@@ -13352,9 +13299,9 @@
       </w:tcPr>
     </w:tblStylePr>
   </w:style>
-  <w:style w:type="table" w:styleId="944">
+  <w:style w:type="table" w:styleId="1031">
     <w:name w:val="Grid Table 5 Dark - Accent 2"/>
-    <w:basedOn w:val="1045"/>
+    <w:basedOn w:val="1132"/>
     <w:uiPriority w:val="99"/>
     <w:pPr>
       <w:spacing w:after="0" w:line="240" w:lineRule="auto"/>
@@ -13431,9 +13378,9 @@
       </w:tcPr>
     </w:tblStylePr>
   </w:style>
-  <w:style w:type="table" w:styleId="945">
+  <w:style w:type="table" w:styleId="1032">
     <w:name w:val="Grid Table 5 Dark - Accent 3"/>
-    <w:basedOn w:val="1045"/>
+    <w:basedOn w:val="1132"/>
     <w:uiPriority w:val="99"/>
     <w:pPr>
       <w:spacing w:after="0" w:line="240" w:lineRule="auto"/>
@@ -13510,9 +13457,9 @@
       </w:tcPr>
     </w:tblStylePr>
   </w:style>
-  <w:style w:type="table" w:styleId="946">
+  <w:style w:type="table" w:styleId="1033">
     <w:name w:val="Grid Table 5 Dark- Accent 4"/>
-    <w:basedOn w:val="1045"/>
+    <w:basedOn w:val="1132"/>
     <w:uiPriority w:val="99"/>
     <w:pPr>
       <w:spacing w:after="0" w:line="240" w:lineRule="auto"/>
@@ -13589,9 +13536,9 @@
       </w:tcPr>
     </w:tblStylePr>
   </w:style>
-  <w:style w:type="table" w:styleId="947">
+  <w:style w:type="table" w:styleId="1034">
     <w:name w:val="Grid Table 5 Dark - Accent 5"/>
-    <w:basedOn w:val="1045"/>
+    <w:basedOn w:val="1132"/>
     <w:uiPriority w:val="99"/>
     <w:pPr>
       <w:spacing w:after="0" w:line="240" w:lineRule="auto"/>
@@ -13668,9 +13615,9 @@
       </w:tcPr>
     </w:tblStylePr>
   </w:style>
-  <w:style w:type="table" w:styleId="948">
+  <w:style w:type="table" w:styleId="1035">
     <w:name w:val="Grid Table 5 Dark - Accent 6"/>
-    <w:basedOn w:val="1045"/>
+    <w:basedOn w:val="1132"/>
     <w:uiPriority w:val="99"/>
     <w:pPr>
       <w:spacing w:after="0" w:line="240" w:lineRule="auto"/>
@@ -13747,9 +13694,9 @@
       </w:tcPr>
     </w:tblStylePr>
   </w:style>
-  <w:style w:type="table" w:styleId="949">
+  <w:style w:type="table" w:styleId="1036">
     <w:name w:val="Grid Table 6 Colorful"/>
-    <w:basedOn w:val="1045"/>
+    <w:basedOn w:val="1132"/>
     <w:uiPriority w:val="99"/>
     <w:pPr>
       <w:spacing w:after="0" w:line="240" w:lineRule="auto"/>
@@ -13826,9 +13773,9 @@
       </w:rPr>
     </w:tblStylePr>
   </w:style>
-  <w:style w:type="table" w:styleId="950">
+  <w:style w:type="table" w:styleId="1037">
     <w:name w:val="Grid Table 6 Colorful - Accent 1"/>
-    <w:basedOn w:val="1045"/>
+    <w:basedOn w:val="1132"/>
     <w:uiPriority w:val="99"/>
     <w:pPr>
       <w:spacing w:after="0" w:line="240" w:lineRule="auto"/>
@@ -13905,9 +13852,9 @@
       </w:rPr>
     </w:tblStylePr>
   </w:style>
-  <w:style w:type="table" w:styleId="951">
+  <w:style w:type="table" w:styleId="1038">
     <w:name w:val="Grid Table 6 Colorful - Accent 2"/>
-    <w:basedOn w:val="1045"/>
+    <w:basedOn w:val="1132"/>
     <w:uiPriority w:val="99"/>
     <w:pPr>
       <w:spacing w:after="0" w:line="240" w:lineRule="auto"/>
@@ -13984,9 +13931,9 @@
       </w:rPr>
     </w:tblStylePr>
   </w:style>
-  <w:style w:type="table" w:styleId="952">
+  <w:style w:type="table" w:styleId="1039">
     <w:name w:val="Grid Table 6 Colorful - Accent 3"/>
-    <w:basedOn w:val="1045"/>
+    <w:basedOn w:val="1132"/>
     <w:uiPriority w:val="99"/>
     <w:pPr>
       <w:spacing w:after="0" w:line="240" w:lineRule="auto"/>
@@ -14063,9 +14010,9 @@
       </w:rPr>
     </w:tblStylePr>
   </w:style>
-  <w:style w:type="table" w:styleId="953">
+  <w:style w:type="table" w:styleId="1040">
     <w:name w:val="Grid Table 6 Colorful - Accent 4"/>
-    <w:basedOn w:val="1045"/>
+    <w:basedOn w:val="1132"/>
     <w:uiPriority w:val="99"/>
     <w:pPr>
       <w:spacing w:after="0" w:line="240" w:lineRule="auto"/>
@@ -14142,9 +14089,9 @@
       </w:rPr>
     </w:tblStylePr>
   </w:style>
-  <w:style w:type="table" w:styleId="954">
+  <w:style w:type="table" w:styleId="1041">
     <w:name w:val="Grid Table 6 Colorful - Accent 5"/>
-    <w:basedOn w:val="1045"/>
+    <w:basedOn w:val="1132"/>
     <w:uiPriority w:val="99"/>
     <w:pPr>
       <w:spacing w:after="0" w:line="240" w:lineRule="auto"/>
@@ -14221,9 +14168,9 @@
       </w:rPr>
     </w:tblStylePr>
   </w:style>
-  <w:style w:type="table" w:styleId="955">
+  <w:style w:type="table" w:styleId="1042">
     <w:name w:val="Grid Table 6 Colorful - Accent 6"/>
-    <w:basedOn w:val="1045"/>
+    <w:basedOn w:val="1132"/>
     <w:uiPriority w:val="99"/>
     <w:pPr>
       <w:spacing w:after="0" w:line="240" w:lineRule="auto"/>
@@ -14300,9 +14247,9 @@
       </w:rPr>
     </w:tblStylePr>
   </w:style>
-  <w:style w:type="table" w:styleId="956">
+  <w:style w:type="table" w:styleId="1043">
     <w:name w:val="Grid Table 7 Colorful"/>
-    <w:basedOn w:val="1045"/>
+    <w:basedOn w:val="1132"/>
     <w:uiPriority w:val="99"/>
     <w:pPr>
       <w:spacing w:after="0" w:line="240" w:lineRule="auto"/>
@@ -14412,9 +14359,9 @@
       </w:tcPr>
     </w:tblStylePr>
   </w:style>
-  <w:style w:type="table" w:styleId="957">
+  <w:style w:type="table" w:styleId="1044">
     <w:name w:val="Grid Table 7 Colorful - Accent 1"/>
-    <w:basedOn w:val="1045"/>
+    <w:basedOn w:val="1132"/>
     <w:uiPriority w:val="99"/>
     <w:pPr>
       <w:spacing w:after="0" w:line="240" w:lineRule="auto"/>
@@ -14524,9 +14471,9 @@
       </w:tcPr>
     </w:tblStylePr>
   </w:style>
-  <w:style w:type="table" w:styleId="958">
+  <w:style w:type="table" w:styleId="1045">
     <w:name w:val="Grid Table 7 Colorful - Accent 2"/>
-    <w:basedOn w:val="1045"/>
+    <w:basedOn w:val="1132"/>
     <w:uiPriority w:val="99"/>
     <w:pPr>
       <w:spacing w:after="0" w:line="240" w:lineRule="auto"/>
@@ -14636,9 +14583,9 @@
       </w:tcPr>
     </w:tblStylePr>
   </w:style>
-  <w:style w:type="table" w:styleId="959">
+  <w:style w:type="table" w:styleId="1046">
     <w:name w:val="Grid Table 7 Colorful - Accent 3"/>
-    <w:basedOn w:val="1045"/>
+    <w:basedOn w:val="1132"/>
     <w:uiPriority w:val="99"/>
     <w:pPr>
       <w:spacing w:after="0" w:line="240" w:lineRule="auto"/>
@@ -14748,9 +14695,9 @@
       </w:tcPr>
     </w:tblStylePr>
   </w:style>
-  <w:style w:type="table" w:styleId="960">
+  <w:style w:type="table" w:styleId="1047">
     <w:name w:val="Grid Table 7 Colorful - Accent 4"/>
-    <w:basedOn w:val="1045"/>
+    <w:basedOn w:val="1132"/>
     <w:uiPriority w:val="99"/>
     <w:pPr>
       <w:spacing w:after="0" w:line="240" w:lineRule="auto"/>
@@ -14860,9 +14807,9 @@
       </w:tcPr>
     </w:tblStylePr>
   </w:style>
-  <w:style w:type="table" w:styleId="961">
+  <w:style w:type="table" w:styleId="1048">
     <w:name w:val="Grid Table 7 Colorful - Accent 5"/>
-    <w:basedOn w:val="1045"/>
+    <w:basedOn w:val="1132"/>
     <w:uiPriority w:val="99"/>
     <w:pPr>
       <w:spacing w:after="0" w:line="240" w:lineRule="auto"/>
@@ -14972,9 +14919,9 @@
       </w:tcPr>
     </w:tblStylePr>
   </w:style>
-  <w:style w:type="table" w:styleId="962">
+  <w:style w:type="table" w:styleId="1049">
     <w:name w:val="Grid Table 7 Colorful - Accent 6"/>
-    <w:basedOn w:val="1045"/>
+    <w:basedOn w:val="1132"/>
     <w:uiPriority w:val="99"/>
     <w:pPr>
       <w:spacing w:after="0" w:line="240" w:lineRule="auto"/>
@@ -15084,9 +15031,9 @@
       </w:tcPr>
     </w:tblStylePr>
   </w:style>
-  <w:style w:type="table" w:styleId="963">
+  <w:style w:type="table" w:styleId="1050">
     <w:name w:val="List Table 1 Light"/>
-    <w:basedOn w:val="1045"/>
+    <w:basedOn w:val="1132"/>
     <w:uiPriority w:val="99"/>
     <w:pPr>
       <w:spacing w:after="0" w:line="240" w:lineRule="auto"/>
@@ -15147,9 +15094,9 @@
       </w:tcPr>
     </w:tblStylePr>
   </w:style>
-  <w:style w:type="table" w:styleId="964">
+  <w:style w:type="table" w:styleId="1051">
     <w:name w:val="List Table 1 Light - Accent 1"/>
-    <w:basedOn w:val="1045"/>
+    <w:basedOn w:val="1132"/>
     <w:uiPriority w:val="99"/>
     <w:pPr>
       <w:spacing w:after="0" w:line="240" w:lineRule="auto"/>
@@ -15210,9 +15157,9 @@
       </w:tcPr>
     </w:tblStylePr>
   </w:style>
-  <w:style w:type="table" w:styleId="965">
+  <w:style w:type="table" w:styleId="1052">
     <w:name w:val="List Table 1 Light - Accent 2"/>
-    <w:basedOn w:val="1045"/>
+    <w:basedOn w:val="1132"/>
     <w:uiPriority w:val="99"/>
     <w:pPr>
       <w:spacing w:after="0" w:line="240" w:lineRule="auto"/>
@@ -15273,9 +15220,9 @@
       </w:tcPr>
     </w:tblStylePr>
   </w:style>
-  <w:style w:type="table" w:styleId="966">
+  <w:style w:type="table" w:styleId="1053">
     <w:name w:val="List Table 1 Light - Accent 3"/>
-    <w:basedOn w:val="1045"/>
+    <w:basedOn w:val="1132"/>
     <w:uiPriority w:val="99"/>
     <w:pPr>
       <w:spacing w:after="0" w:line="240" w:lineRule="auto"/>
@@ -15336,9 +15283,9 @@
       </w:tcPr>
     </w:tblStylePr>
   </w:style>
-  <w:style w:type="table" w:styleId="967">
+  <w:style w:type="table" w:styleId="1054">
     <w:name w:val="List Table 1 Light - Accent 4"/>
-    <w:basedOn w:val="1045"/>
+    <w:basedOn w:val="1132"/>
     <w:uiPriority w:val="99"/>
     <w:pPr>
       <w:spacing w:after="0" w:line="240" w:lineRule="auto"/>
@@ -15399,9 +15346,9 @@
       </w:tcPr>
     </w:tblStylePr>
   </w:style>
-  <w:style w:type="table" w:styleId="968">
+  <w:style w:type="table" w:styleId="1055">
     <w:name w:val="List Table 1 Light - Accent 5"/>
-    <w:basedOn w:val="1045"/>
+    <w:basedOn w:val="1132"/>
     <w:uiPriority w:val="99"/>
     <w:pPr>
       <w:spacing w:after="0" w:line="240" w:lineRule="auto"/>
@@ -15462,9 +15409,9 @@
       </w:tcPr>
     </w:tblStylePr>
   </w:style>
-  <w:style w:type="table" w:styleId="969">
+  <w:style w:type="table" w:styleId="1056">
     <w:name w:val="List Table 1 Light - Accent 6"/>
-    <w:basedOn w:val="1045"/>
+    <w:basedOn w:val="1132"/>
     <w:uiPriority w:val="99"/>
     <w:pPr>
       <w:spacing w:after="0" w:line="240" w:lineRule="auto"/>
@@ -15525,9 +15472,9 @@
       </w:tcPr>
     </w:tblStylePr>
   </w:style>
-  <w:style w:type="table" w:styleId="970">
+  <w:style w:type="table" w:styleId="1057">
     <w:name w:val="List Table 2"/>
-    <w:basedOn w:val="1045"/>
+    <w:basedOn w:val="1132"/>
     <w:uiPriority w:val="99"/>
     <w:pPr>
       <w:spacing w:after="0" w:line="240" w:lineRule="auto"/>
@@ -15611,9 +15558,9 @@
       </w:tcPr>
     </w:tblStylePr>
   </w:style>
-  <w:style w:type="table" w:styleId="971">
+  <w:style w:type="table" w:styleId="1058">
     <w:name w:val="List Table 2 - Accent 1"/>
-    <w:basedOn w:val="1045"/>
+    <w:basedOn w:val="1132"/>
     <w:uiPriority w:val="99"/>
     <w:pPr>
       <w:spacing w:after="0" w:line="240" w:lineRule="auto"/>
@@ -15697,9 +15644,9 @@
       </w:tcPr>
     </w:tblStylePr>
   </w:style>
-  <w:style w:type="table" w:styleId="972">
+  <w:style w:type="table" w:styleId="1059">
     <w:name w:val="List Table 2 - Accent 2"/>
-    <w:basedOn w:val="1045"/>
+    <w:basedOn w:val="1132"/>
     <w:uiPriority w:val="99"/>
     <w:pPr>
       <w:spacing w:after="0" w:line="240" w:lineRule="auto"/>
@@ -15783,9 +15730,9 @@
       </w:tcPr>
     </w:tblStylePr>
   </w:style>
-  <w:style w:type="table" w:styleId="973">
+  <w:style w:type="table" w:styleId="1060">
     <w:name w:val="List Table 2 - Accent 3"/>
-    <w:basedOn w:val="1045"/>
+    <w:basedOn w:val="1132"/>
     <w:uiPriority w:val="99"/>
     <w:pPr>
       <w:spacing w:after="0" w:line="240" w:lineRule="auto"/>
@@ -15869,9 +15816,9 @@
       </w:tcPr>
     </w:tblStylePr>
   </w:style>
-  <w:style w:type="table" w:styleId="974">
+  <w:style w:type="table" w:styleId="1061">
     <w:name w:val="List Table 2 - Accent 4"/>
-    <w:basedOn w:val="1045"/>
+    <w:basedOn w:val="1132"/>
     <w:uiPriority w:val="99"/>
     <w:pPr>
       <w:spacing w:after="0" w:line="240" w:lineRule="auto"/>
@@ -15955,9 +15902,9 @@
       </w:tcPr>
     </w:tblStylePr>
   </w:style>
-  <w:style w:type="table" w:styleId="975">
+  <w:style w:type="table" w:styleId="1062">
     <w:name w:val="List Table 2 - Accent 5"/>
-    <w:basedOn w:val="1045"/>
+    <w:basedOn w:val="1132"/>
     <w:uiPriority w:val="99"/>
     <w:pPr>
       <w:spacing w:after="0" w:line="240" w:lineRule="auto"/>
@@ -16041,9 +15988,9 @@
       </w:tcPr>
     </w:tblStylePr>
   </w:style>
-  <w:style w:type="table" w:styleId="976">
+  <w:style w:type="table" w:styleId="1063">
     <w:name w:val="List Table 2 - Accent 6"/>
-    <w:basedOn w:val="1045"/>
+    <w:basedOn w:val="1132"/>
     <w:uiPriority w:val="99"/>
     <w:pPr>
       <w:spacing w:after="0" w:line="240" w:lineRule="auto"/>
@@ -16127,9 +16074,9 @@
       </w:tcPr>
     </w:tblStylePr>
   </w:style>
-  <w:style w:type="table" w:styleId="977">
+  <w:style w:type="table" w:styleId="1064">
     <w:name w:val="List Table 3"/>
-    <w:basedOn w:val="1045"/>
+    <w:basedOn w:val="1132"/>
     <w:uiPriority w:val="99"/>
     <w:pPr>
       <w:spacing w:after="0" w:line="240" w:lineRule="auto"/>
@@ -16201,9 +16148,9 @@
       </w:rPr>
     </w:tblStylePr>
   </w:style>
-  <w:style w:type="table" w:styleId="978">
+  <w:style w:type="table" w:styleId="1065">
     <w:name w:val="List Table 3 - Accent 1"/>
-    <w:basedOn w:val="1045"/>
+    <w:basedOn w:val="1132"/>
     <w:uiPriority w:val="99"/>
     <w:pPr>
       <w:spacing w:after="0" w:line="240" w:lineRule="auto"/>
@@ -16275,9 +16222,9 @@
       </w:rPr>
     </w:tblStylePr>
   </w:style>
-  <w:style w:type="table" w:styleId="979">
+  <w:style w:type="table" w:styleId="1066">
     <w:name w:val="List Table 3 - Accent 2"/>
-    <w:basedOn w:val="1045"/>
+    <w:basedOn w:val="1132"/>
     <w:uiPriority w:val="99"/>
     <w:pPr>
       <w:spacing w:after="0" w:line="240" w:lineRule="auto"/>
@@ -16349,9 +16296,9 @@
       </w:rPr>
     </w:tblStylePr>
   </w:style>
-  <w:style w:type="table" w:styleId="980">
+  <w:style w:type="table" w:styleId="1067">
     <w:name w:val="List Table 3 - Accent 3"/>
-    <w:basedOn w:val="1045"/>
+    <w:basedOn w:val="1132"/>
     <w:uiPriority w:val="99"/>
     <w:pPr>
       <w:spacing w:after="0" w:line="240" w:lineRule="auto"/>
@@ -16423,9 +16370,9 @@
       </w:rPr>
     </w:tblStylePr>
   </w:style>
-  <w:style w:type="table" w:styleId="981">
+  <w:style w:type="table" w:styleId="1068">
     <w:name w:val="List Table 3 - Accent 4"/>
-    <w:basedOn w:val="1045"/>
+    <w:basedOn w:val="1132"/>
     <w:uiPriority w:val="99"/>
     <w:pPr>
       <w:spacing w:after="0" w:line="240" w:lineRule="auto"/>
@@ -16497,9 +16444,9 @@
       </w:rPr>
     </w:tblStylePr>
   </w:style>
-  <w:style w:type="table" w:styleId="982">
+  <w:style w:type="table" w:styleId="1069">
     <w:name w:val="List Table 3 - Accent 5"/>
-    <w:basedOn w:val="1045"/>
+    <w:basedOn w:val="1132"/>
     <w:uiPriority w:val="99"/>
     <w:pPr>
       <w:spacing w:after="0" w:line="240" w:lineRule="auto"/>
@@ -16571,9 +16518,9 @@
       </w:rPr>
     </w:tblStylePr>
   </w:style>
-  <w:style w:type="table" w:styleId="983">
+  <w:style w:type="table" w:styleId="1070">
     <w:name w:val="List Table 3 - Accent 6"/>
-    <w:basedOn w:val="1045"/>
+    <w:basedOn w:val="1132"/>
     <w:uiPriority w:val="99"/>
     <w:pPr>
       <w:spacing w:after="0" w:line="240" w:lineRule="auto"/>
@@ -16645,9 +16592,9 @@
       </w:rPr>
     </w:tblStylePr>
   </w:style>
-  <w:style w:type="table" w:styleId="984">
+  <w:style w:type="table" w:styleId="1071">
     <w:name w:val="List Table 4"/>
-    <w:basedOn w:val="1045"/>
+    <w:basedOn w:val="1132"/>
     <w:uiPriority w:val="99"/>
     <w:pPr>
       <w:spacing w:after="0" w:line="240" w:lineRule="auto"/>
@@ -16714,9 +16661,9 @@
       </w:rPr>
     </w:tblStylePr>
   </w:style>
-  <w:style w:type="table" w:styleId="985">
+  <w:style w:type="table" w:styleId="1072">
     <w:name w:val="List Table 4 - Accent 1"/>
-    <w:basedOn w:val="1045"/>
+    <w:basedOn w:val="1132"/>
     <w:uiPriority w:val="99"/>
     <w:pPr>
       <w:spacing w:after="0" w:line="240" w:lineRule="auto"/>
@@ -16783,9 +16730,9 @@
       </w:rPr>
     </w:tblStylePr>
   </w:style>
-  <w:style w:type="table" w:styleId="986">
+  <w:style w:type="table" w:styleId="1073">
     <w:name w:val="List Table 4 - Accent 2"/>
-    <w:basedOn w:val="1045"/>
+    <w:basedOn w:val="1132"/>
     <w:uiPriority w:val="99"/>
     <w:pPr>
       <w:spacing w:after="0" w:line="240" w:lineRule="auto"/>
@@ -16852,9 +16799,9 @@
       </w:rPr>
     </w:tblStylePr>
   </w:style>
-  <w:style w:type="table" w:styleId="987">
+  <w:style w:type="table" w:styleId="1074">
     <w:name w:val="List Table 4 - Accent 3"/>
-    <w:basedOn w:val="1045"/>
+    <w:basedOn w:val="1132"/>
     <w:uiPriority w:val="99"/>
     <w:pPr>
       <w:spacing w:after="0" w:line="240" w:lineRule="auto"/>
@@ -16921,9 +16868,9 @@
       </w:rPr>
     </w:tblStylePr>
   </w:style>
-  <w:style w:type="table" w:styleId="988">
+  <w:style w:type="table" w:styleId="1075">
     <w:name w:val="List Table 4 - Accent 4"/>
-    <w:basedOn w:val="1045"/>
+    <w:basedOn w:val="1132"/>
     <w:uiPriority w:val="99"/>
     <w:pPr>
       <w:spacing w:after="0" w:line="240" w:lineRule="auto"/>
@@ -16990,9 +16937,9 @@
       </w:rPr>
     </w:tblStylePr>
   </w:style>
-  <w:style w:type="table" w:styleId="989">
+  <w:style w:type="table" w:styleId="1076">
     <w:name w:val="List Table 4 - Accent 5"/>
-    <w:basedOn w:val="1045"/>
+    <w:basedOn w:val="1132"/>
     <w:uiPriority w:val="99"/>
     <w:pPr>
       <w:spacing w:after="0" w:line="240" w:lineRule="auto"/>
@@ -17059,9 +17006,9 @@
       </w:rPr>
     </w:tblStylePr>
   </w:style>
-  <w:style w:type="table" w:styleId="990">
+  <w:style w:type="table" w:styleId="1077">
     <w:name w:val="List Table 4 - Accent 6"/>
-    <w:basedOn w:val="1045"/>
+    <w:basedOn w:val="1132"/>
     <w:uiPriority w:val="99"/>
     <w:pPr>
       <w:spacing w:after="0" w:line="240" w:lineRule="auto"/>
@@ -17128,9 +17075,9 @@
       </w:rPr>
     </w:tblStylePr>
   </w:style>
-  <w:style w:type="table" w:styleId="991">
+  <w:style w:type="table" w:styleId="1078">
     <w:name w:val="List Table 5 Dark"/>
-    <w:basedOn w:val="1045"/>
+    <w:basedOn w:val="1132"/>
     <w:uiPriority w:val="99"/>
     <w:pPr>
       <w:spacing w:after="0" w:line="240" w:lineRule="auto"/>
@@ -17235,9 +17182,9 @@
       </w:rPr>
     </w:tblStylePr>
   </w:style>
-  <w:style w:type="table" w:styleId="992">
+  <w:style w:type="table" w:styleId="1079">
     <w:name w:val="List Table 5 Dark - Accent 1"/>
-    <w:basedOn w:val="1045"/>
+    <w:basedOn w:val="1132"/>
     <w:uiPriority w:val="99"/>
     <w:pPr>
       <w:spacing w:after="0" w:line="240" w:lineRule="auto"/>
@@ -17342,9 +17289,9 @@
       </w:rPr>
     </w:tblStylePr>
   </w:style>
-  <w:style w:type="table" w:styleId="993">
+  <w:style w:type="table" w:styleId="1080">
     <w:name w:val="List Table 5 Dark - Accent 2"/>
-    <w:basedOn w:val="1045"/>
+    <w:basedOn w:val="1132"/>
     <w:uiPriority w:val="99"/>
     <w:pPr>
       <w:spacing w:after="0" w:line="240" w:lineRule="auto"/>
@@ -17449,9 +17396,9 @@
       </w:rPr>
     </w:tblStylePr>
   </w:style>
-  <w:style w:type="table" w:styleId="994">
+  <w:style w:type="table" w:styleId="1081">
     <w:name w:val="List Table 5 Dark - Accent 3"/>
-    <w:basedOn w:val="1045"/>
+    <w:basedOn w:val="1132"/>
     <w:uiPriority w:val="99"/>
     <w:pPr>
       <w:spacing w:after="0" w:line="240" w:lineRule="auto"/>
@@ -17556,9 +17503,9 @@
       </w:rPr>
     </w:tblStylePr>
   </w:style>
-  <w:style w:type="table" w:styleId="995">
+  <w:style w:type="table" w:styleId="1082">
     <w:name w:val="List Table 5 Dark - Accent 4"/>
-    <w:basedOn w:val="1045"/>
+    <w:basedOn w:val="1132"/>
     <w:uiPriority w:val="99"/>
     <w:pPr>
       <w:spacing w:after="0" w:line="240" w:lineRule="auto"/>
@@ -17663,9 +17610,9 @@
       </w:rPr>
     </w:tblStylePr>
   </w:style>
-  <w:style w:type="table" w:styleId="996">
+  <w:style w:type="table" w:styleId="1083">
     <w:name w:val="List Table 5 Dark - Accent 5"/>
-    <w:basedOn w:val="1045"/>
+    <w:basedOn w:val="1132"/>
     <w:uiPriority w:val="99"/>
     <w:pPr>
       <w:spacing w:after="0" w:line="240" w:lineRule="auto"/>
@@ -17770,9 +17717,9 @@
       </w:rPr>
     </w:tblStylePr>
   </w:style>
-  <w:style w:type="table" w:styleId="997">
+  <w:style w:type="table" w:styleId="1084">
     <w:name w:val="List Table 5 Dark - Accent 6"/>
-    <w:basedOn w:val="1045"/>
+    <w:basedOn w:val="1132"/>
     <w:uiPriority w:val="99"/>
     <w:pPr>
       <w:spacing w:after="0" w:line="240" w:lineRule="auto"/>
@@ -17877,9 +17824,9 @@
       </w:rPr>
     </w:tblStylePr>
   </w:style>
-  <w:style w:type="table" w:styleId="998">
+  <w:style w:type="table" w:styleId="1085">
     <w:name w:val="List Table 6 Colorful"/>
-    <w:basedOn w:val="1045"/>
+    <w:basedOn w:val="1132"/>
     <w:uiPriority w:val="99"/>
     <w:pPr>
       <w:spacing w:after="0" w:line="240" w:lineRule="auto"/>
@@ -17950,9 +17897,9 @@
       </w:tcPr>
     </w:tblStylePr>
   </w:style>
-  <w:style w:type="table" w:styleId="999">
+  <w:style w:type="table" w:styleId="1086">
     <w:name w:val="List Table 6 Colorful - Accent 1"/>
-    <w:basedOn w:val="1045"/>
+    <w:basedOn w:val="1132"/>
     <w:uiPriority w:val="99"/>
     <w:pPr>
       <w:spacing w:after="0" w:line="240" w:lineRule="auto"/>
@@ -18023,9 +17970,9 @@
       </w:tcPr>
     </w:tblStylePr>
   </w:style>
-  <w:style w:type="table" w:styleId="1000">
+  <w:style w:type="table" w:styleId="1087">
     <w:name w:val="List Table 6 Colorful - Accent 2"/>
-    <w:basedOn w:val="1045"/>
+    <w:basedOn w:val="1132"/>
     <w:uiPriority w:val="99"/>
     <w:pPr>
       <w:spacing w:after="0" w:line="240" w:lineRule="auto"/>
@@ -18096,9 +18043,9 @@
       </w:tcPr>
     </w:tblStylePr>
   </w:style>
-  <w:style w:type="table" w:styleId="1001">
+  <w:style w:type="table" w:styleId="1088">
     <w:name w:val="List Table 6 Colorful - Accent 3"/>
-    <w:basedOn w:val="1045"/>
+    <w:basedOn w:val="1132"/>
     <w:uiPriority w:val="99"/>
     <w:pPr>
       <w:spacing w:after="0" w:line="240" w:lineRule="auto"/>
@@ -18169,9 +18116,9 @@
       </w:tcPr>
     </w:tblStylePr>
   </w:style>
-  <w:style w:type="table" w:styleId="1002">
+  <w:style w:type="table" w:styleId="1089">
     <w:name w:val="List Table 6 Colorful - Accent 4"/>
-    <w:basedOn w:val="1045"/>
+    <w:basedOn w:val="1132"/>
     <w:uiPriority w:val="99"/>
     <w:pPr>
       <w:spacing w:after="0" w:line="240" w:lineRule="auto"/>
@@ -18242,9 +18189,9 @@
       </w:tcPr>
     </w:tblStylePr>
   </w:style>
-  <w:style w:type="table" w:styleId="1003">
+  <w:style w:type="table" w:styleId="1090">
     <w:name w:val="List Table 6 Colorful - Accent 5"/>
-    <w:basedOn w:val="1045"/>
+    <w:basedOn w:val="1132"/>
     <w:uiPriority w:val="99"/>
     <w:pPr>
       <w:spacing w:after="0" w:line="240" w:lineRule="auto"/>
@@ -18315,9 +18262,9 @@
       </w:tcPr>
     </w:tblStylePr>
   </w:style>
-  <w:style w:type="table" w:styleId="1004">
+  <w:style w:type="table" w:styleId="1091">
     <w:name w:val="List Table 6 Colorful - Accent 6"/>
-    <w:basedOn w:val="1045"/>
+    <w:basedOn w:val="1132"/>
     <w:uiPriority w:val="99"/>
     <w:pPr>
       <w:spacing w:after="0" w:line="240" w:lineRule="auto"/>
@@ -18388,9 +18335,9 @@
       </w:tcPr>
     </w:tblStylePr>
   </w:style>
-  <w:style w:type="table" w:styleId="1005">
+  <w:style w:type="table" w:styleId="1092">
     <w:name w:val="List Table 7 Colorful"/>
-    <w:basedOn w:val="1045"/>
+    <w:basedOn w:val="1132"/>
     <w:uiPriority w:val="99"/>
     <w:pPr>
       <w:spacing w:after="0" w:line="240" w:lineRule="auto"/>
@@ -18504,9 +18451,9 @@
       </w:rPr>
     </w:tblStylePr>
   </w:style>
-  <w:style w:type="table" w:styleId="1006">
+  <w:style w:type="table" w:styleId="1093">
     <w:name w:val="List Table 7 Colorful - Accent 1"/>
-    <w:basedOn w:val="1045"/>
+    <w:basedOn w:val="1132"/>
     <w:uiPriority w:val="99"/>
     <w:pPr>
       <w:spacing w:after="0" w:line="240" w:lineRule="auto"/>
@@ -18620,9 +18567,9 @@
       </w:rPr>
     </w:tblStylePr>
   </w:style>
-  <w:style w:type="table" w:styleId="1007">
+  <w:style w:type="table" w:styleId="1094">
     <w:name w:val="List Table 7 Colorful - Accent 2"/>
-    <w:basedOn w:val="1045"/>
+    <w:basedOn w:val="1132"/>
     <w:uiPriority w:val="99"/>
     <w:pPr>
       <w:spacing w:after="0" w:line="240" w:lineRule="auto"/>
@@ -18736,9 +18683,9 @@
       </w:rPr>
     </w:tblStylePr>
   </w:style>
-  <w:style w:type="table" w:styleId="1008">
+  <w:style w:type="table" w:styleId="1095">
     <w:name w:val="List Table 7 Colorful - Accent 3"/>
-    <w:basedOn w:val="1045"/>
+    <w:basedOn w:val="1132"/>
     <w:uiPriority w:val="99"/>
     <w:pPr>
       <w:spacing w:after="0" w:line="240" w:lineRule="auto"/>
@@ -18852,9 +18799,9 @@
       </w:rPr>
     </w:tblStylePr>
   </w:style>
-  <w:style w:type="table" w:styleId="1009">
+  <w:style w:type="table" w:styleId="1096">
     <w:name w:val="List Table 7 Colorful - Accent 4"/>
-    <w:basedOn w:val="1045"/>
+    <w:basedOn w:val="1132"/>
     <w:uiPriority w:val="99"/>
     <w:pPr>
       <w:spacing w:after="0" w:line="240" w:lineRule="auto"/>
@@ -18968,9 +18915,9 @@
       </w:rPr>
     </w:tblStylePr>
   </w:style>
-  <w:style w:type="table" w:styleId="1010">
+  <w:style w:type="table" w:styleId="1097">
     <w:name w:val="List Table 7 Colorful - Accent 5"/>
-    <w:basedOn w:val="1045"/>
+    <w:basedOn w:val="1132"/>
     <w:uiPriority w:val="99"/>
     <w:pPr>
       <w:spacing w:after="0" w:line="240" w:lineRule="auto"/>
@@ -19084,9 +19031,9 @@
       </w:rPr>
     </w:tblStylePr>
   </w:style>
-  <w:style w:type="table" w:styleId="1011">
+  <w:style w:type="table" w:styleId="1098">
     <w:name w:val="List Table 7 Colorful - Accent 6"/>
-    <w:basedOn w:val="1045"/>
+    <w:basedOn w:val="1132"/>
     <w:uiPriority w:val="99"/>
     <w:pPr>
       <w:spacing w:after="0" w:line="240" w:lineRule="auto"/>
@@ -19200,9 +19147,9 @@
       </w:rPr>
     </w:tblStylePr>
   </w:style>
-  <w:style w:type="table" w:styleId="1012">
+  <w:style w:type="table" w:styleId="1099">
     <w:name w:val="Lined - Accent"/>
-    <w:basedOn w:val="1045"/>
+    <w:basedOn w:val="1132"/>
     <w:uiPriority w:val="99"/>
     <w:pPr>
       <w:spacing w:after="0" w:line="240" w:lineRule="auto"/>
@@ -19290,9 +19237,9 @@
       </w:tcPr>
     </w:tblStylePr>
   </w:style>
-  <w:style w:type="table" w:styleId="1013">
+  <w:style w:type="table" w:styleId="1100">
     <w:name w:val="Lined - Accent 1"/>
-    <w:basedOn w:val="1045"/>
+    <w:basedOn w:val="1132"/>
     <w:uiPriority w:val="99"/>
     <w:pPr>
       <w:spacing w:after="0" w:line="240" w:lineRule="auto"/>
@@ -19380,9 +19327,9 @@
       </w:tcPr>
     </w:tblStylePr>
   </w:style>
-  <w:style w:type="table" w:styleId="1014">
+  <w:style w:type="table" w:styleId="1101">
     <w:name w:val="Lined - Accent 2"/>
-    <w:basedOn w:val="1045"/>
+    <w:basedOn w:val="1132"/>
     <w:uiPriority w:val="99"/>
     <w:pPr>
       <w:spacing w:after="0" w:line="240" w:lineRule="auto"/>
@@ -19470,9 +19417,9 @@
       </w:tcPr>
     </w:tblStylePr>
   </w:style>
-  <w:style w:type="table" w:styleId="1015">
+  <w:style w:type="table" w:styleId="1102">
     <w:name w:val="Lined - Accent 3"/>
-    <w:basedOn w:val="1045"/>
+    <w:basedOn w:val="1132"/>
     <w:uiPriority w:val="99"/>
     <w:pPr>
       <w:spacing w:after="0" w:line="240" w:lineRule="auto"/>
@@ -19560,9 +19507,9 @@
       </w:tcPr>
     </w:tblStylePr>
   </w:style>
-  <w:style w:type="table" w:styleId="1016">
+  <w:style w:type="table" w:styleId="1103">
     <w:name w:val="Lined - Accent 4"/>
-    <w:basedOn w:val="1045"/>
+    <w:basedOn w:val="1132"/>
     <w:uiPriority w:val="99"/>
     <w:pPr>
       <w:spacing w:after="0" w:line="240" w:lineRule="auto"/>
@@ -19650,9 +19597,9 @@
       </w:tcPr>
     </w:tblStylePr>
   </w:style>
-  <w:style w:type="table" w:styleId="1017">
+  <w:style w:type="table" w:styleId="1104">
     <w:name w:val="Lined - Accent 5"/>
-    <w:basedOn w:val="1045"/>
+    <w:basedOn w:val="1132"/>
     <w:uiPriority w:val="99"/>
     <w:pPr>
       <w:spacing w:after="0" w:line="240" w:lineRule="auto"/>
@@ -19740,9 +19687,9 @@
       </w:tcPr>
     </w:tblStylePr>
   </w:style>
-  <w:style w:type="table" w:styleId="1018">
+  <w:style w:type="table" w:styleId="1105">
     <w:name w:val="Lined - Accent 6"/>
-    <w:basedOn w:val="1045"/>
+    <w:basedOn w:val="1132"/>
     <w:uiPriority w:val="99"/>
     <w:pPr>
       <w:spacing w:after="0" w:line="240" w:lineRule="auto"/>
@@ -19830,9 +19777,9 @@
       </w:tcPr>
     </w:tblStylePr>
   </w:style>
-  <w:style w:type="table" w:styleId="1019">
+  <w:style w:type="table" w:styleId="1106">
     <w:name w:val="Bordered &amp; Lined - Accent"/>
-    <w:basedOn w:val="1045"/>
+    <w:basedOn w:val="1132"/>
     <w:uiPriority w:val="99"/>
     <w:pPr>
       <w:spacing w:after="0" w:line="240" w:lineRule="auto"/>
@@ -19928,9 +19875,9 @@
       </w:tcPr>
     </w:tblStylePr>
   </w:style>
-  <w:style w:type="table" w:styleId="1020">
+  <w:style w:type="table" w:styleId="1107">
     <w:name w:val="Bordered &amp; Lined - Accent 1"/>
-    <w:basedOn w:val="1045"/>
+    <w:basedOn w:val="1132"/>
     <w:uiPriority w:val="99"/>
     <w:pPr>
       <w:spacing w:after="0" w:line="240" w:lineRule="auto"/>
@@ -20026,9 +19973,9 @@
       </w:tcPr>
     </w:tblStylePr>
   </w:style>
-  <w:style w:type="table" w:styleId="1021">
+  <w:style w:type="table" w:styleId="1108">
     <w:name w:val="Bordered &amp; Lined - Accent 2"/>
-    <w:basedOn w:val="1045"/>
+    <w:basedOn w:val="1132"/>
     <w:uiPriority w:val="99"/>
     <w:pPr>
       <w:spacing w:after="0" w:line="240" w:lineRule="auto"/>
@@ -20124,9 +20071,9 @@
       </w:tcPr>
     </w:tblStylePr>
   </w:style>
-  <w:style w:type="table" w:styleId="1022">
+  <w:style w:type="table" w:styleId="1109">
     <w:name w:val="Bordered &amp; Lined - Accent 3"/>
-    <w:basedOn w:val="1045"/>
+    <w:basedOn w:val="1132"/>
     <w:uiPriority w:val="99"/>
     <w:pPr>
       <w:spacing w:after="0" w:line="240" w:lineRule="auto"/>
@@ -20222,9 +20169,9 @@
       </w:tcPr>
     </w:tblStylePr>
   </w:style>
-  <w:style w:type="table" w:styleId="1023">
+  <w:style w:type="table" w:styleId="1110">
     <w:name w:val="Bordered &amp; Lined - Accent 4"/>
-    <w:basedOn w:val="1045"/>
+    <w:basedOn w:val="1132"/>
     <w:uiPriority w:val="99"/>
     <w:pPr>
       <w:spacing w:after="0" w:line="240" w:lineRule="auto"/>
@@ -20320,9 +20267,9 @@
       </w:tcPr>
     </w:tblStylePr>
   </w:style>
-  <w:style w:type="table" w:styleId="1024">
+  <w:style w:type="table" w:styleId="1111">
     <w:name w:val="Bordered &amp; Lined - Accent 5"/>
-    <w:basedOn w:val="1045"/>
+    <w:basedOn w:val="1132"/>
     <w:uiPriority w:val="99"/>
     <w:pPr>
       <w:spacing w:after="0" w:line="240" w:lineRule="auto"/>
@@ -20418,9 +20365,9 @@
       </w:tcPr>
     </w:tblStylePr>
   </w:style>
-  <w:style w:type="table" w:styleId="1025">
+  <w:style w:type="table" w:styleId="1112">
     <w:name w:val="Bordered &amp; Lined - Accent 6"/>
-    <w:basedOn w:val="1045"/>
+    <w:basedOn w:val="1132"/>
     <w:uiPriority w:val="99"/>
     <w:pPr>
       <w:spacing w:after="0" w:line="240" w:lineRule="auto"/>
@@ -20516,9 +20463,9 @@
       </w:tcPr>
     </w:tblStylePr>
   </w:style>
-  <w:style w:type="table" w:styleId="1026">
+  <w:style w:type="table" w:styleId="1113">
     <w:name w:val="Bordered"/>
-    <w:basedOn w:val="1045"/>
+    <w:basedOn w:val="1132"/>
     <w:uiPriority w:val="99"/>
     <w:pPr>
       <w:spacing w:after="0" w:line="240" w:lineRule="auto"/>
@@ -20595,9 +20542,9 @@
       </w:tcPr>
     </w:tblStylePr>
   </w:style>
-  <w:style w:type="table" w:styleId="1027">
+  <w:style w:type="table" w:styleId="1114">
     <w:name w:val="Bordered - Accent 1"/>
-    <w:basedOn w:val="1045"/>
+    <w:basedOn w:val="1132"/>
     <w:uiPriority w:val="99"/>
     <w:pPr>
       <w:spacing w:after="0" w:line="240" w:lineRule="auto"/>
@@ -20674,9 +20621,9 @@
       </w:tcPr>
     </w:tblStylePr>
   </w:style>
-  <w:style w:type="table" w:styleId="1028">
+  <w:style w:type="table" w:styleId="1115">
     <w:name w:val="Bordered - Accent 2"/>
-    <w:basedOn w:val="1045"/>
+    <w:basedOn w:val="1132"/>
     <w:uiPriority w:val="99"/>
     <w:pPr>
       <w:spacing w:after="0" w:line="240" w:lineRule="auto"/>
@@ -20753,9 +20700,9 @@
       </w:tcPr>
     </w:tblStylePr>
   </w:style>
-  <w:style w:type="table" w:styleId="1029">
+  <w:style w:type="table" w:styleId="1116">
     <w:name w:val="Bordered - Accent 3"/>
-    <w:basedOn w:val="1045"/>
+    <w:basedOn w:val="1132"/>
     <w:uiPriority w:val="99"/>
     <w:pPr>
       <w:spacing w:after="0" w:line="240" w:lineRule="auto"/>
@@ -20832,9 +20779,9 @@
       </w:tcPr>
     </w:tblStylePr>
   </w:style>
-  <w:style w:type="table" w:styleId="1030">
+  <w:style w:type="table" w:styleId="1117">
     <w:name w:val="Bordered - Accent 4"/>
-    <w:basedOn w:val="1045"/>
+    <w:basedOn w:val="1132"/>
     <w:uiPriority w:val="99"/>
     <w:pPr>
       <w:spacing w:after="0" w:line="240" w:lineRule="auto"/>
@@ -20911,9 +20858,9 @@
       </w:tcPr>
     </w:tblStylePr>
   </w:style>
-  <w:style w:type="table" w:styleId="1031">
+  <w:style w:type="table" w:styleId="1118">
     <w:name w:val="Bordered - Accent 5"/>
-    <w:basedOn w:val="1045"/>
+    <w:basedOn w:val="1132"/>
     <w:uiPriority w:val="99"/>
     <w:pPr>
       <w:spacing w:after="0" w:line="240" w:lineRule="auto"/>
@@ -20990,9 +20937,9 @@
       </w:tcPr>
     </w:tblStylePr>
   </w:style>
-  <w:style w:type="table" w:styleId="1032">
+  <w:style w:type="table" w:styleId="1119">
     <w:name w:val="Bordered - Accent 6"/>
-    <w:basedOn w:val="1045"/>
+    <w:basedOn w:val="1132"/>
     <w:uiPriority w:val="99"/>
     <w:pPr>
       <w:spacing w:after="0" w:line="240" w:lineRule="auto"/>
@@ -21069,10 +21016,10 @@
       </w:tcPr>
     </w:tblStylePr>
   </w:style>
-  <w:style w:type="paragraph" w:styleId="1033">
+  <w:style w:type="paragraph" w:styleId="1120">
     <w:name w:val="footnote text"/>
-    <w:basedOn w:val="1040"/>
-    <w:link w:val="1034"/>
+    <w:basedOn w:val="1127"/>
+    <w:link w:val="1121"/>
     <w:uiPriority w:val="99"/>
     <w:semiHidden/>
     <w:unhideWhenUsed/>
@@ -21083,27 +21030,27 @@
       <w:sz w:val="18"/>
     </w:rPr>
   </w:style>
-  <w:style w:type="character" w:styleId="1034">
+  <w:style w:type="character" w:styleId="1121">
     <w:name w:val="Footnote Text Char"/>
-    <w:link w:val="1033"/>
+    <w:link w:val="1120"/>
     <w:uiPriority w:val="99"/>
     <w:rPr>
       <w:sz w:val="18"/>
     </w:rPr>
   </w:style>
-  <w:style w:type="character" w:styleId="1035">
+  <w:style w:type="character" w:styleId="1122">
     <w:name w:val="footnote reference"/>
-    <w:basedOn w:val="1044"/>
+    <w:basedOn w:val="1131"/>
     <w:uiPriority w:val="99"/>
     <w:unhideWhenUsed/>
     <w:rPr>
       <w:vertAlign w:val="superscript"/>
     </w:rPr>
   </w:style>
-  <w:style w:type="paragraph" w:styleId="1036">
+  <w:style w:type="paragraph" w:styleId="1123">
     <w:name w:val="endnote text"/>
-    <w:basedOn w:val="1040"/>
-    <w:link w:val="1037"/>
+    <w:basedOn w:val="1127"/>
+    <w:link w:val="1124"/>
     <w:uiPriority w:val="99"/>
     <w:semiHidden/>
     <w:unhideWhenUsed/>
@@ -21114,17 +21061,17 @@
       <w:sz w:val="20"/>
     </w:rPr>
   </w:style>
-  <w:style w:type="character" w:styleId="1037">
+  <w:style w:type="character" w:styleId="1124">
     <w:name w:val="Endnote Text Char"/>
-    <w:link w:val="1036"/>
+    <w:link w:val="1123"/>
     <w:uiPriority w:val="99"/>
     <w:rPr>
       <w:sz w:val="20"/>
     </w:rPr>
   </w:style>
-  <w:style w:type="character" w:styleId="1038">
+  <w:style w:type="character" w:styleId="1125">
     <w:name w:val="endnote reference"/>
-    <w:basedOn w:val="1044"/>
+    <w:basedOn w:val="1131"/>
     <w:uiPriority w:val="99"/>
     <w:semiHidden/>
     <w:unhideWhenUsed/>
@@ -21132,17 +21079,17 @@
       <w:vertAlign w:val="superscript"/>
     </w:rPr>
   </w:style>
-  <w:style w:type="paragraph" w:styleId="1039">
+  <w:style w:type="paragraph" w:styleId="1126">
     <w:name w:val="table of figures"/>
-    <w:basedOn w:val="1040"/>
-    <w:next w:val="1040"/>
+    <w:basedOn w:val="1127"/>
+    <w:next w:val="1127"/>
     <w:uiPriority w:val="99"/>
     <w:unhideWhenUsed/>
     <w:pPr>
       <w:spacing w:after="0" w:afterAutospacing="0"/>
     </w:pPr>
   </w:style>
-  <w:style w:type="paragraph" w:styleId="1040" w:default="1">
+  <w:style w:type="paragraph" w:styleId="1127" w:default="1">
     <w:name w:val="Normal"/>
     <w:qFormat/>
     <w:rPr>
@@ -21150,9 +21097,9 @@
       <w:lang w:val="pt-PT"/>
     </w:rPr>
   </w:style>
-  <w:style w:type="paragraph" w:styleId="1041">
+  <w:style w:type="paragraph" w:styleId="1128">
     <w:name w:val="Heading 1"/>
-    <w:basedOn w:val="1040"/>
+    <w:basedOn w:val="1127"/>
     <w:uiPriority w:val="9"/>
     <w:qFormat/>
     <w:pPr>
@@ -21166,9 +21113,9 @@
       <w:szCs w:val="32"/>
     </w:rPr>
   </w:style>
-  <w:style w:type="paragraph" w:styleId="1042">
+  <w:style w:type="paragraph" w:styleId="1129">
     <w:name w:val="Heading 2"/>
-    <w:basedOn w:val="1040"/>
+    <w:basedOn w:val="1127"/>
     <w:uiPriority w:val="9"/>
     <w:unhideWhenUsed/>
     <w:qFormat/>
@@ -21184,9 +21131,9 @@
       <w:szCs w:val="26"/>
     </w:rPr>
   </w:style>
-  <w:style w:type="paragraph" w:styleId="1043">
+  <w:style w:type="paragraph" w:styleId="1130">
     <w:name w:val="Heading 3"/>
-    <w:basedOn w:val="1040"/>
+    <w:basedOn w:val="1127"/>
     <w:uiPriority w:val="9"/>
     <w:unhideWhenUsed/>
     <w:qFormat/>
@@ -21202,13 +21149,13 @@
       <w:szCs w:val="24"/>
     </w:rPr>
   </w:style>
-  <w:style w:type="character" w:styleId="1044" w:default="1">
+  <w:style w:type="character" w:styleId="1131" w:default="1">
     <w:name w:val="Default Paragraph Font"/>
     <w:uiPriority w:val="1"/>
     <w:semiHidden/>
     <w:unhideWhenUsed/>
   </w:style>
-  <w:style w:type="table" w:styleId="1045" w:default="1">
+  <w:style w:type="table" w:styleId="1132" w:default="1">
     <w:name w:val="Normal Table"/>
     <w:uiPriority w:val="99"/>
     <w:semiHidden/>
@@ -21223,15 +21170,15 @@
       </w:tblCellMar>
     </w:tblPr>
   </w:style>
-  <w:style w:type="numbering" w:styleId="1046" w:default="1">
+  <w:style w:type="numbering" w:styleId="1133" w:default="1">
     <w:name w:val="No List"/>
     <w:uiPriority w:val="99"/>
     <w:semiHidden/>
     <w:unhideWhenUsed/>
   </w:style>
-  <w:style w:type="paragraph" w:styleId="1047">
+  <w:style w:type="paragraph" w:styleId="1134">
     <w:name w:val="toc 1"/>
-    <w:basedOn w:val="1040"/>
+    <w:basedOn w:val="1127"/>
     <w:uiPriority w:val="39"/>
     <w:qFormat/>
     <w:pPr>
@@ -21246,9 +21193,9 @@
       <w:szCs w:val="20"/>
     </w:rPr>
   </w:style>
-  <w:style w:type="paragraph" w:styleId="1048">
+  <w:style w:type="paragraph" w:styleId="1135">
     <w:name w:val="toc 2"/>
-    <w:basedOn w:val="1040"/>
+    <w:basedOn w:val="1127"/>
     <w:uiPriority w:val="39"/>
     <w:qFormat/>
     <w:pPr>
@@ -21261,9 +21208,9 @@
       <w:szCs w:val="20"/>
     </w:rPr>
   </w:style>
-  <w:style w:type="paragraph" w:styleId="1049">
+  <w:style w:type="paragraph" w:styleId="1136">
     <w:name w:val="toc 3"/>
-    <w:basedOn w:val="1040"/>
+    <w:basedOn w:val="1127"/>
     <w:uiPriority w:val="39"/>
     <w:qFormat/>
     <w:pPr>
@@ -21277,9 +21224,9 @@
       <w:szCs w:val="20"/>
     </w:rPr>
   </w:style>
-  <w:style w:type="paragraph" w:styleId="1050">
+  <w:style w:type="paragraph" w:styleId="1137">
     <w:name w:val="toc 4"/>
-    <w:basedOn w:val="1040"/>
+    <w:basedOn w:val="1127"/>
     <w:uiPriority w:val="1"/>
     <w:qFormat/>
     <w:pPr>
@@ -21291,9 +21238,9 @@
       <w:szCs w:val="18"/>
     </w:rPr>
   </w:style>
-  <w:style w:type="paragraph" w:styleId="1051">
+  <w:style w:type="paragraph" w:styleId="1138">
     <w:name w:val="toc 5"/>
-    <w:basedOn w:val="1040"/>
+    <w:basedOn w:val="1127"/>
     <w:uiPriority w:val="1"/>
     <w:qFormat/>
     <w:pPr>
@@ -21305,15 +21252,15 @@
       <w:szCs w:val="18"/>
     </w:rPr>
   </w:style>
-  <w:style w:type="paragraph" w:styleId="1052">
+  <w:style w:type="paragraph" w:styleId="1139">
     <w:name w:val="Body Text"/>
-    <w:basedOn w:val="1040"/>
+    <w:basedOn w:val="1127"/>
     <w:uiPriority w:val="1"/>
     <w:qFormat/>
   </w:style>
-  <w:style w:type="paragraph" w:styleId="1053">
+  <w:style w:type="paragraph" w:styleId="1140">
     <w:name w:val="Title"/>
-    <w:basedOn w:val="1040"/>
+    <w:basedOn w:val="1127"/>
     <w:uiPriority w:val="10"/>
     <w:qFormat/>
     <w:pPr>
@@ -21329,9 +21276,9 @@
       <w:szCs w:val="60"/>
     </w:rPr>
   </w:style>
-  <w:style w:type="paragraph" w:styleId="1054">
+  <w:style w:type="paragraph" w:styleId="1141">
     <w:name w:val="List Paragraph"/>
-    <w:basedOn w:val="1040"/>
+    <w:basedOn w:val="1127"/>
     <w:uiPriority w:val="1"/>
     <w:qFormat/>
     <w:pPr>
@@ -21339,9 +21286,9 @@
       <w:spacing w:before="69"/>
     </w:pPr>
   </w:style>
-  <w:style w:type="paragraph" w:styleId="1055" w:customStyle="1">
+  <w:style w:type="paragraph" w:styleId="1142" w:customStyle="1">
     <w:name w:val="Table Paragraph"/>
-    <w:basedOn w:val="1040"/>
+    <w:basedOn w:val="1127"/>
     <w:uiPriority w:val="1"/>
     <w:qFormat/>
     <w:pPr>
@@ -21350,10 +21297,10 @@
       <w:spacing w:before="106"/>
     </w:pPr>
   </w:style>
-  <w:style w:type="paragraph" w:styleId="1056">
+  <w:style w:type="paragraph" w:styleId="1143">
     <w:name w:val="Header"/>
-    <w:basedOn w:val="1040"/>
-    <w:link w:val="1057"/>
+    <w:basedOn w:val="1127"/>
+    <w:link w:val="1144"/>
     <w:uiPriority w:val="99"/>
     <w:unhideWhenUsed/>
     <w:pPr>
@@ -21363,20 +21310,20 @@
       </w:tabs>
     </w:pPr>
   </w:style>
-  <w:style w:type="character" w:styleId="1057" w:customStyle="1">
+  <w:style w:type="character" w:styleId="1144" w:customStyle="1">
     <w:name w:val="Header Char"/>
-    <w:basedOn w:val="1044"/>
-    <w:link w:val="1056"/>
+    <w:basedOn w:val="1131"/>
+    <w:link w:val="1143"/>
     <w:uiPriority w:val="99"/>
     <w:rPr>
       <w:rFonts w:ascii="Arial MT" w:hAnsi="Arial MT" w:cs="Arial MT" w:eastAsia="Arial MT"/>
       <w:lang w:val="pt-PT"/>
     </w:rPr>
   </w:style>
-  <w:style w:type="paragraph" w:styleId="1058">
+  <w:style w:type="paragraph" w:styleId="1145">
     <w:name w:val="Footer"/>
-    <w:basedOn w:val="1040"/>
-    <w:link w:val="1059"/>
+    <w:basedOn w:val="1127"/>
+    <w:link w:val="1146"/>
     <w:uiPriority w:val="99"/>
     <w:unhideWhenUsed/>
     <w:pPr>
@@ -21386,20 +21333,20 @@
       </w:tabs>
     </w:pPr>
   </w:style>
-  <w:style w:type="character" w:styleId="1059" w:customStyle="1">
+  <w:style w:type="character" w:styleId="1146" w:customStyle="1">
     <w:name w:val="Footer Char"/>
-    <w:basedOn w:val="1044"/>
-    <w:link w:val="1058"/>
+    <w:basedOn w:val="1131"/>
+    <w:link w:val="1145"/>
     <w:uiPriority w:val="99"/>
     <w:rPr>
       <w:rFonts w:ascii="Arial MT" w:hAnsi="Arial MT" w:cs="Arial MT" w:eastAsia="Arial MT"/>
       <w:lang w:val="pt-PT"/>
     </w:rPr>
   </w:style>
-  <w:style w:type="paragraph" w:styleId="1060">
+  <w:style w:type="paragraph" w:styleId="1147">
     <w:name w:val="TOC Heading"/>
-    <w:basedOn w:val="1041"/>
-    <w:next w:val="1040"/>
+    <w:basedOn w:val="1128"/>
+    <w:next w:val="1127"/>
     <w:uiPriority w:val="39"/>
     <w:unhideWhenUsed/>
     <w:qFormat/>
@@ -21417,9 +21364,9 @@
       <w:lang w:val="en-US"/>
     </w:rPr>
   </w:style>
-  <w:style w:type="character" w:styleId="1061">
+  <w:style w:type="character" w:styleId="1148">
     <w:name w:val="Hyperlink"/>
-    <w:basedOn w:val="1044"/>
+    <w:basedOn w:val="1131"/>
     <w:uiPriority w:val="99"/>
     <w:unhideWhenUsed/>
     <w:rPr>
@@ -21427,10 +21374,10 @@
       <w:u w:val="single"/>
     </w:rPr>
   </w:style>
-  <w:style w:type="paragraph" w:styleId="1062">
+  <w:style w:type="paragraph" w:styleId="1149">
     <w:name w:val="toc 6"/>
-    <w:basedOn w:val="1040"/>
-    <w:next w:val="1040"/>
+    <w:basedOn w:val="1127"/>
+    <w:next w:val="1127"/>
     <w:uiPriority w:val="39"/>
     <w:unhideWhenUsed/>
     <w:pPr>
@@ -21442,10 +21389,10 @@
       <w:szCs w:val="18"/>
     </w:rPr>
   </w:style>
-  <w:style w:type="paragraph" w:styleId="1063">
+  <w:style w:type="paragraph" w:styleId="1150">
     <w:name w:val="toc 7"/>
-    <w:basedOn w:val="1040"/>
-    <w:next w:val="1040"/>
+    <w:basedOn w:val="1127"/>
+    <w:next w:val="1127"/>
     <w:uiPriority w:val="39"/>
     <w:unhideWhenUsed/>
     <w:pPr>
@@ -21457,10 +21404,10 @@
       <w:szCs w:val="18"/>
     </w:rPr>
   </w:style>
-  <w:style w:type="paragraph" w:styleId="1064">
+  <w:style w:type="paragraph" w:styleId="1151">
     <w:name w:val="toc 8"/>
-    <w:basedOn w:val="1040"/>
-    <w:next w:val="1040"/>
+    <w:basedOn w:val="1127"/>
+    <w:next w:val="1127"/>
     <w:uiPriority w:val="39"/>
     <w:unhideWhenUsed/>
     <w:pPr>
@@ -21472,10 +21419,10 @@
       <w:szCs w:val="18"/>
     </w:rPr>
   </w:style>
-  <w:style w:type="paragraph" w:styleId="1065">
+  <w:style w:type="paragraph" w:styleId="1152">
     <w:name w:val="toc 9"/>
-    <w:basedOn w:val="1040"/>
-    <w:next w:val="1040"/>
+    <w:basedOn w:val="1127"/>
+    <w:next w:val="1127"/>
     <w:uiPriority w:val="39"/>
     <w:unhideWhenUsed/>
     <w:pPr>

--- a/proj/doc/final_report.docx
+++ b/proj/doc/final_report.docx
@@ -626,7 +626,7 @@
         </w:rPr>
       </w:pPr>
       <w:r/>
-      <w:bookmarkStart w:id="20" w:name="_Toc20"/>
+      <w:bookmarkStart w:id="40" w:name="_Toc40"/>
       <w:r>
         <w:rPr>
           <w:rFonts w:ascii="Arial" w:hAnsi="Arial" w:cs="Arial"/>
@@ -637,7 +637,8 @@
         </w:rPr>
         <w:t xml:space="preserve">Índice</w:t>
       </w:r>
-      <w:bookmarkEnd w:id="20"/>
+      <w:r/>
+      <w:bookmarkEnd w:id="40"/>
       <w:r/>
       <w:r/>
     </w:p>
@@ -706,15 +707,8 @@
         </w:rPr>
         <w:fldChar w:fldCharType="separate"/>
       </w:r>
-      <w:r>
-        <w:rPr>
-          <w:rFonts w:ascii="Arial" w:hAnsi="Arial" w:cs="Arial" w:eastAsiaTheme="minorEastAsia"/>
-          <w:b/>
-          <w:bCs w:val="0"/>
-          <w:szCs w:val="36"/>
-        </w:rPr>
-      </w:r>
-      <w:hyperlink w:tooltip="#_Toc20" w:anchor="_Toc20" w:history="1">
+      <w:r/>
+      <w:hyperlink w:tooltip="#_Toc40" w:anchor="_Toc40" w:history="1">
         <w:r>
           <w:rPr>
             <w:rStyle w:val="1148"/>
@@ -740,12 +734,20 @@
         </w:r>
         <w:r>
           <w:fldChar w:fldCharType="begin"/>
-          <w:instrText xml:space="preserve">PAGEREF _Toc20 \h</w:instrText>
+          <w:instrText xml:space="preserve">PAGEREF _Toc40 \h</w:instrText>
           <w:fldChar w:fldCharType="separate"/>
           <w:t xml:space="preserve">2</w:t>
           <w:fldChar w:fldCharType="end"/>
         </w:r>
       </w:hyperlink>
+      <w:r>
+        <w:rPr>
+          <w:rFonts w:ascii="Arial" w:hAnsi="Arial" w:cs="Arial"/>
+          <w:b/>
+          <w:bCs/>
+          <w:szCs w:val="36"/>
+        </w:rPr>
+      </w:r>
       <w:r>
         <w:rPr>
           <w:rFonts w:ascii="Arial" w:hAnsi="Arial" w:cs="Arial" w:eastAsiaTheme="minorEastAsia"/>
@@ -754,7 +756,6 @@
           <w:szCs w:val="36"/>
         </w:rPr>
       </w:r>
-      <w:r/>
     </w:p>
     <w:p>
       <w:pPr>
@@ -768,8 +769,7 @@
           <w:bCs/>
         </w:rPr>
       </w:pPr>
-      <w:r/>
-      <w:hyperlink w:tooltip="#_Toc21" w:anchor="_Toc21" w:history="1">
+      <w:hyperlink w:tooltip="#_Toc41" w:anchor="_Toc41" w:history="1">
         <w:r>
           <w:rPr>
             <w:rStyle w:val="1148"/>
@@ -794,7 +794,7 @@
         </w:r>
         <w:r>
           <w:fldChar w:fldCharType="begin"/>
-          <w:instrText xml:space="preserve">PAGEREF _Toc21 \h</w:instrText>
+          <w:instrText xml:space="preserve">PAGEREF _Toc41 \h</w:instrText>
           <w:fldChar w:fldCharType="separate"/>
           <w:t xml:space="preserve">3</w:t>
           <w:fldChar w:fldCharType="end"/>
@@ -807,7 +807,6 @@
           <w:bCs/>
         </w:rPr>
       </w:r>
-      <w:r/>
     </w:p>
     <w:p>
       <w:pPr>
@@ -819,8 +818,7 @@
           <w:rFonts w:ascii="Arial" w:hAnsi="Arial" w:cs="Arial"/>
         </w:rPr>
       </w:pPr>
-      <w:r/>
-      <w:hyperlink w:tooltip="#_Toc22" w:anchor="_Toc22" w:history="1">
+      <w:hyperlink w:tooltip="#_Toc42" w:anchor="_Toc42" w:history="1">
         <w:r>
           <w:rPr>
             <w:rStyle w:val="1148"/>
@@ -830,38 +828,10 @@
           <w:rPr>
             <w:rStyle w:val="1148"/>
             <w:rFonts w:ascii="Arial" w:hAnsi="Arial" w:cs="Arial"/>
+            <w:b/>
+            <w:bCs/>
           </w:rPr>
-          <w:t xml:space="preserve">Instruções</w:t>
-        </w:r>
-        <w:r>
-          <w:rPr>
-            <w:rStyle w:val="1148"/>
-            <w:rFonts w:ascii="Arial" w:hAnsi="Arial" w:cs="Arial"/>
-            <w:spacing w:val="-5"/>
-          </w:rPr>
-          <w:t xml:space="preserve"> </w:t>
-        </w:r>
-        <w:r>
-          <w:rPr>
-            <w:rStyle w:val="1148"/>
-            <w:rFonts w:ascii="Arial" w:hAnsi="Arial" w:cs="Arial"/>
-          </w:rPr>
-          <w:t xml:space="preserve">de</w:t>
-        </w:r>
-        <w:r>
-          <w:rPr>
-            <w:rStyle w:val="1148"/>
-            <w:rFonts w:ascii="Arial" w:hAnsi="Arial" w:cs="Arial"/>
-            <w:spacing w:val="-4"/>
-          </w:rPr>
-          <w:t xml:space="preserve"> </w:t>
-        </w:r>
-        <w:r>
-          <w:rPr>
-            <w:rStyle w:val="1148"/>
-            <w:rFonts w:ascii="Arial" w:hAnsi="Arial" w:cs="Arial"/>
-          </w:rPr>
-          <w:t xml:space="preserve">Utilização</w:t>
+          <w:t xml:space="preserve">Instruções de Utilização</w:t>
         </w:r>
         <w:r>
           <w:rPr>
@@ -873,7 +843,7 @@
         </w:r>
         <w:r>
           <w:fldChar w:fldCharType="begin"/>
-          <w:instrText xml:space="preserve">PAGEREF _Toc22 \h</w:instrText>
+          <w:instrText xml:space="preserve">PAGEREF _Toc42 \h</w:instrText>
           <w:fldChar w:fldCharType="separate"/>
           <w:t xml:space="preserve">4</w:t>
           <w:fldChar w:fldCharType="end"/>
@@ -884,7 +854,6 @@
           <w:rFonts w:ascii="Arial" w:hAnsi="Arial" w:cs="Arial"/>
         </w:rPr>
       </w:r>
-      <w:r/>
     </w:p>
     <w:p>
       <w:pPr>
@@ -897,13 +866,106 @@
           <w:rFonts w:ascii="Arial" w:hAnsi="Arial" w:cs="Arial"/>
         </w:rPr>
       </w:pPr>
-      <w:r/>
-      <w:hyperlink w:tooltip="#_Toc23" w:anchor="_Toc23" w:history="1">
+      <w:hyperlink w:tooltip="#_Toc43" w:anchor="_Toc43" w:history="1">
         <w:r>
           <w:rPr>
             <w:rFonts w:ascii="Trebuchet MS" w:hAnsi="Trebuchet MS" w:cs="Trebuchet MS" w:eastAsia="Trebuchet MS"/>
           </w:rPr>
           <w:t xml:space="preserve">1.1</w:t>
+        </w:r>
+        <w:r>
+          <w:tab/>
+        </w:r>
+        <w:r>
+          <w:rPr>
+            <w:rStyle w:val="1148"/>
+          </w:rPr>
+        </w:r>
+        <w:r>
+          <w:rPr>
+            <w:rStyle w:val="1148"/>
+            <w:rFonts w:ascii="Arial" w:hAnsi="Arial" w:cs="Arial"/>
+          </w:rPr>
+          <w:t xml:space="preserve">Inicialização do Programa</w:t>
+        </w:r>
+        <w:r>
+          <w:rPr>
+            <w:rStyle w:val="1148"/>
+          </w:rPr>
+        </w:r>
+        <w:r>
+          <w:tab/>
+        </w:r>
+        <w:r>
+          <w:fldChar w:fldCharType="begin"/>
+          <w:instrText xml:space="preserve">PAGEREF _Toc43 \h</w:instrText>
+          <w:fldChar w:fldCharType="separate"/>
+          <w:t xml:space="preserve">4</w:t>
+          <w:fldChar w:fldCharType="end"/>
+        </w:r>
+      </w:hyperlink>
+      <w:r>
+        <w:rPr>
+          <w:rFonts w:ascii="Arial" w:hAnsi="Arial" w:cs="Arial"/>
+        </w:rPr>
+      </w:r>
+    </w:p>
+    <w:p>
+      <w:pPr>
+        <w:pStyle w:val="1135"/>
+        <w:tabs>
+          <w:tab w:val="right" w:pos="9290" w:leader="dot"/>
+        </w:tabs>
+        <w:rPr>
+          <w:rFonts w:ascii="Arial" w:hAnsi="Arial" w:cs="Arial"/>
+        </w:rPr>
+      </w:pPr>
+      <w:hyperlink w:tooltip="#_Toc44" w:anchor="_Toc44" w:history="1">
+        <w:r>
+          <w:rPr>
+            <w:rStyle w:val="1148"/>
+          </w:rPr>
+        </w:r>
+        <w:r>
+          <w:rPr>
+            <w:rStyle w:val="1148"/>
+            <w:highlight w:val="none"/>
+          </w:rPr>
+        </w:r>
+        <w:r>
+          <w:tab/>
+        </w:r>
+        <w:r>
+          <w:fldChar w:fldCharType="begin"/>
+          <w:instrText xml:space="preserve">PAGEREF _Toc44 \h</w:instrText>
+          <w:fldChar w:fldCharType="separate"/>
+          <w:t xml:space="preserve">4</w:t>
+          <w:fldChar w:fldCharType="end"/>
+        </w:r>
+      </w:hyperlink>
+      <w:r>
+        <w:rPr>
+          <w:rFonts w:ascii="Arial" w:hAnsi="Arial" w:cs="Arial"/>
+        </w:rPr>
+      </w:r>
+    </w:p>
+    <w:p>
+      <w:pPr>
+        <w:pStyle w:val="1135"/>
+        <w:tabs>
+          <w:tab w:val="left" w:pos="878" w:leader="none"/>
+          <w:tab w:val="right" w:pos="9290" w:leader="dot"/>
+        </w:tabs>
+        <w:rPr>
+          <w:rFonts w:ascii="Arial" w:hAnsi="Arial" w:cs="Arial"/>
+        </w:rPr>
+      </w:pPr>
+      <w:hyperlink w:tooltip="#_Toc45" w:anchor="_Toc45" w:history="1">
+        <w:r>
+          <w:rPr>
+            <w:rFonts w:ascii="Trebuchet MS" w:hAnsi="Trebuchet MS" w:cs="Trebuchet MS" w:eastAsia="Trebuchet MS"/>
+          </w:rPr>
+          <w:t xml:space="preserve">1.2</w:t>
         </w:r>
         <w:r>
           <w:tab/>
@@ -938,6 +1000,7 @@
         <w:r>
           <w:rPr>
             <w:rStyle w:val="1148"/>
+            <w:highlight w:val="none"/>
           </w:rPr>
         </w:r>
         <w:r>
@@ -945,7 +1008,7 @@
         </w:r>
         <w:r>
           <w:fldChar w:fldCharType="begin"/>
-          <w:instrText xml:space="preserve">PAGEREF _Toc23 \h</w:instrText>
+          <w:instrText xml:space="preserve">PAGEREF _Toc45 \h</w:instrText>
           <w:fldChar w:fldCharType="separate"/>
           <w:t xml:space="preserve">4</w:t>
           <w:fldChar w:fldCharType="end"/>
@@ -956,7 +1019,6 @@
           <w:rFonts w:ascii="Arial" w:hAnsi="Arial" w:cs="Arial"/>
         </w:rPr>
       </w:r>
-      <w:r/>
     </w:p>
     <w:p>
       <w:pPr>
@@ -966,13 +1028,12 @@
           <w:tab w:val="right" w:pos="9290" w:leader="dot"/>
         </w:tabs>
       </w:pPr>
-      <w:r/>
-      <w:hyperlink w:tooltip="#_Toc24" w:anchor="_Toc24" w:history="1">
+      <w:hyperlink w:tooltip="#_Toc46" w:anchor="_Toc46" w:history="1">
         <w:r>
           <w:rPr>
             <w:rFonts w:ascii="Trebuchet MS" w:hAnsi="Trebuchet MS" w:cs="Trebuchet MS" w:eastAsia="Trebuchet MS"/>
           </w:rPr>
-          <w:t xml:space="preserve">1.2</w:t>
+          <w:t xml:space="preserve">1.3</w:t>
         </w:r>
         <w:r>
           <w:tab/>
@@ -998,13 +1059,12 @@
         </w:r>
         <w:r>
           <w:fldChar w:fldCharType="begin"/>
-          <w:instrText xml:space="preserve">PAGEREF _Toc24 \h</w:instrText>
+          <w:instrText xml:space="preserve">PAGEREF _Toc46 \h</w:instrText>
           <w:fldChar w:fldCharType="separate"/>
           <w:t xml:space="preserve">5</w:t>
           <w:fldChar w:fldCharType="end"/>
         </w:r>
       </w:hyperlink>
-      <w:r/>
       <w:r/>
     </w:p>
     <w:p>
@@ -1015,13 +1075,12 @@
           <w:tab w:val="right" w:pos="9290" w:leader="dot"/>
         </w:tabs>
       </w:pPr>
-      <w:r/>
-      <w:hyperlink w:tooltip="#_Toc25" w:anchor="_Toc25" w:history="1">
+      <w:hyperlink w:tooltip="#_Toc47" w:anchor="_Toc47" w:history="1">
         <w:r>
           <w:rPr>
             <w:rFonts w:ascii="Trebuchet MS" w:hAnsi="Trebuchet MS" w:cs="Trebuchet MS" w:eastAsia="Trebuchet MS"/>
           </w:rPr>
-          <w:t xml:space="preserve">1.3</w:t>
+          <w:t xml:space="preserve">1.4</w:t>
         </w:r>
         <w:r>
           <w:tab/>
@@ -1047,13 +1106,12 @@
         </w:r>
         <w:r>
           <w:fldChar w:fldCharType="begin"/>
-          <w:instrText xml:space="preserve">PAGEREF _Toc25 \h</w:instrText>
+          <w:instrText xml:space="preserve">PAGEREF _Toc47 \h</w:instrText>
           <w:fldChar w:fldCharType="separate"/>
           <w:t xml:space="preserve">7</w:t>
           <w:fldChar w:fldCharType="end"/>
         </w:r>
       </w:hyperlink>
-      <w:r/>
       <w:r/>
     </w:p>
     <w:p>
@@ -1068,8 +1126,7 @@
           <w:bCs/>
         </w:rPr>
       </w:pPr>
-      <w:r/>
-      <w:hyperlink w:tooltip="#_Toc26" w:anchor="_Toc26" w:history="1">
+      <w:hyperlink w:tooltip="#_Toc48" w:anchor="_Toc48" w:history="1">
         <w:r>
           <w:rPr>
             <w:rStyle w:val="1148"/>
@@ -1104,7 +1161,7 @@
         </w:r>
         <w:r>
           <w:fldChar w:fldCharType="begin"/>
-          <w:instrText xml:space="preserve">PAGEREF _Toc26 \h</w:instrText>
+          <w:instrText xml:space="preserve">PAGEREF _Toc48 \h</w:instrText>
           <w:fldChar w:fldCharType="separate"/>
           <w:t xml:space="preserve">8</w:t>
           <w:fldChar w:fldCharType="end"/>
@@ -1117,7 +1174,6 @@
           <w:bCs/>
         </w:rPr>
       </w:r>
-      <w:r/>
     </w:p>
     <w:p>
       <w:pPr>
@@ -1127,8 +1183,7 @@
           <w:tab w:val="right" w:pos="9290" w:leader="dot"/>
         </w:tabs>
       </w:pPr>
-      <w:r/>
-      <w:hyperlink w:tooltip="#_Toc27" w:anchor="_Toc27" w:history="1">
+      <w:hyperlink w:tooltip="#_Toc49" w:anchor="_Toc49" w:history="1">
         <w:r>
           <w:rPr>
             <w:rFonts w:ascii="Trebuchet MS" w:hAnsi="Trebuchet MS" w:cs="Trebuchet MS" w:eastAsia="Trebuchet MS"/>
@@ -1159,13 +1214,12 @@
         </w:r>
         <w:r>
           <w:fldChar w:fldCharType="begin"/>
-          <w:instrText xml:space="preserve">PAGEREF _Toc27 \h</w:instrText>
+          <w:instrText xml:space="preserve">PAGEREF _Toc49 \h</w:instrText>
           <w:fldChar w:fldCharType="separate"/>
           <w:t xml:space="preserve">8</w:t>
           <w:fldChar w:fldCharType="end"/>
         </w:r>
       </w:hyperlink>
-      <w:r/>
       <w:r/>
     </w:p>
     <w:p>
@@ -1176,8 +1230,7 @@
           <w:tab w:val="right" w:pos="9290" w:leader="dot"/>
         </w:tabs>
       </w:pPr>
-      <w:r/>
-      <w:hyperlink w:tooltip="#_Toc28" w:anchor="_Toc28" w:history="1">
+      <w:hyperlink w:tooltip="#_Toc50" w:anchor="_Toc50" w:history="1">
         <w:r>
           <w:rPr>
             <w:rFonts w:ascii="Trebuchet MS" w:hAnsi="Trebuchet MS" w:cs="Trebuchet MS" w:eastAsia="Trebuchet MS"/>
@@ -1209,13 +1262,12 @@
         </w:r>
         <w:r>
           <w:fldChar w:fldCharType="begin"/>
-          <w:instrText xml:space="preserve">PAGEREF _Toc28 \h</w:instrText>
+          <w:instrText xml:space="preserve">PAGEREF _Toc50 \h</w:instrText>
           <w:fldChar w:fldCharType="separate"/>
           <w:t xml:space="preserve">8</w:t>
           <w:fldChar w:fldCharType="end"/>
         </w:r>
       </w:hyperlink>
-      <w:r/>
       <w:r/>
     </w:p>
     <w:p>
@@ -1226,8 +1278,7 @@
           <w:tab w:val="right" w:pos="9290" w:leader="dot"/>
         </w:tabs>
       </w:pPr>
-      <w:r/>
-      <w:hyperlink w:tooltip="#_Toc29" w:anchor="_Toc29" w:history="1">
+      <w:hyperlink w:tooltip="#_Toc51" w:anchor="_Toc51" w:history="1">
         <w:r>
           <w:rPr>
             <w:rFonts w:ascii="Trebuchet MS" w:hAnsi="Trebuchet MS" w:cs="Trebuchet MS" w:eastAsia="Trebuchet MS"/>
@@ -1252,7 +1303,6 @@
         <w:r>
           <w:rPr>
             <w:rStyle w:val="1148"/>
-            <w:highlight w:val="none"/>
           </w:rPr>
         </w:r>
         <w:r>
@@ -1260,13 +1310,12 @@
         </w:r>
         <w:r>
           <w:fldChar w:fldCharType="begin"/>
-          <w:instrText xml:space="preserve">PAGEREF _Toc29 \h</w:instrText>
+          <w:instrText xml:space="preserve">PAGEREF _Toc51 \h</w:instrText>
           <w:fldChar w:fldCharType="separate"/>
           <w:t xml:space="preserve">8</w:t>
           <w:fldChar w:fldCharType="end"/>
         </w:r>
       </w:hyperlink>
-      <w:r/>
       <w:r/>
     </w:p>
     <w:p>
@@ -1277,8 +1326,7 @@
           <w:tab w:val="right" w:pos="9290" w:leader="dot"/>
         </w:tabs>
       </w:pPr>
-      <w:r/>
-      <w:hyperlink w:tooltip="#_Toc30" w:anchor="_Toc30" w:history="1">
+      <w:hyperlink w:tooltip="#_Toc52" w:anchor="_Toc52" w:history="1">
         <w:r>
           <w:rPr>
             <w:rFonts w:ascii="Trebuchet MS" w:hAnsi="Trebuchet MS" w:cs="Trebuchet MS" w:eastAsia="Trebuchet MS"/>
@@ -1303,7 +1351,6 @@
         <w:r>
           <w:rPr>
             <w:rStyle w:val="1148"/>
-            <w:highlight w:val="none"/>
           </w:rPr>
         </w:r>
         <w:r>
@@ -1311,13 +1358,12 @@
         </w:r>
         <w:r>
           <w:fldChar w:fldCharType="begin"/>
-          <w:instrText xml:space="preserve">PAGEREF _Toc30 \h</w:instrText>
+          <w:instrText xml:space="preserve">PAGEREF _Toc52 \h</w:instrText>
           <w:fldChar w:fldCharType="separate"/>
           <w:t xml:space="preserve">9</w:t>
           <w:fldChar w:fldCharType="end"/>
         </w:r>
       </w:hyperlink>
-      <w:r/>
       <w:r/>
     </w:p>
     <w:p>
@@ -1328,8 +1374,7 @@
           <w:tab w:val="right" w:pos="9290" w:leader="dot"/>
         </w:tabs>
       </w:pPr>
-      <w:r/>
-      <w:hyperlink w:tooltip="#_Toc31" w:anchor="_Toc31" w:history="1">
+      <w:hyperlink w:tooltip="#_Toc53" w:anchor="_Toc53" w:history="1">
         <w:r>
           <w:rPr>
             <w:rFonts w:ascii="Trebuchet MS" w:hAnsi="Trebuchet MS" w:cs="Trebuchet MS" w:eastAsia="Trebuchet MS"/>
@@ -1354,7 +1399,6 @@
         <w:r>
           <w:rPr>
             <w:rStyle w:val="1148"/>
-            <w:highlight w:val="none"/>
           </w:rPr>
         </w:r>
         <w:r>
@@ -1362,13 +1406,12 @@
         </w:r>
         <w:r>
           <w:fldChar w:fldCharType="begin"/>
-          <w:instrText xml:space="preserve">PAGEREF _Toc31 \h</w:instrText>
+          <w:instrText xml:space="preserve">PAGEREF _Toc53 \h</w:instrText>
           <w:fldChar w:fldCharType="separate"/>
           <w:t xml:space="preserve">9</w:t>
           <w:fldChar w:fldCharType="end"/>
         </w:r>
       </w:hyperlink>
-      <w:r/>
       <w:r/>
     </w:p>
     <w:p>
@@ -1379,8 +1422,7 @@
           <w:tab w:val="right" w:pos="9290" w:leader="dot"/>
         </w:tabs>
       </w:pPr>
-      <w:r/>
-      <w:hyperlink w:tooltip="#_Toc32" w:anchor="_Toc32" w:history="1">
+      <w:hyperlink w:tooltip="#_Toc54" w:anchor="_Toc54" w:history="1">
         <w:r>
           <w:rPr>
             <w:rFonts w:ascii="Trebuchet MS" w:hAnsi="Trebuchet MS" w:cs="Trebuchet MS" w:eastAsia="Trebuchet MS"/>
@@ -1405,7 +1447,6 @@
         <w:r>
           <w:rPr>
             <w:rStyle w:val="1148"/>
-            <w:highlight w:val="none"/>
           </w:rPr>
         </w:r>
         <w:r>
@@ -1413,13 +1454,12 @@
         </w:r>
         <w:r>
           <w:fldChar w:fldCharType="begin"/>
-          <w:instrText xml:space="preserve">PAGEREF _Toc32 \h</w:instrText>
+          <w:instrText xml:space="preserve">PAGEREF _Toc54 \h</w:instrText>
           <w:fldChar w:fldCharType="separate"/>
           <w:t xml:space="preserve">9</w:t>
           <w:fldChar w:fldCharType="end"/>
         </w:r>
       </w:hyperlink>
-      <w:r/>
       <w:r/>
     </w:p>
     <w:p>
@@ -1430,8 +1470,7 @@
           <w:tab w:val="right" w:pos="9290" w:leader="dot"/>
         </w:tabs>
       </w:pPr>
-      <w:r/>
-      <w:hyperlink w:tooltip="#_Toc33" w:anchor="_Toc33" w:history="1">
+      <w:hyperlink w:tooltip="#_Toc55" w:anchor="_Toc55" w:history="1">
         <w:r>
           <w:rPr>
             <w:rFonts w:ascii="Trebuchet MS" w:hAnsi="Trebuchet MS" w:cs="Trebuchet MS" w:eastAsia="Trebuchet MS"/>
@@ -1463,13 +1502,12 @@
         </w:r>
         <w:r>
           <w:fldChar w:fldCharType="begin"/>
-          <w:instrText xml:space="preserve">PAGEREF _Toc33 \h</w:instrText>
+          <w:instrText xml:space="preserve">PAGEREF _Toc55 \h</w:instrText>
           <w:fldChar w:fldCharType="separate"/>
           <w:t xml:space="preserve">9</w:t>
           <w:fldChar w:fldCharType="end"/>
         </w:r>
       </w:hyperlink>
-      <w:r/>
       <w:r/>
     </w:p>
     <w:p>
@@ -1480,8 +1518,7 @@
           <w:tab w:val="right" w:pos="9290" w:leader="dot"/>
         </w:tabs>
       </w:pPr>
-      <w:r/>
-      <w:hyperlink w:tooltip="#_Toc34" w:anchor="_Toc34" w:history="1">
+      <w:hyperlink w:tooltip="#_Toc56" w:anchor="_Toc56" w:history="1">
         <w:r>
           <w:rPr>
             <w:rFonts w:ascii="Trebuchet MS" w:hAnsi="Trebuchet MS" w:cs="Trebuchet MS" w:eastAsia="Trebuchet MS"/>
@@ -1512,13 +1549,12 @@
         </w:r>
         <w:r>
           <w:fldChar w:fldCharType="begin"/>
-          <w:instrText xml:space="preserve">PAGEREF _Toc34 \h</w:instrText>
+          <w:instrText xml:space="preserve">PAGEREF _Toc56 \h</w:instrText>
           <w:fldChar w:fldCharType="separate"/>
           <w:t xml:space="preserve">10</w:t>
           <w:fldChar w:fldCharType="end"/>
         </w:r>
       </w:hyperlink>
-      <w:r/>
       <w:r/>
     </w:p>
     <w:p>
@@ -1529,8 +1565,7 @@
           <w:tab w:val="right" w:pos="9290" w:leader="dot"/>
         </w:tabs>
       </w:pPr>
-      <w:r/>
-      <w:hyperlink w:tooltip="#_Toc35" w:anchor="_Toc35" w:history="1">
+      <w:hyperlink w:tooltip="#_Toc57" w:anchor="_Toc57" w:history="1">
         <w:r>
           <w:rPr>
             <w:rFonts w:ascii="Trebuchet MS" w:hAnsi="Trebuchet MS" w:cs="Trebuchet MS" w:eastAsia="Trebuchet MS"/>
@@ -1561,13 +1596,12 @@
         </w:r>
         <w:r>
           <w:fldChar w:fldCharType="begin"/>
-          <w:instrText xml:space="preserve">PAGEREF _Toc35 \h</w:instrText>
+          <w:instrText xml:space="preserve">PAGEREF _Toc57 \h</w:instrText>
           <w:fldChar w:fldCharType="separate"/>
           <w:t xml:space="preserve">10</w:t>
           <w:fldChar w:fldCharType="end"/>
         </w:r>
       </w:hyperlink>
-      <w:r/>
       <w:r/>
     </w:p>
     <w:p>
@@ -1578,8 +1612,7 @@
           <w:tab w:val="right" w:pos="9290" w:leader="dot"/>
         </w:tabs>
       </w:pPr>
-      <w:r/>
-      <w:hyperlink w:tooltip="#_Toc36" w:anchor="_Toc36" w:history="1">
+      <w:hyperlink w:tooltip="#_Toc58" w:anchor="_Toc58" w:history="1">
         <w:r>
           <w:rPr>
             <w:rFonts w:ascii="Trebuchet MS" w:hAnsi="Trebuchet MS" w:cs="Trebuchet MS" w:eastAsia="Trebuchet MS"/>
@@ -1623,13 +1656,12 @@
         </w:r>
         <w:r>
           <w:fldChar w:fldCharType="begin"/>
-          <w:instrText xml:space="preserve">PAGEREF _Toc36 \h</w:instrText>
+          <w:instrText xml:space="preserve">PAGEREF _Toc58 \h</w:instrText>
           <w:fldChar w:fldCharType="separate"/>
           <w:t xml:space="preserve">10</w:t>
           <w:fldChar w:fldCharType="end"/>
         </w:r>
       </w:hyperlink>
-      <w:r/>
       <w:r/>
     </w:p>
     <w:p>
@@ -1640,8 +1672,7 @@
           <w:tab w:val="right" w:pos="9290" w:leader="dot"/>
         </w:tabs>
       </w:pPr>
-      <w:r/>
-      <w:hyperlink w:tooltip="#_Toc37" w:anchor="_Toc37" w:history="1">
+      <w:hyperlink w:tooltip="#_Toc59" w:anchor="_Toc59" w:history="1">
         <w:r>
           <w:rPr>
             <w:rFonts w:ascii="Trebuchet MS" w:hAnsi="Trebuchet MS" w:cs="Trebuchet MS" w:eastAsia="Trebuchet MS"/>
@@ -1672,13 +1703,12 @@
         </w:r>
         <w:r>
           <w:fldChar w:fldCharType="begin"/>
-          <w:instrText xml:space="preserve">PAGEREF _Toc37 \h</w:instrText>
+          <w:instrText xml:space="preserve">PAGEREF _Toc59 \h</w:instrText>
           <w:fldChar w:fldCharType="separate"/>
           <w:t xml:space="preserve">11</w:t>
           <w:fldChar w:fldCharType="end"/>
         </w:r>
       </w:hyperlink>
-      <w:r/>
       <w:r/>
     </w:p>
     <w:p>
@@ -1691,8 +1721,7 @@
           <w:highlight w:val="none"/>
         </w:rPr>
       </w:pPr>
-      <w:r/>
-      <w:hyperlink w:tooltip="#_Toc38" w:anchor="_Toc38" w:history="1">
+      <w:hyperlink w:tooltip="#_Toc60" w:anchor="_Toc60" w:history="1">
         <w:r>
           <w:rPr>
             <w:rStyle w:val="1148"/>
@@ -1710,7 +1739,6 @@
         <w:r>
           <w:rPr>
             <w:rStyle w:val="1148"/>
-            <w:highlight w:val="none"/>
           </w:rPr>
         </w:r>
         <w:r>
@@ -1718,7 +1746,7 @@
         </w:r>
         <w:r>
           <w:fldChar w:fldCharType="begin"/>
-          <w:instrText xml:space="preserve">PAGEREF _Toc38 \h</w:instrText>
+          <w:instrText xml:space="preserve">PAGEREF _Toc60 \h</w:instrText>
           <w:fldChar w:fldCharType="separate"/>
           <w:t xml:space="preserve">12</w:t>
           <w:fldChar w:fldCharType="end"/>
@@ -1729,7 +1757,6 @@
           <w:highlight w:val="none"/>
         </w:rPr>
       </w:r>
-      <w:r/>
     </w:p>
     <w:p>
       <w:pPr>
@@ -1739,13 +1766,12 @@
           <w:tab w:val="right" w:pos="9290" w:leader="dot"/>
         </w:tabs>
       </w:pPr>
-      <w:r/>
-      <w:hyperlink w:tooltip="#_Toc39" w:anchor="_Toc39" w:history="1">
+      <w:hyperlink w:tooltip="#_Toc61" w:anchor="_Toc61" w:history="1">
         <w:r>
           <w:rPr>
             <w:rFonts w:ascii="Trebuchet MS" w:hAnsi="Trebuchet MS" w:cs="Trebuchet MS" w:eastAsia="Trebuchet MS"/>
           </w:rPr>
-          <w:t xml:space="preserve">1.1</w:t>
+          <w:t xml:space="preserve">1.</w:t>
         </w:r>
         <w:r>
           <w:tab/>
@@ -1759,51 +1785,24 @@
           <w:rPr>
             <w:rStyle w:val="1148"/>
           </w:rPr>
-          <w:t xml:space="preserve">Button</w:t>
-        </w:r>
-        <w:r>
-          <w:rPr>
-            <w:rStyle w:val="1148"/>
-            <w:spacing w:val="-4"/>
-          </w:rPr>
-          <w:t xml:space="preserve"> </w:t>
+          <w:t xml:space="preserve">Proj</w:t>
         </w:r>
         <w:r>
           <w:rPr>
             <w:rStyle w:val="1148"/>
           </w:rPr>
-          <w:t xml:space="preserve">Module</w:t>
-        </w:r>
-        <w:r>
-          <w:rPr>
-            <w:rStyle w:val="1148"/>
-            <w:spacing w:val="-4"/>
-          </w:rPr>
-          <w:t xml:space="preserve"> </w:t>
-        </w:r>
-        <w:r>
-          <w:rPr>
-            <w:rStyle w:val="1148"/>
-          </w:rPr>
-          <w:t xml:space="preserve">(3%)</w:t>
-        </w:r>
-        <w:r>
-          <w:rPr>
-            <w:rStyle w:val="1148"/>
-          </w:rPr>
         </w:r>
         <w:r>
           <w:tab/>
         </w:r>
         <w:r>
           <w:fldChar w:fldCharType="begin"/>
-          <w:instrText xml:space="preserve">PAGEREF _Toc39 \h</w:instrText>
+          <w:instrText xml:space="preserve">PAGEREF _Toc61 \h</w:instrText>
           <w:fldChar w:fldCharType="separate"/>
           <w:t xml:space="preserve">12</w:t>
           <w:fldChar w:fldCharType="end"/>
         </w:r>
       </w:hyperlink>
-      <w:r/>
       <w:r/>
     </w:p>
     <w:p>
@@ -1814,13 +1813,12 @@
           <w:tab w:val="right" w:pos="9290" w:leader="dot"/>
         </w:tabs>
       </w:pPr>
-      <w:r/>
-      <w:hyperlink w:tooltip="#_Toc40" w:anchor="_Toc40" w:history="1">
+      <w:hyperlink w:tooltip="#_Toc62" w:anchor="_Toc62" w:history="1">
         <w:r>
           <w:rPr>
             <w:rFonts w:ascii="Trebuchet MS" w:hAnsi="Trebuchet MS" w:cs="Trebuchet MS" w:eastAsia="Trebuchet MS"/>
           </w:rPr>
-          <w:t xml:space="preserve">1.2</w:t>
+          <w:t xml:space="preserve">2.</w:t>
         </w:r>
         <w:r>
           <w:tab/>
@@ -1833,52 +1831,26 @@
         <w:r>
           <w:rPr>
             <w:rStyle w:val="1148"/>
+            <w:highlight w:val="none"/>
           </w:rPr>
-          <w:t xml:space="preserve">DateTime</w:t>
-        </w:r>
-        <w:r>
-          <w:rPr>
-            <w:rStyle w:val="1148"/>
-            <w:spacing w:val="-5"/>
-          </w:rPr>
-          <w:t xml:space="preserve"> </w:t>
+          <w:t xml:space="preserve">Lib</w:t>
         </w:r>
         <w:r>
           <w:rPr>
             <w:rStyle w:val="1148"/>
           </w:rPr>
-          <w:t xml:space="preserve">Module</w:t>
-        </w:r>
-        <w:r>
-          <w:rPr>
-            <w:rStyle w:val="1148"/>
-            <w:spacing w:val="-4"/>
-          </w:rPr>
-          <w:t xml:space="preserve"> </w:t>
-        </w:r>
-        <w:r>
-          <w:rPr>
-            <w:rStyle w:val="1148"/>
-          </w:rPr>
-          <w:t xml:space="preserve">(5%)</w:t>
-        </w:r>
-        <w:r>
-          <w:rPr>
-            <w:rStyle w:val="1148"/>
-          </w:rPr>
         </w:r>
         <w:r>
           <w:tab/>
         </w:r>
         <w:r>
           <w:fldChar w:fldCharType="begin"/>
-          <w:instrText xml:space="preserve">PAGEREF _Toc40 \h</w:instrText>
+          <w:instrText xml:space="preserve">PAGEREF _Toc62 \h</w:instrText>
           <w:fldChar w:fldCharType="separate"/>
           <w:t xml:space="preserve">12</w:t>
           <w:fldChar w:fldCharType="end"/>
         </w:r>
       </w:hyperlink>
-      <w:r/>
       <w:r/>
     </w:p>
     <w:p>
@@ -1889,13 +1861,12 @@
           <w:tab w:val="right" w:pos="9290" w:leader="dot"/>
         </w:tabs>
       </w:pPr>
-      <w:r/>
-      <w:hyperlink w:tooltip="#_Toc41" w:anchor="_Toc41" w:history="1">
+      <w:hyperlink w:tooltip="#_Toc63" w:anchor="_Toc63" w:history="1">
         <w:r>
           <w:rPr>
             <w:rFonts w:ascii="Trebuchet MS" w:hAnsi="Trebuchet MS" w:cs="Trebuchet MS" w:eastAsia="Trebuchet MS"/>
           </w:rPr>
-          <w:t xml:space="preserve">1.3</w:t>
+          <w:t xml:space="preserve">2.1</w:t>
         </w:r>
         <w:r>
           <w:tab/>
@@ -1908,52 +1879,27 @@
         <w:r>
           <w:rPr>
             <w:rStyle w:val="1148"/>
+            <w:highlight w:val="none"/>
           </w:rPr>
-          <w:t xml:space="preserve">Game</w:t>
+          <w:t xml:space="preserve">Devices</w:t>
         </w:r>
         <w:r>
           <w:rPr>
             <w:rStyle w:val="1148"/>
-            <w:spacing w:val="-4"/>
+            <w:highlight w:val="none"/>
           </w:rPr>
-          <w:t xml:space="preserve"> </w:t>
-        </w:r>
-        <w:r>
-          <w:rPr>
-            <w:rStyle w:val="1148"/>
-          </w:rPr>
-          <w:t xml:space="preserve">Module</w:t>
-        </w:r>
-        <w:r>
-          <w:rPr>
-            <w:rStyle w:val="1148"/>
-            <w:spacing w:val="-4"/>
-          </w:rPr>
-          <w:t xml:space="preserve"> </w:t>
-        </w:r>
-        <w:r>
-          <w:rPr>
-            <w:rStyle w:val="1148"/>
-          </w:rPr>
-          <w:t xml:space="preserve">(10%)</w:t>
-        </w:r>
-        <w:r>
-          <w:rPr>
-            <w:rStyle w:val="1148"/>
-          </w:rPr>
         </w:r>
         <w:r>
           <w:tab/>
         </w:r>
         <w:r>
           <w:fldChar w:fldCharType="begin"/>
-          <w:instrText xml:space="preserve">PAGEREF _Toc41 \h</w:instrText>
+          <w:instrText xml:space="preserve">PAGEREF _Toc63 \h</w:instrText>
           <w:fldChar w:fldCharType="separate"/>
           <w:t xml:space="preserve">12</w:t>
           <w:fldChar w:fldCharType="end"/>
         </w:r>
       </w:hyperlink>
-      <w:r/>
       <w:r/>
     </w:p>
     <w:p>
@@ -1964,13 +1910,12 @@
           <w:tab w:val="right" w:pos="9290" w:leader="dot"/>
         </w:tabs>
       </w:pPr>
-      <w:r/>
-      <w:hyperlink w:tooltip="#_Toc42" w:anchor="_Toc42" w:history="1">
+      <w:hyperlink w:tooltip="#_Toc64" w:anchor="_Toc64" w:history="1">
         <w:r>
           <w:rPr>
             <w:rFonts w:ascii="Trebuchet MS" w:hAnsi="Trebuchet MS" w:cs="Trebuchet MS" w:eastAsia="Trebuchet MS"/>
           </w:rPr>
-          <w:t xml:space="preserve">1.4</w:t>
+          <w:t xml:space="preserve">2.2</w:t>
         </w:r>
         <w:r>
           <w:tab/>
@@ -1985,11 +1930,12 @@
             <w:rStyle w:val="1148"/>
             <w:highlight w:val="none"/>
           </w:rPr>
-          <w:t xml:space="preserve">Events Module</w:t>
+          <w:t xml:space="preserve">Sprite</w:t>
         </w:r>
         <w:r>
           <w:rPr>
             <w:rStyle w:val="1148"/>
+            <w:highlight w:val="none"/>
           </w:rPr>
         </w:r>
         <w:r>
@@ -1997,13 +1943,12 @@
         </w:r>
         <w:r>
           <w:fldChar w:fldCharType="begin"/>
-          <w:instrText xml:space="preserve">PAGEREF _Toc42 \h</w:instrText>
+          <w:instrText xml:space="preserve">PAGEREF _Toc64 \h</w:instrText>
           <w:fldChar w:fldCharType="separate"/>
           <w:t xml:space="preserve">12</w:t>
           <w:fldChar w:fldCharType="end"/>
         </w:r>
       </w:hyperlink>
-      <w:r/>
       <w:r/>
     </w:p>
     <w:p>
@@ -2014,13 +1959,12 @@
           <w:tab w:val="right" w:pos="9290" w:leader="dot"/>
         </w:tabs>
       </w:pPr>
-      <w:r/>
-      <w:hyperlink w:tooltip="#_Toc43" w:anchor="_Toc43" w:history="1">
+      <w:hyperlink w:tooltip="#_Toc65" w:anchor="_Toc65" w:history="1">
         <w:r>
           <w:rPr>
             <w:rFonts w:ascii="Trebuchet MS" w:hAnsi="Trebuchet MS" w:cs="Trebuchet MS" w:eastAsia="Trebuchet MS"/>
           </w:rPr>
-          <w:t xml:space="preserve">1.5</w:t>
+          <w:t xml:space="preserve">2.3</w:t>
         </w:r>
         <w:r>
           <w:tab/>
@@ -2033,52 +1977,27 @@
         <w:r>
           <w:rPr>
             <w:rStyle w:val="1148"/>
+            <w:highlight w:val="none"/>
           </w:rPr>
-          <w:t xml:space="preserve">Menu</w:t>
+          <w:t xml:space="preserve">Utils</w:t>
         </w:r>
         <w:r>
           <w:rPr>
             <w:rStyle w:val="1148"/>
-            <w:spacing w:val="-4"/>
+            <w:highlight w:val="none"/>
           </w:rPr>
-          <w:t xml:space="preserve"> </w:t>
-        </w:r>
-        <w:r>
-          <w:rPr>
-            <w:rStyle w:val="1148"/>
-          </w:rPr>
-          <w:t xml:space="preserve">Module</w:t>
-        </w:r>
-        <w:r>
-          <w:rPr>
-            <w:rStyle w:val="1148"/>
-            <w:spacing w:val="-3"/>
-          </w:rPr>
-          <w:t xml:space="preserve"> </w:t>
-        </w:r>
-        <w:r>
-          <w:rPr>
-            <w:rStyle w:val="1148"/>
-          </w:rPr>
-          <w:t xml:space="preserve">(6%)</w:t>
-        </w:r>
-        <w:r>
-          <w:rPr>
-            <w:rStyle w:val="1148"/>
-          </w:rPr>
         </w:r>
         <w:r>
           <w:tab/>
         </w:r>
         <w:r>
           <w:fldChar w:fldCharType="begin"/>
-          <w:instrText xml:space="preserve">PAGEREF _Toc43 \h</w:instrText>
+          <w:instrText xml:space="preserve">PAGEREF _Toc65 \h</w:instrText>
           <w:fldChar w:fldCharType="separate"/>
           <w:t xml:space="preserve">12</w:t>
           <w:fldChar w:fldCharType="end"/>
         </w:r>
       </w:hyperlink>
-      <w:r/>
       <w:r/>
     </w:p>
     <w:p>
@@ -2089,13 +2008,12 @@
           <w:tab w:val="right" w:pos="9290" w:leader="dot"/>
         </w:tabs>
       </w:pPr>
-      <w:r/>
-      <w:hyperlink w:tooltip="#_Toc44" w:anchor="_Toc44" w:history="1">
+      <w:hyperlink w:tooltip="#_Toc66" w:anchor="_Toc66" w:history="1">
         <w:r>
           <w:rPr>
             <w:rFonts w:ascii="Trebuchet MS" w:hAnsi="Trebuchet MS" w:cs="Trebuchet MS" w:eastAsia="Trebuchet MS"/>
           </w:rPr>
-          <w:t xml:space="preserve">1.6</w:t>
+          <w:t xml:space="preserve">3.</w:t>
         </w:r>
         <w:r>
           <w:tab/>
@@ -2108,34 +2026,94 @@
         <w:r>
           <w:rPr>
             <w:rStyle w:val="1148"/>
+            <w:highlight w:val="none"/>
           </w:rPr>
-          <w:t xml:space="preserve">Player</w:t>
-        </w:r>
-        <w:r>
-          <w:rPr>
-            <w:rStyle w:val="1148"/>
-            <w:spacing w:val="-4"/>
-          </w:rPr>
-          <w:t xml:space="preserve"> </w:t>
+          <w:t xml:space="preserve">Events</w:t>
         </w:r>
         <w:r>
           <w:rPr>
             <w:rStyle w:val="1148"/>
           </w:rPr>
-          <w:t xml:space="preserve">Module</w:t>
-        </w:r>
+        </w:r>
+        <w:r>
+          <w:tab/>
+        </w:r>
+        <w:r>
+          <w:fldChar w:fldCharType="begin"/>
+          <w:instrText xml:space="preserve">PAGEREF _Toc66 \h</w:instrText>
+          <w:fldChar w:fldCharType="separate"/>
+          <w:t xml:space="preserve">12</w:t>
+          <w:fldChar w:fldCharType="end"/>
+        </w:r>
+      </w:hyperlink>
+      <w:r/>
+    </w:p>
+    <w:p>
+      <w:pPr>
+        <w:pStyle w:val="1135"/>
+        <w:tabs>
+          <w:tab w:val="left" w:pos="878" w:leader="none"/>
+          <w:tab w:val="right" w:pos="9290" w:leader="dot"/>
+        </w:tabs>
+      </w:pPr>
+      <w:hyperlink w:tooltip="#_Toc67" w:anchor="_Toc67" w:history="1">
         <w:r>
           <w:rPr>
-            <w:rStyle w:val="1148"/>
-            <w:spacing w:val="-4"/>
+            <w:rFonts w:ascii="Trebuchet MS" w:hAnsi="Trebuchet MS" w:cs="Trebuchet MS" w:eastAsia="Trebuchet MS"/>
           </w:rPr>
-          <w:t xml:space="preserve"> </w:t>
+          <w:t xml:space="preserve">4.</w:t>
+        </w:r>
+        <w:r>
+          <w:tab/>
         </w:r>
         <w:r>
           <w:rPr>
             <w:rStyle w:val="1148"/>
           </w:rPr>
-          <w:t xml:space="preserve">(10%)</w:t>
+        </w:r>
+        <w:r>
+          <w:rPr>
+            <w:rStyle w:val="1148"/>
+            <w:highlight w:val="none"/>
+          </w:rPr>
+          <w:t xml:space="preserve">Game</w:t>
+        </w:r>
+        <w:r>
+          <w:rPr>
+            <w:rStyle w:val="1148"/>
+            <w:highlight w:val="none"/>
+          </w:rPr>
+        </w:r>
+        <w:r>
+          <w:tab/>
+        </w:r>
+        <w:r>
+          <w:fldChar w:fldCharType="begin"/>
+          <w:instrText xml:space="preserve">PAGEREF _Toc67 \h</w:instrText>
+          <w:fldChar w:fldCharType="separate"/>
+          <w:t xml:space="preserve">13</w:t>
+          <w:fldChar w:fldCharType="end"/>
+        </w:r>
+      </w:hyperlink>
+      <w:r/>
+    </w:p>
+    <w:p>
+      <w:pPr>
+        <w:pStyle w:val="1135"/>
+        <w:tabs>
+          <w:tab w:val="left" w:pos="878" w:leader="none"/>
+          <w:tab w:val="right" w:pos="9290" w:leader="dot"/>
+        </w:tabs>
+      </w:pPr>
+      <w:hyperlink w:tooltip="#_Toc68" w:anchor="_Toc68" w:history="1">
+        <w:r>
+          <w:rPr>
+            <w:rFonts w:ascii="Trebuchet MS" w:hAnsi="Trebuchet MS" w:cs="Trebuchet MS" w:eastAsia="Trebuchet MS"/>
+          </w:rPr>
+          <w:t xml:space="preserve">4.1</w:t>
+        </w:r>
+        <w:r>
+          <w:tab/>
         </w:r>
         <w:r>
           <w:rPr>
@@ -2143,17 +2121,372 @@
           </w:rPr>
         </w:r>
         <w:r>
+          <w:rPr>
+            <w:rStyle w:val="1148"/>
+            <w:highlight w:val="none"/>
+          </w:rPr>
+          <w:t xml:space="preserve">Game</w:t>
+        </w:r>
+        <w:r>
+          <w:rPr>
+            <w:rStyle w:val="1148"/>
+            <w:highlight w:val="none"/>
+          </w:rPr>
+        </w:r>
+        <w:r>
           <w:tab/>
         </w:r>
         <w:r>
           <w:fldChar w:fldCharType="begin"/>
-          <w:instrText xml:space="preserve">PAGEREF _Toc44 \h</w:instrText>
+          <w:instrText xml:space="preserve">PAGEREF _Toc68 \h</w:instrText>
           <w:fldChar w:fldCharType="separate"/>
           <w:t xml:space="preserve">13</w:t>
           <w:fldChar w:fldCharType="end"/>
         </w:r>
       </w:hyperlink>
       <w:r/>
+    </w:p>
+    <w:p>
+      <w:pPr>
+        <w:pStyle w:val="1135"/>
+        <w:tabs>
+          <w:tab w:val="left" w:pos="878" w:leader="none"/>
+          <w:tab w:val="right" w:pos="9290" w:leader="dot"/>
+        </w:tabs>
+      </w:pPr>
+      <w:hyperlink w:tooltip="#_Toc69" w:anchor="_Toc69" w:history="1">
+        <w:r>
+          <w:rPr>
+            <w:rFonts w:ascii="Trebuchet MS" w:hAnsi="Trebuchet MS" w:cs="Trebuchet MS" w:eastAsia="Trebuchet MS"/>
+          </w:rPr>
+          <w:t xml:space="preserve">4.2</w:t>
+        </w:r>
+        <w:r>
+          <w:tab/>
+        </w:r>
+        <w:r>
+          <w:rPr>
+            <w:rStyle w:val="1148"/>
+          </w:rPr>
+        </w:r>
+        <w:r>
+          <w:rPr>
+            <w:rStyle w:val="1148"/>
+            <w:highlight w:val="none"/>
+          </w:rPr>
+          <w:t xml:space="preserve">Game Utils</w:t>
+        </w:r>
+        <w:r>
+          <w:rPr>
+            <w:rStyle w:val="1148"/>
+            <w:highlight w:val="none"/>
+          </w:rPr>
+        </w:r>
+        <w:r>
+          <w:tab/>
+        </w:r>
+        <w:r>
+          <w:fldChar w:fldCharType="begin"/>
+          <w:instrText xml:space="preserve">PAGEREF _Toc69 \h</w:instrText>
+          <w:fldChar w:fldCharType="separate"/>
+          <w:t xml:space="preserve">13</w:t>
+          <w:fldChar w:fldCharType="end"/>
+        </w:r>
+      </w:hyperlink>
+      <w:r/>
+    </w:p>
+    <w:p>
+      <w:pPr>
+        <w:pStyle w:val="1135"/>
+        <w:tabs>
+          <w:tab w:val="left" w:pos="878" w:leader="none"/>
+          <w:tab w:val="right" w:pos="9290" w:leader="dot"/>
+        </w:tabs>
+      </w:pPr>
+      <w:hyperlink w:tooltip="#_Toc70" w:anchor="_Toc70" w:history="1">
+        <w:r>
+          <w:rPr>
+            <w:rFonts w:ascii="Trebuchet MS" w:hAnsi="Trebuchet MS" w:cs="Trebuchet MS" w:eastAsia="Trebuchet MS"/>
+          </w:rPr>
+          <w:t xml:space="preserve">4.3</w:t>
+        </w:r>
+        <w:r>
+          <w:tab/>
+        </w:r>
+        <w:r>
+          <w:rPr>
+            <w:rStyle w:val="1148"/>
+          </w:rPr>
+        </w:r>
+        <w:r>
+          <w:rPr>
+            <w:rStyle w:val="1148"/>
+            <w:highlight w:val="none"/>
+          </w:rPr>
+          <w:t xml:space="preserve">Game End Menu</w:t>
+        </w:r>
+        <w:r>
+          <w:rPr>
+            <w:rStyle w:val="1148"/>
+            <w:highlight w:val="none"/>
+          </w:rPr>
+        </w:r>
+        <w:r>
+          <w:tab/>
+        </w:r>
+        <w:r>
+          <w:fldChar w:fldCharType="begin"/>
+          <w:instrText xml:space="preserve">PAGEREF _Toc70 \h</w:instrText>
+          <w:fldChar w:fldCharType="separate"/>
+          <w:t xml:space="preserve">13</w:t>
+          <w:fldChar w:fldCharType="end"/>
+        </w:r>
+      </w:hyperlink>
+      <w:r/>
+    </w:p>
+    <w:p>
+      <w:pPr>
+        <w:pStyle w:val="1135"/>
+        <w:tabs>
+          <w:tab w:val="left" w:pos="878" w:leader="none"/>
+          <w:tab w:val="right" w:pos="9290" w:leader="dot"/>
+        </w:tabs>
+      </w:pPr>
+      <w:hyperlink w:tooltip="#_Toc71" w:anchor="_Toc71" w:history="1">
+        <w:r>
+          <w:rPr>
+            <w:rFonts w:ascii="Trebuchet MS" w:hAnsi="Trebuchet MS" w:cs="Trebuchet MS" w:eastAsia="Trebuchet MS"/>
+          </w:rPr>
+          <w:t xml:space="preserve">5.</w:t>
+        </w:r>
+        <w:r>
+          <w:tab/>
+        </w:r>
+        <w:r>
+          <w:rPr>
+            <w:rStyle w:val="1148"/>
+          </w:rPr>
+        </w:r>
+        <w:r>
+          <w:rPr>
+            <w:rStyle w:val="1148"/>
+            <w:highlight w:val="none"/>
+          </w:rPr>
+          <w:t xml:space="preserve">Menu</w:t>
+        </w:r>
+        <w:r>
+          <w:rPr>
+            <w:rStyle w:val="1148"/>
+            <w:highlight w:val="none"/>
+          </w:rPr>
+        </w:r>
+        <w:r>
+          <w:tab/>
+        </w:r>
+        <w:r>
+          <w:fldChar w:fldCharType="begin"/>
+          <w:instrText xml:space="preserve">PAGEREF _Toc71 \h</w:instrText>
+          <w:fldChar w:fldCharType="separate"/>
+          <w:t xml:space="preserve">13</w:t>
+          <w:fldChar w:fldCharType="end"/>
+        </w:r>
+      </w:hyperlink>
+      <w:r/>
+    </w:p>
+    <w:p>
+      <w:pPr>
+        <w:pStyle w:val="1135"/>
+        <w:tabs>
+          <w:tab w:val="left" w:pos="878" w:leader="none"/>
+          <w:tab w:val="right" w:pos="9290" w:leader="dot"/>
+        </w:tabs>
+      </w:pPr>
+      <w:hyperlink w:tooltip="#_Toc72" w:anchor="_Toc72" w:history="1">
+        <w:r>
+          <w:rPr>
+            <w:rFonts w:ascii="Trebuchet MS" w:hAnsi="Trebuchet MS" w:cs="Trebuchet MS" w:eastAsia="Trebuchet MS"/>
+          </w:rPr>
+          <w:t xml:space="preserve">5.1</w:t>
+        </w:r>
+        <w:r>
+          <w:tab/>
+        </w:r>
+        <w:r>
+          <w:rPr>
+            <w:rStyle w:val="1148"/>
+          </w:rPr>
+        </w:r>
+        <w:r>
+          <w:rPr>
+            <w:rStyle w:val="1148"/>
+            <w:highlight w:val="none"/>
+          </w:rPr>
+          <w:t xml:space="preserve">Font</w:t>
+        </w:r>
+        <w:r>
+          <w:rPr>
+            <w:rStyle w:val="1148"/>
+            <w:highlight w:val="none"/>
+          </w:rPr>
+        </w:r>
+        <w:r>
+          <w:tab/>
+        </w:r>
+        <w:r>
+          <w:fldChar w:fldCharType="begin"/>
+          <w:instrText xml:space="preserve">PAGEREF _Toc72 \h</w:instrText>
+          <w:fldChar w:fldCharType="separate"/>
+          <w:t xml:space="preserve">13</w:t>
+          <w:fldChar w:fldCharType="end"/>
+        </w:r>
+      </w:hyperlink>
+      <w:r/>
+    </w:p>
+    <w:p>
+      <w:pPr>
+        <w:pStyle w:val="1135"/>
+        <w:tabs>
+          <w:tab w:val="left" w:pos="878" w:leader="none"/>
+          <w:tab w:val="right" w:pos="9290" w:leader="dot"/>
+        </w:tabs>
+      </w:pPr>
+      <w:hyperlink w:tooltip="#_Toc73" w:anchor="_Toc73" w:history="1">
+        <w:r>
+          <w:rPr>
+            <w:rFonts w:ascii="Trebuchet MS" w:hAnsi="Trebuchet MS" w:cs="Trebuchet MS" w:eastAsia="Trebuchet MS"/>
+          </w:rPr>
+          <w:t xml:space="preserve">5.2</w:t>
+        </w:r>
+        <w:r>
+          <w:tab/>
+        </w:r>
+        <w:r>
+          <w:rPr>
+            <w:rStyle w:val="1148"/>
+          </w:rPr>
+        </w:r>
+        <w:r>
+          <w:rPr>
+            <w:rStyle w:val="1148"/>
+            <w:highlight w:val="none"/>
+          </w:rPr>
+          <w:t xml:space="preserve">Main Menu</w:t>
+        </w:r>
+        <w:r>
+          <w:rPr>
+            <w:rStyle w:val="1148"/>
+            <w:highlight w:val="none"/>
+          </w:rPr>
+        </w:r>
+        <w:r>
+          <w:tab/>
+        </w:r>
+        <w:r>
+          <w:fldChar w:fldCharType="begin"/>
+          <w:instrText xml:space="preserve">PAGEREF _Toc73 \h</w:instrText>
+          <w:fldChar w:fldCharType="separate"/>
+          <w:t xml:space="preserve">13</w:t>
+          <w:fldChar w:fldCharType="end"/>
+        </w:r>
+      </w:hyperlink>
+      <w:r/>
+    </w:p>
+    <w:p>
+      <w:pPr>
+        <w:pStyle w:val="1135"/>
+        <w:tabs>
+          <w:tab w:val="left" w:pos="878" w:leader="none"/>
+          <w:tab w:val="right" w:pos="9290" w:leader="dot"/>
+        </w:tabs>
+      </w:pPr>
+      <w:hyperlink w:tooltip="#_Toc74" w:anchor="_Toc74" w:history="1">
+        <w:r>
+          <w:rPr>
+            <w:rFonts w:ascii="Trebuchet MS" w:hAnsi="Trebuchet MS" w:cs="Trebuchet MS" w:eastAsia="Trebuchet MS"/>
+          </w:rPr>
+          <w:t xml:space="preserve">5.3</w:t>
+        </w:r>
+        <w:r>
+          <w:tab/>
+        </w:r>
+        <w:r>
+          <w:rPr>
+            <w:rStyle w:val="1148"/>
+          </w:rPr>
+        </w:r>
+        <w:r>
+          <w:rPr>
+            <w:rStyle w:val="1148"/>
+            <w:highlight w:val="none"/>
+          </w:rPr>
+          <w:t xml:space="preserve">Pause Menu</w:t>
+        </w:r>
+        <w:r>
+          <w:rPr>
+            <w:rStyle w:val="1148"/>
+            <w:highlight w:val="none"/>
+          </w:rPr>
+        </w:r>
+        <w:r>
+          <w:tab/>
+        </w:r>
+        <w:r>
+          <w:fldChar w:fldCharType="begin"/>
+          <w:instrText xml:space="preserve">PAGEREF _Toc74 \h</w:instrText>
+          <w:fldChar w:fldCharType="separate"/>
+          <w:t xml:space="preserve">13</w:t>
+          <w:fldChar w:fldCharType="end"/>
+        </w:r>
+      </w:hyperlink>
+      <w:r/>
+    </w:p>
+    <w:p>
+      <w:pPr>
+        <w:pStyle w:val="1135"/>
+        <w:tabs>
+          <w:tab w:val="left" w:pos="878" w:leader="none"/>
+          <w:tab w:val="right" w:pos="9290" w:leader="dot"/>
+        </w:tabs>
+      </w:pPr>
+      <w:hyperlink w:tooltip="#_Toc75" w:anchor="_Toc75" w:history="1">
+        <w:r>
+          <w:rPr>
+            <w:rFonts w:ascii="Trebuchet MS" w:hAnsi="Trebuchet MS" w:cs="Trebuchet MS" w:eastAsia="Trebuchet MS"/>
+          </w:rPr>
+          <w:t xml:space="preserve">5.4</w:t>
+        </w:r>
+        <w:r>
+          <w:tab/>
+        </w:r>
+        <w:r>
+          <w:rPr>
+            <w:rStyle w:val="1148"/>
+          </w:rPr>
+        </w:r>
+        <w:r>
+          <w:rPr>
+            <w:rStyle w:val="1148"/>
+            <w:highlight w:val="none"/>
+          </w:rPr>
+          <w:t xml:space="preserve">Rules Menu</w:t>
+        </w:r>
+        <w:r>
+          <w:rPr>
+            <w:rStyle w:val="1148"/>
+            <w:highlight w:val="none"/>
+          </w:rPr>
+        </w:r>
+        <w:r>
+          <w:tab/>
+        </w:r>
+        <w:r>
+          <w:fldChar w:fldCharType="begin"/>
+          <w:instrText xml:space="preserve">PAGEREF _Toc75 \h</w:instrText>
+          <w:fldChar w:fldCharType="separate"/>
+          <w:t xml:space="preserve">13</w:t>
+          <w:fldChar w:fldCharType="end"/>
+        </w:r>
+      </w:hyperlink>
       <w:r/>
     </w:p>
     <w:p>
@@ -2168,8 +2501,7 @@
           <w:bCs/>
         </w:rPr>
       </w:pPr>
-      <w:r/>
-      <w:hyperlink w:tooltip="#_Toc45" w:anchor="_Toc45" w:history="1">
+      <w:hyperlink w:tooltip="#_Toc76" w:anchor="_Toc76" w:history="1">
         <w:r>
           <w:rPr>
             <w:rStyle w:val="1148"/>
@@ -2232,9 +2564,9 @@
         </w:r>
         <w:r>
           <w:fldChar w:fldCharType="begin"/>
-          <w:instrText xml:space="preserve">PAGEREF _Toc45 \h</w:instrText>
+          <w:instrText xml:space="preserve">PAGEREF _Toc76 \h</w:instrText>
           <w:fldChar w:fldCharType="separate"/>
-          <w:t xml:space="preserve">14</w:t>
+          <w:t xml:space="preserve">15</w:t>
           <w:fldChar w:fldCharType="end"/>
         </w:r>
       </w:hyperlink>
@@ -2245,7 +2577,6 @@
           <w:bCs/>
         </w:rPr>
       </w:r>
-      <w:r/>
     </w:p>
     <w:p>
       <w:pPr>
@@ -2254,14 +2585,10 @@
           <w:tab w:val="right" w:pos="9290" w:leader="dot"/>
         </w:tabs>
         <w:rPr>
-          <w:rFonts w:ascii="Arial" w:hAnsi="Arial" w:cs="Arial"/>
-          <w:b/>
-          <w:bCs/>
-          <w:szCs w:val="36"/>
-        </w:rPr>
-      </w:pPr>
-      <w:r/>
-      <w:hyperlink w:tooltip="#_Toc46" w:anchor="_Toc46" w:history="1">
+          <w:highlight w:val="none"/>
+        </w:rPr>
+      </w:pPr>
+      <w:hyperlink w:tooltip="#_Toc77" w:anchor="_Toc77" w:history="1">
         <w:r>
           <w:rPr>
             <w:rStyle w:val="1148"/>
@@ -2273,7 +2600,6 @@
             <w:rFonts w:ascii="Arial" w:hAnsi="Arial" w:cs="Arial"/>
             <w:b/>
             <w:bCs/>
-            <w:szCs w:val="28"/>
           </w:rPr>
           <w:t xml:space="preserve">Conclusões</w:t>
         </w:r>
@@ -2287,28 +2613,17 @@
         </w:r>
         <w:r>
           <w:fldChar w:fldCharType="begin"/>
-          <w:instrText xml:space="preserve">PAGEREF _Toc46 \h</w:instrText>
+          <w:instrText xml:space="preserve">PAGEREF _Toc77 \h</w:instrText>
           <w:fldChar w:fldCharType="separate"/>
-        </w:r>
-        <w:r>
-          <w:rPr>
-            <w:rStyle w:val="1148"/>
-          </w:rPr>
-          <w:t xml:space="preserve">15</w:t>
-        </w:r>
-        <w:r>
+          <w:t xml:space="preserve">16</w:t>
           <w:fldChar w:fldCharType="end"/>
         </w:r>
       </w:hyperlink>
       <w:r>
         <w:rPr>
-          <w:rFonts w:ascii="Arial" w:hAnsi="Arial" w:cs="Arial"/>
-          <w:b/>
-          <w:bCs/>
-          <w:szCs w:val="36"/>
-        </w:rPr>
-      </w:r>
-      <w:r/>
+          <w:highlight w:val="none"/>
+        </w:rPr>
+      </w:r>
     </w:p>
     <w:p>
       <w:r>
@@ -2351,7 +2666,7 @@
         </w:rPr>
       </w:pPr>
       <w:r/>
-      <w:bookmarkStart w:id="21" w:name="_Toc21"/>
+      <w:bookmarkStart w:id="41" w:name="_Toc41"/>
       <w:r>
         <w:rPr>
           <w:rFonts w:ascii="Arial" w:hAnsi="Arial" w:cs="Arial"/>
@@ -2360,7 +2675,8 @@
         </w:rPr>
         <w:t xml:space="preserve">Introdução</w:t>
       </w:r>
-      <w:bookmarkEnd w:id="21"/>
+      <w:r/>
+      <w:bookmarkEnd w:id="41"/>
       <w:r/>
       <w:r/>
     </w:p>
@@ -2638,7 +2954,7 @@
         </w:rPr>
       </w:pPr>
       <w:r/>
-      <w:bookmarkStart w:id="22" w:name="_Toc22"/>
+      <w:bookmarkStart w:id="42" w:name="_Toc42"/>
       <w:r>
         <w:rPr>
           <w:rFonts w:ascii="Arial" w:hAnsi="Arial" w:cs="Arial"/>
@@ -2647,12 +2963,14 @@
         </w:rPr>
         <w:t xml:space="preserve">Instruções de Utilização</w:t>
       </w:r>
-      <w:r/>
       <w:r>
         <w:rPr>
           <w:rFonts w:ascii="Arial" w:hAnsi="Arial" w:cs="Arial"/>
         </w:rPr>
       </w:r>
+      <w:bookmarkEnd w:id="42"/>
+      <w:r/>
+      <w:r/>
     </w:p>
     <w:p>
       <w:pPr>
@@ -2675,7 +2993,7 @@
       <w:pPr>
         <w:pStyle w:val="1129"/>
         <w:numPr>
-          <w:ilvl w:val="1"/>
+          <w:ilvl w:val="0"/>
           <w:numId w:val="1"/>
         </w:numPr>
         <w:ind w:hanging="480"/>
@@ -2688,7 +3006,272 @@
         </w:rPr>
       </w:pPr>
       <w:r/>
-      <w:bookmarkStart w:id="23" w:name="_Toc23"/>
+      <w:bookmarkStart w:id="43" w:name="_Toc43"/>
+      <w:r>
+        <w:rPr>
+          <w:rFonts w:ascii="Arial" w:hAnsi="Arial" w:cs="Arial"/>
+        </w:rPr>
+        <w:t xml:space="preserve">Inicialização do Programa</w:t>
+      </w:r>
+      <w:r/>
+      <w:bookmarkEnd w:id="43"/>
+      <w:r/>
+      <w:r/>
+    </w:p>
+    <w:p>
+      <w:pPr>
+        <w:pStyle w:val="1139"/>
+        <w:rPr>
+          <w:rFonts w:ascii="Arial" w:hAnsi="Arial" w:cs="Arial"/>
+        </w:rPr>
+      </w:pPr>
+      <w:r/>
+      <w:bookmarkStart w:id="44" w:name="_Toc44"/>
+      <w:r>
+        <mc:AlternateContent>
+          <mc:Choice Requires="wpg">
+            <w:drawing>
+              <wp:anchor xmlns:wp="http://schemas.openxmlformats.org/drawingml/2006/wordprocessingDrawing" distT="0" distB="0" distL="115200" distR="115200" simplePos="0" relativeHeight="487294464" behindDoc="0" locked="0" layoutInCell="1" allowOverlap="1">
+                <wp:simplePos x="0" y="0"/>
+                <wp:positionH relativeFrom="column">
+                  <wp:posOffset>1649966</wp:posOffset>
+                </wp:positionH>
+                <wp:positionV relativeFrom="paragraph">
+                  <wp:posOffset>154628</wp:posOffset>
+                </wp:positionV>
+                <wp:extent cx="2618268" cy="2042926"/>
+                <wp:effectExtent l="0" t="0" r="0" b="0"/>
+                <wp:wrapTopAndBottom/>
+                <wp:docPr id="14" name="" hidden="0"/>
+                <wp:cNvGraphicFramePr>
+                  <a:graphicFrameLocks xmlns:a="http://schemas.openxmlformats.org/drawingml/2006/main" noChangeAspect="1"/>
+                </wp:cNvGraphicFramePr>
+                <a:graphic xmlns:a="http://schemas.openxmlformats.org/drawingml/2006/main">
+                  <a:graphicData uri="http://schemas.openxmlformats.org/drawingml/2006/picture">
+                    <pic:pic xmlns:pic="http://schemas.openxmlformats.org/drawingml/2006/picture">
+                      <pic:nvPicPr>
+                        <pic:cNvPr id="480009140" name="" hidden="0"/>
+                        <pic:cNvPicPr>
+                          <a:picLocks noChangeAspect="1"/>
+                        </pic:cNvPicPr>
+                        <pic:nvPr isPhoto="0" userDrawn="0"/>
+                      </pic:nvPicPr>
+                      <pic:blipFill>
+                        <a:blip r:embed="rId16"/>
+                        <a:stretch/>
+                      </pic:blipFill>
+                      <pic:spPr bwMode="auto">
+                        <a:xfrm flipH="0" flipV="0">
+                          <a:off x="0" y="0"/>
+                          <a:ext cx="2618267" cy="2042925"/>
+                        </a:xfrm>
+                        <a:prstGeom prst="rect">
+                          <a:avLst/>
+                        </a:prstGeom>
+                      </pic:spPr>
+                    </pic:pic>
+                  </a:graphicData>
+                </a:graphic>
+              </wp:anchor>
+            </w:drawing>
+          </mc:Choice>
+          <mc:Fallback>
+            <w:pict>
+              <v:shapetype type="#_x0000_t75" o:spt="75" coordsize="21600,21600" o:preferrelative="t" path="m@4@5l@4@11@9@11@9@5xe">
+                <v:formulas>
+                  <v:f eqn="if lineDrawn pixelLineWidth 0"/>
+                  <v:f eqn="sum @0 1 0"/>
+                  <v:f eqn="sum 0 0 @1"/>
+                  <v:f eqn="prod @2 1 2"/>
+                  <v:f eqn="prod @3 21600 pixelWidth"/>
+                  <v:f eqn="prod @3 21600 pixelHeight"/>
+                  <v:f eqn="sum @0 0 1"/>
+                  <v:f eqn="prod @6 1 2"/>
+                  <v:f eqn="prod @7 21600 pixelWidth"/>
+                  <v:f eqn="sum @8 21600 0"/>
+                  <v:f eqn="prod @7 21600 pixelHeight"/>
+                  <v:f eqn="sum @10 21600 0"/>
+                </v:formulas>
+              </v:shapetype>
+              <v:shape id="_x0000_i13" o:spid="_x0000_s13" type="#_x0000_t75" style="position:absolute;mso-wrap-distance-left:9.1pt;mso-wrap-distance-top:0.0pt;mso-wrap-distance-right:9.1pt;mso-wrap-distance-bottom:0.0pt;z-index:487294464;o:allowoverlap:true;o:allowincell:true;mso-position-horizontal-relative:text;margin-left:129.9pt;mso-position-horizontal:absolute;mso-position-vertical-relative:text;margin-top:12.2pt;mso-position-vertical:absolute;width:206.2pt;height:160.9pt;" stroked="false">
+                <v:path textboxrect="0,0,0,0"/>
+                <v:imagedata r:id="rId16" o:title=""/>
+              </v:shape>
+            </w:pict>
+          </mc:Fallback>
+        </mc:AlternateContent>
+      </w:r>
+      <w:r>
+        <w:rPr>
+          <w:highlight w:val="none"/>
+        </w:rPr>
+      </w:r>
+      <w:bookmarkEnd w:id="44"/>
+      <w:r/>
+      <w:r>
+        <w:rPr>
+          <w:highlight w:val="none"/>
+        </w:rPr>
+      </w:r>
+    </w:p>
+    <w:p>
+      <w:pPr>
+        <w:pStyle w:val="1139"/>
+        <w:ind w:left="141" w:right="124" w:firstLine="720"/>
+        <w:jc w:val="both"/>
+        <w:spacing w:before="93" w:line="369" w:lineRule="auto"/>
+      </w:pPr>
+      <w:r/>
+      <w:r/>
+      <w:r>
+        <w:t xml:space="preserve">Ao iniciar o jogo, é mostrado inicialmente o menu inicial, onde é possível </w:t>
+      </w:r>
+      <w:r>
+        <w:t xml:space="preserve">jogar</w:t>
+      </w:r>
+      <w:r>
+        <w:t xml:space="preserve"> (clicando em Play)</w:t>
+      </w:r>
+      <w:r>
+        <w:t xml:space="preserve">, ou </w:t>
+      </w:r>
+      <w:r>
+        <w:t xml:space="preserve">ir para a secção</w:t>
+      </w:r>
+      <w:r>
+        <w:t xml:space="preserve"> Rules</w:t>
+      </w:r>
+      <w:r>
+        <w:t xml:space="preserve"> (clicando em Rules), </w:t>
+      </w:r>
+      <w:r>
+        <w:t xml:space="preserve">para obter</w:t>
+      </w:r>
+      <w:r>
+        <w:rPr>
+          <w:spacing w:val="1"/>
+        </w:rPr>
+        <w:t xml:space="preserve"> </w:t>
+      </w:r>
+      <w:r>
+        <w:t xml:space="preserve">informação detalhada sobre </w:t>
+      </w:r>
+      <w:r>
+        <w:t xml:space="preserve">as regras e </w:t>
+      </w:r>
+      <w:r>
+        <w:t xml:space="preserve">os controlos</w:t>
+      </w:r>
+      <w:r>
+        <w:t xml:space="preserve">,</w:t>
+      </w:r>
+      <w:r>
+        <w:t xml:space="preserve"> ou sair do jogo (clicando em </w:t>
+      </w:r>
+      <w:r>
+        <w:t xml:space="preserve">Quit</w:t>
+      </w:r>
+      <w:r>
+        <w:t xml:space="preserve">). Para navegar neste menu</w:t>
+      </w:r>
+      <w:r>
+        <w:rPr>
+          <w:spacing w:val="1"/>
+        </w:rPr>
+        <w:t xml:space="preserve"> </w:t>
+      </w:r>
+      <w:r>
+        <w:t xml:space="preserve">deve ser utilizado os movimentos do rato para mover o cursor, e o clique no botão esquerdo</w:t>
+      </w:r>
+      <w:r>
+        <w:t xml:space="preserve"> </w:t>
+      </w:r>
+      <w:r>
+        <w:rPr>
+          <w:spacing w:val="-59"/>
+        </w:rPr>
+        <w:t xml:space="preserve"> </w:t>
+      </w:r>
+      <w:r>
+        <w:t xml:space="preserve">para</w:t>
+      </w:r>
+      <w:r>
+        <w:rPr>
+          <w:spacing w:val="-2"/>
+        </w:rPr>
+        <w:t xml:space="preserve"> </w:t>
+      </w:r>
+      <w:r>
+        <w:t xml:space="preserve">selecionar</w:t>
+      </w:r>
+      <w:r>
+        <w:rPr>
+          <w:spacing w:val="-1"/>
+        </w:rPr>
+        <w:t xml:space="preserve"> </w:t>
+      </w:r>
+      <w:r>
+        <w:t xml:space="preserve">a</w:t>
+      </w:r>
+      <w:r>
+        <w:rPr>
+          <w:spacing w:val="-1"/>
+        </w:rPr>
+        <w:t xml:space="preserve"> </w:t>
+      </w:r>
+      <w:r>
+        <w:t xml:space="preserve">opção</w:t>
+      </w:r>
+      <w:r>
+        <w:rPr>
+          <w:spacing w:val="-1"/>
+        </w:rPr>
+        <w:t xml:space="preserve"> </w:t>
+      </w:r>
+      <w:r>
+        <w:t xml:space="preserve">desejada.</w:t>
+      </w:r>
+      <w:r/>
+      <w:r/>
+    </w:p>
+    <w:p>
+      <w:pPr>
+        <w:pStyle w:val="1139"/>
+        <w:rPr>
+          <w:rFonts w:ascii="Arial" w:hAnsi="Arial" w:cs="Arial"/>
+        </w:rPr>
+      </w:pPr>
+      <w:r>
+        <w:rPr>
+          <w:rFonts w:ascii="Arial" w:hAnsi="Arial" w:cs="Arial"/>
+          <w:highlight w:val="none"/>
+        </w:rPr>
+      </w:r>
+      <w:r>
+        <w:rPr>
+          <w:rFonts w:ascii="Arial" w:hAnsi="Arial" w:cs="Arial"/>
+          <w:highlight w:val="none"/>
+        </w:rPr>
+      </w:r>
+    </w:p>
+    <w:p>
+      <w:pPr>
+        <w:pStyle w:val="1129"/>
+        <w:numPr>
+          <w:ilvl w:val="0"/>
+          <w:numId w:val="1"/>
+        </w:numPr>
+        <w:ind w:hanging="480"/>
+        <w:jc w:val="left"/>
+        <w:tabs>
+          <w:tab w:val="left" w:pos="981" w:leader="none"/>
+        </w:tabs>
+        <w:rPr>
+          <w:rFonts w:ascii="Arial" w:hAnsi="Arial" w:cs="Arial"/>
+        </w:rPr>
+      </w:pPr>
+      <w:r/>
+      <w:bookmarkStart w:id="45" w:name="_Toc45"/>
       <w:r>
         <w:rPr>
           <w:rFonts w:ascii="Arial" w:hAnsi="Arial" w:cs="Arial"/>
@@ -2708,9 +3291,18 @@
         </w:rPr>
         <w:t xml:space="preserve">Inicial</w:t>
       </w:r>
-      <w:bookmarkEnd w:id="23"/>
-      <w:r/>
-      <w:r/>
+      <w:r>
+        <w:rPr>
+          <w:highlight w:val="none"/>
+        </w:rPr>
+      </w:r>
+      <w:bookmarkEnd w:id="45"/>
+      <w:r/>
+      <w:r>
+        <w:rPr>
+          <w:highlight w:val="none"/>
+        </w:rPr>
+      </w:r>
     </w:p>
     <w:p>
       <w:pPr>
@@ -2727,14 +3319,361 @@
           <w:rFonts w:ascii="Trebuchet MS"/>
           <w:b/>
           <w:sz w:val="28"/>
+        </w:rPr>
+      </w:r>
+      <w:r>
+        <w:rPr>
+          <w:rFonts w:ascii="Trebuchet MS"/>
+          <w:b/>
+          <w:sz w:val="28"/>
+        </w:rPr>
+      </w:r>
+      <w:r>
+        <w:rPr>
+          <w:rFonts w:ascii="Trebuchet MS"/>
+          <w:b/>
+          <w:sz w:val="28"/>
+        </w:rPr>
+      </w:r>
+      <w:r/>
+    </w:p>
+    <w:p>
+      <w:pPr>
+        <w:pStyle w:val="1139"/>
+        <w:spacing w:before="7"/>
+        <w:rPr>
+          <w:rFonts w:ascii="Trebuchet MS"/>
+          <w:b/>
+          <w:sz w:val="28"/>
+        </w:rPr>
+      </w:pPr>
+      <w:r>
+        <w:rPr>
+          <w:rFonts w:ascii="Trebuchet MS"/>
+          <w:b/>
+          <w:sz w:val="28"/>
+        </w:rPr>
+      </w:r>
+      <w:r>
+        <mc:AlternateContent>
+          <mc:Choice Requires="wpg">
+            <w:drawing>
+              <wp:anchor xmlns:wp="http://schemas.openxmlformats.org/drawingml/2006/wordprocessingDrawing" distT="0" distB="0" distL="115200" distR="115200" simplePos="0" relativeHeight="487288320" behindDoc="0" locked="0" layoutInCell="1" allowOverlap="1">
+                <wp:simplePos x="0" y="0"/>
+                <wp:positionH relativeFrom="column">
+                  <wp:posOffset>1062329</wp:posOffset>
+                </wp:positionH>
+                <wp:positionV relativeFrom="paragraph">
+                  <wp:posOffset>118163</wp:posOffset>
+                </wp:positionV>
+                <wp:extent cx="3793542" cy="2833327"/>
+                <wp:effectExtent l="0" t="0" r="0" b="0"/>
+                <wp:wrapTopAndBottom/>
+                <wp:docPr id="15" name="Picture 2" hidden="0"/>
+                <wp:cNvGraphicFramePr>
+                  <a:graphicFrameLocks xmlns:a="http://schemas.openxmlformats.org/drawingml/2006/main" noChangeAspect="1"/>
+                </wp:cNvGraphicFramePr>
+                <a:graphic xmlns:a="http://schemas.openxmlformats.org/drawingml/2006/main">
+                  <a:graphicData uri="http://schemas.openxmlformats.org/drawingml/2006/picture">
+                    <pic:pic xmlns:pic="http://schemas.openxmlformats.org/drawingml/2006/picture">
+                      <pic:nvPicPr>
+                        <pic:cNvPr id="1793555951" name="" hidden="0"/>
+                        <pic:cNvPicPr>
+                          <a:picLocks noChangeAspect="1"/>
+                        </pic:cNvPicPr>
+                        <pic:nvPr isPhoto="0" userDrawn="0"/>
+                      </pic:nvPicPr>
+                      <pic:blipFill>
+                        <a:blip r:embed="rId17"/>
+                        <a:stretch/>
+                      </pic:blipFill>
+                      <pic:spPr bwMode="auto">
+                        <a:xfrm flipH="0" flipV="0">
+                          <a:off x="0" y="0"/>
+                          <a:ext cx="3793541" cy="2833326"/>
+                        </a:xfrm>
+                        <a:prstGeom prst="rect">
+                          <a:avLst/>
+                        </a:prstGeom>
+                      </pic:spPr>
+                    </pic:pic>
+                  </a:graphicData>
+                </a:graphic>
+              </wp:anchor>
+            </w:drawing>
+          </mc:Choice>
+          <mc:Fallback>
+            <w:pict>
+              <v:shapetype type="#_x0000_t75" o:spt="75" coordsize="21600,21600" o:preferrelative="t" path="m@4@5l@4@11@9@11@9@5xe">
+                <v:formulas>
+                  <v:f eqn="if lineDrawn pixelLineWidth 0"/>
+                  <v:f eqn="sum @0 1 0"/>
+                  <v:f eqn="sum 0 0 @1"/>
+                  <v:f eqn="prod @2 1 2"/>
+                  <v:f eqn="prod @3 21600 pixelWidth"/>
+                  <v:f eqn="prod @3 21600 pixelHeight"/>
+                  <v:f eqn="sum @0 0 1"/>
+                  <v:f eqn="prod @6 1 2"/>
+                  <v:f eqn="prod @7 21600 pixelWidth"/>
+                  <v:f eqn="sum @8 21600 0"/>
+                  <v:f eqn="prod @7 21600 pixelHeight"/>
+                  <v:f eqn="sum @10 21600 0"/>
+                </v:formulas>
+              </v:shapetype>
+              <v:shape id="_x0000_i14" o:spid="_x0000_s14" type="#_x0000_t75" style="position:absolute;mso-wrap-distance-left:9.1pt;mso-wrap-distance-top:0.0pt;mso-wrap-distance-right:9.1pt;mso-wrap-distance-bottom:0.0pt;z-index:487288320;o:allowoverlap:true;o:allowincell:true;mso-position-horizontal-relative:text;margin-left:83.6pt;mso-position-horizontal:absolute;mso-position-vertical-relative:text;margin-top:9.3pt;mso-position-vertical:absolute;width:298.7pt;height:223.1pt;" stroked="false">
+                <v:path textboxrect="0,0,0,0"/>
+                <v:imagedata r:id="rId17" o:title=""/>
+              </v:shape>
+            </w:pict>
+          </mc:Fallback>
+        </mc:AlternateContent>
+      </w:r>
+      <w:r>
+        <w:rPr>
+          <w:rFonts w:ascii="Trebuchet MS"/>
+          <w:b/>
+          <w:sz w:val="28"/>
+        </w:rPr>
+      </w:r>
+      <w:r/>
+    </w:p>
+    <w:p>
+      <w:pPr>
+        <w:pStyle w:val="1139"/>
+        <w:rPr>
+          <w:rFonts w:ascii="Trebuchet MS"/>
+          <w:b/>
+          <w:sz w:val="20"/>
+        </w:rPr>
+      </w:pPr>
+      <w:r>
+        <w:rPr>
+          <w:rFonts w:ascii="Trebuchet MS"/>
+          <w:b/>
+          <w:sz w:val="20"/>
+        </w:rPr>
+      </w:r>
+      <w:r/>
+      <w:r>
+        <w:rPr>
+          <w:rFonts w:ascii="Trebuchet MS"/>
+          <w:b/>
+          <w:sz w:val="20"/>
+        </w:rPr>
+      </w:r>
+      <w:r/>
+    </w:p>
+    <w:p>
+      <w:pPr>
+        <w:pStyle w:val="1139"/>
+        <w:spacing w:before="6"/>
+        <w:rPr>
+          <w:rFonts w:ascii="Trebuchet MS"/>
+          <w:b/>
+          <w:sz w:val="17"/>
+        </w:rPr>
+      </w:pPr>
+      <w:r>
+        <w:rPr>
+          <w:rFonts w:ascii="Trebuchet MS"/>
+          <w:b/>
+          <w:sz w:val="17"/>
+        </w:rPr>
+      </w:r>
+      <w:r/>
+      <w:r>
+        <w:rPr>
+          <w:rFonts w:ascii="Trebuchet MS"/>
+          <w:b/>
+          <w:sz w:val="17"/>
+        </w:rPr>
+      </w:r>
+      <w:r/>
+    </w:p>
+    <w:p>
+      <w:pPr>
+        <w:pStyle w:val="1139"/>
+        <w:ind w:left="141" w:right="124" w:firstLine="720"/>
+        <w:jc w:val="both"/>
+        <w:spacing w:before="93" w:line="369" w:lineRule="auto"/>
+      </w:pPr>
+      <w:r>
+        <w:t xml:space="preserve">Ao iniciar o jogo, é mostrado inicialmente o menu inicial, onde é possível </w:t>
+      </w:r>
+      <w:r>
+        <w:t xml:space="preserve">jogar</w:t>
+      </w:r>
+      <w:r>
+        <w:t xml:space="preserve"> (clicando em Play)</w:t>
+      </w:r>
+      <w:r>
+        <w:t xml:space="preserve">, ou </w:t>
+      </w:r>
+      <w:r>
+        <w:t xml:space="preserve">ir para a secção</w:t>
+      </w:r>
+      <w:r>
+        <w:t xml:space="preserve"> Rules</w:t>
+      </w:r>
+      <w:r>
+        <w:t xml:space="preserve"> (clicando em Rules), </w:t>
+      </w:r>
+      <w:r>
+        <w:t xml:space="preserve">para obter</w:t>
+      </w:r>
+      <w:r>
+        <w:rPr>
+          <w:spacing w:val="1"/>
+        </w:rPr>
+        <w:t xml:space="preserve"> </w:t>
+      </w:r>
+      <w:r>
+        <w:t xml:space="preserve">informação detalhada sobre </w:t>
+      </w:r>
+      <w:r>
+        <w:t xml:space="preserve">as regras e </w:t>
+      </w:r>
+      <w:r>
+        <w:t xml:space="preserve">os controlos</w:t>
+      </w:r>
+      <w:r>
+        <w:t xml:space="preserve">,</w:t>
+      </w:r>
+      <w:r>
+        <w:t xml:space="preserve"> ou sair do jogo (clicando em </w:t>
+      </w:r>
+      <w:r>
+        <w:t xml:space="preserve">Quit</w:t>
+      </w:r>
+      <w:r>
+        <w:t xml:space="preserve">). Para navegar neste menu</w:t>
+      </w:r>
+      <w:r>
+        <w:rPr>
+          <w:spacing w:val="1"/>
+        </w:rPr>
+        <w:t xml:space="preserve"> </w:t>
+      </w:r>
+      <w:r>
+        <w:t xml:space="preserve">deve ser utilizado os movimentos do rato para mover o cursor, e o clique no botão esquerdo</w:t>
+      </w:r>
+      <w:r>
+        <w:t xml:space="preserve"> </w:t>
+      </w:r>
+      <w:r>
+        <w:rPr>
+          <w:spacing w:val="-59"/>
+        </w:rPr>
+        <w:t xml:space="preserve"> </w:t>
+      </w:r>
+      <w:r>
+        <w:t xml:space="preserve">para</w:t>
+      </w:r>
+      <w:r>
+        <w:rPr>
+          <w:spacing w:val="-2"/>
+        </w:rPr>
+        <w:t xml:space="preserve"> </w:t>
+      </w:r>
+      <w:r>
+        <w:t xml:space="preserve">selecionar</w:t>
+      </w:r>
+      <w:r>
+        <w:rPr>
+          <w:spacing w:val="-1"/>
+        </w:rPr>
+        <w:t xml:space="preserve"> </w:t>
+      </w:r>
+      <w:r>
+        <w:t xml:space="preserve">a</w:t>
+      </w:r>
+      <w:r>
+        <w:rPr>
+          <w:spacing w:val="-1"/>
+        </w:rPr>
+        <w:t xml:space="preserve"> </w:t>
+      </w:r>
+      <w:r>
+        <w:t xml:space="preserve">opção</w:t>
+      </w:r>
+      <w:r>
+        <w:rPr>
+          <w:spacing w:val="-1"/>
+        </w:rPr>
+        <w:t xml:space="preserve"> </w:t>
+      </w:r>
+      <w:r>
+        <w:t xml:space="preserve">desejada.</w:t>
+      </w:r>
+      <w:r/>
+    </w:p>
+    <w:p>
+      <w:pPr>
+        <w:pStyle w:val="1129"/>
+        <w:numPr>
+          <w:ilvl w:val="0"/>
+          <w:numId w:val="1"/>
+        </w:numPr>
+        <w:ind w:hanging="480"/>
+        <w:jc w:val="left"/>
+        <w:spacing w:before="72"/>
+        <w:tabs>
+          <w:tab w:val="left" w:pos="981" w:leader="none"/>
+        </w:tabs>
+      </w:pPr>
+      <w:r/>
+      <w:bookmarkStart w:id="46" w:name="_Toc46"/>
+      <w:r>
+        <w:t xml:space="preserve">Play</w:t>
+      </w:r>
+      <w:r/>
+      <w:bookmarkEnd w:id="46"/>
+      <w:r/>
+      <w:r/>
+    </w:p>
+    <w:p>
+      <w:pPr>
+        <w:pStyle w:val="1139"/>
+        <w:spacing w:before="7"/>
+        <w:rPr>
+          <w:rFonts w:ascii="Trebuchet MS"/>
+          <w:b/>
+          <w:sz w:val="28"/>
+        </w:rPr>
+      </w:pPr>
+      <w:r>
+        <w:rPr>
+          <w:rFonts w:ascii="Trebuchet MS"/>
+          <w:b/>
+          <w:sz w:val="28"/>
+        </w:rPr>
+      </w:r>
+      <w:r/>
+    </w:p>
+    <w:p>
+      <w:pPr>
+        <w:pStyle w:val="1139"/>
+        <w:jc w:val="center"/>
+        <w:spacing w:before="5"/>
+        <w:rPr>
+          <w:rFonts w:ascii="Trebuchet MS"/>
+          <w:b/>
+          <w:sz w:val="11"/>
+        </w:rPr>
+      </w:pPr>
+      <w:r>
+        <w:rPr>
+          <w:rFonts w:ascii="Trebuchet MS"/>
+          <w:b/>
+          <w:sz w:val="11"/>
         </w:rPr>
         <mc:AlternateContent>
           <mc:Choice Requires="wpg">
             <w:drawing>
               <wp:inline xmlns:wp="http://schemas.openxmlformats.org/drawingml/2006/wordprocessingDrawing" distT="0" distB="0" distL="0" distR="0">
-                <wp:extent cx="4381500" cy="3272462"/>
-                <wp:effectExtent l="0" t="0" r="0" b="4445"/>
-                <wp:docPr id="14" name="Picture 2" hidden="0"/>
+                <wp:extent cx="3428081" cy="2463097"/>
+                <wp:effectExtent l="0" t="0" r="0" b="0"/>
+                <wp:docPr id="16" name="Picture 8" hidden="0"/>
                 <wp:cNvGraphicFramePr>
                   <a:graphicFrameLocks xmlns:a="http://schemas.openxmlformats.org/drawingml/2006/main" noChangeAspect="1"/>
                 </wp:cNvGraphicFramePr>
@@ -2749,13 +3688,13 @@
                         <pic:nvPr isPhoto="0" userDrawn="0"/>
                       </pic:nvPicPr>
                       <pic:blipFill>
-                        <a:blip r:embed="rId16"/>
+                        <a:blip r:embed="rId18"/>
                         <a:stretch/>
                       </pic:blipFill>
                       <pic:spPr bwMode="auto">
-                        <a:xfrm>
+                        <a:xfrm flipH="0" flipV="0">
                           <a:off x="0" y="0"/>
-                          <a:ext cx="4381500" cy="3272462"/>
+                          <a:ext cx="3428080" cy="2463097"/>
                         </a:xfrm>
                         <a:prstGeom prst="rect">
                           <a:avLst/>
@@ -2785,9 +3724,9 @@
                   <v:f eqn="sum @10 21600 0"/>
                 </v:formulas>
               </v:shapetype>
-              <v:shape id="_x0000_i13" o:spid="_x0000_s13" type="#_x0000_t75" style="mso-wrap-distance-left:0.0pt;mso-wrap-distance-top:0.0pt;mso-wrap-distance-right:0.0pt;mso-wrap-distance-bottom:0.0pt;width:345.0pt;height:257.7pt;" stroked="false">
+              <v:shape id="_x0000_i15" o:spid="_x0000_s15" type="#_x0000_t75" style="mso-wrap-distance-left:0.0pt;mso-wrap-distance-top:0.0pt;mso-wrap-distance-right:0.0pt;mso-wrap-distance-bottom:0.0pt;width:269.9pt;height:193.9pt;" stroked="false">
                 <v:path textboxrect="0,0,0,0"/>
-                <v:imagedata r:id="rId16" o:title=""/>
+                <v:imagedata r:id="rId18" o:title=""/>
               </v:shape>
             </w:pict>
           </mc:Fallback>
@@ -2798,231 +3737,19 @@
     <w:p>
       <w:pPr>
         <w:pStyle w:val="1139"/>
-        <w:spacing w:before="7"/>
+        <w:jc w:val="center"/>
+        <w:spacing w:before="5"/>
         <w:rPr>
           <w:rFonts w:ascii="Trebuchet MS"/>
           <w:b/>
-          <w:sz w:val="28"/>
+          <w:sz w:val="11"/>
         </w:rPr>
       </w:pPr>
       <w:r>
         <w:rPr>
           <w:rFonts w:ascii="Trebuchet MS"/>
           <w:b/>
-          <w:sz w:val="28"/>
-        </w:rPr>
-      </w:r>
-      <w:r/>
-    </w:p>
-    <w:p>
-      <w:pPr>
-        <w:pStyle w:val="1139"/>
-        <w:rPr>
-          <w:rFonts w:ascii="Trebuchet MS"/>
-          <w:b/>
-          <w:sz w:val="20"/>
-        </w:rPr>
-      </w:pPr>
-      <w:r>
-        <w:rPr>
-          <w:rFonts w:ascii="Trebuchet MS"/>
-          <w:b/>
-          <w:sz w:val="20"/>
-        </w:rPr>
-      </w:r>
-      <w:r/>
-    </w:p>
-    <w:p>
-      <w:pPr>
-        <w:pStyle w:val="1139"/>
-        <w:spacing w:before="6"/>
-        <w:rPr>
-          <w:rFonts w:ascii="Trebuchet MS"/>
-          <w:b/>
-          <w:sz w:val="17"/>
-        </w:rPr>
-      </w:pPr>
-      <w:r>
-        <w:rPr>
-          <w:rFonts w:ascii="Trebuchet MS"/>
-          <w:b/>
-          <w:sz w:val="17"/>
-        </w:rPr>
-      </w:r>
-      <w:r/>
-    </w:p>
-    <w:p>
-      <w:pPr>
-        <w:pStyle w:val="1139"/>
-        <w:ind w:left="141" w:right="124" w:firstLine="720"/>
-        <w:jc w:val="both"/>
-        <w:spacing w:before="93" w:line="369" w:lineRule="auto"/>
-      </w:pPr>
-      <w:r>
-        <w:t xml:space="preserve">Ao iniciar o jogo, é mostrado inicialmente o menu inicial, onde é possível </w:t>
-      </w:r>
-      <w:r>
-        <w:t xml:space="preserve">jogar</w:t>
-      </w:r>
-      <w:r>
-        <w:t xml:space="preserve"> (clicando em Play)</w:t>
-      </w:r>
-      <w:r>
-        <w:t xml:space="preserve">, ou </w:t>
-      </w:r>
-      <w:r>
-        <w:t xml:space="preserve">ir para a secção</w:t>
-      </w:r>
-      <w:r>
-        <w:t xml:space="preserve"> Rules</w:t>
-      </w:r>
-      <w:r>
-        <w:t xml:space="preserve"> (clicando em Rules), </w:t>
-      </w:r>
-      <w:r>
-        <w:t xml:space="preserve">para obter</w:t>
-      </w:r>
-      <w:r>
-        <w:rPr>
-          <w:spacing w:val="1"/>
-        </w:rPr>
-        <w:t xml:space="preserve"> </w:t>
-      </w:r>
-      <w:r>
-        <w:t xml:space="preserve">informação detalhada sobre </w:t>
-      </w:r>
-      <w:r>
-        <w:t xml:space="preserve">as regras e </w:t>
-      </w:r>
-      <w:r>
-        <w:t xml:space="preserve">os controlos</w:t>
-      </w:r>
-      <w:r>
-        <w:t xml:space="preserve">,</w:t>
-      </w:r>
-      <w:r>
-        <w:t xml:space="preserve"> ou sair do jogo (clicando em </w:t>
-      </w:r>
-      <w:r>
-        <w:t xml:space="preserve">Quit</w:t>
-      </w:r>
-      <w:r>
-        <w:t xml:space="preserve">). Para navegar neste menu</w:t>
-      </w:r>
-      <w:r>
-        <w:rPr>
-          <w:spacing w:val="1"/>
-        </w:rPr>
-        <w:t xml:space="preserve"> </w:t>
-      </w:r>
-      <w:r>
-        <w:t xml:space="preserve">deve ser utilizado os movimentos do rato para mover o cursor, e o clique no botão esquerdo</w:t>
-      </w:r>
-      <w:r>
-        <w:t xml:space="preserve"> </w:t>
-      </w:r>
-      <w:r>
-        <w:rPr>
-          <w:spacing w:val="-59"/>
-        </w:rPr>
-        <w:t xml:space="preserve"> </w:t>
-      </w:r>
-      <w:r>
-        <w:t xml:space="preserve">para</w:t>
-      </w:r>
-      <w:r>
-        <w:rPr>
-          <w:spacing w:val="-2"/>
-        </w:rPr>
-        <w:t xml:space="preserve"> </w:t>
-      </w:r>
-      <w:r>
-        <w:t xml:space="preserve">selecionar</w:t>
-      </w:r>
-      <w:r>
-        <w:rPr>
-          <w:spacing w:val="-1"/>
-        </w:rPr>
-        <w:t xml:space="preserve"> </w:t>
-      </w:r>
-      <w:r>
-        <w:t xml:space="preserve">a</w:t>
-      </w:r>
-      <w:r>
-        <w:rPr>
-          <w:spacing w:val="-1"/>
-        </w:rPr>
-        <w:t xml:space="preserve"> </w:t>
-      </w:r>
-      <w:r>
-        <w:t xml:space="preserve">opção</w:t>
-      </w:r>
-      <w:r>
-        <w:rPr>
-          <w:spacing w:val="-1"/>
-        </w:rPr>
-        <w:t xml:space="preserve"> </w:t>
-      </w:r>
-      <w:r>
-        <w:t xml:space="preserve">desejada.</w:t>
-      </w:r>
-      <w:r/>
-    </w:p>
-    <w:p>
-      <w:pPr>
-        <w:jc w:val="both"/>
-        <w:spacing w:line="369" w:lineRule="auto"/>
-        <w:sectPr>
-          <w:footnotePr/>
-          <w:endnotePr/>
-          <w:type w:val="nextPage"/>
-          <w:pgSz w:w="11920" w:h="16860" w:orient="portrait"/>
-          <w:pgMar w:top="1560" w:right="1320" w:bottom="1420" w:left="1300" w:header="0" w:footer="1237" w:gutter="0"/>
-          <w:cols w:num="1" w:sep="0" w:space="720" w:equalWidth="1"/>
-          <w:docGrid w:linePitch="360"/>
-        </w:sectPr>
-      </w:pPr>
-      <w:r/>
-      <w:r/>
-    </w:p>
-    <w:p>
-      <w:pPr>
-        <w:pStyle w:val="1129"/>
-        <w:numPr>
-          <w:ilvl w:val="1"/>
-          <w:numId w:val="1"/>
-        </w:numPr>
-        <w:ind w:hanging="480"/>
-        <w:jc w:val="left"/>
-        <w:spacing w:before="72"/>
-        <w:tabs>
-          <w:tab w:val="left" w:pos="981" w:leader="none"/>
-        </w:tabs>
-      </w:pPr>
-      <w:r/>
-      <w:bookmarkStart w:id="24" w:name="_Toc24"/>
-      <w:r>
-        <w:t xml:space="preserve">Play</w:t>
-      </w:r>
-      <w:bookmarkEnd w:id="24"/>
-      <w:r/>
-      <w:r/>
-    </w:p>
-    <w:p>
-      <w:pPr>
-        <w:pStyle w:val="1139"/>
-        <w:spacing w:before="7"/>
-        <w:rPr>
-          <w:rFonts w:ascii="Trebuchet MS"/>
-          <w:b/>
-          <w:sz w:val="28"/>
-        </w:rPr>
-      </w:pPr>
-      <w:r>
-        <w:rPr>
-          <w:rFonts w:ascii="Trebuchet MS"/>
-          <w:b/>
-          <w:sz w:val="28"/>
+          <w:sz w:val="11"/>
         </w:rPr>
       </w:r>
       <w:r/>
@@ -3044,13 +3771,50 @@
           <w:b/>
           <w:sz w:val="11"/>
         </w:rPr>
+      </w:r>
+      <w:r/>
+    </w:p>
+    <w:p>
+      <w:pPr>
+        <w:pStyle w:val="1139"/>
+        <w:ind w:left="111" w:right="121" w:firstLine="750"/>
+        <w:jc w:val="both"/>
+        <w:spacing w:before="120" w:line="369" w:lineRule="auto"/>
+      </w:pPr>
+      <w:r>
+        <w:t xml:space="preserve">Quando se</w:t>
+      </w:r>
+      <w:r>
+        <w:t xml:space="preserve"> seleciona a opção </w:t>
+      </w:r>
+      <w:r>
+        <w:t xml:space="preserve">Play, iniciamos o jogo com o tabuleiro vazio, na vez do Player 1 jogar. Utilizando os controlos definidos no menu Rules e selecionando a coluna desejada, após pressionar a barra de espaços a nossa peça será colocada na coluna escolhida.</w:t>
+      </w:r>
+      <w:r/>
+    </w:p>
+    <w:p>
+      <w:pPr>
+        <w:pStyle w:val="1139"/>
+        <w:ind w:left="0" w:right="121" w:firstLine="0"/>
+        <w:jc w:val="both"/>
+        <w:spacing w:before="120" w:line="369" w:lineRule="auto"/>
+      </w:pPr>
+      <w:r>
         <mc:AlternateContent>
           <mc:Choice Requires="wpg">
             <w:drawing>
-              <wp:inline xmlns:wp="http://schemas.openxmlformats.org/drawingml/2006/wordprocessingDrawing" distT="0" distB="0" distL="0" distR="0">
-                <wp:extent cx="4162425" cy="2990728"/>
-                <wp:effectExtent l="0" t="0" r="0" b="635"/>
-                <wp:docPr id="15" name="Picture 8" hidden="0"/>
+              <wp:anchor xmlns:wp="http://schemas.openxmlformats.org/drawingml/2006/wordprocessingDrawing" distT="0" distB="0" distL="114300" distR="114300" simplePos="0" relativeHeight="251665408" behindDoc="0" locked="0" layoutInCell="1" allowOverlap="1">
+                <wp:simplePos x="0" y="0"/>
+                <wp:positionH relativeFrom="column">
+                  <wp:posOffset>1126515</wp:posOffset>
+                </wp:positionH>
+                <wp:positionV relativeFrom="paragraph">
+                  <wp:posOffset>276751</wp:posOffset>
+                </wp:positionV>
+                <wp:extent cx="3665169" cy="2698208"/>
+                <wp:effectExtent l="0" t="0" r="0" b="0"/>
+                <wp:wrapSquare wrapText="bothSides"/>
+                <wp:docPr id="17" name="Picture 10" hidden="0"/>
                 <wp:cNvGraphicFramePr>
                   <a:graphicFrameLocks xmlns:a="http://schemas.openxmlformats.org/drawingml/2006/main" noChangeAspect="1"/>
                 </wp:cNvGraphicFramePr>
@@ -3065,13 +3829,251 @@
                         <pic:nvPr isPhoto="0" userDrawn="0"/>
                       </pic:nvPicPr>
                       <pic:blipFill>
-                        <a:blip r:embed="rId17"/>
+                        <a:blip r:embed="rId19"/>
                         <a:stretch/>
                       </pic:blipFill>
                       <pic:spPr bwMode="auto">
-                        <a:xfrm>
+                        <a:xfrm flipH="0" flipV="0">
                           <a:off x="0" y="0"/>
-                          <a:ext cx="4181040" cy="3004103"/>
+                          <a:ext cx="3665169" cy="2698207"/>
+                        </a:xfrm>
+                        <a:prstGeom prst="rect">
+                          <a:avLst/>
+                        </a:prstGeom>
+                      </pic:spPr>
+                    </pic:pic>
+                  </a:graphicData>
+                </a:graphic>
+              </wp:anchor>
+            </w:drawing>
+          </mc:Choice>
+          <mc:Fallback>
+            <w:pict>
+              <v:shapetype type="#_x0000_t75" o:spt="75" coordsize="21600,21600" o:preferrelative="t" path="m@4@5l@4@11@9@11@9@5xe">
+                <v:formulas>
+                  <v:f eqn="if lineDrawn pixelLineWidth 0"/>
+                  <v:f eqn="sum @0 1 0"/>
+                  <v:f eqn="sum 0 0 @1"/>
+                  <v:f eqn="prod @2 1 2"/>
+                  <v:f eqn="prod @3 21600 pixelWidth"/>
+                  <v:f eqn="prod @3 21600 pixelHeight"/>
+                  <v:f eqn="sum @0 0 1"/>
+                  <v:f eqn="prod @6 1 2"/>
+                  <v:f eqn="prod @7 21600 pixelWidth"/>
+                  <v:f eqn="sum @8 21600 0"/>
+                  <v:f eqn="prod @7 21600 pixelHeight"/>
+                  <v:f eqn="sum @10 21600 0"/>
+                </v:formulas>
+              </v:shapetype>
+              <v:shape id="_x0000_i16" o:spid="_x0000_s16" type="#_x0000_t75" style="position:absolute;mso-wrap-distance-left:9.0pt;mso-wrap-distance-top:0.0pt;mso-wrap-distance-right:9.0pt;mso-wrap-distance-bottom:0.0pt;z-index:251665408;o:allowoverlap:true;o:allowincell:true;mso-position-horizontal-relative:text;margin-left:88.7pt;mso-position-horizontal:absolute;mso-position-vertical-relative:text;margin-top:21.8pt;mso-position-vertical:absolute;width:288.6pt;height:212.5pt;" stroked="false">
+                <v:path textboxrect="0,0,0,0"/>
+                <v:imagedata r:id="rId19" o:title=""/>
+              </v:shape>
+            </w:pict>
+          </mc:Fallback>
+        </mc:AlternateContent>
+      </w:r>
+      <w:r/>
+    </w:p>
+    <w:p>
+      <w:pPr>
+        <w:pStyle w:val="1139"/>
+        <w:ind w:left="111" w:right="121" w:firstLine="750"/>
+        <w:jc w:val="center"/>
+        <w:spacing w:before="120" w:line="369" w:lineRule="auto"/>
+      </w:pPr>
+      <w:r/>
+      <w:r/>
+    </w:p>
+    <w:p>
+      <w:pPr>
+        <w:pStyle w:val="1139"/>
+        <w:ind w:left="111" w:right="121" w:firstLine="750"/>
+        <w:jc w:val="both"/>
+        <w:spacing w:before="17" w:line="369" w:lineRule="auto"/>
+      </w:pPr>
+      <w:r/>
+      <w:r/>
+    </w:p>
+    <w:p>
+      <w:pPr>
+        <w:pStyle w:val="1139"/>
+        <w:ind w:left="111" w:right="121" w:firstLine="750"/>
+        <w:jc w:val="both"/>
+        <w:spacing w:before="17" w:line="369" w:lineRule="auto"/>
+      </w:pPr>
+      <w:r/>
+      <w:r/>
+    </w:p>
+    <w:p>
+      <w:pPr>
+        <w:pStyle w:val="1139"/>
+        <w:ind w:left="111" w:right="121" w:firstLine="750"/>
+        <w:jc w:val="both"/>
+        <w:spacing w:before="17" w:line="369" w:lineRule="auto"/>
+      </w:pPr>
+      <w:r/>
+      <w:r/>
+    </w:p>
+    <w:p>
+      <w:pPr>
+        <w:pStyle w:val="1139"/>
+        <w:ind w:left="111" w:right="121" w:firstLine="750"/>
+        <w:jc w:val="both"/>
+        <w:spacing w:before="17" w:line="369" w:lineRule="auto"/>
+      </w:pPr>
+      <w:r/>
+      <w:r/>
+    </w:p>
+    <w:p>
+      <w:pPr>
+        <w:pStyle w:val="1139"/>
+        <w:ind w:left="111" w:right="121" w:firstLine="750"/>
+        <w:jc w:val="both"/>
+        <w:spacing w:before="17" w:line="369" w:lineRule="auto"/>
+      </w:pPr>
+      <w:r/>
+      <w:r/>
+    </w:p>
+    <w:p>
+      <w:pPr>
+        <w:pStyle w:val="1139"/>
+        <w:ind w:left="111" w:right="121" w:firstLine="750"/>
+        <w:jc w:val="both"/>
+        <w:spacing w:before="17" w:line="369" w:lineRule="auto"/>
+      </w:pPr>
+      <w:r/>
+      <w:r/>
+    </w:p>
+    <w:p>
+      <w:pPr>
+        <w:pStyle w:val="1139"/>
+        <w:ind w:left="111" w:right="121" w:firstLine="750"/>
+        <w:jc w:val="both"/>
+        <w:spacing w:before="17" w:line="369" w:lineRule="auto"/>
+      </w:pPr>
+      <w:r/>
+      <w:r/>
+    </w:p>
+    <w:p>
+      <w:pPr>
+        <w:pStyle w:val="1139"/>
+        <w:ind w:left="111" w:right="121" w:firstLine="750"/>
+        <w:jc w:val="both"/>
+        <w:spacing w:before="17" w:line="369" w:lineRule="auto"/>
+      </w:pPr>
+      <w:r/>
+      <w:r/>
+    </w:p>
+    <w:p>
+      <w:pPr>
+        <w:pStyle w:val="1139"/>
+        <w:ind w:left="111" w:right="121" w:firstLine="750"/>
+        <w:jc w:val="both"/>
+        <w:spacing w:before="17" w:line="369" w:lineRule="auto"/>
+      </w:pPr>
+      <w:r/>
+      <w:r/>
+    </w:p>
+    <w:p>
+      <w:pPr>
+        <w:pStyle w:val="1139"/>
+        <w:ind w:left="111" w:right="121" w:firstLine="750"/>
+        <w:jc w:val="both"/>
+        <w:spacing w:before="17" w:line="369" w:lineRule="auto"/>
+      </w:pPr>
+      <w:r/>
+      <w:r/>
+    </w:p>
+    <w:p>
+      <w:pPr>
+        <w:pStyle w:val="1139"/>
+        <w:ind w:left="111" w:right="121" w:firstLine="750"/>
+        <w:jc w:val="both"/>
+        <w:spacing w:before="17" w:line="369" w:lineRule="auto"/>
+      </w:pPr>
+      <w:r/>
+      <w:r/>
+    </w:p>
+    <w:p>
+      <w:pPr>
+        <w:pStyle w:val="1139"/>
+        <w:ind w:left="111" w:right="121" w:firstLine="750"/>
+        <w:jc w:val="both"/>
+        <w:spacing w:before="17" w:line="369" w:lineRule="auto"/>
+      </w:pPr>
+      <w:r/>
+      <w:r/>
+    </w:p>
+    <w:p>
+      <w:pPr>
+        <w:pStyle w:val="1139"/>
+        <w:ind w:left="111" w:right="121" w:firstLine="750"/>
+        <w:jc w:val="both"/>
+        <w:spacing w:before="17" w:line="369" w:lineRule="auto"/>
+      </w:pPr>
+      <w:r/>
+      <w:r/>
+    </w:p>
+    <w:p>
+      <w:pPr>
+        <w:pStyle w:val="1139"/>
+        <w:ind w:left="111" w:right="121" w:firstLine="750"/>
+        <w:jc w:val="both"/>
+        <w:spacing w:before="17" w:line="369" w:lineRule="auto"/>
+      </w:pPr>
+      <w:r>
+        <w:t xml:space="preserve">Após a jogada do jogador 1 (azul), entra a vez do jogador 2 (vermelho) que fará o mesmo processo mas através da utilização do rato, ao contrário do jogador 1 que utiliza apenas o teclado.</w:t>
+      </w:r>
+      <w:r/>
+    </w:p>
+    <w:p>
+      <w:pPr>
+        <w:pStyle w:val="1139"/>
+        <w:ind w:left="111" w:right="121" w:firstLine="750"/>
+        <w:jc w:val="both"/>
+        <w:spacing w:before="17" w:line="369" w:lineRule="auto"/>
+      </w:pPr>
+      <w:r/>
+      <w:r/>
+    </w:p>
+    <w:p>
+      <w:pPr>
+        <w:pStyle w:val="1139"/>
+        <w:ind w:left="0" w:right="121" w:firstLine="0"/>
+        <w:jc w:val="center"/>
+        <w:spacing w:before="17" w:line="369" w:lineRule="auto"/>
+      </w:pPr>
+      <w:r/>
+      <w:r>
+        <mc:AlternateContent>
+          <mc:Choice Requires="wpg">
+            <w:drawing>
+              <wp:inline xmlns:wp="http://schemas.openxmlformats.org/drawingml/2006/wordprocessingDrawing" distT="0" distB="0" distL="0" distR="0">
+                <wp:extent cx="3644775" cy="2755920"/>
+                <wp:effectExtent l="0" t="0" r="0" b="0"/>
+                <wp:docPr id="18" name="Picture 18" hidden="0"/>
+                <wp:cNvGraphicFramePr>
+                  <a:graphicFrameLocks xmlns:a="http://schemas.openxmlformats.org/drawingml/2006/main" noChangeAspect="1"/>
+                </wp:cNvGraphicFramePr>
+                <a:graphic xmlns:a="http://schemas.openxmlformats.org/drawingml/2006/main">
+                  <a:graphicData uri="http://schemas.openxmlformats.org/drawingml/2006/picture">
+                    <pic:pic xmlns:pic="http://schemas.openxmlformats.org/drawingml/2006/picture">
+                      <pic:nvPicPr>
+                        <pic:cNvPr id="1691022354" name="" hidden="0"/>
+                        <pic:cNvPicPr>
+                          <a:picLocks noChangeAspect="1"/>
+                        </pic:cNvPicPr>
+                        <pic:nvPr isPhoto="0" userDrawn="0"/>
+                      </pic:nvPicPr>
+                      <pic:blipFill>
+                        <a:blip r:embed="rId20"/>
+                        <a:stretch/>
+                      </pic:blipFill>
+                      <pic:spPr bwMode="auto">
+                        <a:xfrm flipH="0" flipV="0">
+                          <a:off x="0" y="0"/>
+                          <a:ext cx="3644775" cy="2755919"/>
                         </a:xfrm>
                         <a:prstGeom prst="rect">
                           <a:avLst/>
@@ -3101,54 +4103,15 @@
                   <v:f eqn="sum @10 21600 0"/>
                 </v:formulas>
               </v:shapetype>
-              <v:shape id="_x0000_i14" o:spid="_x0000_s14" type="#_x0000_t75" style="mso-wrap-distance-left:0.0pt;mso-wrap-distance-top:0.0pt;mso-wrap-distance-right:0.0pt;mso-wrap-distance-bottom:0.0pt;width:327.8pt;height:235.5pt;" stroked="false">
+              <v:shape id="_x0000_i17" o:spid="_x0000_s17" type="#_x0000_t75" style="mso-wrap-distance-left:0.0pt;mso-wrap-distance-top:0.0pt;mso-wrap-distance-right:0.0pt;mso-wrap-distance-bottom:0.0pt;width:287.0pt;height:217.0pt;" stroked="false">
                 <v:path textboxrect="0,0,0,0"/>
-                <v:imagedata r:id="rId17" o:title=""/>
+                <v:imagedata r:id="rId20" o:title=""/>
               </v:shape>
             </w:pict>
           </mc:Fallback>
         </mc:AlternateContent>
       </w:r>
       <w:r/>
-    </w:p>
-    <w:p>
-      <w:pPr>
-        <w:pStyle w:val="1139"/>
-        <w:jc w:val="center"/>
-        <w:spacing w:before="5"/>
-        <w:rPr>
-          <w:rFonts w:ascii="Trebuchet MS"/>
-          <w:b/>
-          <w:sz w:val="11"/>
-        </w:rPr>
-      </w:pPr>
-      <w:r>
-        <w:rPr>
-          <w:rFonts w:ascii="Trebuchet MS"/>
-          <w:b/>
-          <w:sz w:val="11"/>
-        </w:rPr>
-      </w:r>
-      <w:r/>
-    </w:p>
-    <w:p>
-      <w:pPr>
-        <w:pStyle w:val="1139"/>
-        <w:jc w:val="center"/>
-        <w:spacing w:before="5"/>
-        <w:rPr>
-          <w:rFonts w:ascii="Trebuchet MS"/>
-          <w:b/>
-          <w:sz w:val="11"/>
-        </w:rPr>
-      </w:pPr>
-      <w:r>
-        <w:rPr>
-          <w:rFonts w:ascii="Trebuchet MS"/>
-          <w:b/>
-          <w:sz w:val="11"/>
-        </w:rPr>
-      </w:r>
       <w:r/>
     </w:p>
     <w:p>
@@ -3156,17 +4119,9 @@
         <w:pStyle w:val="1139"/>
         <w:ind w:left="111" w:right="121" w:firstLine="750"/>
         <w:jc w:val="both"/>
-        <w:spacing w:before="120" w:line="369" w:lineRule="auto"/>
-      </w:pPr>
-      <w:r>
-        <w:t xml:space="preserve">Quando se</w:t>
-      </w:r>
-      <w:r>
-        <w:t xml:space="preserve"> seleciona a opção </w:t>
-      </w:r>
-      <w:r>
-        <w:t xml:space="preserve">Play, iniciamos o jogo com o tabuleiro vazio, na vez do Player 1 jogar. Utilizando os controlos definidos no menu Rules e selecionando a coluna desejada, após pressionar a barra de espaços a nossa peça será colocada na coluna escolhida.</w:t>
-      </w:r>
+        <w:spacing w:before="17" w:line="369" w:lineRule="auto"/>
+      </w:pPr>
+      <w:r/>
       <w:r/>
     </w:p>
     <w:p>
@@ -3174,24 +4129,39 @@
         <w:pStyle w:val="1139"/>
         <w:ind w:left="111" w:right="121" w:firstLine="750"/>
         <w:jc w:val="both"/>
-        <w:spacing w:before="120" w:line="369" w:lineRule="auto"/>
-      </w:pPr>
+        <w:spacing w:before="17" w:line="369" w:lineRule="auto"/>
+      </w:pPr>
+      <w:r>
+        <w:t xml:space="preserve">Após a jogada do jogador 2, a vez retorna novamente ao jogador 1, e o jogo continua de forma fluente até existir um vencedor, ou um empate.</w:t>
+      </w:r>
+      <w:r/>
+    </w:p>
+    <w:p>
+      <w:pPr>
+        <w:pStyle w:val="1139"/>
+        <w:ind w:left="111" w:right="121" w:firstLine="750"/>
+        <w:jc w:val="both"/>
+        <w:spacing w:before="17" w:line="369" w:lineRule="auto"/>
+      </w:pPr>
+      <w:r/>
+      <w:r/>
+    </w:p>
+    <w:p>
+      <w:pPr>
+        <w:pStyle w:val="1139"/>
+        <w:ind w:left="0" w:right="121" w:firstLine="0"/>
+        <w:jc w:val="center"/>
+        <w:spacing w:before="17" w:line="369" w:lineRule="auto"/>
+      </w:pPr>
+      <w:r/>
       <w:r>
         <mc:AlternateContent>
           <mc:Choice Requires="wpg">
             <w:drawing>
-              <wp:anchor xmlns:wp="http://schemas.openxmlformats.org/drawingml/2006/wordprocessingDrawing" distT="0" distB="0" distL="114300" distR="114300" simplePos="0" relativeHeight="251665408" behindDoc="0" locked="0" layoutInCell="1" allowOverlap="1">
-                <wp:simplePos x="0" y="0"/>
-                <wp:positionH relativeFrom="column">
-                  <wp:posOffset>701431</wp:posOffset>
-                </wp:positionH>
-                <wp:positionV relativeFrom="paragraph">
-                  <wp:posOffset>300990</wp:posOffset>
-                </wp:positionV>
-                <wp:extent cx="4331335" cy="3188623"/>
+              <wp:inline xmlns:wp="http://schemas.openxmlformats.org/drawingml/2006/wordprocessingDrawing" distT="0" distB="0" distL="0" distR="0">
+                <wp:extent cx="3770065" cy="2705621"/>
                 <wp:effectExtent l="0" t="0" r="0" b="0"/>
-                <wp:wrapSquare wrapText="bothSides"/>
-                <wp:docPr id="16" name="Picture 10" hidden="0"/>
+                <wp:docPr id="19" name="Picture 16" hidden="0"/>
                 <wp:cNvGraphicFramePr>
                   <a:graphicFrameLocks xmlns:a="http://schemas.openxmlformats.org/drawingml/2006/main" noChangeAspect="1"/>
                 </wp:cNvGraphicFramePr>
@@ -3199,257 +4169,20 @@
                   <a:graphicData uri="http://schemas.openxmlformats.org/drawingml/2006/picture">
                     <pic:pic xmlns:pic="http://schemas.openxmlformats.org/drawingml/2006/picture">
                       <pic:nvPicPr>
-                        <pic:cNvPr id="1" name="" hidden="0"/>
+                        <pic:cNvPr id="1063178155" name="" hidden="0"/>
                         <pic:cNvPicPr>
                           <a:picLocks noChangeAspect="1"/>
                         </pic:cNvPicPr>
                         <pic:nvPr isPhoto="0" userDrawn="0"/>
                       </pic:nvPicPr>
                       <pic:blipFill>
-                        <a:blip r:embed="rId18"/>
+                        <a:blip r:embed="rId21"/>
                         <a:stretch/>
                       </pic:blipFill>
                       <pic:spPr bwMode="auto">
-                        <a:xfrm>
+                        <a:xfrm flipH="0" flipV="0">
                           <a:off x="0" y="0"/>
-                          <a:ext cx="4331335" cy="3188623"/>
-                        </a:xfrm>
-                        <a:prstGeom prst="rect">
-                          <a:avLst/>
-                        </a:prstGeom>
-                      </pic:spPr>
-                    </pic:pic>
-                  </a:graphicData>
-                </a:graphic>
-              </wp:anchor>
-            </w:drawing>
-          </mc:Choice>
-          <mc:Fallback>
-            <w:pict>
-              <v:shapetype type="#_x0000_t75" o:spt="75" coordsize="21600,21600" o:preferrelative="t" path="m@4@5l@4@11@9@11@9@5xe">
-                <v:formulas>
-                  <v:f eqn="if lineDrawn pixelLineWidth 0"/>
-                  <v:f eqn="sum @0 1 0"/>
-                  <v:f eqn="sum 0 0 @1"/>
-                  <v:f eqn="prod @2 1 2"/>
-                  <v:f eqn="prod @3 21600 pixelWidth"/>
-                  <v:f eqn="prod @3 21600 pixelHeight"/>
-                  <v:f eqn="sum @0 0 1"/>
-                  <v:f eqn="prod @6 1 2"/>
-                  <v:f eqn="prod @7 21600 pixelWidth"/>
-                  <v:f eqn="sum @8 21600 0"/>
-                  <v:f eqn="prod @7 21600 pixelHeight"/>
-                  <v:f eqn="sum @10 21600 0"/>
-                </v:formulas>
-              </v:shapetype>
-              <v:shape id="_x0000_i15" o:spid="_x0000_s15" type="#_x0000_t75" style="position:absolute;mso-wrap-distance-left:9.0pt;mso-wrap-distance-top:0.0pt;mso-wrap-distance-right:9.0pt;mso-wrap-distance-bottom:0.0pt;z-index:251665408;o:allowoverlap:true;o:allowincell:true;mso-position-horizontal-relative:text;margin-left:55.2pt;mso-position-horizontal:absolute;mso-position-vertical-relative:text;margin-top:23.7pt;mso-position-vertical:absolute;width:341.1pt;height:251.1pt;" stroked="false">
-                <v:path textboxrect="0,0,0,0"/>
-                <v:imagedata r:id="rId18" o:title=""/>
-              </v:shape>
-            </w:pict>
-          </mc:Fallback>
-        </mc:AlternateContent>
-      </w:r>
-      <w:r/>
-    </w:p>
-    <w:p>
-      <w:pPr>
-        <w:pStyle w:val="1139"/>
-        <w:ind w:left="111" w:right="121" w:firstLine="750"/>
-        <w:jc w:val="center"/>
-        <w:spacing w:before="120" w:line="369" w:lineRule="auto"/>
-      </w:pPr>
-      <w:r/>
-      <w:r/>
-    </w:p>
-    <w:p>
-      <w:pPr>
-        <w:pStyle w:val="1139"/>
-        <w:ind w:left="111" w:right="121" w:firstLine="750"/>
-        <w:jc w:val="both"/>
-        <w:spacing w:before="17" w:line="369" w:lineRule="auto"/>
-      </w:pPr>
-      <w:r/>
-      <w:r/>
-    </w:p>
-    <w:p>
-      <w:pPr>
-        <w:pStyle w:val="1139"/>
-        <w:ind w:left="111" w:right="121" w:firstLine="750"/>
-        <w:jc w:val="both"/>
-        <w:spacing w:before="17" w:line="369" w:lineRule="auto"/>
-      </w:pPr>
-      <w:r/>
-      <w:r/>
-    </w:p>
-    <w:p>
-      <w:pPr>
-        <w:pStyle w:val="1139"/>
-        <w:ind w:left="111" w:right="121" w:firstLine="750"/>
-        <w:jc w:val="both"/>
-        <w:spacing w:before="17" w:line="369" w:lineRule="auto"/>
-      </w:pPr>
-      <w:r/>
-      <w:r/>
-    </w:p>
-    <w:p>
-      <w:pPr>
-        <w:pStyle w:val="1139"/>
-        <w:ind w:left="111" w:right="121" w:firstLine="750"/>
-        <w:jc w:val="both"/>
-        <w:spacing w:before="17" w:line="369" w:lineRule="auto"/>
-      </w:pPr>
-      <w:r/>
-      <w:r/>
-    </w:p>
-    <w:p>
-      <w:pPr>
-        <w:pStyle w:val="1139"/>
-        <w:ind w:left="111" w:right="121" w:firstLine="750"/>
-        <w:jc w:val="both"/>
-        <w:spacing w:before="17" w:line="369" w:lineRule="auto"/>
-      </w:pPr>
-      <w:r/>
-      <w:r/>
-    </w:p>
-    <w:p>
-      <w:pPr>
-        <w:pStyle w:val="1139"/>
-        <w:ind w:left="111" w:right="121" w:firstLine="750"/>
-        <w:jc w:val="both"/>
-        <w:spacing w:before="17" w:line="369" w:lineRule="auto"/>
-      </w:pPr>
-      <w:r/>
-      <w:r/>
-    </w:p>
-    <w:p>
-      <w:pPr>
-        <w:pStyle w:val="1139"/>
-        <w:ind w:left="111" w:right="121" w:firstLine="750"/>
-        <w:jc w:val="both"/>
-        <w:spacing w:before="17" w:line="369" w:lineRule="auto"/>
-      </w:pPr>
-      <w:r/>
-      <w:r/>
-    </w:p>
-    <w:p>
-      <w:pPr>
-        <w:pStyle w:val="1139"/>
-        <w:ind w:left="111" w:right="121" w:firstLine="750"/>
-        <w:jc w:val="both"/>
-        <w:spacing w:before="17" w:line="369" w:lineRule="auto"/>
-      </w:pPr>
-      <w:r/>
-      <w:r/>
-    </w:p>
-    <w:p>
-      <w:pPr>
-        <w:pStyle w:val="1139"/>
-        <w:ind w:left="111" w:right="121" w:firstLine="750"/>
-        <w:jc w:val="both"/>
-        <w:spacing w:before="17" w:line="369" w:lineRule="auto"/>
-      </w:pPr>
-      <w:r/>
-      <w:r/>
-    </w:p>
-    <w:p>
-      <w:pPr>
-        <w:pStyle w:val="1139"/>
-        <w:ind w:left="111" w:right="121" w:firstLine="750"/>
-        <w:jc w:val="both"/>
-        <w:spacing w:before="17" w:line="369" w:lineRule="auto"/>
-      </w:pPr>
-      <w:r/>
-      <w:r/>
-    </w:p>
-    <w:p>
-      <w:pPr>
-        <w:pStyle w:val="1139"/>
-        <w:ind w:left="111" w:right="121" w:firstLine="750"/>
-        <w:jc w:val="both"/>
-        <w:spacing w:before="17" w:line="369" w:lineRule="auto"/>
-      </w:pPr>
-      <w:r/>
-      <w:r/>
-    </w:p>
-    <w:p>
-      <w:pPr>
-        <w:pStyle w:val="1139"/>
-        <w:ind w:left="111" w:right="121" w:firstLine="750"/>
-        <w:jc w:val="both"/>
-        <w:spacing w:before="17" w:line="369" w:lineRule="auto"/>
-      </w:pPr>
-      <w:r/>
-      <w:r/>
-    </w:p>
-    <w:p>
-      <w:pPr>
-        <w:pStyle w:val="1139"/>
-        <w:ind w:left="111" w:right="121" w:firstLine="750"/>
-        <w:jc w:val="both"/>
-        <w:spacing w:before="17" w:line="369" w:lineRule="auto"/>
-      </w:pPr>
-      <w:r/>
-      <w:r/>
-    </w:p>
-    <w:p>
-      <w:pPr>
-        <w:pStyle w:val="1139"/>
-        <w:ind w:left="111" w:right="121" w:firstLine="750"/>
-        <w:jc w:val="both"/>
-        <w:spacing w:before="17" w:line="369" w:lineRule="auto"/>
-      </w:pPr>
-      <w:r>
-        <w:t xml:space="preserve">Após a jogada do jogador 1 (azul), entra a vez do jogador 2 (vermelho) que fará o mesmo processo mas através da utilização do rato, ao contrário do jogador 1 que utiliza apenas o teclado.</w:t>
-      </w:r>
-      <w:r/>
-    </w:p>
-    <w:p>
-      <w:pPr>
-        <w:pStyle w:val="1139"/>
-        <w:ind w:left="111" w:right="121" w:firstLine="750"/>
-        <w:jc w:val="both"/>
-        <w:spacing w:before="17" w:line="369" w:lineRule="auto"/>
-      </w:pPr>
-      <w:r/>
-      <w:r/>
-    </w:p>
-    <w:p>
-      <w:pPr>
-        <w:pStyle w:val="1139"/>
-        <w:ind w:left="111" w:right="121" w:firstLine="750"/>
-        <w:jc w:val="both"/>
-        <w:spacing w:before="17" w:line="369" w:lineRule="auto"/>
-      </w:pPr>
-      <w:r>
-        <mc:AlternateContent>
-          <mc:Choice Requires="wpg">
-            <w:drawing>
-              <wp:inline xmlns:wp="http://schemas.openxmlformats.org/drawingml/2006/wordprocessingDrawing" distT="0" distB="0" distL="0" distR="0">
-                <wp:extent cx="4305300" cy="3255362"/>
-                <wp:effectExtent l="0" t="0" r="0" b="2540"/>
-                <wp:docPr id="17" name="Picture 18" hidden="0"/>
-                <wp:cNvGraphicFramePr>
-                  <a:graphicFrameLocks xmlns:a="http://schemas.openxmlformats.org/drawingml/2006/main" noChangeAspect="1"/>
-                </wp:cNvGraphicFramePr>
-                <a:graphic xmlns:a="http://schemas.openxmlformats.org/drawingml/2006/main">
-                  <a:graphicData uri="http://schemas.openxmlformats.org/drawingml/2006/picture">
-                    <pic:pic xmlns:pic="http://schemas.openxmlformats.org/drawingml/2006/picture">
-                      <pic:nvPicPr>
-                        <pic:cNvPr id="1" name="" hidden="0"/>
-                        <pic:cNvPicPr>
-                          <a:picLocks noChangeAspect="1"/>
-                        </pic:cNvPicPr>
-                        <pic:nvPr isPhoto="0" userDrawn="0"/>
-                      </pic:nvPicPr>
-                      <pic:blipFill>
-                        <a:blip r:embed="rId19"/>
-                        <a:stretch/>
-                      </pic:blipFill>
-                      <pic:spPr bwMode="auto">
-                        <a:xfrm>
-                          <a:off x="0" y="0"/>
-                          <a:ext cx="4320146" cy="3266587"/>
+                          <a:ext cx="3770065" cy="2705621"/>
                         </a:xfrm>
                         <a:prstGeom prst="rect">
                           <a:avLst/>
@@ -3479,15 +4212,16 @@
                   <v:f eqn="sum @10 21600 0"/>
                 </v:formulas>
               </v:shapetype>
-              <v:shape id="_x0000_i16" o:spid="_x0000_s16" type="#_x0000_t75" style="mso-wrap-distance-left:0.0pt;mso-wrap-distance-top:0.0pt;mso-wrap-distance-right:0.0pt;mso-wrap-distance-bottom:0.0pt;width:339.0pt;height:256.3pt;" stroked="false">
+              <v:shape id="_x0000_i18" o:spid="_x0000_s18" type="#_x0000_t75" style="mso-wrap-distance-left:0.0pt;mso-wrap-distance-top:0.0pt;mso-wrap-distance-right:0.0pt;mso-wrap-distance-bottom:0.0pt;width:296.9pt;height:213.0pt;" stroked="false">
                 <v:path textboxrect="0,0,0,0"/>
-                <v:imagedata r:id="rId19" o:title=""/>
+                <v:imagedata r:id="rId21" o:title=""/>
               </v:shape>
             </w:pict>
           </mc:Fallback>
         </mc:AlternateContent>
       </w:r>
       <w:r/>
+      <w:r/>
     </w:p>
     <w:p>
       <w:pPr>
@@ -3507,7 +4241,10 @@
         <w:spacing w:before="17" w:line="369" w:lineRule="auto"/>
       </w:pPr>
       <w:r>
-        <w:t xml:space="preserve">Após a jogada do jogador 2, a vez retorna novamente ao jogador 1, e o jogo continua de forma fluente até existir um vencedor, ou um empate.</w:t>
+        <w:t xml:space="preserve">No caso de um dos jogadores con</w:t>
+      </w:r>
+      <w:r>
+        <w:t xml:space="preserve">seguirem preencher 4 posições contiguas (verticais, horizontais ou diagonais), o jogo terminará demonstrando o jogador que venceu, podendo pressionar a tecla ESC para voltar ao menu principal, ou utilizar o rato para selecionar a opção “Back to main menu”.</w:t>
       </w:r>
       <w:r/>
     </w:p>
@@ -3523,19 +4260,78 @@
     </w:p>
     <w:p>
       <w:pPr>
+        <w:pStyle w:val="1129"/>
+        <w:numPr>
+          <w:ilvl w:val="0"/>
+          <w:numId w:val="1"/>
+        </w:numPr>
+        <w:ind w:hanging="480"/>
+        <w:jc w:val="left"/>
+        <w:spacing w:before="72"/>
+        <w:tabs>
+          <w:tab w:val="left" w:pos="981" w:leader="none"/>
+        </w:tabs>
+      </w:pPr>
+      <w:r/>
+      <w:bookmarkStart w:id="47" w:name="_Toc47"/>
+      <w:r>
+        <w:t xml:space="preserve">Rules Menu</w:t>
+      </w:r>
+      <w:r/>
+      <w:bookmarkEnd w:id="47"/>
+      <w:r/>
+      <w:r/>
+    </w:p>
+    <w:p>
+      <w:pPr>
         <w:pStyle w:val="1139"/>
-        <w:ind w:left="111" w:right="121" w:firstLine="750"/>
-        <w:jc w:val="both"/>
-        <w:spacing w:before="17" w:line="369" w:lineRule="auto"/>
-      </w:pPr>
-      <w:r>
+        <w:spacing w:before="7"/>
+        <w:rPr>
+          <w:rFonts w:ascii="Trebuchet MS"/>
+          <w:b/>
+          <w:sz w:val="28"/>
+        </w:rPr>
+      </w:pPr>
+      <w:r>
+        <w:rPr>
+          <w:rFonts w:ascii="Trebuchet MS"/>
+          <w:b/>
+          <w:sz w:val="28"/>
+        </w:rPr>
+      </w:r>
+      <w:r/>
+    </w:p>
+    <w:p>
+      <w:pPr>
+        <w:pStyle w:val="1139"/>
+        <w:jc w:val="center"/>
+        <w:spacing w:before="5"/>
+        <w:rPr>
+          <w:rFonts w:ascii="Trebuchet MS"/>
+          <w:b/>
+          <w:sz w:val="11"/>
+        </w:rPr>
+      </w:pPr>
+      <w:r>
+        <w:rPr>
+          <w:rFonts w:ascii="Trebuchet MS"/>
+          <w:b/>
+          <w:sz w:val="11"/>
+        </w:rPr>
+      </w:r>
+      <w:r>
+        <w:rPr>
+          <w:rFonts w:ascii="Trebuchet MS"/>
+          <w:b/>
+          <w:sz w:val="11"/>
+        </w:rPr>
         <mc:AlternateContent>
           <mc:Choice Requires="wpg">
             <w:drawing>
               <wp:inline xmlns:wp="http://schemas.openxmlformats.org/drawingml/2006/wordprocessingDrawing" distT="0" distB="0" distL="0" distR="0">
-                <wp:extent cx="4352925" cy="3123916"/>
-                <wp:effectExtent l="0" t="0" r="0" b="635"/>
-                <wp:docPr id="18" name="Picture 16" hidden="0"/>
+                <wp:extent cx="3693850" cy="2751720"/>
+                <wp:effectExtent l="0" t="0" r="0" b="0"/>
+                <wp:docPr id="20" name="Picture 6" hidden="0"/>
                 <wp:cNvGraphicFramePr>
                   <a:graphicFrameLocks xmlns:a="http://schemas.openxmlformats.org/drawingml/2006/main" noChangeAspect="1"/>
                 </wp:cNvGraphicFramePr>
@@ -3543,20 +4339,20 @@
                   <a:graphicData uri="http://schemas.openxmlformats.org/drawingml/2006/picture">
                     <pic:pic xmlns:pic="http://schemas.openxmlformats.org/drawingml/2006/picture">
                       <pic:nvPicPr>
-                        <pic:cNvPr id="1" name="" hidden="0"/>
+                        <pic:cNvPr id="1044471954" name="" hidden="0"/>
                         <pic:cNvPicPr>
                           <a:picLocks noChangeAspect="1"/>
                         </pic:cNvPicPr>
                         <pic:nvPr isPhoto="0" userDrawn="0"/>
                       </pic:nvPicPr>
                       <pic:blipFill>
-                        <a:blip r:embed="rId20"/>
+                        <a:blip r:embed="rId22"/>
                         <a:stretch/>
                       </pic:blipFill>
                       <pic:spPr bwMode="auto">
-                        <a:xfrm>
+                        <a:xfrm flipH="0" flipV="0">
                           <a:off x="0" y="0"/>
-                          <a:ext cx="4367792" cy="3134585"/>
+                          <a:ext cx="3693849" cy="2751719"/>
                         </a:xfrm>
                         <a:prstGeom prst="rect">
                           <a:avLst/>
@@ -3586,174 +4382,20 @@
                   <v:f eqn="sum @10 21600 0"/>
                 </v:formulas>
               </v:shapetype>
-              <v:shape id="_x0000_i17" o:spid="_x0000_s17" type="#_x0000_t75" style="mso-wrap-distance-left:0.0pt;mso-wrap-distance-top:0.0pt;mso-wrap-distance-right:0.0pt;mso-wrap-distance-bottom:0.0pt;width:342.8pt;height:246.0pt;" stroked="false">
+              <v:shape id="_x0000_i19" o:spid="_x0000_s19" type="#_x0000_t75" style="mso-wrap-distance-left:0.0pt;mso-wrap-distance-top:0.0pt;mso-wrap-distance-right:0.0pt;mso-wrap-distance-bottom:0.0pt;width:290.9pt;height:216.7pt;" stroked="false">
                 <v:path textboxrect="0,0,0,0"/>
-                <v:imagedata r:id="rId20" o:title=""/>
+                <v:imagedata r:id="rId22" o:title=""/>
               </v:shape>
             </w:pict>
           </mc:Fallback>
         </mc:AlternateContent>
       </w:r>
-      <w:r/>
-    </w:p>
-    <w:p>
-      <w:pPr>
-        <w:pStyle w:val="1139"/>
-        <w:ind w:left="111" w:right="121" w:firstLine="750"/>
-        <w:jc w:val="both"/>
-        <w:spacing w:before="17" w:line="369" w:lineRule="auto"/>
-      </w:pPr>
-      <w:r/>
-      <w:r/>
-    </w:p>
-    <w:p>
-      <w:pPr>
-        <w:pStyle w:val="1139"/>
-        <w:ind w:left="111" w:right="121" w:firstLine="750"/>
-        <w:jc w:val="both"/>
-        <w:spacing w:before="17" w:line="369" w:lineRule="auto"/>
-      </w:pPr>
-      <w:r>
-        <w:t xml:space="preserve">No caso de um dos jogadores con</w:t>
-      </w:r>
-      <w:r>
-        <w:t xml:space="preserve">seguirem preencher 4 posições contiguas (verticais, horizontais ou diagonais), o jogo terminará demonstrando o jogador que venceu, podendo pressionar a tecla ESC para voltar ao menu principal, ou utilizar o rato para selecionar a opção “Back to main menu”.</w:t>
-      </w:r>
-      <w:r/>
-    </w:p>
-    <w:p>
-      <w:pPr>
-        <w:pStyle w:val="1139"/>
-        <w:ind w:left="111" w:right="121" w:firstLine="750"/>
-        <w:jc w:val="both"/>
-        <w:spacing w:before="17" w:line="369" w:lineRule="auto"/>
-      </w:pPr>
-      <w:r/>
-      <w:r/>
-    </w:p>
-    <w:p>
-      <w:pPr>
-        <w:pStyle w:val="1129"/>
-        <w:numPr>
-          <w:ilvl w:val="1"/>
-          <w:numId w:val="1"/>
-        </w:numPr>
-        <w:ind w:hanging="480"/>
-        <w:jc w:val="left"/>
-        <w:spacing w:before="72"/>
-        <w:tabs>
-          <w:tab w:val="left" w:pos="981" w:leader="none"/>
-        </w:tabs>
-      </w:pPr>
-      <w:r/>
-      <w:bookmarkStart w:id="25" w:name="_Toc25"/>
-      <w:r>
-        <w:t xml:space="preserve">Rules Menu</w:t>
-      </w:r>
-      <w:bookmarkEnd w:id="25"/>
-      <w:r/>
-      <w:r/>
-    </w:p>
-    <w:p>
-      <w:pPr>
-        <w:pStyle w:val="1139"/>
-        <w:spacing w:before="7"/>
-        <w:rPr>
-          <w:rFonts w:ascii="Trebuchet MS"/>
-          <w:b/>
-          <w:sz w:val="28"/>
-        </w:rPr>
-      </w:pPr>
-      <w:r>
-        <w:rPr>
-          <w:rFonts w:ascii="Trebuchet MS"/>
-          <w:b/>
-          <w:sz w:val="28"/>
-        </w:rPr>
-      </w:r>
-      <w:r/>
-    </w:p>
-    <w:p>
-      <w:pPr>
-        <w:pStyle w:val="1139"/>
-        <w:jc w:val="center"/>
-        <w:spacing w:before="5"/>
+      <w:r>
         <w:rPr>
           <w:rFonts w:ascii="Trebuchet MS"/>
           <w:b/>
           <w:sz w:val="11"/>
         </w:rPr>
-      </w:pPr>
-      <w:r>
-        <w:rPr>
-          <w:rFonts w:ascii="Trebuchet MS"/>
-          <w:b/>
-          <w:sz w:val="11"/>
-        </w:rPr>
-        <mc:AlternateContent>
-          <mc:Choice Requires="wpg">
-            <w:drawing>
-              <wp:inline xmlns:wp="http://schemas.openxmlformats.org/drawingml/2006/wordprocessingDrawing" distT="0" distB="0" distL="0" distR="0">
-                <wp:extent cx="4487941" cy="3343275"/>
-                <wp:effectExtent l="0" t="0" r="8255" b="0"/>
-                <wp:docPr id="19" name="Picture 6" hidden="0"/>
-                <wp:cNvGraphicFramePr>
-                  <a:graphicFrameLocks xmlns:a="http://schemas.openxmlformats.org/drawingml/2006/main" noChangeAspect="1"/>
-                </wp:cNvGraphicFramePr>
-                <a:graphic xmlns:a="http://schemas.openxmlformats.org/drawingml/2006/main">
-                  <a:graphicData uri="http://schemas.openxmlformats.org/drawingml/2006/picture">
-                    <pic:pic xmlns:pic="http://schemas.openxmlformats.org/drawingml/2006/picture">
-                      <pic:nvPicPr>
-                        <pic:cNvPr id="1" name="" hidden="0"/>
-                        <pic:cNvPicPr>
-                          <a:picLocks noChangeAspect="1"/>
-                        </pic:cNvPicPr>
-                        <pic:nvPr isPhoto="0" userDrawn="0"/>
-                      </pic:nvPicPr>
-                      <pic:blipFill>
-                        <a:blip r:embed="rId21"/>
-                        <a:stretch/>
-                      </pic:blipFill>
-                      <pic:spPr bwMode="auto">
-                        <a:xfrm>
-                          <a:off x="0" y="0"/>
-                          <a:ext cx="4492896" cy="3346967"/>
-                        </a:xfrm>
-                        <a:prstGeom prst="rect">
-                          <a:avLst/>
-                        </a:prstGeom>
-                      </pic:spPr>
-                    </pic:pic>
-                  </a:graphicData>
-                </a:graphic>
-              </wp:inline>
-            </w:drawing>
-          </mc:Choice>
-          <mc:Fallback>
-            <w:pict>
-              <v:shapetype type="#_x0000_t75" o:spt="75" coordsize="21600,21600" o:preferrelative="t" path="m@4@5l@4@11@9@11@9@5xe">
-                <v:formulas>
-                  <v:f eqn="if lineDrawn pixelLineWidth 0"/>
-                  <v:f eqn="sum @0 1 0"/>
-                  <v:f eqn="sum 0 0 @1"/>
-                  <v:f eqn="prod @2 1 2"/>
-                  <v:f eqn="prod @3 21600 pixelWidth"/>
-                  <v:f eqn="prod @3 21600 pixelHeight"/>
-                  <v:f eqn="sum @0 0 1"/>
-                  <v:f eqn="prod @6 1 2"/>
-                  <v:f eqn="prod @7 21600 pixelWidth"/>
-                  <v:f eqn="sum @8 21600 0"/>
-                  <v:f eqn="prod @7 21600 pixelHeight"/>
-                  <v:f eqn="sum @10 21600 0"/>
-                </v:formulas>
-              </v:shapetype>
-              <v:shape id="_x0000_i18" o:spid="_x0000_s18" type="#_x0000_t75" style="mso-wrap-distance-left:0.0pt;mso-wrap-distance-top:0.0pt;mso-wrap-distance-right:0.0pt;mso-wrap-distance-bottom:0.0pt;width:353.4pt;height:263.2pt;" stroked="false">
-                <v:path textboxrect="0,0,0,0"/>
-                <v:imagedata r:id="rId21" o:title=""/>
-              </v:shape>
-            </w:pict>
-          </mc:Fallback>
-        </mc:AlternateContent>
       </w:r>
       <w:r/>
     </w:p>
@@ -3894,7 +4536,7 @@
         </w:rPr>
       </w:pPr>
       <w:r/>
-      <w:bookmarkStart w:id="26" w:name="_Toc26"/>
+      <w:bookmarkStart w:id="48" w:name="_Toc48"/>
       <w:r>
         <w:rPr>
           <w:rFonts w:ascii="Arial" w:hAnsi="Arial" w:cs="Arial"/>
@@ -3912,7 +4554,8 @@
         </w:rPr>
         <w:t xml:space="preserve"> </w:t>
       </w:r>
-      <w:bookmarkEnd w:id="26"/>
+      <w:r/>
+      <w:bookmarkEnd w:id="48"/>
       <w:r/>
       <w:r/>
     </w:p>
@@ -4558,7 +5201,7 @@
       <w:pPr>
         <w:pStyle w:val="1129"/>
         <w:numPr>
-          <w:ilvl w:val="1"/>
+          <w:ilvl w:val="0"/>
           <w:numId w:val="6"/>
         </w:numPr>
         <w:ind w:hanging="480"/>
@@ -4569,447 +5212,13 @@
         </w:tabs>
       </w:pPr>
       <w:r/>
-      <w:bookmarkStart w:id="27" w:name="_Toc27"/>
+      <w:bookmarkStart w:id="49" w:name="_Toc49"/>
       <w:r>
         <w:t xml:space="preserve">Funcionalidades</w:t>
       </w:r>
-      <w:bookmarkEnd w:id="27"/>
-      <w:r/>
-      <w:r/>
-    </w:p>
-    <w:p>
-      <w:pPr>
-        <w:pStyle w:val="1129"/>
-        <w:numPr>
-          <w:ilvl w:val="2"/>
-          <w:numId w:val="6"/>
-        </w:numPr>
-        <w:ind w:hanging="480"/>
-        <w:jc w:val="left"/>
-        <w:spacing w:before="101"/>
-        <w:tabs>
-          <w:tab w:val="left" w:pos="981" w:leader="none"/>
-        </w:tabs>
-      </w:pPr>
-      <w:r/>
-      <w:bookmarkStart w:id="28" w:name="_Toc28"/>
-      <w:r>
-        <w:rPr>
-          <w:highlight w:val="none"/>
-        </w:rPr>
-        <w:t xml:space="preserve">Menus</w:t>
-      </w:r>
-      <w:bookmarkEnd w:id="28"/>
-      <w:r/>
-      <w:r/>
-    </w:p>
-    <w:p>
-      <w:pPr>
-        <w:pStyle w:val="1139"/>
-        <w:ind w:left="111" w:right="134" w:firstLine="750"/>
-        <w:jc w:val="both"/>
-        <w:spacing w:before="171" w:line="369" w:lineRule="auto"/>
-        <w:rPr>
-          <w:highlight w:val="none"/>
-        </w:rPr>
-      </w:pPr>
-      <w:r>
-        <w:t xml:space="preserve">Foram desenhados e implementados 4 menus para fases diferentes do programa. Um menu principal, um menu para a apresentação do jogo e das suas regras, um menu de pausa e um menu onde está apresentado o resultado final de cada jogo</w:t>
-      </w:r>
-      <w:r>
-        <w:rPr>
-          <w:highlight w:val="none"/>
-        </w:rPr>
-      </w:r>
-      <w:r/>
-    </w:p>
-    <w:p>
-      <w:pPr>
-        <w:pStyle w:val="1139"/>
-        <w:ind w:left="111" w:right="134" w:firstLine="750"/>
-        <w:jc w:val="both"/>
-        <w:spacing w:before="171" w:line="369" w:lineRule="auto"/>
-        <w:rPr>
-          <w:highlight w:val="none"/>
-        </w:rPr>
-      </w:pPr>
-      <w:r>
-        <w:rPr>
-          <w:highlight w:val="none"/>
-        </w:rPr>
-        <w:t xml:space="preserve">Cada menu contém a indicação da hora e data atual obtida pelo device RTC (detalhado mais à frente no relatório)</w:t>
-      </w:r>
-      <w:r>
-        <w:rPr>
-          <w:highlight w:val="none"/>
-        </w:rPr>
-      </w:r>
-      <w:r/>
-    </w:p>
-    <w:p>
-      <w:pPr>
-        <w:pStyle w:val="1139"/>
-        <w:ind w:left="111" w:right="134" w:firstLine="750"/>
-        <w:jc w:val="both"/>
-        <w:spacing w:before="171" w:line="369" w:lineRule="auto"/>
-        <w:rPr>
-          <w:highlight w:val="none"/>
-        </w:rPr>
-      </w:pPr>
-      <w:r>
-        <w:rPr>
-          <w:highlight w:val="none"/>
-        </w:rPr>
-      </w:r>
-      <w:r>
-        <w:rPr>
-          <w:highlight w:val="none"/>
-        </w:rPr>
-      </w:r>
-      <w:r/>
-    </w:p>
-    <w:p>
-      <w:pPr>
-        <w:pStyle w:val="1129"/>
-        <w:numPr>
-          <w:ilvl w:val="2"/>
-          <w:numId w:val="6"/>
-        </w:numPr>
-        <w:ind w:hanging="480"/>
-        <w:jc w:val="left"/>
-        <w:spacing w:before="101"/>
-        <w:tabs>
-          <w:tab w:val="left" w:pos="981" w:leader="none"/>
-        </w:tabs>
-      </w:pPr>
-      <w:r/>
-      <w:bookmarkStart w:id="29" w:name="_Toc29"/>
-      <w:r>
-        <w:rPr>
-          <w:highlight w:val="none"/>
-        </w:rPr>
-        <w:t xml:space="preserve">Jogo</w:t>
-      </w:r>
-      <w:bookmarkEnd w:id="29"/>
-      <w:r>
-        <w:rPr>
-          <w:highlight w:val="none"/>
-        </w:rPr>
-      </w:r>
-      <w:r/>
-    </w:p>
-    <w:p>
-      <w:pPr>
-        <w:pStyle w:val="1139"/>
-        <w:ind w:left="111" w:right="134" w:firstLine="750"/>
-        <w:jc w:val="both"/>
-        <w:spacing w:before="171" w:line="369" w:lineRule="auto"/>
-        <w:rPr>
-          <w:highlight w:val="none"/>
-        </w:rPr>
-      </w:pPr>
-      <w:r>
-        <w:t xml:space="preserve">O jogo implementado conta com um tabuleiro onde irão ser colocadas as peças em cada movimento do jogador. Cada jogador utiliza um device diferente para controlar e realizar</w:t>
-      </w:r>
-      <w:r>
-        <w:t xml:space="preserve"> a jogada, sendo que o primeiro jogador utiliza o keyboard (setas para a esquerda e direita para escolher a coluna e espaço para realizar jogada) e o segundo jogador utiliza o mouse (posição do rato para escolher a coluna e left-click para realizar jogada)</w:t>
-      </w:r>
-      <w:r>
-        <w:rPr>
-          <w:highlight w:val="none"/>
-        </w:rPr>
-      </w:r>
-      <w:r/>
-    </w:p>
-    <w:p>
-      <w:pPr>
-        <w:pStyle w:val="1139"/>
-        <w:ind w:left="111" w:right="134" w:firstLine="750"/>
-        <w:jc w:val="both"/>
-        <w:spacing w:before="171" w:line="369" w:lineRule="auto"/>
-        <w:rPr>
-          <w:highlight w:val="none"/>
-        </w:rPr>
-      </w:pPr>
-      <w:r>
-        <w:rPr>
-          <w:highlight w:val="none"/>
-        </w:rPr>
-      </w:r>
-      <w:r>
-        <w:rPr>
-          <w:highlight w:val="none"/>
-        </w:rPr>
-      </w:r>
-      <w:r/>
-    </w:p>
-    <w:p>
-      <w:pPr>
-        <w:pStyle w:val="1139"/>
-        <w:ind w:left="0" w:right="134" w:firstLine="0"/>
-        <w:jc w:val="both"/>
-        <w:spacing w:before="171" w:line="369" w:lineRule="auto"/>
-        <w:rPr>
-          <w:highlight w:val="none"/>
-        </w:rPr>
-      </w:pPr>
-      <w:r>
-        <w:rPr>
-          <w:highlight w:val="none"/>
-        </w:rPr>
-      </w:r>
-      <w:r>
-        <w:rPr>
-          <w:highlight w:val="none"/>
-        </w:rPr>
-      </w:r>
-      <w:r/>
-    </w:p>
-    <w:p>
-      <w:pPr>
-        <w:pStyle w:val="1129"/>
-        <w:numPr>
-          <w:ilvl w:val="2"/>
-          <w:numId w:val="6"/>
-        </w:numPr>
-        <w:ind w:hanging="480"/>
-        <w:jc w:val="left"/>
-        <w:spacing w:before="101"/>
-        <w:tabs>
-          <w:tab w:val="left" w:pos="981" w:leader="none"/>
-        </w:tabs>
-      </w:pPr>
-      <w:r/>
-      <w:bookmarkStart w:id="30" w:name="_Toc30"/>
-      <w:r>
-        <w:rPr>
-          <w:highlight w:val="none"/>
-        </w:rPr>
-        <w:t xml:space="preserve">Animação</w:t>
-      </w:r>
-      <w:bookmarkEnd w:id="30"/>
-      <w:r>
-        <w:rPr>
-          <w:highlight w:val="none"/>
-        </w:rPr>
-      </w:r>
-      <w:r/>
-    </w:p>
-    <w:p>
-      <w:pPr>
-        <w:pStyle w:val="1139"/>
-        <w:ind w:left="111" w:right="134" w:firstLine="750"/>
-        <w:jc w:val="both"/>
-        <w:spacing w:before="171" w:line="369" w:lineRule="auto"/>
-        <w:rPr>
-          <w:highlight w:val="none"/>
-        </w:rPr>
-      </w:pPr>
-      <w:r>
-        <w:t xml:space="preserve">Para cada jogada feita pelos jogadores,  uma animação simples é feita, utilizando o timer, para dar o efeito da queda vertical de cada peça em cada coluna do tabuleiro</w:t>
-      </w:r>
-      <w:r>
-        <w:rPr>
-          <w:highlight w:val="none"/>
-        </w:rPr>
-      </w:r>
-      <w:r/>
-    </w:p>
-    <w:p>
-      <w:pPr>
-        <w:pStyle w:val="1139"/>
-        <w:ind w:left="0" w:right="134" w:firstLine="0"/>
-        <w:jc w:val="both"/>
-        <w:spacing w:before="171" w:line="369" w:lineRule="auto"/>
-        <w:rPr>
-          <w:highlight w:val="none"/>
-        </w:rPr>
-      </w:pPr>
-      <w:r>
-        <w:rPr>
-          <w:highlight w:val="none"/>
-        </w:rPr>
-      </w:r>
-      <w:r>
-        <w:rPr>
-          <w:highlight w:val="none"/>
-        </w:rPr>
-      </w:r>
-      <w:r/>
-    </w:p>
-    <w:p>
-      <w:pPr>
-        <w:pStyle w:val="1129"/>
-        <w:numPr>
-          <w:ilvl w:val="2"/>
-          <w:numId w:val="6"/>
-        </w:numPr>
-        <w:ind w:hanging="480"/>
-        <w:jc w:val="left"/>
-        <w:spacing w:before="101"/>
-        <w:tabs>
-          <w:tab w:val="left" w:pos="981" w:leader="none"/>
-        </w:tabs>
-      </w:pPr>
-      <w:r/>
-      <w:bookmarkStart w:id="31" w:name="_Toc31"/>
-      <w:r>
-        <w:rPr>
-          <w:highlight w:val="none"/>
-        </w:rPr>
-        <w:t xml:space="preserve">Funcionalidades Adicionais</w:t>
-      </w:r>
-      <w:bookmarkEnd w:id="31"/>
-      <w:r>
-        <w:rPr>
-          <w:highlight w:val="none"/>
-        </w:rPr>
-      </w:r>
-      <w:r/>
-    </w:p>
-    <w:p>
-      <w:pPr>
-        <w:pStyle w:val="1139"/>
-        <w:ind w:left="111" w:right="134" w:firstLine="750"/>
-        <w:jc w:val="both"/>
-        <w:spacing w:before="171" w:line="369" w:lineRule="auto"/>
-        <w:rPr>
-          <w:b w:val="0"/>
-          <w:highlight w:val="none"/>
-        </w:rPr>
-      </w:pPr>
-      <w:r>
-        <w:t xml:space="preserve">No desenvolvimento do projeto deparamo-nos com um problema comum devido ao desenho de muitos pixeis:o flickering. Assim, para tentar reduzir ao máximo foi implementado o </w:t>
-      </w:r>
-      <w:r>
-        <w:rPr>
-          <w:b/>
-        </w:rPr>
-        <w:t xml:space="preserve">triple buffering</w:t>
-      </w:r>
-      <w:r>
-        <w:rPr>
-          <w:b w:val="0"/>
-        </w:rPr>
-        <w:t xml:space="preserve"> (com double buffering por vezes ainda se notava este problema) a</w:t>
-      </w:r>
-      <w:r>
-        <w:rPr>
-          <w:b w:val="0"/>
-        </w:rPr>
-        <w:t xml:space="preserve">través de page flipping, ou seja, alternar entre os 3 buffers alocados inicialmente, sendo que apenas é mostrado/alternado após o buffer ser completamente desenhado. Após esta implementação detetamos um melhoramento substancial a nível gráfico do programa.</w:t>
-      </w:r>
-      <w:r>
-        <w:rPr>
-          <w:b w:val="0"/>
-          <w:highlight w:val="none"/>
-        </w:rPr>
-      </w:r>
-      <w:r/>
-    </w:p>
-    <w:p>
-      <w:pPr>
-        <w:pStyle w:val="1139"/>
-        <w:ind w:left="111" w:right="134" w:firstLine="750"/>
-        <w:jc w:val="both"/>
-        <w:spacing w:before="171" w:line="369" w:lineRule="auto"/>
-        <w:rPr>
-          <w:b w:val="0"/>
-          <w:highlight w:val="none"/>
-        </w:rPr>
-      </w:pPr>
-      <w:r>
-        <w:rPr>
-          <w:b w:val="0"/>
-          <w:highlight w:val="none"/>
-        </w:rPr>
-      </w:r>
-      <w:r>
-        <w:rPr>
-          <w:b w:val="0"/>
-          <w:highlight w:val="none"/>
-        </w:rPr>
-      </w:r>
-      <w:r/>
-    </w:p>
-    <w:p>
-      <w:pPr>
-        <w:pStyle w:val="1129"/>
-        <w:numPr>
-          <w:ilvl w:val="2"/>
-          <w:numId w:val="6"/>
-        </w:numPr>
-        <w:ind w:hanging="480"/>
-        <w:jc w:val="left"/>
-        <w:spacing w:before="101"/>
-        <w:tabs>
-          <w:tab w:val="left" w:pos="981" w:leader="none"/>
-        </w:tabs>
-      </w:pPr>
-      <w:r/>
-      <w:bookmarkStart w:id="32" w:name="_Toc32"/>
-      <w:r>
-        <w:rPr>
-          <w:highlight w:val="none"/>
-        </w:rPr>
-        <w:t xml:space="preserve">Funcionalidades por Implementar</w:t>
-      </w:r>
-      <w:bookmarkEnd w:id="32"/>
-      <w:r>
-        <w:rPr>
-          <w:highlight w:val="none"/>
-        </w:rPr>
-      </w:r>
-      <w:r/>
-    </w:p>
-    <w:p>
-      <w:pPr>
-        <w:pStyle w:val="1139"/>
-        <w:ind w:left="111" w:right="134" w:firstLine="750"/>
-        <w:jc w:val="both"/>
-        <w:spacing w:before="171" w:line="369" w:lineRule="auto"/>
-        <w:rPr>
-          <w:highlight w:val="none"/>
-        </w:rPr>
-      </w:pPr>
-      <w:r>
-        <w:t xml:space="preserve">Devido a restrições de tempo não foi possível a implementação do device </w:t>
-      </w:r>
-      <w:r>
-        <w:rPr>
-          <w:b/>
-        </w:rPr>
-        <w:t xml:space="preserve">Serial Port. </w:t>
-      </w:r>
-      <w:r>
-        <w:rPr>
-          <w:b w:val="0"/>
-        </w:rPr>
-        <w:t xml:space="preserve">Este device podia ter sido desenvolvido com o intito de jogar entre dois PCs diferentes, ou neste caso, entre duas Virutal Machines ligadas pela serial port.</w:t>
-      </w:r>
-      <w:r>
-        <w:t xml:space="preserve"> </w:t>
-      </w:r>
-      <w:r/>
-    </w:p>
-    <w:p>
-      <w:pPr>
-        <w:pStyle w:val="1139"/>
-        <w:ind w:left="0" w:right="134" w:firstLine="0"/>
-        <w:jc w:val="both"/>
-        <w:spacing w:before="171" w:line="369" w:lineRule="auto"/>
-      </w:pPr>
-      <w:r>
-        <w:rPr>
-          <w:highlight w:val="none"/>
-        </w:rPr>
-        <w:tab/>
-      </w:r>
-      <w:r>
-        <w:rPr>
-          <w:highlight w:val="none"/>
-        </w:rPr>
-      </w:r>
+      <w:r/>
+      <w:bookmarkEnd w:id="49"/>
+      <w:r/>
       <w:r/>
     </w:p>
     <w:p>
@@ -5027,14 +5236,455 @@
         </w:tabs>
       </w:pPr>
       <w:r/>
-      <w:bookmarkStart w:id="33" w:name="_Toc33"/>
+      <w:bookmarkStart w:id="50" w:name="_Toc50"/>
+      <w:r>
+        <w:rPr>
+          <w:highlight w:val="none"/>
+        </w:rPr>
+        <w:t xml:space="preserve">Menus</w:t>
+      </w:r>
+      <w:r/>
+      <w:bookmarkEnd w:id="50"/>
+      <w:r/>
+      <w:r/>
+    </w:p>
+    <w:p>
+      <w:pPr>
+        <w:pStyle w:val="1139"/>
+        <w:ind w:left="111" w:right="134" w:firstLine="750"/>
+        <w:jc w:val="both"/>
+        <w:spacing w:before="171" w:line="369" w:lineRule="auto"/>
+        <w:rPr>
+          <w:highlight w:val="none"/>
+        </w:rPr>
+      </w:pPr>
+      <w:r>
+        <w:t xml:space="preserve">Foram desenhados e implementados 4 menus para fases diferentes do programa. Um menu principal, um menu para a apresentação do jogo e das suas regras, um menu de pausa e um menu onde está apresentado o resultado final de cada jogo</w:t>
+      </w:r>
+      <w:r>
+        <w:rPr>
+          <w:highlight w:val="none"/>
+        </w:rPr>
+      </w:r>
+      <w:r/>
+    </w:p>
+    <w:p>
+      <w:pPr>
+        <w:pStyle w:val="1139"/>
+        <w:ind w:left="111" w:right="134" w:firstLine="750"/>
+        <w:jc w:val="both"/>
+        <w:spacing w:before="171" w:line="369" w:lineRule="auto"/>
+        <w:rPr>
+          <w:highlight w:val="none"/>
+        </w:rPr>
+      </w:pPr>
+      <w:r>
+        <w:rPr>
+          <w:highlight w:val="none"/>
+        </w:rPr>
+        <w:t xml:space="preserve">Cada menu contém a indicação da hora e data atual obtida pelo device RTC (detalhado mais à frente no relatório)</w:t>
+      </w:r>
+      <w:r>
+        <w:rPr>
+          <w:highlight w:val="none"/>
+        </w:rPr>
+      </w:r>
+      <w:r/>
+    </w:p>
+    <w:p>
+      <w:pPr>
+        <w:pStyle w:val="1139"/>
+        <w:ind w:left="111" w:right="134" w:firstLine="750"/>
+        <w:jc w:val="both"/>
+        <w:spacing w:before="171" w:line="369" w:lineRule="auto"/>
+        <w:rPr>
+          <w:highlight w:val="none"/>
+        </w:rPr>
+      </w:pPr>
+      <w:r>
+        <w:rPr>
+          <w:highlight w:val="none"/>
+        </w:rPr>
+      </w:r>
+      <w:r>
+        <w:rPr>
+          <w:highlight w:val="none"/>
+        </w:rPr>
+      </w:r>
+      <w:r/>
+    </w:p>
+    <w:p>
+      <w:pPr>
+        <w:pStyle w:val="1129"/>
+        <w:numPr>
+          <w:ilvl w:val="1"/>
+          <w:numId w:val="6"/>
+        </w:numPr>
+        <w:ind w:hanging="480"/>
+        <w:jc w:val="left"/>
+        <w:spacing w:before="101"/>
+        <w:tabs>
+          <w:tab w:val="left" w:pos="981" w:leader="none"/>
+        </w:tabs>
+      </w:pPr>
+      <w:r/>
+      <w:bookmarkStart w:id="51" w:name="_Toc51"/>
+      <w:r>
+        <w:rPr>
+          <w:highlight w:val="none"/>
+        </w:rPr>
+        <w:t xml:space="preserve">Jogo</w:t>
+      </w:r>
+      <w:r>
+        <w:rPr>
+          <w:highlight w:val="none"/>
+        </w:rPr>
+      </w:r>
+      <w:bookmarkEnd w:id="51"/>
+      <w:r/>
+      <w:r/>
+    </w:p>
+    <w:p>
+      <w:pPr>
+        <w:pStyle w:val="1139"/>
+        <w:ind w:left="111" w:right="134" w:firstLine="750"/>
+        <w:jc w:val="both"/>
+        <w:spacing w:before="171" w:line="369" w:lineRule="auto"/>
+        <w:rPr>
+          <w:highlight w:val="none"/>
+        </w:rPr>
+      </w:pPr>
+      <w:r>
+        <w:t xml:space="preserve">O jogo implementado conta com um tabuleiro onde irão ser colocadas as peças em cada movimento do jogador. Cada jogador utiliza um device diferente para controlar e realizar</w:t>
+      </w:r>
+      <w:r>
+        <w:t xml:space="preserve"> a jogada, sendo que o primeiro jogador utiliza o keyboard (setas para a esquerda e direita para escolher a coluna e espaço para realizar jogada) e o segundo jogador utiliza o mouse (posição do rato para escolher a coluna e left-click para realizar jogada)</w:t>
+      </w:r>
+      <w:r>
+        <w:rPr>
+          <w:highlight w:val="none"/>
+        </w:rPr>
+      </w:r>
+      <w:r/>
+    </w:p>
+    <w:p>
+      <w:pPr>
+        <w:pStyle w:val="1139"/>
+        <w:ind w:left="111" w:right="134" w:firstLine="750"/>
+        <w:jc w:val="both"/>
+        <w:spacing w:before="171" w:line="369" w:lineRule="auto"/>
+        <w:rPr>
+          <w:highlight w:val="none"/>
+        </w:rPr>
+      </w:pPr>
+      <w:r>
+        <w:rPr>
+          <w:highlight w:val="none"/>
+        </w:rPr>
+      </w:r>
+      <w:r>
+        <w:rPr>
+          <w:highlight w:val="none"/>
+        </w:rPr>
+      </w:r>
+      <w:r/>
+    </w:p>
+    <w:p>
+      <w:pPr>
+        <w:pStyle w:val="1139"/>
+        <w:ind w:left="0" w:right="134" w:firstLine="0"/>
+        <w:jc w:val="both"/>
+        <w:spacing w:before="171" w:line="369" w:lineRule="auto"/>
+        <w:rPr>
+          <w:highlight w:val="none"/>
+        </w:rPr>
+      </w:pPr>
+      <w:r>
+        <w:rPr>
+          <w:highlight w:val="none"/>
+        </w:rPr>
+      </w:r>
+      <w:r>
+        <w:rPr>
+          <w:highlight w:val="none"/>
+        </w:rPr>
+      </w:r>
+      <w:r/>
+    </w:p>
+    <w:p>
+      <w:pPr>
+        <w:pStyle w:val="1129"/>
+        <w:numPr>
+          <w:ilvl w:val="1"/>
+          <w:numId w:val="6"/>
+        </w:numPr>
+        <w:ind w:hanging="480"/>
+        <w:jc w:val="left"/>
+        <w:spacing w:before="101"/>
+        <w:tabs>
+          <w:tab w:val="left" w:pos="981" w:leader="none"/>
+        </w:tabs>
+      </w:pPr>
+      <w:r/>
+      <w:bookmarkStart w:id="52" w:name="_Toc52"/>
+      <w:r>
+        <w:rPr>
+          <w:highlight w:val="none"/>
+        </w:rPr>
+        <w:t xml:space="preserve">Animação</w:t>
+      </w:r>
+      <w:r>
+        <w:rPr>
+          <w:highlight w:val="none"/>
+        </w:rPr>
+      </w:r>
+      <w:bookmarkEnd w:id="52"/>
+      <w:r/>
+      <w:r/>
+    </w:p>
+    <w:p>
+      <w:pPr>
+        <w:pStyle w:val="1139"/>
+        <w:ind w:left="111" w:right="134" w:firstLine="750"/>
+        <w:jc w:val="both"/>
+        <w:spacing w:before="171" w:line="369" w:lineRule="auto"/>
+        <w:rPr>
+          <w:highlight w:val="none"/>
+        </w:rPr>
+      </w:pPr>
+      <w:r>
+        <w:t xml:space="preserve">Para cada jogada feita pelos jogadores,  uma animação simples é feita, utilizando o timer, para dar o efeito da queda vertical de cada peça em cada coluna do tabuleiro</w:t>
+      </w:r>
+      <w:r>
+        <w:rPr>
+          <w:highlight w:val="none"/>
+        </w:rPr>
+      </w:r>
+      <w:r/>
+    </w:p>
+    <w:p>
+      <w:pPr>
+        <w:pStyle w:val="1139"/>
+        <w:ind w:left="0" w:right="134" w:firstLine="0"/>
+        <w:jc w:val="both"/>
+        <w:spacing w:before="171" w:line="369" w:lineRule="auto"/>
+        <w:rPr>
+          <w:highlight w:val="none"/>
+        </w:rPr>
+      </w:pPr>
+      <w:r>
+        <w:rPr>
+          <w:highlight w:val="none"/>
+        </w:rPr>
+      </w:r>
+      <w:r>
+        <w:rPr>
+          <w:highlight w:val="none"/>
+        </w:rPr>
+      </w:r>
+      <w:r/>
+    </w:p>
+    <w:p>
+      <w:pPr>
+        <w:pStyle w:val="1129"/>
+        <w:numPr>
+          <w:ilvl w:val="1"/>
+          <w:numId w:val="6"/>
+        </w:numPr>
+        <w:ind w:hanging="480"/>
+        <w:jc w:val="left"/>
+        <w:spacing w:before="101"/>
+        <w:tabs>
+          <w:tab w:val="left" w:pos="981" w:leader="none"/>
+        </w:tabs>
+      </w:pPr>
+      <w:r/>
+      <w:bookmarkStart w:id="53" w:name="_Toc53"/>
+      <w:r>
+        <w:rPr>
+          <w:highlight w:val="none"/>
+        </w:rPr>
+        <w:t xml:space="preserve">Funcionalidades Adicionais</w:t>
+      </w:r>
+      <w:r>
+        <w:rPr>
+          <w:highlight w:val="none"/>
+        </w:rPr>
+      </w:r>
+      <w:bookmarkEnd w:id="53"/>
+      <w:r/>
+      <w:r/>
+    </w:p>
+    <w:p>
+      <w:pPr>
+        <w:pStyle w:val="1139"/>
+        <w:ind w:left="111" w:right="134" w:firstLine="750"/>
+        <w:jc w:val="both"/>
+        <w:spacing w:before="171" w:line="369" w:lineRule="auto"/>
+        <w:rPr>
+          <w:b w:val="0"/>
+          <w:highlight w:val="none"/>
+        </w:rPr>
+      </w:pPr>
+      <w:r>
+        <w:t xml:space="preserve">No desenvolvimento do projeto deparamo-nos com um problema comum devido ao desenho de muitos pixeis:o flickering. Assim, para tentar reduzir ao máximo foi implementado o </w:t>
+      </w:r>
+      <w:r>
+        <w:rPr>
+          <w:b/>
+        </w:rPr>
+        <w:t xml:space="preserve">triple buffering</w:t>
+      </w:r>
+      <w:r>
+        <w:rPr>
+          <w:b w:val="0"/>
+        </w:rPr>
+        <w:t xml:space="preserve"> (com double buffering por vezes ainda se notava este problema) a</w:t>
+      </w:r>
+      <w:r>
+        <w:rPr>
+          <w:b w:val="0"/>
+        </w:rPr>
+        <w:t xml:space="preserve">través de page flipping, ou seja, alternar entre os 3 buffers alocados inicialmente, sendo que apenas é mostrado/alternado após o buffer ser completamente desenhado. Após esta implementação detetamos um melhoramento substancial a nível gráfico do programa.</w:t>
+      </w:r>
+      <w:r>
+        <w:rPr>
+          <w:b w:val="0"/>
+          <w:highlight w:val="none"/>
+        </w:rPr>
+      </w:r>
+      <w:r/>
+    </w:p>
+    <w:p>
+      <w:pPr>
+        <w:pStyle w:val="1139"/>
+        <w:ind w:left="111" w:right="134" w:firstLine="750"/>
+        <w:jc w:val="both"/>
+        <w:spacing w:before="171" w:line="369" w:lineRule="auto"/>
+        <w:rPr>
+          <w:b w:val="0"/>
+          <w:highlight w:val="none"/>
+        </w:rPr>
+      </w:pPr>
+      <w:r>
+        <w:rPr>
+          <w:b w:val="0"/>
+          <w:highlight w:val="none"/>
+        </w:rPr>
+      </w:r>
+      <w:r>
+        <w:rPr>
+          <w:b w:val="0"/>
+          <w:highlight w:val="none"/>
+        </w:rPr>
+      </w:r>
+      <w:r/>
+    </w:p>
+    <w:p>
+      <w:pPr>
+        <w:pStyle w:val="1129"/>
+        <w:numPr>
+          <w:ilvl w:val="1"/>
+          <w:numId w:val="6"/>
+        </w:numPr>
+        <w:ind w:hanging="480"/>
+        <w:jc w:val="left"/>
+        <w:spacing w:before="101"/>
+        <w:tabs>
+          <w:tab w:val="left" w:pos="981" w:leader="none"/>
+        </w:tabs>
+      </w:pPr>
+      <w:r/>
+      <w:bookmarkStart w:id="54" w:name="_Toc54"/>
+      <w:r>
+        <w:rPr>
+          <w:highlight w:val="none"/>
+        </w:rPr>
+        <w:t xml:space="preserve">Funcionalidades por Implementar</w:t>
+      </w:r>
+      <w:r>
+        <w:rPr>
+          <w:highlight w:val="none"/>
+        </w:rPr>
+      </w:r>
+      <w:bookmarkEnd w:id="54"/>
+      <w:r/>
+      <w:r/>
+    </w:p>
+    <w:p>
+      <w:pPr>
+        <w:pStyle w:val="1139"/>
+        <w:ind w:left="111" w:right="134" w:firstLine="750"/>
+        <w:jc w:val="both"/>
+        <w:spacing w:before="171" w:line="369" w:lineRule="auto"/>
+        <w:rPr>
+          <w:highlight w:val="none"/>
+        </w:rPr>
+      </w:pPr>
+      <w:r>
+        <w:t xml:space="preserve">Devido a restrições de tempo não foi possível a implementação do device </w:t>
+      </w:r>
+      <w:r>
+        <w:rPr>
+          <w:b/>
+        </w:rPr>
+        <w:t xml:space="preserve">Serial Port. </w:t>
+      </w:r>
+      <w:r>
+        <w:rPr>
+          <w:b w:val="0"/>
+        </w:rPr>
+        <w:t xml:space="preserve">Este device podia ter sido desenvolvido com o intito de jogar entre dois PCs diferentes, ou neste caso, entre duas Virutal Machines ligadas pela serial port.</w:t>
+      </w:r>
+      <w:r>
+        <w:t xml:space="preserve"> </w:t>
+      </w:r>
+      <w:r/>
+    </w:p>
+    <w:p>
+      <w:pPr>
+        <w:pStyle w:val="1139"/>
+        <w:ind w:left="0" w:right="134" w:firstLine="0"/>
+        <w:jc w:val="both"/>
+        <w:spacing w:before="171" w:line="369" w:lineRule="auto"/>
+      </w:pPr>
+      <w:r>
+        <w:rPr>
+          <w:highlight w:val="none"/>
+        </w:rPr>
+        <w:tab/>
+      </w:r>
+      <w:r>
+        <w:rPr>
+          <w:highlight w:val="none"/>
+        </w:rPr>
+      </w:r>
+      <w:r/>
+    </w:p>
+    <w:p>
+      <w:pPr>
+        <w:pStyle w:val="1129"/>
+        <w:numPr>
+          <w:ilvl w:val="0"/>
+          <w:numId w:val="6"/>
+        </w:numPr>
+        <w:ind w:hanging="480"/>
+        <w:jc w:val="left"/>
+        <w:spacing w:before="101"/>
+        <w:tabs>
+          <w:tab w:val="left" w:pos="981" w:leader="none"/>
+        </w:tabs>
+      </w:pPr>
+      <w:r/>
+      <w:bookmarkStart w:id="55" w:name="_Toc55"/>
       <w:r>
         <w:rPr>
           <w:highlight w:val="none"/>
         </w:rPr>
         <w:t xml:space="preserve">Timer</w:t>
       </w:r>
-      <w:bookmarkEnd w:id="33"/>
+      <w:r/>
+      <w:bookmarkEnd w:id="55"/>
       <w:r/>
       <w:r/>
     </w:p>
@@ -5116,7 +5766,7 @@
       <w:pPr>
         <w:pStyle w:val="1129"/>
         <w:numPr>
-          <w:ilvl w:val="1"/>
+          <w:ilvl w:val="0"/>
           <w:numId w:val="6"/>
         </w:numPr>
         <w:ind w:hanging="480"/>
@@ -5127,11 +5777,12 @@
         </w:tabs>
       </w:pPr>
       <w:r/>
-      <w:bookmarkStart w:id="34" w:name="_Toc34"/>
+      <w:bookmarkStart w:id="56" w:name="_Toc56"/>
       <w:r>
         <w:t xml:space="preserve">Keyboard</w:t>
       </w:r>
-      <w:bookmarkEnd w:id="34"/>
+      <w:r/>
+      <w:bookmarkEnd w:id="56"/>
       <w:r/>
       <w:r/>
     </w:p>
@@ -5257,7 +5908,7 @@
       <w:pPr>
         <w:pStyle w:val="1129"/>
         <w:numPr>
-          <w:ilvl w:val="1"/>
+          <w:ilvl w:val="0"/>
           <w:numId w:val="6"/>
         </w:numPr>
         <w:ind w:hanging="480"/>
@@ -5267,11 +5918,12 @@
         </w:tabs>
       </w:pPr>
       <w:r/>
-      <w:bookmarkStart w:id="35" w:name="_Toc35"/>
+      <w:bookmarkStart w:id="57" w:name="_Toc57"/>
       <w:r>
         <w:t xml:space="preserve">Mouse</w:t>
       </w:r>
-      <w:bookmarkEnd w:id="35"/>
+      <w:r/>
+      <w:bookmarkEnd w:id="57"/>
       <w:r/>
       <w:r/>
     </w:p>
@@ -5438,7 +6090,7 @@
       <w:pPr>
         <w:pStyle w:val="1129"/>
         <w:numPr>
-          <w:ilvl w:val="1"/>
+          <w:ilvl w:val="0"/>
           <w:numId w:val="6"/>
         </w:numPr>
         <w:ind w:hanging="480"/>
@@ -5448,7 +6100,7 @@
         </w:tabs>
       </w:pPr>
       <w:r/>
-      <w:bookmarkStart w:id="36" w:name="_Toc36"/>
+      <w:bookmarkStart w:id="58" w:name="_Toc58"/>
       <w:r>
         <w:t xml:space="preserve">Graphics</w:t>
       </w:r>
@@ -5461,7 +6113,8 @@
       <w:r>
         <w:t xml:space="preserve">Card</w:t>
       </w:r>
-      <w:bookmarkEnd w:id="36"/>
+      <w:r/>
+      <w:bookmarkEnd w:id="58"/>
       <w:r/>
       <w:r/>
     </w:p>
@@ -5545,7 +6198,7 @@
       <w:pPr>
         <w:pStyle w:val="1129"/>
         <w:numPr>
-          <w:ilvl w:val="1"/>
+          <w:ilvl w:val="0"/>
           <w:numId w:val="6"/>
         </w:numPr>
         <w:ind w:hanging="480"/>
@@ -5556,11 +6209,12 @@
         </w:tabs>
       </w:pPr>
       <w:r/>
-      <w:bookmarkStart w:id="37" w:name="_Toc37"/>
+      <w:bookmarkStart w:id="59" w:name="_Toc59"/>
       <w:r>
         <w:t xml:space="preserve">RTC</w:t>
       </w:r>
-      <w:bookmarkEnd w:id="37"/>
+      <w:r/>
+      <w:bookmarkEnd w:id="59"/>
       <w:r/>
       <w:r/>
     </w:p>
@@ -5634,8 +6288,7 @@
         </w:rPr>
       </w:pPr>
       <w:r/>
-      <w:bookmarkStart w:id="38" w:name="_Toc38"/>
-      <w:r/>
+      <w:bookmarkStart w:id="60" w:name="_Toc60"/>
       <w:r>
         <w:rPr>
           <w:rFonts w:ascii="Arial" w:hAnsi="Arial" w:cs="Arial"/>
@@ -5644,28 +6297,64 @@
         </w:rPr>
         <w:t xml:space="preserve">Estrutura e Organização do Código</w:t>
       </w:r>
-      <w:bookmarkEnd w:id="38"/>
-      <w:r>
-        <w:rPr>
-          <w:highlight w:val="none"/>
-        </w:rPr>
-      </w:r>
-      <w:r/>
-    </w:p>
-    <w:p>
+      <w:r>
+        <w:rPr>
+          <w:highlight w:val="none"/>
+        </w:rPr>
+      </w:r>
+      <w:bookmarkEnd w:id="60"/>
+      <w:r/>
+      <w:r/>
+    </w:p>
+    <w:p>
+      <w:pPr>
+        <w:ind w:left="992" w:right="0" w:hanging="567"/>
+      </w:pPr>
+      <w:r/>
+      <w:r/>
+    </w:p>
+    <w:p>
+      <w:pPr>
+        <w:pStyle w:val="1129"/>
+        <w:numPr>
+          <w:ilvl w:val="0"/>
+          <w:numId w:val="7"/>
+        </w:numPr>
+        <w:ind w:left="425" w:right="0" w:hanging="425"/>
+        <w:jc w:val="left"/>
+      </w:pPr>
+      <w:r/>
+      <w:bookmarkStart w:id="61" w:name="_Toc61"/>
+      <w:r/>
+      <w:bookmarkStart w:id="39" w:name="_Toc39"/>
+      <w:r>
+        <w:t xml:space="preserve">Proj</w:t>
+      </w:r>
+      <w:r>
+        <w:rPr>
+          <w:highlight w:val="none"/>
+        </w:rPr>
+      </w:r>
+      <w:bookmarkEnd w:id="61"/>
       <w:r/>
       <w:r/>
     </w:p>
     <w:p>
       <w:pPr>
         <w:pStyle w:val="1139"/>
-        <w:rPr>
-          <w:sz w:val="24"/>
-        </w:rPr>
-      </w:pPr>
-      <w:r>
-        <w:rPr>
-          <w:sz w:val="24"/>
+        <w:ind w:left="142" w:right="0" w:firstLine="709"/>
+        <w:rPr>
+          <w:highlight w:val="none"/>
+        </w:rPr>
+      </w:pPr>
+      <w:r>
+        <w:rPr>
+          <w:highlight w:val="none"/>
+        </w:rPr>
+      </w:r>
+      <w:r>
+        <w:rPr>
+          <w:highlight w:val="none"/>
         </w:rPr>
       </w:r>
       <w:r/>
@@ -5673,16 +6362,313 @@
     <w:p>
       <w:pPr>
         <w:pStyle w:val="1139"/>
-        <w:spacing w:before="1"/>
-        <w:rPr>
-          <w:sz w:val="29"/>
-        </w:rPr>
-      </w:pPr>
-      <w:r>
-        <w:rPr>
-          <w:sz w:val="29"/>
-        </w:rPr>
-      </w:r>
+        <w:ind w:left="142" w:right="0" w:firstLine="709"/>
+        <w:spacing w:line="360" w:lineRule="auto"/>
+        <w:rPr>
+          <w:highlight w:val="none"/>
+        </w:rPr>
+      </w:pPr>
+      <w:r>
+        <w:rPr>
+          <w:highlight w:val="none"/>
+        </w:rPr>
+        <w:t xml:space="preserve">Módulo principal que contém o ciclo principal do programa. Este módulo contém as seguintes funcionalidades:</w:t>
+      </w:r>
+      <w:r/>
+    </w:p>
+    <w:p>
+      <w:pPr>
+        <w:pStyle w:val="1139"/>
+        <w:numPr>
+          <w:ilvl w:val="0"/>
+          <w:numId w:val="10"/>
+        </w:numPr>
+        <w:ind w:right="0"/>
+        <w:spacing w:line="360" w:lineRule="auto"/>
+        <w:rPr>
+          <w:highlight w:val="none"/>
+        </w:rPr>
+      </w:pPr>
+      <w:r>
+        <w:rPr>
+          <w:highlight w:val="none"/>
+        </w:rPr>
+        <w:t xml:space="preserve">Inicializar a placa gráfica no modo pretendido</w:t>
+      </w:r>
+      <w:r>
+        <w:rPr>
+          <w:highlight w:val="none"/>
+        </w:rPr>
+      </w:r>
+    </w:p>
+    <w:p>
+      <w:pPr>
+        <w:pStyle w:val="1139"/>
+        <w:numPr>
+          <w:ilvl w:val="0"/>
+          <w:numId w:val="10"/>
+        </w:numPr>
+        <w:ind w:right="0"/>
+        <w:spacing w:line="360" w:lineRule="auto"/>
+        <w:rPr>
+          <w:highlight w:val="none"/>
+        </w:rPr>
+      </w:pPr>
+      <w:r>
+        <w:rPr>
+          <w:highlight w:val="none"/>
+        </w:rPr>
+        <w:t xml:space="preserve">Desenhar um menu de inicialização do jogo</w:t>
+      </w:r>
+      <w:r>
+        <w:rPr>
+          <w:highlight w:val="none"/>
+        </w:rPr>
+      </w:r>
+    </w:p>
+    <w:p>
+      <w:pPr>
+        <w:pStyle w:val="1139"/>
+        <w:numPr>
+          <w:ilvl w:val="0"/>
+          <w:numId w:val="10"/>
+        </w:numPr>
+        <w:ind w:right="0"/>
+        <w:spacing w:line="360" w:lineRule="auto"/>
+        <w:rPr>
+          <w:highlight w:val="none"/>
+        </w:rPr>
+      </w:pPr>
+      <w:r>
+        <w:rPr>
+          <w:highlight w:val="none"/>
+        </w:rPr>
+        <w:t xml:space="preserve">Subscrever interrupções de todos os dispositivos usados, exceto placa gráfica</w:t>
+      </w:r>
+      <w:r>
+        <w:rPr>
+          <w:highlight w:val="none"/>
+        </w:rPr>
+      </w:r>
+    </w:p>
+    <w:p>
+      <w:pPr>
+        <w:pStyle w:val="1139"/>
+        <w:numPr>
+          <w:ilvl w:val="0"/>
+          <w:numId w:val="10"/>
+        </w:numPr>
+        <w:ind w:right="0"/>
+        <w:spacing w:line="360" w:lineRule="auto"/>
+        <w:rPr>
+          <w:highlight w:val="none"/>
+        </w:rPr>
+      </w:pPr>
+      <w:r>
+        <w:rPr>
+          <w:highlight w:val="none"/>
+        </w:rPr>
+        <w:t xml:space="preserve">Inicializar todos os recursos utilizados no programa como menus, o jogo e os sprites que cada um contém</w:t>
+      </w:r>
+      <w:r>
+        <w:rPr>
+          <w:highlight w:val="none"/>
+        </w:rPr>
+      </w:r>
+    </w:p>
+    <w:p>
+      <w:pPr>
+        <w:pStyle w:val="1139"/>
+        <w:numPr>
+          <w:ilvl w:val="0"/>
+          <w:numId w:val="10"/>
+        </w:numPr>
+        <w:ind w:right="0"/>
+        <w:spacing w:line="360" w:lineRule="auto"/>
+        <w:rPr>
+          <w:highlight w:val="none"/>
+        </w:rPr>
+      </w:pPr>
+      <w:r>
+        <w:rPr>
+          <w:highlight w:val="none"/>
+        </w:rPr>
+        <w:t xml:space="preserve">Destruir todos os recursos quando o programa termina a execução</w:t>
+      </w:r>
+      <w:r>
+        <w:rPr>
+          <w:highlight w:val="none"/>
+        </w:rPr>
+      </w:r>
+    </w:p>
+    <w:p>
+      <w:pPr>
+        <w:pStyle w:val="1139"/>
+        <w:numPr>
+          <w:ilvl w:val="0"/>
+          <w:numId w:val="10"/>
+        </w:numPr>
+        <w:ind w:right="0"/>
+        <w:spacing w:line="360" w:lineRule="auto"/>
+        <w:rPr>
+          <w:highlight w:val="none"/>
+        </w:rPr>
+      </w:pPr>
+      <w:r>
+        <w:rPr>
+          <w:highlight w:val="none"/>
+        </w:rPr>
+        <w:t xml:space="preserve">Remover todas as subscrições feitas na terminação do programa</w:t>
+      </w:r>
+      <w:r>
+        <w:rPr>
+          <w:highlight w:val="none"/>
+        </w:rPr>
+      </w:r>
+    </w:p>
+    <w:p>
+      <w:pPr>
+        <w:pStyle w:val="1139"/>
+        <w:numPr>
+          <w:ilvl w:val="0"/>
+          <w:numId w:val="10"/>
+        </w:numPr>
+        <w:ind w:right="0"/>
+        <w:spacing w:line="360" w:lineRule="auto"/>
+        <w:rPr>
+          <w:highlight w:val="none"/>
+        </w:rPr>
+      </w:pPr>
+      <w:r>
+        <w:rPr>
+          <w:highlight w:val="none"/>
+        </w:rPr>
+        <w:t xml:space="preserve">Retornar ao modo de texto </w:t>
+      </w:r>
+      <w:r>
+        <w:rPr>
+          <w:highlight w:val="none"/>
+        </w:rPr>
+        <w:t xml:space="preserve">quando o programa termina a execução</w:t>
+      </w:r>
+      <w:r/>
+      <w:r>
+        <w:rPr>
+          <w:highlight w:val="none"/>
+        </w:rPr>
+      </w:r>
+      <w:r>
+        <w:rPr>
+          <w:highlight w:val="none"/>
+        </w:rPr>
+      </w:r>
+    </w:p>
+    <w:p>
+      <w:pPr>
+        <w:pStyle w:val="1139"/>
+        <w:ind w:left="0" w:right="0" w:firstLine="0"/>
+        <w:spacing w:line="360" w:lineRule="auto"/>
+        <w:rPr>
+          <w:highlight w:val="none"/>
+        </w:rPr>
+      </w:pPr>
+      <w:r>
+        <w:rPr>
+          <w:highlight w:val="none"/>
+        </w:rPr>
+      </w:r>
+      <w:r>
+        <w:rPr>
+          <w:highlight w:val="none"/>
+        </w:rPr>
+      </w:r>
+    </w:p>
+    <w:p>
+      <w:pPr>
+        <w:pStyle w:val="1139"/>
+        <w:ind w:left="142" w:right="0" w:firstLine="709"/>
+        <w:spacing w:line="360" w:lineRule="auto"/>
+        <w:rPr>
+          <w:highlight w:val="none"/>
+        </w:rPr>
+      </w:pPr>
+      <w:r>
+        <w:rPr>
+          <w:highlight w:val="none"/>
+        </w:rPr>
+        <w:t xml:space="preserve">O ciclo principal é onde chamadas ao driver_receive() são feitas, que nos fornece informação do evento ocorrido para, através de chamadas de funções de handle presentes no módulo Events (posteriormente explicado) alterar o estado do programa.</w:t>
+      </w:r>
+      <w:r>
+        <w:rPr>
+          <w:highlight w:val="none"/>
+        </w:rPr>
+      </w:r>
+      <w:r>
+        <w:rPr>
+          <w:highlight w:val="none"/>
+        </w:rPr>
+      </w:r>
+      <w:r>
+        <w:rPr>
+          <w:highlight w:val="none"/>
+        </w:rPr>
+      </w:r>
+      <w:r>
+        <w:rPr>
+          <w:highlight w:val="none"/>
+        </w:rPr>
+      </w:r>
+      <w:r>
+        <w:rPr>
+          <w:highlight w:val="none"/>
+        </w:rPr>
+      </w:r>
+    </w:p>
+    <w:p>
+      <w:pPr>
+        <w:pStyle w:val="1139"/>
+        <w:ind w:left="142" w:right="0" w:firstLine="709"/>
+        <w:spacing w:line="360" w:lineRule="auto"/>
+        <w:rPr>
+          <w:highlight w:val="none"/>
+        </w:rPr>
+      </w:pPr>
+      <w:r>
+        <w:rPr>
+          <w:highlight w:val="none"/>
+        </w:rPr>
+      </w:r>
+      <w:r>
+        <w:rPr>
+          <w:highlight w:val="none"/>
+        </w:rPr>
+      </w:r>
+    </w:p>
+    <w:p>
+      <w:pPr>
+        <w:pStyle w:val="1129"/>
+        <w:numPr>
+          <w:ilvl w:val="0"/>
+          <w:numId w:val="7"/>
+        </w:numPr>
+        <w:ind w:left="425" w:right="0" w:hanging="425"/>
+        <w:jc w:val="left"/>
+      </w:pPr>
+      <w:r/>
+      <w:bookmarkStart w:id="62" w:name="_Toc62"/>
+      <w:r>
+        <w:rPr>
+          <w:highlight w:val="none"/>
+        </w:rPr>
+        <w:t xml:space="preserve">Lib</w:t>
+      </w:r>
+      <w:r>
+        <w:rPr>
+          <w:highlight w:val="none"/>
+        </w:rPr>
+      </w:r>
+      <w:bookmarkEnd w:id="62"/>
+      <w:r/>
       <w:r/>
     </w:p>
     <w:p>
@@ -5692,205 +6678,90 @@
           <w:ilvl w:val="1"/>
           <w:numId w:val="7"/>
         </w:numPr>
-        <w:ind w:hanging="480"/>
+        <w:ind w:left="992" w:right="0" w:hanging="142"/>
         <w:jc w:val="left"/>
         <w:tabs>
           <w:tab w:val="left" w:pos="981" w:leader="none"/>
         </w:tabs>
       </w:pPr>
       <w:r/>
-      <w:bookmarkStart w:id="39" w:name="_Toc39"/>
-      <w:r>
-        <w:t xml:space="preserve">Button</w:t>
-      </w:r>
-      <w:r>
-        <w:rPr>
-          <w:spacing w:val="-4"/>
-        </w:rPr>
-        <w:t xml:space="preserve"> </w:t>
-      </w:r>
-      <w:r>
-        <w:t xml:space="preserve">Module</w:t>
-      </w:r>
-      <w:r>
-        <w:rPr>
-          <w:spacing w:val="-4"/>
-        </w:rPr>
-        <w:t xml:space="preserve"> </w:t>
-      </w:r>
-      <w:r>
-        <w:t xml:space="preserve">(3%)</w:t>
-      </w:r>
-      <w:bookmarkEnd w:id="39"/>
-      <w:r/>
-      <w:r/>
+      <w:bookmarkStart w:id="63" w:name="_Toc63"/>
+      <w:r>
+        <w:rPr>
+          <w:highlight w:val="none"/>
+        </w:rPr>
+        <w:t xml:space="preserve">Devices</w:t>
+      </w:r>
+      <w:bookmarkEnd w:id="63"/>
+      <w:r/>
+      <w:r>
+        <w:rPr>
+          <w:highlight w:val="none"/>
+        </w:rPr>
+      </w:r>
     </w:p>
     <w:p>
       <w:pPr>
         <w:pStyle w:val="1139"/>
-        <w:ind w:left="111" w:right="121" w:firstLine="750"/>
-        <w:jc w:val="both"/>
-        <w:spacing w:before="171" w:line="369" w:lineRule="auto"/>
-      </w:pPr>
-      <w:r>
-        <w:t xml:space="preserve">Módulo relativo à estrutura de dados Button, que guarda a informação do tipo de</w:t>
-      </w:r>
-      <w:r>
-        <w:rPr>
-          <w:spacing w:val="1"/>
-        </w:rPr>
-        <w:t xml:space="preserve"> </w:t>
-      </w:r>
-      <w:r>
-        <w:t xml:space="preserve">botão, posição, imagens, e que permite criar botões e desenhá-los. Esta estrutura facilitou</w:t>
-      </w:r>
-      <w:r>
-        <w:rPr>
-          <w:spacing w:val="1"/>
-        </w:rPr>
-        <w:t xml:space="preserve"> </w:t>
-      </w:r>
-      <w:r>
-        <w:t xml:space="preserve">significativamente</w:t>
-      </w:r>
-      <w:r>
-        <w:rPr>
-          <w:spacing w:val="1"/>
-        </w:rPr>
-        <w:t xml:space="preserve"> </w:t>
-      </w:r>
-      <w:r>
-        <w:t xml:space="preserve">a</w:t>
-      </w:r>
-      <w:r>
-        <w:rPr>
-          <w:spacing w:val="1"/>
-        </w:rPr>
-        <w:t xml:space="preserve"> </w:t>
-      </w:r>
-      <w:r>
-        <w:t xml:space="preserve">verificação</w:t>
-      </w:r>
-      <w:r>
-        <w:rPr>
-          <w:spacing w:val="1"/>
-        </w:rPr>
-        <w:t xml:space="preserve"> </w:t>
-      </w:r>
-      <w:r>
-        <w:t xml:space="preserve">de</w:t>
-      </w:r>
-      <w:r>
-        <w:rPr>
-          <w:spacing w:val="1"/>
-        </w:rPr>
-        <w:t xml:space="preserve"> </w:t>
-      </w:r>
-      <w:r>
-        <w:t xml:space="preserve">colisões.</w:t>
-      </w:r>
-      <w:r>
-        <w:rPr>
-          <w:spacing w:val="1"/>
-        </w:rPr>
-        <w:t xml:space="preserve"> </w:t>
-      </w:r>
-      <w:r>
-        <w:t xml:space="preserve">Ambos</w:t>
-      </w:r>
-      <w:r>
-        <w:rPr>
-          <w:spacing w:val="1"/>
-        </w:rPr>
-        <w:t xml:space="preserve"> </w:t>
-      </w:r>
-      <w:r>
-        <w:t xml:space="preserve">contribuíram</w:t>
-      </w:r>
-      <w:r>
-        <w:rPr>
-          <w:spacing w:val="1"/>
-        </w:rPr>
-        <w:t xml:space="preserve"> </w:t>
-      </w:r>
-      <w:r>
-        <w:t xml:space="preserve">igualmente</w:t>
-      </w:r>
-      <w:r>
-        <w:rPr>
-          <w:spacing w:val="1"/>
-        </w:rPr>
-        <w:t xml:space="preserve"> </w:t>
-      </w:r>
-      <w:r>
-        <w:t xml:space="preserve">para</w:t>
-      </w:r>
-      <w:r>
-        <w:rPr>
-          <w:spacing w:val="1"/>
-        </w:rPr>
-        <w:t xml:space="preserve"> </w:t>
-      </w:r>
-      <w:r>
-        <w:t xml:space="preserve">a</w:t>
-      </w:r>
-      <w:r>
-        <w:rPr>
-          <w:spacing w:val="1"/>
-        </w:rPr>
-        <w:t xml:space="preserve"> </w:t>
-      </w:r>
-      <w:r>
-        <w:t xml:space="preserve">realização</w:t>
-      </w:r>
-      <w:r>
-        <w:rPr>
-          <w:spacing w:val="-2"/>
-        </w:rPr>
-        <w:t xml:space="preserve"> </w:t>
-      </w:r>
-      <w:r>
-        <w:t xml:space="preserve">deste</w:t>
-      </w:r>
-      <w:r>
-        <w:rPr>
-          <w:spacing w:val="-1"/>
-        </w:rPr>
-        <w:t xml:space="preserve"> </w:t>
-      </w:r>
-      <w:r>
-        <w:t xml:space="preserve">módulo.</w:t>
-      </w:r>
-      <w:r/>
+        <w:ind w:left="142" w:right="0" w:firstLine="709"/>
+        <w:rPr>
+          <w:highlight w:val="none"/>
+        </w:rPr>
+      </w:pPr>
+      <w:r>
+        <w:rPr>
+          <w:highlight w:val="none"/>
+        </w:rPr>
+      </w:r>
+      <w:r>
+        <w:rPr>
+          <w:highlight w:val="none"/>
+        </w:rPr>
+      </w:r>
     </w:p>
     <w:p>
       <w:pPr>
         <w:pStyle w:val="1139"/>
-        <w:rPr>
-          <w:sz w:val="24"/>
-        </w:rPr>
-      </w:pPr>
-      <w:r>
-        <w:rPr>
-          <w:sz w:val="24"/>
-        </w:rPr>
-      </w:r>
-      <w:r/>
+        <w:ind w:left="142" w:right="0" w:firstLine="709"/>
+        <w:spacing w:line="360" w:lineRule="auto"/>
+        <w:rPr>
+          <w:highlight w:val="none"/>
+        </w:rPr>
+      </w:pPr>
+      <w:r>
+        <w:rPr>
+          <w:highlight w:val="none"/>
+        </w:rPr>
+        <w:t xml:space="preserve">Módulo onde está presente a implementação dos dispositivos Timer, Keyboard, Mouse, Graphics Card e RTC abordados previamente.</w:t>
+      </w:r>
+      <w:r>
+        <w:rPr>
+          <w:highlight w:val="none"/>
+        </w:rPr>
+      </w:r>
+      <w:r/>
+      <w:r/>
+      <w:r>
+        <w:rPr>
+          <w:highlight w:val="none"/>
+        </w:rPr>
+      </w:r>
     </w:p>
     <w:p>
       <w:pPr>
         <w:pStyle w:val="1139"/>
-        <w:spacing w:before="1"/>
-        <w:rPr>
-          <w:sz w:val="29"/>
-        </w:rPr>
-      </w:pPr>
-      <w:r>
-        <w:rPr>
-          <w:sz w:val="29"/>
-        </w:rPr>
-      </w:r>
-      <w:r/>
+        <w:ind w:left="142" w:right="0" w:firstLine="709"/>
+      </w:pPr>
+      <w:r>
+        <w:rPr>
+          <w:highlight w:val="none"/>
+        </w:rPr>
+      </w:r>
+      <w:r>
+        <w:rPr>
+          <w:highlight w:val="none"/>
+        </w:rPr>
+      </w:r>
     </w:p>
     <w:p>
       <w:pPr>
@@ -5899,116 +6770,242 @@
           <w:ilvl w:val="1"/>
           <w:numId w:val="7"/>
         </w:numPr>
-        <w:ind w:hanging="480"/>
+        <w:ind w:left="992" w:right="0" w:hanging="142"/>
         <w:jc w:val="left"/>
         <w:tabs>
           <w:tab w:val="left" w:pos="981" w:leader="none"/>
         </w:tabs>
       </w:pPr>
       <w:r/>
-      <w:bookmarkStart w:id="40" w:name="_Toc40"/>
-      <w:r>
-        <w:t xml:space="preserve">DateTime</w:t>
-      </w:r>
-      <w:r>
-        <w:rPr>
-          <w:spacing w:val="-5"/>
-        </w:rPr>
-        <w:t xml:space="preserve"> </w:t>
-      </w:r>
-      <w:r>
-        <w:t xml:space="preserve">Module</w:t>
-      </w:r>
-      <w:r>
-        <w:rPr>
-          <w:spacing w:val="-4"/>
-        </w:rPr>
-        <w:t xml:space="preserve"> </w:t>
-      </w:r>
-      <w:r>
-        <w:t xml:space="preserve">(5%)</w:t>
-      </w:r>
-      <w:bookmarkEnd w:id="40"/>
-      <w:r/>
-      <w:r/>
+      <w:bookmarkStart w:id="64" w:name="_Toc64"/>
+      <w:r>
+        <w:rPr>
+          <w:highlight w:val="none"/>
+        </w:rPr>
+        <w:t xml:space="preserve">Sprite</w:t>
+      </w:r>
+      <w:bookmarkEnd w:id="64"/>
+      <w:r/>
+      <w:r>
+        <w:rPr>
+          <w:highlight w:val="none"/>
+        </w:rPr>
+      </w:r>
     </w:p>
     <w:p>
       <w:pPr>
         <w:pStyle w:val="1139"/>
-        <w:ind w:left="111" w:right="128" w:firstLine="750"/>
-        <w:jc w:val="both"/>
-        <w:spacing w:before="171" w:line="369" w:lineRule="auto"/>
-      </w:pPr>
-      <w:r>
-        <w:t xml:space="preserve">Neste módulo foi criada uma estrutura DateTime que trabalha em conjunto com o</w:t>
-      </w:r>
-      <w:r>
-        <w:rPr>
-          <w:spacing w:val="1"/>
-        </w:rPr>
-        <w:t xml:space="preserve"> </w:t>
-      </w:r>
-      <w:r>
-        <w:t xml:space="preserve">RTC para guardar a informação do dia e hora, bem como mostrá-la no ecrã. Este módulo foi</w:t>
-      </w:r>
-      <w:r>
-        <w:rPr>
-          <w:spacing w:val="-59"/>
-        </w:rPr>
-        <w:t xml:space="preserve"> </w:t>
-      </w:r>
-      <w:r>
-        <w:t xml:space="preserve">desenvolvido</w:t>
-      </w:r>
-      <w:r>
-        <w:rPr>
-          <w:spacing w:val="-2"/>
-        </w:rPr>
-        <w:t xml:space="preserve"> </w:t>
-      </w:r>
-      <w:r>
-        <w:t xml:space="preserve">pelo</w:t>
-      </w:r>
-      <w:r>
-        <w:rPr>
-          <w:spacing w:val="-1"/>
-        </w:rPr>
-        <w:t xml:space="preserve"> </w:t>
-      </w:r>
-      <w:r>
-        <w:t xml:space="preserve">aluno</w:t>
-      </w:r>
-      <w:r>
-        <w:rPr>
-          <w:spacing w:val="-1"/>
-        </w:rPr>
-        <w:t xml:space="preserve"> </w:t>
-      </w:r>
-      <w:r>
-        <w:t xml:space="preserve">Paulo</w:t>
-      </w:r>
-      <w:r>
-        <w:rPr>
-          <w:spacing w:val="-2"/>
-        </w:rPr>
-        <w:t xml:space="preserve"> </w:t>
-      </w:r>
-      <w:r>
-        <w:t xml:space="preserve">Ribeiro.</w:t>
-      </w:r>
-      <w:r/>
-    </w:p>
-    <w:p>
-      <w:r/>
-      <w:r/>
-    </w:p>
-    <w:p>
-      <w:r/>
-      <w:r/>
-    </w:p>
-    <w:p>
-      <w:r/>
-      <w:r/>
+        <w:ind w:left="142" w:right="0" w:firstLine="709"/>
+        <w:rPr>
+          <w:highlight w:val="none"/>
+        </w:rPr>
+      </w:pPr>
+      <w:r>
+        <w:rPr>
+          <w:highlight w:val="none"/>
+        </w:rPr>
+      </w:r>
+      <w:r>
+        <w:rPr>
+          <w:highlight w:val="none"/>
+        </w:rPr>
+      </w:r>
+      <w:r/>
+    </w:p>
+    <w:p>
+      <w:pPr>
+        <w:pStyle w:val="1139"/>
+        <w:ind w:left="142" w:right="0" w:firstLine="709"/>
+        <w:spacing w:line="360" w:lineRule="auto"/>
+        <w:rPr>
+          <w:i w:val="0"/>
+          <w:highlight w:val="none"/>
+        </w:rPr>
+      </w:pPr>
+      <w:r>
+        <w:rPr>
+          <w:highlight w:val="none"/>
+        </w:rPr>
+        <w:t xml:space="preserve">Módulo onde está presente a struct </w:t>
+      </w:r>
+      <w:r>
+        <w:rPr>
+          <w:i/>
+          <w:highlight w:val="none"/>
+        </w:rPr>
+        <w:t xml:space="preserve">sprite</w:t>
+      </w:r>
+      <w:r>
+        <w:rPr>
+          <w:i w:val="0"/>
+          <w:highlight w:val="none"/>
+        </w:rPr>
+        <w:t xml:space="preserve"> que guarda a seguinte informação:</w:t>
+      </w:r>
+      <w:r>
+        <w:rPr>
+          <w:i w:val="0"/>
+          <w:highlight w:val="none"/>
+        </w:rPr>
+      </w:r>
+    </w:p>
+    <w:p>
+      <w:pPr>
+        <w:pStyle w:val="1139"/>
+        <w:numPr>
+          <w:ilvl w:val="0"/>
+          <w:numId w:val="13"/>
+        </w:numPr>
+        <w:ind w:right="0"/>
+        <w:spacing w:line="360" w:lineRule="auto"/>
+        <w:rPr>
+          <w:i w:val="0"/>
+          <w:highlight w:val="none"/>
+        </w:rPr>
+      </w:pPr>
+      <w:r>
+        <w:rPr>
+          <w:i w:val="0"/>
+          <w:highlight w:val="none"/>
+        </w:rPr>
+      </w:r>
+      <w:r>
+        <w:t xml:space="preserve">(uint8_t *) mapa da sprite que é loaded usando a função xpm_load()</w:t>
+      </w:r>
+      <w:r>
+        <w:rPr>
+          <w:i w:val="0"/>
+          <w:highlight w:val="none"/>
+        </w:rPr>
+      </w:r>
+      <w:r>
+        <w:rPr>
+          <w:i w:val="0"/>
+          <w:highlight w:val="none"/>
+        </w:rPr>
+      </w:r>
+    </w:p>
+    <w:p>
+      <w:pPr>
+        <w:pStyle w:val="1139"/>
+        <w:numPr>
+          <w:ilvl w:val="0"/>
+          <w:numId w:val="13"/>
+        </w:numPr>
+        <w:ind w:right="0"/>
+        <w:spacing w:line="360" w:lineRule="auto"/>
+        <w:rPr>
+          <w:i w:val="0"/>
+          <w:highlight w:val="none"/>
+        </w:rPr>
+      </w:pPr>
+      <w:r>
+        <w:rPr>
+          <w:highlight w:val="none"/>
+        </w:rPr>
+      </w:r>
+      <w:r>
+        <w:t xml:space="preserve">(xpm_image_t) imagem da sprite que guarda informação sobre a sprite</w:t>
+      </w:r>
+      <w:r>
+        <w:rPr>
+          <w:highlight w:val="none"/>
+        </w:rPr>
+      </w:r>
+      <w:r>
+        <w:rPr>
+          <w:highlight w:val="none"/>
+        </w:rPr>
+      </w:r>
+    </w:p>
+    <w:p>
+      <w:pPr>
+        <w:pStyle w:val="1139"/>
+        <w:numPr>
+          <w:ilvl w:val="0"/>
+          <w:numId w:val="13"/>
+        </w:numPr>
+        <w:ind w:right="0"/>
+        <w:spacing w:line="360" w:lineRule="auto"/>
+        <w:rPr>
+          <w:i w:val="0"/>
+          <w:highlight w:val="none"/>
+        </w:rPr>
+      </w:pPr>
+      <w:r>
+        <w:rPr>
+          <w:highlight w:val="none"/>
+        </w:rPr>
+        <w:t xml:space="preserve">posição do pixel</w:t>
+      </w:r>
+      <w:r>
+        <w:t xml:space="preserve"> (x,y) do canto superior esquerdo da sprite</w:t>
+      </w:r>
+      <w:r>
+        <w:rPr>
+          <w:highlight w:val="none"/>
+        </w:rPr>
+      </w:r>
+    </w:p>
+    <w:p>
+      <w:pPr>
+        <w:pStyle w:val="1139"/>
+        <w:ind w:left="142" w:right="0" w:firstLine="709"/>
+        <w:spacing w:line="360" w:lineRule="auto"/>
+        <w:rPr>
+          <w:highlight w:val="none"/>
+        </w:rPr>
+      </w:pPr>
+      <w:r>
+        <w:rPr>
+          <w:highlight w:val="none"/>
+        </w:rPr>
+        <w:t xml:space="preserve">Para além da struct fornece métodos para criar uma nova sprite, destruir o sprite, e alterar a posição do canto superior esquerdo da sprite de duas formas diferentes, a primeira é passando como argumento uma posição (x,y) completamente nova e a segunda é passando como argumento o deslocamento (delta_x, delta_y) onde à posição da sprite é adicionado este deslocamento. </w:t>
+      </w:r>
+      <w:r>
+        <w:rPr>
+          <w:i w:val="0"/>
+          <w:highlight w:val="none"/>
+        </w:rPr>
+      </w:r>
+    </w:p>
+    <w:p>
+      <w:pPr>
+        <w:pStyle w:val="1139"/>
+        <w:ind w:left="142" w:right="0" w:firstLine="709"/>
+        <w:rPr>
+          <w:highlight w:val="none"/>
+        </w:rPr>
+      </w:pPr>
+      <w:r>
+        <w:rPr>
+          <w:highlight w:val="none"/>
+        </w:rPr>
+      </w:r>
+      <w:r>
+        <w:rPr>
+          <w:highlight w:val="none"/>
+        </w:rPr>
+      </w:r>
+    </w:p>
+    <w:p>
+      <w:pPr>
+        <w:pStyle w:val="1139"/>
+        <w:ind w:left="142" w:right="0" w:firstLine="709"/>
+        <w:rPr>
+          <w:highlight w:val="none"/>
+        </w:rPr>
+      </w:pPr>
+      <w:r>
+        <w:rPr>
+          <w:highlight w:val="none"/>
+        </w:rPr>
+      </w:r>
+      <w:r>
+        <w:rPr>
+          <w:highlight w:val="none"/>
+        </w:rPr>
+      </w:r>
     </w:p>
     <w:p>
       <w:pPr>
@@ -6017,151 +7014,501 @@
           <w:ilvl w:val="1"/>
           <w:numId w:val="7"/>
         </w:numPr>
-        <w:ind w:left="1132" w:hanging="632"/>
+        <w:ind w:left="992" w:right="0" w:hanging="142"/>
         <w:jc w:val="left"/>
-        <w:spacing w:before="72"/>
         <w:tabs>
-          <w:tab w:val="left" w:pos="1133" w:leader="none"/>
+          <w:tab w:val="left" w:pos="981" w:leader="none"/>
         </w:tabs>
       </w:pPr>
       <w:r/>
-      <w:bookmarkStart w:id="41" w:name="_Toc41"/>
-      <w:r>
+      <w:bookmarkStart w:id="65" w:name="_Toc65"/>
+      <w:r>
+        <w:rPr>
+          <w:highlight w:val="none"/>
+        </w:rPr>
+        <w:t xml:space="preserve">Utils</w:t>
+      </w:r>
+      <w:bookmarkEnd w:id="65"/>
+      <w:r/>
+      <w:r>
+        <w:rPr>
+          <w:highlight w:val="none"/>
+        </w:rPr>
+      </w:r>
+    </w:p>
+    <w:p>
+      <w:pPr>
+        <w:pStyle w:val="1139"/>
+        <w:ind w:left="142" w:right="0" w:firstLine="709"/>
+        <w:rPr>
+          <w:highlight w:val="none"/>
+        </w:rPr>
+      </w:pPr>
+      <w:r>
+        <w:rPr>
+          <w:highlight w:val="none"/>
+        </w:rPr>
+      </w:r>
+      <w:r>
+        <w:rPr>
+          <w:highlight w:val="none"/>
+        </w:rPr>
+      </w:r>
+      <w:r/>
+    </w:p>
+    <w:p>
+      <w:pPr>
+        <w:pStyle w:val="1139"/>
+        <w:ind w:left="142" w:right="0" w:firstLine="709"/>
+        <w:spacing w:line="360" w:lineRule="auto"/>
+        <w:rPr>
+          <w:i w:val="0"/>
+          <w:highlight w:val="none"/>
+        </w:rPr>
+      </w:pPr>
+      <w:r>
+        <w:rPr>
+          <w:highlight w:val="none"/>
+        </w:rPr>
+        <w:t xml:space="preserve">Módulo onde estão presentes as funções auxiliares implementadas para a realização dos labs como também uma função auxiliar onde, a partir de duas sprites, sprite do mouse e sprite de um botão, verifica se a posição do mouse coincide com a área ocupada pelo botão retornando </w:t>
+      </w:r>
+      <w:r>
+        <w:rPr>
+          <w:i/>
+          <w:highlight w:val="none"/>
+        </w:rPr>
+        <w:t xml:space="preserve">true </w:t>
+      </w:r>
+      <w:r>
+        <w:rPr>
+          <w:i w:val="0"/>
+          <w:highlight w:val="none"/>
+        </w:rPr>
+        <w:t xml:space="preserve">se isso se verificar e </w:t>
+      </w:r>
+      <w:r>
+        <w:rPr>
+          <w:i/>
+          <w:highlight w:val="none"/>
+        </w:rPr>
+        <w:t xml:space="preserve">falso</w:t>
+      </w:r>
+      <w:r>
+        <w:rPr>
+          <w:i w:val="0"/>
+          <w:highlight w:val="none"/>
+        </w:rPr>
+        <w:t xml:space="preserve"> caso contrário</w:t>
+      </w:r>
+      <w:r>
+        <w:rPr>
+          <w:i w:val="0"/>
+          <w:highlight w:val="none"/>
+        </w:rPr>
+      </w:r>
+      <w:r>
+        <w:rPr>
+          <w:highlight w:val="none"/>
+        </w:rPr>
+      </w:r>
+      <w:r>
+        <w:rPr>
+          <w:highlight w:val="none"/>
+        </w:rPr>
+      </w:r>
+      <w:r>
+        <w:rPr>
+          <w:i w:val="0"/>
+          <w:highlight w:val="none"/>
+        </w:rPr>
+      </w:r>
+    </w:p>
+    <w:p>
+      <w:pPr>
+        <w:pStyle w:val="1139"/>
+        <w:ind w:left="142" w:right="0" w:firstLine="709"/>
+        <w:spacing w:line="360" w:lineRule="auto"/>
+        <w:rPr>
+          <w:i w:val="0"/>
+          <w:highlight w:val="none"/>
+        </w:rPr>
+      </w:pPr>
+      <w:r>
+        <w:rPr>
+          <w:i w:val="0"/>
+          <w:highlight w:val="none"/>
+        </w:rPr>
+      </w:r>
+      <w:r>
+        <w:rPr>
+          <w:i w:val="0"/>
+          <w:highlight w:val="none"/>
+        </w:rPr>
+      </w:r>
+    </w:p>
+    <w:p>
+      <w:pPr>
+        <w:pStyle w:val="1129"/>
+        <w:numPr>
+          <w:ilvl w:val="0"/>
+          <w:numId w:val="7"/>
+        </w:numPr>
+        <w:ind w:left="425" w:right="0" w:hanging="425"/>
+        <w:jc w:val="left"/>
+      </w:pPr>
+      <w:r/>
+      <w:bookmarkStart w:id="66" w:name="_Toc66"/>
+      <w:r>
+        <w:rPr>
+          <w:highlight w:val="none"/>
+        </w:rPr>
+        <w:t xml:space="preserve">Events</w:t>
+      </w:r>
+      <w:r>
+        <w:rPr>
+          <w:highlight w:val="none"/>
+        </w:rPr>
+      </w:r>
+      <w:bookmarkEnd w:id="66"/>
+      <w:r/>
+      <w:r/>
+    </w:p>
+    <w:p>
+      <w:pPr>
+        <w:pStyle w:val="1139"/>
+        <w:ind w:left="142" w:right="0" w:firstLine="709"/>
+        <w:rPr>
+          <w:highlight w:val="none"/>
+        </w:rPr>
+      </w:pPr>
+      <w:r>
+        <w:rPr>
+          <w:highlight w:val="none"/>
+        </w:rPr>
+      </w:r>
+      <w:r>
+        <w:rPr>
+          <w:highlight w:val="none"/>
+        </w:rPr>
+      </w:r>
+      <w:r/>
+    </w:p>
+    <w:p>
+      <w:pPr>
+        <w:pStyle w:val="1139"/>
+        <w:ind w:left="142" w:right="0" w:firstLine="709"/>
+        <w:spacing w:line="360" w:lineRule="auto"/>
+        <w:rPr>
+          <w:i w:val="0"/>
+          <w:highlight w:val="none"/>
+        </w:rPr>
+      </w:pPr>
+      <w:r>
+        <w:rPr>
+          <w:highlight w:val="none"/>
+        </w:rPr>
+        <w:t xml:space="preserve">O módulo Events é sem dúvida o mais importante do programa inteiro pois está encarregado de dar </w:t>
+      </w:r>
+      <w:r>
+        <w:rPr>
+          <w:i w:val="0"/>
+          <w:highlight w:val="none"/>
+        </w:rPr>
+        <w:t xml:space="preserve">handle a todo o tipo de eventos necessários no decorrer do programa. Assim este módulo tem uma função para cada par estado de jogo – dispositivo, ou seja, se o jogo se encontrar no estado PAUSE_MENU e o mouse gerar uma interrupção, então a função associada a esse estado e dispositivo será chamada para dar handle do evento. Cada função retorna um novo estado de jogo atualizado.</w:t>
+      </w:r>
+      <w:r>
+        <w:rPr>
+          <w:i w:val="0"/>
+          <w:highlight w:val="none"/>
+        </w:rPr>
+      </w:r>
+    </w:p>
+    <w:p>
+      <w:pPr>
+        <w:pStyle w:val="1139"/>
+        <w:ind w:left="142" w:right="0" w:firstLine="709"/>
+        <w:spacing w:line="360" w:lineRule="auto"/>
+        <w:rPr>
+          <w:i w:val="0"/>
+          <w:highlight w:val="none"/>
+        </w:rPr>
+      </w:pPr>
+      <w:r>
+        <w:rPr>
+          <w:i w:val="0"/>
+          <w:highlight w:val="none"/>
+        </w:rPr>
+        <w:t xml:space="preserve">Adicionalmente é neste módulo que estão definidos no </w:t>
+      </w:r>
+      <w:r>
+        <w:rPr>
+          <w:i/>
+          <w:highlight w:val="none"/>
+        </w:rPr>
+        <w:t xml:space="preserve">enum </w:t>
+      </w:r>
+      <w:r>
+        <w:rPr>
+          <w:i w:val="0"/>
+          <w:highlight w:val="none"/>
+        </w:rPr>
+        <w:t xml:space="preserve">GAME_STATE</w:t>
+      </w:r>
+      <w:r>
+        <w:rPr>
+          <w:i w:val="0"/>
+          <w:highlight w:val="none"/>
+        </w:rPr>
+        <w:t xml:space="preserve"> todos os estados do programa essenciais para a máquina de estados. Os possíveis estados são:</w:t>
+      </w:r>
+      <w:r>
+        <w:rPr>
+          <w:i w:val="0"/>
+          <w:highlight w:val="none"/>
+        </w:rPr>
+      </w:r>
+    </w:p>
+    <w:p>
+      <w:pPr>
+        <w:pStyle w:val="1139"/>
+        <w:numPr>
+          <w:ilvl w:val="0"/>
+          <w:numId w:val="14"/>
+        </w:numPr>
+        <w:ind w:right="0"/>
+        <w:spacing w:line="360" w:lineRule="auto"/>
+        <w:rPr>
+          <w:i w:val="0"/>
+          <w:highlight w:val="none"/>
+        </w:rPr>
+      </w:pPr>
+      <w:r>
+        <w:rPr>
+          <w:i w:val="0"/>
+          <w:highlight w:val="none"/>
+        </w:rPr>
+        <w:t xml:space="preserve">IN_GAME</w:t>
+      </w:r>
+      <w:r>
+        <w:rPr>
+          <w:i w:val="0"/>
+          <w:highlight w:val="none"/>
+        </w:rPr>
+      </w:r>
+    </w:p>
+    <w:p>
+      <w:pPr>
+        <w:pStyle w:val="1139"/>
+        <w:numPr>
+          <w:ilvl w:val="0"/>
+          <w:numId w:val="14"/>
+        </w:numPr>
+        <w:ind w:right="0"/>
+        <w:spacing w:line="360" w:lineRule="auto"/>
+        <w:rPr>
+          <w:i w:val="0"/>
+          <w:highlight w:val="none"/>
+        </w:rPr>
+      </w:pPr>
+      <w:r>
+        <w:rPr>
+          <w:i w:val="0"/>
+          <w:highlight w:val="none"/>
+        </w:rPr>
+        <w:t xml:space="preserve">END_GAME</w:t>
+      </w:r>
+      <w:r>
+        <w:rPr>
+          <w:i w:val="0"/>
+          <w:highlight w:val="none"/>
+        </w:rPr>
+      </w:r>
+    </w:p>
+    <w:p>
+      <w:pPr>
+        <w:pStyle w:val="1139"/>
+        <w:numPr>
+          <w:ilvl w:val="0"/>
+          <w:numId w:val="14"/>
+        </w:numPr>
+        <w:ind w:right="0"/>
+        <w:spacing w:line="360" w:lineRule="auto"/>
+        <w:rPr>
+          <w:i w:val="0"/>
+          <w:highlight w:val="none"/>
+        </w:rPr>
+      </w:pPr>
+      <w:r>
+        <w:rPr>
+          <w:i w:val="0"/>
+          <w:highlight w:val="none"/>
+        </w:rPr>
+        <w:t xml:space="preserve">ANIMATION_GAME</w:t>
+      </w:r>
+      <w:r>
+        <w:rPr>
+          <w:i w:val="0"/>
+          <w:highlight w:val="none"/>
+        </w:rPr>
+      </w:r>
+    </w:p>
+    <w:p>
+      <w:pPr>
+        <w:pStyle w:val="1139"/>
+        <w:numPr>
+          <w:ilvl w:val="0"/>
+          <w:numId w:val="14"/>
+        </w:numPr>
+        <w:ind w:right="0"/>
+        <w:spacing w:line="360" w:lineRule="auto"/>
+        <w:rPr>
+          <w:i w:val="0"/>
+          <w:highlight w:val="none"/>
+        </w:rPr>
+      </w:pPr>
+      <w:r>
+        <w:rPr>
+          <w:i w:val="0"/>
+          <w:highlight w:val="none"/>
+        </w:rPr>
+        <w:t xml:space="preserve">MAIN_MENU</w:t>
+      </w:r>
+      <w:r>
+        <w:rPr>
+          <w:i w:val="0"/>
+          <w:highlight w:val="none"/>
+        </w:rPr>
+      </w:r>
+    </w:p>
+    <w:p>
+      <w:pPr>
+        <w:pStyle w:val="1139"/>
+        <w:numPr>
+          <w:ilvl w:val="0"/>
+          <w:numId w:val="14"/>
+        </w:numPr>
+        <w:ind w:right="0"/>
+        <w:spacing w:line="360" w:lineRule="auto"/>
+        <w:rPr>
+          <w:i w:val="0"/>
+          <w:highlight w:val="none"/>
+        </w:rPr>
+      </w:pPr>
+      <w:r>
+        <w:rPr>
+          <w:i w:val="0"/>
+          <w:highlight w:val="none"/>
+        </w:rPr>
+        <w:t xml:space="preserve">PAUSE_MENU</w:t>
+      </w:r>
+      <w:r>
+        <w:rPr>
+          <w:i w:val="0"/>
+          <w:highlight w:val="none"/>
+        </w:rPr>
+      </w:r>
+    </w:p>
+    <w:p>
+      <w:pPr>
+        <w:pStyle w:val="1139"/>
+        <w:numPr>
+          <w:ilvl w:val="0"/>
+          <w:numId w:val="14"/>
+        </w:numPr>
+        <w:ind w:right="0"/>
+        <w:spacing w:line="360" w:lineRule="auto"/>
+        <w:rPr>
+          <w:i w:val="0"/>
+          <w:highlight w:val="none"/>
+        </w:rPr>
+      </w:pPr>
+      <w:r>
+        <w:rPr>
+          <w:i w:val="0"/>
+          <w:highlight w:val="none"/>
+        </w:rPr>
+        <w:t xml:space="preserve">RULES_MENU</w:t>
+      </w:r>
+      <w:r>
+        <w:rPr>
+          <w:i w:val="0"/>
+          <w:highlight w:val="none"/>
+        </w:rPr>
+      </w:r>
+    </w:p>
+    <w:p>
+      <w:pPr>
+        <w:pStyle w:val="1139"/>
+        <w:numPr>
+          <w:ilvl w:val="0"/>
+          <w:numId w:val="14"/>
+        </w:numPr>
+        <w:ind w:right="0"/>
+        <w:spacing w:line="360" w:lineRule="auto"/>
+        <w:rPr>
+          <w:i w:val="0"/>
+          <w:highlight w:val="none"/>
+        </w:rPr>
+      </w:pPr>
+      <w:r>
+        <w:rPr>
+          <w:i w:val="0"/>
+          <w:highlight w:val="none"/>
+        </w:rPr>
+        <w:t xml:space="preserve">QUIT</w:t>
+      </w:r>
+      <w:r>
+        <w:rPr>
+          <w:i w:val="0"/>
+          <w:highlight w:val="none"/>
+        </w:rPr>
+      </w:r>
+    </w:p>
+    <w:p>
+      <w:pPr>
+        <w:pStyle w:val="1139"/>
+        <w:ind w:left="142" w:right="0" w:firstLine="709"/>
+        <w:spacing w:line="360" w:lineRule="auto"/>
+        <w:rPr>
+          <w:highlight w:val="none"/>
+        </w:rPr>
+      </w:pPr>
+      <w:r>
+        <w:rPr>
+          <w:highlight w:val="none"/>
+        </w:rPr>
+      </w:r>
+      <w:r>
+        <w:rPr>
+          <w:highlight w:val="none"/>
+        </w:rPr>
+      </w:r>
+    </w:p>
+    <w:p>
+      <w:pPr>
+        <w:pStyle w:val="1129"/>
+        <w:numPr>
+          <w:ilvl w:val="0"/>
+          <w:numId w:val="7"/>
+        </w:numPr>
+        <w:ind w:left="425" w:right="0" w:hanging="425"/>
+        <w:jc w:val="left"/>
+      </w:pPr>
+      <w:r/>
+      <w:bookmarkStart w:id="67" w:name="_Toc67"/>
+      <w:r>
+        <w:rPr>
+          <w:highlight w:val="none"/>
+        </w:rPr>
         <w:t xml:space="preserve">Game</w:t>
       </w:r>
-      <w:r>
-        <w:rPr>
-          <w:spacing w:val="-4"/>
-        </w:rPr>
-        <w:t xml:space="preserve"> </w:t>
-      </w:r>
-      <w:r>
-        <w:t xml:space="preserve">Module</w:t>
-      </w:r>
-      <w:r>
-        <w:rPr>
-          <w:spacing w:val="-4"/>
-        </w:rPr>
-        <w:t xml:space="preserve"> </w:t>
-      </w:r>
-      <w:r>
-        <w:t xml:space="preserve">(10%)</w:t>
-      </w:r>
-      <w:bookmarkEnd w:id="41"/>
-      <w:r/>
-      <w:r/>
-    </w:p>
-    <w:p>
-      <w:pPr>
-        <w:pStyle w:val="1139"/>
-        <w:ind w:left="111" w:right="123" w:firstLine="750"/>
-        <w:jc w:val="both"/>
-        <w:spacing w:before="171" w:line="369" w:lineRule="auto"/>
-        <w:rPr>
-          <w:highlight w:val="none"/>
-        </w:rPr>
-      </w:pPr>
-      <w:r>
-        <w:t xml:space="preserve">Neste ficheiro está presente o ciclo de interrupções que permite a execução do</w:t>
-      </w:r>
-      <w:r>
-        <w:rPr>
-          <w:spacing w:val="1"/>
-        </w:rPr>
-        <w:t xml:space="preserve"> </w:t>
-      </w:r>
-      <w:r>
-        <w:t xml:space="preserve">programa. Foi implementada uma state machine quer para o estado do programa, quer para</w:t>
-      </w:r>
-      <w:r>
-        <w:rPr>
-          <w:spacing w:val="-59"/>
-        </w:rPr>
-        <w:t xml:space="preserve"> </w:t>
-      </w:r>
-      <w:r>
-        <w:t xml:space="preserve">o estado do jogo em si, e para o movimento das alavancas. Consoante o estado do jogo,</w:t>
-      </w:r>
-      <w:r>
-        <w:rPr>
-          <w:spacing w:val="1"/>
-        </w:rPr>
-        <w:t xml:space="preserve"> </w:t>
-      </w:r>
-      <w:r>
-        <w:t xml:space="preserve">será chamado o Interrupt Handler correspondente, que lida com a interrupção da forma</w:t>
-      </w:r>
-      <w:r>
-        <w:rPr>
-          <w:spacing w:val="1"/>
-        </w:rPr>
-        <w:t xml:space="preserve"> </w:t>
-      </w:r>
-      <w:r>
-        <w:t xml:space="preserve">pretendida. Para além disso, é neste módulo que se encontra o código que permite o</w:t>
-      </w:r>
-      <w:r>
-        <w:rPr>
-          <w:spacing w:val="1"/>
-        </w:rPr>
-        <w:t xml:space="preserve"> </w:t>
-      </w:r>
-      <w:r>
-        <w:t xml:space="preserve">funcionamento do modo Singleplayer. Ambos contribuíram igualmente para a realização</w:t>
-      </w:r>
-      <w:r>
-        <w:rPr>
-          <w:spacing w:val="1"/>
-        </w:rPr>
-        <w:t xml:space="preserve"> </w:t>
-      </w:r>
-      <w:r>
-        <w:t xml:space="preserve">deste</w:t>
-      </w:r>
-      <w:r>
-        <w:rPr>
-          <w:spacing w:val="-2"/>
-        </w:rPr>
-        <w:t xml:space="preserve"> </w:t>
-      </w:r>
-      <w:r>
-        <w:t xml:space="preserve">módulo.</w:t>
-      </w:r>
-      <w:r>
-        <w:rPr>
-          <w:highlight w:val="none"/>
-        </w:rPr>
-      </w:r>
-      <w:r/>
-    </w:p>
-    <w:p>
-      <w:pPr>
-        <w:pStyle w:val="1139"/>
-        <w:ind w:left="111" w:right="123" w:firstLine="750"/>
-        <w:jc w:val="both"/>
-        <w:spacing w:before="171" w:line="369" w:lineRule="auto"/>
-      </w:pPr>
-      <w:r/>
-      <w:r/>
-    </w:p>
-    <w:p>
-      <w:pPr>
-        <w:pStyle w:val="1139"/>
-        <w:ind w:left="111" w:right="123" w:firstLine="750"/>
-        <w:jc w:val="both"/>
-        <w:spacing w:before="171" w:line="369" w:lineRule="auto"/>
-      </w:pPr>
-      <w:r>
-        <w:rPr>
-          <w:highlight w:val="none"/>
-        </w:rPr>
-      </w:r>
-      <w:r>
-        <w:rPr>
-          <w:highlight w:val="none"/>
-        </w:rPr>
-      </w:r>
-      <w:r/>
+      <w:bookmarkEnd w:id="67"/>
+      <w:r/>
+      <w:r>
+        <w:rPr>
+          <w:highlight w:val="none"/>
+        </w:rPr>
+      </w:r>
     </w:p>
     <w:p>
       <w:pPr>
@@ -6170,36 +7517,44 @@
           <w:ilvl w:val="1"/>
           <w:numId w:val="7"/>
         </w:numPr>
-        <w:ind w:left="1132" w:hanging="632"/>
+        <w:ind w:left="992" w:right="0" w:hanging="142"/>
         <w:jc w:val="left"/>
-        <w:spacing w:before="72"/>
         <w:tabs>
-          <w:tab w:val="left" w:pos="1133" w:leader="none"/>
+          <w:tab w:val="left" w:pos="981" w:leader="none"/>
         </w:tabs>
       </w:pPr>
       <w:r/>
-      <w:bookmarkStart w:id="42" w:name="_Toc42"/>
-      <w:r>
-        <w:rPr>
-          <w:highlight w:val="none"/>
-        </w:rPr>
-        <w:t xml:space="preserve">Events Module</w:t>
-      </w:r>
-      <w:bookmarkEnd w:id="42"/>
-      <w:r/>
-      <w:r/>
+      <w:bookmarkStart w:id="68" w:name="_Toc68"/>
+      <w:r>
+        <w:rPr>
+          <w:highlight w:val="none"/>
+        </w:rPr>
+        <w:t xml:space="preserve">Game</w:t>
+      </w:r>
+      <w:bookmarkEnd w:id="68"/>
+      <w:r/>
+      <w:r>
+        <w:rPr>
+          <w:highlight w:val="none"/>
+        </w:rPr>
+      </w:r>
     </w:p>
     <w:p>
       <w:pPr>
         <w:pStyle w:val="1139"/>
-        <w:spacing w:before="4"/>
-        <w:rPr>
-          <w:sz w:val="29"/>
-        </w:rPr>
-      </w:pPr>
-      <w:r>
-        <w:rPr>
-          <w:sz w:val="29"/>
+        <w:ind w:left="142" w:right="0" w:firstLine="709"/>
+        <w:rPr>
+          <w:highlight w:val="none"/>
+        </w:rPr>
+      </w:pPr>
+      <w:r>
+        <w:rPr>
+          <w:highlight w:val="none"/>
+        </w:rPr>
+      </w:r>
+      <w:r>
+        <w:rPr>
+          <w:highlight w:val="none"/>
         </w:rPr>
       </w:r>
       <w:r/>
@@ -6207,16 +7562,74 @@
     <w:p>
       <w:pPr>
         <w:pStyle w:val="1139"/>
-        <w:rPr>
-          <w:sz w:val="29"/>
-        </w:rPr>
-      </w:pPr>
-      <w:r>
-        <w:rPr>
-          <w:sz w:val="29"/>
-        </w:rPr>
-      </w:r>
-      <w:r/>
+        <w:ind w:left="142" w:right="0" w:firstLine="709"/>
+        <w:spacing w:line="360" w:lineRule="auto"/>
+        <w:rPr>
+          <w:highlight w:val="none"/>
+        </w:rPr>
+      </w:pPr>
+      <w:r>
+        <w:rPr>
+          <w:highlight w:val="none"/>
+        </w:rPr>
+        <w:t xml:space="preserve">Módulo onde está presente a implementação dos dispositivos Timer, Keyboard, Mouse, Graphics Card e RTC explicados préviamente.</w:t>
+      </w:r>
+      <w:r>
+        <w:rPr>
+          <w:highlight w:val="none"/>
+        </w:rPr>
+      </w:r>
+      <w:r/>
+      <w:r>
+        <w:rPr>
+          <w:highlight w:val="none"/>
+        </w:rPr>
+      </w:r>
+      <w:r>
+        <w:rPr>
+          <w:highlight w:val="none"/>
+        </w:rPr>
+      </w:r>
+      <w:r>
+        <w:rPr>
+          <w:highlight w:val="none"/>
+        </w:rPr>
+      </w:r>
+      <w:r>
+        <w:rPr>
+          <w:highlight w:val="none"/>
+        </w:rPr>
+      </w:r>
+      <w:r>
+        <w:rPr>
+          <w:highlight w:val="none"/>
+        </w:rPr>
+      </w:r>
+      <w:r>
+        <w:rPr>
+          <w:highlight w:val="none"/>
+        </w:rPr>
+      </w:r>
+    </w:p>
+    <w:p>
+      <w:pPr>
+        <w:pStyle w:val="1139"/>
+        <w:ind w:left="142" w:right="0" w:firstLine="709"/>
+        <w:spacing w:line="360" w:lineRule="auto"/>
+        <w:rPr>
+          <w:highlight w:val="none"/>
+        </w:rPr>
+      </w:pPr>
+      <w:r>
+        <w:rPr>
+          <w:highlight w:val="none"/>
+        </w:rPr>
+      </w:r>
+      <w:r>
+        <w:rPr>
+          <w:highlight w:val="none"/>
+        </w:rPr>
+      </w:r>
     </w:p>
     <w:p>
       <w:pPr>
@@ -6225,119 +7638,119 @@
           <w:ilvl w:val="1"/>
           <w:numId w:val="7"/>
         </w:numPr>
-        <w:ind w:left="1132" w:hanging="632"/>
+        <w:ind w:left="992" w:right="0" w:hanging="142"/>
         <w:jc w:val="left"/>
         <w:tabs>
-          <w:tab w:val="left" w:pos="1133" w:leader="none"/>
+          <w:tab w:val="left" w:pos="981" w:leader="none"/>
         </w:tabs>
       </w:pPr>
       <w:r/>
-      <w:bookmarkStart w:id="43" w:name="_Toc43"/>
-      <w:r>
-        <w:t xml:space="preserve">Menu</w:t>
-      </w:r>
-      <w:r>
-        <w:rPr>
-          <w:spacing w:val="-4"/>
-        </w:rPr>
-        <w:t xml:space="preserve"> </w:t>
-      </w:r>
-      <w:r>
-        <w:t xml:space="preserve">Module</w:t>
-      </w:r>
-      <w:r>
-        <w:rPr>
-          <w:spacing w:val="-3"/>
-        </w:rPr>
-        <w:t xml:space="preserve"> </w:t>
-      </w:r>
-      <w:r>
-        <w:t xml:space="preserve">(6%)</w:t>
-      </w:r>
-      <w:bookmarkEnd w:id="43"/>
-      <w:r/>
-      <w:r/>
+      <w:bookmarkStart w:id="69" w:name="_Toc69"/>
+      <w:r>
+        <w:rPr>
+          <w:highlight w:val="none"/>
+        </w:rPr>
+        <w:t xml:space="preserve">Game Utils</w:t>
+      </w:r>
+      <w:bookmarkEnd w:id="69"/>
+      <w:r/>
+      <w:r>
+        <w:rPr>
+          <w:highlight w:val="none"/>
+        </w:rPr>
+      </w:r>
     </w:p>
     <w:p>
       <w:pPr>
         <w:pStyle w:val="1139"/>
-        <w:ind w:left="111" w:right="132" w:firstLine="750"/>
-        <w:jc w:val="both"/>
-        <w:spacing w:before="171" w:line="369" w:lineRule="auto"/>
-      </w:pPr>
-      <w:r>
-        <w:t xml:space="preserve">Aqui está o código relacionado com os menus: os Interrupt Handlers respectivos a</w:t>
-      </w:r>
-      <w:r>
-        <w:rPr>
-          <w:spacing w:val="1"/>
-        </w:rPr>
-        <w:t xml:space="preserve"> </w:t>
-      </w:r>
-      <w:r>
-        <w:t xml:space="preserve">cada menu e as funções que permitem dar load aos menus. Ambos contribuíram igualmente</w:t>
-      </w:r>
-      <w:r>
-        <w:rPr>
-          <w:spacing w:val="-59"/>
-        </w:rPr>
-        <w:t xml:space="preserve"> </w:t>
-      </w:r>
-      <w:r>
-        <w:t xml:space="preserve">para</w:t>
-      </w:r>
-      <w:r>
-        <w:rPr>
-          <w:spacing w:val="-2"/>
-        </w:rPr>
-        <w:t xml:space="preserve"> </w:t>
-      </w:r>
-      <w:r>
-        <w:t xml:space="preserve">a</w:t>
-      </w:r>
-      <w:r>
-        <w:rPr>
-          <w:spacing w:val="-1"/>
-        </w:rPr>
-        <w:t xml:space="preserve"> </w:t>
-      </w:r>
-      <w:r>
-        <w:t xml:space="preserve">realização</w:t>
-      </w:r>
-      <w:r>
-        <w:rPr>
-          <w:spacing w:val="-1"/>
-        </w:rPr>
-        <w:t xml:space="preserve"> </w:t>
-      </w:r>
-      <w:r>
-        <w:t xml:space="preserve">deste</w:t>
-      </w:r>
-      <w:r>
-        <w:rPr>
-          <w:spacing w:val="-1"/>
-        </w:rPr>
-        <w:t xml:space="preserve"> </w:t>
-      </w:r>
-      <w:r>
-        <w:t xml:space="preserve">módulo</w:t>
-      </w:r>
-      <w:r>
-        <w:t xml:space="preserve">.</w:t>
-      </w:r>
-      <w:r/>
-    </w:p>
-    <w:p>
-      <w:r/>
-      <w:r/>
-    </w:p>
-    <w:p>
-      <w:r/>
-      <w:r/>
-    </w:p>
-    <w:p>
-      <w:r/>
-      <w:r/>
+        <w:ind w:left="142" w:right="0" w:firstLine="709"/>
+        <w:rPr>
+          <w:highlight w:val="none"/>
+        </w:rPr>
+      </w:pPr>
+      <w:r>
+        <w:rPr>
+          <w:highlight w:val="none"/>
+        </w:rPr>
+      </w:r>
+      <w:r>
+        <w:rPr>
+          <w:highlight w:val="none"/>
+        </w:rPr>
+      </w:r>
+      <w:r/>
+    </w:p>
+    <w:p>
+      <w:pPr>
+        <w:pStyle w:val="1139"/>
+        <w:ind w:left="142" w:right="0" w:firstLine="709"/>
+        <w:spacing w:line="360" w:lineRule="auto"/>
+        <w:rPr>
+          <w:highlight w:val="none"/>
+        </w:rPr>
+      </w:pPr>
+      <w:r>
+        <w:rPr>
+          <w:highlight w:val="none"/>
+        </w:rPr>
+        <w:t xml:space="preserve">Módulo onde está presente a implementação dos dispositivos Timer, Keyboard, Mouse, Graphics Card e RTC explicados préviamente.</w:t>
+      </w:r>
+      <w:r>
+        <w:rPr>
+          <w:highlight w:val="none"/>
+        </w:rPr>
+      </w:r>
+      <w:r/>
+      <w:r>
+        <w:rPr>
+          <w:highlight w:val="none"/>
+        </w:rPr>
+      </w:r>
+      <w:r>
+        <w:rPr>
+          <w:highlight w:val="none"/>
+        </w:rPr>
+      </w:r>
+      <w:r>
+        <w:rPr>
+          <w:highlight w:val="none"/>
+        </w:rPr>
+      </w:r>
+      <w:r>
+        <w:rPr>
+          <w:highlight w:val="none"/>
+        </w:rPr>
+      </w:r>
+      <w:r>
+        <w:rPr>
+          <w:highlight w:val="none"/>
+        </w:rPr>
+      </w:r>
+      <w:r>
+        <w:rPr>
+          <w:highlight w:val="none"/>
+        </w:rPr>
+      </w:r>
+    </w:p>
+    <w:p>
+      <w:pPr>
+        <w:pStyle w:val="1139"/>
+        <w:ind w:left="142" w:right="0" w:firstLine="709"/>
+        <w:spacing w:line="360" w:lineRule="auto"/>
+        <w:rPr>
+          <w:highlight w:val="none"/>
+        </w:rPr>
+      </w:pPr>
+      <w:r>
+        <w:rPr>
+          <w:highlight w:val="none"/>
+        </w:rPr>
+      </w:r>
+      <w:r>
+        <w:rPr>
+          <w:highlight w:val="none"/>
+        </w:rPr>
+      </w:r>
     </w:p>
     <w:p>
       <w:pPr>
@@ -6346,191 +7759,607 @@
           <w:ilvl w:val="1"/>
           <w:numId w:val="7"/>
         </w:numPr>
-        <w:ind w:left="1132" w:hanging="632"/>
+        <w:ind w:left="992" w:right="0" w:hanging="142"/>
         <w:jc w:val="left"/>
-        <w:spacing w:before="72"/>
         <w:tabs>
-          <w:tab w:val="left" w:pos="1133" w:leader="none"/>
+          <w:tab w:val="left" w:pos="981" w:leader="none"/>
         </w:tabs>
       </w:pPr>
       <w:r/>
-      <w:bookmarkStart w:id="44" w:name="_Toc44"/>
-      <w:r>
-        <w:t xml:space="preserve">Player</w:t>
-      </w:r>
-      <w:r>
-        <w:rPr>
-          <w:spacing w:val="-4"/>
-        </w:rPr>
-        <w:t xml:space="preserve"> </w:t>
-      </w:r>
-      <w:r>
-        <w:t xml:space="preserve">Module</w:t>
-      </w:r>
-      <w:r>
-        <w:rPr>
-          <w:spacing w:val="-4"/>
-        </w:rPr>
-        <w:t xml:space="preserve"> </w:t>
-      </w:r>
-      <w:r>
-        <w:t xml:space="preserve">(10%)</w:t>
-      </w:r>
-      <w:bookmarkEnd w:id="44"/>
-      <w:r/>
-      <w:r/>
+      <w:bookmarkStart w:id="70" w:name="_Toc70"/>
+      <w:r>
+        <w:rPr>
+          <w:highlight w:val="none"/>
+        </w:rPr>
+        <w:t xml:space="preserve">Game End Menu</w:t>
+      </w:r>
+      <w:bookmarkEnd w:id="70"/>
+      <w:r/>
+      <w:r>
+        <w:rPr>
+          <w:highlight w:val="none"/>
+        </w:rPr>
+      </w:r>
     </w:p>
     <w:p>
       <w:pPr>
         <w:pStyle w:val="1139"/>
-        <w:ind w:left="111" w:right="127" w:firstLine="750"/>
+        <w:ind w:left="142" w:right="0" w:firstLine="709"/>
+        <w:rPr>
+          <w:highlight w:val="none"/>
+        </w:rPr>
+      </w:pPr>
+      <w:r>
+        <w:rPr>
+          <w:highlight w:val="none"/>
+        </w:rPr>
+      </w:r>
+      <w:r>
+        <w:rPr>
+          <w:highlight w:val="none"/>
+        </w:rPr>
+      </w:r>
+      <w:r/>
+    </w:p>
+    <w:p>
+      <w:pPr>
+        <w:pStyle w:val="1139"/>
+        <w:ind w:left="142" w:right="0" w:firstLine="709"/>
+        <w:spacing w:line="360" w:lineRule="auto"/>
+        <w:rPr>
+          <w:highlight w:val="none"/>
+        </w:rPr>
+      </w:pPr>
+      <w:r>
+        <w:rPr>
+          <w:highlight w:val="none"/>
+        </w:rPr>
+        <w:t xml:space="preserve">Módulo onde está presente a implementação dos dispositivos Timer, Keyboard, Mouse, Graphics Card e RTC explicados préviamente.</w:t>
+      </w:r>
+      <w:r>
+        <w:rPr>
+          <w:highlight w:val="none"/>
+        </w:rPr>
+      </w:r>
+      <w:r/>
+      <w:r>
+        <w:rPr>
+          <w:highlight w:val="none"/>
+        </w:rPr>
+      </w:r>
+      <w:r>
+        <w:rPr>
+          <w:highlight w:val="none"/>
+        </w:rPr>
+      </w:r>
+      <w:r>
+        <w:rPr>
+          <w:highlight w:val="none"/>
+        </w:rPr>
+      </w:r>
+      <w:r>
+        <w:rPr>
+          <w:highlight w:val="none"/>
+        </w:rPr>
+      </w:r>
+      <w:r>
+        <w:rPr>
+          <w:highlight w:val="none"/>
+        </w:rPr>
+      </w:r>
+      <w:r>
+        <w:rPr>
+          <w:highlight w:val="none"/>
+        </w:rPr>
+      </w:r>
+    </w:p>
+    <w:p>
+      <w:pPr>
+        <w:pStyle w:val="1139"/>
+        <w:ind w:left="142" w:right="0" w:firstLine="709"/>
+        <w:spacing w:line="360" w:lineRule="auto"/>
+        <w:rPr>
+          <w:highlight w:val="none"/>
+        </w:rPr>
+      </w:pPr>
+      <w:r>
+        <w:rPr>
+          <w:highlight w:val="none"/>
+        </w:rPr>
+      </w:r>
+      <w:r>
+        <w:rPr>
+          <w:highlight w:val="none"/>
+        </w:rPr>
+      </w:r>
+    </w:p>
+    <w:p>
+      <w:pPr>
+        <w:pStyle w:val="1129"/>
+        <w:numPr>
+          <w:ilvl w:val="0"/>
+          <w:numId w:val="7"/>
+        </w:numPr>
+        <w:ind w:left="425" w:right="0" w:hanging="425"/>
+        <w:jc w:val="left"/>
+      </w:pPr>
+      <w:r/>
+      <w:bookmarkStart w:id="71" w:name="_Toc71"/>
+      <w:r>
+        <w:rPr>
+          <w:highlight w:val="none"/>
+        </w:rPr>
+        <w:t xml:space="preserve">Menu</w:t>
+      </w:r>
+      <w:bookmarkEnd w:id="71"/>
+      <w:r/>
+      <w:r>
+        <w:rPr>
+          <w:highlight w:val="none"/>
+        </w:rPr>
+      </w:r>
+    </w:p>
+    <w:p>
+      <w:pPr>
+        <w:pStyle w:val="1129"/>
+        <w:numPr>
+          <w:ilvl w:val="1"/>
+          <w:numId w:val="7"/>
+        </w:numPr>
+        <w:ind w:left="992" w:right="0" w:hanging="142"/>
+        <w:jc w:val="left"/>
+        <w:tabs>
+          <w:tab w:val="left" w:pos="981" w:leader="none"/>
+        </w:tabs>
+      </w:pPr>
+      <w:r/>
+      <w:bookmarkStart w:id="72" w:name="_Toc72"/>
+      <w:r>
+        <w:rPr>
+          <w:highlight w:val="none"/>
+        </w:rPr>
+        <w:t xml:space="preserve">Font</w:t>
+      </w:r>
+      <w:bookmarkEnd w:id="72"/>
+      <w:r/>
+      <w:r>
+        <w:rPr>
+          <w:highlight w:val="none"/>
+        </w:rPr>
+      </w:r>
+    </w:p>
+    <w:p>
+      <w:pPr>
+        <w:pStyle w:val="1139"/>
+        <w:ind w:left="142" w:right="0" w:firstLine="709"/>
+        <w:rPr>
+          <w:highlight w:val="none"/>
+        </w:rPr>
+      </w:pPr>
+      <w:r>
+        <w:rPr>
+          <w:highlight w:val="none"/>
+        </w:rPr>
+      </w:r>
+      <w:r>
+        <w:rPr>
+          <w:highlight w:val="none"/>
+        </w:rPr>
+      </w:r>
+      <w:r/>
+    </w:p>
+    <w:p>
+      <w:pPr>
+        <w:pStyle w:val="1139"/>
+        <w:ind w:left="142" w:right="0" w:firstLine="709"/>
+        <w:spacing w:line="360" w:lineRule="auto"/>
+        <w:rPr>
+          <w:highlight w:val="none"/>
+        </w:rPr>
+      </w:pPr>
+      <w:r>
+        <w:rPr>
+          <w:highlight w:val="none"/>
+        </w:rPr>
+        <w:t xml:space="preserve">Módulo onde está presente a implementação dos dispositivos Timer, Keyboard, Mouse, Graphics Card e RTC explicados préviamente.</w:t>
+      </w:r>
+      <w:r>
+        <w:rPr>
+          <w:highlight w:val="none"/>
+        </w:rPr>
+      </w:r>
+      <w:r/>
+      <w:r>
+        <w:rPr>
+          <w:highlight w:val="none"/>
+        </w:rPr>
+      </w:r>
+      <w:r>
+        <w:rPr>
+          <w:highlight w:val="none"/>
+        </w:rPr>
+      </w:r>
+      <w:r>
+        <w:rPr>
+          <w:highlight w:val="none"/>
+        </w:rPr>
+      </w:r>
+      <w:r>
+        <w:rPr>
+          <w:highlight w:val="none"/>
+        </w:rPr>
+      </w:r>
+      <w:r>
+        <w:rPr>
+          <w:highlight w:val="none"/>
+        </w:rPr>
+      </w:r>
+      <w:r>
+        <w:rPr>
+          <w:highlight w:val="none"/>
+        </w:rPr>
+      </w:r>
+    </w:p>
+    <w:p>
+      <w:pPr>
+        <w:pStyle w:val="1139"/>
+        <w:ind w:left="142" w:right="0" w:firstLine="709"/>
+        <w:spacing w:line="360" w:lineRule="auto"/>
+        <w:rPr>
+          <w:highlight w:val="none"/>
+        </w:rPr>
+      </w:pPr>
+      <w:r>
+        <w:rPr>
+          <w:highlight w:val="none"/>
+        </w:rPr>
+      </w:r>
+      <w:r>
+        <w:rPr>
+          <w:highlight w:val="none"/>
+        </w:rPr>
+      </w:r>
+    </w:p>
+    <w:p>
+      <w:pPr>
+        <w:pStyle w:val="1129"/>
+        <w:numPr>
+          <w:ilvl w:val="1"/>
+          <w:numId w:val="7"/>
+        </w:numPr>
+        <w:ind w:left="992" w:right="0" w:hanging="142"/>
+        <w:jc w:val="left"/>
+        <w:tabs>
+          <w:tab w:val="left" w:pos="981" w:leader="none"/>
+        </w:tabs>
+      </w:pPr>
+      <w:r/>
+      <w:bookmarkStart w:id="73" w:name="_Toc73"/>
+      <w:r>
+        <w:rPr>
+          <w:highlight w:val="none"/>
+        </w:rPr>
+        <w:t xml:space="preserve">Main Menu</w:t>
+      </w:r>
+      <w:bookmarkEnd w:id="73"/>
+      <w:r/>
+      <w:r>
+        <w:rPr>
+          <w:highlight w:val="none"/>
+        </w:rPr>
+      </w:r>
+    </w:p>
+    <w:p>
+      <w:pPr>
+        <w:pStyle w:val="1139"/>
+        <w:ind w:left="142" w:right="0" w:firstLine="709"/>
+        <w:spacing w:line="360" w:lineRule="auto"/>
+        <w:rPr>
+          <w:highlight w:val="none"/>
+        </w:rPr>
+      </w:pPr>
+      <w:r>
+        <w:rPr>
+          <w:highlight w:val="none"/>
+        </w:rPr>
+      </w:r>
+      <w:r>
+        <w:rPr>
+          <w:highlight w:val="none"/>
+        </w:rPr>
+      </w:r>
+      <w:r/>
+    </w:p>
+    <w:p>
+      <w:pPr>
+        <w:pStyle w:val="1139"/>
+        <w:ind w:left="142" w:right="0" w:firstLine="709"/>
+        <w:spacing w:line="360" w:lineRule="auto"/>
+        <w:rPr>
+          <w:highlight w:val="none"/>
+        </w:rPr>
+      </w:pPr>
+      <w:r>
+        <w:rPr>
+          <w:highlight w:val="none"/>
+        </w:rPr>
+        <w:t xml:space="preserve">Módulo onde está presente a implementação dos dispositivos Timer, Keyboard, Mouse, Graphics Card e RTC explicados préviamente.</w:t>
+      </w:r>
+      <w:r>
+        <w:rPr>
+          <w:highlight w:val="none"/>
+        </w:rPr>
+      </w:r>
+      <w:r/>
+      <w:r>
+        <w:rPr>
+          <w:highlight w:val="none"/>
+        </w:rPr>
+      </w:r>
+      <w:r>
+        <w:rPr>
+          <w:highlight w:val="none"/>
+        </w:rPr>
+      </w:r>
+      <w:r>
+        <w:rPr>
+          <w:highlight w:val="none"/>
+        </w:rPr>
+      </w:r>
+      <w:r>
+        <w:rPr>
+          <w:highlight w:val="none"/>
+        </w:rPr>
+      </w:r>
+      <w:r>
+        <w:rPr>
+          <w:highlight w:val="none"/>
+        </w:rPr>
+      </w:r>
+      <w:r>
+        <w:rPr>
+          <w:highlight w:val="none"/>
+        </w:rPr>
+      </w:r>
+    </w:p>
+    <w:p>
+      <w:pPr>
+        <w:pStyle w:val="1139"/>
+        <w:ind w:left="142" w:right="0" w:firstLine="709"/>
+        <w:spacing w:line="360" w:lineRule="auto"/>
+        <w:rPr>
+          <w:highlight w:val="none"/>
+        </w:rPr>
+      </w:pPr>
+      <w:r>
+        <w:rPr>
+          <w:highlight w:val="none"/>
+        </w:rPr>
+      </w:r>
+      <w:r>
+        <w:rPr>
+          <w:highlight w:val="none"/>
+        </w:rPr>
+      </w:r>
+    </w:p>
+    <w:p>
+      <w:pPr>
+        <w:pStyle w:val="1129"/>
+        <w:numPr>
+          <w:ilvl w:val="1"/>
+          <w:numId w:val="7"/>
+        </w:numPr>
+        <w:ind w:left="992" w:right="0" w:hanging="142"/>
+        <w:jc w:val="left"/>
+        <w:tabs>
+          <w:tab w:val="left" w:pos="981" w:leader="none"/>
+        </w:tabs>
+      </w:pPr>
+      <w:r/>
+      <w:bookmarkStart w:id="74" w:name="_Toc74"/>
+      <w:r>
+        <w:rPr>
+          <w:highlight w:val="none"/>
+        </w:rPr>
+        <w:t xml:space="preserve">Pause Menu</w:t>
+      </w:r>
+      <w:bookmarkEnd w:id="74"/>
+      <w:r/>
+      <w:r>
+        <w:rPr>
+          <w:highlight w:val="none"/>
+        </w:rPr>
+      </w:r>
+    </w:p>
+    <w:p>
+      <w:pPr>
+        <w:pStyle w:val="1139"/>
+        <w:ind w:left="142" w:right="0" w:firstLine="709"/>
+        <w:rPr>
+          <w:highlight w:val="none"/>
+        </w:rPr>
+      </w:pPr>
+      <w:r>
+        <w:rPr>
+          <w:highlight w:val="none"/>
+        </w:rPr>
+      </w:r>
+      <w:r>
+        <w:rPr>
+          <w:highlight w:val="none"/>
+        </w:rPr>
+      </w:r>
+      <w:r/>
+    </w:p>
+    <w:p>
+      <w:pPr>
+        <w:pStyle w:val="1139"/>
+        <w:ind w:left="142" w:right="0" w:firstLine="709"/>
+        <w:spacing w:line="360" w:lineRule="auto"/>
+        <w:rPr>
+          <w:highlight w:val="none"/>
+        </w:rPr>
+      </w:pPr>
+      <w:r>
+        <w:rPr>
+          <w:highlight w:val="none"/>
+        </w:rPr>
+        <w:t xml:space="preserve">Módulo onde está presente a implementação dos dispositivos Timer, Keyboard, Mouse, Graphics Card e RTC explicados préviamente.</w:t>
+      </w:r>
+      <w:r>
+        <w:rPr>
+          <w:highlight w:val="none"/>
+        </w:rPr>
+      </w:r>
+      <w:r/>
+      <w:r>
+        <w:rPr>
+          <w:highlight w:val="none"/>
+        </w:rPr>
+      </w:r>
+      <w:r>
+        <w:rPr>
+          <w:highlight w:val="none"/>
+        </w:rPr>
+      </w:r>
+      <w:r>
+        <w:rPr>
+          <w:highlight w:val="none"/>
+        </w:rPr>
+      </w:r>
+      <w:r>
+        <w:rPr>
+          <w:highlight w:val="none"/>
+        </w:rPr>
+      </w:r>
+      <w:r>
+        <w:rPr>
+          <w:highlight w:val="none"/>
+        </w:rPr>
+      </w:r>
+      <w:r>
+        <w:rPr>
+          <w:highlight w:val="none"/>
+        </w:rPr>
+      </w:r>
+    </w:p>
+    <w:p>
+      <w:pPr>
+        <w:pStyle w:val="1139"/>
+        <w:ind w:left="142" w:right="0" w:firstLine="709"/>
+        <w:spacing w:line="360" w:lineRule="auto"/>
+        <w:rPr>
+          <w:highlight w:val="none"/>
+        </w:rPr>
+      </w:pPr>
+      <w:r>
+        <w:rPr>
+          <w:highlight w:val="none"/>
+        </w:rPr>
+      </w:r>
+      <w:r>
+        <w:rPr>
+          <w:highlight w:val="none"/>
+        </w:rPr>
+      </w:r>
+    </w:p>
+    <w:p>
+      <w:pPr>
+        <w:pStyle w:val="1129"/>
+        <w:numPr>
+          <w:ilvl w:val="1"/>
+          <w:numId w:val="7"/>
+        </w:numPr>
+        <w:ind w:left="992" w:right="0" w:hanging="142"/>
+        <w:jc w:val="left"/>
+        <w:tabs>
+          <w:tab w:val="left" w:pos="981" w:leader="none"/>
+        </w:tabs>
+      </w:pPr>
+      <w:r/>
+      <w:bookmarkStart w:id="75" w:name="_Toc75"/>
+      <w:r>
+        <w:rPr>
+          <w:highlight w:val="none"/>
+        </w:rPr>
+        <w:t xml:space="preserve">Rules Menu</w:t>
+      </w:r>
+      <w:bookmarkEnd w:id="75"/>
+      <w:r/>
+      <w:r>
+        <w:rPr>
+          <w:highlight w:val="none"/>
+        </w:rPr>
+      </w:r>
+    </w:p>
+    <w:p>
+      <w:pPr>
+        <w:pStyle w:val="1139"/>
+        <w:ind w:left="142" w:right="0" w:firstLine="709"/>
+        <w:rPr>
+          <w:highlight w:val="none"/>
+        </w:rPr>
+      </w:pPr>
+      <w:r>
+        <w:rPr>
+          <w:highlight w:val="none"/>
+        </w:rPr>
+      </w:r>
+      <w:r>
+        <w:rPr>
+          <w:highlight w:val="none"/>
+        </w:rPr>
+      </w:r>
+      <w:r/>
+    </w:p>
+    <w:p>
+      <w:pPr>
+        <w:pStyle w:val="1139"/>
+        <w:ind w:left="142" w:right="0" w:firstLine="709"/>
+        <w:spacing w:line="360" w:lineRule="auto"/>
+        <w:rPr>
+          <w:highlight w:val="none"/>
+        </w:rPr>
+      </w:pPr>
+      <w:r>
+        <w:rPr>
+          <w:highlight w:val="none"/>
+        </w:rPr>
+        <w:t xml:space="preserve">Módulo onde está presente a implementação dos dispositivos Timer, Keyboard, Mouse, Graphics Card e RTC explicados préviamente.</w:t>
+      </w:r>
+      <w:r>
+        <w:rPr>
+          <w:highlight w:val="none"/>
+        </w:rPr>
+      </w:r>
+      <w:r/>
+    </w:p>
+    <w:p>
+      <w:pPr>
+        <w:pStyle w:val="1139"/>
+        <w:ind w:left="142" w:right="0" w:firstLine="709"/>
+        <w:spacing w:line="360" w:lineRule="auto"/>
+        <w:rPr>
+          <w:highlight w:val="none"/>
+        </w:rPr>
+      </w:pPr>
+      <w:r>
+        <w:rPr>
+          <w:highlight w:val="none"/>
+        </w:rPr>
+      </w:r>
+      <w:r>
+        <w:rPr>
+          <w:highlight w:val="none"/>
+        </w:rPr>
+      </w:r>
+    </w:p>
+    <w:p>
+      <w:pPr>
         <w:jc w:val="both"/>
-        <w:spacing w:before="171" w:line="369" w:lineRule="auto"/>
-      </w:pPr>
-      <w:r>
-        <w:t xml:space="preserve">Neste ficheiro estão todas as funções relacionadas com a estrutura de dados Player,</w:t>
-      </w:r>
-      <w:r>
-        <w:rPr>
-          <w:spacing w:val="-59"/>
-        </w:rPr>
-        <w:t xml:space="preserve"> </w:t>
-      </w:r>
-      <w:r>
-        <w:t xml:space="preserve">desde o seu movimento, animações, colisões, e toda a gestão em geral de todos os eventos</w:t>
-      </w:r>
-      <w:r>
-        <w:rPr>
-          <w:spacing w:val="-59"/>
-        </w:rPr>
-        <w:t xml:space="preserve"> </w:t>
-      </w:r>
-      <w:r>
-        <w:t xml:space="preserve">relacionados</w:t>
-      </w:r>
-      <w:r>
-        <w:rPr>
-          <w:spacing w:val="-6"/>
-        </w:rPr>
-        <w:t xml:space="preserve"> </w:t>
-      </w:r>
-      <w:r>
-        <w:t xml:space="preserve">ao</w:t>
-      </w:r>
-      <w:r>
-        <w:rPr>
-          <w:spacing w:val="-5"/>
-        </w:rPr>
-        <w:t xml:space="preserve"> </w:t>
-      </w:r>
-      <w:r>
-        <w:t xml:space="preserve">jogador.</w:t>
-      </w:r>
-      <w:r>
-        <w:rPr>
-          <w:spacing w:val="-4"/>
-        </w:rPr>
-        <w:t xml:space="preserve"> </w:t>
-      </w:r>
-      <w:r>
-        <w:t xml:space="preserve">Ambos</w:t>
-      </w:r>
-      <w:r>
-        <w:rPr>
-          <w:spacing w:val="-5"/>
-        </w:rPr>
-        <w:t xml:space="preserve"> </w:t>
-      </w:r>
-      <w:r>
-        <w:t xml:space="preserve">contribuíram</w:t>
-      </w:r>
-      <w:r>
-        <w:rPr>
-          <w:spacing w:val="-5"/>
-        </w:rPr>
-        <w:t xml:space="preserve"> </w:t>
-      </w:r>
-      <w:r>
-        <w:t xml:space="preserve">igualmente</w:t>
-      </w:r>
-      <w:r>
-        <w:rPr>
-          <w:spacing w:val="-5"/>
-        </w:rPr>
-        <w:t xml:space="preserve"> </w:t>
-      </w:r>
-      <w:r>
-        <w:t xml:space="preserve">para</w:t>
-      </w:r>
-      <w:r>
-        <w:rPr>
-          <w:spacing w:val="-5"/>
-        </w:rPr>
-        <w:t xml:space="preserve"> </w:t>
-      </w:r>
-      <w:r>
-        <w:t xml:space="preserve">a</w:t>
-      </w:r>
-      <w:r>
-        <w:rPr>
-          <w:spacing w:val="-5"/>
-        </w:rPr>
-        <w:t xml:space="preserve"> </w:t>
-      </w:r>
-      <w:r>
-        <w:t xml:space="preserve">realização</w:t>
-      </w:r>
-      <w:r>
-        <w:rPr>
-          <w:spacing w:val="-5"/>
-        </w:rPr>
-        <w:t xml:space="preserve"> </w:t>
-      </w:r>
-      <w:r>
-        <w:t xml:space="preserve">deste</w:t>
-      </w:r>
-      <w:r>
-        <w:rPr>
-          <w:spacing w:val="-5"/>
-        </w:rPr>
-        <w:t xml:space="preserve"> </w:t>
-      </w:r>
-      <w:r>
-        <w:t xml:space="preserve">módulo.</w:t>
-      </w:r>
-      <w:r/>
-    </w:p>
-    <w:p>
-      <w:pPr>
-        <w:pStyle w:val="1139"/>
-        <w:rPr>
-          <w:sz w:val="24"/>
-        </w:rPr>
-      </w:pPr>
-      <w:r>
-        <w:rPr>
-          <w:sz w:val="24"/>
-        </w:rPr>
-      </w:r>
-      <w:r>
-        <w:rPr>
-          <w:sz w:val="24"/>
-        </w:rPr>
-      </w:r>
-      <w:r/>
-    </w:p>
-    <w:p>
-      <w:pPr>
-        <w:pStyle w:val="1139"/>
-        <w:rPr>
-          <w:sz w:val="24"/>
-        </w:rPr>
-      </w:pPr>
-      <w:r>
-        <w:rPr>
-          <w:sz w:val="24"/>
-        </w:rPr>
-      </w:r>
+        <w:spacing w:line="369" w:lineRule="auto"/>
+      </w:pPr>
+      <w:r/>
       <w:r/>
     </w:p>
     <w:p>
@@ -6569,7 +8398,7 @@
         </w:rPr>
       </w:pPr>
       <w:r/>
-      <w:bookmarkStart w:id="45" w:name="_Toc45"/>
+      <w:bookmarkStart w:id="76" w:name="_Toc76"/>
       <w:r>
         <w:rPr>
           <w:rFonts w:ascii="Arial" w:hAnsi="Arial" w:cs="Arial"/>
@@ -6612,7 +8441,8 @@
         </w:rPr>
         <w:t xml:space="preserve">Implementação</w:t>
       </w:r>
-      <w:bookmarkEnd w:id="45"/>
+      <w:r/>
+      <w:bookmarkEnd w:id="76"/>
       <w:r/>
       <w:r/>
     </w:p>
@@ -6655,6 +8485,7 @@
         </w:rPr>
       </w:pPr>
       <w:r/>
+      <w:bookmarkStart w:id="77" w:name="_Toc77"/>
       <w:r>
         <w:rPr>
           <w:rFonts w:ascii="Arial" w:hAnsi="Arial" w:cs="Arial"/>
@@ -6668,6 +8499,8 @@
           <w:highlight w:val="none"/>
         </w:rPr>
       </w:r>
+      <w:bookmarkEnd w:id="77"/>
+      <w:r/>
       <w:r/>
     </w:p>
     <w:p>
@@ -9882,6 +11715,932 @@
       </w:rPr>
     </w:lvl>
   </w:abstractNum>
+  <w:abstractNum w:abstractNumId="7">
+    <w:multiLevelType w:val="hybridMultilevel"/>
+    <w:lvl w:ilvl="0">
+      <w:start w:val="1"/>
+      <w:numFmt w:val="decimal"/>
+      <w:isLgl w:val="false"/>
+      <w:suff w:val="tab"/>
+      <w:lvlText w:val="%1."/>
+      <w:lvlJc w:val="left"/>
+      <w:pPr>
+        <w:ind w:left="709" w:hanging="360"/>
+      </w:pPr>
+    </w:lvl>
+    <w:lvl w:ilvl="1">
+      <w:start w:val="1"/>
+      <w:numFmt w:val="lowerLetter"/>
+      <w:isLgl w:val="false"/>
+      <w:suff w:val="tab"/>
+      <w:lvlText w:val="%2."/>
+      <w:lvlJc w:val="left"/>
+      <w:pPr>
+        <w:ind w:left="1429" w:hanging="360"/>
+      </w:pPr>
+    </w:lvl>
+    <w:lvl w:ilvl="2">
+      <w:start w:val="1"/>
+      <w:numFmt w:val="lowerRoman"/>
+      <w:isLgl w:val="false"/>
+      <w:suff w:val="tab"/>
+      <w:lvlText w:val="%3."/>
+      <w:lvlJc w:val="right"/>
+      <w:pPr>
+        <w:ind w:left="2149" w:hanging="180"/>
+      </w:pPr>
+    </w:lvl>
+    <w:lvl w:ilvl="3">
+      <w:start w:val="1"/>
+      <w:numFmt w:val="decimal"/>
+      <w:isLgl w:val="false"/>
+      <w:suff w:val="tab"/>
+      <w:lvlText w:val="%4."/>
+      <w:lvlJc w:val="left"/>
+      <w:pPr>
+        <w:ind w:left="2869" w:hanging="360"/>
+      </w:pPr>
+    </w:lvl>
+    <w:lvl w:ilvl="4">
+      <w:start w:val="1"/>
+      <w:numFmt w:val="lowerLetter"/>
+      <w:isLgl w:val="false"/>
+      <w:suff w:val="tab"/>
+      <w:lvlText w:val="%5."/>
+      <w:lvlJc w:val="left"/>
+      <w:pPr>
+        <w:ind w:left="3589" w:hanging="360"/>
+      </w:pPr>
+    </w:lvl>
+    <w:lvl w:ilvl="5">
+      <w:start w:val="1"/>
+      <w:numFmt w:val="lowerRoman"/>
+      <w:isLgl w:val="false"/>
+      <w:suff w:val="tab"/>
+      <w:lvlText w:val="%6."/>
+      <w:lvlJc w:val="right"/>
+      <w:pPr>
+        <w:ind w:left="4309" w:hanging="180"/>
+      </w:pPr>
+    </w:lvl>
+    <w:lvl w:ilvl="6">
+      <w:start w:val="1"/>
+      <w:numFmt w:val="decimal"/>
+      <w:isLgl w:val="false"/>
+      <w:suff w:val="tab"/>
+      <w:lvlText w:val="%7."/>
+      <w:lvlJc w:val="left"/>
+      <w:pPr>
+        <w:ind w:left="5029" w:hanging="360"/>
+      </w:pPr>
+    </w:lvl>
+    <w:lvl w:ilvl="7">
+      <w:start w:val="1"/>
+      <w:numFmt w:val="lowerLetter"/>
+      <w:isLgl w:val="false"/>
+      <w:suff w:val="tab"/>
+      <w:lvlText w:val="%8."/>
+      <w:lvlJc w:val="left"/>
+      <w:pPr>
+        <w:ind w:left="5749" w:hanging="360"/>
+      </w:pPr>
+    </w:lvl>
+    <w:lvl w:ilvl="8">
+      <w:start w:val="1"/>
+      <w:numFmt w:val="lowerRoman"/>
+      <w:isLgl w:val="false"/>
+      <w:suff w:val="tab"/>
+      <w:lvlText w:val="%9."/>
+      <w:lvlJc w:val="right"/>
+      <w:pPr>
+        <w:ind w:left="6469" w:hanging="180"/>
+      </w:pPr>
+    </w:lvl>
+  </w:abstractNum>
+  <w:abstractNum w:abstractNumId="8">
+    <w:multiLevelType w:val="hybridMultilevel"/>
+    <w:lvl w:ilvl="0">
+      <w:start w:val="1"/>
+      <w:numFmt w:val="decimal"/>
+      <w:isLgl w:val="false"/>
+      <w:suff w:val="tab"/>
+      <w:lvlText w:val="%1."/>
+      <w:lvlJc w:val="left"/>
+      <w:pPr>
+        <w:ind w:left="523" w:hanging="382"/>
+        <w:jc w:val="left"/>
+      </w:pPr>
+      <w:rPr>
+        <w:rFonts w:ascii="Trebuchet MS" w:hAnsi="Trebuchet MS" w:cs="Trebuchet MS" w:eastAsia="Trebuchet MS" w:hint="default"/>
+        <w:spacing w:val="-1"/>
+        <w:sz w:val="32"/>
+        <w:szCs w:val="32"/>
+        <w:lang w:val="pt-PT" w:bidi="ar-SA" w:eastAsia="en-US"/>
+      </w:rPr>
+    </w:lvl>
+    <w:lvl w:ilvl="1">
+      <w:start w:val="1"/>
+      <w:numFmt w:val="decimal"/>
+      <w:isLgl w:val="false"/>
+      <w:suff w:val="tab"/>
+      <w:lvlText w:val="%1.%2"/>
+      <w:lvlJc w:val="left"/>
+      <w:pPr>
+        <w:ind w:left="980" w:hanging="479"/>
+        <w:jc w:val="right"/>
+      </w:pPr>
+      <w:rPr>
+        <w:rFonts w:ascii="Trebuchet MS" w:hAnsi="Trebuchet MS" w:cs="Trebuchet MS" w:eastAsia="Trebuchet MS" w:hint="default"/>
+        <w:b/>
+        <w:bCs/>
+        <w:spacing w:val="-1"/>
+        <w:sz w:val="26"/>
+        <w:szCs w:val="26"/>
+        <w:lang w:val="pt-PT" w:bidi="ar-SA" w:eastAsia="en-US"/>
+      </w:rPr>
+    </w:lvl>
+    <w:lvl w:ilvl="2">
+      <w:start w:val="1"/>
+      <w:numFmt w:val="decimal"/>
+      <w:isLgl w:val="false"/>
+      <w:suff w:val="tab"/>
+      <w:lvlText w:val="%1.%2.%3"/>
+      <w:lvlJc w:val="left"/>
+      <w:pPr>
+        <w:ind w:left="1172" w:hanging="671"/>
+        <w:jc w:val="left"/>
+      </w:pPr>
+      <w:rPr>
+        <w:rFonts w:ascii="Trebuchet MS" w:hAnsi="Trebuchet MS" w:cs="Trebuchet MS" w:eastAsia="Trebuchet MS" w:hint="default"/>
+        <w:b/>
+        <w:bCs/>
+        <w:color w:val="666666"/>
+        <w:sz w:val="24"/>
+        <w:szCs w:val="24"/>
+        <w:lang w:val="pt-PT" w:bidi="ar-SA" w:eastAsia="en-US"/>
+      </w:rPr>
+    </w:lvl>
+    <w:lvl w:ilvl="3">
+      <w:start w:val="1"/>
+      <w:numFmt w:val="bullet"/>
+      <w:isLgl w:val="false"/>
+      <w:suff w:val="tab"/>
+      <w:lvlText w:val="•"/>
+      <w:lvlJc w:val="left"/>
+      <w:pPr>
+        <w:ind w:left="2195" w:hanging="671"/>
+      </w:pPr>
+      <w:rPr>
+        <w:rFonts w:hint="default"/>
+        <w:lang w:val="pt-PT" w:bidi="ar-SA" w:eastAsia="en-US"/>
+      </w:rPr>
+    </w:lvl>
+    <w:lvl w:ilvl="4">
+      <w:start w:val="1"/>
+      <w:numFmt w:val="bullet"/>
+      <w:isLgl w:val="false"/>
+      <w:suff w:val="tab"/>
+      <w:lvlText w:val="•"/>
+      <w:lvlJc w:val="left"/>
+      <w:pPr>
+        <w:ind w:left="3210" w:hanging="671"/>
+      </w:pPr>
+      <w:rPr>
+        <w:rFonts w:hint="default"/>
+        <w:lang w:val="pt-PT" w:bidi="ar-SA" w:eastAsia="en-US"/>
+      </w:rPr>
+    </w:lvl>
+    <w:lvl w:ilvl="5">
+      <w:start w:val="1"/>
+      <w:numFmt w:val="bullet"/>
+      <w:isLgl w:val="false"/>
+      <w:suff w:val="tab"/>
+      <w:lvlText w:val="•"/>
+      <w:lvlJc w:val="left"/>
+      <w:pPr>
+        <w:ind w:left="4225" w:hanging="671"/>
+      </w:pPr>
+      <w:rPr>
+        <w:rFonts w:hint="default"/>
+        <w:lang w:val="pt-PT" w:bidi="ar-SA" w:eastAsia="en-US"/>
+      </w:rPr>
+    </w:lvl>
+    <w:lvl w:ilvl="6">
+      <w:start w:val="1"/>
+      <w:numFmt w:val="bullet"/>
+      <w:isLgl w:val="false"/>
+      <w:suff w:val="tab"/>
+      <w:lvlText w:val="•"/>
+      <w:lvlJc w:val="left"/>
+      <w:pPr>
+        <w:ind w:left="5240" w:hanging="671"/>
+      </w:pPr>
+      <w:rPr>
+        <w:rFonts w:hint="default"/>
+        <w:lang w:val="pt-PT" w:bidi="ar-SA" w:eastAsia="en-US"/>
+      </w:rPr>
+    </w:lvl>
+    <w:lvl w:ilvl="7">
+      <w:start w:val="1"/>
+      <w:numFmt w:val="bullet"/>
+      <w:isLgl w:val="false"/>
+      <w:suff w:val="tab"/>
+      <w:lvlText w:val="•"/>
+      <w:lvlJc w:val="left"/>
+      <w:pPr>
+        <w:ind w:left="6255" w:hanging="671"/>
+      </w:pPr>
+      <w:rPr>
+        <w:rFonts w:hint="default"/>
+        <w:lang w:val="pt-PT" w:bidi="ar-SA" w:eastAsia="en-US"/>
+      </w:rPr>
+    </w:lvl>
+    <w:lvl w:ilvl="8">
+      <w:start w:val="1"/>
+      <w:numFmt w:val="bullet"/>
+      <w:isLgl w:val="false"/>
+      <w:suff w:val="tab"/>
+      <w:lvlText w:val="•"/>
+      <w:lvlJc w:val="left"/>
+      <w:pPr>
+        <w:ind w:left="7270" w:hanging="671"/>
+      </w:pPr>
+      <w:rPr>
+        <w:rFonts w:hint="default"/>
+        <w:lang w:val="pt-PT" w:bidi="ar-SA" w:eastAsia="en-US"/>
+      </w:rPr>
+    </w:lvl>
+  </w:abstractNum>
+  <w:abstractNum w:abstractNumId="9">
+    <w:multiLevelType w:val="hybridMultilevel"/>
+    <w:lvl w:ilvl="0">
+      <w:start w:val="1"/>
+      <w:numFmt w:val="bullet"/>
+      <w:isLgl w:val="false"/>
+      <w:suff w:val="tab"/>
+      <w:lvlText w:val="·"/>
+      <w:lvlJc w:val="left"/>
+      <w:pPr>
+        <w:ind w:left="1560" w:hanging="360"/>
+      </w:pPr>
+      <w:rPr>
+        <w:rFonts w:ascii="Symbol" w:hAnsi="Symbol" w:cs="Symbol" w:eastAsia="Symbol" w:hint="default"/>
+      </w:rPr>
+    </w:lvl>
+    <w:lvl w:ilvl="1">
+      <w:start w:val="1"/>
+      <w:numFmt w:val="bullet"/>
+      <w:isLgl w:val="false"/>
+      <w:suff w:val="tab"/>
+      <w:lvlText w:val="o"/>
+      <w:lvlJc w:val="left"/>
+      <w:pPr>
+        <w:ind w:left="2280" w:hanging="360"/>
+      </w:pPr>
+      <w:rPr>
+        <w:rFonts w:ascii="Courier New" w:hAnsi="Courier New" w:cs="Courier New" w:eastAsia="Courier New" w:hint="default"/>
+      </w:rPr>
+    </w:lvl>
+    <w:lvl w:ilvl="2">
+      <w:start w:val="1"/>
+      <w:numFmt w:val="bullet"/>
+      <w:isLgl w:val="false"/>
+      <w:suff w:val="tab"/>
+      <w:lvlText w:val="§"/>
+      <w:lvlJc w:val="left"/>
+      <w:pPr>
+        <w:ind w:left="3000" w:hanging="360"/>
+      </w:pPr>
+      <w:rPr>
+        <w:rFonts w:ascii="Wingdings" w:hAnsi="Wingdings" w:cs="Wingdings" w:eastAsia="Wingdings" w:hint="default"/>
+      </w:rPr>
+    </w:lvl>
+    <w:lvl w:ilvl="3">
+      <w:start w:val="1"/>
+      <w:numFmt w:val="bullet"/>
+      <w:isLgl w:val="false"/>
+      <w:suff w:val="tab"/>
+      <w:lvlText w:val="·"/>
+      <w:lvlJc w:val="left"/>
+      <w:pPr>
+        <w:ind w:left="3720" w:hanging="360"/>
+      </w:pPr>
+      <w:rPr>
+        <w:rFonts w:ascii="Symbol" w:hAnsi="Symbol" w:cs="Symbol" w:eastAsia="Symbol" w:hint="default"/>
+      </w:rPr>
+    </w:lvl>
+    <w:lvl w:ilvl="4">
+      <w:start w:val="1"/>
+      <w:numFmt w:val="bullet"/>
+      <w:isLgl w:val="false"/>
+      <w:suff w:val="tab"/>
+      <w:lvlText w:val="o"/>
+      <w:lvlJc w:val="left"/>
+      <w:pPr>
+        <w:ind w:left="4440" w:hanging="360"/>
+      </w:pPr>
+      <w:rPr>
+        <w:rFonts w:ascii="Courier New" w:hAnsi="Courier New" w:cs="Courier New" w:eastAsia="Courier New" w:hint="default"/>
+      </w:rPr>
+    </w:lvl>
+    <w:lvl w:ilvl="5">
+      <w:start w:val="1"/>
+      <w:numFmt w:val="bullet"/>
+      <w:isLgl w:val="false"/>
+      <w:suff w:val="tab"/>
+      <w:lvlText w:val="§"/>
+      <w:lvlJc w:val="left"/>
+      <w:pPr>
+        <w:ind w:left="5160" w:hanging="360"/>
+      </w:pPr>
+      <w:rPr>
+        <w:rFonts w:ascii="Wingdings" w:hAnsi="Wingdings" w:cs="Wingdings" w:eastAsia="Wingdings" w:hint="default"/>
+      </w:rPr>
+    </w:lvl>
+    <w:lvl w:ilvl="6">
+      <w:start w:val="1"/>
+      <w:numFmt w:val="bullet"/>
+      <w:isLgl w:val="false"/>
+      <w:suff w:val="tab"/>
+      <w:lvlText w:val="·"/>
+      <w:lvlJc w:val="left"/>
+      <w:pPr>
+        <w:ind w:left="5880" w:hanging="360"/>
+      </w:pPr>
+      <w:rPr>
+        <w:rFonts w:ascii="Symbol" w:hAnsi="Symbol" w:cs="Symbol" w:eastAsia="Symbol" w:hint="default"/>
+      </w:rPr>
+    </w:lvl>
+    <w:lvl w:ilvl="7">
+      <w:start w:val="1"/>
+      <w:numFmt w:val="bullet"/>
+      <w:isLgl w:val="false"/>
+      <w:suff w:val="tab"/>
+      <w:lvlText w:val="o"/>
+      <w:lvlJc w:val="left"/>
+      <w:pPr>
+        <w:ind w:left="6600" w:hanging="360"/>
+      </w:pPr>
+      <w:rPr>
+        <w:rFonts w:ascii="Courier New" w:hAnsi="Courier New" w:cs="Courier New" w:eastAsia="Courier New" w:hint="default"/>
+      </w:rPr>
+    </w:lvl>
+    <w:lvl w:ilvl="8">
+      <w:start w:val="1"/>
+      <w:numFmt w:val="bullet"/>
+      <w:isLgl w:val="false"/>
+      <w:suff w:val="tab"/>
+      <w:lvlText w:val="§"/>
+      <w:lvlJc w:val="left"/>
+      <w:pPr>
+        <w:ind w:left="7320" w:hanging="360"/>
+      </w:pPr>
+      <w:rPr>
+        <w:rFonts w:ascii="Wingdings" w:hAnsi="Wingdings" w:cs="Wingdings" w:eastAsia="Wingdings" w:hint="default"/>
+      </w:rPr>
+    </w:lvl>
+  </w:abstractNum>
+  <w:abstractNum w:abstractNumId="10">
+    <w:multiLevelType w:val="hybridMultilevel"/>
+    <w:lvl w:ilvl="0">
+      <w:start w:val="1"/>
+      <w:numFmt w:val="bullet"/>
+      <w:isLgl w:val="false"/>
+      <w:suff w:val="tab"/>
+      <w:lvlText w:val="·"/>
+      <w:lvlJc w:val="left"/>
+      <w:pPr>
+        <w:ind w:left="1560" w:hanging="360"/>
+      </w:pPr>
+      <w:rPr>
+        <w:rFonts w:ascii="Symbol" w:hAnsi="Symbol" w:cs="Symbol" w:eastAsia="Symbol" w:hint="default"/>
+      </w:rPr>
+    </w:lvl>
+    <w:lvl w:ilvl="1">
+      <w:start w:val="1"/>
+      <w:numFmt w:val="bullet"/>
+      <w:isLgl w:val="false"/>
+      <w:suff w:val="tab"/>
+      <w:lvlText w:val="o"/>
+      <w:lvlJc w:val="left"/>
+      <w:pPr>
+        <w:ind w:left="2280" w:hanging="360"/>
+      </w:pPr>
+      <w:rPr>
+        <w:rFonts w:ascii="Courier New" w:hAnsi="Courier New" w:cs="Courier New" w:eastAsia="Courier New" w:hint="default"/>
+      </w:rPr>
+    </w:lvl>
+    <w:lvl w:ilvl="2">
+      <w:start w:val="1"/>
+      <w:numFmt w:val="bullet"/>
+      <w:isLgl w:val="false"/>
+      <w:suff w:val="tab"/>
+      <w:lvlText w:val="§"/>
+      <w:lvlJc w:val="left"/>
+      <w:pPr>
+        <w:ind w:left="3000" w:hanging="360"/>
+      </w:pPr>
+      <w:rPr>
+        <w:rFonts w:ascii="Wingdings" w:hAnsi="Wingdings" w:cs="Wingdings" w:eastAsia="Wingdings" w:hint="default"/>
+      </w:rPr>
+    </w:lvl>
+    <w:lvl w:ilvl="3">
+      <w:start w:val="1"/>
+      <w:numFmt w:val="bullet"/>
+      <w:isLgl w:val="false"/>
+      <w:suff w:val="tab"/>
+      <w:lvlText w:val="·"/>
+      <w:lvlJc w:val="left"/>
+      <w:pPr>
+        <w:ind w:left="3720" w:hanging="360"/>
+      </w:pPr>
+      <w:rPr>
+        <w:rFonts w:ascii="Symbol" w:hAnsi="Symbol" w:cs="Symbol" w:eastAsia="Symbol" w:hint="default"/>
+      </w:rPr>
+    </w:lvl>
+    <w:lvl w:ilvl="4">
+      <w:start w:val="1"/>
+      <w:numFmt w:val="bullet"/>
+      <w:isLgl w:val="false"/>
+      <w:suff w:val="tab"/>
+      <w:lvlText w:val="o"/>
+      <w:lvlJc w:val="left"/>
+      <w:pPr>
+        <w:ind w:left="4440" w:hanging="360"/>
+      </w:pPr>
+      <w:rPr>
+        <w:rFonts w:ascii="Courier New" w:hAnsi="Courier New" w:cs="Courier New" w:eastAsia="Courier New" w:hint="default"/>
+      </w:rPr>
+    </w:lvl>
+    <w:lvl w:ilvl="5">
+      <w:start w:val="1"/>
+      <w:numFmt w:val="bullet"/>
+      <w:isLgl w:val="false"/>
+      <w:suff w:val="tab"/>
+      <w:lvlText w:val="§"/>
+      <w:lvlJc w:val="left"/>
+      <w:pPr>
+        <w:ind w:left="5160" w:hanging="360"/>
+      </w:pPr>
+      <w:rPr>
+        <w:rFonts w:ascii="Wingdings" w:hAnsi="Wingdings" w:cs="Wingdings" w:eastAsia="Wingdings" w:hint="default"/>
+      </w:rPr>
+    </w:lvl>
+    <w:lvl w:ilvl="6">
+      <w:start w:val="1"/>
+      <w:numFmt w:val="bullet"/>
+      <w:isLgl w:val="false"/>
+      <w:suff w:val="tab"/>
+      <w:lvlText w:val="·"/>
+      <w:lvlJc w:val="left"/>
+      <w:pPr>
+        <w:ind w:left="5880" w:hanging="360"/>
+      </w:pPr>
+      <w:rPr>
+        <w:rFonts w:ascii="Symbol" w:hAnsi="Symbol" w:cs="Symbol" w:eastAsia="Symbol" w:hint="default"/>
+      </w:rPr>
+    </w:lvl>
+    <w:lvl w:ilvl="7">
+      <w:start w:val="1"/>
+      <w:numFmt w:val="bullet"/>
+      <w:isLgl w:val="false"/>
+      <w:suff w:val="tab"/>
+      <w:lvlText w:val="o"/>
+      <w:lvlJc w:val="left"/>
+      <w:pPr>
+        <w:ind w:left="6600" w:hanging="360"/>
+      </w:pPr>
+      <w:rPr>
+        <w:rFonts w:ascii="Courier New" w:hAnsi="Courier New" w:cs="Courier New" w:eastAsia="Courier New" w:hint="default"/>
+      </w:rPr>
+    </w:lvl>
+    <w:lvl w:ilvl="8">
+      <w:start w:val="1"/>
+      <w:numFmt w:val="bullet"/>
+      <w:isLgl w:val="false"/>
+      <w:suff w:val="tab"/>
+      <w:lvlText w:val="§"/>
+      <w:lvlJc w:val="left"/>
+      <w:pPr>
+        <w:ind w:left="7320" w:hanging="360"/>
+      </w:pPr>
+      <w:rPr>
+        <w:rFonts w:ascii="Wingdings" w:hAnsi="Wingdings" w:cs="Wingdings" w:eastAsia="Wingdings" w:hint="default"/>
+      </w:rPr>
+    </w:lvl>
+  </w:abstractNum>
+  <w:abstractNum w:abstractNumId="11">
+    <w:multiLevelType w:val="hybridMultilevel"/>
+    <w:lvl w:ilvl="0">
+      <w:start w:val="1"/>
+      <w:numFmt w:val="decimal"/>
+      <w:isLgl w:val="false"/>
+      <w:suff w:val="tab"/>
+      <w:lvlText w:val="%1."/>
+      <w:lvlJc w:val="left"/>
+      <w:pPr>
+        <w:ind w:left="523" w:hanging="382"/>
+        <w:jc w:val="left"/>
+      </w:pPr>
+      <w:rPr>
+        <w:rFonts w:ascii="Trebuchet MS" w:hAnsi="Trebuchet MS" w:cs="Trebuchet MS" w:eastAsia="Trebuchet MS" w:hint="default"/>
+        <w:spacing w:val="-1"/>
+        <w:sz w:val="32"/>
+        <w:szCs w:val="32"/>
+        <w:lang w:val="pt-PT" w:bidi="ar-SA" w:eastAsia="en-US"/>
+      </w:rPr>
+    </w:lvl>
+    <w:lvl w:ilvl="1">
+      <w:start w:val="1"/>
+      <w:numFmt w:val="decimal"/>
+      <w:isLgl w:val="false"/>
+      <w:suff w:val="tab"/>
+      <w:lvlText w:val="%1.%2"/>
+      <w:lvlJc w:val="left"/>
+      <w:pPr>
+        <w:ind w:left="980" w:hanging="479"/>
+        <w:jc w:val="right"/>
+      </w:pPr>
+      <w:rPr>
+        <w:rFonts w:ascii="Trebuchet MS" w:hAnsi="Trebuchet MS" w:cs="Trebuchet MS" w:eastAsia="Trebuchet MS" w:hint="default"/>
+        <w:b/>
+        <w:bCs/>
+        <w:spacing w:val="-1"/>
+        <w:sz w:val="26"/>
+        <w:szCs w:val="26"/>
+        <w:lang w:val="pt-PT" w:bidi="ar-SA" w:eastAsia="en-US"/>
+      </w:rPr>
+    </w:lvl>
+    <w:lvl w:ilvl="2">
+      <w:start w:val="1"/>
+      <w:numFmt w:val="decimal"/>
+      <w:isLgl w:val="false"/>
+      <w:suff w:val="tab"/>
+      <w:lvlText w:val="%1.%2.%3"/>
+      <w:lvlJc w:val="left"/>
+      <w:pPr>
+        <w:ind w:left="1172" w:hanging="671"/>
+        <w:jc w:val="left"/>
+      </w:pPr>
+      <w:rPr>
+        <w:rFonts w:ascii="Trebuchet MS" w:hAnsi="Trebuchet MS" w:cs="Trebuchet MS" w:eastAsia="Trebuchet MS" w:hint="default"/>
+        <w:b/>
+        <w:bCs/>
+        <w:color w:val="666666"/>
+        <w:sz w:val="24"/>
+        <w:szCs w:val="24"/>
+        <w:lang w:val="pt-PT" w:bidi="ar-SA" w:eastAsia="en-US"/>
+      </w:rPr>
+    </w:lvl>
+    <w:lvl w:ilvl="3">
+      <w:start w:val="1"/>
+      <w:numFmt w:val="bullet"/>
+      <w:isLgl w:val="false"/>
+      <w:suff w:val="tab"/>
+      <w:lvlText w:val="•"/>
+      <w:lvlJc w:val="left"/>
+      <w:pPr>
+        <w:ind w:left="2195" w:hanging="671"/>
+      </w:pPr>
+      <w:rPr>
+        <w:rFonts w:hint="default"/>
+        <w:lang w:val="pt-PT" w:bidi="ar-SA" w:eastAsia="en-US"/>
+      </w:rPr>
+    </w:lvl>
+    <w:lvl w:ilvl="4">
+      <w:start w:val="1"/>
+      <w:numFmt w:val="bullet"/>
+      <w:isLgl w:val="false"/>
+      <w:suff w:val="tab"/>
+      <w:lvlText w:val="•"/>
+      <w:lvlJc w:val="left"/>
+      <w:pPr>
+        <w:ind w:left="3210" w:hanging="671"/>
+      </w:pPr>
+      <w:rPr>
+        <w:rFonts w:hint="default"/>
+        <w:lang w:val="pt-PT" w:bidi="ar-SA" w:eastAsia="en-US"/>
+      </w:rPr>
+    </w:lvl>
+    <w:lvl w:ilvl="5">
+      <w:start w:val="1"/>
+      <w:numFmt w:val="bullet"/>
+      <w:isLgl w:val="false"/>
+      <w:suff w:val="tab"/>
+      <w:lvlText w:val="•"/>
+      <w:lvlJc w:val="left"/>
+      <w:pPr>
+        <w:ind w:left="4225" w:hanging="671"/>
+      </w:pPr>
+      <w:rPr>
+        <w:rFonts w:hint="default"/>
+        <w:lang w:val="pt-PT" w:bidi="ar-SA" w:eastAsia="en-US"/>
+      </w:rPr>
+    </w:lvl>
+    <w:lvl w:ilvl="6">
+      <w:start w:val="1"/>
+      <w:numFmt w:val="bullet"/>
+      <w:isLgl w:val="false"/>
+      <w:suff w:val="tab"/>
+      <w:lvlText w:val="•"/>
+      <w:lvlJc w:val="left"/>
+      <w:pPr>
+        <w:ind w:left="5240" w:hanging="671"/>
+      </w:pPr>
+      <w:rPr>
+        <w:rFonts w:hint="default"/>
+        <w:lang w:val="pt-PT" w:bidi="ar-SA" w:eastAsia="en-US"/>
+      </w:rPr>
+    </w:lvl>
+    <w:lvl w:ilvl="7">
+      <w:start w:val="1"/>
+      <w:numFmt w:val="bullet"/>
+      <w:isLgl w:val="false"/>
+      <w:suff w:val="tab"/>
+      <w:lvlText w:val="•"/>
+      <w:lvlJc w:val="left"/>
+      <w:pPr>
+        <w:ind w:left="6255" w:hanging="671"/>
+      </w:pPr>
+      <w:rPr>
+        <w:rFonts w:hint="default"/>
+        <w:lang w:val="pt-PT" w:bidi="ar-SA" w:eastAsia="en-US"/>
+      </w:rPr>
+    </w:lvl>
+    <w:lvl w:ilvl="8">
+      <w:start w:val="1"/>
+      <w:numFmt w:val="bullet"/>
+      <w:isLgl w:val="false"/>
+      <w:suff w:val="tab"/>
+      <w:lvlText w:val="•"/>
+      <w:lvlJc w:val="left"/>
+      <w:pPr>
+        <w:ind w:left="7270" w:hanging="671"/>
+      </w:pPr>
+      <w:rPr>
+        <w:rFonts w:hint="default"/>
+        <w:lang w:val="pt-PT" w:bidi="ar-SA" w:eastAsia="en-US"/>
+      </w:rPr>
+    </w:lvl>
+  </w:abstractNum>
+  <w:abstractNum w:abstractNumId="12">
+    <w:multiLevelType w:val="hybridMultilevel"/>
+    <w:lvl w:ilvl="0">
+      <w:start w:val="1"/>
+      <w:numFmt w:val="bullet"/>
+      <w:isLgl w:val="false"/>
+      <w:suff w:val="tab"/>
+      <w:lvlText w:val="·"/>
+      <w:lvlJc w:val="left"/>
+      <w:pPr>
+        <w:ind w:left="1560" w:hanging="360"/>
+      </w:pPr>
+      <w:rPr>
+        <w:rFonts w:ascii="Symbol" w:hAnsi="Symbol" w:cs="Symbol" w:eastAsia="Symbol" w:hint="default"/>
+      </w:rPr>
+    </w:lvl>
+    <w:lvl w:ilvl="1">
+      <w:start w:val="1"/>
+      <w:numFmt w:val="bullet"/>
+      <w:isLgl w:val="false"/>
+      <w:suff w:val="tab"/>
+      <w:lvlText w:val="o"/>
+      <w:lvlJc w:val="left"/>
+      <w:pPr>
+        <w:ind w:left="2280" w:hanging="360"/>
+      </w:pPr>
+      <w:rPr>
+        <w:rFonts w:ascii="Courier New" w:hAnsi="Courier New" w:cs="Courier New" w:eastAsia="Courier New" w:hint="default"/>
+      </w:rPr>
+    </w:lvl>
+    <w:lvl w:ilvl="2">
+      <w:start w:val="1"/>
+      <w:numFmt w:val="bullet"/>
+      <w:isLgl w:val="false"/>
+      <w:suff w:val="tab"/>
+      <w:lvlText w:val="§"/>
+      <w:lvlJc w:val="left"/>
+      <w:pPr>
+        <w:ind w:left="3000" w:hanging="360"/>
+      </w:pPr>
+      <w:rPr>
+        <w:rFonts w:ascii="Wingdings" w:hAnsi="Wingdings" w:cs="Wingdings" w:eastAsia="Wingdings" w:hint="default"/>
+      </w:rPr>
+    </w:lvl>
+    <w:lvl w:ilvl="3">
+      <w:start w:val="1"/>
+      <w:numFmt w:val="bullet"/>
+      <w:isLgl w:val="false"/>
+      <w:suff w:val="tab"/>
+      <w:lvlText w:val="·"/>
+      <w:lvlJc w:val="left"/>
+      <w:pPr>
+        <w:ind w:left="3720" w:hanging="360"/>
+      </w:pPr>
+      <w:rPr>
+        <w:rFonts w:ascii="Symbol" w:hAnsi="Symbol" w:cs="Symbol" w:eastAsia="Symbol" w:hint="default"/>
+      </w:rPr>
+    </w:lvl>
+    <w:lvl w:ilvl="4">
+      <w:start w:val="1"/>
+      <w:numFmt w:val="bullet"/>
+      <w:isLgl w:val="false"/>
+      <w:suff w:val="tab"/>
+      <w:lvlText w:val="o"/>
+      <w:lvlJc w:val="left"/>
+      <w:pPr>
+        <w:ind w:left="4440" w:hanging="360"/>
+      </w:pPr>
+      <w:rPr>
+        <w:rFonts w:ascii="Courier New" w:hAnsi="Courier New" w:cs="Courier New" w:eastAsia="Courier New" w:hint="default"/>
+      </w:rPr>
+    </w:lvl>
+    <w:lvl w:ilvl="5">
+      <w:start w:val="1"/>
+      <w:numFmt w:val="bullet"/>
+      <w:isLgl w:val="false"/>
+      <w:suff w:val="tab"/>
+      <w:lvlText w:val="§"/>
+      <w:lvlJc w:val="left"/>
+      <w:pPr>
+        <w:ind w:left="5160" w:hanging="360"/>
+      </w:pPr>
+      <w:rPr>
+        <w:rFonts w:ascii="Wingdings" w:hAnsi="Wingdings" w:cs="Wingdings" w:eastAsia="Wingdings" w:hint="default"/>
+      </w:rPr>
+    </w:lvl>
+    <w:lvl w:ilvl="6">
+      <w:start w:val="1"/>
+      <w:numFmt w:val="bullet"/>
+      <w:isLgl w:val="false"/>
+      <w:suff w:val="tab"/>
+      <w:lvlText w:val="·"/>
+      <w:lvlJc w:val="left"/>
+      <w:pPr>
+        <w:ind w:left="5880" w:hanging="360"/>
+      </w:pPr>
+      <w:rPr>
+        <w:rFonts w:ascii="Symbol" w:hAnsi="Symbol" w:cs="Symbol" w:eastAsia="Symbol" w:hint="default"/>
+      </w:rPr>
+    </w:lvl>
+    <w:lvl w:ilvl="7">
+      <w:start w:val="1"/>
+      <w:numFmt w:val="bullet"/>
+      <w:isLgl w:val="false"/>
+      <w:suff w:val="tab"/>
+      <w:lvlText w:val="o"/>
+      <w:lvlJc w:val="left"/>
+      <w:pPr>
+        <w:ind w:left="6600" w:hanging="360"/>
+      </w:pPr>
+      <w:rPr>
+        <w:rFonts w:ascii="Courier New" w:hAnsi="Courier New" w:cs="Courier New" w:eastAsia="Courier New" w:hint="default"/>
+      </w:rPr>
+    </w:lvl>
+    <w:lvl w:ilvl="8">
+      <w:start w:val="1"/>
+      <w:numFmt w:val="bullet"/>
+      <w:isLgl w:val="false"/>
+      <w:suff w:val="tab"/>
+      <w:lvlText w:val="§"/>
+      <w:lvlJc w:val="left"/>
+      <w:pPr>
+        <w:ind w:left="7320" w:hanging="360"/>
+      </w:pPr>
+      <w:rPr>
+        <w:rFonts w:ascii="Wingdings" w:hAnsi="Wingdings" w:cs="Wingdings" w:eastAsia="Wingdings" w:hint="default"/>
+      </w:rPr>
+    </w:lvl>
+  </w:abstractNum>
+  <w:abstractNum w:abstractNumId="13">
+    <w:multiLevelType w:val="hybridMultilevel"/>
+    <w:lvl w:ilvl="0">
+      <w:start w:val="1"/>
+      <w:numFmt w:val="bullet"/>
+      <w:isLgl w:val="false"/>
+      <w:suff w:val="tab"/>
+      <w:lvlText w:val="·"/>
+      <w:lvlJc w:val="left"/>
+      <w:pPr>
+        <w:ind w:left="1560" w:hanging="360"/>
+      </w:pPr>
+      <w:rPr>
+        <w:rFonts w:ascii="Symbol" w:hAnsi="Symbol" w:cs="Symbol" w:eastAsia="Symbol" w:hint="default"/>
+      </w:rPr>
+    </w:lvl>
+    <w:lvl w:ilvl="1">
+      <w:start w:val="1"/>
+      <w:numFmt w:val="bullet"/>
+      <w:isLgl w:val="false"/>
+      <w:suff w:val="tab"/>
+      <w:lvlText w:val="o"/>
+      <w:lvlJc w:val="left"/>
+      <w:pPr>
+        <w:ind w:left="2280" w:hanging="360"/>
+      </w:pPr>
+      <w:rPr>
+        <w:rFonts w:ascii="Courier New" w:hAnsi="Courier New" w:cs="Courier New" w:eastAsia="Courier New" w:hint="default"/>
+      </w:rPr>
+    </w:lvl>
+    <w:lvl w:ilvl="2">
+      <w:start w:val="1"/>
+      <w:numFmt w:val="bullet"/>
+      <w:isLgl w:val="false"/>
+      <w:suff w:val="tab"/>
+      <w:lvlText w:val="§"/>
+      <w:lvlJc w:val="left"/>
+      <w:pPr>
+        <w:ind w:left="3000" w:hanging="360"/>
+      </w:pPr>
+      <w:rPr>
+        <w:rFonts w:ascii="Wingdings" w:hAnsi="Wingdings" w:cs="Wingdings" w:eastAsia="Wingdings" w:hint="default"/>
+      </w:rPr>
+    </w:lvl>
+    <w:lvl w:ilvl="3">
+      <w:start w:val="1"/>
+      <w:numFmt w:val="bullet"/>
+      <w:isLgl w:val="false"/>
+      <w:suff w:val="tab"/>
+      <w:lvlText w:val="·"/>
+      <w:lvlJc w:val="left"/>
+      <w:pPr>
+        <w:ind w:left="3720" w:hanging="360"/>
+      </w:pPr>
+      <w:rPr>
+        <w:rFonts w:ascii="Symbol" w:hAnsi="Symbol" w:cs="Symbol" w:eastAsia="Symbol" w:hint="default"/>
+      </w:rPr>
+    </w:lvl>
+    <w:lvl w:ilvl="4">
+      <w:start w:val="1"/>
+      <w:numFmt w:val="bullet"/>
+      <w:isLgl w:val="false"/>
+      <w:suff w:val="tab"/>
+      <w:lvlText w:val="o"/>
+      <w:lvlJc w:val="left"/>
+      <w:pPr>
+        <w:ind w:left="4440" w:hanging="360"/>
+      </w:pPr>
+      <w:rPr>
+        <w:rFonts w:ascii="Courier New" w:hAnsi="Courier New" w:cs="Courier New" w:eastAsia="Courier New" w:hint="default"/>
+      </w:rPr>
+    </w:lvl>
+    <w:lvl w:ilvl="5">
+      <w:start w:val="1"/>
+      <w:numFmt w:val="bullet"/>
+      <w:isLgl w:val="false"/>
+      <w:suff w:val="tab"/>
+      <w:lvlText w:val="§"/>
+      <w:lvlJc w:val="left"/>
+      <w:pPr>
+        <w:ind w:left="5160" w:hanging="360"/>
+      </w:pPr>
+      <w:rPr>
+        <w:rFonts w:ascii="Wingdings" w:hAnsi="Wingdings" w:cs="Wingdings" w:eastAsia="Wingdings" w:hint="default"/>
+      </w:rPr>
+    </w:lvl>
+    <w:lvl w:ilvl="6">
+      <w:start w:val="1"/>
+      <w:numFmt w:val="bullet"/>
+      <w:isLgl w:val="false"/>
+      <w:suff w:val="tab"/>
+      <w:lvlText w:val="·"/>
+      <w:lvlJc w:val="left"/>
+      <w:pPr>
+        <w:ind w:left="5880" w:hanging="360"/>
+      </w:pPr>
+      <w:rPr>
+        <w:rFonts w:ascii="Symbol" w:hAnsi="Symbol" w:cs="Symbol" w:eastAsia="Symbol" w:hint="default"/>
+      </w:rPr>
+    </w:lvl>
+    <w:lvl w:ilvl="7">
+      <w:start w:val="1"/>
+      <w:numFmt w:val="bullet"/>
+      <w:isLgl w:val="false"/>
+      <w:suff w:val="tab"/>
+      <w:lvlText w:val="o"/>
+      <w:lvlJc w:val="left"/>
+      <w:pPr>
+        <w:ind w:left="6600" w:hanging="360"/>
+      </w:pPr>
+      <w:rPr>
+        <w:rFonts w:ascii="Courier New" w:hAnsi="Courier New" w:cs="Courier New" w:eastAsia="Courier New" w:hint="default"/>
+      </w:rPr>
+    </w:lvl>
+    <w:lvl w:ilvl="8">
+      <w:start w:val="1"/>
+      <w:numFmt w:val="bullet"/>
+      <w:isLgl w:val="false"/>
+      <w:suff w:val="tab"/>
+      <w:lvlText w:val="§"/>
+      <w:lvlJc w:val="left"/>
+      <w:pPr>
+        <w:ind w:left="7320" w:hanging="360"/>
+      </w:pPr>
+      <w:rPr>
+        <w:rFonts w:ascii="Wingdings" w:hAnsi="Wingdings" w:cs="Wingdings" w:eastAsia="Wingdings" w:hint="default"/>
+      </w:rPr>
+    </w:lvl>
+  </w:abstractNum>
   <w:num w:numId="1">
     <w:abstractNumId w:val="1"/>
   </w:num>
@@ -9902,6 +12661,27 @@
   </w:num>
   <w:num w:numId="7">
     <w:abstractNumId w:val="6"/>
+  </w:num>
+  <w:num w:numId="8">
+    <w:abstractNumId w:val="7"/>
+  </w:num>
+  <w:num w:numId="9">
+    <w:abstractNumId w:val="8"/>
+  </w:num>
+  <w:num w:numId="10">
+    <w:abstractNumId w:val="9"/>
+  </w:num>
+  <w:num w:numId="11">
+    <w:abstractNumId w:val="10"/>
+  </w:num>
+  <w:num w:numId="12">
+    <w:abstractNumId w:val="11"/>
+  </w:num>
+  <w:num w:numId="13">
+    <w:abstractNumId w:val="12"/>
+  </w:num>
+  <w:num w:numId="14">
+    <w:abstractNumId w:val="13"/>
   </w:num>
 </w:numbering>
 </file>

--- a/proj/doc/final_report.docx
+++ b/proj/doc/final_report.docx
@@ -45,7 +45,7 @@
                 <wp:extent cx="2547285" cy="940974"/>
                 <wp:effectExtent l="0" t="0" r="0" b="0"/>
                 <wp:wrapTopAndBottom/>
-                <wp:docPr id="13" name="image1.png" hidden="0"/>
+                <wp:docPr id="10" name="image1.png" hidden="0"/>
                 <wp:cNvGraphicFramePr>
                   <a:graphicFrameLocks xmlns:a="http://schemas.openxmlformats.org/drawingml/2006/main" noChangeAspect="1"/>
                 </wp:cNvGraphicFramePr>
@@ -60,7 +60,7 @@
                         <pic:nvPr isPhoto="0" userDrawn="0"/>
                       </pic:nvPicPr>
                       <pic:blipFill>
-                        <a:blip r:embed="rId15"/>
+                        <a:blip r:embed="rId14"/>
                         <a:stretch/>
                       </pic:blipFill>
                       <pic:spPr bwMode="auto">
@@ -96,9 +96,9 @@
                   <v:f eqn="sum @10 21600 0"/>
                 </v:formulas>
               </v:shapetype>
-              <v:shape id="_x0000_i12" o:spid="_x0000_s12" type="#_x0000_t75" style="position:absolute;mso-wrap-distance-left:0.0pt;mso-wrap-distance-top:0.0pt;mso-wrap-distance-right:0.0pt;mso-wrap-distance-bottom:0.0pt;z-index:251658240;o:allowoverlap:true;o:allowincell:true;mso-position-horizontal-relative:page;margin-left:206.4pt;mso-position-horizontal:absolute;mso-position-vertical-relative:text;margin-top:16.1pt;mso-position-vertical:absolute;width:200.6pt;height:74.1pt;" stroked="false">
+              <v:shape id="_x0000_i9" o:spid="_x0000_s9" type="#_x0000_t75" style="position:absolute;mso-wrap-distance-left:0.0pt;mso-wrap-distance-top:0.0pt;mso-wrap-distance-right:0.0pt;mso-wrap-distance-bottom:0.0pt;z-index:251658240;o:allowoverlap:true;o:allowincell:true;mso-position-horizontal-relative:page;margin-left:206.4pt;mso-position-horizontal:absolute;mso-position-vertical-relative:text;margin-top:16.1pt;mso-position-vertical:absolute;width:200.6pt;height:74.1pt;" stroked="false">
                 <v:path textboxrect="0,0,0,0"/>
-                <v:imagedata r:id="rId15" o:title=""/>
+                <v:imagedata r:id="rId14" o:title=""/>
               </v:shape>
             </w:pict>
           </mc:Fallback>
@@ -670,10 +670,6 @@
       <w:r/>
     </w:p>
     <w:p>
-      <w:r/>
-      <w:r/>
-    </w:p>
-    <w:p>
       <w:pPr>
         <w:pStyle w:val="1134"/>
         <w:tabs>
@@ -707,7 +703,14 @@
         </w:rPr>
         <w:fldChar w:fldCharType="separate"/>
       </w:r>
-      <w:r/>
+      <w:r>
+        <w:rPr>
+          <w:rFonts w:ascii="Arial" w:hAnsi="Arial" w:cs="Arial" w:eastAsiaTheme="minorEastAsia"/>
+          <w:b/>
+          <w:bCs w:val="0"/>
+          <w:szCs w:val="36"/>
+        </w:rPr>
+      </w:r>
       <w:hyperlink w:tooltip="#_Toc40" w:anchor="_Toc40" w:history="1">
         <w:r>
           <w:rPr>
@@ -871,7 +874,7 @@
           <w:rPr>
             <w:rFonts w:ascii="Trebuchet MS" w:hAnsi="Trebuchet MS" w:cs="Trebuchet MS" w:eastAsia="Trebuchet MS"/>
           </w:rPr>
-          <w:t xml:space="preserve">1.1</w:t>
+          <w:t xml:space="preserve">1.</w:t>
         </w:r>
         <w:r>
           <w:tab/>
@@ -914,45 +917,6 @@
       <w:pPr>
         <w:pStyle w:val="1135"/>
         <w:tabs>
-          <w:tab w:val="right" w:pos="9290" w:leader="dot"/>
-        </w:tabs>
-        <w:rPr>
-          <w:rFonts w:ascii="Arial" w:hAnsi="Arial" w:cs="Arial"/>
-        </w:rPr>
-      </w:pPr>
-      <w:hyperlink w:tooltip="#_Toc44" w:anchor="_Toc44" w:history="1">
-        <w:r>
-          <w:rPr>
-            <w:rStyle w:val="1148"/>
-          </w:rPr>
-        </w:r>
-        <w:r>
-          <w:rPr>
-            <w:rStyle w:val="1148"/>
-            <w:highlight w:val="none"/>
-          </w:rPr>
-        </w:r>
-        <w:r>
-          <w:tab/>
-        </w:r>
-        <w:r>
-          <w:fldChar w:fldCharType="begin"/>
-          <w:instrText xml:space="preserve">PAGEREF _Toc44 \h</w:instrText>
-          <w:fldChar w:fldCharType="separate"/>
-          <w:t xml:space="preserve">4</w:t>
-          <w:fldChar w:fldCharType="end"/>
-        </w:r>
-      </w:hyperlink>
-      <w:r>
-        <w:rPr>
-          <w:rFonts w:ascii="Arial" w:hAnsi="Arial" w:cs="Arial"/>
-        </w:rPr>
-      </w:r>
-    </w:p>
-    <w:p>
-      <w:pPr>
-        <w:pStyle w:val="1135"/>
-        <w:tabs>
           <w:tab w:val="left" w:pos="878" w:leader="none"/>
           <w:tab w:val="right" w:pos="9290" w:leader="dot"/>
         </w:tabs>
@@ -960,12 +924,12 @@
           <w:rFonts w:ascii="Arial" w:hAnsi="Arial" w:cs="Arial"/>
         </w:rPr>
       </w:pPr>
-      <w:hyperlink w:tooltip="#_Toc45" w:anchor="_Toc45" w:history="1">
+      <w:hyperlink w:tooltip="#_Toc44" w:anchor="_Toc44" w:history="1">
         <w:r>
           <w:rPr>
             <w:rFonts w:ascii="Trebuchet MS" w:hAnsi="Trebuchet MS" w:cs="Trebuchet MS" w:eastAsia="Trebuchet MS"/>
           </w:rPr>
-          <w:t xml:space="preserve">1.2</w:t>
+          <w:t xml:space="preserve">2.</w:t>
         </w:r>
         <w:r>
           <w:tab/>
@@ -1008,7 +972,7 @@
         </w:r>
         <w:r>
           <w:fldChar w:fldCharType="begin"/>
-          <w:instrText xml:space="preserve">PAGEREF _Toc45 \h</w:instrText>
+          <w:instrText xml:space="preserve">PAGEREF _Toc44 \h</w:instrText>
           <w:fldChar w:fldCharType="separate"/>
           <w:t xml:space="preserve">4</w:t>
           <w:fldChar w:fldCharType="end"/>
@@ -1028,12 +992,12 @@
           <w:tab w:val="right" w:pos="9290" w:leader="dot"/>
         </w:tabs>
       </w:pPr>
-      <w:hyperlink w:tooltip="#_Toc46" w:anchor="_Toc46" w:history="1">
+      <w:hyperlink w:tooltip="#_Toc45" w:anchor="_Toc45" w:history="1">
         <w:r>
           <w:rPr>
             <w:rFonts w:ascii="Trebuchet MS" w:hAnsi="Trebuchet MS" w:cs="Trebuchet MS" w:eastAsia="Trebuchet MS"/>
           </w:rPr>
-          <w:t xml:space="preserve">1.3</w:t>
+          <w:t xml:space="preserve">3.</w:t>
         </w:r>
         <w:r>
           <w:tab/>
@@ -1059,7 +1023,7 @@
         </w:r>
         <w:r>
           <w:fldChar w:fldCharType="begin"/>
-          <w:instrText xml:space="preserve">PAGEREF _Toc46 \h</w:instrText>
+          <w:instrText xml:space="preserve">PAGEREF _Toc45 \h</w:instrText>
           <w:fldChar w:fldCharType="separate"/>
           <w:t xml:space="preserve">5</w:t>
           <w:fldChar w:fldCharType="end"/>
@@ -1075,12 +1039,12 @@
           <w:tab w:val="right" w:pos="9290" w:leader="dot"/>
         </w:tabs>
       </w:pPr>
-      <w:hyperlink w:tooltip="#_Toc47" w:anchor="_Toc47" w:history="1">
+      <w:hyperlink w:tooltip="#_Toc46" w:anchor="_Toc46" w:history="1">
         <w:r>
           <w:rPr>
             <w:rFonts w:ascii="Trebuchet MS" w:hAnsi="Trebuchet MS" w:cs="Trebuchet MS" w:eastAsia="Trebuchet MS"/>
           </w:rPr>
-          <w:t xml:space="preserve">1.4</w:t>
+          <w:t xml:space="preserve">4.</w:t>
         </w:r>
         <w:r>
           <w:tab/>
@@ -1106,7 +1070,7 @@
         </w:r>
         <w:r>
           <w:fldChar w:fldCharType="begin"/>
-          <w:instrText xml:space="preserve">PAGEREF _Toc47 \h</w:instrText>
+          <w:instrText xml:space="preserve">PAGEREF _Toc46 \h</w:instrText>
           <w:fldChar w:fldCharType="separate"/>
           <w:t xml:space="preserve">7</w:t>
           <w:fldChar w:fldCharType="end"/>
@@ -1126,7 +1090,7 @@
           <w:bCs/>
         </w:rPr>
       </w:pPr>
-      <w:hyperlink w:tooltip="#_Toc48" w:anchor="_Toc48" w:history="1">
+      <w:hyperlink w:tooltip="#_Toc47" w:anchor="_Toc47" w:history="1">
         <w:r>
           <w:rPr>
             <w:rStyle w:val="1148"/>
@@ -1161,7 +1125,7 @@
         </w:r>
         <w:r>
           <w:fldChar w:fldCharType="begin"/>
-          <w:instrText xml:space="preserve">PAGEREF _Toc48 \h</w:instrText>
+          <w:instrText xml:space="preserve">PAGEREF _Toc47 \h</w:instrText>
           <w:fldChar w:fldCharType="separate"/>
           <w:t xml:space="preserve">8</w:t>
           <w:fldChar w:fldCharType="end"/>
@@ -1183,6 +1147,53 @@
           <w:tab w:val="right" w:pos="9290" w:leader="dot"/>
         </w:tabs>
       </w:pPr>
+      <w:hyperlink w:tooltip="#_Toc48" w:anchor="_Toc48" w:history="1">
+        <w:r>
+          <w:rPr>
+            <w:rFonts w:ascii="Trebuchet MS" w:hAnsi="Trebuchet MS" w:cs="Trebuchet MS" w:eastAsia="Trebuchet MS"/>
+          </w:rPr>
+          <w:t xml:space="preserve">1.</w:t>
+        </w:r>
+        <w:r>
+          <w:tab/>
+        </w:r>
+        <w:r>
+          <w:rPr>
+            <w:rStyle w:val="1148"/>
+          </w:rPr>
+        </w:r>
+        <w:r>
+          <w:rPr>
+            <w:rStyle w:val="1148"/>
+          </w:rPr>
+          <w:t xml:space="preserve">Funcionalidades</w:t>
+        </w:r>
+        <w:r>
+          <w:rPr>
+            <w:rStyle w:val="1148"/>
+          </w:rPr>
+        </w:r>
+        <w:r>
+          <w:tab/>
+        </w:r>
+        <w:r>
+          <w:fldChar w:fldCharType="begin"/>
+          <w:instrText xml:space="preserve">PAGEREF _Toc48 \h</w:instrText>
+          <w:fldChar w:fldCharType="separate"/>
+          <w:t xml:space="preserve">8</w:t>
+          <w:fldChar w:fldCharType="end"/>
+        </w:r>
+      </w:hyperlink>
+      <w:r/>
+    </w:p>
+    <w:p>
+      <w:pPr>
+        <w:pStyle w:val="1135"/>
+        <w:tabs>
+          <w:tab w:val="left" w:pos="878" w:leader="none"/>
+          <w:tab w:val="right" w:pos="9290" w:leader="dot"/>
+        </w:tabs>
+      </w:pPr>
       <w:hyperlink w:tooltip="#_Toc49" w:anchor="_Toc49" w:history="1">
         <w:r>
           <w:rPr>
@@ -1201,8 +1212,9 @@
         <w:r>
           <w:rPr>
             <w:rStyle w:val="1148"/>
+            <w:highlight w:val="none"/>
           </w:rPr>
-          <w:t xml:space="preserve">Funcionalidades</w:t>
+          <w:t xml:space="preserve">Menus</w:t>
         </w:r>
         <w:r>
           <w:rPr>
@@ -1235,7 +1247,7 @@
           <w:rPr>
             <w:rFonts w:ascii="Trebuchet MS" w:hAnsi="Trebuchet MS" w:cs="Trebuchet MS" w:eastAsia="Trebuchet MS"/>
           </w:rPr>
-          <w:t xml:space="preserve">1.1.1</w:t>
+          <w:t xml:space="preserve">1.2</w:t>
         </w:r>
         <w:r>
           <w:tab/>
@@ -1250,7 +1262,7 @@
             <w:rStyle w:val="1148"/>
             <w:highlight w:val="none"/>
           </w:rPr>
-          <w:t xml:space="preserve">Menus</w:t>
+          <w:t xml:space="preserve">Jogo</w:t>
         </w:r>
         <w:r>
           <w:rPr>
@@ -1283,7 +1295,7 @@
           <w:rPr>
             <w:rFonts w:ascii="Trebuchet MS" w:hAnsi="Trebuchet MS" w:cs="Trebuchet MS" w:eastAsia="Trebuchet MS"/>
           </w:rPr>
-          <w:t xml:space="preserve">1.1.2</w:t>
+          <w:t xml:space="preserve">1.3</w:t>
         </w:r>
         <w:r>
           <w:tab/>
@@ -1298,7 +1310,7 @@
             <w:rStyle w:val="1148"/>
             <w:highlight w:val="none"/>
           </w:rPr>
-          <w:t xml:space="preserve">Jogo</w:t>
+          <w:t xml:space="preserve">Animação</w:t>
         </w:r>
         <w:r>
           <w:rPr>
@@ -1312,7 +1324,7 @@
           <w:fldChar w:fldCharType="begin"/>
           <w:instrText xml:space="preserve">PAGEREF _Toc51 \h</w:instrText>
           <w:fldChar w:fldCharType="separate"/>
-          <w:t xml:space="preserve">8</w:t>
+          <w:t xml:space="preserve">9</w:t>
           <w:fldChar w:fldCharType="end"/>
         </w:r>
       </w:hyperlink>
@@ -1331,7 +1343,7 @@
           <w:rPr>
             <w:rFonts w:ascii="Trebuchet MS" w:hAnsi="Trebuchet MS" w:cs="Trebuchet MS" w:eastAsia="Trebuchet MS"/>
           </w:rPr>
-          <w:t xml:space="preserve">1.1.3</w:t>
+          <w:t xml:space="preserve">1.4</w:t>
         </w:r>
         <w:r>
           <w:tab/>
@@ -1346,7 +1358,7 @@
             <w:rStyle w:val="1148"/>
             <w:highlight w:val="none"/>
           </w:rPr>
-          <w:t xml:space="preserve">Animação</w:t>
+          <w:t xml:space="preserve">Funcionalidades Adicionais</w:t>
         </w:r>
         <w:r>
           <w:rPr>
@@ -1379,7 +1391,7 @@
           <w:rPr>
             <w:rFonts w:ascii="Trebuchet MS" w:hAnsi="Trebuchet MS" w:cs="Trebuchet MS" w:eastAsia="Trebuchet MS"/>
           </w:rPr>
-          <w:t xml:space="preserve">1.1.4</w:t>
+          <w:t xml:space="preserve">1.5</w:t>
         </w:r>
         <w:r>
           <w:tab/>
@@ -1394,7 +1406,7 @@
             <w:rStyle w:val="1148"/>
             <w:highlight w:val="none"/>
           </w:rPr>
-          <w:t xml:space="preserve">Funcionalidades Adicionais</w:t>
+          <w:t xml:space="preserve">Funcionalidades por Implementar</w:t>
         </w:r>
         <w:r>
           <w:rPr>
@@ -1427,7 +1439,7 @@
           <w:rPr>
             <w:rFonts w:ascii="Trebuchet MS" w:hAnsi="Trebuchet MS" w:cs="Trebuchet MS" w:eastAsia="Trebuchet MS"/>
           </w:rPr>
-          <w:t xml:space="preserve">1.1.5</w:t>
+          <w:t xml:space="preserve">2.</w:t>
         </w:r>
         <w:r>
           <w:tab/>
@@ -1442,7 +1454,7 @@
             <w:rStyle w:val="1148"/>
             <w:highlight w:val="none"/>
           </w:rPr>
-          <w:t xml:space="preserve">Funcionalidades por Implementar</w:t>
+          <w:t xml:space="preserve">Timer</w:t>
         </w:r>
         <w:r>
           <w:rPr>
@@ -1475,7 +1487,7 @@
           <w:rPr>
             <w:rFonts w:ascii="Trebuchet MS" w:hAnsi="Trebuchet MS" w:cs="Trebuchet MS" w:eastAsia="Trebuchet MS"/>
           </w:rPr>
-          <w:t xml:space="preserve">1.2</w:t>
+          <w:t xml:space="preserve">3.</w:t>
         </w:r>
         <w:r>
           <w:tab/>
@@ -1488,9 +1500,8 @@
         <w:r>
           <w:rPr>
             <w:rStyle w:val="1148"/>
-            <w:highlight w:val="none"/>
           </w:rPr>
-          <w:t xml:space="preserve">Timer</w:t>
+          <w:t xml:space="preserve">Keyboard</w:t>
         </w:r>
         <w:r>
           <w:rPr>
@@ -1504,7 +1515,7 @@
           <w:fldChar w:fldCharType="begin"/>
           <w:instrText xml:space="preserve">PAGEREF _Toc55 \h</w:instrText>
           <w:fldChar w:fldCharType="separate"/>
-          <w:t xml:space="preserve">9</w:t>
+          <w:t xml:space="preserve">10</w:t>
           <w:fldChar w:fldCharType="end"/>
         </w:r>
       </w:hyperlink>
@@ -1523,7 +1534,7 @@
           <w:rPr>
             <w:rFonts w:ascii="Trebuchet MS" w:hAnsi="Trebuchet MS" w:cs="Trebuchet MS" w:eastAsia="Trebuchet MS"/>
           </w:rPr>
-          <w:t xml:space="preserve">1.3</w:t>
+          <w:t xml:space="preserve">4.</w:t>
         </w:r>
         <w:r>
           <w:tab/>
@@ -1537,7 +1548,7 @@
           <w:rPr>
             <w:rStyle w:val="1148"/>
           </w:rPr>
-          <w:t xml:space="preserve">Keyboard</w:t>
+          <w:t xml:space="preserve">Mouse</w:t>
         </w:r>
         <w:r>
           <w:rPr>
@@ -1570,7 +1581,7 @@
           <w:rPr>
             <w:rFonts w:ascii="Trebuchet MS" w:hAnsi="Trebuchet MS" w:cs="Trebuchet MS" w:eastAsia="Trebuchet MS"/>
           </w:rPr>
-          <w:t xml:space="preserve">1.4</w:t>
+          <w:t xml:space="preserve">5.</w:t>
         </w:r>
         <w:r>
           <w:tab/>
@@ -1584,7 +1595,20 @@
           <w:rPr>
             <w:rStyle w:val="1148"/>
           </w:rPr>
-          <w:t xml:space="preserve">Mouse</w:t>
+          <w:t xml:space="preserve">Graphics</w:t>
+        </w:r>
+        <w:r>
+          <w:rPr>
+            <w:rStyle w:val="1148"/>
+            <w:spacing w:val="-5"/>
+          </w:rPr>
+          <w:t xml:space="preserve"> </w:t>
+        </w:r>
+        <w:r>
+          <w:rPr>
+            <w:rStyle w:val="1148"/>
+          </w:rPr>
+          <w:t xml:space="preserve">Card</w:t>
         </w:r>
         <w:r>
           <w:rPr>
@@ -1617,67 +1641,7 @@
           <w:rPr>
             <w:rFonts w:ascii="Trebuchet MS" w:hAnsi="Trebuchet MS" w:cs="Trebuchet MS" w:eastAsia="Trebuchet MS"/>
           </w:rPr>
-          <w:t xml:space="preserve">1.5</w:t>
-        </w:r>
-        <w:r>
-          <w:tab/>
-        </w:r>
-        <w:r>
-          <w:rPr>
-            <w:rStyle w:val="1148"/>
-          </w:rPr>
-        </w:r>
-        <w:r>
-          <w:rPr>
-            <w:rStyle w:val="1148"/>
-          </w:rPr>
-          <w:t xml:space="preserve">Graphics</w:t>
-        </w:r>
-        <w:r>
-          <w:rPr>
-            <w:rStyle w:val="1148"/>
-            <w:spacing w:val="-5"/>
-          </w:rPr>
-          <w:t xml:space="preserve"> </w:t>
-        </w:r>
-        <w:r>
-          <w:rPr>
-            <w:rStyle w:val="1148"/>
-          </w:rPr>
-          <w:t xml:space="preserve">Card</w:t>
-        </w:r>
-        <w:r>
-          <w:rPr>
-            <w:rStyle w:val="1148"/>
-          </w:rPr>
-        </w:r>
-        <w:r>
-          <w:tab/>
-        </w:r>
-        <w:r>
-          <w:fldChar w:fldCharType="begin"/>
-          <w:instrText xml:space="preserve">PAGEREF _Toc58 \h</w:instrText>
-          <w:fldChar w:fldCharType="separate"/>
-          <w:t xml:space="preserve">10</w:t>
-          <w:fldChar w:fldCharType="end"/>
-        </w:r>
-      </w:hyperlink>
-      <w:r/>
-    </w:p>
-    <w:p>
-      <w:pPr>
-        <w:pStyle w:val="1135"/>
-        <w:tabs>
-          <w:tab w:val="left" w:pos="878" w:leader="none"/>
-          <w:tab w:val="right" w:pos="9290" w:leader="dot"/>
-        </w:tabs>
-      </w:pPr>
-      <w:hyperlink w:tooltip="#_Toc59" w:anchor="_Toc59" w:history="1">
-        <w:r>
-          <w:rPr>
-            <w:rFonts w:ascii="Trebuchet MS" w:hAnsi="Trebuchet MS" w:cs="Trebuchet MS" w:eastAsia="Trebuchet MS"/>
-          </w:rPr>
-          <w:t xml:space="preserve">1.6</w:t>
+          <w:t xml:space="preserve">6.</w:t>
         </w:r>
         <w:r>
           <w:tab/>
@@ -1703,7 +1667,7 @@
         </w:r>
         <w:r>
           <w:fldChar w:fldCharType="begin"/>
-          <w:instrText xml:space="preserve">PAGEREF _Toc59 \h</w:instrText>
+          <w:instrText xml:space="preserve">PAGEREF _Toc58 \h</w:instrText>
           <w:fldChar w:fldCharType="separate"/>
           <w:t xml:space="preserve">11</w:t>
           <w:fldChar w:fldCharType="end"/>
@@ -1721,7 +1685,7 @@
           <w:highlight w:val="none"/>
         </w:rPr>
       </w:pPr>
-      <w:hyperlink w:tooltip="#_Toc60" w:anchor="_Toc60" w:history="1">
+      <w:hyperlink w:tooltip="#_Toc59" w:anchor="_Toc59" w:history="1">
         <w:r>
           <w:rPr>
             <w:rStyle w:val="1148"/>
@@ -1746,7 +1710,7 @@
         </w:r>
         <w:r>
           <w:fldChar w:fldCharType="begin"/>
-          <w:instrText xml:space="preserve">PAGEREF _Toc60 \h</w:instrText>
+          <w:instrText xml:space="preserve">PAGEREF _Toc59 \h</w:instrText>
           <w:fldChar w:fldCharType="separate"/>
           <w:t xml:space="preserve">12</w:t>
           <w:fldChar w:fldCharType="end"/>
@@ -1766,7 +1730,7 @@
           <w:tab w:val="right" w:pos="9290" w:leader="dot"/>
         </w:tabs>
       </w:pPr>
-      <w:hyperlink w:tooltip="#_Toc61" w:anchor="_Toc61" w:history="1">
+      <w:hyperlink w:tooltip="#_Toc60" w:anchor="_Toc60" w:history="1">
         <w:r>
           <w:rPr>
             <w:rFonts w:ascii="Trebuchet MS" w:hAnsi="Trebuchet MS" w:cs="Trebuchet MS" w:eastAsia="Trebuchet MS"/>
@@ -1786,6 +1750,54 @@
             <w:rStyle w:val="1148"/>
           </w:rPr>
           <w:t xml:space="preserve">Proj</w:t>
+        </w:r>
+        <w:r>
+          <w:rPr>
+            <w:rStyle w:val="1148"/>
+          </w:rPr>
+        </w:r>
+        <w:r>
+          <w:tab/>
+        </w:r>
+        <w:r>
+          <w:fldChar w:fldCharType="begin"/>
+          <w:instrText xml:space="preserve">PAGEREF _Toc60 \h</w:instrText>
+          <w:fldChar w:fldCharType="separate"/>
+          <w:t xml:space="preserve">12</w:t>
+          <w:fldChar w:fldCharType="end"/>
+        </w:r>
+      </w:hyperlink>
+      <w:r/>
+    </w:p>
+    <w:p>
+      <w:pPr>
+        <w:pStyle w:val="1135"/>
+        <w:tabs>
+          <w:tab w:val="left" w:pos="878" w:leader="none"/>
+          <w:tab w:val="right" w:pos="9290" w:leader="dot"/>
+        </w:tabs>
+      </w:pPr>
+      <w:hyperlink w:tooltip="#_Toc61" w:anchor="_Toc61" w:history="1">
+        <w:r>
+          <w:rPr>
+            <w:rFonts w:ascii="Trebuchet MS" w:hAnsi="Trebuchet MS" w:cs="Trebuchet MS" w:eastAsia="Trebuchet MS"/>
+          </w:rPr>
+          <w:t xml:space="preserve">2.</w:t>
+        </w:r>
+        <w:r>
+          <w:tab/>
+        </w:r>
+        <w:r>
+          <w:rPr>
+            <w:rStyle w:val="1148"/>
+          </w:rPr>
+        </w:r>
+        <w:r>
+          <w:rPr>
+            <w:rStyle w:val="1148"/>
+            <w:highlight w:val="none"/>
+          </w:rPr>
+          <w:t xml:space="preserve">Lib</w:t>
         </w:r>
         <w:r>
           <w:rPr>
@@ -1818,7 +1830,7 @@
           <w:rPr>
             <w:rFonts w:ascii="Trebuchet MS" w:hAnsi="Trebuchet MS" w:cs="Trebuchet MS" w:eastAsia="Trebuchet MS"/>
           </w:rPr>
-          <w:t xml:space="preserve">2.</w:t>
+          <w:t xml:space="preserve">2.1</w:t>
         </w:r>
         <w:r>
           <w:tab/>
@@ -1833,11 +1845,12 @@
             <w:rStyle w:val="1148"/>
             <w:highlight w:val="none"/>
           </w:rPr>
-          <w:t xml:space="preserve">Lib</w:t>
+          <w:t xml:space="preserve">Devices</w:t>
         </w:r>
         <w:r>
           <w:rPr>
             <w:rStyle w:val="1148"/>
+            <w:highlight w:val="none"/>
           </w:rPr>
         </w:r>
         <w:r>
@@ -1866,7 +1879,7 @@
           <w:rPr>
             <w:rFonts w:ascii="Trebuchet MS" w:hAnsi="Trebuchet MS" w:cs="Trebuchet MS" w:eastAsia="Trebuchet MS"/>
           </w:rPr>
-          <w:t xml:space="preserve">2.1</w:t>
+          <w:t xml:space="preserve">2.2</w:t>
         </w:r>
         <w:r>
           <w:tab/>
@@ -1881,7 +1894,7 @@
             <w:rStyle w:val="1148"/>
             <w:highlight w:val="none"/>
           </w:rPr>
-          <w:t xml:space="preserve">Devices</w:t>
+          <w:t xml:space="preserve">Sprite</w:t>
         </w:r>
         <w:r>
           <w:rPr>
@@ -1915,7 +1928,7 @@
           <w:rPr>
             <w:rFonts w:ascii="Trebuchet MS" w:hAnsi="Trebuchet MS" w:cs="Trebuchet MS" w:eastAsia="Trebuchet MS"/>
           </w:rPr>
-          <w:t xml:space="preserve">2.2</w:t>
+          <w:t xml:space="preserve">2.3</w:t>
         </w:r>
         <w:r>
           <w:tab/>
@@ -1930,7 +1943,7 @@
             <w:rStyle w:val="1148"/>
             <w:highlight w:val="none"/>
           </w:rPr>
-          <w:t xml:space="preserve">Sprite</w:t>
+          <w:t xml:space="preserve">Utils</w:t>
         </w:r>
         <w:r>
           <w:rPr>
@@ -1945,7 +1958,7 @@
           <w:fldChar w:fldCharType="begin"/>
           <w:instrText xml:space="preserve">PAGEREF _Toc64 \h</w:instrText>
           <w:fldChar w:fldCharType="separate"/>
-          <w:t xml:space="preserve">12</w:t>
+          <w:t xml:space="preserve">13</w:t>
           <w:fldChar w:fldCharType="end"/>
         </w:r>
       </w:hyperlink>
@@ -1964,7 +1977,7 @@
           <w:rPr>
             <w:rFonts w:ascii="Trebuchet MS" w:hAnsi="Trebuchet MS" w:cs="Trebuchet MS" w:eastAsia="Trebuchet MS"/>
           </w:rPr>
-          <w:t xml:space="preserve">2.3</w:t>
+          <w:t xml:space="preserve">3.</w:t>
         </w:r>
         <w:r>
           <w:tab/>
@@ -1979,12 +1992,11 @@
             <w:rStyle w:val="1148"/>
             <w:highlight w:val="none"/>
           </w:rPr>
-          <w:t xml:space="preserve">Utils</w:t>
+          <w:t xml:space="preserve">Events</w:t>
         </w:r>
         <w:r>
           <w:rPr>
             <w:rStyle w:val="1148"/>
-            <w:highlight w:val="none"/>
           </w:rPr>
         </w:r>
         <w:r>
@@ -1994,7 +2006,7 @@
           <w:fldChar w:fldCharType="begin"/>
           <w:instrText xml:space="preserve">PAGEREF _Toc65 \h</w:instrText>
           <w:fldChar w:fldCharType="separate"/>
-          <w:t xml:space="preserve">12</w:t>
+          <w:t xml:space="preserve">13</w:t>
           <w:fldChar w:fldCharType="end"/>
         </w:r>
       </w:hyperlink>
@@ -2013,7 +2025,7 @@
           <w:rPr>
             <w:rFonts w:ascii="Trebuchet MS" w:hAnsi="Trebuchet MS" w:cs="Trebuchet MS" w:eastAsia="Trebuchet MS"/>
           </w:rPr>
-          <w:t xml:space="preserve">3.</w:t>
+          <w:t xml:space="preserve">4.</w:t>
         </w:r>
         <w:r>
           <w:tab/>
@@ -2028,11 +2040,12 @@
             <w:rStyle w:val="1148"/>
             <w:highlight w:val="none"/>
           </w:rPr>
-          <w:t xml:space="preserve">Events</w:t>
+          <w:t xml:space="preserve">Game</w:t>
         </w:r>
         <w:r>
           <w:rPr>
             <w:rStyle w:val="1148"/>
+            <w:highlight w:val="none"/>
           </w:rPr>
         </w:r>
         <w:r>
@@ -2042,7 +2055,7 @@
           <w:fldChar w:fldCharType="begin"/>
           <w:instrText xml:space="preserve">PAGEREF _Toc66 \h</w:instrText>
           <w:fldChar w:fldCharType="separate"/>
-          <w:t xml:space="preserve">12</w:t>
+          <w:t xml:space="preserve">13</w:t>
           <w:fldChar w:fldCharType="end"/>
         </w:r>
       </w:hyperlink>
@@ -2061,7 +2074,7 @@
           <w:rPr>
             <w:rFonts w:ascii="Trebuchet MS" w:hAnsi="Trebuchet MS" w:cs="Trebuchet MS" w:eastAsia="Trebuchet MS"/>
           </w:rPr>
-          <w:t xml:space="preserve">4.</w:t>
+          <w:t xml:space="preserve">4.1</w:t>
         </w:r>
         <w:r>
           <w:tab/>
@@ -2110,7 +2123,7 @@
           <w:rPr>
             <w:rFonts w:ascii="Trebuchet MS" w:hAnsi="Trebuchet MS" w:cs="Trebuchet MS" w:eastAsia="Trebuchet MS"/>
           </w:rPr>
-          <w:t xml:space="preserve">4.1</w:t>
+          <w:t xml:space="preserve">4.2</w:t>
         </w:r>
         <w:r>
           <w:tab/>
@@ -2125,7 +2138,7 @@
             <w:rStyle w:val="1148"/>
             <w:highlight w:val="none"/>
           </w:rPr>
-          <w:t xml:space="preserve">Game</w:t>
+          <w:t xml:space="preserve">Game Utils</w:t>
         </w:r>
         <w:r>
           <w:rPr>
@@ -2159,7 +2172,7 @@
           <w:rPr>
             <w:rFonts w:ascii="Trebuchet MS" w:hAnsi="Trebuchet MS" w:cs="Trebuchet MS" w:eastAsia="Trebuchet MS"/>
           </w:rPr>
-          <w:t xml:space="preserve">4.2</w:t>
+          <w:t xml:space="preserve">4.3</w:t>
         </w:r>
         <w:r>
           <w:tab/>
@@ -2174,7 +2187,7 @@
             <w:rStyle w:val="1148"/>
             <w:highlight w:val="none"/>
           </w:rPr>
-          <w:t xml:space="preserve">Game Utils</w:t>
+          <w:t xml:space="preserve">Game End Menu</w:t>
         </w:r>
         <w:r>
           <w:rPr>
@@ -2208,7 +2221,7 @@
           <w:rPr>
             <w:rFonts w:ascii="Trebuchet MS" w:hAnsi="Trebuchet MS" w:cs="Trebuchet MS" w:eastAsia="Trebuchet MS"/>
           </w:rPr>
-          <w:t xml:space="preserve">4.3</w:t>
+          <w:t xml:space="preserve">5.</w:t>
         </w:r>
         <w:r>
           <w:tab/>
@@ -2223,7 +2236,7 @@
             <w:rStyle w:val="1148"/>
             <w:highlight w:val="none"/>
           </w:rPr>
-          <w:t xml:space="preserve">Game End Menu</w:t>
+          <w:t xml:space="preserve">Menu</w:t>
         </w:r>
         <w:r>
           <w:rPr>
@@ -2238,7 +2251,7 @@
           <w:fldChar w:fldCharType="begin"/>
           <w:instrText xml:space="preserve">PAGEREF _Toc70 \h</w:instrText>
           <w:fldChar w:fldCharType="separate"/>
-          <w:t xml:space="preserve">13</w:t>
+          <w:t xml:space="preserve">14</w:t>
           <w:fldChar w:fldCharType="end"/>
         </w:r>
       </w:hyperlink>
@@ -2257,7 +2270,7 @@
           <w:rPr>
             <w:rFonts w:ascii="Trebuchet MS" w:hAnsi="Trebuchet MS" w:cs="Trebuchet MS" w:eastAsia="Trebuchet MS"/>
           </w:rPr>
-          <w:t xml:space="preserve">5.</w:t>
+          <w:t xml:space="preserve">5.1</w:t>
         </w:r>
         <w:r>
           <w:tab/>
@@ -2272,7 +2285,7 @@
             <w:rStyle w:val="1148"/>
             <w:highlight w:val="none"/>
           </w:rPr>
-          <w:t xml:space="preserve">Menu</w:t>
+          <w:t xml:space="preserve">Font</w:t>
         </w:r>
         <w:r>
           <w:rPr>
@@ -2287,7 +2300,7 @@
           <w:fldChar w:fldCharType="begin"/>
           <w:instrText xml:space="preserve">PAGEREF _Toc71 \h</w:instrText>
           <w:fldChar w:fldCharType="separate"/>
-          <w:t xml:space="preserve">13</w:t>
+          <w:t xml:space="preserve">14</w:t>
           <w:fldChar w:fldCharType="end"/>
         </w:r>
       </w:hyperlink>
@@ -2306,7 +2319,7 @@
           <w:rPr>
             <w:rFonts w:ascii="Trebuchet MS" w:hAnsi="Trebuchet MS" w:cs="Trebuchet MS" w:eastAsia="Trebuchet MS"/>
           </w:rPr>
-          <w:t xml:space="preserve">5.1</w:t>
+          <w:t xml:space="preserve">5.2</w:t>
         </w:r>
         <w:r>
           <w:tab/>
@@ -2321,7 +2334,7 @@
             <w:rStyle w:val="1148"/>
             <w:highlight w:val="none"/>
           </w:rPr>
-          <w:t xml:space="preserve">Font</w:t>
+          <w:t xml:space="preserve">Main Menu</w:t>
         </w:r>
         <w:r>
           <w:rPr>
@@ -2336,7 +2349,7 @@
           <w:fldChar w:fldCharType="begin"/>
           <w:instrText xml:space="preserve">PAGEREF _Toc72 \h</w:instrText>
           <w:fldChar w:fldCharType="separate"/>
-          <w:t xml:space="preserve">13</w:t>
+          <w:t xml:space="preserve">14</w:t>
           <w:fldChar w:fldCharType="end"/>
         </w:r>
       </w:hyperlink>
@@ -2355,7 +2368,7 @@
           <w:rPr>
             <w:rFonts w:ascii="Trebuchet MS" w:hAnsi="Trebuchet MS" w:cs="Trebuchet MS" w:eastAsia="Trebuchet MS"/>
           </w:rPr>
-          <w:t xml:space="preserve">5.2</w:t>
+          <w:t xml:space="preserve">5.3</w:t>
         </w:r>
         <w:r>
           <w:tab/>
@@ -2370,7 +2383,7 @@
             <w:rStyle w:val="1148"/>
             <w:highlight w:val="none"/>
           </w:rPr>
-          <w:t xml:space="preserve">Main Menu</w:t>
+          <w:t xml:space="preserve">Pause Menu</w:t>
         </w:r>
         <w:r>
           <w:rPr>
@@ -2385,7 +2398,7 @@
           <w:fldChar w:fldCharType="begin"/>
           <w:instrText xml:space="preserve">PAGEREF _Toc73 \h</w:instrText>
           <w:fldChar w:fldCharType="separate"/>
-          <w:t xml:space="preserve">13</w:t>
+          <w:t xml:space="preserve">14</w:t>
           <w:fldChar w:fldCharType="end"/>
         </w:r>
       </w:hyperlink>
@@ -2404,55 +2417,6 @@
           <w:rPr>
             <w:rFonts w:ascii="Trebuchet MS" w:hAnsi="Trebuchet MS" w:cs="Trebuchet MS" w:eastAsia="Trebuchet MS"/>
           </w:rPr>
-          <w:t xml:space="preserve">5.3</w:t>
-        </w:r>
-        <w:r>
-          <w:tab/>
-        </w:r>
-        <w:r>
-          <w:rPr>
-            <w:rStyle w:val="1148"/>
-          </w:rPr>
-        </w:r>
-        <w:r>
-          <w:rPr>
-            <w:rStyle w:val="1148"/>
-            <w:highlight w:val="none"/>
-          </w:rPr>
-          <w:t xml:space="preserve">Pause Menu</w:t>
-        </w:r>
-        <w:r>
-          <w:rPr>
-            <w:rStyle w:val="1148"/>
-            <w:highlight w:val="none"/>
-          </w:rPr>
-        </w:r>
-        <w:r>
-          <w:tab/>
-        </w:r>
-        <w:r>
-          <w:fldChar w:fldCharType="begin"/>
-          <w:instrText xml:space="preserve">PAGEREF _Toc74 \h</w:instrText>
-          <w:fldChar w:fldCharType="separate"/>
-          <w:t xml:space="preserve">13</w:t>
-          <w:fldChar w:fldCharType="end"/>
-        </w:r>
-      </w:hyperlink>
-      <w:r/>
-    </w:p>
-    <w:p>
-      <w:pPr>
-        <w:pStyle w:val="1135"/>
-        <w:tabs>
-          <w:tab w:val="left" w:pos="878" w:leader="none"/>
-          <w:tab w:val="right" w:pos="9290" w:leader="dot"/>
-        </w:tabs>
-      </w:pPr>
-      <w:hyperlink w:tooltip="#_Toc75" w:anchor="_Toc75" w:history="1">
-        <w:r>
-          <w:rPr>
-            <w:rFonts w:ascii="Trebuchet MS" w:hAnsi="Trebuchet MS" w:cs="Trebuchet MS" w:eastAsia="Trebuchet MS"/>
-          </w:rPr>
           <w:t xml:space="preserve">5.4</w:t>
         </w:r>
         <w:r>
@@ -2481,9 +2445,9 @@
         </w:r>
         <w:r>
           <w:fldChar w:fldCharType="begin"/>
-          <w:instrText xml:space="preserve">PAGEREF _Toc75 \h</w:instrText>
+          <w:instrText xml:space="preserve">PAGEREF _Toc74 \h</w:instrText>
           <w:fldChar w:fldCharType="separate"/>
-          <w:t xml:space="preserve">13</w:t>
+          <w:t xml:space="preserve">14</w:t>
           <w:fldChar w:fldCharType="end"/>
         </w:r>
       </w:hyperlink>
@@ -2501,7 +2465,7 @@
           <w:bCs/>
         </w:rPr>
       </w:pPr>
-      <w:hyperlink w:tooltip="#_Toc76" w:anchor="_Toc76" w:history="1">
+      <w:hyperlink w:tooltip="#_Toc75" w:anchor="_Toc75" w:history="1">
         <w:r>
           <w:rPr>
             <w:rStyle w:val="1148"/>
@@ -2564,7 +2528,7 @@
         </w:r>
         <w:r>
           <w:fldChar w:fldCharType="begin"/>
-          <w:instrText xml:space="preserve">PAGEREF _Toc76 \h</w:instrText>
+          <w:instrText xml:space="preserve">PAGEREF _Toc75 \h</w:instrText>
           <w:fldChar w:fldCharType="separate"/>
           <w:t xml:space="preserve">15</w:t>
           <w:fldChar w:fldCharType="end"/>
@@ -2588,7 +2552,7 @@
           <w:highlight w:val="none"/>
         </w:rPr>
       </w:pPr>
-      <w:hyperlink w:tooltip="#_Toc77" w:anchor="_Toc77" w:history="1">
+      <w:hyperlink w:tooltip="#_Toc76" w:anchor="_Toc76" w:history="1">
         <w:r>
           <w:rPr>
             <w:rStyle w:val="1148"/>
@@ -2613,7 +2577,7 @@
         </w:r>
         <w:r>
           <w:fldChar w:fldCharType="begin"/>
-          <w:instrText xml:space="preserve">PAGEREF _Toc77 \h</w:instrText>
+          <w:instrText xml:space="preserve">PAGEREF _Toc76 \h</w:instrText>
           <w:fldChar w:fldCharType="separate"/>
           <w:t xml:space="preserve">16</w:t>
           <w:fldChar w:fldCharType="end"/>
@@ -2634,8 +2598,7 @@
         <w:fldChar w:fldCharType="end"/>
       </w:r>
       <w:r/>
-    </w:p>
-    <w:p>
+      <w:r/>
       <w:r/>
       <w:r/>
     </w:p>
@@ -2963,11 +2926,7 @@
         </w:rPr>
         <w:t xml:space="preserve">Instruções de Utilização</w:t>
       </w:r>
-      <w:r>
-        <w:rPr>
-          <w:rFonts w:ascii="Arial" w:hAnsi="Arial" w:cs="Arial"/>
-        </w:rPr>
-      </w:r>
+      <w:r/>
       <w:bookmarkEnd w:id="42"/>
       <w:r/>
       <w:r/>
@@ -3026,7 +2985,6 @@
         </w:rPr>
       </w:pPr>
       <w:r/>
-      <w:bookmarkStart w:id="44" w:name="_Toc44"/>
       <w:r>
         <mc:AlternateContent>
           <mc:Choice Requires="wpg">
@@ -3042,7 +3000,7 @@
                 <wp:extent cx="2618268" cy="2042926"/>
                 <wp:effectExtent l="0" t="0" r="0" b="0"/>
                 <wp:wrapTopAndBottom/>
-                <wp:docPr id="14" name="" hidden="0"/>
+                <wp:docPr id="11" name="" hidden="0"/>
                 <wp:cNvGraphicFramePr>
                   <a:graphicFrameLocks xmlns:a="http://schemas.openxmlformats.org/drawingml/2006/main" noChangeAspect="1"/>
                 </wp:cNvGraphicFramePr>
@@ -3057,7 +3015,7 @@
                         <pic:nvPr isPhoto="0" userDrawn="0"/>
                       </pic:nvPicPr>
                       <pic:blipFill>
-                        <a:blip r:embed="rId16"/>
+                        <a:blip r:embed="rId15"/>
                         <a:stretch/>
                       </pic:blipFill>
                       <pic:spPr bwMode="auto">
@@ -3093,9 +3051,9 @@
                   <v:f eqn="sum @10 21600 0"/>
                 </v:formulas>
               </v:shapetype>
-              <v:shape id="_x0000_i13" o:spid="_x0000_s13" type="#_x0000_t75" style="position:absolute;mso-wrap-distance-left:9.1pt;mso-wrap-distance-top:0.0pt;mso-wrap-distance-right:9.1pt;mso-wrap-distance-bottom:0.0pt;z-index:487294464;o:allowoverlap:true;o:allowincell:true;mso-position-horizontal-relative:text;margin-left:129.9pt;mso-position-horizontal:absolute;mso-position-vertical-relative:text;margin-top:12.2pt;mso-position-vertical:absolute;width:206.2pt;height:160.9pt;" stroked="false">
+              <v:shape id="_x0000_i10" o:spid="_x0000_s10" type="#_x0000_t75" style="position:absolute;mso-wrap-distance-left:9.1pt;mso-wrap-distance-top:0.0pt;mso-wrap-distance-right:9.1pt;mso-wrap-distance-bottom:0.0pt;z-index:487294464;o:allowoverlap:true;o:allowincell:true;mso-position-horizontal-relative:text;margin-left:129.9pt;mso-position-horizontal:absolute;mso-position-vertical-relative:text;margin-top:12.2pt;mso-position-vertical:absolute;width:206.2pt;height:160.9pt;" stroked="false">
                 <v:path textboxrect="0,0,0,0"/>
-                <v:imagedata r:id="rId16" o:title=""/>
+                <v:imagedata r:id="rId15" o:title=""/>
               </v:shape>
             </w:pict>
           </mc:Fallback>
@@ -3106,7 +3064,6 @@
           <w:highlight w:val="none"/>
         </w:rPr>
       </w:r>
-      <w:bookmarkEnd w:id="44"/>
       <w:r/>
       <w:r>
         <w:rPr>
@@ -3271,7 +3228,7 @@
         </w:rPr>
       </w:pPr>
       <w:r/>
-      <w:bookmarkStart w:id="45" w:name="_Toc45"/>
+      <w:bookmarkStart w:id="44" w:name="_Toc44"/>
       <w:r>
         <w:rPr>
           <w:rFonts w:ascii="Arial" w:hAnsi="Arial" w:cs="Arial"/>
@@ -3291,12 +3248,8 @@
         </w:rPr>
         <w:t xml:space="preserve">Inicial</w:t>
       </w:r>
-      <w:r>
-        <w:rPr>
-          <w:highlight w:val="none"/>
-        </w:rPr>
-      </w:r>
-      <w:bookmarkEnd w:id="45"/>
+      <w:r/>
+      <w:bookmarkEnd w:id="44"/>
       <w:r/>
       <w:r>
         <w:rPr>
@@ -3369,7 +3322,7 @@
                 <wp:extent cx="3793542" cy="2833327"/>
                 <wp:effectExtent l="0" t="0" r="0" b="0"/>
                 <wp:wrapTopAndBottom/>
-                <wp:docPr id="15" name="Picture 2" hidden="0"/>
+                <wp:docPr id="12" name="Picture 2" hidden="0"/>
                 <wp:cNvGraphicFramePr>
                   <a:graphicFrameLocks xmlns:a="http://schemas.openxmlformats.org/drawingml/2006/main" noChangeAspect="1"/>
                 </wp:cNvGraphicFramePr>
@@ -3384,7 +3337,7 @@
                         <pic:nvPr isPhoto="0" userDrawn="0"/>
                       </pic:nvPicPr>
                       <pic:blipFill>
-                        <a:blip r:embed="rId17"/>
+                        <a:blip r:embed="rId16"/>
                         <a:stretch/>
                       </pic:blipFill>
                       <pic:spPr bwMode="auto">
@@ -3420,9 +3373,9 @@
                   <v:f eqn="sum @10 21600 0"/>
                 </v:formulas>
               </v:shapetype>
-              <v:shape id="_x0000_i14" o:spid="_x0000_s14" type="#_x0000_t75" style="position:absolute;mso-wrap-distance-left:9.1pt;mso-wrap-distance-top:0.0pt;mso-wrap-distance-right:9.1pt;mso-wrap-distance-bottom:0.0pt;z-index:487288320;o:allowoverlap:true;o:allowincell:true;mso-position-horizontal-relative:text;margin-left:83.6pt;mso-position-horizontal:absolute;mso-position-vertical-relative:text;margin-top:9.3pt;mso-position-vertical:absolute;width:298.7pt;height:223.1pt;" stroked="false">
+              <v:shape id="_x0000_i11" o:spid="_x0000_s11" type="#_x0000_t75" style="position:absolute;mso-wrap-distance-left:9.1pt;mso-wrap-distance-top:0.0pt;mso-wrap-distance-right:9.1pt;mso-wrap-distance-bottom:0.0pt;z-index:487288320;o:allowoverlap:true;o:allowincell:true;mso-position-horizontal-relative:text;margin-left:83.6pt;mso-position-horizontal:absolute;mso-position-vertical-relative:text;margin-top:9.3pt;mso-position-vertical:absolute;width:298.7pt;height:223.1pt;" stroked="false">
                 <v:path textboxrect="0,0,0,0"/>
-                <v:imagedata r:id="rId17" o:title=""/>
+                <v:imagedata r:id="rId16" o:title=""/>
               </v:shape>
             </w:pict>
           </mc:Fallback>
@@ -3622,12 +3575,12 @@
         </w:tabs>
       </w:pPr>
       <w:r/>
-      <w:bookmarkStart w:id="46" w:name="_Toc46"/>
+      <w:bookmarkStart w:id="45" w:name="_Toc45"/>
       <w:r>
         <w:t xml:space="preserve">Play</w:t>
       </w:r>
       <w:r/>
-      <w:bookmarkEnd w:id="46"/>
+      <w:bookmarkEnd w:id="45"/>
       <w:r/>
       <w:r/>
     </w:p>
@@ -3673,7 +3626,7 @@
               <wp:inline xmlns:wp="http://schemas.openxmlformats.org/drawingml/2006/wordprocessingDrawing" distT="0" distB="0" distL="0" distR="0">
                 <wp:extent cx="3428081" cy="2463097"/>
                 <wp:effectExtent l="0" t="0" r="0" b="0"/>
-                <wp:docPr id="16" name="Picture 8" hidden="0"/>
+                <wp:docPr id="13" name="Picture 8" hidden="0"/>
                 <wp:cNvGraphicFramePr>
                   <a:graphicFrameLocks xmlns:a="http://schemas.openxmlformats.org/drawingml/2006/main" noChangeAspect="1"/>
                 </wp:cNvGraphicFramePr>
@@ -3688,7 +3641,7 @@
                         <pic:nvPr isPhoto="0" userDrawn="0"/>
                       </pic:nvPicPr>
                       <pic:blipFill>
-                        <a:blip r:embed="rId18"/>
+                        <a:blip r:embed="rId17"/>
                         <a:stretch/>
                       </pic:blipFill>
                       <pic:spPr bwMode="auto">
@@ -3724,9 +3677,9 @@
                   <v:f eqn="sum @10 21600 0"/>
                 </v:formulas>
               </v:shapetype>
-              <v:shape id="_x0000_i15" o:spid="_x0000_s15" type="#_x0000_t75" style="mso-wrap-distance-left:0.0pt;mso-wrap-distance-top:0.0pt;mso-wrap-distance-right:0.0pt;mso-wrap-distance-bottom:0.0pt;width:269.9pt;height:193.9pt;" stroked="false">
+              <v:shape id="_x0000_i12" o:spid="_x0000_s12" type="#_x0000_t75" style="mso-wrap-distance-left:0.0pt;mso-wrap-distance-top:0.0pt;mso-wrap-distance-right:0.0pt;mso-wrap-distance-bottom:0.0pt;width:269.9pt;height:193.9pt;" stroked="false">
                 <v:path textboxrect="0,0,0,0"/>
-                <v:imagedata r:id="rId18" o:title=""/>
+                <v:imagedata r:id="rId17" o:title=""/>
               </v:shape>
             </w:pict>
           </mc:Fallback>
@@ -3814,7 +3767,7 @@
                 <wp:extent cx="3665169" cy="2698208"/>
                 <wp:effectExtent l="0" t="0" r="0" b="0"/>
                 <wp:wrapSquare wrapText="bothSides"/>
-                <wp:docPr id="17" name="Picture 10" hidden="0"/>
+                <wp:docPr id="14" name="Picture 10" hidden="0"/>
                 <wp:cNvGraphicFramePr>
                   <a:graphicFrameLocks xmlns:a="http://schemas.openxmlformats.org/drawingml/2006/main" noChangeAspect="1"/>
                 </wp:cNvGraphicFramePr>
@@ -3829,7 +3782,7 @@
                         <pic:nvPr isPhoto="0" userDrawn="0"/>
                       </pic:nvPicPr>
                       <pic:blipFill>
-                        <a:blip r:embed="rId19"/>
+                        <a:blip r:embed="rId18"/>
                         <a:stretch/>
                       </pic:blipFill>
                       <pic:spPr bwMode="auto">
@@ -3865,9 +3818,9 @@
                   <v:f eqn="sum @10 21600 0"/>
                 </v:formulas>
               </v:shapetype>
-              <v:shape id="_x0000_i16" o:spid="_x0000_s16" type="#_x0000_t75" style="position:absolute;mso-wrap-distance-left:9.0pt;mso-wrap-distance-top:0.0pt;mso-wrap-distance-right:9.0pt;mso-wrap-distance-bottom:0.0pt;z-index:251665408;o:allowoverlap:true;o:allowincell:true;mso-position-horizontal-relative:text;margin-left:88.7pt;mso-position-horizontal:absolute;mso-position-vertical-relative:text;margin-top:21.8pt;mso-position-vertical:absolute;width:288.6pt;height:212.5pt;" stroked="false">
+              <v:shape id="_x0000_i13" o:spid="_x0000_s13" type="#_x0000_t75" style="position:absolute;mso-wrap-distance-left:9.0pt;mso-wrap-distance-top:0.0pt;mso-wrap-distance-right:9.0pt;mso-wrap-distance-bottom:0.0pt;z-index:251665408;o:allowoverlap:true;o:allowincell:true;mso-position-horizontal-relative:text;margin-left:88.7pt;mso-position-horizontal:absolute;mso-position-vertical-relative:text;margin-top:21.8pt;mso-position-vertical:absolute;width:288.6pt;height:212.5pt;" stroked="false">
                 <v:path textboxrect="0,0,0,0"/>
-                <v:imagedata r:id="rId19" o:title=""/>
+                <v:imagedata r:id="rId18" o:title=""/>
               </v:shape>
             </w:pict>
           </mc:Fallback>
@@ -4052,7 +4005,7 @@
               <wp:inline xmlns:wp="http://schemas.openxmlformats.org/drawingml/2006/wordprocessingDrawing" distT="0" distB="0" distL="0" distR="0">
                 <wp:extent cx="3644775" cy="2755920"/>
                 <wp:effectExtent l="0" t="0" r="0" b="0"/>
-                <wp:docPr id="18" name="Picture 18" hidden="0"/>
+                <wp:docPr id="15" name="Picture 18" hidden="0"/>
                 <wp:cNvGraphicFramePr>
                   <a:graphicFrameLocks xmlns:a="http://schemas.openxmlformats.org/drawingml/2006/main" noChangeAspect="1"/>
                 </wp:cNvGraphicFramePr>
@@ -4067,7 +4020,7 @@
                         <pic:nvPr isPhoto="0" userDrawn="0"/>
                       </pic:nvPicPr>
                       <pic:blipFill>
-                        <a:blip r:embed="rId20"/>
+                        <a:blip r:embed="rId19"/>
                         <a:stretch/>
                       </pic:blipFill>
                       <pic:spPr bwMode="auto">
@@ -4103,9 +4056,9 @@
                   <v:f eqn="sum @10 21600 0"/>
                 </v:formulas>
               </v:shapetype>
-              <v:shape id="_x0000_i17" o:spid="_x0000_s17" type="#_x0000_t75" style="mso-wrap-distance-left:0.0pt;mso-wrap-distance-top:0.0pt;mso-wrap-distance-right:0.0pt;mso-wrap-distance-bottom:0.0pt;width:287.0pt;height:217.0pt;" stroked="false">
+              <v:shape id="_x0000_i14" o:spid="_x0000_s14" type="#_x0000_t75" style="mso-wrap-distance-left:0.0pt;mso-wrap-distance-top:0.0pt;mso-wrap-distance-right:0.0pt;mso-wrap-distance-bottom:0.0pt;width:287.0pt;height:217.0pt;" stroked="false">
                 <v:path textboxrect="0,0,0,0"/>
-                <v:imagedata r:id="rId20" o:title=""/>
+                <v:imagedata r:id="rId19" o:title=""/>
               </v:shape>
             </w:pict>
           </mc:Fallback>
@@ -4161,7 +4114,7 @@
               <wp:inline xmlns:wp="http://schemas.openxmlformats.org/drawingml/2006/wordprocessingDrawing" distT="0" distB="0" distL="0" distR="0">
                 <wp:extent cx="3770065" cy="2705621"/>
                 <wp:effectExtent l="0" t="0" r="0" b="0"/>
-                <wp:docPr id="19" name="Picture 16" hidden="0"/>
+                <wp:docPr id="16" name="Picture 16" hidden="0"/>
                 <wp:cNvGraphicFramePr>
                   <a:graphicFrameLocks xmlns:a="http://schemas.openxmlformats.org/drawingml/2006/main" noChangeAspect="1"/>
                 </wp:cNvGraphicFramePr>
@@ -4176,7 +4129,7 @@
                         <pic:nvPr isPhoto="0" userDrawn="0"/>
                       </pic:nvPicPr>
                       <pic:blipFill>
-                        <a:blip r:embed="rId21"/>
+                        <a:blip r:embed="rId20"/>
                         <a:stretch/>
                       </pic:blipFill>
                       <pic:spPr bwMode="auto">
@@ -4212,9 +4165,9 @@
                   <v:f eqn="sum @10 21600 0"/>
                 </v:formulas>
               </v:shapetype>
-              <v:shape id="_x0000_i18" o:spid="_x0000_s18" type="#_x0000_t75" style="mso-wrap-distance-left:0.0pt;mso-wrap-distance-top:0.0pt;mso-wrap-distance-right:0.0pt;mso-wrap-distance-bottom:0.0pt;width:296.9pt;height:213.0pt;" stroked="false">
+              <v:shape id="_x0000_i15" o:spid="_x0000_s15" type="#_x0000_t75" style="mso-wrap-distance-left:0.0pt;mso-wrap-distance-top:0.0pt;mso-wrap-distance-right:0.0pt;mso-wrap-distance-bottom:0.0pt;width:296.9pt;height:213.0pt;" stroked="false">
                 <v:path textboxrect="0,0,0,0"/>
-                <v:imagedata r:id="rId21" o:title=""/>
+                <v:imagedata r:id="rId20" o:title=""/>
               </v:shape>
             </w:pict>
           </mc:Fallback>
@@ -4273,12 +4226,12 @@
         </w:tabs>
       </w:pPr>
       <w:r/>
-      <w:bookmarkStart w:id="47" w:name="_Toc47"/>
+      <w:bookmarkStart w:id="46" w:name="_Toc46"/>
       <w:r>
         <w:t xml:space="preserve">Rules Menu</w:t>
       </w:r>
       <w:r/>
-      <w:bookmarkEnd w:id="47"/>
+      <w:bookmarkEnd w:id="46"/>
       <w:r/>
       <w:r/>
     </w:p>
@@ -4331,7 +4284,7 @@
               <wp:inline xmlns:wp="http://schemas.openxmlformats.org/drawingml/2006/wordprocessingDrawing" distT="0" distB="0" distL="0" distR="0">
                 <wp:extent cx="3693850" cy="2751720"/>
                 <wp:effectExtent l="0" t="0" r="0" b="0"/>
-                <wp:docPr id="20" name="Picture 6" hidden="0"/>
+                <wp:docPr id="17" name="Picture 6" hidden="0"/>
                 <wp:cNvGraphicFramePr>
                   <a:graphicFrameLocks xmlns:a="http://schemas.openxmlformats.org/drawingml/2006/main" noChangeAspect="1"/>
                 </wp:cNvGraphicFramePr>
@@ -4346,7 +4299,7 @@
                         <pic:nvPr isPhoto="0" userDrawn="0"/>
                       </pic:nvPicPr>
                       <pic:blipFill>
-                        <a:blip r:embed="rId22"/>
+                        <a:blip r:embed="rId21"/>
                         <a:stretch/>
                       </pic:blipFill>
                       <pic:spPr bwMode="auto">
@@ -4382,9 +4335,9 @@
                   <v:f eqn="sum @10 21600 0"/>
                 </v:formulas>
               </v:shapetype>
-              <v:shape id="_x0000_i19" o:spid="_x0000_s19" type="#_x0000_t75" style="mso-wrap-distance-left:0.0pt;mso-wrap-distance-top:0.0pt;mso-wrap-distance-right:0.0pt;mso-wrap-distance-bottom:0.0pt;width:290.9pt;height:216.7pt;" stroked="false">
+              <v:shape id="_x0000_i16" o:spid="_x0000_s16" type="#_x0000_t75" style="mso-wrap-distance-left:0.0pt;mso-wrap-distance-top:0.0pt;mso-wrap-distance-right:0.0pt;mso-wrap-distance-bottom:0.0pt;width:290.9pt;height:216.7pt;" stroked="false">
                 <v:path textboxrect="0,0,0,0"/>
-                <v:imagedata r:id="rId22" o:title=""/>
+                <v:imagedata r:id="rId21" o:title=""/>
               </v:shape>
             </w:pict>
           </mc:Fallback>
@@ -4536,7 +4489,7 @@
         </w:rPr>
       </w:pPr>
       <w:r/>
-      <w:bookmarkStart w:id="48" w:name="_Toc48"/>
+      <w:bookmarkStart w:id="47" w:name="_Toc47"/>
       <w:r>
         <w:rPr>
           <w:rFonts w:ascii="Arial" w:hAnsi="Arial" w:cs="Arial"/>
@@ -4555,7 +4508,7 @@
         <w:t xml:space="preserve"> </w:t>
       </w:r>
       <w:r/>
-      <w:bookmarkEnd w:id="48"/>
+      <w:bookmarkEnd w:id="47"/>
       <w:r/>
       <w:r/>
     </w:p>
@@ -5212,12 +5165,12 @@
         </w:tabs>
       </w:pPr>
       <w:r/>
-      <w:bookmarkStart w:id="49" w:name="_Toc49"/>
+      <w:bookmarkStart w:id="48" w:name="_Toc48"/>
       <w:r>
         <w:t xml:space="preserve">Funcionalidades</w:t>
       </w:r>
       <w:r/>
-      <w:bookmarkEnd w:id="49"/>
+      <w:bookmarkEnd w:id="48"/>
       <w:r/>
       <w:r/>
     </w:p>
@@ -5236,7 +5189,7 @@
         </w:tabs>
       </w:pPr>
       <w:r/>
-      <w:bookmarkStart w:id="50" w:name="_Toc50"/>
+      <w:bookmarkStart w:id="49" w:name="_Toc49"/>
       <w:r>
         <w:rPr>
           <w:highlight w:val="none"/>
@@ -5244,7 +5197,7 @@
         <w:t xml:space="preserve">Menus</w:t>
       </w:r>
       <w:r/>
-      <w:bookmarkEnd w:id="50"/>
+      <w:bookmarkEnd w:id="49"/>
       <w:r/>
       <w:r/>
     </w:p>
@@ -5328,19 +5281,15 @@
         </w:tabs>
       </w:pPr>
       <w:r/>
-      <w:bookmarkStart w:id="51" w:name="_Toc51"/>
+      <w:bookmarkStart w:id="50" w:name="_Toc50"/>
       <w:r>
         <w:rPr>
           <w:highlight w:val="none"/>
         </w:rPr>
         <w:t xml:space="preserve">Jogo</w:t>
       </w:r>
-      <w:r>
-        <w:rPr>
-          <w:highlight w:val="none"/>
-        </w:rPr>
-      </w:r>
-      <w:bookmarkEnd w:id="51"/>
+      <w:r/>
+      <w:bookmarkEnd w:id="50"/>
       <w:r/>
       <w:r/>
     </w:p>
@@ -5426,19 +5375,15 @@
         </w:tabs>
       </w:pPr>
       <w:r/>
-      <w:bookmarkStart w:id="52" w:name="_Toc52"/>
+      <w:bookmarkStart w:id="51" w:name="_Toc51"/>
       <w:r>
         <w:rPr>
           <w:highlight w:val="none"/>
         </w:rPr>
         <w:t xml:space="preserve">Animação</w:t>
       </w:r>
-      <w:r>
-        <w:rPr>
-          <w:highlight w:val="none"/>
-        </w:rPr>
-      </w:r>
-      <w:bookmarkEnd w:id="52"/>
+      <w:r/>
+      <w:bookmarkEnd w:id="51"/>
       <w:r/>
       <w:r/>
     </w:p>
@@ -5499,19 +5444,15 @@
         </w:tabs>
       </w:pPr>
       <w:r/>
-      <w:bookmarkStart w:id="53" w:name="_Toc53"/>
+      <w:bookmarkStart w:id="52" w:name="_Toc52"/>
       <w:r>
         <w:rPr>
           <w:highlight w:val="none"/>
         </w:rPr>
         <w:t xml:space="preserve">Funcionalidades Adicionais</w:t>
       </w:r>
-      <w:r>
-        <w:rPr>
-          <w:highlight w:val="none"/>
-        </w:rPr>
-      </w:r>
-      <w:bookmarkEnd w:id="53"/>
+      <w:r/>
+      <w:bookmarkEnd w:id="52"/>
       <w:r/>
       <w:r/>
     </w:p>
@@ -5595,19 +5536,15 @@
         </w:tabs>
       </w:pPr>
       <w:r/>
-      <w:bookmarkStart w:id="54" w:name="_Toc54"/>
+      <w:bookmarkStart w:id="53" w:name="_Toc53"/>
       <w:r>
         <w:rPr>
           <w:highlight w:val="none"/>
         </w:rPr>
         <w:t xml:space="preserve">Funcionalidades por Implementar</w:t>
       </w:r>
-      <w:r>
-        <w:rPr>
-          <w:highlight w:val="none"/>
-        </w:rPr>
-      </w:r>
-      <w:bookmarkEnd w:id="54"/>
+      <w:r/>
+      <w:bookmarkEnd w:id="53"/>
       <w:r/>
       <w:r/>
     </w:p>
@@ -5676,7 +5613,7 @@
         </w:tabs>
       </w:pPr>
       <w:r/>
-      <w:bookmarkStart w:id="55" w:name="_Toc55"/>
+      <w:bookmarkStart w:id="54" w:name="_Toc54"/>
       <w:r>
         <w:rPr>
           <w:highlight w:val="none"/>
@@ -5684,8 +5621,19 @@
         <w:t xml:space="preserve">Timer</w:t>
       </w:r>
       <w:r/>
-      <w:bookmarkEnd w:id="55"/>
-      <w:r/>
+      <w:bookmarkEnd w:id="54"/>
+      <w:r/>
+      <w:r/>
+      <w:r>
+        <w:rPr>
+          <w:highlight w:val="none"/>
+        </w:rPr>
+      </w:r>
+      <w:r>
+        <w:rPr>
+          <w:highlight w:val="none"/>
+        </w:rPr>
+      </w:r>
       <w:r/>
     </w:p>
     <w:p>
@@ -5777,12 +5725,12 @@
         </w:tabs>
       </w:pPr>
       <w:r/>
-      <w:bookmarkStart w:id="56" w:name="_Toc56"/>
+      <w:bookmarkStart w:id="55" w:name="_Toc55"/>
       <w:r>
         <w:t xml:space="preserve">Keyboard</w:t>
       </w:r>
       <w:r/>
-      <w:bookmarkEnd w:id="56"/>
+      <w:bookmarkEnd w:id="55"/>
       <w:r/>
       <w:r/>
     </w:p>
@@ -5918,12 +5866,12 @@
         </w:tabs>
       </w:pPr>
       <w:r/>
-      <w:bookmarkStart w:id="57" w:name="_Toc57"/>
+      <w:bookmarkStart w:id="56" w:name="_Toc56"/>
       <w:r>
         <w:t xml:space="preserve">Mouse</w:t>
       </w:r>
       <w:r/>
-      <w:bookmarkEnd w:id="57"/>
+      <w:bookmarkEnd w:id="56"/>
       <w:r/>
       <w:r/>
     </w:p>
@@ -6100,7 +6048,7 @@
         </w:tabs>
       </w:pPr>
       <w:r/>
-      <w:bookmarkStart w:id="58" w:name="_Toc58"/>
+      <w:bookmarkStart w:id="57" w:name="_Toc57"/>
       <w:r>
         <w:t xml:space="preserve">Graphics</w:t>
       </w:r>
@@ -6114,7 +6062,7 @@
         <w:t xml:space="preserve">Card</w:t>
       </w:r>
       <w:r/>
-      <w:bookmarkEnd w:id="58"/>
+      <w:bookmarkEnd w:id="57"/>
       <w:r/>
       <w:r/>
     </w:p>
@@ -6134,7 +6082,7 @@
           <w:i w:val="0"/>
           <w:highlight w:val="none"/>
         </w:rPr>
-        <w:t xml:space="preserve">O dispositivo mais importante na realização deste projeto é sem dúvida a placa gráfica. Este dispositivo fornece ao utilizador uma experiência visual, o que seria impossível sem implementação da placa gráfica.</w:t>
+        <w:t xml:space="preserve">O dispositivo mais importante na realização deste projeto é sem dúvida a placa gráfica. Este dispositivo fornece ao utilizador uma experiência visual através do desenho de sprites e do uso de uma fonte para desenhar caracteres (utilizados para desenhar a data atual), o que seria impossível sem implementação da placa gráfica.</w:t>
       </w:r>
       <w:r>
         <w:rPr>
@@ -6209,12 +6157,12 @@
         </w:tabs>
       </w:pPr>
       <w:r/>
-      <w:bookmarkStart w:id="59" w:name="_Toc59"/>
+      <w:bookmarkStart w:id="58" w:name="_Toc58"/>
       <w:r>
         <w:t xml:space="preserve">RTC</w:t>
       </w:r>
       <w:r/>
-      <w:bookmarkEnd w:id="59"/>
+      <w:bookmarkEnd w:id="58"/>
       <w:r/>
       <w:r/>
     </w:p>
@@ -6288,7 +6236,7 @@
         </w:rPr>
       </w:pPr>
       <w:r/>
-      <w:bookmarkStart w:id="60" w:name="_Toc60"/>
+      <w:bookmarkStart w:id="59" w:name="_Toc59"/>
       <w:r>
         <w:rPr>
           <w:rFonts w:ascii="Arial" w:hAnsi="Arial" w:cs="Arial"/>
@@ -6297,12 +6245,8 @@
         </w:rPr>
         <w:t xml:space="preserve">Estrutura e Organização do Código</w:t>
       </w:r>
-      <w:r>
-        <w:rPr>
-          <w:highlight w:val="none"/>
-        </w:rPr>
-      </w:r>
-      <w:bookmarkEnd w:id="60"/>
+      <w:r/>
+      <w:bookmarkEnd w:id="59"/>
       <w:r/>
       <w:r/>
     </w:p>
@@ -6324,20 +6268,32 @@
         <w:jc w:val="left"/>
       </w:pPr>
       <w:r/>
-      <w:bookmarkStart w:id="61" w:name="_Toc61"/>
+      <w:bookmarkStart w:id="60" w:name="_Toc60"/>
       <w:r/>
       <w:bookmarkStart w:id="39" w:name="_Toc39"/>
       <w:r>
         <w:t xml:space="preserve">Proj</w:t>
       </w:r>
-      <w:r>
-        <w:rPr>
-          <w:highlight w:val="none"/>
-        </w:rPr>
-      </w:r>
-      <w:bookmarkEnd w:id="61"/>
-      <w:r/>
-      <w:r/>
+      <w:r/>
+      <w:bookmarkEnd w:id="60"/>
+      <w:r/>
+      <w:r/>
+    </w:p>
+    <w:p>
+      <w:pPr>
+        <w:pStyle w:val="1137"/>
+      </w:pPr>
+      <w:r>
+        <w:rPr>
+          <w:highlight w:val="none"/>
+        </w:rPr>
+        <w:t xml:space="preserve">Peso Relativo: 5%; Implementado por: Fernando Rego</w:t>
+      </w:r>
+      <w:r>
+        <w:rPr>
+          <w:highlight w:val="none"/>
+        </w:rPr>
+      </w:r>
     </w:p>
     <w:p>
       <w:pPr>
@@ -6655,20 +6611,27 @@
         <w:jc w:val="left"/>
       </w:pPr>
       <w:r/>
-      <w:bookmarkStart w:id="62" w:name="_Toc62"/>
+      <w:bookmarkStart w:id="61" w:name="_Toc61"/>
       <w:r>
         <w:rPr>
           <w:highlight w:val="none"/>
         </w:rPr>
         <w:t xml:space="preserve">Lib</w:t>
       </w:r>
-      <w:r>
-        <w:rPr>
-          <w:highlight w:val="none"/>
-        </w:rPr>
-      </w:r>
-      <w:bookmarkEnd w:id="62"/>
-      <w:r/>
+      <w:r/>
+      <w:bookmarkEnd w:id="61"/>
+      <w:r/>
+      <w:r/>
+      <w:r>
+        <w:rPr>
+          <w:highlight w:val="none"/>
+        </w:rPr>
+      </w:r>
+      <w:r>
+        <w:rPr>
+          <w:highlight w:val="none"/>
+        </w:rPr>
+      </w:r>
       <w:r/>
     </w:p>
     <w:p>
@@ -6685,20 +6648,46 @@
         </w:tabs>
       </w:pPr>
       <w:r/>
-      <w:bookmarkStart w:id="63" w:name="_Toc63"/>
+      <w:bookmarkStart w:id="62" w:name="_Toc62"/>
       <w:r>
         <w:rPr>
           <w:highlight w:val="none"/>
         </w:rPr>
         <w:t xml:space="preserve">Devices</w:t>
       </w:r>
-      <w:bookmarkEnd w:id="63"/>
-      <w:r/>
-      <w:r>
-        <w:rPr>
-          <w:highlight w:val="none"/>
-        </w:rPr>
-      </w:r>
+      <w:r/>
+      <w:bookmarkEnd w:id="62"/>
+      <w:r/>
+      <w:r>
+        <w:rPr>
+          <w:highlight w:val="none"/>
+        </w:rPr>
+      </w:r>
+    </w:p>
+    <w:p>
+      <w:pPr>
+        <w:pStyle w:val="1137"/>
+      </w:pPr>
+      <w:r>
+        <w:rPr>
+          <w:highlight w:val="none"/>
+        </w:rPr>
+      </w:r>
+      <w:r>
+        <w:rPr>
+          <w:highlight w:val="none"/>
+        </w:rPr>
+        <w:t xml:space="preserve">Peso Relativo: 25%</w:t>
+      </w:r>
+      <w:r/>
+      <w:r/>
+      <w:r>
+        <w:rPr>
+          <w:highlight w:val="none"/>
+        </w:rPr>
+        <w:t xml:space="preserve">; Implementado por: Todos os membros</w:t>
+      </w:r>
+      <w:r/>
     </w:p>
     <w:p>
       <w:pPr>
@@ -6777,20 +6766,51 @@
         </w:tabs>
       </w:pPr>
       <w:r/>
-      <w:bookmarkStart w:id="64" w:name="_Toc64"/>
+      <w:bookmarkStart w:id="63" w:name="_Toc63"/>
       <w:r>
         <w:rPr>
           <w:highlight w:val="none"/>
         </w:rPr>
         <w:t xml:space="preserve">Sprite</w:t>
       </w:r>
-      <w:bookmarkEnd w:id="64"/>
-      <w:r/>
-      <w:r>
-        <w:rPr>
-          <w:highlight w:val="none"/>
-        </w:rPr>
-      </w:r>
+      <w:r/>
+      <w:bookmarkEnd w:id="63"/>
+      <w:r/>
+      <w:r>
+        <w:rPr>
+          <w:highlight w:val="none"/>
+        </w:rPr>
+      </w:r>
+    </w:p>
+    <w:p>
+      <w:pPr>
+        <w:pStyle w:val="1137"/>
+      </w:pPr>
+      <w:r>
+        <w:rPr>
+          <w:highlight w:val="none"/>
+        </w:rPr>
+      </w:r>
+      <w:r>
+        <w:rPr>
+          <w:highlight w:val="none"/>
+        </w:rPr>
+        <w:t xml:space="preserve">Peso Relativo: 5%</w:t>
+      </w:r>
+      <w:r/>
+      <w:r/>
+      <w:r>
+        <w:rPr>
+          <w:highlight w:val="none"/>
+        </w:rPr>
+      </w:r>
+      <w:r>
+        <w:rPr>
+          <w:highlight w:val="none"/>
+        </w:rPr>
+        <w:t xml:space="preserve">; Implementado por: Fernando Rego</w:t>
+      </w:r>
+      <w:r/>
     </w:p>
     <w:p>
       <w:pPr>
@@ -7021,20 +7041,50 @@
         </w:tabs>
       </w:pPr>
       <w:r/>
-      <w:bookmarkStart w:id="65" w:name="_Toc65"/>
+      <w:bookmarkStart w:id="64" w:name="_Toc64"/>
       <w:r>
         <w:rPr>
           <w:highlight w:val="none"/>
         </w:rPr>
         <w:t xml:space="preserve">Utils</w:t>
       </w:r>
-      <w:bookmarkEnd w:id="65"/>
-      <w:r/>
-      <w:r>
-        <w:rPr>
-          <w:highlight w:val="none"/>
-        </w:rPr>
-      </w:r>
+      <w:r/>
+      <w:bookmarkEnd w:id="64"/>
+      <w:r/>
+      <w:r>
+        <w:rPr>
+          <w:highlight w:val="none"/>
+        </w:rPr>
+      </w:r>
+    </w:p>
+    <w:p>
+      <w:pPr>
+        <w:pStyle w:val="1137"/>
+      </w:pPr>
+      <w:r>
+        <w:rPr>
+          <w:highlight w:val="none"/>
+        </w:rPr>
+      </w:r>
+      <w:r>
+        <w:rPr>
+          <w:highlight w:val="none"/>
+        </w:rPr>
+        <w:t xml:space="preserve">Peso Relativo: 2%</w:t>
+      </w:r>
+      <w:r/>
+      <w:r>
+        <w:rPr>
+          <w:highlight w:val="none"/>
+        </w:rPr>
+      </w:r>
+      <w:r>
+        <w:rPr>
+          <w:highlight w:val="none"/>
+        </w:rPr>
+        <w:t xml:space="preserve">; Implementado por: Todos os membros</w:t>
+      </w:r>
+      <w:r/>
     </w:p>
     <w:p>
       <w:pPr>
@@ -7157,20 +7207,41 @@
         <w:jc w:val="left"/>
       </w:pPr>
       <w:r/>
-      <w:bookmarkStart w:id="66" w:name="_Toc66"/>
+      <w:bookmarkStart w:id="65" w:name="_Toc65"/>
       <w:r>
         <w:rPr>
           <w:highlight w:val="none"/>
         </w:rPr>
         <w:t xml:space="preserve">Events</w:t>
       </w:r>
-      <w:r>
-        <w:rPr>
-          <w:highlight w:val="none"/>
-        </w:rPr>
-      </w:r>
-      <w:bookmarkEnd w:id="66"/>
-      <w:r/>
+      <w:r/>
+      <w:bookmarkEnd w:id="65"/>
+      <w:r/>
+      <w:r/>
+    </w:p>
+    <w:p>
+      <w:pPr>
+        <w:pStyle w:val="1137"/>
+      </w:pPr>
+      <w:r>
+        <w:rPr>
+          <w:highlight w:val="none"/>
+        </w:rPr>
+      </w:r>
+      <w:r>
+        <w:rPr>
+          <w:highlight w:val="none"/>
+        </w:rPr>
+        <w:t xml:space="preserve">Peso Relativo: 15%</w:t>
+      </w:r>
+      <w:r/>
+      <w:r/>
+      <w:r>
+        <w:rPr>
+          <w:highlight w:val="none"/>
+        </w:rPr>
+        <w:t xml:space="preserve">; Implementado por: Fernando Rego</w:t>
+      </w:r>
       <w:r/>
     </w:p>
     <w:p>
@@ -7287,7 +7358,7 @@
           <w:i w:val="0"/>
           <w:highlight w:val="none"/>
         </w:rPr>
-        <w:t xml:space="preserve">IN_GAME</w:t>
+        <w:t xml:space="preserve">IN_GAME – está a ocorrer um jogo</w:t>
       </w:r>
       <w:r>
         <w:rPr>
@@ -7315,7 +7386,7 @@
           <w:i w:val="0"/>
           <w:highlight w:val="none"/>
         </w:rPr>
-        <w:t xml:space="preserve">END_GAME</w:t>
+        <w:t xml:space="preserve">END_GAME – terminou o jogo e é apresentado o resultado</w:t>
       </w:r>
       <w:r>
         <w:rPr>
@@ -7343,7 +7414,7 @@
           <w:i w:val="0"/>
           <w:highlight w:val="none"/>
         </w:rPr>
-        <w:t xml:space="preserve">ANIMATION_GAME</w:t>
+        <w:t xml:space="preserve">ANIMATION_GAME – está a ocorrer uma animação</w:t>
       </w:r>
       <w:r>
         <w:rPr>
@@ -7371,7 +7442,7 @@
           <w:i w:val="0"/>
           <w:highlight w:val="none"/>
         </w:rPr>
-        <w:t xml:space="preserve">MAIN_MENU</w:t>
+        <w:t xml:space="preserve">MAIN_MENU – apresentado o menu principal</w:t>
       </w:r>
       <w:r>
         <w:rPr>
@@ -7399,7 +7470,7 @@
           <w:i w:val="0"/>
           <w:highlight w:val="none"/>
         </w:rPr>
-        <w:t xml:space="preserve">PAUSE_MENU</w:t>
+        <w:t xml:space="preserve">PAUSE_MENU – apresentado o menu de pause</w:t>
       </w:r>
       <w:r>
         <w:rPr>
@@ -7427,7 +7498,7 @@
           <w:i w:val="0"/>
           <w:highlight w:val="none"/>
         </w:rPr>
-        <w:t xml:space="preserve">RULES_MENU</w:t>
+        <w:t xml:space="preserve">RULES_MENU – apresentado o menu de regras</w:t>
       </w:r>
       <w:r>
         <w:rPr>
@@ -7455,7 +7526,7 @@
           <w:i w:val="0"/>
           <w:highlight w:val="none"/>
         </w:rPr>
-        <w:t xml:space="preserve">QUIT</w:t>
+        <w:t xml:space="preserve">QUIT – indicação para terminar execução do programa</w:t>
       </w:r>
       <w:r>
         <w:rPr>
@@ -7466,13 +7537,27 @@
     </w:p>
     <w:p>
       <w:pPr>
-        <w:pStyle w:val="1139"/>
-        <w:ind w:left="142" w:right="0" w:firstLine="709"/>
-        <w:spacing w:line="360" w:lineRule="auto"/>
-        <w:rPr>
-          <w:highlight w:val="none"/>
-        </w:rPr>
-      </w:pPr>
+        <w:shd w:val="nil"/>
+        <w:rPr>
+          <w:highlight w:val="none"/>
+        </w:rPr>
+      </w:pPr>
+      <w:r>
+        <w:rPr>
+          <w:highlight w:val="none"/>
+        </w:rPr>
+        <w:br w:type="page" w:clear="all"/>
+      </w:r>
+      <w:r>
+        <w:rPr>
+          <w:highlight w:val="none"/>
+        </w:rPr>
+      </w:r>
+      <w:r>
+        <w:rPr>
+          <w:highlight w:val="none"/>
+        </w:rPr>
+      </w:r>
       <w:r>
         <w:rPr>
           <w:highlight w:val="none"/>
@@ -7495,14 +7580,15 @@
         <w:jc w:val="left"/>
       </w:pPr>
       <w:r/>
-      <w:bookmarkStart w:id="67" w:name="_Toc67"/>
+      <w:bookmarkStart w:id="66" w:name="_Toc66"/>
       <w:r>
         <w:rPr>
           <w:highlight w:val="none"/>
         </w:rPr>
         <w:t xml:space="preserve">Game</w:t>
       </w:r>
-      <w:bookmarkEnd w:id="67"/>
+      <w:r/>
+      <w:bookmarkEnd w:id="66"/>
       <w:r/>
       <w:r>
         <w:rPr>
@@ -7524,20 +7610,50 @@
         </w:tabs>
       </w:pPr>
       <w:r/>
-      <w:bookmarkStart w:id="68" w:name="_Toc68"/>
+      <w:bookmarkStart w:id="67" w:name="_Toc67"/>
       <w:r>
         <w:rPr>
           <w:highlight w:val="none"/>
         </w:rPr>
         <w:t xml:space="preserve">Game</w:t>
       </w:r>
-      <w:bookmarkEnd w:id="68"/>
-      <w:r/>
-      <w:r>
-        <w:rPr>
-          <w:highlight w:val="none"/>
-        </w:rPr>
-      </w:r>
+      <w:r/>
+      <w:bookmarkEnd w:id="67"/>
+      <w:r/>
+      <w:r>
+        <w:rPr>
+          <w:highlight w:val="none"/>
+        </w:rPr>
+      </w:r>
+    </w:p>
+    <w:p>
+      <w:pPr>
+        <w:pStyle w:val="1137"/>
+      </w:pPr>
+      <w:r>
+        <w:rPr>
+          <w:highlight w:val="none"/>
+        </w:rPr>
+      </w:r>
+      <w:r>
+        <w:rPr>
+          <w:highlight w:val="none"/>
+        </w:rPr>
+        <w:t xml:space="preserve">Peso Relativo: 20%</w:t>
+      </w:r>
+      <w:r/>
+      <w:r>
+        <w:rPr>
+          <w:highlight w:val="none"/>
+        </w:rPr>
+      </w:r>
+      <w:r>
+        <w:rPr>
+          <w:highlight w:val="none"/>
+        </w:rPr>
+        <w:t xml:space="preserve">; Implementado por: Fernando Rego</w:t>
+      </w:r>
+      <w:r/>
     </w:p>
     <w:p>
       <w:pPr>
@@ -7565,48 +7681,47 @@
         <w:ind w:left="142" w:right="0" w:firstLine="709"/>
         <w:spacing w:line="360" w:lineRule="auto"/>
         <w:rPr>
-          <w:highlight w:val="none"/>
-        </w:rPr>
-      </w:pPr>
-      <w:r>
-        <w:rPr>
-          <w:highlight w:val="none"/>
-        </w:rPr>
-        <w:t xml:space="preserve">Módulo onde está presente a implementação dos dispositivos Timer, Keyboard, Mouse, Graphics Card e RTC explicados préviamente.</w:t>
-      </w:r>
-      <w:r>
-        <w:rPr>
-          <w:highlight w:val="none"/>
-        </w:rPr>
-      </w:r>
-      <w:r/>
-      <w:r>
-        <w:rPr>
-          <w:highlight w:val="none"/>
-        </w:rPr>
-      </w:r>
-      <w:r>
-        <w:rPr>
-          <w:highlight w:val="none"/>
-        </w:rPr>
-      </w:r>
-      <w:r>
-        <w:rPr>
-          <w:highlight w:val="none"/>
-        </w:rPr>
-      </w:r>
-      <w:r>
-        <w:rPr>
-          <w:highlight w:val="none"/>
-        </w:rPr>
-      </w:r>
-      <w:r>
-        <w:rPr>
-          <w:highlight w:val="none"/>
-        </w:rPr>
-      </w:r>
-      <w:r>
-        <w:rPr>
+          <w:i w:val="0"/>
+          <w:highlight w:val="none"/>
+        </w:rPr>
+      </w:pPr>
+      <w:r>
+        <w:rPr>
+          <w:highlight w:val="none"/>
+        </w:rPr>
+        <w:t xml:space="preserve">Módulo fundamental do jogo que guarda todas as informações necessárias sobre do estado de cada jogo através da struct </w:t>
+      </w:r>
+      <w:r>
+        <w:rPr>
+          <w:i/>
+          <w:highlight w:val="none"/>
+        </w:rPr>
+        <w:t xml:space="preserve">game</w:t>
+      </w:r>
+      <w:r>
+        <w:rPr>
+          <w:i w:val="0"/>
+          <w:highlight w:val="none"/>
+        </w:rPr>
+        <w:t xml:space="preserve"> e guarda todas as sprites associadas ao jogo para desenhar quando e onde necessário. Contém também uma struct </w:t>
+      </w:r>
+      <w:r>
+        <w:rPr>
+          <w:i/>
+          <w:highlight w:val="none"/>
+        </w:rPr>
+        <w:t xml:space="preserve">anim</w:t>
+      </w:r>
+      <w:r>
+        <w:rPr>
+          <w:i w:val="0"/>
+          <w:highlight w:val="none"/>
+        </w:rPr>
+        <w:t xml:space="preserve"> utilizada para a animação das peças a cada jogada e, por fim, toda a lógica do jogo necessária para o jogo connect 4.</w:t>
+      </w:r>
+      <w:r>
+        <w:rPr>
+          <w:i w:val="0"/>
           <w:highlight w:val="none"/>
         </w:rPr>
       </w:r>
@@ -7615,6 +7730,148 @@
       <w:pPr>
         <w:pStyle w:val="1139"/>
         <w:ind w:left="142" w:right="0" w:firstLine="709"/>
+        <w:spacing w:line="360" w:lineRule="auto"/>
+        <w:rPr>
+          <w:b w:val="0"/>
+          <w:i w:val="0"/>
+          <w:highlight w:val="none"/>
+        </w:rPr>
+      </w:pPr>
+      <w:r>
+        <w:rPr>
+          <w:i w:val="0"/>
+          <w:highlight w:val="none"/>
+        </w:rPr>
+        <w:t xml:space="preserve">A struct </w:t>
+      </w:r>
+      <w:r>
+        <w:rPr>
+          <w:i/>
+          <w:highlight w:val="none"/>
+        </w:rPr>
+        <w:t xml:space="preserve">game </w:t>
+      </w:r>
+      <w:r>
+        <w:rPr>
+          <w:i w:val="0"/>
+          <w:highlight w:val="none"/>
+        </w:rPr>
+        <w:t xml:space="preserve">contém um array 2D que simboliza a board </w:t>
+      </w:r>
+      <w:r>
+        <w:rPr>
+          <w:i w:val="0"/>
+          <w:highlight w:val="none"/>
+        </w:rPr>
+        <w:t xml:space="preserve">com 6 linhas e 7 colunas</w:t>
+      </w:r>
+      <w:r>
+        <w:rPr>
+          <w:i w:val="0"/>
+          <w:highlight w:val="none"/>
+        </w:rPr>
+        <w:t xml:space="preserve"> onde cada elemento do array apenas pode conter os valores 0 (lugar vazio), 1 (ocupado peça do jogador 1) ou 2 (ocupado por peça do jogador 2). Contém também um inteiro que representa a vez do jogador podendo então ser 1 (vez do jogador 1) ou 2 (vez do jogador 2) e um outro inteiro que representa a coluna selecionada na jogada atual. Por fim contém um pointer </w:t>
+      </w:r>
+      <w:r>
+        <w:rPr>
+          <w:b w:val="0"/>
+          <w:i/>
+          <w:highlight w:val="none"/>
+        </w:rPr>
+        <w:t xml:space="preserve">display_buffer</w:t>
+      </w:r>
+      <w:r>
+        <w:rPr>
+          <w:b w:val="0"/>
+          <w:i w:val="0"/>
+          <w:highlight w:val="none"/>
+        </w:rPr>
+        <w:t xml:space="preserve"> que é utilizado para </w:t>
+      </w:r>
+      <w:r>
+        <w:rPr>
+          <w:b w:val="0"/>
+          <w:i w:val="0"/>
+          <w:highlight w:val="none"/>
+        </w:rPr>
+        <w:t xml:space="preserve">otimizar o desenho do jogo no menu. Esta otimização é explicada detalhadamente na secção de Detalhes de Implementação.</w:t>
+      </w:r>
+      <w:r>
+        <w:rPr>
+          <w:b w:val="0"/>
+          <w:i w:val="0"/>
+          <w:highlight w:val="none"/>
+        </w:rPr>
+      </w:r>
+    </w:p>
+    <w:p>
+      <w:pPr>
+        <w:pStyle w:val="1139"/>
+        <w:ind w:left="142" w:right="0" w:firstLine="709"/>
+        <w:spacing w:line="360" w:lineRule="auto"/>
+        <w:rPr>
+          <w:b w:val="0"/>
+          <w:i w:val="0"/>
+          <w:highlight w:val="none"/>
+        </w:rPr>
+      </w:pPr>
+      <w:r>
+        <w:rPr>
+          <w:b w:val="0"/>
+          <w:i w:val="0"/>
+          <w:highlight w:val="none"/>
+        </w:rPr>
+        <w:t xml:space="preserve">A struct </w:t>
+      </w:r>
+      <w:r>
+        <w:rPr>
+          <w:b w:val="0"/>
+          <w:i/>
+          <w:highlight w:val="none"/>
+        </w:rPr>
+        <w:t xml:space="preserve">anim</w:t>
+      </w:r>
+      <w:r>
+        <w:rPr>
+          <w:b w:val="0"/>
+          <w:i w:val="0"/>
+          <w:highlight w:val="none"/>
+        </w:rPr>
+        <w:t xml:space="preserve"> contém a sprite que realiza a animação, a posição inicial (x,y) e a altura final da peça. Sendo que a animação consiste na queda vertical da peça numa coluna do tabuleiro, nada mais é preciso para realizar a animação pois só é necessário verificar a posição associada ao eixo vertical.</w:t>
+      </w:r>
+      <w:r>
+        <w:rPr>
+          <w:b w:val="0"/>
+          <w:i w:val="0"/>
+          <w:highlight w:val="none"/>
+        </w:rPr>
+      </w:r>
+      <w:r>
+        <w:rPr>
+          <w:b w:val="0"/>
+          <w:i w:val="0"/>
+          <w:highlight w:val="none"/>
+        </w:rPr>
+      </w:r>
+      <w:r>
+        <w:rPr>
+          <w:b w:val="0"/>
+          <w:i w:val="0"/>
+          <w:highlight w:val="none"/>
+        </w:rPr>
+      </w:r>
+      <w:r>
+        <w:rPr>
+          <w:b w:val="0"/>
+          <w:i w:val="0"/>
+          <w:highlight w:val="none"/>
+        </w:rPr>
+      </w:r>
+    </w:p>
+    <w:p>
+      <w:pPr>
+        <w:pStyle w:val="1139"/>
+        <w:ind w:left="0" w:right="0" w:firstLine="0"/>
         <w:spacing w:line="360" w:lineRule="auto"/>
         <w:rPr>
           <w:highlight w:val="none"/>
@@ -7645,20 +7902,50 @@
         </w:tabs>
       </w:pPr>
       <w:r/>
-      <w:bookmarkStart w:id="69" w:name="_Toc69"/>
+      <w:bookmarkStart w:id="68" w:name="_Toc68"/>
       <w:r>
         <w:rPr>
           <w:highlight w:val="none"/>
         </w:rPr>
         <w:t xml:space="preserve">Game Utils</w:t>
       </w:r>
-      <w:bookmarkEnd w:id="69"/>
-      <w:r/>
-      <w:r>
-        <w:rPr>
-          <w:highlight w:val="none"/>
-        </w:rPr>
-      </w:r>
+      <w:r/>
+      <w:bookmarkEnd w:id="68"/>
+      <w:r/>
+      <w:r>
+        <w:rPr>
+          <w:highlight w:val="none"/>
+        </w:rPr>
+      </w:r>
+    </w:p>
+    <w:p>
+      <w:pPr>
+        <w:pStyle w:val="1137"/>
+      </w:pPr>
+      <w:r>
+        <w:rPr>
+          <w:highlight w:val="none"/>
+        </w:rPr>
+      </w:r>
+      <w:r>
+        <w:rPr>
+          <w:highlight w:val="none"/>
+        </w:rPr>
+        <w:t xml:space="preserve">Peso Relativo: 3%</w:t>
+      </w:r>
+      <w:r/>
+      <w:r>
+        <w:rPr>
+          <w:highlight w:val="none"/>
+        </w:rPr>
+      </w:r>
+      <w:r>
+        <w:rPr>
+          <w:highlight w:val="none"/>
+        </w:rPr>
+        <w:t xml:space="preserve">; Implementado por: Fernando Rego</w:t>
+      </w:r>
+      <w:r/>
     </w:p>
     <w:p>
       <w:pPr>
@@ -7693,38 +7980,7 @@
         <w:rPr>
           <w:highlight w:val="none"/>
         </w:rPr>
-        <w:t xml:space="preserve">Módulo onde está presente a implementação dos dispositivos Timer, Keyboard, Mouse, Graphics Card e RTC explicados préviamente.</w:t>
-      </w:r>
-      <w:r>
-        <w:rPr>
-          <w:highlight w:val="none"/>
-        </w:rPr>
-      </w:r>
-      <w:r/>
-      <w:r>
-        <w:rPr>
-          <w:highlight w:val="none"/>
-        </w:rPr>
-      </w:r>
-      <w:r>
-        <w:rPr>
-          <w:highlight w:val="none"/>
-        </w:rPr>
-      </w:r>
-      <w:r>
-        <w:rPr>
-          <w:highlight w:val="none"/>
-        </w:rPr>
-      </w:r>
-      <w:r>
-        <w:rPr>
-          <w:highlight w:val="none"/>
-        </w:rPr>
-      </w:r>
-      <w:r>
-        <w:rPr>
-          <w:highlight w:val="none"/>
-        </w:rPr>
+        <w:t xml:space="preserve">Módulo que fornece funções auxiliares para a realização do jogo, mais concretamente duas funções para obter a posição no ecrã do canto superior esquerdo (x,y) de cada casa do tabuleiro de jogo e consequentemente desenhar a sprite pretendida no sítio correto. </w:t>
       </w:r>
       <w:r>
         <w:rPr>
@@ -7766,20 +8022,56 @@
         </w:tabs>
       </w:pPr>
       <w:r/>
-      <w:bookmarkStart w:id="70" w:name="_Toc70"/>
+      <w:bookmarkStart w:id="69" w:name="_Toc69"/>
       <w:r>
         <w:rPr>
           <w:highlight w:val="none"/>
         </w:rPr>
         <w:t xml:space="preserve">Game End Menu</w:t>
       </w:r>
-      <w:bookmarkEnd w:id="70"/>
-      <w:r/>
-      <w:r>
-        <w:rPr>
-          <w:highlight w:val="none"/>
-        </w:rPr>
-      </w:r>
+      <w:r/>
+      <w:bookmarkEnd w:id="69"/>
+      <w:r/>
+      <w:r>
+        <w:rPr>
+          <w:highlight w:val="none"/>
+        </w:rPr>
+      </w:r>
+    </w:p>
+    <w:p>
+      <w:pPr>
+        <w:pStyle w:val="1137"/>
+      </w:pPr>
+      <w:r>
+        <w:rPr>
+          <w:highlight w:val="none"/>
+        </w:rPr>
+      </w:r>
+      <w:r>
+        <w:rPr>
+          <w:highlight w:val="none"/>
+        </w:rPr>
+        <w:t xml:space="preserve">Peso Relativo: 5%</w:t>
+      </w:r>
+      <w:r/>
+      <w:r>
+        <w:rPr>
+          <w:highlight w:val="none"/>
+        </w:rPr>
+        <w:t xml:space="preserve">; Implementado por: </w:t>
+      </w:r>
+      <w:r>
+        <w:rPr>
+          <w:highlight w:val="none"/>
+        </w:rPr>
+        <w:t xml:space="preserve">Pedro Macedo, Gonçalo Ferreira e João Duarte</w:t>
+      </w:r>
+      <w:r>
+        <w:rPr>
+          <w:highlight w:val="none"/>
+        </w:rPr>
+      </w:r>
+      <w:r/>
     </w:p>
     <w:p>
       <w:pPr>
@@ -7814,38 +8106,7 @@
         <w:rPr>
           <w:highlight w:val="none"/>
         </w:rPr>
-        <w:t xml:space="preserve">Módulo onde está presente a implementação dos dispositivos Timer, Keyboard, Mouse, Graphics Card e RTC explicados préviamente.</w:t>
-      </w:r>
-      <w:r>
-        <w:rPr>
-          <w:highlight w:val="none"/>
-        </w:rPr>
-      </w:r>
-      <w:r/>
-      <w:r>
-        <w:rPr>
-          <w:highlight w:val="none"/>
-        </w:rPr>
-      </w:r>
-      <w:r>
-        <w:rPr>
-          <w:highlight w:val="none"/>
-        </w:rPr>
-      </w:r>
-      <w:r>
-        <w:rPr>
-          <w:highlight w:val="none"/>
-        </w:rPr>
-      </w:r>
-      <w:r>
-        <w:rPr>
-          <w:highlight w:val="none"/>
-        </w:rPr>
-      </w:r>
-      <w:r>
-        <w:rPr>
-          <w:highlight w:val="none"/>
-        </w:rPr>
+        <w:t xml:space="preserve">Módulo semelhante ao Menu mas que fornece a informação sobre o final de cada jogo. Como o módulo Menu, guarda as sprites necessárias para apresentar o resultado final do jogo e adicionalmente um inteiro que pode ter os valores 1 (jogador 1 ganhou o jogo), 2 (jogador 2 ganhou o jogo) ou 3 (jogo acabou em empate) para decidir qual sprite desenhar no ecrã. Por fim guarda a sprite que representa o mouse para facilitar a navegação do utilizador pelo menu.</w:t>
       </w:r>
       <w:r>
         <w:rPr>
@@ -7884,14 +8145,15 @@
         <w:jc w:val="left"/>
       </w:pPr>
       <w:r/>
-      <w:bookmarkStart w:id="71" w:name="_Toc71"/>
+      <w:bookmarkStart w:id="70" w:name="_Toc70"/>
       <w:r>
         <w:rPr>
           <w:highlight w:val="none"/>
         </w:rPr>
         <w:t xml:space="preserve">Menu</w:t>
       </w:r>
-      <w:bookmarkEnd w:id="71"/>
+      <w:r/>
+      <w:bookmarkEnd w:id="70"/>
       <w:r/>
       <w:r>
         <w:rPr>
@@ -7913,20 +8175,45 @@
         </w:tabs>
       </w:pPr>
       <w:r/>
-      <w:bookmarkStart w:id="72" w:name="_Toc72"/>
+      <w:bookmarkStart w:id="71" w:name="_Toc71"/>
       <w:r>
         <w:rPr>
           <w:highlight w:val="none"/>
         </w:rPr>
         <w:t xml:space="preserve">Font</w:t>
       </w:r>
-      <w:bookmarkEnd w:id="72"/>
-      <w:r/>
-      <w:r>
-        <w:rPr>
-          <w:highlight w:val="none"/>
-        </w:rPr>
-      </w:r>
+      <w:r/>
+      <w:bookmarkEnd w:id="71"/>
+      <w:r/>
+      <w:r>
+        <w:rPr>
+          <w:highlight w:val="none"/>
+        </w:rPr>
+      </w:r>
+    </w:p>
+    <w:p>
+      <w:pPr>
+        <w:pStyle w:val="1137"/>
+      </w:pPr>
+      <w:r>
+        <w:rPr>
+          <w:highlight w:val="none"/>
+        </w:rPr>
+      </w:r>
+      <w:r>
+        <w:rPr>
+          <w:highlight w:val="none"/>
+        </w:rPr>
+        <w:t xml:space="preserve">Peso Relativo: 5%</w:t>
+      </w:r>
+      <w:r/>
+      <w:r>
+        <w:rPr>
+          <w:highlight w:val="none"/>
+        </w:rPr>
+        <w:t xml:space="preserve">; Implementado por: Todos os membros</w:t>
+      </w:r>
+      <w:r/>
     </w:p>
     <w:p>
       <w:pPr>
@@ -7961,38 +8248,7 @@
         <w:rPr>
           <w:highlight w:val="none"/>
         </w:rPr>
-        <w:t xml:space="preserve">Módulo onde está presente a implementação dos dispositivos Timer, Keyboard, Mouse, Graphics Card e RTC explicados préviamente.</w:t>
-      </w:r>
-      <w:r>
-        <w:rPr>
-          <w:highlight w:val="none"/>
-        </w:rPr>
-      </w:r>
-      <w:r/>
-      <w:r>
-        <w:rPr>
-          <w:highlight w:val="none"/>
-        </w:rPr>
-      </w:r>
-      <w:r>
-        <w:rPr>
-          <w:highlight w:val="none"/>
-        </w:rPr>
-      </w:r>
-      <w:r>
-        <w:rPr>
-          <w:highlight w:val="none"/>
-        </w:rPr>
-      </w:r>
-      <w:r>
-        <w:rPr>
-          <w:highlight w:val="none"/>
-        </w:rPr>
-      </w:r>
-      <w:r>
-        <w:rPr>
-          <w:highlight w:val="none"/>
-        </w:rPr>
+        <w:t xml:space="preserve">Módulo que contém sprites que representam todos os caracteres necessários para representar a data atual, e de funções utilizadas para desenhar a data numa posição fixa em cada menu.</w:t>
       </w:r>
       <w:r>
         <w:rPr>
@@ -8034,20 +8290,74 @@
         </w:tabs>
       </w:pPr>
       <w:r/>
-      <w:bookmarkStart w:id="73" w:name="_Toc73"/>
-      <w:r>
-        <w:rPr>
-          <w:highlight w:val="none"/>
-        </w:rPr>
-        <w:t xml:space="preserve">Main Menu</w:t>
-      </w:r>
-      <w:bookmarkEnd w:id="73"/>
-      <w:r/>
-      <w:r>
-        <w:rPr>
-          <w:highlight w:val="none"/>
-        </w:rPr>
-      </w:r>
+      <w:bookmarkStart w:id="72" w:name="_Toc72"/>
+      <w:r>
+        <w:rPr>
+          <w:highlight w:val="none"/>
+        </w:rPr>
+        <w:t xml:space="preserve">Menus</w:t>
+      </w:r>
+      <w:r>
+        <w:rPr>
+          <w:highlight w:val="none"/>
+        </w:rPr>
+      </w:r>
+    </w:p>
+    <w:p>
+      <w:pPr>
+        <w:pStyle w:val="1137"/>
+      </w:pPr>
+      <w:r>
+        <w:rPr>
+          <w:highlight w:val="none"/>
+        </w:rPr>
+      </w:r>
+      <w:r>
+        <w:rPr>
+          <w:highlight w:val="none"/>
+        </w:rPr>
+        <w:t xml:space="preserve">Peso Relativo: 15%</w:t>
+      </w:r>
+      <w:r/>
+      <w:r/>
+      <w:r>
+        <w:rPr>
+          <w:highlight w:val="none"/>
+        </w:rPr>
+        <w:t xml:space="preserve">; Implementado por: </w:t>
+      </w:r>
+      <w:r>
+        <w:rPr>
+          <w:highlight w:val="none"/>
+        </w:rPr>
+        <w:t xml:space="preserve">Pedro Macedo, Gonçalo Ferreira e João Duarte</w:t>
+      </w:r>
+      <w:r>
+        <w:rPr>
+          <w:highlight w:val="none"/>
+        </w:rPr>
+      </w:r>
+      <w:r/>
+    </w:p>
+    <w:p>
+      <w:pPr>
+        <w:pStyle w:val="1139"/>
+        <w:ind w:left="142" w:right="0" w:firstLine="709"/>
+        <w:rPr>
+          <w:highlight w:val="none"/>
+        </w:rPr>
+      </w:pPr>
+      <w:r>
+        <w:rPr>
+          <w:highlight w:val="none"/>
+        </w:rPr>
+      </w:r>
+      <w:r>
+        <w:rPr>
+          <w:highlight w:val="none"/>
+        </w:rPr>
+      </w:r>
+      <w:r/>
     </w:p>
     <w:p>
       <w:pPr>
@@ -8062,13 +8372,174 @@
         <w:rPr>
           <w:highlight w:val="none"/>
         </w:rPr>
-      </w:r>
-      <w:r>
-        <w:rPr>
-          <w:highlight w:val="none"/>
-        </w:rPr>
-      </w:r>
-      <w:r/>
+        <w:t xml:space="preserve">Módulo com todos os menus principais utilizados no jogo, o menu principal, menu de regras e o menu de pausa. Cada um destes menus contém as diferentes sprites para desenhar o menu, como por exemplo o background e os botões de cada um. </w:t>
+      </w:r>
+      <w:r>
+        <w:rPr>
+          <w:highlight w:val="none"/>
+        </w:rPr>
+        <w:t xml:space="preserve">Por fim guarda também a sprite que representa o mouse para facilitar a navegação do utilizador pelos menus.</w:t>
+      </w:r>
+      <w:r/>
+      <w:r>
+        <w:rPr>
+          <w:highlight w:val="none"/>
+        </w:rPr>
+      </w:r>
+      <w:r>
+        <w:rPr>
+          <w:highlight w:val="none"/>
+        </w:rPr>
+      </w:r>
+      <w:r>
+        <w:rPr>
+          <w:highlight w:val="none"/>
+        </w:rPr>
+      </w:r>
+      <w:r>
+        <w:rPr>
+          <w:highlight w:val="none"/>
+        </w:rPr>
+      </w:r>
+      <w:r>
+        <w:rPr>
+          <w:highlight w:val="none"/>
+        </w:rPr>
+      </w:r>
+    </w:p>
+    <w:p>
+      <w:pPr>
+        <w:shd w:val="nil"/>
+        <w:rPr>
+          <w:highlight w:val="none"/>
+        </w:rPr>
+      </w:pPr>
+      <w:r>
+        <w:rPr>
+          <w:highlight w:val="none"/>
+        </w:rPr>
+        <w:br w:type="page" w:clear="all"/>
+      </w:r>
+      <w:r>
+        <w:rPr>
+          <w:highlight w:val="none"/>
+        </w:rPr>
+      </w:r>
+      <w:r>
+        <w:rPr>
+          <w:highlight w:val="none"/>
+        </w:rPr>
+      </w:r>
+      <w:r>
+        <w:rPr>
+          <w:highlight w:val="none"/>
+        </w:rPr>
+      </w:r>
+      <w:r>
+        <w:rPr>
+          <w:highlight w:val="none"/>
+        </w:rPr>
+      </w:r>
+    </w:p>
+    <w:p>
+      <w:pPr>
+        <w:pStyle w:val="1129"/>
+        <w:numPr>
+          <w:ilvl w:val="0"/>
+          <w:numId w:val="7"/>
+        </w:numPr>
+        <w:ind w:left="425" w:right="0" w:hanging="425"/>
+        <w:jc w:val="left"/>
+      </w:pPr>
+      <w:r>
+        <w:rPr>
+          <w:highlight w:val="none"/>
+        </w:rPr>
+        <w:t xml:space="preserve">Gráfico de Chamadas de Funções</w:t>
+      </w:r>
+      <w:r/>
+      <w:r/>
+    </w:p>
+    <w:p>
+      <w:pPr>
+        <w:pStyle w:val="1129"/>
+        <w:ind w:left="425" w:right="0" w:firstLine="0"/>
+        <w:jc w:val="left"/>
+      </w:pPr>
+      <w:r>
+        <w:rPr>
+          <w:highlight w:val="none"/>
+        </w:rPr>
+        <mc:AlternateContent>
+          <mc:Choice Requires="wpg">
+            <w:drawing>
+              <wp:inline xmlns:wp="http://schemas.openxmlformats.org/drawingml/2006/wordprocessingDrawing" distT="0" distB="0" distL="0" distR="0">
+                <wp:extent cx="5533250" cy="8402108"/>
+                <wp:effectExtent l="0" t="0" r="0" b="0"/>
+                <wp:docPr id="18" name="" hidden="0"/>
+                <wp:cNvGraphicFramePr>
+                  <a:graphicFrameLocks xmlns:a="http://schemas.openxmlformats.org/drawingml/2006/main" noChangeAspect="1"/>
+                </wp:cNvGraphicFramePr>
+                <a:graphic xmlns:a="http://schemas.openxmlformats.org/drawingml/2006/main">
+                  <a:graphicData uri="http://schemas.openxmlformats.org/drawingml/2006/picture">
+                    <pic:pic xmlns:pic="http://schemas.openxmlformats.org/drawingml/2006/picture">
+                      <pic:nvPicPr>
+                        <pic:cNvPr id="2042396186" name="" hidden="0"/>
+                        <pic:cNvPicPr>
+                          <a:picLocks noChangeAspect="1"/>
+                        </pic:cNvPicPr>
+                        <pic:nvPr isPhoto="0" userDrawn="0"/>
+                      </pic:nvPicPr>
+                      <pic:blipFill>
+                        <a:blip r:embed="rId22"/>
+                        <a:stretch/>
+                      </pic:blipFill>
+                      <pic:spPr bwMode="auto">
+                        <a:xfrm flipH="0" flipV="0">
+                          <a:off x="0" y="0"/>
+                          <a:ext cx="5533249" cy="8402107"/>
+                        </a:xfrm>
+                        <a:prstGeom prst="rect">
+                          <a:avLst/>
+                        </a:prstGeom>
+                      </pic:spPr>
+                    </pic:pic>
+                  </a:graphicData>
+                </a:graphic>
+              </wp:inline>
+            </w:drawing>
+          </mc:Choice>
+          <mc:Fallback>
+            <w:pict>
+              <v:shapetype type="#_x0000_t75" o:spt="75" coordsize="21600,21600" o:preferrelative="t" path="m@4@5l@4@11@9@11@9@5xe">
+                <v:formulas>
+                  <v:f eqn="if lineDrawn pixelLineWidth 0"/>
+                  <v:f eqn="sum @0 1 0"/>
+                  <v:f eqn="sum 0 0 @1"/>
+                  <v:f eqn="prod @2 1 2"/>
+                  <v:f eqn="prod @3 21600 pixelWidth"/>
+                  <v:f eqn="prod @3 21600 pixelHeight"/>
+                  <v:f eqn="sum @0 0 1"/>
+                  <v:f eqn="prod @6 1 2"/>
+                  <v:f eqn="prod @7 21600 pixelWidth"/>
+                  <v:f eqn="sum @8 21600 0"/>
+                  <v:f eqn="prod @7 21600 pixelHeight"/>
+                  <v:f eqn="sum @10 21600 0"/>
+                </v:formulas>
+              </v:shapetype>
+              <v:shape id="_x0000_i17" o:spid="_x0000_s17" type="#_x0000_t75" style="mso-wrap-distance-left:0.0pt;mso-wrap-distance-top:0.0pt;mso-wrap-distance-right:0.0pt;mso-wrap-distance-bottom:0.0pt;width:435.7pt;height:661.6pt;" stroked="false">
+                <v:path textboxrect="0,0,0,0"/>
+                <v:imagedata r:id="rId22" o:title=""/>
+              </v:shape>
+            </w:pict>
+          </mc:Fallback>
+        </mc:AlternateContent>
+      </w:r>
+      <w:r>
+        <w:rPr>
+          <w:highlight w:val="none"/>
+        </w:rPr>
+      </w:r>
     </w:p>
     <w:p>
       <w:pPr>
@@ -8083,302 +8554,12 @@
         <w:rPr>
           <w:highlight w:val="none"/>
         </w:rPr>
-        <w:t xml:space="preserve">Módulo onde está presente a implementação dos dispositivos Timer, Keyboard, Mouse, Graphics Card e RTC explicados préviamente.</w:t>
-      </w:r>
-      <w:r>
-        <w:rPr>
-          <w:highlight w:val="none"/>
-        </w:rPr>
-      </w:r>
-      <w:r/>
-      <w:r>
-        <w:rPr>
-          <w:highlight w:val="none"/>
-        </w:rPr>
-      </w:r>
-      <w:r>
-        <w:rPr>
-          <w:highlight w:val="none"/>
-        </w:rPr>
-      </w:r>
-      <w:r>
-        <w:rPr>
-          <w:highlight w:val="none"/>
-        </w:rPr>
-      </w:r>
-      <w:r>
-        <w:rPr>
-          <w:highlight w:val="none"/>
-        </w:rPr>
-      </w:r>
-      <w:r>
-        <w:rPr>
-          <w:highlight w:val="none"/>
-        </w:rPr>
-      </w:r>
-      <w:r>
-        <w:rPr>
-          <w:highlight w:val="none"/>
-        </w:rPr>
-      </w:r>
-    </w:p>
-    <w:p>
-      <w:pPr>
-        <w:pStyle w:val="1139"/>
-        <w:ind w:left="142" w:right="0" w:firstLine="709"/>
-        <w:spacing w:line="360" w:lineRule="auto"/>
-        <w:rPr>
-          <w:highlight w:val="none"/>
-        </w:rPr>
-      </w:pPr>
-      <w:r>
-        <w:rPr>
-          <w:highlight w:val="none"/>
-        </w:rPr>
-      </w:r>
-      <w:r>
-        <w:rPr>
-          <w:highlight w:val="none"/>
-        </w:rPr>
-      </w:r>
-    </w:p>
-    <w:p>
-      <w:pPr>
-        <w:pStyle w:val="1129"/>
-        <w:numPr>
-          <w:ilvl w:val="1"/>
-          <w:numId w:val="7"/>
-        </w:numPr>
-        <w:ind w:left="992" w:right="0" w:hanging="142"/>
-        <w:jc w:val="left"/>
-        <w:tabs>
-          <w:tab w:val="left" w:pos="981" w:leader="none"/>
-        </w:tabs>
-      </w:pPr>
-      <w:r/>
-      <w:bookmarkStart w:id="74" w:name="_Toc74"/>
-      <w:r>
-        <w:rPr>
-          <w:highlight w:val="none"/>
-        </w:rPr>
-        <w:t xml:space="preserve">Pause Menu</w:t>
-      </w:r>
-      <w:bookmarkEnd w:id="74"/>
-      <w:r/>
-      <w:r>
-        <w:rPr>
-          <w:highlight w:val="none"/>
-        </w:rPr>
-      </w:r>
-    </w:p>
-    <w:p>
-      <w:pPr>
-        <w:pStyle w:val="1139"/>
-        <w:ind w:left="142" w:right="0" w:firstLine="709"/>
-        <w:rPr>
-          <w:highlight w:val="none"/>
-        </w:rPr>
-      </w:pPr>
-      <w:r>
-        <w:rPr>
-          <w:highlight w:val="none"/>
-        </w:rPr>
-      </w:r>
-      <w:r>
-        <w:rPr>
-          <w:highlight w:val="none"/>
-        </w:rPr>
-      </w:r>
-      <w:r/>
-    </w:p>
-    <w:p>
-      <w:pPr>
-        <w:pStyle w:val="1139"/>
-        <w:ind w:left="142" w:right="0" w:firstLine="709"/>
-        <w:spacing w:line="360" w:lineRule="auto"/>
-        <w:rPr>
-          <w:highlight w:val="none"/>
-        </w:rPr>
-      </w:pPr>
-      <w:r>
-        <w:rPr>
-          <w:highlight w:val="none"/>
-        </w:rPr>
-        <w:t xml:space="preserve">Módulo onde está presente a implementação dos dispositivos Timer, Keyboard, Mouse, Graphics Card e RTC explicados préviamente.</w:t>
-      </w:r>
-      <w:r>
-        <w:rPr>
-          <w:highlight w:val="none"/>
-        </w:rPr>
-      </w:r>
-      <w:r/>
-      <w:r>
-        <w:rPr>
-          <w:highlight w:val="none"/>
-        </w:rPr>
-      </w:r>
-      <w:r>
-        <w:rPr>
-          <w:highlight w:val="none"/>
-        </w:rPr>
-      </w:r>
-      <w:r>
-        <w:rPr>
-          <w:highlight w:val="none"/>
-        </w:rPr>
-      </w:r>
-      <w:r>
-        <w:rPr>
-          <w:highlight w:val="none"/>
-        </w:rPr>
-      </w:r>
-      <w:r>
-        <w:rPr>
-          <w:highlight w:val="none"/>
-        </w:rPr>
-      </w:r>
-      <w:r>
-        <w:rPr>
-          <w:highlight w:val="none"/>
-        </w:rPr>
-      </w:r>
-    </w:p>
-    <w:p>
-      <w:pPr>
-        <w:pStyle w:val="1139"/>
-        <w:ind w:left="142" w:right="0" w:firstLine="709"/>
-        <w:spacing w:line="360" w:lineRule="auto"/>
-        <w:rPr>
-          <w:highlight w:val="none"/>
-        </w:rPr>
-      </w:pPr>
-      <w:r>
-        <w:rPr>
-          <w:highlight w:val="none"/>
-        </w:rPr>
-      </w:r>
-      <w:r>
-        <w:rPr>
-          <w:highlight w:val="none"/>
-        </w:rPr>
-      </w:r>
-    </w:p>
-    <w:p>
-      <w:pPr>
-        <w:pStyle w:val="1129"/>
-        <w:numPr>
-          <w:ilvl w:val="1"/>
-          <w:numId w:val="7"/>
-        </w:numPr>
-        <w:ind w:left="992" w:right="0" w:hanging="142"/>
-        <w:jc w:val="left"/>
-        <w:tabs>
-          <w:tab w:val="left" w:pos="981" w:leader="none"/>
-        </w:tabs>
-      </w:pPr>
-      <w:r/>
-      <w:bookmarkStart w:id="75" w:name="_Toc75"/>
-      <w:r>
-        <w:rPr>
-          <w:highlight w:val="none"/>
-        </w:rPr>
-        <w:t xml:space="preserve">Rules Menu</w:t>
-      </w:r>
-      <w:bookmarkEnd w:id="75"/>
-      <w:r/>
-      <w:r>
-        <w:rPr>
-          <w:highlight w:val="none"/>
-        </w:rPr>
-      </w:r>
-    </w:p>
-    <w:p>
-      <w:pPr>
-        <w:pStyle w:val="1139"/>
-        <w:ind w:left="142" w:right="0" w:firstLine="709"/>
-        <w:rPr>
-          <w:highlight w:val="none"/>
-        </w:rPr>
-      </w:pPr>
-      <w:r>
-        <w:rPr>
-          <w:highlight w:val="none"/>
-        </w:rPr>
-      </w:r>
-      <w:r>
-        <w:rPr>
-          <w:highlight w:val="none"/>
-        </w:rPr>
-      </w:r>
-      <w:r/>
-    </w:p>
-    <w:p>
-      <w:pPr>
-        <w:pStyle w:val="1139"/>
-        <w:ind w:left="142" w:right="0" w:firstLine="709"/>
-        <w:spacing w:line="360" w:lineRule="auto"/>
-        <w:rPr>
-          <w:highlight w:val="none"/>
-        </w:rPr>
-      </w:pPr>
-      <w:r>
-        <w:rPr>
-          <w:highlight w:val="none"/>
-        </w:rPr>
-        <w:t xml:space="preserve">Módulo onde está presente a implementação dos dispositivos Timer, Keyboard, Mouse, Graphics Card e RTC explicados préviamente.</w:t>
-      </w:r>
-      <w:r>
-        <w:rPr>
-          <w:highlight w:val="none"/>
-        </w:rPr>
-      </w:r>
-      <w:r/>
-    </w:p>
-    <w:p>
-      <w:pPr>
-        <w:pStyle w:val="1139"/>
-        <w:ind w:left="142" w:right="0" w:firstLine="709"/>
-        <w:spacing w:line="360" w:lineRule="auto"/>
-        <w:rPr>
-          <w:highlight w:val="none"/>
-        </w:rPr>
-      </w:pPr>
-      <w:r>
-        <w:rPr>
-          <w:highlight w:val="none"/>
-        </w:rPr>
-      </w:r>
-      <w:r>
-        <w:rPr>
-          <w:highlight w:val="none"/>
-        </w:rPr>
-      </w:r>
-    </w:p>
-    <w:p>
-      <w:pPr>
-        <w:jc w:val="both"/>
-        <w:spacing w:line="369" w:lineRule="auto"/>
-      </w:pPr>
-      <w:r/>
-      <w:r/>
-    </w:p>
-    <w:p>
-      <w:pPr>
-        <w:jc w:val="both"/>
-        <w:spacing w:line="369" w:lineRule="auto"/>
-        <w:sectPr>
-          <w:footerReference w:type="default" r:id="rId12"/>
-          <w:footnotePr/>
-          <w:endnotePr/>
-          <w:type w:val="nextPage"/>
-          <w:pgSz w:w="11920" w:h="16860" w:orient="portrait"/>
-          <w:pgMar w:top="1560" w:right="1320" w:bottom="1420" w:left="1300" w:header="0" w:footer="1237" w:gutter="0"/>
-          <w:cols w:num="1" w:sep="0" w:space="720" w:equalWidth="1"/>
-          <w:docGrid w:linePitch="360"/>
-        </w:sectPr>
-      </w:pPr>
-      <w:r/>
-      <w:r/>
+      </w:r>
+      <w:r>
+        <w:rPr>
+          <w:highlight w:val="none"/>
+        </w:rPr>
+      </w:r>
     </w:p>
     <w:p>
       <w:r/>
@@ -8392,13 +8573,12 @@
           <w:tab w:val="left" w:pos="524" w:leader="none"/>
         </w:tabs>
         <w:rPr>
-          <w:rFonts w:ascii="Arial" w:hAnsi="Arial" w:cs="Arial"/>
-          <w:b/>
           <w:bCs/>
-        </w:rPr>
-      </w:pPr>
-      <w:r/>
-      <w:bookmarkStart w:id="76" w:name="_Toc76"/>
+          <w:highlight w:val="none"/>
+        </w:rPr>
+      </w:pPr>
+      <w:r/>
+      <w:bookmarkStart w:id="75" w:name="_Toc75"/>
       <w:r>
         <w:rPr>
           <w:rFonts w:ascii="Arial" w:hAnsi="Arial" w:cs="Arial"/>
@@ -8442,9 +8622,382 @@
         <w:t xml:space="preserve">Implementação</w:t>
       </w:r>
       <w:r/>
-      <w:bookmarkEnd w:id="76"/>
-      <w:r/>
-      <w:r/>
+      <w:bookmarkEnd w:id="75"/>
+      <w:r/>
+      <w:r/>
+      <w:r>
+        <w:rPr>
+          <w:highlight w:val="none"/>
+        </w:rPr>
+      </w:r>
+      <w:r>
+        <w:rPr>
+          <w:highlight w:val="none"/>
+        </w:rPr>
+      </w:r>
+      <w:r>
+        <w:rPr>
+          <w:bCs/>
+          <w:highlight w:val="none"/>
+        </w:rPr>
+      </w:r>
+    </w:p>
+    <w:p>
+      <w:pPr>
+        <w:pStyle w:val="1139"/>
+        <w:rPr>
+          <w:highlight w:val="none"/>
+        </w:rPr>
+      </w:pPr>
+      <w:r>
+        <w:rPr>
+          <w:highlight w:val="none"/>
+        </w:rPr>
+      </w:r>
+      <w:r>
+        <w:rPr>
+          <w:highlight w:val="none"/>
+        </w:rPr>
+      </w:r>
+    </w:p>
+    <w:p>
+      <w:pPr>
+        <w:pStyle w:val="1129"/>
+        <w:numPr>
+          <w:ilvl w:val="0"/>
+          <w:numId w:val="15"/>
+        </w:numPr>
+        <w:ind w:left="425" w:right="0" w:hanging="425"/>
+        <w:jc w:val="left"/>
+      </w:pPr>
+      <w:r/>
+      <w:r>
+        <w:t xml:space="preserve">Máquina de Estado</w:t>
+      </w:r>
+      <w:r/>
+      <w:r>
+        <w:rPr>
+          <w:highlight w:val="none"/>
+        </w:rPr>
+      </w:r>
+      <w:r>
+        <w:rPr>
+          <w:highlight w:val="none"/>
+        </w:rPr>
+      </w:r>
+      <w:r/>
+    </w:p>
+    <w:p>
+      <w:pPr>
+        <w:pStyle w:val="1139"/>
+        <w:ind w:left="142" w:right="0" w:firstLine="709"/>
+        <w:rPr>
+          <w:highlight w:val="none"/>
+        </w:rPr>
+      </w:pPr>
+      <w:r>
+        <w:rPr>
+          <w:highlight w:val="none"/>
+        </w:rPr>
+      </w:r>
+      <w:r>
+        <w:rPr>
+          <w:highlight w:val="none"/>
+        </w:rPr>
+      </w:r>
+      <w:r/>
+    </w:p>
+    <w:p>
+      <w:pPr>
+        <w:pStyle w:val="1139"/>
+        <w:ind w:left="142" w:right="0" w:firstLine="709"/>
+        <w:spacing w:line="360" w:lineRule="auto"/>
+        <w:rPr>
+          <w:highlight w:val="none"/>
+        </w:rPr>
+      </w:pPr>
+      <w:r>
+        <w:rPr>
+          <w:highlight w:val="none"/>
+        </w:rPr>
+        <w:t xml:space="preserve">Como foi referido anteriormente, o nosso projeto conta com uma máquina de estados com o objetivo de guardar o estado atual de jogo e, consoante o estado, ser apresentado ao utilizador tudo o que está relacionado com o mesmo estado.</w:t>
+      </w:r>
+      <w:r>
+        <w:rPr>
+          <w:highlight w:val="none"/>
+        </w:rPr>
+      </w:r>
+      <w:r/>
+      <w:r>
+        <w:rPr>
+          <w:highlight w:val="none"/>
+        </w:rPr>
+      </w:r>
+      <w:r>
+        <w:rPr>
+          <w:highlight w:val="none"/>
+        </w:rPr>
+      </w:r>
+      <w:r>
+        <w:rPr>
+          <w:highlight w:val="none"/>
+        </w:rPr>
+      </w:r>
+    </w:p>
+    <w:p>
+      <w:pPr>
+        <w:pStyle w:val="1139"/>
+        <w:ind w:left="142" w:right="0" w:firstLine="709"/>
+        <w:spacing w:line="360" w:lineRule="auto"/>
+        <w:rPr>
+          <w:highlight w:val="none"/>
+        </w:rPr>
+      </w:pPr>
+      <w:r>
+        <w:rPr>
+          <w:highlight w:val="none"/>
+        </w:rPr>
+      </w:r>
+      <w:r>
+        <w:rPr>
+          <w:highlight w:val="none"/>
+        </w:rPr>
+      </w:r>
+    </w:p>
+    <w:p>
+      <w:pPr>
+        <w:pStyle w:val="1129"/>
+        <w:numPr>
+          <w:ilvl w:val="0"/>
+          <w:numId w:val="15"/>
+        </w:numPr>
+        <w:ind w:left="425" w:right="0" w:hanging="425"/>
+        <w:jc w:val="left"/>
+      </w:pPr>
+      <w:r>
+        <w:rPr>
+          <w:highlight w:val="none"/>
+        </w:rPr>
+        <w:t xml:space="preserve">Programação Orientada a Objetos</w:t>
+      </w:r>
+      <w:r>
+        <w:rPr>
+          <w:highlight w:val="none"/>
+        </w:rPr>
+      </w:r>
+      <w:r>
+        <w:rPr>
+          <w:highlight w:val="none"/>
+        </w:rPr>
+      </w:r>
+      <w:r>
+        <w:rPr>
+          <w:highlight w:val="none"/>
+        </w:rPr>
+      </w:r>
+      <w:r/>
+      <w:r>
+        <w:rPr>
+          <w:highlight w:val="none"/>
+        </w:rPr>
+      </w:r>
+      <w:r>
+        <w:rPr>
+          <w:highlight w:val="none"/>
+        </w:rPr>
+      </w:r>
+      <w:r/>
+      <w:r>
+        <w:rPr>
+          <w:highlight w:val="none"/>
+        </w:rPr>
+      </w:r>
+      <w:r>
+        <w:rPr>
+          <w:highlight w:val="none"/>
+        </w:rPr>
+      </w:r>
+      <w:r/>
+    </w:p>
+    <w:p>
+      <w:pPr>
+        <w:pStyle w:val="1139"/>
+        <w:ind w:left="142" w:right="0" w:firstLine="709"/>
+        <w:rPr>
+          <w:highlight w:val="none"/>
+        </w:rPr>
+      </w:pPr>
+      <w:r>
+        <w:rPr>
+          <w:highlight w:val="none"/>
+        </w:rPr>
+      </w:r>
+      <w:r>
+        <w:rPr>
+          <w:highlight w:val="none"/>
+        </w:rPr>
+      </w:r>
+      <w:r/>
+    </w:p>
+    <w:p>
+      <w:pPr>
+        <w:pStyle w:val="1139"/>
+        <w:ind w:left="142" w:right="0" w:firstLine="709"/>
+        <w:spacing w:line="360" w:lineRule="auto"/>
+        <w:rPr>
+          <w:highlight w:val="none"/>
+        </w:rPr>
+      </w:pPr>
+      <w:r>
+        <w:rPr>
+          <w:highlight w:val="none"/>
+        </w:rPr>
+        <w:t xml:space="preserve">No desenvolvimento deste projeto, foi utilizado formas semelhantes ao que acontece a nível de programação orientada a objetos, sendo que cada módulo pode ser visto como uma classe em que os elementos estáticos podem ser vistos como </w:t>
+      </w:r>
+      <w:r>
+        <w:rPr>
+          <w:i/>
+          <w:highlight w:val="none"/>
+        </w:rPr>
+        <w:t xml:space="preserve">fields</w:t>
+      </w:r>
+      <w:r>
+        <w:rPr>
+          <w:i w:val="0"/>
+          <w:highlight w:val="none"/>
+        </w:rPr>
+        <w:t xml:space="preserve"> da classe e podem ser</w:t>
+      </w:r>
+      <w:r>
+        <w:rPr>
+          <w:highlight w:val="none"/>
+        </w:rPr>
+        <w:t xml:space="preserve"> obtidos ou modificados através de getters </w:t>
+      </w:r>
+      <w:r>
+        <w:rPr>
+          <w:highlight w:val="none"/>
+        </w:rPr>
+        <w:t xml:space="preserve">e setters. As próprias structs também podem ser vistas como classes que apenas guardam informações relativas  ao próprio objeto ou struct.</w:t>
+      </w:r>
+      <w:r>
+        <w:rPr>
+          <w:highlight w:val="none"/>
+        </w:rPr>
+      </w:r>
+    </w:p>
+    <w:p>
+      <w:pPr>
+        <w:pStyle w:val="1129"/>
+        <w:numPr>
+          <w:ilvl w:val="0"/>
+          <w:numId w:val="15"/>
+        </w:numPr>
+        <w:ind w:left="425" w:right="0" w:hanging="425"/>
+        <w:jc w:val="left"/>
+      </w:pPr>
+      <w:r>
+        <w:rPr>
+          <w:highlight w:val="none"/>
+        </w:rPr>
+        <w:t xml:space="preserve">Otimização no Desenho do Jogo</w:t>
+      </w:r>
+      <w:r>
+        <w:rPr>
+          <w:highlight w:val="none"/>
+        </w:rPr>
+      </w:r>
+    </w:p>
+    <w:p>
+      <w:pPr>
+        <w:pStyle w:val="1139"/>
+        <w:ind w:left="142" w:right="0" w:firstLine="709"/>
+        <w:rPr>
+          <w:highlight w:val="none"/>
+        </w:rPr>
+      </w:pPr>
+      <w:r>
+        <w:rPr>
+          <w:highlight w:val="none"/>
+        </w:rPr>
+      </w:r>
+      <w:r>
+        <w:rPr>
+          <w:highlight w:val="none"/>
+        </w:rPr>
+      </w:r>
+      <w:r/>
+    </w:p>
+    <w:p>
+      <w:pPr>
+        <w:pStyle w:val="1139"/>
+        <w:ind w:left="142" w:right="0" w:firstLine="709"/>
+        <w:spacing w:line="360" w:lineRule="auto"/>
+        <w:rPr>
+          <w:i w:val="0"/>
+          <w:highlight w:val="none"/>
+        </w:rPr>
+      </w:pPr>
+      <w:r>
+        <w:rPr>
+          <w:highlight w:val="none"/>
+        </w:rPr>
+        <w:t xml:space="preserve">Anteriormente foi referido que a struct game continha um pointer </w:t>
+      </w:r>
+      <w:r>
+        <w:rPr>
+          <w:i/>
+          <w:highlight w:val="none"/>
+        </w:rPr>
+        <w:t xml:space="preserve">display_buffer</w:t>
+      </w:r>
+      <w:r>
+        <w:rPr>
+          <w:i w:val="0"/>
+          <w:highlight w:val="none"/>
+        </w:rPr>
+        <w:t xml:space="preserve">. Este buffer existe apenas para conseguir-mos uma otimização no desenho do jogo. Sendo que no jogo Connect 4, cada vez que uma peça é colocada no tabuleiro, ela permanece sempre na mesma posição do tabuleiro, pensamos numa possível otimização. Assim este display_buffer tem o tamanho de qualquer um dos três buffers utilizados pela placa gráfica, ou seja o tamanho suficiente para desenhar todo o ecrã. No início de cada jogo é desenhado o background e o tabuleiro vazio no buffer, e a cada jogada feita ao longo do jogo é desenhada a nova peça na posição correta no mesmo buffer. Assim, existe uma diminuição muito grande na quantidade de sprites desenhadas na memória gráfica pois, em vez de por cada peça no tabuleiro ser desenhado uma sprite, é apenas copiado diretamente o conteúdo do </w:t>
+      </w:r>
+      <w:r>
+        <w:rPr>
+          <w:i/>
+          <w:highlight w:val="none"/>
+        </w:rPr>
+        <w:t xml:space="preserve">display_buffer</w:t>
+      </w:r>
+      <w:r>
+        <w:rPr>
+          <w:i w:val="0"/>
+          <w:highlight w:val="none"/>
+        </w:rPr>
+        <w:t xml:space="preserve"> para a memória utilizando</w:t>
+      </w:r>
+      <w:r>
+        <w:rPr>
+          <w:highlight w:val="none"/>
+        </w:rPr>
+        <w:t xml:space="preserve"> a função </w:t>
+      </w:r>
+      <w:r>
+        <w:rPr>
+          <w:i/>
+          <w:highlight w:val="none"/>
+        </w:rPr>
+        <w:t xml:space="preserve">memcpy()</w:t>
+      </w:r>
+      <w:r>
+        <w:rPr>
+          <w:i w:val="0"/>
+          <w:highlight w:val="none"/>
+        </w:rPr>
+        <w:t xml:space="preserve">.</w:t>
+      </w:r>
+      <w:r>
+        <w:rPr>
+          <w:i w:val="0"/>
+          <w:highlight w:val="none"/>
+        </w:rPr>
+      </w:r>
     </w:p>
     <w:p>
       <w:pPr>
@@ -8485,7 +9038,7 @@
         </w:rPr>
       </w:pPr>
       <w:r/>
-      <w:bookmarkStart w:id="77" w:name="_Toc77"/>
+      <w:bookmarkStart w:id="76" w:name="_Toc76"/>
       <w:r>
         <w:rPr>
           <w:rFonts w:ascii="Arial" w:hAnsi="Arial" w:cs="Arial"/>
@@ -8494,12 +9047,8 @@
         </w:rPr>
         <w:t xml:space="preserve">Conclusões</w:t>
       </w:r>
-      <w:r>
-        <w:rPr>
-          <w:highlight w:val="none"/>
-        </w:rPr>
-      </w:r>
-      <w:bookmarkEnd w:id="77"/>
+      <w:r/>
+      <w:bookmarkEnd w:id="76"/>
       <w:r/>
       <w:r/>
     </w:p>
@@ -8725,7 +9274,7 @@
       <w:r/>
     </w:p>
     <w:sectPr>
-      <w:footerReference w:type="default" r:id="rId13"/>
+      <w:footerReference w:type="default" r:id="rId12"/>
       <w:footnotePr/>
       <w:endnotePr/>
       <w:type w:val="nextPage"/>
@@ -8902,7 +9451,7 @@
                             <w:t xml:space="preserve">/</w:t>
                           </w:r>
                           <w:r>
-                            <w:t xml:space="preserve">16</w:t>
+                            <w:t xml:space="preserve">18</w:t>
                           </w:r>
                           <w:r/>
                         </w:p>
@@ -8957,7 +9506,7 @@
                       <w:t xml:space="preserve">/</w:t>
                     </w:r>
                     <w:r>
-                      <w:t xml:space="preserve">16</w:t>
+                      <w:t xml:space="preserve">18</w:t>
                     </w:r>
                     <w:r/>
                   </w:p>
@@ -9228,7 +9777,7 @@
                             <w:t xml:space="preserve">/</w:t>
                           </w:r>
                           <w:r>
-                            <w:t xml:space="preserve">16</w:t>
+                            <w:t xml:space="preserve">18</w:t>
                           </w:r>
                           <w:r/>
                         </w:p>
@@ -9284,7 +9833,7 @@
                       <w:t xml:space="preserve">/</w:t>
                     </w:r>
                     <w:r>
-                      <w:t xml:space="preserve">16</w:t>
+                      <w:t xml:space="preserve">18</w:t>
                     </w:r>
                     <w:r/>
                   </w:p>
@@ -9449,6 +9998,9 @@
     <w:pPr>
       <w:pStyle w:val="1139"/>
       <w:spacing w:line="14" w:lineRule="auto"/>
+      <w:tabs>
+        <w:tab w:val="right" w:pos="9300" w:leader="none"/>
+      </w:tabs>
       <w:rPr>
         <w:sz w:val="20"/>
       </w:rPr>
@@ -9457,7 +10009,7 @@
       <mc:AlternateContent>
         <mc:Choice Requires="wpg">
           <w:drawing>
-            <wp:anchor xmlns:wp="http://schemas.openxmlformats.org/drawingml/2006/wordprocessingDrawing" distT="0" distB="0" distL="114300" distR="114300" simplePos="0" relativeHeight="487276544" behindDoc="1" locked="0" layoutInCell="1" allowOverlap="1">
+            <wp:anchor xmlns:wp="http://schemas.openxmlformats.org/drawingml/2006/wordprocessingDrawing" distT="0" distB="0" distL="114300" distR="114300" simplePos="0" relativeHeight="487279104" behindDoc="1" locked="0" layoutInCell="1" allowOverlap="1">
               <wp:simplePos x="0" y="0"/>
               <wp:positionH relativeFrom="page">
                 <wp:posOffset>953135</wp:posOffset>
@@ -9468,7 +10020,7 @@
               <wp:extent cx="5662295" cy="9525"/>
               <wp:effectExtent l="0" t="0" r="0" b="0"/>
               <wp:wrapNone/>
-              <wp:docPr id="7" name="Rectangle 8" hidden="0"/>
+              <wp:docPr id="7" name="Rectangle 3" hidden="0"/>
               <wp:cNvGraphicFramePr/>
               <a:graphic xmlns:a="http://schemas.openxmlformats.org/drawingml/2006/main">
                 <a:graphicData uri="http://schemas.microsoft.com/office/word/2010/wordprocessingShape">
@@ -9512,369 +10064,7 @@
         </mc:Choice>
         <mc:Fallback>
           <w:pict>
-            <v:shape id="shape 6" o:spid="_x0000_s6" o:spt="1" style="position:absolute;mso-wrap-distance-left:9.0pt;mso-wrap-distance-top:0.0pt;mso-wrap-distance-right:9.0pt;mso-wrap-distance-bottom:0.0pt;z-index:-487276544;o:allowoverlap:true;o:allowincell:true;mso-position-horizontal-relative:page;margin-left:75.0pt;mso-position-horizontal:absolute;mso-position-vertical-relative:page;margin-top:767.1pt;mso-position-vertical:absolute;width:445.8pt;height:0.8pt;" coordsize="100000,100000" path="" fillcolor="#878787" stroked="f">
-              <v:path textboxrect="0,0,0,0"/>
-            </v:shape>
-          </w:pict>
-        </mc:Fallback>
-      </mc:AlternateContent>
-    </w:r>
-    <w:r>
-      <mc:AlternateContent>
-        <mc:Choice Requires="wpg">
-          <w:drawing>
-            <wp:anchor xmlns:wp="http://schemas.openxmlformats.org/drawingml/2006/wordprocessingDrawing" distT="0" distB="0" distL="114300" distR="114300" simplePos="0" relativeHeight="487277056" behindDoc="1" locked="0" layoutInCell="1" allowOverlap="1">
-              <wp:simplePos x="0" y="0"/>
-              <wp:positionH relativeFrom="page">
-                <wp:posOffset>6196330</wp:posOffset>
-              </wp:positionH>
-              <wp:positionV relativeFrom="page">
-                <wp:posOffset>9794240</wp:posOffset>
-              </wp:positionV>
-              <wp:extent cx="431800" cy="181610"/>
-              <wp:effectExtent l="0" t="0" r="0" b="0"/>
-              <wp:wrapNone/>
-              <wp:docPr id="8" name="Text Box 7" hidden="0"/>
-              <wp:cNvGraphicFramePr/>
-              <a:graphic xmlns:a="http://schemas.openxmlformats.org/drawingml/2006/main">
-                <a:graphicData uri="http://schemas.microsoft.com/office/word/2010/wordprocessingShape">
-                  <wps:wsp>
-                    <wps:cNvPr id="0" name=""/>
-                    <wps:cNvSpPr txBox="1">
-                      <a:spLocks noChangeArrowheads="1"/>
-                    </wps:cNvSpPr>
-                    <wps:spPr bwMode="auto">
-                      <a:xfrm>
-                        <a:off x="0" y="0"/>
-                        <a:ext cx="431799" cy="181610"/>
-                      </a:xfrm>
-                      <a:prstGeom prst="rect">
-                        <a:avLst/>
-                      </a:prstGeom>
-                      <a:noFill/>
-                      <a:ln>
-                        <a:noFill/>
-                      </a:ln>
-                    </wps:spPr>
-                    <wps:txbx>
-                      <w:txbxContent>
-                        <w:p>
-                          <w:pPr>
-                            <w:pStyle w:val="1139"/>
-                            <w:ind w:left="60"/>
-                            <w:spacing w:before="13"/>
-                          </w:pPr>
-                          <w:r>
-                            <w:fldChar w:fldCharType="begin"/>
-                          </w:r>
-                          <w:r>
-                            <w:instrText xml:space="preserve"> PAGE </w:instrText>
-                          </w:r>
-                          <w:r>
-                            <w:fldChar w:fldCharType="separate"/>
-                          </w:r>
-                          <w:r>
-                            <w:t xml:space="preserve">10</w:t>
-                          </w:r>
-                          <w:r>
-                            <w:fldChar w:fldCharType="end"/>
-                          </w:r>
-                          <w:r>
-                            <w:rPr>
-                              <w:color w:val="B6B6B6"/>
-                              <w:sz w:val="18"/>
-                            </w:rPr>
-                            <w:t xml:space="preserve">/</w:t>
-                          </w:r>
-                          <w:r>
-                            <w:t xml:space="preserve">16</w:t>
-                          </w:r>
-                          <w:r/>
-                        </w:p>
-                      </w:txbxContent>
-                    </wps:txbx>
-                    <wps:bodyPr rot="0" vert="horz" wrap="square" lIns="0" tIns="0" rIns="0" bIns="0" anchor="t" anchorCtr="0" upright="1">
-                      <a:noAutofit/>
-                    </wps:bodyPr>
-                  </wps:wsp>
-                </a:graphicData>
-              </a:graphic>
-              <wp14:sizeRelH relativeFrom="page">
-                <wp14:pctWidth>0</wp14:pctWidth>
-              </wp14:sizeRelH>
-              <wp14:sizeRelV relativeFrom="page">
-                <wp14:pctHeight>0</wp14:pctHeight>
-              </wp14:sizeRelV>
-            </wp:anchor>
-          </w:drawing>
-        </mc:Choice>
-        <mc:Fallback>
-          <w:pict>
-            <v:shape id="shape 7" o:spid="_x0000_s7" o:spt="1" style="position:absolute;mso-wrap-distance-left:9.0pt;mso-wrap-distance-top:0.0pt;mso-wrap-distance-right:9.0pt;mso-wrap-distance-bottom:0.0pt;z-index:-487277056;o:allowoverlap:true;o:allowincell:true;mso-position-horizontal-relative:page;margin-left:487.9pt;mso-position-horizontal:absolute;mso-position-vertical-relative:page;margin-top:771.2pt;mso-position-vertical:absolute;width:34.0pt;height:14.3pt;v-text-anchor:top;" coordsize="100000,100000" path="" filled="f" stroked="f">
-              <v:path textboxrect="0,0,0,0"/>
-              <v:textbox>
-                <w:txbxContent>
-                  <w:p>
-                    <w:pPr>
-                      <w:pStyle w:val="1139"/>
-                      <w:ind w:left="60"/>
-                      <w:spacing w:before="13"/>
-                    </w:pPr>
-                    <w:r>
-                      <w:fldChar w:fldCharType="begin"/>
-                    </w:r>
-                    <w:r>
-                      <w:instrText xml:space="preserve"> PAGE </w:instrText>
-                    </w:r>
-                    <w:r>
-                      <w:fldChar w:fldCharType="separate"/>
-                    </w:r>
-                    <w:r>
-                      <w:t xml:space="preserve">10</w:t>
-                    </w:r>
-                    <w:r>
-                      <w:fldChar w:fldCharType="end"/>
-                    </w:r>
-                    <w:r>
-                      <w:rPr>
-                        <w:color w:val="B6B6B6"/>
-                        <w:sz w:val="18"/>
-                      </w:rPr>
-                      <w:t xml:space="preserve">/</w:t>
-                    </w:r>
-                    <w:r>
-                      <w:t xml:space="preserve">16</w:t>
-                    </w:r>
-                    <w:r/>
-                  </w:p>
-                </w:txbxContent>
-              </v:textbox>
-            </v:shape>
-          </w:pict>
-        </mc:Fallback>
-      </mc:AlternateContent>
-    </w:r>
-    <w:r>
-      <mc:AlternateContent>
-        <mc:Choice Requires="wpg">
-          <w:drawing>
-            <wp:anchor xmlns:wp="http://schemas.openxmlformats.org/drawingml/2006/wordprocessingDrawing" distT="0" distB="0" distL="114300" distR="114300" simplePos="0" relativeHeight="487277568" behindDoc="1" locked="0" layoutInCell="1" allowOverlap="1">
-              <wp:simplePos x="0" y="0"/>
-              <wp:positionH relativeFrom="page">
-                <wp:posOffset>978535</wp:posOffset>
-              </wp:positionH>
-              <wp:positionV relativeFrom="page">
-                <wp:posOffset>9830435</wp:posOffset>
-              </wp:positionV>
-              <wp:extent cx="3975858" cy="150495"/>
-              <wp:effectExtent l="6350" t="6350" r="6350" b="6350"/>
-              <wp:wrapNone/>
-              <wp:docPr id="9" name="Text Box 6" hidden="0"/>
-              <wp:cNvGraphicFramePr/>
-              <a:graphic xmlns:a="http://schemas.openxmlformats.org/drawingml/2006/main">
-                <a:graphicData uri="http://schemas.microsoft.com/office/word/2010/wordprocessingShape">
-                  <wps:wsp>
-                    <wps:cNvPr id="0" name=""/>
-                    <wps:cNvSpPr txBox="1">
-                      <a:spLocks noChangeArrowheads="1"/>
-                    </wps:cNvSpPr>
-                    <wps:spPr bwMode="auto">
-                      <a:xfrm flipH="0" flipV="0">
-                        <a:off x="0" y="0"/>
-                        <a:ext cx="3975857" cy="150494"/>
-                      </a:xfrm>
-                      <a:prstGeom prst="rect">
-                        <a:avLst/>
-                      </a:prstGeom>
-                      <a:noFill/>
-                      <a:ln>
-                        <a:noFill/>
-                      </a:ln>
-                    </wps:spPr>
-                    <wps:txbx>
-                      <w:txbxContent>
-                        <w:p>
-                          <w:pPr>
-                            <w:ind w:left="20"/>
-                            <w:spacing w:line="201" w:lineRule="exact"/>
-                            <w:rPr>
-                              <w:rFonts w:ascii="Times New Roman" w:hAnsi="Times New Roman"/>
-                              <w:i/>
-                              <w:sz w:val="18"/>
-                            </w:rPr>
-                          </w:pPr>
-                          <w:r>
-                            <w:rPr>
-                              <w:rFonts w:ascii="Times New Roman" w:hAnsi="Times New Roman"/>
-                              <w:i/>
-                              <w:color w:val="B6B6B6"/>
-                              <w:sz w:val="18"/>
-                            </w:rPr>
-                            <w:t xml:space="preserve">Connect 4 – LCOM, Licenciatura em Engenharia Informática e Computação</w:t>
-                          </w:r>
-                          <w:r/>
-                        </w:p>
-                        <w:p>
-                          <w:pPr>
-                            <w:ind w:left="20"/>
-                            <w:spacing w:line="201" w:lineRule="exact"/>
-                            <w:rPr>
-                              <w:rFonts w:ascii="Times New Roman" w:hAnsi="Times New Roman"/>
-                              <w:i/>
-                              <w:sz w:val="18"/>
-                            </w:rPr>
-                          </w:pPr>
-                          <w:r>
-                            <w:rPr>
-                              <w:rFonts w:ascii="Times New Roman" w:hAnsi="Times New Roman"/>
-                              <w:i/>
-                              <w:sz w:val="18"/>
-                            </w:rPr>
-                          </w:r>
-                          <w:r/>
-                        </w:p>
-                      </w:txbxContent>
-                    </wps:txbx>
-                    <wps:bodyPr rot="0" vert="horz" wrap="square" lIns="0" tIns="0" rIns="0" bIns="0" anchor="t" anchorCtr="0" upright="1">
-                      <a:noAutofit/>
-                    </wps:bodyPr>
-                  </wps:wsp>
-                </a:graphicData>
-              </a:graphic>
-            </wp:anchor>
-          </w:drawing>
-        </mc:Choice>
-        <mc:Fallback>
-          <w:pict>
-            <v:shape id="shape 8" o:spid="_x0000_s8" o:spt="1" style="position:absolute;mso-wrap-distance-left:9.0pt;mso-wrap-distance-top:0.0pt;mso-wrap-distance-right:9.0pt;mso-wrap-distance-bottom:0.0pt;z-index:-487277568;o:allowoverlap:true;o:allowincell:true;mso-position-horizontal-relative:page;margin-left:77.0pt;mso-position-horizontal:absolute;mso-position-vertical-relative:page;margin-top:774.0pt;mso-position-vertical:absolute;width:313.1pt;height:11.8pt;v-text-anchor:top;" coordsize="100000,100000" path="" filled="f" stroked="f">
-              <v:path textboxrect="0,0,0,0"/>
-              <v:textbox>
-                <w:txbxContent>
-                  <w:p>
-                    <w:pPr>
-                      <w:ind w:left="20"/>
-                      <w:spacing w:line="201" w:lineRule="exact"/>
-                      <w:rPr>
-                        <w:rFonts w:ascii="Times New Roman" w:hAnsi="Times New Roman"/>
-                        <w:i/>
-                        <w:sz w:val="18"/>
-                      </w:rPr>
-                    </w:pPr>
-                    <w:r>
-                      <w:rPr>
-                        <w:rFonts w:ascii="Times New Roman" w:hAnsi="Times New Roman"/>
-                        <w:i/>
-                        <w:color w:val="B6B6B6"/>
-                        <w:sz w:val="18"/>
-                      </w:rPr>
-                      <w:t xml:space="preserve">Connect 4 – LCOM, Licenciatura em Engenharia Informática e Computação</w:t>
-                    </w:r>
-                    <w:r/>
-                  </w:p>
-                  <w:p>
-                    <w:pPr>
-                      <w:ind w:left="20"/>
-                      <w:spacing w:line="201" w:lineRule="exact"/>
-                      <w:rPr>
-                        <w:rFonts w:ascii="Times New Roman" w:hAnsi="Times New Roman"/>
-                        <w:i/>
-                        <w:sz w:val="18"/>
-                      </w:rPr>
-                    </w:pPr>
-                    <w:r>
-                      <w:rPr>
-                        <w:rFonts w:ascii="Times New Roman" w:hAnsi="Times New Roman"/>
-                        <w:i/>
-                        <w:sz w:val="18"/>
-                      </w:rPr>
-                    </w:r>
-                    <w:r/>
-                  </w:p>
-                </w:txbxContent>
-              </v:textbox>
-            </v:shape>
-          </w:pict>
-        </mc:Fallback>
-      </mc:AlternateContent>
-    </w:r>
-    <w:r/>
-  </w:p>
-</w:ftr>
-</file>
-
-<file path=word/footer4.xml><?xml version="1.0" encoding="utf-8"?>
-<w:ftr xmlns:wpc="http://schemas.microsoft.com/office/word/2010/wordprocessingCanvas" xmlns:mc="http://schemas.openxmlformats.org/markup-compatibility/2006" xmlns:o="urn:schemas-microsoft-com:office:office" xmlns:r="http://schemas.openxmlformats.org/officeDocument/2006/relationships" xmlns:m="http://schemas.openxmlformats.org/officeDocument/2006/math" xmlns:v="urn:schemas-microsoft-com:vml" xmlns:wp14="http://schemas.microsoft.com/office/word/2010/wordprocessingDrawing" xmlns:wp="http://schemas.openxmlformats.org/drawingml/2006/wordprocessingDrawing" xmlns:w10="urn:schemas-microsoft-com:office:word" xmlns:w="http://schemas.openxmlformats.org/wordprocessingml/2006/main" xmlns:w14="http://schemas.microsoft.com/office/word/2010/wordml" xmlns:w15="http://schemas.microsoft.com/office/word/2012/wordml" xmlns:wpg="http://schemas.microsoft.com/office/word/2010/wordprocessingGroup" xmlns:wpi="http://schemas.microsoft.com/office/word/2010/wordprocessingInk" xmlns:wne="http://schemas.microsoft.com/office/word/2006/wordml" xmlns:a="http://schemas.openxmlformats.org/drawingml/2006/main" xmlns:wps="http://schemas.microsoft.com/office/word/2010/wordprocessingShape" mc:Ignorable="w14 w15 wp14">
-  <w:p>
-    <w:pPr>
-      <w:pStyle w:val="1139"/>
-      <w:spacing w:line="14" w:lineRule="auto"/>
-      <w:tabs>
-        <w:tab w:val="right" w:pos="9300" w:leader="none"/>
-      </w:tabs>
-      <w:rPr>
-        <w:sz w:val="20"/>
-      </w:rPr>
-    </w:pPr>
-    <w:r>
-      <mc:AlternateContent>
-        <mc:Choice Requires="wpg">
-          <w:drawing>
-            <wp:anchor xmlns:wp="http://schemas.openxmlformats.org/drawingml/2006/wordprocessingDrawing" distT="0" distB="0" distL="114300" distR="114300" simplePos="0" relativeHeight="487279104" behindDoc="1" locked="0" layoutInCell="1" allowOverlap="1">
-              <wp:simplePos x="0" y="0"/>
-              <wp:positionH relativeFrom="page">
-                <wp:posOffset>953135</wp:posOffset>
-              </wp:positionH>
-              <wp:positionV relativeFrom="page">
-                <wp:posOffset>9742805</wp:posOffset>
-              </wp:positionV>
-              <wp:extent cx="5662295" cy="9525"/>
-              <wp:effectExtent l="0" t="0" r="0" b="0"/>
-              <wp:wrapNone/>
-              <wp:docPr id="10" name="Rectangle 3" hidden="0"/>
-              <wp:cNvGraphicFramePr/>
-              <a:graphic xmlns:a="http://schemas.openxmlformats.org/drawingml/2006/main">
-                <a:graphicData uri="http://schemas.microsoft.com/office/word/2010/wordprocessingShape">
-                  <wps:wsp>
-                    <wps:cNvPr id="0" name=""/>
-                    <wps:cNvSpPr>
-                      <a:spLocks noChangeArrowheads="1"/>
-                    </wps:cNvSpPr>
-                    <wps:spPr bwMode="auto">
-                      <a:xfrm>
-                        <a:off x="0" y="0"/>
-                        <a:ext cx="5662295" cy="9525"/>
-                      </a:xfrm>
-                      <a:prstGeom prst="rect">
-                        <a:avLst/>
-                      </a:prstGeom>
-                      <a:solidFill>
-                        <a:srgbClr val="878787"/>
-                      </a:solidFill>
-                      <a:ln>
-                        <a:noFill/>
-                      </a:ln>
-                    </wps:spPr>
-                    <wps:bodyPr rot="0">
-                      <a:prstTxWarp prst="textNoShape">
-                        <a:avLst/>
-                      </a:prstTxWarp>
-                      <a:noAutofit/>
-                    </wps:bodyPr>
-                  </wps:wsp>
-                </a:graphicData>
-              </a:graphic>
-              <wp14:sizeRelH relativeFrom="page">
-                <wp14:pctWidth>0</wp14:pctWidth>
-              </wp14:sizeRelH>
-              <wp14:sizeRelV relativeFrom="page">
-                <wp14:pctHeight>0</wp14:pctHeight>
-              </wp14:sizeRelV>
-            </wp:anchor>
-          </w:drawing>
-        </mc:Choice>
-        <mc:Fallback>
-          <w:pict>
-            <v:shape id="shape 9" o:spid="_x0000_s9" o:spt="1" style="position:absolute;mso-wrap-distance-left:9.0pt;mso-wrap-distance-top:0.0pt;mso-wrap-distance-right:9.0pt;mso-wrap-distance-bottom:0.0pt;z-index:-487279104;o:allowoverlap:true;o:allowincell:true;mso-position-horizontal-relative:page;margin-left:75.0pt;mso-position-horizontal:absolute;mso-position-vertical-relative:page;margin-top:767.1pt;mso-position-vertical:absolute;width:445.8pt;height:0.8pt;" coordsize="100000,100000" path="" fillcolor="#878787" stroked="f">
+            <v:shape id="shape 6" o:spid="_x0000_s6" o:spt="1" style="position:absolute;mso-wrap-distance-left:9.0pt;mso-wrap-distance-top:0.0pt;mso-wrap-distance-right:9.0pt;mso-wrap-distance-bottom:0.0pt;z-index:-487279104;o:allowoverlap:true;o:allowincell:true;mso-position-horizontal-relative:page;margin-left:75.0pt;mso-position-horizontal:absolute;mso-position-vertical-relative:page;margin-top:767.1pt;mso-position-vertical:absolute;width:445.8pt;height:0.8pt;" coordsize="100000,100000" path="" fillcolor="#878787" stroked="f">
               <v:path textboxrect="0,0,0,0"/>
             </v:shape>
           </w:pict>
@@ -9896,7 +10086,7 @@
               <wp:extent cx="431800" cy="181610"/>
               <wp:effectExtent l="0" t="0" r="0" b="0"/>
               <wp:wrapNone/>
-              <wp:docPr id="11" name="Text Box 2" hidden="0"/>
+              <wp:docPr id="8" name="Text Box 2" hidden="0"/>
               <wp:cNvGraphicFramePr/>
               <a:graphic xmlns:a="http://schemas.openxmlformats.org/drawingml/2006/main">
                 <a:graphicData uri="http://schemas.microsoft.com/office/word/2010/wordprocessingShape">
@@ -9949,7 +10139,7 @@
                             <w:t xml:space="preserve">/</w:t>
                           </w:r>
                           <w:r>
-                            <w:t xml:space="preserve">16</w:t>
+                            <w:t xml:space="preserve">18</w:t>
                           </w:r>
                           <w:r/>
                         </w:p>
@@ -9972,7 +10162,7 @@
         </mc:Choice>
         <mc:Fallback>
           <w:pict>
-            <v:shape id="shape 10" o:spid="_x0000_s10" o:spt="1" style="position:absolute;mso-wrap-distance-left:9.0pt;mso-wrap-distance-top:0.0pt;mso-wrap-distance-right:9.0pt;mso-wrap-distance-bottom:0.0pt;z-index:-487279616;o:allowoverlap:true;o:allowincell:true;mso-position-horizontal-relative:page;margin-left:487.9pt;mso-position-horizontal:absolute;mso-position-vertical-relative:page;margin-top:771.2pt;mso-position-vertical:absolute;width:34.0pt;height:14.3pt;v-text-anchor:top;" coordsize="100000,100000" path="" filled="f" stroked="f">
+            <v:shape id="shape 7" o:spid="_x0000_s7" o:spt="1" style="position:absolute;mso-wrap-distance-left:9.0pt;mso-wrap-distance-top:0.0pt;mso-wrap-distance-right:9.0pt;mso-wrap-distance-bottom:0.0pt;z-index:-487279616;o:allowoverlap:true;o:allowincell:true;mso-position-horizontal-relative:page;margin-left:487.9pt;mso-position-horizontal:absolute;mso-position-vertical-relative:page;margin-top:771.2pt;mso-position-vertical:absolute;width:34.0pt;height:14.3pt;v-text-anchor:top;" coordsize="100000,100000" path="" filled="f" stroked="f">
               <v:path textboxrect="0,0,0,0"/>
               <v:textbox>
                 <w:txbxContent>
@@ -10005,7 +10195,7 @@
                       <w:t xml:space="preserve">/</w:t>
                     </w:r>
                     <w:r>
-                      <w:t xml:space="preserve">16</w:t>
+                      <w:t xml:space="preserve">18</w:t>
                     </w:r>
                     <w:r/>
                   </w:p>
@@ -10031,7 +10221,7 @@
               <wp:extent cx="3403600" cy="150495"/>
               <wp:effectExtent l="0" t="0" r="0" b="0"/>
               <wp:wrapNone/>
-              <wp:docPr id="12" name="Text Box 1" hidden="0"/>
+              <wp:docPr id="9" name="Text Box 1" hidden="0"/>
               <wp:cNvGraphicFramePr/>
               <a:graphic xmlns:a="http://schemas.openxmlformats.org/drawingml/2006/main">
                 <a:graphicData uri="http://schemas.microsoft.com/office/word/2010/wordprocessingShape">
@@ -10342,7 +10532,7 @@
         </mc:Choice>
         <mc:Fallback>
           <w:pict>
-            <v:shape id="shape 11" o:spid="_x0000_s11" o:spt="1" style="position:absolute;mso-wrap-distance-left:9.0pt;mso-wrap-distance-top:0.0pt;mso-wrap-distance-right:9.0pt;mso-wrap-distance-bottom:0.0pt;z-index:-487280128;o:allowoverlap:true;o:allowincell:true;mso-position-horizontal-relative:page;margin-left:77.0pt;mso-position-horizontal:absolute;mso-position-vertical-relative:page;margin-top:774.0pt;mso-position-vertical:absolute;width:268.0pt;height:11.8pt;v-text-anchor:top;" coordsize="100000,100000" path="" filled="f" stroked="f">
+            <v:shape id="shape 8" o:spid="_x0000_s8" o:spt="1" style="position:absolute;mso-wrap-distance-left:9.0pt;mso-wrap-distance-top:0.0pt;mso-wrap-distance-right:9.0pt;mso-wrap-distance-bottom:0.0pt;z-index:-487280128;o:allowoverlap:true;o:allowincell:true;mso-position-horizontal-relative:page;margin-left:77.0pt;mso-position-horizontal:absolute;mso-position-vertical-relative:page;margin-top:774.0pt;mso-position-vertical:absolute;width:268.0pt;height:11.8pt;v-text-anchor:top;" coordsize="100000,100000" path="" filled="f" stroked="f">
               <v:path textboxrect="0,0,0,0"/>
               <v:textbox>
                 <w:txbxContent>
@@ -12641,6 +12831,443 @@
       </w:rPr>
     </w:lvl>
   </w:abstractNum>
+  <w:abstractNum w:abstractNumId="14">
+    <w:multiLevelType w:val="hybridMultilevel"/>
+    <w:lvl w:ilvl="0">
+      <w:start w:val="1"/>
+      <w:numFmt w:val="decimal"/>
+      <w:isLgl w:val="false"/>
+      <w:suff w:val="tab"/>
+      <w:lvlText w:val="%1."/>
+      <w:lvlJc w:val="left"/>
+      <w:pPr>
+        <w:ind w:left="523" w:hanging="382"/>
+        <w:jc w:val="left"/>
+      </w:pPr>
+      <w:rPr>
+        <w:rFonts w:ascii="Trebuchet MS" w:hAnsi="Trebuchet MS" w:cs="Trebuchet MS" w:eastAsia="Trebuchet MS" w:hint="default"/>
+        <w:spacing w:val="-1"/>
+        <w:sz w:val="32"/>
+        <w:szCs w:val="32"/>
+        <w:lang w:val="pt-PT" w:bidi="ar-SA" w:eastAsia="en-US"/>
+      </w:rPr>
+    </w:lvl>
+    <w:lvl w:ilvl="1">
+      <w:start w:val="1"/>
+      <w:numFmt w:val="decimal"/>
+      <w:isLgl w:val="false"/>
+      <w:suff w:val="tab"/>
+      <w:lvlText w:val="%1.%2"/>
+      <w:lvlJc w:val="left"/>
+      <w:pPr>
+        <w:ind w:left="980" w:hanging="479"/>
+        <w:jc w:val="right"/>
+      </w:pPr>
+      <w:rPr>
+        <w:rFonts w:ascii="Trebuchet MS" w:hAnsi="Trebuchet MS" w:cs="Trebuchet MS" w:eastAsia="Trebuchet MS" w:hint="default"/>
+        <w:b/>
+        <w:bCs/>
+        <w:spacing w:val="-1"/>
+        <w:sz w:val="26"/>
+        <w:szCs w:val="26"/>
+        <w:lang w:val="pt-PT" w:bidi="ar-SA" w:eastAsia="en-US"/>
+      </w:rPr>
+    </w:lvl>
+    <w:lvl w:ilvl="2">
+      <w:start w:val="1"/>
+      <w:numFmt w:val="decimal"/>
+      <w:isLgl w:val="false"/>
+      <w:suff w:val="tab"/>
+      <w:lvlText w:val="%1.%2.%3"/>
+      <w:lvlJc w:val="left"/>
+      <w:pPr>
+        <w:ind w:left="1172" w:hanging="671"/>
+        <w:jc w:val="left"/>
+      </w:pPr>
+      <w:rPr>
+        <w:rFonts w:ascii="Trebuchet MS" w:hAnsi="Trebuchet MS" w:cs="Trebuchet MS" w:eastAsia="Trebuchet MS" w:hint="default"/>
+        <w:b/>
+        <w:bCs/>
+        <w:color w:val="666666"/>
+        <w:sz w:val="24"/>
+        <w:szCs w:val="24"/>
+        <w:lang w:val="pt-PT" w:bidi="ar-SA" w:eastAsia="en-US"/>
+      </w:rPr>
+    </w:lvl>
+    <w:lvl w:ilvl="3">
+      <w:start w:val="1"/>
+      <w:numFmt w:val="bullet"/>
+      <w:isLgl w:val="false"/>
+      <w:suff w:val="tab"/>
+      <w:lvlText w:val="•"/>
+      <w:lvlJc w:val="left"/>
+      <w:pPr>
+        <w:ind w:left="2195" w:hanging="671"/>
+      </w:pPr>
+      <w:rPr>
+        <w:rFonts w:hint="default"/>
+        <w:lang w:val="pt-PT" w:bidi="ar-SA" w:eastAsia="en-US"/>
+      </w:rPr>
+    </w:lvl>
+    <w:lvl w:ilvl="4">
+      <w:start w:val="1"/>
+      <w:numFmt w:val="bullet"/>
+      <w:isLgl w:val="false"/>
+      <w:suff w:val="tab"/>
+      <w:lvlText w:val="•"/>
+      <w:lvlJc w:val="left"/>
+      <w:pPr>
+        <w:ind w:left="3210" w:hanging="671"/>
+      </w:pPr>
+      <w:rPr>
+        <w:rFonts w:hint="default"/>
+        <w:lang w:val="pt-PT" w:bidi="ar-SA" w:eastAsia="en-US"/>
+      </w:rPr>
+    </w:lvl>
+    <w:lvl w:ilvl="5">
+      <w:start w:val="1"/>
+      <w:numFmt w:val="bullet"/>
+      <w:isLgl w:val="false"/>
+      <w:suff w:val="tab"/>
+      <w:lvlText w:val="•"/>
+      <w:lvlJc w:val="left"/>
+      <w:pPr>
+        <w:ind w:left="4225" w:hanging="671"/>
+      </w:pPr>
+      <w:rPr>
+        <w:rFonts w:hint="default"/>
+        <w:lang w:val="pt-PT" w:bidi="ar-SA" w:eastAsia="en-US"/>
+      </w:rPr>
+    </w:lvl>
+    <w:lvl w:ilvl="6">
+      <w:start w:val="1"/>
+      <w:numFmt w:val="bullet"/>
+      <w:isLgl w:val="false"/>
+      <w:suff w:val="tab"/>
+      <w:lvlText w:val="•"/>
+      <w:lvlJc w:val="left"/>
+      <w:pPr>
+        <w:ind w:left="5240" w:hanging="671"/>
+      </w:pPr>
+      <w:rPr>
+        <w:rFonts w:hint="default"/>
+        <w:lang w:val="pt-PT" w:bidi="ar-SA" w:eastAsia="en-US"/>
+      </w:rPr>
+    </w:lvl>
+    <w:lvl w:ilvl="7">
+      <w:start w:val="1"/>
+      <w:numFmt w:val="bullet"/>
+      <w:isLgl w:val="false"/>
+      <w:suff w:val="tab"/>
+      <w:lvlText w:val="•"/>
+      <w:lvlJc w:val="left"/>
+      <w:pPr>
+        <w:ind w:left="6255" w:hanging="671"/>
+      </w:pPr>
+      <w:rPr>
+        <w:rFonts w:hint="default"/>
+        <w:lang w:val="pt-PT" w:bidi="ar-SA" w:eastAsia="en-US"/>
+      </w:rPr>
+    </w:lvl>
+    <w:lvl w:ilvl="8">
+      <w:start w:val="1"/>
+      <w:numFmt w:val="bullet"/>
+      <w:isLgl w:val="false"/>
+      <w:suff w:val="tab"/>
+      <w:lvlText w:val="•"/>
+      <w:lvlJc w:val="left"/>
+      <w:pPr>
+        <w:ind w:left="7270" w:hanging="671"/>
+      </w:pPr>
+      <w:rPr>
+        <w:rFonts w:hint="default"/>
+        <w:lang w:val="pt-PT" w:bidi="ar-SA" w:eastAsia="en-US"/>
+      </w:rPr>
+    </w:lvl>
+  </w:abstractNum>
+  <w:abstractNum w:abstractNumId="15">
+    <w:multiLevelType w:val="hybridMultilevel"/>
+    <w:lvl w:ilvl="0">
+      <w:start w:val="1"/>
+      <w:numFmt w:val="bullet"/>
+      <w:isLgl w:val="false"/>
+      <w:suff w:val="tab"/>
+      <w:lvlText w:val="·"/>
+      <w:lvlJc w:val="left"/>
+      <w:pPr>
+        <w:ind w:left="1560" w:hanging="360"/>
+      </w:pPr>
+      <w:rPr>
+        <w:rFonts w:ascii="Symbol" w:hAnsi="Symbol" w:cs="Symbol" w:eastAsia="Symbol" w:hint="default"/>
+      </w:rPr>
+    </w:lvl>
+    <w:lvl w:ilvl="1">
+      <w:start w:val="1"/>
+      <w:numFmt w:val="bullet"/>
+      <w:isLgl w:val="false"/>
+      <w:suff w:val="tab"/>
+      <w:lvlText w:val="o"/>
+      <w:lvlJc w:val="left"/>
+      <w:pPr>
+        <w:ind w:left="2280" w:hanging="360"/>
+      </w:pPr>
+      <w:rPr>
+        <w:rFonts w:ascii="Courier New" w:hAnsi="Courier New" w:cs="Courier New" w:eastAsia="Courier New" w:hint="default"/>
+      </w:rPr>
+    </w:lvl>
+    <w:lvl w:ilvl="2">
+      <w:start w:val="1"/>
+      <w:numFmt w:val="bullet"/>
+      <w:isLgl w:val="false"/>
+      <w:suff w:val="tab"/>
+      <w:lvlText w:val="§"/>
+      <w:lvlJc w:val="left"/>
+      <w:pPr>
+        <w:ind w:left="3000" w:hanging="360"/>
+      </w:pPr>
+      <w:rPr>
+        <w:rFonts w:ascii="Wingdings" w:hAnsi="Wingdings" w:cs="Wingdings" w:eastAsia="Wingdings" w:hint="default"/>
+      </w:rPr>
+    </w:lvl>
+    <w:lvl w:ilvl="3">
+      <w:start w:val="1"/>
+      <w:numFmt w:val="bullet"/>
+      <w:isLgl w:val="false"/>
+      <w:suff w:val="tab"/>
+      <w:lvlText w:val="·"/>
+      <w:lvlJc w:val="left"/>
+      <w:pPr>
+        <w:ind w:left="3720" w:hanging="360"/>
+      </w:pPr>
+      <w:rPr>
+        <w:rFonts w:ascii="Symbol" w:hAnsi="Symbol" w:cs="Symbol" w:eastAsia="Symbol" w:hint="default"/>
+      </w:rPr>
+    </w:lvl>
+    <w:lvl w:ilvl="4">
+      <w:start w:val="1"/>
+      <w:numFmt w:val="bullet"/>
+      <w:isLgl w:val="false"/>
+      <w:suff w:val="tab"/>
+      <w:lvlText w:val="o"/>
+      <w:lvlJc w:val="left"/>
+      <w:pPr>
+        <w:ind w:left="4440" w:hanging="360"/>
+      </w:pPr>
+      <w:rPr>
+        <w:rFonts w:ascii="Courier New" w:hAnsi="Courier New" w:cs="Courier New" w:eastAsia="Courier New" w:hint="default"/>
+      </w:rPr>
+    </w:lvl>
+    <w:lvl w:ilvl="5">
+      <w:start w:val="1"/>
+      <w:numFmt w:val="bullet"/>
+      <w:isLgl w:val="false"/>
+      <w:suff w:val="tab"/>
+      <w:lvlText w:val="§"/>
+      <w:lvlJc w:val="left"/>
+      <w:pPr>
+        <w:ind w:left="5160" w:hanging="360"/>
+      </w:pPr>
+      <w:rPr>
+        <w:rFonts w:ascii="Wingdings" w:hAnsi="Wingdings" w:cs="Wingdings" w:eastAsia="Wingdings" w:hint="default"/>
+      </w:rPr>
+    </w:lvl>
+    <w:lvl w:ilvl="6">
+      <w:start w:val="1"/>
+      <w:numFmt w:val="bullet"/>
+      <w:isLgl w:val="false"/>
+      <w:suff w:val="tab"/>
+      <w:lvlText w:val="·"/>
+      <w:lvlJc w:val="left"/>
+      <w:pPr>
+        <w:ind w:left="5880" w:hanging="360"/>
+      </w:pPr>
+      <w:rPr>
+        <w:rFonts w:ascii="Symbol" w:hAnsi="Symbol" w:cs="Symbol" w:eastAsia="Symbol" w:hint="default"/>
+      </w:rPr>
+    </w:lvl>
+    <w:lvl w:ilvl="7">
+      <w:start w:val="1"/>
+      <w:numFmt w:val="bullet"/>
+      <w:isLgl w:val="false"/>
+      <w:suff w:val="tab"/>
+      <w:lvlText w:val="o"/>
+      <w:lvlJc w:val="left"/>
+      <w:pPr>
+        <w:ind w:left="6600" w:hanging="360"/>
+      </w:pPr>
+      <w:rPr>
+        <w:rFonts w:ascii="Courier New" w:hAnsi="Courier New" w:cs="Courier New" w:eastAsia="Courier New" w:hint="default"/>
+      </w:rPr>
+    </w:lvl>
+    <w:lvl w:ilvl="8">
+      <w:start w:val="1"/>
+      <w:numFmt w:val="bullet"/>
+      <w:isLgl w:val="false"/>
+      <w:suff w:val="tab"/>
+      <w:lvlText w:val="§"/>
+      <w:lvlJc w:val="left"/>
+      <w:pPr>
+        <w:ind w:left="7320" w:hanging="360"/>
+      </w:pPr>
+      <w:rPr>
+        <w:rFonts w:ascii="Wingdings" w:hAnsi="Wingdings" w:cs="Wingdings" w:eastAsia="Wingdings" w:hint="default"/>
+      </w:rPr>
+    </w:lvl>
+  </w:abstractNum>
+  <w:abstractNum w:abstractNumId="16">
+    <w:multiLevelType w:val="hybridMultilevel"/>
+    <w:lvl w:ilvl="0">
+      <w:start w:val="1"/>
+      <w:numFmt w:val="decimal"/>
+      <w:isLgl w:val="false"/>
+      <w:suff w:val="tab"/>
+      <w:lvlText w:val="%1."/>
+      <w:lvlJc w:val="left"/>
+      <w:pPr>
+        <w:ind w:left="523" w:hanging="382"/>
+        <w:jc w:val="left"/>
+      </w:pPr>
+      <w:rPr>
+        <w:rFonts w:ascii="Trebuchet MS" w:hAnsi="Trebuchet MS" w:cs="Trebuchet MS" w:eastAsia="Trebuchet MS" w:hint="default"/>
+        <w:spacing w:val="-1"/>
+        <w:sz w:val="32"/>
+        <w:szCs w:val="32"/>
+        <w:lang w:val="pt-PT" w:bidi="ar-SA" w:eastAsia="en-US"/>
+      </w:rPr>
+    </w:lvl>
+    <w:lvl w:ilvl="1">
+      <w:start w:val="1"/>
+      <w:numFmt w:val="decimal"/>
+      <w:isLgl w:val="false"/>
+      <w:suff w:val="tab"/>
+      <w:lvlText w:val="%1.%2"/>
+      <w:lvlJc w:val="left"/>
+      <w:pPr>
+        <w:ind w:left="980" w:hanging="479"/>
+        <w:jc w:val="right"/>
+      </w:pPr>
+      <w:rPr>
+        <w:rFonts w:ascii="Trebuchet MS" w:hAnsi="Trebuchet MS" w:cs="Trebuchet MS" w:eastAsia="Trebuchet MS" w:hint="default"/>
+        <w:b/>
+        <w:bCs/>
+        <w:spacing w:val="-1"/>
+        <w:sz w:val="26"/>
+        <w:szCs w:val="26"/>
+        <w:lang w:val="pt-PT" w:bidi="ar-SA" w:eastAsia="en-US"/>
+      </w:rPr>
+    </w:lvl>
+    <w:lvl w:ilvl="2">
+      <w:start w:val="1"/>
+      <w:numFmt w:val="decimal"/>
+      <w:isLgl w:val="false"/>
+      <w:suff w:val="tab"/>
+      <w:lvlText w:val="%1.%2.%3"/>
+      <w:lvlJc w:val="left"/>
+      <w:pPr>
+        <w:ind w:left="1172" w:hanging="671"/>
+        <w:jc w:val="left"/>
+      </w:pPr>
+      <w:rPr>
+        <w:rFonts w:ascii="Trebuchet MS" w:hAnsi="Trebuchet MS" w:cs="Trebuchet MS" w:eastAsia="Trebuchet MS" w:hint="default"/>
+        <w:b/>
+        <w:bCs/>
+        <w:color w:val="666666"/>
+        <w:sz w:val="24"/>
+        <w:szCs w:val="24"/>
+        <w:lang w:val="pt-PT" w:bidi="ar-SA" w:eastAsia="en-US"/>
+      </w:rPr>
+    </w:lvl>
+    <w:lvl w:ilvl="3">
+      <w:start w:val="1"/>
+      <w:numFmt w:val="bullet"/>
+      <w:isLgl w:val="false"/>
+      <w:suff w:val="tab"/>
+      <w:lvlText w:val="•"/>
+      <w:lvlJc w:val="left"/>
+      <w:pPr>
+        <w:ind w:left="2195" w:hanging="671"/>
+      </w:pPr>
+      <w:rPr>
+        <w:rFonts w:hint="default"/>
+        <w:lang w:val="pt-PT" w:bidi="ar-SA" w:eastAsia="en-US"/>
+      </w:rPr>
+    </w:lvl>
+    <w:lvl w:ilvl="4">
+      <w:start w:val="1"/>
+      <w:numFmt w:val="bullet"/>
+      <w:isLgl w:val="false"/>
+      <w:suff w:val="tab"/>
+      <w:lvlText w:val="•"/>
+      <w:lvlJc w:val="left"/>
+      <w:pPr>
+        <w:ind w:left="3210" w:hanging="671"/>
+      </w:pPr>
+      <w:rPr>
+        <w:rFonts w:hint="default"/>
+        <w:lang w:val="pt-PT" w:bidi="ar-SA" w:eastAsia="en-US"/>
+      </w:rPr>
+    </w:lvl>
+    <w:lvl w:ilvl="5">
+      <w:start w:val="1"/>
+      <w:numFmt w:val="bullet"/>
+      <w:isLgl w:val="false"/>
+      <w:suff w:val="tab"/>
+      <w:lvlText w:val="•"/>
+      <w:lvlJc w:val="left"/>
+      <w:pPr>
+        <w:ind w:left="4225" w:hanging="671"/>
+      </w:pPr>
+      <w:rPr>
+        <w:rFonts w:hint="default"/>
+        <w:lang w:val="pt-PT" w:bidi="ar-SA" w:eastAsia="en-US"/>
+      </w:rPr>
+    </w:lvl>
+    <w:lvl w:ilvl="6">
+      <w:start w:val="1"/>
+      <w:numFmt w:val="bullet"/>
+      <w:isLgl w:val="false"/>
+      <w:suff w:val="tab"/>
+      <w:lvlText w:val="•"/>
+      <w:lvlJc w:val="left"/>
+      <w:pPr>
+        <w:ind w:left="5240" w:hanging="671"/>
+      </w:pPr>
+      <w:rPr>
+        <w:rFonts w:hint="default"/>
+        <w:lang w:val="pt-PT" w:bidi="ar-SA" w:eastAsia="en-US"/>
+      </w:rPr>
+    </w:lvl>
+    <w:lvl w:ilvl="7">
+      <w:start w:val="1"/>
+      <w:numFmt w:val="bullet"/>
+      <w:isLgl w:val="false"/>
+      <w:suff w:val="tab"/>
+      <w:lvlText w:val="•"/>
+      <w:lvlJc w:val="left"/>
+      <w:pPr>
+        <w:ind w:left="6255" w:hanging="671"/>
+      </w:pPr>
+      <w:rPr>
+        <w:rFonts w:hint="default"/>
+        <w:lang w:val="pt-PT" w:bidi="ar-SA" w:eastAsia="en-US"/>
+      </w:rPr>
+    </w:lvl>
+    <w:lvl w:ilvl="8">
+      <w:start w:val="1"/>
+      <w:numFmt w:val="bullet"/>
+      <w:isLgl w:val="false"/>
+      <w:suff w:val="tab"/>
+      <w:lvlText w:val="•"/>
+      <w:lvlJc w:val="left"/>
+      <w:pPr>
+        <w:ind w:left="7270" w:hanging="671"/>
+      </w:pPr>
+      <w:rPr>
+        <w:rFonts w:hint="default"/>
+        <w:lang w:val="pt-PT" w:bidi="ar-SA" w:eastAsia="en-US"/>
+      </w:rPr>
+    </w:lvl>
+  </w:abstractNum>
   <w:num w:numId="1">
     <w:abstractNumId w:val="1"/>
   </w:num>
@@ -12682,6 +13309,15 @@
   </w:num>
   <w:num w:numId="14">
     <w:abstractNumId w:val="13"/>
+  </w:num>
+  <w:num w:numId="15">
+    <w:abstractNumId w:val="14"/>
+  </w:num>
+  <w:num w:numId="16">
+    <w:abstractNumId w:val="15"/>
+  </w:num>
+  <w:num w:numId="17">
+    <w:abstractNumId w:val="16"/>
   </w:num>
 </w:numbering>
 </file>

--- a/proj/doc/final_report.docx
+++ b/proj/doc/final_report.docx
@@ -4,7 +4,7 @@
   <w:body>
     <w:p>
       <w:pPr>
-        <w:pStyle w:val="1139"/>
+        <w:pStyle w:val="1086"/>
         <w:rPr>
           <w:rFonts w:ascii="Trebuchet MS"/>
           <w:b/>
@@ -22,7 +22,7 @@
     </w:p>
     <w:p>
       <w:pPr>
-        <w:pStyle w:val="1139"/>
+        <w:pStyle w:val="1086"/>
         <w:spacing w:before="4"/>
         <w:rPr>
           <w:rFonts w:ascii="Trebuchet MS"/>
@@ -108,7 +108,7 @@
     </w:p>
     <w:p>
       <w:pPr>
-        <w:pStyle w:val="1139"/>
+        <w:pStyle w:val="1086"/>
         <w:rPr>
           <w:rFonts w:ascii="Trebuchet MS"/>
           <w:b/>
@@ -126,7 +126,7 @@
     </w:p>
     <w:p>
       <w:pPr>
-        <w:pStyle w:val="1139"/>
+        <w:pStyle w:val="1086"/>
         <w:rPr>
           <w:rFonts w:ascii="Trebuchet MS"/>
           <w:b/>
@@ -144,7 +144,7 @@
     </w:p>
     <w:p>
       <w:pPr>
-        <w:pStyle w:val="1139"/>
+        <w:pStyle w:val="1086"/>
         <w:rPr>
           <w:rFonts w:ascii="Trebuchet MS"/>
           <w:b/>
@@ -162,7 +162,7 @@
     </w:p>
     <w:p>
       <w:pPr>
-        <w:pStyle w:val="1139"/>
+        <w:pStyle w:val="1086"/>
         <w:rPr>
           <w:rFonts w:ascii="Trebuchet MS"/>
           <w:b/>
@@ -180,7 +180,7 @@
     </w:p>
     <w:p>
       <w:pPr>
-        <w:pStyle w:val="1139"/>
+        <w:pStyle w:val="1086"/>
         <w:rPr>
           <w:rFonts w:ascii="Trebuchet MS"/>
           <w:b/>
@@ -198,7 +198,7 @@
     </w:p>
     <w:p>
       <w:pPr>
-        <w:pStyle w:val="1139"/>
+        <w:pStyle w:val="1086"/>
         <w:rPr>
           <w:rFonts w:ascii="Trebuchet MS"/>
           <w:b/>
@@ -216,7 +216,7 @@
     </w:p>
     <w:p>
       <w:pPr>
-        <w:pStyle w:val="1139"/>
+        <w:pStyle w:val="1086"/>
         <w:spacing w:before="3"/>
         <w:rPr>
           <w:rFonts w:ascii="Trebuchet MS"/>
@@ -235,7 +235,7 @@
     </w:p>
     <w:p>
       <w:pPr>
-        <w:pStyle w:val="1140"/>
+        <w:pStyle w:val="1087"/>
       </w:pPr>
       <w:r>
         <w:t xml:space="preserve">Connect 4 </w:t>
@@ -378,7 +378,7 @@
     </w:p>
     <w:p>
       <w:pPr>
-        <w:pStyle w:val="1139"/>
+        <w:pStyle w:val="1086"/>
         <w:rPr>
           <w:rFonts w:ascii="Trebuchet MS"/>
           <w:sz w:val="42"/>
@@ -394,7 +394,7 @@
     </w:p>
     <w:p>
       <w:pPr>
-        <w:pStyle w:val="1139"/>
+        <w:pStyle w:val="1086"/>
         <w:rPr>
           <w:rFonts w:ascii="Trebuchet MS"/>
           <w:sz w:val="42"/>
@@ -410,7 +410,7 @@
     </w:p>
     <w:p>
       <w:pPr>
-        <w:pStyle w:val="1139"/>
+        <w:pStyle w:val="1086"/>
         <w:rPr>
           <w:rFonts w:ascii="Trebuchet MS"/>
           <w:sz w:val="42"/>
@@ -426,7 +426,7 @@
     </w:p>
     <w:p>
       <w:pPr>
-        <w:pStyle w:val="1139"/>
+        <w:pStyle w:val="1086"/>
         <w:rPr>
           <w:rFonts w:ascii="Trebuchet MS"/>
           <w:sz w:val="42"/>
@@ -484,7 +484,7 @@
     </w:p>
     <w:p>
       <w:pPr>
-        <w:pStyle w:val="1139"/>
+        <w:pStyle w:val="1086"/>
         <w:rPr>
           <w:sz w:val="30"/>
         </w:rPr>
@@ -498,7 +498,7 @@
     </w:p>
     <w:p>
       <w:pPr>
-        <w:pStyle w:val="1139"/>
+        <w:pStyle w:val="1086"/>
         <w:spacing w:before="9"/>
         <w:rPr>
           <w:sz w:val="30"/>
@@ -613,7 +613,7 @@
     </w:p>
     <w:p>
       <w:pPr>
-        <w:pStyle w:val="1128"/>
+        <w:pStyle w:val="1075"/>
         <w:ind w:left="111" w:firstLine="0"/>
         <w:jc w:val="center"/>
         <w:spacing w:before="81"/>
@@ -637,7 +637,6 @@
         </w:rPr>
         <w:t xml:space="preserve">Índice</w:t>
       </w:r>
-      <w:r/>
       <w:bookmarkEnd w:id="40"/>
       <w:r/>
       <w:r/>
@@ -671,7 +670,7 @@
     </w:p>
     <w:p>
       <w:pPr>
-        <w:pStyle w:val="1134"/>
+        <w:pStyle w:val="1081"/>
         <w:tabs>
           <w:tab w:val="right" w:pos="9290" w:leader="dot"/>
         </w:tabs>
@@ -714,12 +713,12 @@
       <w:hyperlink w:tooltip="#_Toc40" w:anchor="_Toc40" w:history="1">
         <w:r>
           <w:rPr>
-            <w:rStyle w:val="1148"/>
+            <w:rStyle w:val="1095"/>
           </w:rPr>
         </w:r>
         <w:r>
           <w:rPr>
-            <w:rStyle w:val="1148"/>
+            <w:rStyle w:val="1095"/>
             <w:rFonts w:ascii="Arial" w:hAnsi="Arial" w:cs="Arial"/>
             <w:b/>
             <w:bCs/>
@@ -729,7 +728,7 @@
         </w:r>
         <w:r>
           <w:rPr>
-            <w:rStyle w:val="1148"/>
+            <w:rStyle w:val="1095"/>
           </w:rPr>
         </w:r>
         <w:r>
@@ -745,24 +744,17 @@
       </w:hyperlink>
       <w:r>
         <w:rPr>
-          <w:rFonts w:ascii="Arial" w:hAnsi="Arial" w:cs="Arial"/>
-          <w:b/>
-          <w:bCs/>
-          <w:szCs w:val="36"/>
-        </w:rPr>
-      </w:r>
-      <w:r>
-        <w:rPr>
           <w:rFonts w:ascii="Arial" w:hAnsi="Arial" w:cs="Arial" w:eastAsiaTheme="minorEastAsia"/>
           <w:b/>
           <w:bCs w:val="0"/>
           <w:szCs w:val="36"/>
         </w:rPr>
       </w:r>
-    </w:p>
-    <w:p>
-      <w:pPr>
-        <w:pStyle w:val="1134"/>
+      <w:r/>
+    </w:p>
+    <w:p>
+      <w:pPr>
+        <w:pStyle w:val="1081"/>
         <w:tabs>
           <w:tab w:val="right" w:pos="9290" w:leader="dot"/>
         </w:tabs>
@@ -772,15 +764,16 @@
           <w:bCs/>
         </w:rPr>
       </w:pPr>
+      <w:r/>
       <w:hyperlink w:tooltip="#_Toc41" w:anchor="_Toc41" w:history="1">
         <w:r>
           <w:rPr>
-            <w:rStyle w:val="1148"/>
+            <w:rStyle w:val="1095"/>
           </w:rPr>
         </w:r>
         <w:r>
           <w:rPr>
-            <w:rStyle w:val="1148"/>
+            <w:rStyle w:val="1095"/>
             <w:rFonts w:ascii="Arial" w:hAnsi="Arial" w:cs="Arial"/>
             <w:b/>
             <w:bCs/>
@@ -789,7 +782,7 @@
         </w:r>
         <w:r>
           <w:rPr>
-            <w:rStyle w:val="1148"/>
+            <w:rStyle w:val="1095"/>
           </w:rPr>
         </w:r>
         <w:r>
@@ -810,10 +803,11 @@
           <w:bCs/>
         </w:rPr>
       </w:r>
-    </w:p>
-    <w:p>
-      <w:pPr>
-        <w:pStyle w:val="1134"/>
+      <w:r/>
+    </w:p>
+    <w:p>
+      <w:pPr>
+        <w:pStyle w:val="1081"/>
         <w:tabs>
           <w:tab w:val="right" w:pos="9290" w:leader="dot"/>
         </w:tabs>
@@ -821,15 +815,16 @@
           <w:rFonts w:ascii="Arial" w:hAnsi="Arial" w:cs="Arial"/>
         </w:rPr>
       </w:pPr>
+      <w:r/>
       <w:hyperlink w:tooltip="#_Toc42" w:anchor="_Toc42" w:history="1">
         <w:r>
           <w:rPr>
-            <w:rStyle w:val="1148"/>
+            <w:rStyle w:val="1095"/>
           </w:rPr>
         </w:r>
         <w:r>
           <w:rPr>
-            <w:rStyle w:val="1148"/>
+            <w:rStyle w:val="1095"/>
             <w:rFonts w:ascii="Arial" w:hAnsi="Arial" w:cs="Arial"/>
             <w:b/>
             <w:bCs/>
@@ -838,7 +833,7 @@
         </w:r>
         <w:r>
           <w:rPr>
-            <w:rStyle w:val="1148"/>
+            <w:rStyle w:val="1095"/>
           </w:rPr>
         </w:r>
         <w:r>
@@ -857,10 +852,11 @@
           <w:rFonts w:ascii="Arial" w:hAnsi="Arial" w:cs="Arial"/>
         </w:rPr>
       </w:r>
-    </w:p>
-    <w:p>
-      <w:pPr>
-        <w:pStyle w:val="1135"/>
+      <w:r/>
+    </w:p>
+    <w:p>
+      <w:pPr>
+        <w:pStyle w:val="1082"/>
         <w:tabs>
           <w:tab w:val="left" w:pos="878" w:leader="none"/>
           <w:tab w:val="right" w:pos="9290" w:leader="dot"/>
@@ -869,6 +865,7 @@
           <w:rFonts w:ascii="Arial" w:hAnsi="Arial" w:cs="Arial"/>
         </w:rPr>
       </w:pPr>
+      <w:r/>
       <w:hyperlink w:tooltip="#_Toc43" w:anchor="_Toc43" w:history="1">
         <w:r>
           <w:rPr>
@@ -881,19 +878,19 @@
         </w:r>
         <w:r>
           <w:rPr>
-            <w:rStyle w:val="1148"/>
+            <w:rStyle w:val="1095"/>
           </w:rPr>
         </w:r>
         <w:r>
           <w:rPr>
-            <w:rStyle w:val="1148"/>
+            <w:rStyle w:val="1095"/>
             <w:rFonts w:ascii="Arial" w:hAnsi="Arial" w:cs="Arial"/>
           </w:rPr>
           <w:t xml:space="preserve">Inicialização do Programa</w:t>
         </w:r>
         <w:r>
           <w:rPr>
-            <w:rStyle w:val="1148"/>
+            <w:rStyle w:val="1095"/>
           </w:rPr>
         </w:r>
         <w:r>
@@ -912,10 +909,11 @@
           <w:rFonts w:ascii="Arial" w:hAnsi="Arial" w:cs="Arial"/>
         </w:rPr>
       </w:r>
-    </w:p>
-    <w:p>
-      <w:pPr>
-        <w:pStyle w:val="1135"/>
+      <w:r/>
+    </w:p>
+    <w:p>
+      <w:pPr>
+        <w:pStyle w:val="1082"/>
         <w:tabs>
           <w:tab w:val="left" w:pos="878" w:leader="none"/>
           <w:tab w:val="right" w:pos="9290" w:leader="dot"/>
@@ -924,6 +922,7 @@
           <w:rFonts w:ascii="Arial" w:hAnsi="Arial" w:cs="Arial"/>
         </w:rPr>
       </w:pPr>
+      <w:r/>
       <w:hyperlink w:tooltip="#_Toc44" w:anchor="_Toc44" w:history="1">
         <w:r>
           <w:rPr>
@@ -936,19 +935,19 @@
         </w:r>
         <w:r>
           <w:rPr>
-            <w:rStyle w:val="1148"/>
+            <w:rStyle w:val="1095"/>
           </w:rPr>
         </w:r>
         <w:r>
           <w:rPr>
-            <w:rStyle w:val="1148"/>
+            <w:rStyle w:val="1095"/>
             <w:rFonts w:ascii="Arial" w:hAnsi="Arial" w:cs="Arial"/>
           </w:rPr>
           <w:t xml:space="preserve">Menu</w:t>
         </w:r>
         <w:r>
           <w:rPr>
-            <w:rStyle w:val="1148"/>
+            <w:rStyle w:val="1095"/>
             <w:rFonts w:ascii="Arial" w:hAnsi="Arial" w:cs="Arial"/>
             <w:spacing w:val="-3"/>
           </w:rPr>
@@ -956,14 +955,14 @@
         </w:r>
         <w:r>
           <w:rPr>
-            <w:rStyle w:val="1148"/>
+            <w:rStyle w:val="1095"/>
             <w:rFonts w:ascii="Arial" w:hAnsi="Arial" w:cs="Arial"/>
           </w:rPr>
           <w:t xml:space="preserve">Inicial</w:t>
         </w:r>
         <w:r>
           <w:rPr>
-            <w:rStyle w:val="1148"/>
+            <w:rStyle w:val="1095"/>
             <w:highlight w:val="none"/>
           </w:rPr>
         </w:r>
@@ -983,15 +982,17 @@
           <w:rFonts w:ascii="Arial" w:hAnsi="Arial" w:cs="Arial"/>
         </w:rPr>
       </w:r>
-    </w:p>
-    <w:p>
-      <w:pPr>
-        <w:pStyle w:val="1135"/>
+      <w:r/>
+    </w:p>
+    <w:p>
+      <w:pPr>
+        <w:pStyle w:val="1082"/>
         <w:tabs>
           <w:tab w:val="left" w:pos="878" w:leader="none"/>
           <w:tab w:val="right" w:pos="9290" w:leader="dot"/>
         </w:tabs>
       </w:pPr>
+      <w:r/>
       <w:hyperlink w:tooltip="#_Toc45" w:anchor="_Toc45" w:history="1">
         <w:r>
           <w:rPr>
@@ -1004,18 +1005,18 @@
         </w:r>
         <w:r>
           <w:rPr>
-            <w:rStyle w:val="1148"/>
+            <w:rStyle w:val="1095"/>
           </w:rPr>
         </w:r>
         <w:r>
           <w:rPr>
-            <w:rStyle w:val="1148"/>
+            <w:rStyle w:val="1095"/>
           </w:rPr>
           <w:t xml:space="preserve">Play</w:t>
         </w:r>
         <w:r>
           <w:rPr>
-            <w:rStyle w:val="1148"/>
+            <w:rStyle w:val="1095"/>
           </w:rPr>
         </w:r>
         <w:r>
@@ -1030,15 +1031,17 @@
         </w:r>
       </w:hyperlink>
       <w:r/>
-    </w:p>
-    <w:p>
-      <w:pPr>
-        <w:pStyle w:val="1135"/>
+      <w:r/>
+    </w:p>
+    <w:p>
+      <w:pPr>
+        <w:pStyle w:val="1082"/>
         <w:tabs>
           <w:tab w:val="left" w:pos="878" w:leader="none"/>
           <w:tab w:val="right" w:pos="9290" w:leader="dot"/>
         </w:tabs>
       </w:pPr>
+      <w:r/>
       <w:hyperlink w:tooltip="#_Toc46" w:anchor="_Toc46" w:history="1">
         <w:r>
           <w:rPr>
@@ -1051,18 +1054,18 @@
         </w:r>
         <w:r>
           <w:rPr>
-            <w:rStyle w:val="1148"/>
+            <w:rStyle w:val="1095"/>
           </w:rPr>
         </w:r>
         <w:r>
           <w:rPr>
-            <w:rStyle w:val="1148"/>
+            <w:rStyle w:val="1095"/>
           </w:rPr>
           <w:t xml:space="preserve">Rules Menu</w:t>
         </w:r>
         <w:r>
           <w:rPr>
-            <w:rStyle w:val="1148"/>
+            <w:rStyle w:val="1095"/>
           </w:rPr>
         </w:r>
         <w:r>
@@ -1077,10 +1080,11 @@
         </w:r>
       </w:hyperlink>
       <w:r/>
-    </w:p>
-    <w:p>
-      <w:pPr>
-        <w:pStyle w:val="1134"/>
+      <w:r/>
+    </w:p>
+    <w:p>
+      <w:pPr>
+        <w:pStyle w:val="1081"/>
         <w:tabs>
           <w:tab w:val="right" w:pos="9290" w:leader="dot"/>
         </w:tabs>
@@ -1090,15 +1094,16 @@
           <w:bCs/>
         </w:rPr>
       </w:pPr>
+      <w:r/>
       <w:hyperlink w:tooltip="#_Toc47" w:anchor="_Toc47" w:history="1">
         <w:r>
           <w:rPr>
-            <w:rStyle w:val="1148"/>
+            <w:rStyle w:val="1095"/>
           </w:rPr>
         </w:r>
         <w:r>
           <w:rPr>
-            <w:rStyle w:val="1148"/>
+            <w:rStyle w:val="1095"/>
             <w:rFonts w:ascii="Arial" w:hAnsi="Arial" w:cs="Arial"/>
             <w:b/>
             <w:bCs/>
@@ -1107,7 +1112,7 @@
         </w:r>
         <w:r>
           <w:rPr>
-            <w:rStyle w:val="1148"/>
+            <w:rStyle w:val="1095"/>
             <w:rFonts w:ascii="Arial" w:hAnsi="Arial" w:cs="Arial"/>
             <w:b/>
             <w:bCs/>
@@ -1117,7 +1122,7 @@
         </w:r>
         <w:r>
           <w:rPr>
-            <w:rStyle w:val="1148"/>
+            <w:rStyle w:val="1095"/>
           </w:rPr>
         </w:r>
         <w:r>
@@ -1138,15 +1143,17 @@
           <w:bCs/>
         </w:rPr>
       </w:r>
-    </w:p>
-    <w:p>
-      <w:pPr>
-        <w:pStyle w:val="1135"/>
+      <w:r/>
+    </w:p>
+    <w:p>
+      <w:pPr>
+        <w:pStyle w:val="1082"/>
         <w:tabs>
           <w:tab w:val="left" w:pos="878" w:leader="none"/>
           <w:tab w:val="right" w:pos="9290" w:leader="dot"/>
         </w:tabs>
       </w:pPr>
+      <w:r/>
       <w:hyperlink w:tooltip="#_Toc48" w:anchor="_Toc48" w:history="1">
         <w:r>
           <w:rPr>
@@ -1159,18 +1166,18 @@
         </w:r>
         <w:r>
           <w:rPr>
-            <w:rStyle w:val="1148"/>
+            <w:rStyle w:val="1095"/>
           </w:rPr>
         </w:r>
         <w:r>
           <w:rPr>
-            <w:rStyle w:val="1148"/>
+            <w:rStyle w:val="1095"/>
           </w:rPr>
           <w:t xml:space="preserve">Funcionalidades</w:t>
         </w:r>
         <w:r>
           <w:rPr>
-            <w:rStyle w:val="1148"/>
+            <w:rStyle w:val="1095"/>
           </w:rPr>
         </w:r>
         <w:r>
@@ -1185,15 +1192,17 @@
         </w:r>
       </w:hyperlink>
       <w:r/>
-    </w:p>
-    <w:p>
-      <w:pPr>
-        <w:pStyle w:val="1135"/>
+      <w:r/>
+    </w:p>
+    <w:p>
+      <w:pPr>
+        <w:pStyle w:val="1082"/>
         <w:tabs>
           <w:tab w:val="left" w:pos="878" w:leader="none"/>
           <w:tab w:val="right" w:pos="9290" w:leader="dot"/>
         </w:tabs>
       </w:pPr>
+      <w:r/>
       <w:hyperlink w:tooltip="#_Toc49" w:anchor="_Toc49" w:history="1">
         <w:r>
           <w:rPr>
@@ -1206,19 +1215,19 @@
         </w:r>
         <w:r>
           <w:rPr>
-            <w:rStyle w:val="1148"/>
+            <w:rStyle w:val="1095"/>
           </w:rPr>
         </w:r>
         <w:r>
           <w:rPr>
-            <w:rStyle w:val="1148"/>
+            <w:rStyle w:val="1095"/>
             <w:highlight w:val="none"/>
           </w:rPr>
           <w:t xml:space="preserve">Menus</w:t>
         </w:r>
         <w:r>
           <w:rPr>
-            <w:rStyle w:val="1148"/>
+            <w:rStyle w:val="1095"/>
           </w:rPr>
         </w:r>
         <w:r>
@@ -1233,15 +1242,17 @@
         </w:r>
       </w:hyperlink>
       <w:r/>
-    </w:p>
-    <w:p>
-      <w:pPr>
-        <w:pStyle w:val="1135"/>
+      <w:r/>
+    </w:p>
+    <w:p>
+      <w:pPr>
+        <w:pStyle w:val="1082"/>
         <w:tabs>
           <w:tab w:val="left" w:pos="878" w:leader="none"/>
           <w:tab w:val="right" w:pos="9290" w:leader="dot"/>
         </w:tabs>
       </w:pPr>
+      <w:r/>
       <w:hyperlink w:tooltip="#_Toc50" w:anchor="_Toc50" w:history="1">
         <w:r>
           <w:rPr>
@@ -1254,19 +1265,19 @@
         </w:r>
         <w:r>
           <w:rPr>
-            <w:rStyle w:val="1148"/>
+            <w:rStyle w:val="1095"/>
           </w:rPr>
         </w:r>
         <w:r>
           <w:rPr>
-            <w:rStyle w:val="1148"/>
+            <w:rStyle w:val="1095"/>
             <w:highlight w:val="none"/>
           </w:rPr>
           <w:t xml:space="preserve">Jogo</w:t>
         </w:r>
         <w:r>
           <w:rPr>
-            <w:rStyle w:val="1148"/>
+            <w:rStyle w:val="1095"/>
           </w:rPr>
         </w:r>
         <w:r>
@@ -1281,15 +1292,17 @@
         </w:r>
       </w:hyperlink>
       <w:r/>
-    </w:p>
-    <w:p>
-      <w:pPr>
-        <w:pStyle w:val="1135"/>
+      <w:r/>
+    </w:p>
+    <w:p>
+      <w:pPr>
+        <w:pStyle w:val="1082"/>
         <w:tabs>
           <w:tab w:val="left" w:pos="878" w:leader="none"/>
           <w:tab w:val="right" w:pos="9290" w:leader="dot"/>
         </w:tabs>
       </w:pPr>
+      <w:r/>
       <w:hyperlink w:tooltip="#_Toc51" w:anchor="_Toc51" w:history="1">
         <w:r>
           <w:rPr>
@@ -1302,19 +1315,19 @@
         </w:r>
         <w:r>
           <w:rPr>
-            <w:rStyle w:val="1148"/>
+            <w:rStyle w:val="1095"/>
           </w:rPr>
         </w:r>
         <w:r>
           <w:rPr>
-            <w:rStyle w:val="1148"/>
+            <w:rStyle w:val="1095"/>
             <w:highlight w:val="none"/>
           </w:rPr>
           <w:t xml:space="preserve">Animação</w:t>
         </w:r>
         <w:r>
           <w:rPr>
-            <w:rStyle w:val="1148"/>
+            <w:rStyle w:val="1095"/>
           </w:rPr>
         </w:r>
         <w:r>
@@ -1329,15 +1342,17 @@
         </w:r>
       </w:hyperlink>
       <w:r/>
-    </w:p>
-    <w:p>
-      <w:pPr>
-        <w:pStyle w:val="1135"/>
+      <w:r/>
+    </w:p>
+    <w:p>
+      <w:pPr>
+        <w:pStyle w:val="1082"/>
         <w:tabs>
           <w:tab w:val="left" w:pos="878" w:leader="none"/>
           <w:tab w:val="right" w:pos="9290" w:leader="dot"/>
         </w:tabs>
       </w:pPr>
+      <w:r/>
       <w:hyperlink w:tooltip="#_Toc52" w:anchor="_Toc52" w:history="1">
         <w:r>
           <w:rPr>
@@ -1350,19 +1365,19 @@
         </w:r>
         <w:r>
           <w:rPr>
-            <w:rStyle w:val="1148"/>
+            <w:rStyle w:val="1095"/>
           </w:rPr>
         </w:r>
         <w:r>
           <w:rPr>
-            <w:rStyle w:val="1148"/>
+            <w:rStyle w:val="1095"/>
             <w:highlight w:val="none"/>
           </w:rPr>
           <w:t xml:space="preserve">Funcionalidades Adicionais</w:t>
         </w:r>
         <w:r>
           <w:rPr>
-            <w:rStyle w:val="1148"/>
+            <w:rStyle w:val="1095"/>
           </w:rPr>
         </w:r>
         <w:r>
@@ -1377,15 +1392,17 @@
         </w:r>
       </w:hyperlink>
       <w:r/>
-    </w:p>
-    <w:p>
-      <w:pPr>
-        <w:pStyle w:val="1135"/>
+      <w:r/>
+    </w:p>
+    <w:p>
+      <w:pPr>
+        <w:pStyle w:val="1082"/>
         <w:tabs>
           <w:tab w:val="left" w:pos="878" w:leader="none"/>
           <w:tab w:val="right" w:pos="9290" w:leader="dot"/>
         </w:tabs>
       </w:pPr>
+      <w:r/>
       <w:hyperlink w:tooltip="#_Toc53" w:anchor="_Toc53" w:history="1">
         <w:r>
           <w:rPr>
@@ -1398,19 +1415,19 @@
         </w:r>
         <w:r>
           <w:rPr>
-            <w:rStyle w:val="1148"/>
+            <w:rStyle w:val="1095"/>
           </w:rPr>
         </w:r>
         <w:r>
           <w:rPr>
-            <w:rStyle w:val="1148"/>
+            <w:rStyle w:val="1095"/>
             <w:highlight w:val="none"/>
           </w:rPr>
           <w:t xml:space="preserve">Funcionalidades por Implementar</w:t>
         </w:r>
         <w:r>
           <w:rPr>
-            <w:rStyle w:val="1148"/>
+            <w:rStyle w:val="1095"/>
           </w:rPr>
         </w:r>
         <w:r>
@@ -1425,15 +1442,17 @@
         </w:r>
       </w:hyperlink>
       <w:r/>
-    </w:p>
-    <w:p>
-      <w:pPr>
-        <w:pStyle w:val="1135"/>
+      <w:r/>
+    </w:p>
+    <w:p>
+      <w:pPr>
+        <w:pStyle w:val="1082"/>
         <w:tabs>
           <w:tab w:val="left" w:pos="878" w:leader="none"/>
           <w:tab w:val="right" w:pos="9290" w:leader="dot"/>
         </w:tabs>
       </w:pPr>
+      <w:r/>
       <w:hyperlink w:tooltip="#_Toc54" w:anchor="_Toc54" w:history="1">
         <w:r>
           <w:rPr>
@@ -1446,19 +1465,19 @@
         </w:r>
         <w:r>
           <w:rPr>
-            <w:rStyle w:val="1148"/>
+            <w:rStyle w:val="1095"/>
           </w:rPr>
         </w:r>
         <w:r>
           <w:rPr>
-            <w:rStyle w:val="1148"/>
+            <w:rStyle w:val="1095"/>
             <w:highlight w:val="none"/>
           </w:rPr>
           <w:t xml:space="preserve">Timer</w:t>
         </w:r>
         <w:r>
           <w:rPr>
-            <w:rStyle w:val="1148"/>
+            <w:rStyle w:val="1095"/>
           </w:rPr>
         </w:r>
         <w:r>
@@ -1473,15 +1492,17 @@
         </w:r>
       </w:hyperlink>
       <w:r/>
-    </w:p>
-    <w:p>
-      <w:pPr>
-        <w:pStyle w:val="1135"/>
+      <w:r/>
+    </w:p>
+    <w:p>
+      <w:pPr>
+        <w:pStyle w:val="1082"/>
         <w:tabs>
           <w:tab w:val="left" w:pos="878" w:leader="none"/>
           <w:tab w:val="right" w:pos="9290" w:leader="dot"/>
         </w:tabs>
       </w:pPr>
+      <w:r/>
       <w:hyperlink w:tooltip="#_Toc55" w:anchor="_Toc55" w:history="1">
         <w:r>
           <w:rPr>
@@ -1494,18 +1515,18 @@
         </w:r>
         <w:r>
           <w:rPr>
-            <w:rStyle w:val="1148"/>
+            <w:rStyle w:val="1095"/>
           </w:rPr>
         </w:r>
         <w:r>
           <w:rPr>
-            <w:rStyle w:val="1148"/>
+            <w:rStyle w:val="1095"/>
           </w:rPr>
           <w:t xml:space="preserve">Keyboard</w:t>
         </w:r>
         <w:r>
           <w:rPr>
-            <w:rStyle w:val="1148"/>
+            <w:rStyle w:val="1095"/>
           </w:rPr>
         </w:r>
         <w:r>
@@ -1520,15 +1541,17 @@
         </w:r>
       </w:hyperlink>
       <w:r/>
-    </w:p>
-    <w:p>
-      <w:pPr>
-        <w:pStyle w:val="1135"/>
+      <w:r/>
+    </w:p>
+    <w:p>
+      <w:pPr>
+        <w:pStyle w:val="1082"/>
         <w:tabs>
           <w:tab w:val="left" w:pos="878" w:leader="none"/>
           <w:tab w:val="right" w:pos="9290" w:leader="dot"/>
         </w:tabs>
       </w:pPr>
+      <w:r/>
       <w:hyperlink w:tooltip="#_Toc56" w:anchor="_Toc56" w:history="1">
         <w:r>
           <w:rPr>
@@ -1541,18 +1564,18 @@
         </w:r>
         <w:r>
           <w:rPr>
-            <w:rStyle w:val="1148"/>
+            <w:rStyle w:val="1095"/>
           </w:rPr>
         </w:r>
         <w:r>
           <w:rPr>
-            <w:rStyle w:val="1148"/>
+            <w:rStyle w:val="1095"/>
           </w:rPr>
           <w:t xml:space="preserve">Mouse</w:t>
         </w:r>
         <w:r>
           <w:rPr>
-            <w:rStyle w:val="1148"/>
+            <w:rStyle w:val="1095"/>
           </w:rPr>
         </w:r>
         <w:r>
@@ -1567,15 +1590,17 @@
         </w:r>
       </w:hyperlink>
       <w:r/>
-    </w:p>
-    <w:p>
-      <w:pPr>
-        <w:pStyle w:val="1135"/>
+      <w:r/>
+    </w:p>
+    <w:p>
+      <w:pPr>
+        <w:pStyle w:val="1082"/>
         <w:tabs>
           <w:tab w:val="left" w:pos="878" w:leader="none"/>
           <w:tab w:val="right" w:pos="9290" w:leader="dot"/>
         </w:tabs>
       </w:pPr>
+      <w:r/>
       <w:hyperlink w:tooltip="#_Toc57" w:anchor="_Toc57" w:history="1">
         <w:r>
           <w:rPr>
@@ -1588,31 +1613,31 @@
         </w:r>
         <w:r>
           <w:rPr>
-            <w:rStyle w:val="1148"/>
+            <w:rStyle w:val="1095"/>
           </w:rPr>
         </w:r>
         <w:r>
           <w:rPr>
-            <w:rStyle w:val="1148"/>
+            <w:rStyle w:val="1095"/>
           </w:rPr>
           <w:t xml:space="preserve">Graphics</w:t>
         </w:r>
         <w:r>
           <w:rPr>
-            <w:rStyle w:val="1148"/>
+            <w:rStyle w:val="1095"/>
             <w:spacing w:val="-5"/>
           </w:rPr>
           <w:t xml:space="preserve"> </w:t>
         </w:r>
         <w:r>
           <w:rPr>
-            <w:rStyle w:val="1148"/>
+            <w:rStyle w:val="1095"/>
           </w:rPr>
           <w:t xml:space="preserve">Card</w:t>
         </w:r>
         <w:r>
           <w:rPr>
-            <w:rStyle w:val="1148"/>
+            <w:rStyle w:val="1095"/>
           </w:rPr>
         </w:r>
         <w:r>
@@ -1627,15 +1652,17 @@
         </w:r>
       </w:hyperlink>
       <w:r/>
-    </w:p>
-    <w:p>
-      <w:pPr>
-        <w:pStyle w:val="1135"/>
+      <w:r/>
+    </w:p>
+    <w:p>
+      <w:pPr>
+        <w:pStyle w:val="1082"/>
         <w:tabs>
           <w:tab w:val="left" w:pos="878" w:leader="none"/>
           <w:tab w:val="right" w:pos="9290" w:leader="dot"/>
         </w:tabs>
       </w:pPr>
+      <w:r/>
       <w:hyperlink w:tooltip="#_Toc58" w:anchor="_Toc58" w:history="1">
         <w:r>
           <w:rPr>
@@ -1648,18 +1675,18 @@
         </w:r>
         <w:r>
           <w:rPr>
-            <w:rStyle w:val="1148"/>
+            <w:rStyle w:val="1095"/>
           </w:rPr>
         </w:r>
         <w:r>
           <w:rPr>
-            <w:rStyle w:val="1148"/>
+            <w:rStyle w:val="1095"/>
           </w:rPr>
           <w:t xml:space="preserve">RTC</w:t>
         </w:r>
         <w:r>
           <w:rPr>
-            <w:rStyle w:val="1148"/>
+            <w:rStyle w:val="1095"/>
           </w:rPr>
         </w:r>
         <w:r>
@@ -1674,10 +1701,11 @@
         </w:r>
       </w:hyperlink>
       <w:r/>
-    </w:p>
-    <w:p>
-      <w:pPr>
-        <w:pStyle w:val="1134"/>
+      <w:r/>
+    </w:p>
+    <w:p>
+      <w:pPr>
+        <w:pStyle w:val="1081"/>
         <w:tabs>
           <w:tab w:val="right" w:pos="9290" w:leader="dot"/>
         </w:tabs>
@@ -1685,15 +1713,16 @@
           <w:highlight w:val="none"/>
         </w:rPr>
       </w:pPr>
+      <w:r/>
       <w:hyperlink w:tooltip="#_Toc59" w:anchor="_Toc59" w:history="1">
         <w:r>
           <w:rPr>
-            <w:rStyle w:val="1148"/>
+            <w:rStyle w:val="1095"/>
           </w:rPr>
         </w:r>
         <w:r>
           <w:rPr>
-            <w:rStyle w:val="1148"/>
+            <w:rStyle w:val="1095"/>
             <w:rFonts w:ascii="Arial" w:hAnsi="Arial" w:cs="Arial"/>
             <w:b/>
             <w:bCs/>
@@ -1702,7 +1731,7 @@
         </w:r>
         <w:r>
           <w:rPr>
-            <w:rStyle w:val="1148"/>
+            <w:rStyle w:val="1095"/>
           </w:rPr>
         </w:r>
         <w:r>
@@ -1721,15 +1750,17 @@
           <w:highlight w:val="none"/>
         </w:rPr>
       </w:r>
-    </w:p>
-    <w:p>
-      <w:pPr>
-        <w:pStyle w:val="1135"/>
+      <w:r/>
+    </w:p>
+    <w:p>
+      <w:pPr>
+        <w:pStyle w:val="1082"/>
         <w:tabs>
           <w:tab w:val="left" w:pos="878" w:leader="none"/>
           <w:tab w:val="right" w:pos="9290" w:leader="dot"/>
         </w:tabs>
       </w:pPr>
+      <w:r/>
       <w:hyperlink w:tooltip="#_Toc60" w:anchor="_Toc60" w:history="1">
         <w:r>
           <w:rPr>
@@ -1742,18 +1773,18 @@
         </w:r>
         <w:r>
           <w:rPr>
-            <w:rStyle w:val="1148"/>
+            <w:rStyle w:val="1095"/>
           </w:rPr>
         </w:r>
         <w:r>
           <w:rPr>
-            <w:rStyle w:val="1148"/>
+            <w:rStyle w:val="1095"/>
           </w:rPr>
           <w:t xml:space="preserve">Proj</w:t>
         </w:r>
         <w:r>
           <w:rPr>
-            <w:rStyle w:val="1148"/>
+            <w:rStyle w:val="1095"/>
           </w:rPr>
         </w:r>
         <w:r>
@@ -1768,15 +1799,17 @@
         </w:r>
       </w:hyperlink>
       <w:r/>
-    </w:p>
-    <w:p>
-      <w:pPr>
-        <w:pStyle w:val="1135"/>
+      <w:r/>
+    </w:p>
+    <w:p>
+      <w:pPr>
+        <w:pStyle w:val="1082"/>
         <w:tabs>
           <w:tab w:val="left" w:pos="878" w:leader="none"/>
           <w:tab w:val="right" w:pos="9290" w:leader="dot"/>
         </w:tabs>
       </w:pPr>
+      <w:r/>
       <w:hyperlink w:tooltip="#_Toc61" w:anchor="_Toc61" w:history="1">
         <w:r>
           <w:rPr>
@@ -1789,19 +1822,19 @@
         </w:r>
         <w:r>
           <w:rPr>
-            <w:rStyle w:val="1148"/>
+            <w:rStyle w:val="1095"/>
           </w:rPr>
         </w:r>
         <w:r>
           <w:rPr>
-            <w:rStyle w:val="1148"/>
+            <w:rStyle w:val="1095"/>
             <w:highlight w:val="none"/>
           </w:rPr>
           <w:t xml:space="preserve">Lib</w:t>
         </w:r>
         <w:r>
           <w:rPr>
-            <w:rStyle w:val="1148"/>
+            <w:rStyle w:val="1095"/>
           </w:rPr>
         </w:r>
         <w:r>
@@ -1816,15 +1849,17 @@
         </w:r>
       </w:hyperlink>
       <w:r/>
-    </w:p>
-    <w:p>
-      <w:pPr>
-        <w:pStyle w:val="1135"/>
+      <w:r/>
+    </w:p>
+    <w:p>
+      <w:pPr>
+        <w:pStyle w:val="1082"/>
         <w:tabs>
           <w:tab w:val="left" w:pos="878" w:leader="none"/>
           <w:tab w:val="right" w:pos="9290" w:leader="dot"/>
         </w:tabs>
       </w:pPr>
+      <w:r/>
       <w:hyperlink w:tooltip="#_Toc62" w:anchor="_Toc62" w:history="1">
         <w:r>
           <w:rPr>
@@ -1837,19 +1872,19 @@
         </w:r>
         <w:r>
           <w:rPr>
-            <w:rStyle w:val="1148"/>
+            <w:rStyle w:val="1095"/>
           </w:rPr>
         </w:r>
         <w:r>
           <w:rPr>
-            <w:rStyle w:val="1148"/>
+            <w:rStyle w:val="1095"/>
             <w:highlight w:val="none"/>
           </w:rPr>
           <w:t xml:space="preserve">Devices</w:t>
         </w:r>
         <w:r>
           <w:rPr>
-            <w:rStyle w:val="1148"/>
+            <w:rStyle w:val="1095"/>
             <w:highlight w:val="none"/>
           </w:rPr>
         </w:r>
@@ -1865,15 +1900,17 @@
         </w:r>
       </w:hyperlink>
       <w:r/>
-    </w:p>
-    <w:p>
-      <w:pPr>
-        <w:pStyle w:val="1135"/>
+      <w:r/>
+    </w:p>
+    <w:p>
+      <w:pPr>
+        <w:pStyle w:val="1082"/>
         <w:tabs>
           <w:tab w:val="left" w:pos="878" w:leader="none"/>
           <w:tab w:val="right" w:pos="9290" w:leader="dot"/>
         </w:tabs>
       </w:pPr>
+      <w:r/>
       <w:hyperlink w:tooltip="#_Toc63" w:anchor="_Toc63" w:history="1">
         <w:r>
           <w:rPr>
@@ -1886,19 +1923,19 @@
         </w:r>
         <w:r>
           <w:rPr>
-            <w:rStyle w:val="1148"/>
+            <w:rStyle w:val="1095"/>
           </w:rPr>
         </w:r>
         <w:r>
           <w:rPr>
-            <w:rStyle w:val="1148"/>
+            <w:rStyle w:val="1095"/>
             <w:highlight w:val="none"/>
           </w:rPr>
           <w:t xml:space="preserve">Sprite</w:t>
         </w:r>
         <w:r>
           <w:rPr>
-            <w:rStyle w:val="1148"/>
+            <w:rStyle w:val="1095"/>
             <w:highlight w:val="none"/>
           </w:rPr>
         </w:r>
@@ -1914,15 +1951,17 @@
         </w:r>
       </w:hyperlink>
       <w:r/>
-    </w:p>
-    <w:p>
-      <w:pPr>
-        <w:pStyle w:val="1135"/>
+      <w:r/>
+    </w:p>
+    <w:p>
+      <w:pPr>
+        <w:pStyle w:val="1082"/>
         <w:tabs>
           <w:tab w:val="left" w:pos="878" w:leader="none"/>
           <w:tab w:val="right" w:pos="9290" w:leader="dot"/>
         </w:tabs>
       </w:pPr>
+      <w:r/>
       <w:hyperlink w:tooltip="#_Toc64" w:anchor="_Toc64" w:history="1">
         <w:r>
           <w:rPr>
@@ -1935,19 +1974,19 @@
         </w:r>
         <w:r>
           <w:rPr>
-            <w:rStyle w:val="1148"/>
+            <w:rStyle w:val="1095"/>
           </w:rPr>
         </w:r>
         <w:r>
           <w:rPr>
-            <w:rStyle w:val="1148"/>
+            <w:rStyle w:val="1095"/>
             <w:highlight w:val="none"/>
           </w:rPr>
           <w:t xml:space="preserve">Utils</w:t>
         </w:r>
         <w:r>
           <w:rPr>
-            <w:rStyle w:val="1148"/>
+            <w:rStyle w:val="1095"/>
             <w:highlight w:val="none"/>
           </w:rPr>
         </w:r>
@@ -1963,15 +2002,17 @@
         </w:r>
       </w:hyperlink>
       <w:r/>
-    </w:p>
-    <w:p>
-      <w:pPr>
-        <w:pStyle w:val="1135"/>
+      <w:r/>
+    </w:p>
+    <w:p>
+      <w:pPr>
+        <w:pStyle w:val="1082"/>
         <w:tabs>
           <w:tab w:val="left" w:pos="878" w:leader="none"/>
           <w:tab w:val="right" w:pos="9290" w:leader="dot"/>
         </w:tabs>
       </w:pPr>
+      <w:r/>
       <w:hyperlink w:tooltip="#_Toc65" w:anchor="_Toc65" w:history="1">
         <w:r>
           <w:rPr>
@@ -1984,19 +2025,19 @@
         </w:r>
         <w:r>
           <w:rPr>
-            <w:rStyle w:val="1148"/>
+            <w:rStyle w:val="1095"/>
           </w:rPr>
         </w:r>
         <w:r>
           <w:rPr>
-            <w:rStyle w:val="1148"/>
+            <w:rStyle w:val="1095"/>
             <w:highlight w:val="none"/>
           </w:rPr>
           <w:t xml:space="preserve">Events</w:t>
         </w:r>
         <w:r>
           <w:rPr>
-            <w:rStyle w:val="1148"/>
+            <w:rStyle w:val="1095"/>
           </w:rPr>
         </w:r>
         <w:r>
@@ -2011,15 +2052,17 @@
         </w:r>
       </w:hyperlink>
       <w:r/>
-    </w:p>
-    <w:p>
-      <w:pPr>
-        <w:pStyle w:val="1135"/>
+      <w:r/>
+    </w:p>
+    <w:p>
+      <w:pPr>
+        <w:pStyle w:val="1082"/>
         <w:tabs>
           <w:tab w:val="left" w:pos="878" w:leader="none"/>
           <w:tab w:val="right" w:pos="9290" w:leader="dot"/>
         </w:tabs>
       </w:pPr>
+      <w:r/>
       <w:hyperlink w:tooltip="#_Toc66" w:anchor="_Toc66" w:history="1">
         <w:r>
           <w:rPr>
@@ -2032,19 +2075,19 @@
         </w:r>
         <w:r>
           <w:rPr>
-            <w:rStyle w:val="1148"/>
+            <w:rStyle w:val="1095"/>
           </w:rPr>
         </w:r>
         <w:r>
           <w:rPr>
-            <w:rStyle w:val="1148"/>
+            <w:rStyle w:val="1095"/>
             <w:highlight w:val="none"/>
           </w:rPr>
           <w:t xml:space="preserve">Game</w:t>
         </w:r>
         <w:r>
           <w:rPr>
-            <w:rStyle w:val="1148"/>
+            <w:rStyle w:val="1095"/>
             <w:highlight w:val="none"/>
           </w:rPr>
         </w:r>
@@ -2060,15 +2103,17 @@
         </w:r>
       </w:hyperlink>
       <w:r/>
-    </w:p>
-    <w:p>
-      <w:pPr>
-        <w:pStyle w:val="1135"/>
+      <w:r/>
+    </w:p>
+    <w:p>
+      <w:pPr>
+        <w:pStyle w:val="1082"/>
         <w:tabs>
           <w:tab w:val="left" w:pos="878" w:leader="none"/>
           <w:tab w:val="right" w:pos="9290" w:leader="dot"/>
         </w:tabs>
       </w:pPr>
+      <w:r/>
       <w:hyperlink w:tooltip="#_Toc67" w:anchor="_Toc67" w:history="1">
         <w:r>
           <w:rPr>
@@ -2081,19 +2126,19 @@
         </w:r>
         <w:r>
           <w:rPr>
-            <w:rStyle w:val="1148"/>
+            <w:rStyle w:val="1095"/>
           </w:rPr>
         </w:r>
         <w:r>
           <w:rPr>
-            <w:rStyle w:val="1148"/>
+            <w:rStyle w:val="1095"/>
             <w:highlight w:val="none"/>
           </w:rPr>
           <w:t xml:space="preserve">Game</w:t>
         </w:r>
         <w:r>
           <w:rPr>
-            <w:rStyle w:val="1148"/>
+            <w:rStyle w:val="1095"/>
             <w:highlight w:val="none"/>
           </w:rPr>
         </w:r>
@@ -2109,15 +2154,17 @@
         </w:r>
       </w:hyperlink>
       <w:r/>
-    </w:p>
-    <w:p>
-      <w:pPr>
-        <w:pStyle w:val="1135"/>
+      <w:r/>
+    </w:p>
+    <w:p>
+      <w:pPr>
+        <w:pStyle w:val="1082"/>
         <w:tabs>
           <w:tab w:val="left" w:pos="878" w:leader="none"/>
           <w:tab w:val="right" w:pos="9290" w:leader="dot"/>
         </w:tabs>
       </w:pPr>
+      <w:r/>
       <w:hyperlink w:tooltip="#_Toc68" w:anchor="_Toc68" w:history="1">
         <w:r>
           <w:rPr>
@@ -2130,19 +2177,19 @@
         </w:r>
         <w:r>
           <w:rPr>
-            <w:rStyle w:val="1148"/>
+            <w:rStyle w:val="1095"/>
           </w:rPr>
         </w:r>
         <w:r>
           <w:rPr>
-            <w:rStyle w:val="1148"/>
+            <w:rStyle w:val="1095"/>
             <w:highlight w:val="none"/>
           </w:rPr>
           <w:t xml:space="preserve">Game Utils</w:t>
         </w:r>
         <w:r>
           <w:rPr>
-            <w:rStyle w:val="1148"/>
+            <w:rStyle w:val="1095"/>
             <w:highlight w:val="none"/>
           </w:rPr>
         </w:r>
@@ -2158,15 +2205,17 @@
         </w:r>
       </w:hyperlink>
       <w:r/>
-    </w:p>
-    <w:p>
-      <w:pPr>
-        <w:pStyle w:val="1135"/>
+      <w:r/>
+    </w:p>
+    <w:p>
+      <w:pPr>
+        <w:pStyle w:val="1082"/>
         <w:tabs>
           <w:tab w:val="left" w:pos="878" w:leader="none"/>
           <w:tab w:val="right" w:pos="9290" w:leader="dot"/>
         </w:tabs>
       </w:pPr>
+      <w:r/>
       <w:hyperlink w:tooltip="#_Toc69" w:anchor="_Toc69" w:history="1">
         <w:r>
           <w:rPr>
@@ -2179,19 +2228,19 @@
         </w:r>
         <w:r>
           <w:rPr>
-            <w:rStyle w:val="1148"/>
+            <w:rStyle w:val="1095"/>
           </w:rPr>
         </w:r>
         <w:r>
           <w:rPr>
-            <w:rStyle w:val="1148"/>
+            <w:rStyle w:val="1095"/>
             <w:highlight w:val="none"/>
           </w:rPr>
           <w:t xml:space="preserve">Game End Menu</w:t>
         </w:r>
         <w:r>
           <w:rPr>
-            <w:rStyle w:val="1148"/>
+            <w:rStyle w:val="1095"/>
             <w:highlight w:val="none"/>
           </w:rPr>
         </w:r>
@@ -2207,15 +2256,17 @@
         </w:r>
       </w:hyperlink>
       <w:r/>
-    </w:p>
-    <w:p>
-      <w:pPr>
-        <w:pStyle w:val="1135"/>
+      <w:r/>
+    </w:p>
+    <w:p>
+      <w:pPr>
+        <w:pStyle w:val="1082"/>
         <w:tabs>
           <w:tab w:val="left" w:pos="878" w:leader="none"/>
           <w:tab w:val="right" w:pos="9290" w:leader="dot"/>
         </w:tabs>
       </w:pPr>
+      <w:r/>
       <w:hyperlink w:tooltip="#_Toc70" w:anchor="_Toc70" w:history="1">
         <w:r>
           <w:rPr>
@@ -2228,19 +2279,19 @@
         </w:r>
         <w:r>
           <w:rPr>
-            <w:rStyle w:val="1148"/>
+            <w:rStyle w:val="1095"/>
           </w:rPr>
         </w:r>
         <w:r>
           <w:rPr>
-            <w:rStyle w:val="1148"/>
+            <w:rStyle w:val="1095"/>
             <w:highlight w:val="none"/>
           </w:rPr>
           <w:t xml:space="preserve">Menu</w:t>
         </w:r>
         <w:r>
           <w:rPr>
-            <w:rStyle w:val="1148"/>
+            <w:rStyle w:val="1095"/>
             <w:highlight w:val="none"/>
           </w:rPr>
         </w:r>
@@ -2256,15 +2307,17 @@
         </w:r>
       </w:hyperlink>
       <w:r/>
-    </w:p>
-    <w:p>
-      <w:pPr>
-        <w:pStyle w:val="1135"/>
+      <w:r/>
+    </w:p>
+    <w:p>
+      <w:pPr>
+        <w:pStyle w:val="1082"/>
         <w:tabs>
           <w:tab w:val="left" w:pos="878" w:leader="none"/>
           <w:tab w:val="right" w:pos="9290" w:leader="dot"/>
         </w:tabs>
       </w:pPr>
+      <w:r/>
       <w:hyperlink w:tooltip="#_Toc71" w:anchor="_Toc71" w:history="1">
         <w:r>
           <w:rPr>
@@ -2277,19 +2330,19 @@
         </w:r>
         <w:r>
           <w:rPr>
-            <w:rStyle w:val="1148"/>
+            <w:rStyle w:val="1095"/>
           </w:rPr>
         </w:r>
         <w:r>
           <w:rPr>
-            <w:rStyle w:val="1148"/>
+            <w:rStyle w:val="1095"/>
             <w:highlight w:val="none"/>
           </w:rPr>
           <w:t xml:space="preserve">Font</w:t>
         </w:r>
         <w:r>
           <w:rPr>
-            <w:rStyle w:val="1148"/>
+            <w:rStyle w:val="1095"/>
             <w:highlight w:val="none"/>
           </w:rPr>
         </w:r>
@@ -2305,15 +2358,17 @@
         </w:r>
       </w:hyperlink>
       <w:r/>
-    </w:p>
-    <w:p>
-      <w:pPr>
-        <w:pStyle w:val="1135"/>
+      <w:r/>
+    </w:p>
+    <w:p>
+      <w:pPr>
+        <w:pStyle w:val="1082"/>
         <w:tabs>
           <w:tab w:val="left" w:pos="878" w:leader="none"/>
           <w:tab w:val="right" w:pos="9290" w:leader="dot"/>
         </w:tabs>
       </w:pPr>
+      <w:r/>
       <w:hyperlink w:tooltip="#_Toc72" w:anchor="_Toc72" w:history="1">
         <w:r>
           <w:rPr>
@@ -2326,19 +2381,19 @@
         </w:r>
         <w:r>
           <w:rPr>
-            <w:rStyle w:val="1148"/>
+            <w:rStyle w:val="1095"/>
           </w:rPr>
         </w:r>
         <w:r>
           <w:rPr>
-            <w:rStyle w:val="1148"/>
+            <w:rStyle w:val="1095"/>
             <w:highlight w:val="none"/>
           </w:rPr>
           <w:t xml:space="preserve">Main Menu</w:t>
         </w:r>
         <w:r>
           <w:rPr>
-            <w:rStyle w:val="1148"/>
+            <w:rStyle w:val="1095"/>
             <w:highlight w:val="none"/>
           </w:rPr>
         </w:r>
@@ -2354,15 +2409,17 @@
         </w:r>
       </w:hyperlink>
       <w:r/>
-    </w:p>
-    <w:p>
-      <w:pPr>
-        <w:pStyle w:val="1135"/>
+      <w:r/>
+    </w:p>
+    <w:p>
+      <w:pPr>
+        <w:pStyle w:val="1082"/>
         <w:tabs>
           <w:tab w:val="left" w:pos="878" w:leader="none"/>
           <w:tab w:val="right" w:pos="9290" w:leader="dot"/>
         </w:tabs>
       </w:pPr>
+      <w:r/>
       <w:hyperlink w:tooltip="#_Toc73" w:anchor="_Toc73" w:history="1">
         <w:r>
           <w:rPr>
@@ -2375,19 +2432,19 @@
         </w:r>
         <w:r>
           <w:rPr>
-            <w:rStyle w:val="1148"/>
+            <w:rStyle w:val="1095"/>
           </w:rPr>
         </w:r>
         <w:r>
           <w:rPr>
-            <w:rStyle w:val="1148"/>
+            <w:rStyle w:val="1095"/>
             <w:highlight w:val="none"/>
           </w:rPr>
           <w:t xml:space="preserve">Pause Menu</w:t>
         </w:r>
         <w:r>
           <w:rPr>
-            <w:rStyle w:val="1148"/>
+            <w:rStyle w:val="1095"/>
             <w:highlight w:val="none"/>
           </w:rPr>
         </w:r>
@@ -2403,15 +2460,17 @@
         </w:r>
       </w:hyperlink>
       <w:r/>
-    </w:p>
-    <w:p>
-      <w:pPr>
-        <w:pStyle w:val="1135"/>
+      <w:r/>
+    </w:p>
+    <w:p>
+      <w:pPr>
+        <w:pStyle w:val="1082"/>
         <w:tabs>
           <w:tab w:val="left" w:pos="878" w:leader="none"/>
           <w:tab w:val="right" w:pos="9290" w:leader="dot"/>
         </w:tabs>
       </w:pPr>
+      <w:r/>
       <w:hyperlink w:tooltip="#_Toc74" w:anchor="_Toc74" w:history="1">
         <w:r>
           <w:rPr>
@@ -2424,19 +2483,19 @@
         </w:r>
         <w:r>
           <w:rPr>
-            <w:rStyle w:val="1148"/>
+            <w:rStyle w:val="1095"/>
           </w:rPr>
         </w:r>
         <w:r>
           <w:rPr>
-            <w:rStyle w:val="1148"/>
+            <w:rStyle w:val="1095"/>
             <w:highlight w:val="none"/>
           </w:rPr>
           <w:t xml:space="preserve">Rules Menu</w:t>
         </w:r>
         <w:r>
           <w:rPr>
-            <w:rStyle w:val="1148"/>
+            <w:rStyle w:val="1095"/>
             <w:highlight w:val="none"/>
           </w:rPr>
         </w:r>
@@ -2452,10 +2511,11 @@
         </w:r>
       </w:hyperlink>
       <w:r/>
-    </w:p>
-    <w:p>
-      <w:pPr>
-        <w:pStyle w:val="1134"/>
+      <w:r/>
+    </w:p>
+    <w:p>
+      <w:pPr>
+        <w:pStyle w:val="1081"/>
         <w:tabs>
           <w:tab w:val="right" w:pos="9290" w:leader="dot"/>
         </w:tabs>
@@ -2465,15 +2525,16 @@
           <w:bCs/>
         </w:rPr>
       </w:pPr>
+      <w:r/>
       <w:hyperlink w:tooltip="#_Toc75" w:anchor="_Toc75" w:history="1">
         <w:r>
           <w:rPr>
-            <w:rStyle w:val="1148"/>
+            <w:rStyle w:val="1095"/>
           </w:rPr>
         </w:r>
         <w:r>
           <w:rPr>
-            <w:rStyle w:val="1148"/>
+            <w:rStyle w:val="1095"/>
             <w:rFonts w:ascii="Arial" w:hAnsi="Arial" w:cs="Arial"/>
             <w:b/>
             <w:bCs/>
@@ -2482,7 +2543,7 @@
         </w:r>
         <w:r>
           <w:rPr>
-            <w:rStyle w:val="1148"/>
+            <w:rStyle w:val="1095"/>
             <w:rFonts w:ascii="Arial" w:hAnsi="Arial" w:cs="Arial"/>
             <w:b/>
             <w:bCs/>
@@ -2492,7 +2553,7 @@
         </w:r>
         <w:r>
           <w:rPr>
-            <w:rStyle w:val="1148"/>
+            <w:rStyle w:val="1095"/>
             <w:rFonts w:ascii="Arial" w:hAnsi="Arial" w:cs="Arial"/>
             <w:b/>
             <w:bCs/>
@@ -2501,7 +2562,7 @@
         </w:r>
         <w:r>
           <w:rPr>
-            <w:rStyle w:val="1148"/>
+            <w:rStyle w:val="1095"/>
             <w:rFonts w:ascii="Arial" w:hAnsi="Arial" w:cs="Arial"/>
             <w:b/>
             <w:bCs/>
@@ -2511,7 +2572,7 @@
         </w:r>
         <w:r>
           <w:rPr>
-            <w:rStyle w:val="1148"/>
+            <w:rStyle w:val="1095"/>
             <w:rFonts w:ascii="Arial" w:hAnsi="Arial" w:cs="Arial"/>
             <w:b/>
             <w:bCs/>
@@ -2520,7 +2581,7 @@
         </w:r>
         <w:r>
           <w:rPr>
-            <w:rStyle w:val="1148"/>
+            <w:rStyle w:val="1095"/>
           </w:rPr>
         </w:r>
         <w:r>
@@ -2541,10 +2602,11 @@
           <w:bCs/>
         </w:rPr>
       </w:r>
-    </w:p>
-    <w:p>
-      <w:pPr>
-        <w:pStyle w:val="1134"/>
+      <w:r/>
+    </w:p>
+    <w:p>
+      <w:pPr>
+        <w:pStyle w:val="1081"/>
         <w:tabs>
           <w:tab w:val="right" w:pos="9290" w:leader="dot"/>
         </w:tabs>
@@ -2552,15 +2614,16 @@
           <w:highlight w:val="none"/>
         </w:rPr>
       </w:pPr>
+      <w:r/>
       <w:hyperlink w:tooltip="#_Toc76" w:anchor="_Toc76" w:history="1">
         <w:r>
           <w:rPr>
-            <w:rStyle w:val="1148"/>
+            <w:rStyle w:val="1095"/>
           </w:rPr>
         </w:r>
         <w:r>
           <w:rPr>
-            <w:rStyle w:val="1148"/>
+            <w:rStyle w:val="1095"/>
             <w:rFonts w:ascii="Arial" w:hAnsi="Arial" w:cs="Arial"/>
             <w:b/>
             <w:bCs/>
@@ -2569,7 +2632,7 @@
         </w:r>
         <w:r>
           <w:rPr>
-            <w:rStyle w:val="1148"/>
+            <w:rStyle w:val="1095"/>
           </w:rPr>
         </w:r>
         <w:r>
@@ -2588,6 +2651,7 @@
           <w:highlight w:val="none"/>
         </w:rPr>
       </w:r>
+      <w:r/>
     </w:p>
     <w:p>
       <w:r>
@@ -2597,9 +2661,6 @@
         </w:rPr>
         <w:fldChar w:fldCharType="end"/>
       </w:r>
-      <w:r/>
-      <w:r/>
-      <w:r/>
       <w:r/>
     </w:p>
     <w:p>
@@ -2619,7 +2680,7 @@
     </w:p>
     <w:p>
       <w:pPr>
-        <w:pStyle w:val="1128"/>
+        <w:pStyle w:val="1075"/>
         <w:ind w:left="141" w:firstLine="0"/>
         <w:jc w:val="left"/>
         <w:rPr>
@@ -2638,14 +2699,13 @@
         </w:rPr>
         <w:t xml:space="preserve">Introdução</w:t>
       </w:r>
-      <w:r/>
       <w:bookmarkEnd w:id="41"/>
       <w:r/>
       <w:r/>
     </w:p>
     <w:p>
       <w:pPr>
-        <w:pStyle w:val="1139"/>
+        <w:pStyle w:val="1086"/>
         <w:spacing w:before="4"/>
         <w:rPr>
           <w:rFonts w:ascii="Trebuchet MS"/>
@@ -2662,7 +2722,7 @@
     </w:p>
     <w:p>
       <w:pPr>
-        <w:pStyle w:val="1139"/>
+        <w:pStyle w:val="1086"/>
         <w:ind w:left="111" w:right="124" w:firstLine="390"/>
         <w:spacing w:before="17" w:line="369" w:lineRule="auto"/>
       </w:pPr>
@@ -2676,7 +2736,7 @@
     </w:p>
     <w:p>
       <w:pPr>
-        <w:pStyle w:val="1139"/>
+        <w:pStyle w:val="1086"/>
         <w:ind w:left="111" w:right="124" w:firstLine="390"/>
         <w:spacing w:before="17" w:line="369" w:lineRule="auto"/>
       </w:pPr>
@@ -2696,7 +2756,7 @@
     </w:p>
     <w:p>
       <w:pPr>
-        <w:pStyle w:val="1139"/>
+        <w:pStyle w:val="1086"/>
         <w:ind w:left="111" w:right="124" w:firstLine="390"/>
         <w:spacing w:before="17" w:line="369" w:lineRule="auto"/>
       </w:pPr>
@@ -2907,7 +2967,7 @@
     </w:p>
     <w:p>
       <w:pPr>
-        <w:pStyle w:val="1128"/>
+        <w:pStyle w:val="1075"/>
         <w:ind w:left="523" w:firstLine="0"/>
         <w:tabs>
           <w:tab w:val="left" w:pos="524" w:leader="none"/>
@@ -2926,14 +2986,13 @@
         </w:rPr>
         <w:t xml:space="preserve">Instruções de Utilização</w:t>
       </w:r>
-      <w:r/>
       <w:bookmarkEnd w:id="42"/>
       <w:r/>
       <w:r/>
     </w:p>
     <w:p>
       <w:pPr>
-        <w:pStyle w:val="1139"/>
+        <w:pStyle w:val="1086"/>
         <w:spacing w:before="10"/>
         <w:rPr>
           <w:rFonts w:ascii="Arial" w:hAnsi="Arial" w:cs="Arial"/>
@@ -2950,7 +3009,7 @@
     </w:p>
     <w:p>
       <w:pPr>
-        <w:pStyle w:val="1129"/>
+        <w:pStyle w:val="1076"/>
         <w:numPr>
           <w:ilvl w:val="0"/>
           <w:numId w:val="1"/>
@@ -2972,19 +3031,17 @@
         </w:rPr>
         <w:t xml:space="preserve">Inicialização do Programa</w:t>
       </w:r>
-      <w:r/>
       <w:bookmarkEnd w:id="43"/>
       <w:r/>
       <w:r/>
     </w:p>
     <w:p>
       <w:pPr>
-        <w:pStyle w:val="1139"/>
+        <w:pStyle w:val="1086"/>
         <w:rPr>
           <w:rFonts w:ascii="Arial" w:hAnsi="Arial" w:cs="Arial"/>
         </w:rPr>
       </w:pPr>
-      <w:r/>
       <w:r>
         <mc:AlternateContent>
           <mc:Choice Requires="wpg">
@@ -3065,21 +3122,14 @@
         </w:rPr>
       </w:r>
       <w:r/>
-      <w:r>
-        <w:rPr>
-          <w:highlight w:val="none"/>
-        </w:rPr>
-      </w:r>
-    </w:p>
-    <w:p>
-      <w:pPr>
-        <w:pStyle w:val="1139"/>
+    </w:p>
+    <w:p>
+      <w:pPr>
+        <w:pStyle w:val="1086"/>
         <w:ind w:left="141" w:right="124" w:firstLine="720"/>
         <w:jc w:val="both"/>
         <w:spacing w:before="93" w:line="369" w:lineRule="auto"/>
       </w:pPr>
-      <w:r/>
-      <w:r/>
       <w:r>
         <w:t xml:space="preserve">Ao iniciar o jogo, é mostrado inicialmente o menu inicial, onde é possível </w:t>
       </w:r>
@@ -3189,11 +3239,10 @@
         <w:t xml:space="preserve">desejada.</w:t>
       </w:r>
       <w:r/>
-      <w:r/>
-    </w:p>
-    <w:p>
-      <w:pPr>
-        <w:pStyle w:val="1139"/>
+    </w:p>
+    <w:p>
+      <w:pPr>
+        <w:pStyle w:val="1086"/>
         <w:rPr>
           <w:rFonts w:ascii="Arial" w:hAnsi="Arial" w:cs="Arial"/>
         </w:rPr>
@@ -3210,10 +3259,11 @@
           <w:highlight w:val="none"/>
         </w:rPr>
       </w:r>
-    </w:p>
-    <w:p>
-      <w:pPr>
-        <w:pStyle w:val="1129"/>
+      <w:r/>
+    </w:p>
+    <w:p>
+      <w:pPr>
+        <w:pStyle w:val="1076"/>
         <w:numPr>
           <w:ilvl w:val="0"/>
           <w:numId w:val="1"/>
@@ -3248,18 +3298,17 @@
         </w:rPr>
         <w:t xml:space="preserve">Inicial</w:t>
       </w:r>
-      <w:r/>
       <w:bookmarkEnd w:id="44"/>
-      <w:r/>
-      <w:r>
-        <w:rPr>
-          <w:highlight w:val="none"/>
-        </w:rPr>
-      </w:r>
-    </w:p>
-    <w:p>
-      <w:pPr>
-        <w:pStyle w:val="1139"/>
+      <w:r>
+        <w:rPr>
+          <w:highlight w:val="none"/>
+        </w:rPr>
+      </w:r>
+      <w:r/>
+    </w:p>
+    <w:p>
+      <w:pPr>
+        <w:pStyle w:val="1086"/>
         <w:jc w:val="center"/>
         <w:rPr>
           <w:rFonts w:ascii="Trebuchet MS"/>
@@ -3281,18 +3330,11 @@
           <w:sz w:val="28"/>
         </w:rPr>
       </w:r>
-      <w:r>
-        <w:rPr>
-          <w:rFonts w:ascii="Trebuchet MS"/>
-          <w:b/>
-          <w:sz w:val="28"/>
-        </w:rPr>
-      </w:r>
-      <w:r/>
-    </w:p>
-    <w:p>
-      <w:pPr>
-        <w:pStyle w:val="1139"/>
+      <w:r/>
+    </w:p>
+    <w:p>
+      <w:pPr>
+        <w:pStyle w:val="1086"/>
         <w:spacing w:before="7"/>
         <w:rPr>
           <w:rFonts w:ascii="Trebuchet MS"/>
@@ -3392,7 +3434,7 @@
     </w:p>
     <w:p>
       <w:pPr>
-        <w:pStyle w:val="1139"/>
+        <w:pStyle w:val="1086"/>
         <w:rPr>
           <w:rFonts w:ascii="Trebuchet MS"/>
           <w:b/>
@@ -3406,7 +3448,6 @@
           <w:sz w:val="20"/>
         </w:rPr>
       </w:r>
-      <w:r/>
       <w:r>
         <w:rPr>
           <w:rFonts w:ascii="Trebuchet MS"/>
@@ -3418,7 +3459,7 @@
     </w:p>
     <w:p>
       <w:pPr>
-        <w:pStyle w:val="1139"/>
+        <w:pStyle w:val="1086"/>
         <w:spacing w:before="6"/>
         <w:rPr>
           <w:rFonts w:ascii="Trebuchet MS"/>
@@ -3433,7 +3474,6 @@
           <w:sz w:val="17"/>
         </w:rPr>
       </w:r>
-      <w:r/>
       <w:r>
         <w:rPr>
           <w:rFonts w:ascii="Trebuchet MS"/>
@@ -3445,7 +3485,7 @@
     </w:p>
     <w:p>
       <w:pPr>
-        <w:pStyle w:val="1139"/>
+        <w:pStyle w:val="1086"/>
         <w:ind w:left="141" w:right="124" w:firstLine="720"/>
         <w:jc w:val="both"/>
         <w:spacing w:before="93" w:line="369" w:lineRule="auto"/>
@@ -3562,7 +3602,7 @@
     </w:p>
     <w:p>
       <w:pPr>
-        <w:pStyle w:val="1129"/>
+        <w:pStyle w:val="1076"/>
         <w:numPr>
           <w:ilvl w:val="0"/>
           <w:numId w:val="1"/>
@@ -3579,14 +3619,13 @@
       <w:r>
         <w:t xml:space="preserve">Play</w:t>
       </w:r>
-      <w:r/>
       <w:bookmarkEnd w:id="45"/>
       <w:r/>
       <w:r/>
     </w:p>
     <w:p>
       <w:pPr>
-        <w:pStyle w:val="1139"/>
+        <w:pStyle w:val="1086"/>
         <w:spacing w:before="7"/>
         <w:rPr>
           <w:rFonts w:ascii="Trebuchet MS"/>
@@ -3605,7 +3644,7 @@
     </w:p>
     <w:p>
       <w:pPr>
-        <w:pStyle w:val="1139"/>
+        <w:pStyle w:val="1086"/>
         <w:jc w:val="center"/>
         <w:spacing w:before="5"/>
         <w:rPr>
@@ -3689,7 +3728,7 @@
     </w:p>
     <w:p>
       <w:pPr>
-        <w:pStyle w:val="1139"/>
+        <w:pStyle w:val="1086"/>
         <w:jc w:val="center"/>
         <w:spacing w:before="5"/>
         <w:rPr>
@@ -3709,7 +3748,7 @@
     </w:p>
     <w:p>
       <w:pPr>
-        <w:pStyle w:val="1139"/>
+        <w:pStyle w:val="1086"/>
         <w:jc w:val="center"/>
         <w:spacing w:before="5"/>
         <w:rPr>
@@ -3729,7 +3768,7 @@
     </w:p>
     <w:p>
       <w:pPr>
-        <w:pStyle w:val="1139"/>
+        <w:pStyle w:val="1086"/>
         <w:ind w:left="111" w:right="121" w:firstLine="750"/>
         <w:jc w:val="both"/>
         <w:spacing w:before="120" w:line="369" w:lineRule="auto"/>
@@ -3747,7 +3786,7 @@
     </w:p>
     <w:p>
       <w:pPr>
-        <w:pStyle w:val="1139"/>
+        <w:pStyle w:val="1086"/>
         <w:ind w:left="0" w:right="121" w:firstLine="0"/>
         <w:jc w:val="both"/>
         <w:spacing w:before="120" w:line="369" w:lineRule="auto"/>
@@ -3830,7 +3869,7 @@
     </w:p>
     <w:p>
       <w:pPr>
-        <w:pStyle w:val="1139"/>
+        <w:pStyle w:val="1086"/>
         <w:ind w:left="111" w:right="121" w:firstLine="750"/>
         <w:jc w:val="center"/>
         <w:spacing w:before="120" w:line="369" w:lineRule="auto"/>
@@ -3840,7 +3879,7 @@
     </w:p>
     <w:p>
       <w:pPr>
-        <w:pStyle w:val="1139"/>
+        <w:pStyle w:val="1086"/>
         <w:ind w:left="111" w:right="121" w:firstLine="750"/>
         <w:jc w:val="both"/>
         <w:spacing w:before="17" w:line="369" w:lineRule="auto"/>
@@ -3850,7 +3889,7 @@
     </w:p>
     <w:p>
       <w:pPr>
-        <w:pStyle w:val="1139"/>
+        <w:pStyle w:val="1086"/>
         <w:ind w:left="111" w:right="121" w:firstLine="750"/>
         <w:jc w:val="both"/>
         <w:spacing w:before="17" w:line="369" w:lineRule="auto"/>
@@ -3860,7 +3899,7 @@
     </w:p>
     <w:p>
       <w:pPr>
-        <w:pStyle w:val="1139"/>
+        <w:pStyle w:val="1086"/>
         <w:ind w:left="111" w:right="121" w:firstLine="750"/>
         <w:jc w:val="both"/>
         <w:spacing w:before="17" w:line="369" w:lineRule="auto"/>
@@ -3870,7 +3909,7 @@
     </w:p>
     <w:p>
       <w:pPr>
-        <w:pStyle w:val="1139"/>
+        <w:pStyle w:val="1086"/>
         <w:ind w:left="111" w:right="121" w:firstLine="750"/>
         <w:jc w:val="both"/>
         <w:spacing w:before="17" w:line="369" w:lineRule="auto"/>
@@ -3880,7 +3919,7 @@
     </w:p>
     <w:p>
       <w:pPr>
-        <w:pStyle w:val="1139"/>
+        <w:pStyle w:val="1086"/>
         <w:ind w:left="111" w:right="121" w:firstLine="750"/>
         <w:jc w:val="both"/>
         <w:spacing w:before="17" w:line="369" w:lineRule="auto"/>
@@ -3890,7 +3929,7 @@
     </w:p>
     <w:p>
       <w:pPr>
-        <w:pStyle w:val="1139"/>
+        <w:pStyle w:val="1086"/>
         <w:ind w:left="111" w:right="121" w:firstLine="750"/>
         <w:jc w:val="both"/>
         <w:spacing w:before="17" w:line="369" w:lineRule="auto"/>
@@ -3900,7 +3939,7 @@
     </w:p>
     <w:p>
       <w:pPr>
-        <w:pStyle w:val="1139"/>
+        <w:pStyle w:val="1086"/>
         <w:ind w:left="111" w:right="121" w:firstLine="750"/>
         <w:jc w:val="both"/>
         <w:spacing w:before="17" w:line="369" w:lineRule="auto"/>
@@ -3910,7 +3949,7 @@
     </w:p>
     <w:p>
       <w:pPr>
-        <w:pStyle w:val="1139"/>
+        <w:pStyle w:val="1086"/>
         <w:ind w:left="111" w:right="121" w:firstLine="750"/>
         <w:jc w:val="both"/>
         <w:spacing w:before="17" w:line="369" w:lineRule="auto"/>
@@ -3920,7 +3959,7 @@
     </w:p>
     <w:p>
       <w:pPr>
-        <w:pStyle w:val="1139"/>
+        <w:pStyle w:val="1086"/>
         <w:ind w:left="111" w:right="121" w:firstLine="750"/>
         <w:jc w:val="both"/>
         <w:spacing w:before="17" w:line="369" w:lineRule="auto"/>
@@ -3930,7 +3969,7 @@
     </w:p>
     <w:p>
       <w:pPr>
-        <w:pStyle w:val="1139"/>
+        <w:pStyle w:val="1086"/>
         <w:ind w:left="111" w:right="121" w:firstLine="750"/>
         <w:jc w:val="both"/>
         <w:spacing w:before="17" w:line="369" w:lineRule="auto"/>
@@ -3940,7 +3979,7 @@
     </w:p>
     <w:p>
       <w:pPr>
-        <w:pStyle w:val="1139"/>
+        <w:pStyle w:val="1086"/>
         <w:ind w:left="111" w:right="121" w:firstLine="750"/>
         <w:jc w:val="both"/>
         <w:spacing w:before="17" w:line="369" w:lineRule="auto"/>
@@ -3950,7 +3989,7 @@
     </w:p>
     <w:p>
       <w:pPr>
-        <w:pStyle w:val="1139"/>
+        <w:pStyle w:val="1086"/>
         <w:ind w:left="111" w:right="121" w:firstLine="750"/>
         <w:jc w:val="both"/>
         <w:spacing w:before="17" w:line="369" w:lineRule="auto"/>
@@ -3960,7 +3999,7 @@
     </w:p>
     <w:p>
       <w:pPr>
-        <w:pStyle w:val="1139"/>
+        <w:pStyle w:val="1086"/>
         <w:ind w:left="111" w:right="121" w:firstLine="750"/>
         <w:jc w:val="both"/>
         <w:spacing w:before="17" w:line="369" w:lineRule="auto"/>
@@ -3970,7 +4009,7 @@
     </w:p>
     <w:p>
       <w:pPr>
-        <w:pStyle w:val="1139"/>
+        <w:pStyle w:val="1086"/>
         <w:ind w:left="111" w:right="121" w:firstLine="750"/>
         <w:jc w:val="both"/>
         <w:spacing w:before="17" w:line="369" w:lineRule="auto"/>
@@ -3982,7 +4021,7 @@
     </w:p>
     <w:p>
       <w:pPr>
-        <w:pStyle w:val="1139"/>
+        <w:pStyle w:val="1086"/>
         <w:ind w:left="111" w:right="121" w:firstLine="750"/>
         <w:jc w:val="both"/>
         <w:spacing w:before="17" w:line="369" w:lineRule="auto"/>
@@ -3992,12 +4031,11 @@
     </w:p>
     <w:p>
       <w:pPr>
-        <w:pStyle w:val="1139"/>
+        <w:pStyle w:val="1086"/>
         <w:ind w:left="0" w:right="121" w:firstLine="0"/>
         <w:jc w:val="center"/>
         <w:spacing w:before="17" w:line="369" w:lineRule="auto"/>
       </w:pPr>
-      <w:r/>
       <w:r>
         <mc:AlternateContent>
           <mc:Choice Requires="wpg">
@@ -4065,11 +4103,10 @@
         </mc:AlternateContent>
       </w:r>
       <w:r/>
-      <w:r/>
-    </w:p>
-    <w:p>
-      <w:pPr>
-        <w:pStyle w:val="1139"/>
+    </w:p>
+    <w:p>
+      <w:pPr>
+        <w:pStyle w:val="1086"/>
         <w:ind w:left="111" w:right="121" w:firstLine="750"/>
         <w:jc w:val="both"/>
         <w:spacing w:before="17" w:line="369" w:lineRule="auto"/>
@@ -4079,7 +4116,7 @@
     </w:p>
     <w:p>
       <w:pPr>
-        <w:pStyle w:val="1139"/>
+        <w:pStyle w:val="1086"/>
         <w:ind w:left="111" w:right="121" w:firstLine="750"/>
         <w:jc w:val="both"/>
         <w:spacing w:before="17" w:line="369" w:lineRule="auto"/>
@@ -4091,7 +4128,7 @@
     </w:p>
     <w:p>
       <w:pPr>
-        <w:pStyle w:val="1139"/>
+        <w:pStyle w:val="1086"/>
         <w:ind w:left="111" w:right="121" w:firstLine="750"/>
         <w:jc w:val="both"/>
         <w:spacing w:before="17" w:line="369" w:lineRule="auto"/>
@@ -4101,12 +4138,11 @@
     </w:p>
     <w:p>
       <w:pPr>
-        <w:pStyle w:val="1139"/>
+        <w:pStyle w:val="1086"/>
         <w:ind w:left="0" w:right="121" w:firstLine="0"/>
         <w:jc w:val="center"/>
         <w:spacing w:before="17" w:line="369" w:lineRule="auto"/>
       </w:pPr>
-      <w:r/>
       <w:r>
         <mc:AlternateContent>
           <mc:Choice Requires="wpg">
@@ -4174,11 +4210,10 @@
         </mc:AlternateContent>
       </w:r>
       <w:r/>
-      <w:r/>
-    </w:p>
-    <w:p>
-      <w:pPr>
-        <w:pStyle w:val="1139"/>
+    </w:p>
+    <w:p>
+      <w:pPr>
+        <w:pStyle w:val="1086"/>
         <w:ind w:left="111" w:right="121" w:firstLine="750"/>
         <w:jc w:val="both"/>
         <w:spacing w:before="17" w:line="369" w:lineRule="auto"/>
@@ -4188,7 +4223,7 @@
     </w:p>
     <w:p>
       <w:pPr>
-        <w:pStyle w:val="1139"/>
+        <w:pStyle w:val="1086"/>
         <w:ind w:left="111" w:right="121" w:firstLine="750"/>
         <w:jc w:val="both"/>
         <w:spacing w:before="17" w:line="369" w:lineRule="auto"/>
@@ -4203,7 +4238,7 @@
     </w:p>
     <w:p>
       <w:pPr>
-        <w:pStyle w:val="1139"/>
+        <w:pStyle w:val="1086"/>
         <w:ind w:left="111" w:right="121" w:firstLine="750"/>
         <w:jc w:val="both"/>
         <w:spacing w:before="17" w:line="369" w:lineRule="auto"/>
@@ -4213,7 +4248,7 @@
     </w:p>
     <w:p>
       <w:pPr>
-        <w:pStyle w:val="1129"/>
+        <w:pStyle w:val="1076"/>
         <w:numPr>
           <w:ilvl w:val="0"/>
           <w:numId w:val="1"/>
@@ -4230,14 +4265,13 @@
       <w:r>
         <w:t xml:space="preserve">Rules Menu</w:t>
       </w:r>
-      <w:r/>
       <w:bookmarkEnd w:id="46"/>
       <w:r/>
       <w:r/>
     </w:p>
     <w:p>
       <w:pPr>
-        <w:pStyle w:val="1139"/>
+        <w:pStyle w:val="1086"/>
         <w:spacing w:before="7"/>
         <w:rPr>
           <w:rFonts w:ascii="Trebuchet MS"/>
@@ -4256,7 +4290,7 @@
     </w:p>
     <w:p>
       <w:pPr>
-        <w:pStyle w:val="1139"/>
+        <w:pStyle w:val="1086"/>
         <w:jc w:val="center"/>
         <w:spacing w:before="5"/>
         <w:rPr>
@@ -4354,7 +4388,7 @@
     </w:p>
     <w:p>
       <w:pPr>
-        <w:pStyle w:val="1139"/>
+        <w:pStyle w:val="1086"/>
         <w:jc w:val="center"/>
         <w:spacing w:before="5"/>
         <w:rPr>
@@ -4374,7 +4408,7 @@
     </w:p>
     <w:p>
       <w:pPr>
-        <w:pStyle w:val="1139"/>
+        <w:pStyle w:val="1086"/>
         <w:jc w:val="center"/>
         <w:spacing w:before="5"/>
         <w:rPr>
@@ -4394,7 +4428,7 @@
     </w:p>
     <w:p>
       <w:pPr>
-        <w:pStyle w:val="1139"/>
+        <w:pStyle w:val="1086"/>
         <w:ind w:left="111" w:right="121" w:firstLine="750"/>
         <w:jc w:val="both"/>
         <w:spacing w:before="120" w:line="369" w:lineRule="auto"/>
@@ -4406,7 +4440,7 @@
     </w:p>
     <w:p>
       <w:pPr>
-        <w:pStyle w:val="1139"/>
+        <w:pStyle w:val="1086"/>
         <w:ind w:left="111" w:right="121" w:firstLine="750"/>
         <w:jc w:val="both"/>
         <w:spacing w:before="17" w:line="369" w:lineRule="auto"/>
@@ -4424,7 +4458,7 @@
     </w:p>
     <w:p>
       <w:pPr>
-        <w:pStyle w:val="1139"/>
+        <w:pStyle w:val="1086"/>
         <w:ind w:left="111" w:right="121" w:firstLine="750"/>
         <w:jc w:val="both"/>
         <w:spacing w:before="17" w:line="369" w:lineRule="auto"/>
@@ -4436,7 +4470,7 @@
     </w:p>
     <w:p>
       <w:pPr>
-        <w:pStyle w:val="1139"/>
+        <w:pStyle w:val="1086"/>
         <w:ind w:left="111" w:right="121" w:firstLine="750"/>
         <w:jc w:val="both"/>
         <w:spacing w:before="17" w:line="369" w:lineRule="auto"/>
@@ -4448,7 +4482,7 @@
     </w:p>
     <w:p>
       <w:pPr>
-        <w:pStyle w:val="1139"/>
+        <w:pStyle w:val="1086"/>
         <w:ind w:left="111" w:right="121" w:firstLine="750"/>
         <w:jc w:val="both"/>
         <w:spacing w:before="17" w:line="369" w:lineRule="auto"/>
@@ -4476,7 +4510,7 @@
     </w:p>
     <w:p>
       <w:pPr>
-        <w:pStyle w:val="1128"/>
+        <w:pStyle w:val="1075"/>
         <w:ind w:left="523" w:firstLine="0"/>
         <w:spacing w:before="71"/>
         <w:tabs>
@@ -4507,14 +4541,13 @@
         </w:rPr>
         <w:t xml:space="preserve"> </w:t>
       </w:r>
-      <w:r/>
       <w:bookmarkEnd w:id="47"/>
       <w:r/>
       <w:r/>
     </w:p>
     <w:p>
       <w:pPr>
-        <w:pStyle w:val="1139"/>
+        <w:pStyle w:val="1086"/>
         <w:rPr>
           <w:rFonts w:ascii="Trebuchet MS"/>
           <w:sz w:val="20"/>
@@ -4530,7 +4563,7 @@
     </w:p>
     <w:p>
       <w:pPr>
-        <w:pStyle w:val="1139"/>
+        <w:pStyle w:val="1086"/>
         <w:rPr>
           <w:rFonts w:ascii="Trebuchet MS"/>
           <w:sz w:val="20"/>
@@ -4546,7 +4579,7 @@
     </w:p>
     <w:p>
       <w:pPr>
-        <w:pStyle w:val="1139"/>
+        <w:pStyle w:val="1086"/>
         <w:spacing w:after="1"/>
         <w:rPr>
           <w:rFonts w:ascii="Trebuchet MS"/>
@@ -4598,7 +4631,7 @@
           </w:tcPr>
           <w:p>
             <w:pPr>
-              <w:pStyle w:val="1142"/>
+              <w:pStyle w:val="1089"/>
               <w:ind w:left="200" w:right="218"/>
               <w:rPr>
                 <w:rFonts w:ascii="Arial"/>
@@ -4625,7 +4658,7 @@
           </w:tcPr>
           <w:p>
             <w:pPr>
-              <w:pStyle w:val="1142"/>
+              <w:pStyle w:val="1089"/>
               <w:ind w:left="166" w:right="167"/>
               <w:rPr>
                 <w:rFonts w:ascii="Arial"/>
@@ -4652,7 +4685,7 @@
           </w:tcPr>
           <w:p>
             <w:pPr>
-              <w:pStyle w:val="1142"/>
+              <w:pStyle w:val="1089"/>
               <w:ind w:right="157"/>
               <w:rPr>
                 <w:rFonts w:ascii="Arial" w:hAnsi="Arial"/>
@@ -4684,7 +4717,7 @@
           </w:tcPr>
           <w:p>
             <w:pPr>
-              <w:pStyle w:val="1142"/>
+              <w:pStyle w:val="1089"/>
               <w:ind w:left="199" w:right="220"/>
             </w:pPr>
             <w:r>
@@ -4702,7 +4735,7 @@
           </w:tcPr>
           <w:p>
             <w:pPr>
-              <w:pStyle w:val="1142"/>
+              <w:pStyle w:val="1089"/>
               <w:ind w:left="150" w:right="169"/>
               <w:spacing w:before="17"/>
             </w:pPr>
@@ -4724,7 +4757,7 @@
           </w:tcPr>
           <w:p>
             <w:pPr>
-              <w:pStyle w:val="1142"/>
+              <w:pStyle w:val="1089"/>
             </w:pPr>
             <w:r>
               <w:t xml:space="preserve">Sim</w:t>
@@ -4746,7 +4779,7 @@
           </w:tcPr>
           <w:p>
             <w:pPr>
-              <w:pStyle w:val="1142"/>
+              <w:pStyle w:val="1089"/>
               <w:ind w:left="200" w:right="202"/>
             </w:pPr>
             <w:r>
@@ -4764,7 +4797,7 @@
           </w:tcPr>
           <w:p>
             <w:pPr>
-              <w:pStyle w:val="1142"/>
+              <w:pStyle w:val="1089"/>
               <w:ind w:left="845" w:right="622" w:hanging="226"/>
               <w:jc w:val="left"/>
               <w:spacing w:line="256" w:lineRule="auto"/>
@@ -4787,7 +4820,7 @@
           </w:tcPr>
           <w:p>
             <w:pPr>
-              <w:pStyle w:val="1142"/>
+              <w:pStyle w:val="1089"/>
             </w:pPr>
             <w:r>
               <w:t xml:space="preserve">Sim</w:t>
@@ -4809,7 +4842,7 @@
           </w:tcPr>
           <w:p>
             <w:pPr>
-              <w:pStyle w:val="1142"/>
+              <w:pStyle w:val="1089"/>
               <w:ind w:left="200" w:right="213"/>
             </w:pPr>
             <w:r>
@@ -4827,7 +4860,7 @@
           </w:tcPr>
           <w:p>
             <w:pPr>
-              <w:pStyle w:val="1142"/>
+              <w:pStyle w:val="1089"/>
               <w:ind w:left="144" w:right="169"/>
             </w:pPr>
             <w:r>
@@ -4845,7 +4878,7 @@
           </w:tcPr>
           <w:p>
             <w:pPr>
-              <w:pStyle w:val="1142"/>
+              <w:pStyle w:val="1089"/>
             </w:pPr>
             <w:r>
               <w:t xml:space="preserve">Sim</w:t>
@@ -4867,7 +4900,7 @@
           </w:tcPr>
           <w:p>
             <w:pPr>
-              <w:pStyle w:val="1142"/>
+              <w:pStyle w:val="1089"/>
               <w:ind w:left="200" w:right="205"/>
             </w:pPr>
             <w:r>
@@ -4894,7 +4927,7 @@
           </w:tcPr>
           <w:p>
             <w:pPr>
-              <w:pStyle w:val="1142"/>
+              <w:pStyle w:val="1089"/>
               <w:ind w:left="146" w:right="169"/>
             </w:pPr>
             <w:r>
@@ -4951,7 +4984,7 @@
           </w:tcPr>
           <w:p>
             <w:pPr>
-              <w:pStyle w:val="1142"/>
+              <w:pStyle w:val="1089"/>
               <w:ind w:right="151"/>
             </w:pPr>
             <w:r>
@@ -4974,7 +5007,7 @@
           </w:tcPr>
           <w:p>
             <w:pPr>
-              <w:pStyle w:val="1142"/>
+              <w:pStyle w:val="1089"/>
               <w:ind w:left="200" w:right="220"/>
             </w:pPr>
             <w:r>
@@ -5010,7 +5043,7 @@
           </w:tcPr>
           <w:p>
             <w:pPr>
-              <w:pStyle w:val="1142"/>
+              <w:pStyle w:val="1089"/>
               <w:ind w:left="160" w:right="169"/>
             </w:pPr>
             <w:r>
@@ -5091,7 +5124,7 @@
           </w:tcPr>
           <w:p>
             <w:pPr>
-              <w:pStyle w:val="1142"/>
+              <w:pStyle w:val="1089"/>
             </w:pPr>
             <w:r>
               <w:t xml:space="preserve">Sim</w:t>
@@ -5103,7 +5136,7 @@
     </w:tbl>
     <w:p>
       <w:pPr>
-        <w:pStyle w:val="1139"/>
+        <w:pStyle w:val="1086"/>
         <w:rPr>
           <w:rFonts w:ascii="Trebuchet MS"/>
           <w:sz w:val="20"/>
@@ -5119,7 +5152,7 @@
     </w:p>
     <w:p>
       <w:pPr>
-        <w:pStyle w:val="1139"/>
+        <w:pStyle w:val="1086"/>
         <w:rPr>
           <w:rFonts w:ascii="Trebuchet MS"/>
           <w:sz w:val="20"/>
@@ -5135,7 +5168,7 @@
     </w:p>
     <w:p>
       <w:pPr>
-        <w:pStyle w:val="1139"/>
+        <w:pStyle w:val="1086"/>
         <w:spacing w:before="3"/>
         <w:rPr>
           <w:rFonts w:ascii="Trebuchet MS"/>
@@ -5152,7 +5185,7 @@
     </w:p>
     <w:p>
       <w:pPr>
-        <w:pStyle w:val="1129"/>
+        <w:pStyle w:val="1076"/>
         <w:numPr>
           <w:ilvl w:val="0"/>
           <w:numId w:val="6"/>
@@ -5169,14 +5202,13 @@
       <w:r>
         <w:t xml:space="preserve">Funcionalidades</w:t>
       </w:r>
-      <w:r/>
       <w:bookmarkEnd w:id="48"/>
       <w:r/>
       <w:r/>
     </w:p>
     <w:p>
       <w:pPr>
-        <w:pStyle w:val="1129"/>
+        <w:pStyle w:val="1076"/>
         <w:numPr>
           <w:ilvl w:val="1"/>
           <w:numId w:val="6"/>
@@ -5196,14 +5228,13 @@
         </w:rPr>
         <w:t xml:space="preserve">Menus</w:t>
       </w:r>
-      <w:r/>
       <w:bookmarkEnd w:id="49"/>
       <w:r/>
       <w:r/>
     </w:p>
     <w:p>
       <w:pPr>
-        <w:pStyle w:val="1139"/>
+        <w:pStyle w:val="1086"/>
         <w:ind w:left="111" w:right="134" w:firstLine="750"/>
         <w:jc w:val="both"/>
         <w:spacing w:before="171" w:line="369" w:lineRule="auto"/>
@@ -5223,7 +5254,7 @@
     </w:p>
     <w:p>
       <w:pPr>
-        <w:pStyle w:val="1139"/>
+        <w:pStyle w:val="1086"/>
         <w:ind w:left="111" w:right="134" w:firstLine="750"/>
         <w:jc w:val="both"/>
         <w:spacing w:before="171" w:line="369" w:lineRule="auto"/>
@@ -5246,7 +5277,7 @@
     </w:p>
     <w:p>
       <w:pPr>
-        <w:pStyle w:val="1139"/>
+        <w:pStyle w:val="1086"/>
         <w:ind w:left="111" w:right="134" w:firstLine="750"/>
         <w:jc w:val="both"/>
         <w:spacing w:before="171" w:line="369" w:lineRule="auto"/>
@@ -5268,7 +5299,7 @@
     </w:p>
     <w:p>
       <w:pPr>
-        <w:pStyle w:val="1129"/>
+        <w:pStyle w:val="1076"/>
         <w:numPr>
           <w:ilvl w:val="1"/>
           <w:numId w:val="6"/>
@@ -5288,14 +5319,13 @@
         </w:rPr>
         <w:t xml:space="preserve">Jogo</w:t>
       </w:r>
-      <w:r/>
       <w:bookmarkEnd w:id="50"/>
       <w:r/>
       <w:r/>
     </w:p>
     <w:p>
       <w:pPr>
-        <w:pStyle w:val="1139"/>
+        <w:pStyle w:val="1086"/>
         <w:ind w:left="111" w:right="134" w:firstLine="750"/>
         <w:jc w:val="both"/>
         <w:spacing w:before="171" w:line="369" w:lineRule="auto"/>
@@ -5318,7 +5348,7 @@
     </w:p>
     <w:p>
       <w:pPr>
-        <w:pStyle w:val="1139"/>
+        <w:pStyle w:val="1086"/>
         <w:ind w:left="111" w:right="134" w:firstLine="750"/>
         <w:jc w:val="both"/>
         <w:spacing w:before="171" w:line="369" w:lineRule="auto"/>
@@ -5340,7 +5370,7 @@
     </w:p>
     <w:p>
       <w:pPr>
-        <w:pStyle w:val="1139"/>
+        <w:pStyle w:val="1086"/>
         <w:ind w:left="0" w:right="134" w:firstLine="0"/>
         <w:jc w:val="both"/>
         <w:spacing w:before="171" w:line="369" w:lineRule="auto"/>
@@ -5362,7 +5392,7 @@
     </w:p>
     <w:p>
       <w:pPr>
-        <w:pStyle w:val="1129"/>
+        <w:pStyle w:val="1076"/>
         <w:numPr>
           <w:ilvl w:val="1"/>
           <w:numId w:val="6"/>
@@ -5382,14 +5412,13 @@
         </w:rPr>
         <w:t xml:space="preserve">Animação</w:t>
       </w:r>
-      <w:r/>
       <w:bookmarkEnd w:id="51"/>
       <w:r/>
       <w:r/>
     </w:p>
     <w:p>
       <w:pPr>
-        <w:pStyle w:val="1139"/>
+        <w:pStyle w:val="1086"/>
         <w:ind w:left="111" w:right="134" w:firstLine="750"/>
         <w:jc w:val="both"/>
         <w:spacing w:before="171" w:line="369" w:lineRule="auto"/>
@@ -5409,7 +5438,7 @@
     </w:p>
     <w:p>
       <w:pPr>
-        <w:pStyle w:val="1139"/>
+        <w:pStyle w:val="1086"/>
         <w:ind w:left="0" w:right="134" w:firstLine="0"/>
         <w:jc w:val="both"/>
         <w:spacing w:before="171" w:line="369" w:lineRule="auto"/>
@@ -5431,7 +5460,7 @@
     </w:p>
     <w:p>
       <w:pPr>
-        <w:pStyle w:val="1129"/>
+        <w:pStyle w:val="1076"/>
         <w:numPr>
           <w:ilvl w:val="1"/>
           <w:numId w:val="6"/>
@@ -5451,14 +5480,13 @@
         </w:rPr>
         <w:t xml:space="preserve">Funcionalidades Adicionais</w:t>
       </w:r>
-      <w:r/>
       <w:bookmarkEnd w:id="52"/>
       <w:r/>
       <w:r/>
     </w:p>
     <w:p>
       <w:pPr>
-        <w:pStyle w:val="1139"/>
+        <w:pStyle w:val="1086"/>
         <w:ind w:left="111" w:right="134" w:firstLine="750"/>
         <w:jc w:val="both"/>
         <w:spacing w:before="171" w:line="369" w:lineRule="auto"/>
@@ -5498,7 +5526,7 @@
     </w:p>
     <w:p>
       <w:pPr>
-        <w:pStyle w:val="1139"/>
+        <w:pStyle w:val="1086"/>
         <w:ind w:left="111" w:right="134" w:firstLine="750"/>
         <w:jc w:val="both"/>
         <w:spacing w:before="171" w:line="369" w:lineRule="auto"/>
@@ -5523,7 +5551,7 @@
     </w:p>
     <w:p>
       <w:pPr>
-        <w:pStyle w:val="1129"/>
+        <w:pStyle w:val="1076"/>
         <w:numPr>
           <w:ilvl w:val="1"/>
           <w:numId w:val="6"/>
@@ -5543,14 +5571,13 @@
         </w:rPr>
         <w:t xml:space="preserve">Funcionalidades por Implementar</w:t>
       </w:r>
-      <w:r/>
       <w:bookmarkEnd w:id="53"/>
       <w:r/>
       <w:r/>
     </w:p>
     <w:p>
       <w:pPr>
-        <w:pStyle w:val="1139"/>
+        <w:pStyle w:val="1086"/>
         <w:ind w:left="111" w:right="134" w:firstLine="750"/>
         <w:jc w:val="both"/>
         <w:spacing w:before="171" w:line="369" w:lineRule="auto"/>
@@ -5580,7 +5607,7 @@
     </w:p>
     <w:p>
       <w:pPr>
-        <w:pStyle w:val="1139"/>
+        <w:pStyle w:val="1086"/>
         <w:ind w:left="0" w:right="134" w:firstLine="0"/>
         <w:jc w:val="both"/>
         <w:spacing w:before="171" w:line="369" w:lineRule="auto"/>
@@ -5600,7 +5627,7 @@
     </w:p>
     <w:p>
       <w:pPr>
-        <w:pStyle w:val="1129"/>
+        <w:pStyle w:val="1076"/>
         <w:numPr>
           <w:ilvl w:val="0"/>
           <w:numId w:val="6"/>
@@ -5620,25 +5647,17 @@
         </w:rPr>
         <w:t xml:space="preserve">Timer</w:t>
       </w:r>
-      <w:r/>
       <w:bookmarkEnd w:id="54"/>
-      <w:r/>
-      <w:r/>
-      <w:r>
-        <w:rPr>
-          <w:highlight w:val="none"/>
-        </w:rPr>
-      </w:r>
-      <w:r>
-        <w:rPr>
-          <w:highlight w:val="none"/>
-        </w:rPr>
-      </w:r>
-      <w:r/>
-    </w:p>
-    <w:p>
-      <w:pPr>
-        <w:pStyle w:val="1139"/>
+      <w:r>
+        <w:rPr>
+          <w:highlight w:val="none"/>
+        </w:rPr>
+      </w:r>
+      <w:r/>
+    </w:p>
+    <w:p>
+      <w:pPr>
+        <w:pStyle w:val="1086"/>
         <w:ind w:left="111" w:right="134" w:firstLine="750"/>
         <w:jc w:val="both"/>
         <w:spacing w:before="171" w:line="369" w:lineRule="auto"/>
@@ -5679,7 +5698,7 @@
     </w:p>
     <w:p>
       <w:pPr>
-        <w:pStyle w:val="1139"/>
+        <w:pStyle w:val="1086"/>
         <w:ind w:left="111" w:right="134" w:firstLine="750"/>
         <w:jc w:val="both"/>
         <w:spacing w:before="171" w:line="369" w:lineRule="auto"/>
@@ -5712,7 +5731,7 @@
     </w:p>
     <w:p>
       <w:pPr>
-        <w:pStyle w:val="1129"/>
+        <w:pStyle w:val="1076"/>
         <w:numPr>
           <w:ilvl w:val="0"/>
           <w:numId w:val="6"/>
@@ -5729,14 +5748,13 @@
       <w:r>
         <w:t xml:space="preserve">Keyboard</w:t>
       </w:r>
-      <w:r/>
       <w:bookmarkEnd w:id="55"/>
       <w:r/>
       <w:r/>
     </w:p>
     <w:p>
       <w:pPr>
-        <w:pStyle w:val="1139"/>
+        <w:pStyle w:val="1086"/>
         <w:ind w:left="111" w:right="124" w:firstLine="750"/>
         <w:jc w:val="both"/>
         <w:spacing w:before="171" w:line="364" w:lineRule="auto"/>
@@ -5792,7 +5810,7 @@
     </w:p>
     <w:p>
       <w:pPr>
-        <w:pStyle w:val="1139"/>
+        <w:pStyle w:val="1086"/>
         <w:ind w:left="111" w:right="124" w:firstLine="750"/>
         <w:jc w:val="both"/>
         <w:spacing w:before="171" w:line="364" w:lineRule="auto"/>
@@ -5830,7 +5848,7 @@
     </w:p>
     <w:p>
       <w:pPr>
-        <w:pStyle w:val="1139"/>
+        <w:pStyle w:val="1086"/>
         <w:ind w:left="111" w:right="124" w:firstLine="750"/>
         <w:jc w:val="both"/>
         <w:spacing w:before="171" w:line="364" w:lineRule="auto"/>
@@ -5854,7 +5872,7 @@
     </w:p>
     <w:p>
       <w:pPr>
-        <w:pStyle w:val="1129"/>
+        <w:pStyle w:val="1076"/>
         <w:numPr>
           <w:ilvl w:val="0"/>
           <w:numId w:val="6"/>
@@ -5870,14 +5888,13 @@
       <w:r>
         <w:t xml:space="preserve">Mouse</w:t>
       </w:r>
-      <w:r/>
       <w:bookmarkEnd w:id="56"/>
       <w:r/>
       <w:r/>
     </w:p>
     <w:p>
       <w:pPr>
-        <w:pStyle w:val="1139"/>
+        <w:pStyle w:val="1086"/>
         <w:ind w:left="111" w:right="122" w:firstLine="750"/>
         <w:jc w:val="both"/>
         <w:spacing w:before="171" w:line="360" w:lineRule="auto"/>
@@ -5949,7 +5966,7 @@
     </w:p>
     <w:p>
       <w:pPr>
-        <w:pStyle w:val="1139"/>
+        <w:pStyle w:val="1086"/>
         <w:ind w:left="111" w:right="122" w:firstLine="750"/>
         <w:jc w:val="both"/>
         <w:spacing w:before="171" w:line="360" w:lineRule="auto"/>
@@ -6022,7 +6039,7 @@
     </w:p>
     <w:p>
       <w:pPr>
-        <w:pStyle w:val="1139"/>
+        <w:pStyle w:val="1086"/>
         <w:rPr>
           <w:sz w:val="29"/>
         </w:rPr>
@@ -6036,7 +6053,7 @@
     </w:p>
     <w:p>
       <w:pPr>
-        <w:pStyle w:val="1129"/>
+        <w:pStyle w:val="1076"/>
         <w:numPr>
           <w:ilvl w:val="0"/>
           <w:numId w:val="6"/>
@@ -6061,14 +6078,13 @@
       <w:r>
         <w:t xml:space="preserve">Card</w:t>
       </w:r>
-      <w:r/>
       <w:bookmarkEnd w:id="57"/>
       <w:r/>
       <w:r/>
     </w:p>
     <w:p>
       <w:pPr>
-        <w:pStyle w:val="1139"/>
+        <w:pStyle w:val="1086"/>
         <w:ind w:left="111" w:right="122" w:firstLine="750"/>
         <w:jc w:val="both"/>
         <w:spacing w:before="171" w:line="360" w:lineRule="auto"/>
@@ -6082,18 +6098,25 @@
           <w:i w:val="0"/>
           <w:highlight w:val="none"/>
         </w:rPr>
-        <w:t xml:space="preserve">O dispositivo mais importante na realização deste projeto é sem dúvida a placa gráfica. Este dispositivo fornece ao utilizador uma experiência visual através do desenho de sprites e do uso de uma fonte para desenhar caracteres (utilizados para desenhar a data atual), o que seria impossível sem implementação da placa gráfica.</w:t>
+        <w:t xml:space="preserve">O dispositivo mais importante na realização deste projeto é sem dúvida</w:t>
       </w:r>
       <w:r>
         <w:rPr>
           <w:i w:val="0"/>
-        </w:rPr>
-      </w:r>
-      <w:r/>
-    </w:p>
-    <w:p>
-      <w:pPr>
-        <w:pStyle w:val="1139"/>
+          <w:highlight w:val="none"/>
+        </w:rPr>
+        <w:t xml:space="preserve"> a placa gráfica. Este dispositivo fornece ao utilizador uma experiência visual através do desenho de sprites e do uso de uma fonte para desenhar caracteres (utilizados para desenhar a data atual), o que seria impossível sem implementação da placa gráfica.</w:t>
+      </w:r>
+      <w:r>
+        <w:rPr>
+          <w:i w:val="0"/>
+        </w:rPr>
+      </w:r>
+      <w:r/>
+    </w:p>
+    <w:p>
+      <w:pPr>
+        <w:pStyle w:val="1086"/>
         <w:ind w:left="111" w:right="122" w:firstLine="750"/>
         <w:jc w:val="both"/>
         <w:spacing w:before="171" w:line="360" w:lineRule="auto"/>
@@ -6124,7 +6147,7 @@
     </w:p>
     <w:p>
       <w:pPr>
-        <w:pStyle w:val="1139"/>
+        <w:pStyle w:val="1086"/>
         <w:ind w:left="111" w:right="122" w:firstLine="750"/>
         <w:jc w:val="both"/>
         <w:spacing w:before="171" w:line="360" w:lineRule="auto"/>
@@ -6144,7 +6167,7 @@
     </w:p>
     <w:p>
       <w:pPr>
-        <w:pStyle w:val="1129"/>
+        <w:pStyle w:val="1076"/>
         <w:numPr>
           <w:ilvl w:val="0"/>
           <w:numId w:val="6"/>
@@ -6161,14 +6184,13 @@
       <w:r>
         <w:t xml:space="preserve">RTC</w:t>
       </w:r>
-      <w:r/>
       <w:bookmarkEnd w:id="58"/>
       <w:r/>
       <w:r/>
     </w:p>
     <w:p>
       <w:pPr>
-        <w:pStyle w:val="1139"/>
+        <w:pStyle w:val="1086"/>
         <w:ind w:left="111" w:right="122" w:firstLine="750"/>
         <w:jc w:val="both"/>
         <w:spacing w:before="171" w:line="360" w:lineRule="auto"/>
@@ -6183,7 +6205,7 @@
     </w:p>
     <w:p>
       <w:pPr>
-        <w:pStyle w:val="1139"/>
+        <w:pStyle w:val="1086"/>
         <w:ind w:left="111" w:right="122" w:firstLine="750"/>
         <w:jc w:val="both"/>
         <w:spacing w:before="171" w:line="360" w:lineRule="auto"/>
@@ -6229,7 +6251,7 @@
     </w:p>
     <w:p>
       <w:pPr>
-        <w:pStyle w:val="1128"/>
+        <w:pStyle w:val="1075"/>
         <w:ind w:left="567" w:right="0" w:firstLine="0"/>
         <w:rPr>
           <w:highlight w:val="none"/>
@@ -6245,7 +6267,6 @@
         </w:rPr>
         <w:t xml:space="preserve">Estrutura e Organização do Código</w:t>
       </w:r>
-      <w:r/>
       <w:bookmarkEnd w:id="59"/>
       <w:r/>
       <w:r/>
@@ -6259,7 +6280,7 @@
     </w:p>
     <w:p>
       <w:pPr>
-        <w:pStyle w:val="1129"/>
+        <w:pStyle w:val="1076"/>
         <w:numPr>
           <w:ilvl w:val="0"/>
           <w:numId w:val="7"/>
@@ -6270,18 +6291,16 @@
       <w:r/>
       <w:bookmarkStart w:id="60" w:name="_Toc60"/>
       <w:r/>
-      <w:bookmarkStart w:id="39" w:name="_Toc39"/>
       <w:r>
         <w:t xml:space="preserve">Proj</w:t>
       </w:r>
-      <w:r/>
       <w:bookmarkEnd w:id="60"/>
       <w:r/>
       <w:r/>
     </w:p>
     <w:p>
       <w:pPr>
-        <w:pStyle w:val="1137"/>
+        <w:pStyle w:val="1084"/>
       </w:pPr>
       <w:r>
         <w:rPr>
@@ -6294,10 +6313,11 @@
           <w:highlight w:val="none"/>
         </w:rPr>
       </w:r>
-    </w:p>
-    <w:p>
-      <w:pPr>
-        <w:pStyle w:val="1139"/>
+      <w:r/>
+    </w:p>
+    <w:p>
+      <w:pPr>
+        <w:pStyle w:val="1086"/>
         <w:ind w:left="142" w:right="0" w:firstLine="709"/>
         <w:rPr>
           <w:highlight w:val="none"/>
@@ -6317,7 +6337,7 @@
     </w:p>
     <w:p>
       <w:pPr>
-        <w:pStyle w:val="1139"/>
+        <w:pStyle w:val="1086"/>
         <w:ind w:left="142" w:right="0" w:firstLine="709"/>
         <w:spacing w:line="360" w:lineRule="auto"/>
         <w:rPr>
@@ -6334,7 +6354,7 @@
     </w:p>
     <w:p>
       <w:pPr>
-        <w:pStyle w:val="1139"/>
+        <w:pStyle w:val="1086"/>
         <w:numPr>
           <w:ilvl w:val="0"/>
           <w:numId w:val="10"/>
@@ -6356,10 +6376,11 @@
           <w:highlight w:val="none"/>
         </w:rPr>
       </w:r>
-    </w:p>
-    <w:p>
-      <w:pPr>
-        <w:pStyle w:val="1139"/>
+      <w:r/>
+    </w:p>
+    <w:p>
+      <w:pPr>
+        <w:pStyle w:val="1086"/>
         <w:numPr>
           <w:ilvl w:val="0"/>
           <w:numId w:val="10"/>
@@ -6381,10 +6402,11 @@
           <w:highlight w:val="none"/>
         </w:rPr>
       </w:r>
-    </w:p>
-    <w:p>
-      <w:pPr>
-        <w:pStyle w:val="1139"/>
+      <w:r/>
+    </w:p>
+    <w:p>
+      <w:pPr>
+        <w:pStyle w:val="1086"/>
         <w:numPr>
           <w:ilvl w:val="0"/>
           <w:numId w:val="10"/>
@@ -6406,10 +6428,11 @@
           <w:highlight w:val="none"/>
         </w:rPr>
       </w:r>
-    </w:p>
-    <w:p>
-      <w:pPr>
-        <w:pStyle w:val="1139"/>
+      <w:r/>
+    </w:p>
+    <w:p>
+      <w:pPr>
+        <w:pStyle w:val="1086"/>
         <w:numPr>
           <w:ilvl w:val="0"/>
           <w:numId w:val="10"/>
@@ -6431,10 +6454,11 @@
           <w:highlight w:val="none"/>
         </w:rPr>
       </w:r>
-    </w:p>
-    <w:p>
-      <w:pPr>
-        <w:pStyle w:val="1139"/>
+      <w:r/>
+    </w:p>
+    <w:p>
+      <w:pPr>
+        <w:pStyle w:val="1086"/>
         <w:numPr>
           <w:ilvl w:val="0"/>
           <w:numId w:val="10"/>
@@ -6456,10 +6480,11 @@
           <w:highlight w:val="none"/>
         </w:rPr>
       </w:r>
-    </w:p>
-    <w:p>
-      <w:pPr>
-        <w:pStyle w:val="1139"/>
+      <w:r/>
+    </w:p>
+    <w:p>
+      <w:pPr>
+        <w:pStyle w:val="1086"/>
         <w:numPr>
           <w:ilvl w:val="0"/>
           <w:numId w:val="10"/>
@@ -6481,10 +6506,11 @@
           <w:highlight w:val="none"/>
         </w:rPr>
       </w:r>
-    </w:p>
-    <w:p>
-      <w:pPr>
-        <w:pStyle w:val="1139"/>
+      <w:r/>
+    </w:p>
+    <w:p>
+      <w:pPr>
+        <w:pStyle w:val="1086"/>
         <w:numPr>
           <w:ilvl w:val="0"/>
           <w:numId w:val="10"/>
@@ -6507,21 +6533,16 @@
         </w:rPr>
         <w:t xml:space="preserve">quando o programa termina a execução</w:t>
       </w:r>
-      <w:r/>
-      <w:r>
-        <w:rPr>
-          <w:highlight w:val="none"/>
-        </w:rPr>
-      </w:r>
-      <w:r>
-        <w:rPr>
-          <w:highlight w:val="none"/>
-        </w:rPr>
-      </w:r>
-    </w:p>
-    <w:p>
-      <w:pPr>
-        <w:pStyle w:val="1139"/>
+      <w:r>
+        <w:rPr>
+          <w:highlight w:val="none"/>
+        </w:rPr>
+      </w:r>
+      <w:r/>
+    </w:p>
+    <w:p>
+      <w:pPr>
+        <w:pStyle w:val="1086"/>
         <w:ind w:left="0" w:right="0" w:firstLine="0"/>
         <w:spacing w:line="360" w:lineRule="auto"/>
         <w:rPr>
@@ -6538,10 +6559,11 @@
           <w:highlight w:val="none"/>
         </w:rPr>
       </w:r>
-    </w:p>
-    <w:p>
-      <w:pPr>
-        <w:pStyle w:val="1139"/>
+      <w:r/>
+    </w:p>
+    <w:p>
+      <w:pPr>
+        <w:pStyle w:val="1086"/>
         <w:ind w:left="142" w:right="0" w:firstLine="709"/>
         <w:spacing w:line="360" w:lineRule="auto"/>
         <w:rPr>
@@ -6559,30 +6581,11 @@
           <w:highlight w:val="none"/>
         </w:rPr>
       </w:r>
-      <w:r>
-        <w:rPr>
-          <w:highlight w:val="none"/>
-        </w:rPr>
-      </w:r>
-      <w:r>
-        <w:rPr>
-          <w:highlight w:val="none"/>
-        </w:rPr>
-      </w:r>
-      <w:r>
-        <w:rPr>
-          <w:highlight w:val="none"/>
-        </w:rPr>
-      </w:r>
-      <w:r>
-        <w:rPr>
-          <w:highlight w:val="none"/>
-        </w:rPr>
-      </w:r>
-    </w:p>
-    <w:p>
-      <w:pPr>
-        <w:pStyle w:val="1139"/>
+      <w:r/>
+    </w:p>
+    <w:p>
+      <w:pPr>
+        <w:pStyle w:val="1086"/>
         <w:ind w:left="142" w:right="0" w:firstLine="709"/>
         <w:spacing w:line="360" w:lineRule="auto"/>
         <w:rPr>
@@ -6599,10 +6602,11 @@
           <w:highlight w:val="none"/>
         </w:rPr>
       </w:r>
-    </w:p>
-    <w:p>
-      <w:pPr>
-        <w:pStyle w:val="1129"/>
+      <w:r/>
+    </w:p>
+    <w:p>
+      <w:pPr>
+        <w:pStyle w:val="1076"/>
         <w:numPr>
           <w:ilvl w:val="0"/>
           <w:numId w:val="7"/>
@@ -6618,25 +6622,17 @@
         </w:rPr>
         <w:t xml:space="preserve">Lib</w:t>
       </w:r>
-      <w:r/>
       <w:bookmarkEnd w:id="61"/>
-      <w:r/>
-      <w:r/>
-      <w:r>
-        <w:rPr>
-          <w:highlight w:val="none"/>
-        </w:rPr>
-      </w:r>
-      <w:r>
-        <w:rPr>
-          <w:highlight w:val="none"/>
-        </w:rPr>
-      </w:r>
-      <w:r/>
-    </w:p>
-    <w:p>
-      <w:pPr>
-        <w:pStyle w:val="1129"/>
+      <w:r>
+        <w:rPr>
+          <w:highlight w:val="none"/>
+        </w:rPr>
+      </w:r>
+      <w:r/>
+    </w:p>
+    <w:p>
+      <w:pPr>
+        <w:pStyle w:val="1076"/>
         <w:numPr>
           <w:ilvl w:val="1"/>
           <w:numId w:val="7"/>
@@ -6655,18 +6651,17 @@
         </w:rPr>
         <w:t xml:space="preserve">Devices</w:t>
       </w:r>
-      <w:r/>
       <w:bookmarkEnd w:id="62"/>
-      <w:r/>
-      <w:r>
-        <w:rPr>
-          <w:highlight w:val="none"/>
-        </w:rPr>
-      </w:r>
-    </w:p>
-    <w:p>
-      <w:pPr>
-        <w:pStyle w:val="1137"/>
+      <w:r>
+        <w:rPr>
+          <w:highlight w:val="none"/>
+        </w:rPr>
+      </w:r>
+      <w:r/>
+    </w:p>
+    <w:p>
+      <w:pPr>
+        <w:pStyle w:val="1084"/>
       </w:pPr>
       <w:r>
         <w:rPr>
@@ -6679,8 +6674,6 @@
         </w:rPr>
         <w:t xml:space="preserve">Peso Relativo: 25%</w:t>
       </w:r>
-      <w:r/>
-      <w:r/>
       <w:r>
         <w:rPr>
           <w:highlight w:val="none"/>
@@ -6691,7 +6684,7 @@
     </w:p>
     <w:p>
       <w:pPr>
-        <w:pStyle w:val="1139"/>
+        <w:pStyle w:val="1086"/>
         <w:ind w:left="142" w:right="0" w:firstLine="709"/>
         <w:rPr>
           <w:highlight w:val="none"/>
@@ -6707,10 +6700,11 @@
           <w:highlight w:val="none"/>
         </w:rPr>
       </w:r>
-    </w:p>
-    <w:p>
-      <w:pPr>
-        <w:pStyle w:val="1139"/>
+      <w:r/>
+    </w:p>
+    <w:p>
+      <w:pPr>
+        <w:pStyle w:val="1086"/>
         <w:ind w:left="142" w:right="0" w:firstLine="709"/>
         <w:spacing w:line="360" w:lineRule="auto"/>
         <w:rPr>
@@ -6729,16 +6723,10 @@
         </w:rPr>
       </w:r>
       <w:r/>
-      <w:r/>
-      <w:r>
-        <w:rPr>
-          <w:highlight w:val="none"/>
-        </w:rPr>
-      </w:r>
-    </w:p>
-    <w:p>
-      <w:pPr>
-        <w:pStyle w:val="1139"/>
+    </w:p>
+    <w:p>
+      <w:pPr>
+        <w:pStyle w:val="1086"/>
         <w:ind w:left="142" w:right="0" w:firstLine="709"/>
       </w:pPr>
       <w:r>
@@ -6751,10 +6739,11 @@
           <w:highlight w:val="none"/>
         </w:rPr>
       </w:r>
-    </w:p>
-    <w:p>
-      <w:pPr>
-        <w:pStyle w:val="1129"/>
+      <w:r/>
+    </w:p>
+    <w:p>
+      <w:pPr>
+        <w:pStyle w:val="1076"/>
         <w:numPr>
           <w:ilvl w:val="1"/>
           <w:numId w:val="7"/>
@@ -6773,18 +6762,17 @@
         </w:rPr>
         <w:t xml:space="preserve">Sprite</w:t>
       </w:r>
-      <w:r/>
       <w:bookmarkEnd w:id="63"/>
-      <w:r/>
-      <w:r>
-        <w:rPr>
-          <w:highlight w:val="none"/>
-        </w:rPr>
-      </w:r>
-    </w:p>
-    <w:p>
-      <w:pPr>
-        <w:pStyle w:val="1137"/>
+      <w:r>
+        <w:rPr>
+          <w:highlight w:val="none"/>
+        </w:rPr>
+      </w:r>
+      <w:r/>
+    </w:p>
+    <w:p>
+      <w:pPr>
+        <w:pStyle w:val="1084"/>
       </w:pPr>
       <w:r>
         <w:rPr>
@@ -6797,13 +6785,6 @@
         </w:rPr>
         <w:t xml:space="preserve">Peso Relativo: 5%</w:t>
       </w:r>
-      <w:r/>
-      <w:r/>
-      <w:r>
-        <w:rPr>
-          <w:highlight w:val="none"/>
-        </w:rPr>
-      </w:r>
       <w:r>
         <w:rPr>
           <w:highlight w:val="none"/>
@@ -6814,7 +6795,7 @@
     </w:p>
     <w:p>
       <w:pPr>
-        <w:pStyle w:val="1139"/>
+        <w:pStyle w:val="1086"/>
         <w:ind w:left="142" w:right="0" w:firstLine="709"/>
         <w:rPr>
           <w:highlight w:val="none"/>
@@ -6834,7 +6815,7 @@
     </w:p>
     <w:p>
       <w:pPr>
-        <w:pStyle w:val="1139"/>
+        <w:pStyle w:val="1086"/>
         <w:ind w:left="142" w:right="0" w:firstLine="709"/>
         <w:spacing w:line="360" w:lineRule="auto"/>
         <w:rPr>
@@ -6868,10 +6849,11 @@
           <w:highlight w:val="none"/>
         </w:rPr>
       </w:r>
-    </w:p>
-    <w:p>
-      <w:pPr>
-        <w:pStyle w:val="1139"/>
+      <w:r/>
+    </w:p>
+    <w:p>
+      <w:pPr>
+        <w:pStyle w:val="1086"/>
         <w:numPr>
           <w:ilvl w:val="0"/>
           <w:numId w:val="13"/>
@@ -6898,16 +6880,11 @@
           <w:highlight w:val="none"/>
         </w:rPr>
       </w:r>
-      <w:r>
-        <w:rPr>
-          <w:i w:val="0"/>
-          <w:highlight w:val="none"/>
-        </w:rPr>
-      </w:r>
-    </w:p>
-    <w:p>
-      <w:pPr>
-        <w:pStyle w:val="1139"/>
+      <w:r/>
+    </w:p>
+    <w:p>
+      <w:pPr>
+        <w:pStyle w:val="1086"/>
         <w:numPr>
           <w:ilvl w:val="0"/>
           <w:numId w:val="13"/>
@@ -6932,15 +6909,11 @@
           <w:highlight w:val="none"/>
         </w:rPr>
       </w:r>
-      <w:r>
-        <w:rPr>
-          <w:highlight w:val="none"/>
-        </w:rPr>
-      </w:r>
-    </w:p>
-    <w:p>
-      <w:pPr>
-        <w:pStyle w:val="1139"/>
+      <w:r/>
+    </w:p>
+    <w:p>
+      <w:pPr>
+        <w:pStyle w:val="1086"/>
         <w:numPr>
           <w:ilvl w:val="0"/>
           <w:numId w:val="13"/>
@@ -6966,10 +6939,11 @@
           <w:highlight w:val="none"/>
         </w:rPr>
       </w:r>
-    </w:p>
-    <w:p>
-      <w:pPr>
-        <w:pStyle w:val="1139"/>
+      <w:r/>
+    </w:p>
+    <w:p>
+      <w:pPr>
+        <w:pStyle w:val="1086"/>
         <w:ind w:left="142" w:right="0" w:firstLine="709"/>
         <w:spacing w:line="360" w:lineRule="auto"/>
         <w:rPr>
@@ -6980,7 +6954,13 @@
         <w:rPr>
           <w:highlight w:val="none"/>
         </w:rPr>
-        <w:t xml:space="preserve">Para além da struct fornece métodos para criar uma nova sprite, destruir o sprite, e alterar a posição do canto superior esquerdo da sprite de duas formas diferentes, a primeira é passando como argumento uma posição (x,y) completamente nova e a segunda é passando como argumento o deslocamento (delta_x, delta_y) onde à posição da sprite é adicionado este deslocamento. </w:t>
+        <w:t xml:space="preserve">Para além da struct fornece métodos para criar uma nova sprite, destruir o sprite, e alterar a posição do canto su</w:t>
+      </w:r>
+      <w:r>
+        <w:rPr>
+          <w:highlight w:val="none"/>
+        </w:rPr>
+        <w:t xml:space="preserve">perior esquerdo da sprite de duas formas diferentes, a primeira é passando como argumento uma posição (x,y) completamente nova e a segunda é passando como argumento o deslocamento (delta_x, delta_y) onde à posição da sprite é adicionado este deslocamento. </w:t>
       </w:r>
       <w:r>
         <w:rPr>
@@ -6988,10 +6968,11 @@
           <w:highlight w:val="none"/>
         </w:rPr>
       </w:r>
-    </w:p>
-    <w:p>
-      <w:pPr>
-        <w:pStyle w:val="1139"/>
+      <w:r/>
+    </w:p>
+    <w:p>
+      <w:pPr>
+        <w:pStyle w:val="1086"/>
         <w:ind w:left="142" w:right="0" w:firstLine="709"/>
         <w:rPr>
           <w:highlight w:val="none"/>
@@ -7007,10 +6988,11 @@
           <w:highlight w:val="none"/>
         </w:rPr>
       </w:r>
-    </w:p>
-    <w:p>
-      <w:pPr>
-        <w:pStyle w:val="1139"/>
+      <w:r/>
+    </w:p>
+    <w:p>
+      <w:pPr>
+        <w:pStyle w:val="1086"/>
         <w:ind w:left="142" w:right="0" w:firstLine="709"/>
         <w:rPr>
           <w:highlight w:val="none"/>
@@ -7026,10 +7008,11 @@
           <w:highlight w:val="none"/>
         </w:rPr>
       </w:r>
-    </w:p>
-    <w:p>
-      <w:pPr>
-        <w:pStyle w:val="1129"/>
+      <w:r/>
+    </w:p>
+    <w:p>
+      <w:pPr>
+        <w:pStyle w:val="1076"/>
         <w:numPr>
           <w:ilvl w:val="1"/>
           <w:numId w:val="7"/>
@@ -7048,18 +7031,17 @@
         </w:rPr>
         <w:t xml:space="preserve">Utils</w:t>
       </w:r>
-      <w:r/>
       <w:bookmarkEnd w:id="64"/>
-      <w:r/>
-      <w:r>
-        <w:rPr>
-          <w:highlight w:val="none"/>
-        </w:rPr>
-      </w:r>
-    </w:p>
-    <w:p>
-      <w:pPr>
-        <w:pStyle w:val="1137"/>
+      <w:r>
+        <w:rPr>
+          <w:highlight w:val="none"/>
+        </w:rPr>
+      </w:r>
+      <w:r/>
+    </w:p>
+    <w:p>
+      <w:pPr>
+        <w:pStyle w:val="1084"/>
       </w:pPr>
       <w:r>
         <w:rPr>
@@ -7072,12 +7054,6 @@
         </w:rPr>
         <w:t xml:space="preserve">Peso Relativo: 2%</w:t>
       </w:r>
-      <w:r/>
-      <w:r>
-        <w:rPr>
-          <w:highlight w:val="none"/>
-        </w:rPr>
-      </w:r>
       <w:r>
         <w:rPr>
           <w:highlight w:val="none"/>
@@ -7088,7 +7064,7 @@
     </w:p>
     <w:p>
       <w:pPr>
-        <w:pStyle w:val="1139"/>
+        <w:pStyle w:val="1086"/>
         <w:ind w:left="142" w:right="0" w:firstLine="709"/>
         <w:rPr>
           <w:highlight w:val="none"/>
@@ -7108,7 +7084,7 @@
     </w:p>
     <w:p>
       <w:pPr>
-        <w:pStyle w:val="1139"/>
+        <w:pStyle w:val="1086"/>
         <w:ind w:left="142" w:right="0" w:firstLine="709"/>
         <w:spacing w:line="360" w:lineRule="auto"/>
         <w:rPr>
@@ -7120,7 +7096,13 @@
         <w:rPr>
           <w:highlight w:val="none"/>
         </w:rPr>
-        <w:t xml:space="preserve">Módulo onde estão presentes as funções auxiliares implementadas para a realização dos labs como também uma função auxiliar onde, a partir de duas sprites, sprite do mouse e sprite de um botão, verifica se a posição do mouse coincide com a área ocupada pelo botão retornando </w:t>
+        <w:t xml:space="preserve">Módulo onde estão </w:t>
+      </w:r>
+      <w:r>
+        <w:rPr>
+          <w:highlight w:val="none"/>
+        </w:rPr>
+        <w:t xml:space="preserve">presentes as funções auxiliares implementadas para a realização dos labs como também uma função auxiliar onde, a partir de duas sprites, sprite do mouse e sprite de um botão, verifica se a posição do mouse coincide com a área ocupada pelo botão retornando </w:t>
       </w:r>
       <w:r>
         <w:rPr>
@@ -7156,26 +7138,11 @@
           <w:highlight w:val="none"/>
         </w:rPr>
       </w:r>
-      <w:r>
-        <w:rPr>
-          <w:highlight w:val="none"/>
-        </w:rPr>
-      </w:r>
-      <w:r>
-        <w:rPr>
-          <w:highlight w:val="none"/>
-        </w:rPr>
-      </w:r>
-      <w:r>
-        <w:rPr>
-          <w:i w:val="0"/>
-          <w:highlight w:val="none"/>
-        </w:rPr>
-      </w:r>
-    </w:p>
-    <w:p>
-      <w:pPr>
-        <w:pStyle w:val="1139"/>
+      <w:r/>
+    </w:p>
+    <w:p>
+      <w:pPr>
+        <w:pStyle w:val="1086"/>
         <w:ind w:left="142" w:right="0" w:firstLine="709"/>
         <w:spacing w:line="360" w:lineRule="auto"/>
         <w:rPr>
@@ -7195,10 +7162,11 @@
           <w:highlight w:val="none"/>
         </w:rPr>
       </w:r>
-    </w:p>
-    <w:p>
-      <w:pPr>
-        <w:pStyle w:val="1129"/>
+      <w:r/>
+    </w:p>
+    <w:p>
+      <w:pPr>
+        <w:pStyle w:val="1076"/>
         <w:numPr>
           <w:ilvl w:val="0"/>
           <w:numId w:val="7"/>
@@ -7214,14 +7182,13 @@
         </w:rPr>
         <w:t xml:space="preserve">Events</w:t>
       </w:r>
-      <w:r/>
       <w:bookmarkEnd w:id="65"/>
       <w:r/>
       <w:r/>
     </w:p>
     <w:p>
       <w:pPr>
-        <w:pStyle w:val="1137"/>
+        <w:pStyle w:val="1084"/>
       </w:pPr>
       <w:r>
         <w:rPr>
@@ -7234,8 +7201,6 @@
         </w:rPr>
         <w:t xml:space="preserve">Peso Relativo: 15%</w:t>
       </w:r>
-      <w:r/>
-      <w:r/>
       <w:r>
         <w:rPr>
           <w:highlight w:val="none"/>
@@ -7246,7 +7211,7 @@
     </w:p>
     <w:p>
       <w:pPr>
-        <w:pStyle w:val="1139"/>
+        <w:pStyle w:val="1086"/>
         <w:ind w:left="142" w:right="0" w:firstLine="709"/>
         <w:rPr>
           <w:highlight w:val="none"/>
@@ -7266,7 +7231,7 @@
     </w:p>
     <w:p>
       <w:pPr>
-        <w:pStyle w:val="1139"/>
+        <w:pStyle w:val="1086"/>
         <w:ind w:left="142" w:right="0" w:firstLine="709"/>
         <w:spacing w:line="360" w:lineRule="auto"/>
         <w:rPr>
@@ -7285,18 +7250,26 @@
           <w:i w:val="0"/>
           <w:highlight w:val="none"/>
         </w:rPr>
-        <w:t xml:space="preserve">handle a todo o tipo de eventos necessários no decorrer do programa. Assim este módulo tem uma função para cada par estado de jogo – dispositivo, ou seja, se o jogo se encontrar no estado PAUSE_MENU e o mouse gerar uma interrupção, então a função associada a esse estado e dispositivo será chamada para dar handle do evento. Cada função retorna um novo estado de jogo atualizado.</w:t>
+        <w:t xml:space="preserve">handle a todo o tipo de eventos necessários no decorrer do programa. Assim este módulo tem uma função para cada par estado </w:t>
       </w:r>
       <w:r>
         <w:rPr>
           <w:i w:val="0"/>
           <w:highlight w:val="none"/>
         </w:rPr>
-      </w:r>
-    </w:p>
-    <w:p>
-      <w:pPr>
-        <w:pStyle w:val="1139"/>
+        <w:t xml:space="preserve">de jogo – dispositivo, ou seja, se o jogo se encontrar no estado PAUSE_MENU e o mouse gerar uma interrupção, então a função associada a esse estado e dispositivo será chamada para dar handle do evento. Cada função retorna um novo estado de jogo atualizado.</w:t>
+      </w:r>
+      <w:r>
+        <w:rPr>
+          <w:i w:val="0"/>
+          <w:highlight w:val="none"/>
+        </w:rPr>
+      </w:r>
+      <w:r/>
+    </w:p>
+    <w:p>
+      <w:pPr>
+        <w:pStyle w:val="1086"/>
         <w:ind w:left="142" w:right="0" w:firstLine="709"/>
         <w:spacing w:line="360" w:lineRule="auto"/>
         <w:rPr>
@@ -7338,10 +7311,11 @@
           <w:highlight w:val="none"/>
         </w:rPr>
       </w:r>
-    </w:p>
-    <w:p>
-      <w:pPr>
-        <w:pStyle w:val="1139"/>
+      <w:r/>
+    </w:p>
+    <w:p>
+      <w:pPr>
+        <w:pStyle w:val="1086"/>
         <w:numPr>
           <w:ilvl w:val="0"/>
           <w:numId w:val="14"/>
@@ -7366,10 +7340,11 @@
           <w:highlight w:val="none"/>
         </w:rPr>
       </w:r>
-    </w:p>
-    <w:p>
-      <w:pPr>
-        <w:pStyle w:val="1139"/>
+      <w:r/>
+    </w:p>
+    <w:p>
+      <w:pPr>
+        <w:pStyle w:val="1086"/>
         <w:numPr>
           <w:ilvl w:val="0"/>
           <w:numId w:val="14"/>
@@ -7394,10 +7369,11 @@
           <w:highlight w:val="none"/>
         </w:rPr>
       </w:r>
-    </w:p>
-    <w:p>
-      <w:pPr>
-        <w:pStyle w:val="1139"/>
+      <w:r/>
+    </w:p>
+    <w:p>
+      <w:pPr>
+        <w:pStyle w:val="1086"/>
         <w:numPr>
           <w:ilvl w:val="0"/>
           <w:numId w:val="14"/>
@@ -7422,10 +7398,11 @@
           <w:highlight w:val="none"/>
         </w:rPr>
       </w:r>
-    </w:p>
-    <w:p>
-      <w:pPr>
-        <w:pStyle w:val="1139"/>
+      <w:r/>
+    </w:p>
+    <w:p>
+      <w:pPr>
+        <w:pStyle w:val="1086"/>
         <w:numPr>
           <w:ilvl w:val="0"/>
           <w:numId w:val="14"/>
@@ -7450,10 +7427,11 @@
           <w:highlight w:val="none"/>
         </w:rPr>
       </w:r>
-    </w:p>
-    <w:p>
-      <w:pPr>
-        <w:pStyle w:val="1139"/>
+      <w:r/>
+    </w:p>
+    <w:p>
+      <w:pPr>
+        <w:pStyle w:val="1086"/>
         <w:numPr>
           <w:ilvl w:val="0"/>
           <w:numId w:val="14"/>
@@ -7478,10 +7456,11 @@
           <w:highlight w:val="none"/>
         </w:rPr>
       </w:r>
-    </w:p>
-    <w:p>
-      <w:pPr>
-        <w:pStyle w:val="1139"/>
+      <w:r/>
+    </w:p>
+    <w:p>
+      <w:pPr>
+        <w:pStyle w:val="1086"/>
         <w:numPr>
           <w:ilvl w:val="0"/>
           <w:numId w:val="14"/>
@@ -7506,10 +7485,11 @@
           <w:highlight w:val="none"/>
         </w:rPr>
       </w:r>
-    </w:p>
-    <w:p>
-      <w:pPr>
-        <w:pStyle w:val="1139"/>
+      <w:r/>
+    </w:p>
+    <w:p>
+      <w:pPr>
+        <w:pStyle w:val="1086"/>
         <w:numPr>
           <w:ilvl w:val="0"/>
           <w:numId w:val="14"/>
@@ -7534,10 +7514,11 @@
           <w:highlight w:val="none"/>
         </w:rPr>
       </w:r>
-    </w:p>
-    <w:p>
-      <w:pPr>
-        <w:shd w:val="nil"/>
+      <w:r/>
+    </w:p>
+    <w:p>
+      <w:pPr>
+        <w:shd w:val="nil" w:color="auto"/>
         <w:rPr>
           <w:highlight w:val="none"/>
         </w:rPr>
@@ -7553,25 +7534,11 @@
           <w:highlight w:val="none"/>
         </w:rPr>
       </w:r>
-      <w:r>
-        <w:rPr>
-          <w:highlight w:val="none"/>
-        </w:rPr>
-      </w:r>
-      <w:r>
-        <w:rPr>
-          <w:highlight w:val="none"/>
-        </w:rPr>
-      </w:r>
-      <w:r>
-        <w:rPr>
-          <w:highlight w:val="none"/>
-        </w:rPr>
-      </w:r>
-    </w:p>
-    <w:p>
-      <w:pPr>
-        <w:pStyle w:val="1129"/>
+      <w:r/>
+    </w:p>
+    <w:p>
+      <w:pPr>
+        <w:pStyle w:val="1076"/>
         <w:numPr>
           <w:ilvl w:val="0"/>
           <w:numId w:val="7"/>
@@ -7587,18 +7554,17 @@
         </w:rPr>
         <w:t xml:space="preserve">Game</w:t>
       </w:r>
-      <w:r/>
       <w:bookmarkEnd w:id="66"/>
-      <w:r/>
-      <w:r>
-        <w:rPr>
-          <w:highlight w:val="none"/>
-        </w:rPr>
-      </w:r>
-    </w:p>
-    <w:p>
-      <w:pPr>
-        <w:pStyle w:val="1129"/>
+      <w:r>
+        <w:rPr>
+          <w:highlight w:val="none"/>
+        </w:rPr>
+      </w:r>
+      <w:r/>
+    </w:p>
+    <w:p>
+      <w:pPr>
+        <w:pStyle w:val="1076"/>
         <w:numPr>
           <w:ilvl w:val="1"/>
           <w:numId w:val="7"/>
@@ -7617,18 +7583,17 @@
         </w:rPr>
         <w:t xml:space="preserve">Game</w:t>
       </w:r>
-      <w:r/>
       <w:bookmarkEnd w:id="67"/>
-      <w:r/>
-      <w:r>
-        <w:rPr>
-          <w:highlight w:val="none"/>
-        </w:rPr>
-      </w:r>
-    </w:p>
-    <w:p>
-      <w:pPr>
-        <w:pStyle w:val="1137"/>
+      <w:r>
+        <w:rPr>
+          <w:highlight w:val="none"/>
+        </w:rPr>
+      </w:r>
+      <w:r/>
+    </w:p>
+    <w:p>
+      <w:pPr>
+        <w:pStyle w:val="1084"/>
       </w:pPr>
       <w:r>
         <w:rPr>
@@ -7641,12 +7606,6 @@
         </w:rPr>
         <w:t xml:space="preserve">Peso Relativo: 20%</w:t>
       </w:r>
-      <w:r/>
-      <w:r>
-        <w:rPr>
-          <w:highlight w:val="none"/>
-        </w:rPr>
-      </w:r>
       <w:r>
         <w:rPr>
           <w:highlight w:val="none"/>
@@ -7657,7 +7616,7 @@
     </w:p>
     <w:p>
       <w:pPr>
-        <w:pStyle w:val="1139"/>
+        <w:pStyle w:val="1086"/>
         <w:ind w:left="142" w:right="0" w:firstLine="709"/>
         <w:rPr>
           <w:highlight w:val="none"/>
@@ -7677,7 +7636,7 @@
     </w:p>
     <w:p>
       <w:pPr>
-        <w:pStyle w:val="1139"/>
+        <w:pStyle w:val="1086"/>
         <w:ind w:left="142" w:right="0" w:firstLine="709"/>
         <w:spacing w:line="360" w:lineRule="auto"/>
         <w:rPr>
@@ -7725,10 +7684,11 @@
           <w:highlight w:val="none"/>
         </w:rPr>
       </w:r>
-    </w:p>
-    <w:p>
-      <w:pPr>
-        <w:pStyle w:val="1139"/>
+      <w:r/>
+    </w:p>
+    <w:p>
+      <w:pPr>
+        <w:pStyle w:val="1086"/>
         <w:ind w:left="142" w:right="0" w:firstLine="709"/>
         <w:spacing w:line="360" w:lineRule="auto"/>
         <w:rPr>
@@ -7770,7 +7730,14 @@
           <w:i w:val="0"/>
           <w:highlight w:val="none"/>
         </w:rPr>
-        <w:t xml:space="preserve"> onde cada elemento do array apenas pode conter os valores 0 (lugar vazio), 1 (ocupado peça do jogador 1) ou 2 (ocupado por peça do jogador 2). Contém também um inteiro que representa a vez do jogador podendo então ser 1 (vez do jogador 1) ou 2 (vez do jogador 2) e um outro inteiro que representa a coluna selecionada na jogada atual. Por fim contém um pointer </w:t>
+        <w:t xml:space="preserve"> onde cada elemento do array apenas pode conter os valores 0 (lugar vazio), 1 (ocupado peça do jogador 1) </w:t>
+      </w:r>
+      <w:r>
+        <w:rPr>
+          <w:i w:val="0"/>
+          <w:highlight w:val="none"/>
+        </w:rPr>
+        <w:t xml:space="preserve">ou 2 (ocupado por peça do jogador 2). Contém também um inteiro que representa a vez do jogador podendo então ser 1 (vez do jogador 1) ou 2 (vez do jogador 2) e um outro inteiro que representa a coluna selecionada na jogada atual. Por fim contém um pointer </w:t>
       </w:r>
       <w:r>
         <w:rPr>
@@ -7803,10 +7770,11 @@
           <w:highlight w:val="none"/>
         </w:rPr>
       </w:r>
-    </w:p>
-    <w:p>
-      <w:pPr>
-        <w:pStyle w:val="1139"/>
+      <w:r/>
+    </w:p>
+    <w:p>
+      <w:pPr>
+        <w:pStyle w:val="1086"/>
         <w:ind w:left="142" w:right="0" w:firstLine="709"/>
         <w:spacing w:line="360" w:lineRule="auto"/>
         <w:rPr>
@@ -7837,7 +7805,7 @@
           <w:i w:val="0"/>
           <w:highlight w:val="none"/>
         </w:rPr>
-        <w:t xml:space="preserve"> contém a sprite que realiza a animação, a posição inicial (x,y) e a altura final da peça. Sendo que a animação consiste na queda vertical da peça numa coluna do tabuleiro, nada mais é preciso para realizar a animação pois só é necessário verificar a posição associada ao eixo vertical.</w:t>
+        <w:t xml:space="preserve"> contém a sprite que realiza a</w:t>
       </w:r>
       <w:r>
         <w:rPr>
@@ -7845,6 +7813,7 @@
           <w:i w:val="0"/>
           <w:highlight w:val="none"/>
         </w:rPr>
+        <w:t xml:space="preserve"> animação, a posição inicial (x,y) e a altura final da peça. Sendo que a animação consiste na queda vertical da peça numa coluna do tabuleiro, nada mais é preciso para realizar a animação pois só é necessário verificar a posição associada ao eixo vertical.</w:t>
       </w:r>
       <w:r>
         <w:rPr>
@@ -7853,24 +7822,11 @@
           <w:highlight w:val="none"/>
         </w:rPr>
       </w:r>
-      <w:r>
-        <w:rPr>
-          <w:b w:val="0"/>
-          <w:i w:val="0"/>
-          <w:highlight w:val="none"/>
-        </w:rPr>
-      </w:r>
-      <w:r>
-        <w:rPr>
-          <w:b w:val="0"/>
-          <w:i w:val="0"/>
-          <w:highlight w:val="none"/>
-        </w:rPr>
-      </w:r>
-    </w:p>
-    <w:p>
-      <w:pPr>
-        <w:pStyle w:val="1139"/>
+      <w:r/>
+    </w:p>
+    <w:p>
+      <w:pPr>
+        <w:pStyle w:val="1086"/>
         <w:ind w:left="0" w:right="0" w:firstLine="0"/>
         <w:spacing w:line="360" w:lineRule="auto"/>
         <w:rPr>
@@ -7887,10 +7843,11 @@
           <w:highlight w:val="none"/>
         </w:rPr>
       </w:r>
-    </w:p>
-    <w:p>
-      <w:pPr>
-        <w:pStyle w:val="1129"/>
+      <w:r/>
+    </w:p>
+    <w:p>
+      <w:pPr>
+        <w:pStyle w:val="1076"/>
         <w:numPr>
           <w:ilvl w:val="1"/>
           <w:numId w:val="7"/>
@@ -7909,18 +7866,17 @@
         </w:rPr>
         <w:t xml:space="preserve">Game Utils</w:t>
       </w:r>
-      <w:r/>
       <w:bookmarkEnd w:id="68"/>
-      <w:r/>
-      <w:r>
-        <w:rPr>
-          <w:highlight w:val="none"/>
-        </w:rPr>
-      </w:r>
-    </w:p>
-    <w:p>
-      <w:pPr>
-        <w:pStyle w:val="1137"/>
+      <w:r>
+        <w:rPr>
+          <w:highlight w:val="none"/>
+        </w:rPr>
+      </w:r>
+      <w:r/>
+    </w:p>
+    <w:p>
+      <w:pPr>
+        <w:pStyle w:val="1084"/>
       </w:pPr>
       <w:r>
         <w:rPr>
@@ -7933,12 +7889,6 @@
         </w:rPr>
         <w:t xml:space="preserve">Peso Relativo: 3%</w:t>
       </w:r>
-      <w:r/>
-      <w:r>
-        <w:rPr>
-          <w:highlight w:val="none"/>
-        </w:rPr>
-      </w:r>
       <w:r>
         <w:rPr>
           <w:highlight w:val="none"/>
@@ -7949,7 +7899,7 @@
     </w:p>
     <w:p>
       <w:pPr>
-        <w:pStyle w:val="1139"/>
+        <w:pStyle w:val="1086"/>
         <w:ind w:left="142" w:right="0" w:firstLine="709"/>
         <w:rPr>
           <w:highlight w:val="none"/>
@@ -7969,7 +7919,7 @@
     </w:p>
     <w:p>
       <w:pPr>
-        <w:pStyle w:val="1139"/>
+        <w:pStyle w:val="1086"/>
         <w:ind w:left="142" w:right="0" w:firstLine="709"/>
         <w:spacing w:line="360" w:lineRule="auto"/>
         <w:rPr>
@@ -7980,17 +7930,24 @@
         <w:rPr>
           <w:highlight w:val="none"/>
         </w:rPr>
-        <w:t xml:space="preserve">Módulo que fornece funções auxiliares para a realização do jogo, mais concretamente duas funções para obter a posição no ecrã do canto superior esquerdo (x,y) de cada casa do tabuleiro de jogo e consequentemente desenhar a sprite pretendida no sítio correto. </w:t>
-      </w:r>
-      <w:r>
-        <w:rPr>
-          <w:highlight w:val="none"/>
-        </w:rPr>
-      </w:r>
-    </w:p>
-    <w:p>
-      <w:pPr>
-        <w:pStyle w:val="1139"/>
+        <w:t xml:space="preserve">Mód</w:t>
+      </w:r>
+      <w:r>
+        <w:rPr>
+          <w:highlight w:val="none"/>
+        </w:rPr>
+        <w:t xml:space="preserve">ulo que fornece funções auxiliares para a realização do jogo, mais concretamente duas funções para obter a posição no ecrã do canto superior esquerdo (x,y) de cada casa do tabuleiro de jogo e consequentemente desenhar a sprite pretendida no sítio correto. </w:t>
+      </w:r>
+      <w:r>
+        <w:rPr>
+          <w:highlight w:val="none"/>
+        </w:rPr>
+      </w:r>
+      <w:r/>
+    </w:p>
+    <w:p>
+      <w:pPr>
+        <w:pStyle w:val="1086"/>
         <w:ind w:left="142" w:right="0" w:firstLine="709"/>
         <w:spacing w:line="360" w:lineRule="auto"/>
         <w:rPr>
@@ -8007,10 +7964,11 @@
           <w:highlight w:val="none"/>
         </w:rPr>
       </w:r>
-    </w:p>
-    <w:p>
-      <w:pPr>
-        <w:pStyle w:val="1129"/>
+      <w:r/>
+    </w:p>
+    <w:p>
+      <w:pPr>
+        <w:pStyle w:val="1076"/>
         <w:numPr>
           <w:ilvl w:val="1"/>
           <w:numId w:val="7"/>
@@ -8029,18 +7987,17 @@
         </w:rPr>
         <w:t xml:space="preserve">Game End Menu</w:t>
       </w:r>
-      <w:r/>
       <w:bookmarkEnd w:id="69"/>
-      <w:r/>
-      <w:r>
-        <w:rPr>
-          <w:highlight w:val="none"/>
-        </w:rPr>
-      </w:r>
-    </w:p>
-    <w:p>
-      <w:pPr>
-        <w:pStyle w:val="1137"/>
+      <w:r>
+        <w:rPr>
+          <w:highlight w:val="none"/>
+        </w:rPr>
+      </w:r>
+      <w:r/>
+    </w:p>
+    <w:p>
+      <w:pPr>
+        <w:pStyle w:val="1084"/>
       </w:pPr>
       <w:r>
         <w:rPr>
@@ -8053,7 +8010,6 @@
         </w:rPr>
         <w:t xml:space="preserve">Peso Relativo: 5%</w:t>
       </w:r>
-      <w:r/>
       <w:r>
         <w:rPr>
           <w:highlight w:val="none"/>
@@ -8075,7 +8031,7 @@
     </w:p>
     <w:p>
       <w:pPr>
-        <w:pStyle w:val="1139"/>
+        <w:pStyle w:val="1086"/>
         <w:ind w:left="142" w:right="0" w:firstLine="709"/>
         <w:rPr>
           <w:highlight w:val="none"/>
@@ -8095,7 +8051,7 @@
     </w:p>
     <w:p>
       <w:pPr>
-        <w:pStyle w:val="1139"/>
+        <w:pStyle w:val="1086"/>
         <w:ind w:left="142" w:right="0" w:firstLine="709"/>
         <w:spacing w:line="360" w:lineRule="auto"/>
         <w:rPr>
@@ -8106,17 +8062,24 @@
         <w:rPr>
           <w:highlight w:val="none"/>
         </w:rPr>
-        <w:t xml:space="preserve">Módulo semelhante ao Menu mas que fornece a informação sobre o final de cada jogo. Como o módulo Menu, guarda as sprites necessárias para apresentar o resultado final do jogo e adicionalmente um inteiro que pode ter os valores 1 (jogador 1 ganhou o jogo), 2 (jogador 2 ganhou o jogo) ou 3 (jogo acabou em empate) para decidir qual sprite desenhar no ecrã. Por fim guarda a sprite que representa o mouse para facilitar a navegação do utilizador pelo menu.</w:t>
-      </w:r>
-      <w:r>
-        <w:rPr>
-          <w:highlight w:val="none"/>
-        </w:rPr>
-      </w:r>
-    </w:p>
-    <w:p>
-      <w:pPr>
-        <w:pStyle w:val="1139"/>
+        <w:t xml:space="preserve">Módulo semelhante ao Menu mas que fornece a informação sobre o final de cada jogo. Como o módulo Menu, guarda as sprites necessárias para apresentar o resultado final do jogo e adicionalmente um int</w:t>
+      </w:r>
+      <w:r>
+        <w:rPr>
+          <w:highlight w:val="none"/>
+        </w:rPr>
+        <w:t xml:space="preserve">eiro que pode ter os valores 1 (jogador 1 ganhou o jogo), 2 (jogador 2 ganhou o jogo) ou 3 (jogo acabou em empate) para decidir qual sprite desenhar no ecrã. Por fim guarda a sprite que representa o mouse para facilitar a navegação do utilizador pelo menu.</w:t>
+      </w:r>
+      <w:r>
+        <w:rPr>
+          <w:highlight w:val="none"/>
+        </w:rPr>
+      </w:r>
+      <w:r/>
+    </w:p>
+    <w:p>
+      <w:pPr>
+        <w:pStyle w:val="1086"/>
         <w:ind w:left="142" w:right="0" w:firstLine="709"/>
         <w:spacing w:line="360" w:lineRule="auto"/>
         <w:rPr>
@@ -8133,10 +8096,11 @@
           <w:highlight w:val="none"/>
         </w:rPr>
       </w:r>
-    </w:p>
-    <w:p>
-      <w:pPr>
-        <w:pStyle w:val="1129"/>
+      <w:r/>
+    </w:p>
+    <w:p>
+      <w:pPr>
+        <w:pStyle w:val="1076"/>
         <w:numPr>
           <w:ilvl w:val="0"/>
           <w:numId w:val="7"/>
@@ -8152,18 +8116,17 @@
         </w:rPr>
         <w:t xml:space="preserve">Menu</w:t>
       </w:r>
-      <w:r/>
       <w:bookmarkEnd w:id="70"/>
-      <w:r/>
-      <w:r>
-        <w:rPr>
-          <w:highlight w:val="none"/>
-        </w:rPr>
-      </w:r>
-    </w:p>
-    <w:p>
-      <w:pPr>
-        <w:pStyle w:val="1129"/>
+      <w:r>
+        <w:rPr>
+          <w:highlight w:val="none"/>
+        </w:rPr>
+      </w:r>
+      <w:r/>
+    </w:p>
+    <w:p>
+      <w:pPr>
+        <w:pStyle w:val="1076"/>
         <w:numPr>
           <w:ilvl w:val="1"/>
           <w:numId w:val="7"/>
@@ -8182,18 +8145,17 @@
         </w:rPr>
         <w:t xml:space="preserve">Font</w:t>
       </w:r>
-      <w:r/>
       <w:bookmarkEnd w:id="71"/>
-      <w:r/>
-      <w:r>
-        <w:rPr>
-          <w:highlight w:val="none"/>
-        </w:rPr>
-      </w:r>
-    </w:p>
-    <w:p>
-      <w:pPr>
-        <w:pStyle w:val="1137"/>
+      <w:r>
+        <w:rPr>
+          <w:highlight w:val="none"/>
+        </w:rPr>
+      </w:r>
+      <w:r/>
+    </w:p>
+    <w:p>
+      <w:pPr>
+        <w:pStyle w:val="1084"/>
       </w:pPr>
       <w:r>
         <w:rPr>
@@ -8206,7 +8168,6 @@
         </w:rPr>
         <w:t xml:space="preserve">Peso Relativo: 5%</w:t>
       </w:r>
-      <w:r/>
       <w:r>
         <w:rPr>
           <w:highlight w:val="none"/>
@@ -8217,7 +8178,7 @@
     </w:p>
     <w:p>
       <w:pPr>
-        <w:pStyle w:val="1139"/>
+        <w:pStyle w:val="1086"/>
         <w:ind w:left="142" w:right="0" w:firstLine="709"/>
         <w:rPr>
           <w:highlight w:val="none"/>
@@ -8237,7 +8198,7 @@
     </w:p>
     <w:p>
       <w:pPr>
-        <w:pStyle w:val="1139"/>
+        <w:pStyle w:val="1086"/>
         <w:ind w:left="142" w:right="0" w:firstLine="709"/>
         <w:spacing w:line="360" w:lineRule="auto"/>
         <w:rPr>
@@ -8255,10 +8216,11 @@
           <w:highlight w:val="none"/>
         </w:rPr>
       </w:r>
-    </w:p>
-    <w:p>
-      <w:pPr>
-        <w:pStyle w:val="1139"/>
+      <w:r/>
+    </w:p>
+    <w:p>
+      <w:pPr>
+        <w:pStyle w:val="1086"/>
         <w:ind w:left="142" w:right="0" w:firstLine="709"/>
         <w:spacing w:line="360" w:lineRule="auto"/>
         <w:rPr>
@@ -8275,10 +8237,11 @@
           <w:highlight w:val="none"/>
         </w:rPr>
       </w:r>
-    </w:p>
-    <w:p>
-      <w:pPr>
-        <w:pStyle w:val="1129"/>
+      <w:r/>
+    </w:p>
+    <w:p>
+      <w:pPr>
+        <w:pStyle w:val="1076"/>
         <w:numPr>
           <w:ilvl w:val="1"/>
           <w:numId w:val="7"/>
@@ -8290,7 +8253,6 @@
         </w:tabs>
       </w:pPr>
       <w:r/>
-      <w:bookmarkStart w:id="72" w:name="_Toc72"/>
       <w:r>
         <w:rPr>
           <w:highlight w:val="none"/>
@@ -8302,10 +8264,11 @@
           <w:highlight w:val="none"/>
         </w:rPr>
       </w:r>
-    </w:p>
-    <w:p>
-      <w:pPr>
-        <w:pStyle w:val="1137"/>
+      <w:r/>
+    </w:p>
+    <w:p>
+      <w:pPr>
+        <w:pStyle w:val="1084"/>
       </w:pPr>
       <w:r>
         <w:rPr>
@@ -8318,8 +8281,6 @@
         </w:rPr>
         <w:t xml:space="preserve">Peso Relativo: 15%</w:t>
       </w:r>
-      <w:r/>
-      <w:r/>
       <w:r>
         <w:rPr>
           <w:highlight w:val="none"/>
@@ -8341,7 +8302,7 @@
     </w:p>
     <w:p>
       <w:pPr>
-        <w:pStyle w:val="1139"/>
+        <w:pStyle w:val="1086"/>
         <w:ind w:left="142" w:right="0" w:firstLine="709"/>
         <w:rPr>
           <w:highlight w:val="none"/>
@@ -8361,7 +8322,7 @@
     </w:p>
     <w:p>
       <w:pPr>
-        <w:pStyle w:val="1139"/>
+        <w:pStyle w:val="1086"/>
         <w:ind w:left="142" w:right="0" w:firstLine="709"/>
         <w:spacing w:line="360" w:lineRule="auto"/>
         <w:rPr>
@@ -8380,36 +8341,16 @@
         </w:rPr>
         <w:t xml:space="preserve">Por fim guarda também a sprite que representa o mouse para facilitar a navegação do utilizador pelos menus.</w:t>
       </w:r>
-      <w:r/>
-      <w:r>
-        <w:rPr>
-          <w:highlight w:val="none"/>
-        </w:rPr>
-      </w:r>
-      <w:r>
-        <w:rPr>
-          <w:highlight w:val="none"/>
-        </w:rPr>
-      </w:r>
-      <w:r>
-        <w:rPr>
-          <w:highlight w:val="none"/>
-        </w:rPr>
-      </w:r>
-      <w:r>
-        <w:rPr>
-          <w:highlight w:val="none"/>
-        </w:rPr>
-      </w:r>
-      <w:r>
-        <w:rPr>
-          <w:highlight w:val="none"/>
-        </w:rPr>
-      </w:r>
-    </w:p>
-    <w:p>
-      <w:pPr>
-        <w:shd w:val="nil"/>
+      <w:r>
+        <w:rPr>
+          <w:highlight w:val="none"/>
+        </w:rPr>
+      </w:r>
+      <w:r/>
+    </w:p>
+    <w:p>
+      <w:pPr>
+        <w:shd w:val="nil" w:color="auto"/>
         <w:rPr>
           <w:highlight w:val="none"/>
         </w:rPr>
@@ -8425,25 +8366,11 @@
           <w:highlight w:val="none"/>
         </w:rPr>
       </w:r>
-      <w:r>
-        <w:rPr>
-          <w:highlight w:val="none"/>
-        </w:rPr>
-      </w:r>
-      <w:r>
-        <w:rPr>
-          <w:highlight w:val="none"/>
-        </w:rPr>
-      </w:r>
-      <w:r>
-        <w:rPr>
-          <w:highlight w:val="none"/>
-        </w:rPr>
-      </w:r>
-    </w:p>
-    <w:p>
-      <w:pPr>
-        <w:pStyle w:val="1129"/>
+      <w:r/>
+    </w:p>
+    <w:p>
+      <w:pPr>
+        <w:pStyle w:val="1076"/>
         <w:numPr>
           <w:ilvl w:val="0"/>
           <w:numId w:val="7"/>
@@ -8458,11 +8385,10 @@
         <w:t xml:space="preserve">Gráfico de Chamadas de Funções</w:t>
       </w:r>
       <w:r/>
-      <w:r/>
-    </w:p>
-    <w:p>
-      <w:pPr>
-        <w:pStyle w:val="1129"/>
+    </w:p>
+    <w:p>
+      <w:pPr>
+        <w:pStyle w:val="1076"/>
         <w:ind w:left="425" w:right="0" w:firstLine="0"/>
         <w:jc w:val="left"/>
       </w:pPr>
@@ -8540,10 +8466,11 @@
           <w:highlight w:val="none"/>
         </w:rPr>
       </w:r>
-    </w:p>
-    <w:p>
-      <w:pPr>
-        <w:pStyle w:val="1139"/>
+      <w:r/>
+    </w:p>
+    <w:p>
+      <w:pPr>
+        <w:pStyle w:val="1086"/>
         <w:ind w:left="142" w:right="0" w:firstLine="709"/>
         <w:spacing w:line="360" w:lineRule="auto"/>
         <w:rPr>
@@ -8560,14 +8487,15 @@
           <w:highlight w:val="none"/>
         </w:rPr>
       </w:r>
-    </w:p>
-    <w:p>
-      <w:r/>
-      <w:r/>
-    </w:p>
-    <w:p>
-      <w:pPr>
-        <w:pStyle w:val="1128"/>
+      <w:r/>
+    </w:p>
+    <w:p>
+      <w:r/>
+      <w:r/>
+    </w:p>
+    <w:p>
+      <w:pPr>
+        <w:pStyle w:val="1075"/>
         <w:ind w:left="523" w:firstLine="0"/>
         <w:tabs>
           <w:tab w:val="left" w:pos="524" w:leader="none"/>
@@ -8621,48 +8549,37 @@
         </w:rPr>
         <w:t xml:space="preserve">Implementação</w:t>
       </w:r>
-      <w:r/>
       <w:bookmarkEnd w:id="75"/>
-      <w:r/>
-      <w:r/>
-      <w:r>
-        <w:rPr>
-          <w:highlight w:val="none"/>
-        </w:rPr>
-      </w:r>
-      <w:r>
-        <w:rPr>
-          <w:highlight w:val="none"/>
-        </w:rPr>
-      </w:r>
       <w:r>
         <w:rPr>
           <w:bCs/>
           <w:highlight w:val="none"/>
         </w:rPr>
       </w:r>
-    </w:p>
-    <w:p>
-      <w:pPr>
-        <w:pStyle w:val="1139"/>
-        <w:rPr>
-          <w:highlight w:val="none"/>
-        </w:rPr>
-      </w:pPr>
-      <w:r>
-        <w:rPr>
-          <w:highlight w:val="none"/>
-        </w:rPr>
-      </w:r>
-      <w:r>
-        <w:rPr>
-          <w:highlight w:val="none"/>
-        </w:rPr>
-      </w:r>
-    </w:p>
-    <w:p>
-      <w:pPr>
-        <w:pStyle w:val="1129"/>
+      <w:r/>
+    </w:p>
+    <w:p>
+      <w:pPr>
+        <w:pStyle w:val="1086"/>
+        <w:rPr>
+          <w:highlight w:val="none"/>
+        </w:rPr>
+      </w:pPr>
+      <w:r>
+        <w:rPr>
+          <w:highlight w:val="none"/>
+        </w:rPr>
+      </w:r>
+      <w:r>
+        <w:rPr>
+          <w:highlight w:val="none"/>
+        </w:rPr>
+      </w:r>
+      <w:r/>
+    </w:p>
+    <w:p>
+      <w:pPr>
+        <w:pStyle w:val="1076"/>
         <w:numPr>
           <w:ilvl w:val="0"/>
           <w:numId w:val="15"/>
@@ -8670,26 +8587,19 @@
         <w:ind w:left="425" w:right="0" w:hanging="425"/>
         <w:jc w:val="left"/>
       </w:pPr>
-      <w:r/>
       <w:r>
         <w:t xml:space="preserve">Máquina de Estado</w:t>
       </w:r>
-      <w:r/>
-      <w:r>
-        <w:rPr>
-          <w:highlight w:val="none"/>
-        </w:rPr>
-      </w:r>
-      <w:r>
-        <w:rPr>
-          <w:highlight w:val="none"/>
-        </w:rPr>
-      </w:r>
-      <w:r/>
-    </w:p>
-    <w:p>
-      <w:pPr>
-        <w:pStyle w:val="1139"/>
+      <w:r>
+        <w:rPr>
+          <w:highlight w:val="none"/>
+        </w:rPr>
+      </w:r>
+      <w:r/>
+    </w:p>
+    <w:p>
+      <w:pPr>
+        <w:pStyle w:val="1086"/>
         <w:ind w:left="142" w:right="0" w:firstLine="709"/>
         <w:rPr>
           <w:highlight w:val="none"/>
@@ -8709,7 +8619,7 @@
     </w:p>
     <w:p>
       <w:pPr>
-        <w:pStyle w:val="1139"/>
+        <w:pStyle w:val="1086"/>
         <w:ind w:left="142" w:right="0" w:firstLine="709"/>
         <w:spacing w:line="360" w:lineRule="auto"/>
         <w:rPr>
@@ -8728,25 +8638,10 @@
         </w:rPr>
       </w:r>
       <w:r/>
-      <w:r>
-        <w:rPr>
-          <w:highlight w:val="none"/>
-        </w:rPr>
-      </w:r>
-      <w:r>
-        <w:rPr>
-          <w:highlight w:val="none"/>
-        </w:rPr>
-      </w:r>
-      <w:r>
-        <w:rPr>
-          <w:highlight w:val="none"/>
-        </w:rPr>
-      </w:r>
-    </w:p>
-    <w:p>
-      <w:pPr>
-        <w:pStyle w:val="1139"/>
+    </w:p>
+    <w:p>
+      <w:pPr>
+        <w:pStyle w:val="1086"/>
         <w:ind w:left="142" w:right="0" w:firstLine="709"/>
         <w:spacing w:line="360" w:lineRule="auto"/>
         <w:rPr>
@@ -8763,10 +8658,11 @@
           <w:highlight w:val="none"/>
         </w:rPr>
       </w:r>
-    </w:p>
-    <w:p>
-      <w:pPr>
-        <w:pStyle w:val="1129"/>
+      <w:r/>
+    </w:p>
+    <w:p>
+      <w:pPr>
+        <w:pStyle w:val="1076"/>
         <w:numPr>
           <w:ilvl w:val="0"/>
           <w:numId w:val="15"/>
@@ -8785,43 +8681,11 @@
           <w:highlight w:val="none"/>
         </w:rPr>
       </w:r>
-      <w:r>
-        <w:rPr>
-          <w:highlight w:val="none"/>
-        </w:rPr>
-      </w:r>
-      <w:r>
-        <w:rPr>
-          <w:highlight w:val="none"/>
-        </w:rPr>
-      </w:r>
-      <w:r/>
-      <w:r>
-        <w:rPr>
-          <w:highlight w:val="none"/>
-        </w:rPr>
-      </w:r>
-      <w:r>
-        <w:rPr>
-          <w:highlight w:val="none"/>
-        </w:rPr>
-      </w:r>
-      <w:r/>
-      <w:r>
-        <w:rPr>
-          <w:highlight w:val="none"/>
-        </w:rPr>
-      </w:r>
-      <w:r>
-        <w:rPr>
-          <w:highlight w:val="none"/>
-        </w:rPr>
-      </w:r>
-      <w:r/>
-    </w:p>
-    <w:p>
-      <w:pPr>
-        <w:pStyle w:val="1139"/>
+      <w:r/>
+    </w:p>
+    <w:p>
+      <w:pPr>
+        <w:pStyle w:val="1086"/>
         <w:ind w:left="142" w:right="0" w:firstLine="709"/>
         <w:rPr>
           <w:highlight w:val="none"/>
@@ -8841,7 +8705,7 @@
     </w:p>
     <w:p>
       <w:pPr>
-        <w:pStyle w:val="1139"/>
+        <w:pStyle w:val="1086"/>
         <w:ind w:left="142" w:right="0" w:firstLine="709"/>
         <w:spacing w:line="360" w:lineRule="auto"/>
         <w:rPr>
@@ -8885,10 +8749,11 @@
           <w:highlight w:val="none"/>
         </w:rPr>
       </w:r>
-    </w:p>
-    <w:p>
-      <w:pPr>
-        <w:pStyle w:val="1129"/>
+      <w:r/>
+    </w:p>
+    <w:p>
+      <w:pPr>
+        <w:pStyle w:val="1076"/>
         <w:numPr>
           <w:ilvl w:val="0"/>
           <w:numId w:val="15"/>
@@ -8907,10 +8772,11 @@
           <w:highlight w:val="none"/>
         </w:rPr>
       </w:r>
-    </w:p>
-    <w:p>
-      <w:pPr>
-        <w:pStyle w:val="1139"/>
+      <w:r/>
+    </w:p>
+    <w:p>
+      <w:pPr>
+        <w:pStyle w:val="1086"/>
         <w:ind w:left="142" w:right="0" w:firstLine="709"/>
         <w:rPr>
           <w:highlight w:val="none"/>
@@ -8930,7 +8796,7 @@
     </w:p>
     <w:p>
       <w:pPr>
-        <w:pStyle w:val="1139"/>
+        <w:pStyle w:val="1086"/>
         <w:ind w:left="142" w:right="0" w:firstLine="709"/>
         <w:spacing w:line="360" w:lineRule="auto"/>
         <w:rPr>
@@ -8956,7 +8822,28 @@
           <w:i w:val="0"/>
           <w:highlight w:val="none"/>
         </w:rPr>
-        <w:t xml:space="preserve">. Este buffer existe apenas para conseguir-mos uma otimização no desenho do jogo. Sendo que no jogo Connect 4, cada vez que uma peça é colocada no tabuleiro, ela permanece sempre na mesma posição do tabuleiro, pensamos numa possível otimização. Assim este display_buffer tem o tamanho de qualquer um dos três buffers utilizados pela placa gráfica, ou seja o tamanho suficiente para desenhar todo o ecrã. No início de cada jogo é desenhado o background e o tabuleiro vazio no buffer, e a cada jogada feita ao longo do jogo é desenhada a nova peça na posição correta no mesmo buffer. Assim, existe uma diminuição muito grande na quantidade de sprites desenhadas na memória gráfica pois, em vez de por cada peça no tabuleiro ser desenhado uma sprite, é apenas copiado diretamente o conteúdo do </w:t>
+        <w:t xml:space="preserve">. Este buffer existe ap</w:t>
+      </w:r>
+      <w:r>
+        <w:rPr>
+          <w:i w:val="0"/>
+          <w:highlight w:val="none"/>
+        </w:rPr>
+        <w:t xml:space="preserve">enas para conseguir-mos uma otimização no desenho do jogo. Sendo que no jogo Connect 4, cada vez que uma peça é colocada no tabuleiro, ela permanece sempre na mesma posição do tabuleiro, pensamos numa possível otimização. Assim este display_buffer tem o ta</w:t>
+      </w:r>
+      <w:r>
+        <w:rPr>
+          <w:i w:val="0"/>
+          <w:highlight w:val="none"/>
+        </w:rPr>
+        <w:t xml:space="preserve">manho de qualquer um dos três buffers utilizados pela placa gráfica, ou seja o tamanho suficiente para desenhar todo o ecrã. No início de cada jogo é desenhado o background e o tabuleiro vazio no buffer, e a cada jogada feita ao longo do jogo é desenhada a</w:t>
+      </w:r>
+      <w:r>
+        <w:rPr>
+          <w:i w:val="0"/>
+          <w:highlight w:val="none"/>
+        </w:rPr>
+        <w:t xml:space="preserve"> nova peça na posição correta no mesmo buffer. Assim, existe uma diminuição muito grande na quantidade de sprites desenhadas na memória gráfica pois, em vez de por cada peça no tabuleiro ser desenhado uma sprite, é apenas copiado diretamente o conteúdo do </w:t>
       </w:r>
       <w:r>
         <w:rPr>
@@ -8998,10 +8885,11 @@
           <w:highlight w:val="none"/>
         </w:rPr>
       </w:r>
-    </w:p>
-    <w:p>
-      <w:pPr>
-        <w:pStyle w:val="1139"/>
+      <w:r/>
+    </w:p>
+    <w:p>
+      <w:pPr>
+        <w:pStyle w:val="1086"/>
         <w:spacing w:before="4"/>
         <w:rPr>
           <w:rFonts w:ascii="Trebuchet MS"/>
@@ -9031,7 +8919,7 @@
     </w:p>
     <w:p>
       <w:pPr>
-        <w:pStyle w:val="1128"/>
+        <w:pStyle w:val="1075"/>
         <w:ind w:left="567" w:right="0" w:firstLine="0"/>
         <w:rPr>
           <w:highlight w:val="none"/>
@@ -9047,14 +8935,13 @@
         </w:rPr>
         <w:t xml:space="preserve">Conclusões</w:t>
       </w:r>
-      <w:r/>
       <w:bookmarkEnd w:id="76"/>
       <w:r/>
       <w:r/>
     </w:p>
     <w:p>
       <w:pPr>
-        <w:pStyle w:val="1139"/>
+        <w:pStyle w:val="1086"/>
         <w:spacing w:before="4"/>
         <w:rPr>
           <w:rFonts w:ascii="Trebuchet MS"/>
@@ -9071,7 +8958,7 @@
     </w:p>
     <w:p>
       <w:pPr>
-        <w:pStyle w:val="1139"/>
+        <w:pStyle w:val="1086"/>
         <w:ind w:left="111" w:right="132" w:firstLine="750"/>
         <w:jc w:val="both"/>
         <w:spacing w:line="369" w:lineRule="auto"/>
@@ -9185,7 +9072,7 @@
     </w:p>
     <w:p>
       <w:pPr>
-        <w:pStyle w:val="1139"/>
+        <w:pStyle w:val="1086"/>
         <w:ind w:left="111" w:right="132" w:firstLine="750"/>
         <w:jc w:val="both"/>
         <w:spacing w:line="369" w:lineRule="auto"/>
@@ -9211,7 +9098,7 @@
     </w:p>
     <w:p>
       <w:pPr>
-        <w:pStyle w:val="1139"/>
+        <w:pStyle w:val="1086"/>
         <w:ind w:left="111" w:right="132" w:firstLine="750"/>
         <w:jc w:val="both"/>
         <w:spacing w:line="369" w:lineRule="auto"/>
@@ -9229,7 +9116,7 @@
     </w:p>
     <w:p>
       <w:pPr>
-        <w:pStyle w:val="1139"/>
+        <w:pStyle w:val="1086"/>
         <w:ind w:left="111" w:right="132" w:firstLine="750"/>
         <w:jc w:val="both"/>
         <w:spacing w:line="369" w:lineRule="auto"/>
@@ -9247,7 +9134,7 @@
     </w:p>
     <w:p>
       <w:pPr>
-        <w:pStyle w:val="1139"/>
+        <w:pStyle w:val="1086"/>
         <w:ind w:left="111" w:right="132" w:firstLine="750"/>
         <w:jc w:val="both"/>
         <w:spacing w:line="369" w:lineRule="auto"/>
@@ -9265,7 +9152,7 @@
     </w:p>
     <w:p>
       <w:pPr>
-        <w:pStyle w:val="1139"/>
+        <w:pStyle w:val="1086"/>
         <w:ind w:left="111" w:right="121" w:firstLine="750"/>
         <w:jc w:val="both"/>
         <w:spacing w:before="17" w:line="369" w:lineRule="auto"/>
@@ -9312,7 +9199,7 @@
 <w:ftr xmlns:wpc="http://schemas.microsoft.com/office/word/2010/wordprocessingCanvas" xmlns:mc="http://schemas.openxmlformats.org/markup-compatibility/2006" xmlns:o="urn:schemas-microsoft-com:office:office" xmlns:r="http://schemas.openxmlformats.org/officeDocument/2006/relationships" xmlns:m="http://schemas.openxmlformats.org/officeDocument/2006/math" xmlns:v="urn:schemas-microsoft-com:vml" xmlns:wp14="http://schemas.microsoft.com/office/word/2010/wordprocessingDrawing" xmlns:wp="http://schemas.openxmlformats.org/drawingml/2006/wordprocessingDrawing" xmlns:w10="urn:schemas-microsoft-com:office:word" xmlns:w="http://schemas.openxmlformats.org/wordprocessingml/2006/main" xmlns:w14="http://schemas.microsoft.com/office/word/2010/wordml" xmlns:w15="http://schemas.microsoft.com/office/word/2012/wordml" xmlns:wpg="http://schemas.microsoft.com/office/word/2010/wordprocessingGroup" xmlns:wpi="http://schemas.microsoft.com/office/word/2010/wordprocessingInk" xmlns:wne="http://schemas.microsoft.com/office/word/2006/wordml" xmlns:a="http://schemas.openxmlformats.org/drawingml/2006/main" xmlns:wps="http://schemas.microsoft.com/office/word/2010/wordprocessingShape" mc:Ignorable="w14 w15 wp14">
   <w:p>
     <w:pPr>
-      <w:pStyle w:val="1139"/>
+      <w:pStyle w:val="1086"/>
       <w:spacing w:line="14" w:lineRule="auto"/>
       <w:rPr>
         <w:sz w:val="20"/>
@@ -9529,8 +9416,8 @@
               <wp:positionV relativeFrom="page">
                 <wp:posOffset>9830435</wp:posOffset>
               </wp:positionV>
-              <wp:extent cx="3403600" cy="150495"/>
-              <wp:effectExtent l="0" t="0" r="0" b="0"/>
+              <wp:extent cx="3861140" cy="150495"/>
+              <wp:effectExtent l="6350" t="6350" r="6350" b="6350"/>
               <wp:wrapNone/>
               <wp:docPr id="3" name="Text Box 9" hidden="0"/>
               <wp:cNvGraphicFramePr/>
@@ -9542,9 +9429,9 @@
                       <a:spLocks noChangeArrowheads="1"/>
                     </wps:cNvSpPr>
                     <wps:spPr bwMode="auto">
-                      <a:xfrm>
+                      <a:xfrm flipH="0" flipV="0">
                         <a:off x="0" y="0"/>
-                        <a:ext cx="3403600" cy="150495"/>
+                        <a:ext cx="3861139" cy="150494"/>
                       </a:xfrm>
                       <a:prstGeom prst="rect">
                         <a:avLst/>
@@ -9585,18 +9472,12 @@
                   </wps:wsp>
                 </a:graphicData>
               </a:graphic>
-              <wp14:sizeRelH relativeFrom="page">
-                <wp14:pctWidth>0</wp14:pctWidth>
-              </wp14:sizeRelH>
-              <wp14:sizeRelV relativeFrom="page">
-                <wp14:pctHeight>0</wp14:pctHeight>
-              </wp14:sizeRelV>
             </wp:anchor>
           </w:drawing>
         </mc:Choice>
         <mc:Fallback>
           <w:pict>
-            <v:shape id="shape 2" o:spid="_x0000_s2" o:spt="1" style="position:absolute;mso-wrap-distance-left:9.0pt;mso-wrap-distance-top:0.0pt;mso-wrap-distance-right:9.0pt;mso-wrap-distance-bottom:0.0pt;z-index:-487276032;o:allowoverlap:true;o:allowincell:true;mso-position-horizontal-relative:page;margin-left:77.0pt;mso-position-horizontal:absolute;mso-position-vertical-relative:page;margin-top:774.0pt;mso-position-vertical:absolute;width:268.0pt;height:11.8pt;v-text-anchor:top;" coordsize="100000,100000" path="" filled="f" stroked="f">
+            <v:shape id="shape 2" o:spid="_x0000_s2" o:spt="1" style="position:absolute;mso-wrap-distance-left:9.0pt;mso-wrap-distance-top:0.0pt;mso-wrap-distance-right:9.0pt;mso-wrap-distance-bottom:0.0pt;z-index:-487276032;o:allowoverlap:true;o:allowincell:true;mso-position-horizontal-relative:page;margin-left:77.0pt;mso-position-horizontal:absolute;mso-position-vertical-relative:page;margin-top:774.0pt;mso-position-vertical:absolute;width:304.0pt;height:11.8pt;v-text-anchor:top;" coordsize="100000,100000" path="" filled="f" stroked="f">
               <v:path textboxrect="0,0,0,0"/>
               <v:textbox>
                 <w:txbxContent>
@@ -9637,7 +9518,7 @@
 <w:ftr xmlns:wpc="http://schemas.microsoft.com/office/word/2010/wordprocessingCanvas" xmlns:mc="http://schemas.openxmlformats.org/markup-compatibility/2006" xmlns:o="urn:schemas-microsoft-com:office:office" xmlns:r="http://schemas.openxmlformats.org/officeDocument/2006/relationships" xmlns:m="http://schemas.openxmlformats.org/officeDocument/2006/math" xmlns:v="urn:schemas-microsoft-com:vml" xmlns:wp14="http://schemas.microsoft.com/office/word/2010/wordprocessingDrawing" xmlns:wp="http://schemas.openxmlformats.org/drawingml/2006/wordprocessingDrawing" xmlns:w10="urn:schemas-microsoft-com:office:word" xmlns:w="http://schemas.openxmlformats.org/wordprocessingml/2006/main" xmlns:w14="http://schemas.microsoft.com/office/word/2010/wordml" xmlns:w15="http://schemas.microsoft.com/office/word/2012/wordml" xmlns:wpg="http://schemas.microsoft.com/office/word/2010/wordprocessingGroup" xmlns:wpi="http://schemas.microsoft.com/office/word/2010/wordprocessingInk" xmlns:wne="http://schemas.microsoft.com/office/word/2006/wordml" xmlns:a="http://schemas.openxmlformats.org/drawingml/2006/main" xmlns:wps="http://schemas.microsoft.com/office/word/2010/wordprocessingShape" mc:Ignorable="w14 w15 wp14">
   <w:p>
     <w:pPr>
-      <w:pStyle w:val="1139"/>
+      <w:pStyle w:val="1086"/>
       <w:spacing w:line="14" w:lineRule="auto"/>
       <w:rPr>
         <w:sz w:val="20"/>
@@ -9750,7 +9631,7 @@
                       <w:txbxContent>
                         <w:p>
                           <w:pPr>
-                            <w:pStyle w:val="1139"/>
+                            <w:pStyle w:val="1086"/>
                             <w:ind w:left="60"/>
                             <w:spacing w:before="13"/>
                           </w:pPr>
@@ -9806,7 +9687,7 @@
                 <w:txbxContent>
                   <w:p>
                     <w:pPr>
-                      <w:pStyle w:val="1139"/>
+                      <w:pStyle w:val="1086"/>
                       <w:ind w:left="60"/>
                       <w:spacing w:before="13"/>
                     </w:pPr>
@@ -9996,7 +9877,7 @@
 <w:ftr xmlns:wpc="http://schemas.microsoft.com/office/word/2010/wordprocessingCanvas" xmlns:mc="http://schemas.openxmlformats.org/markup-compatibility/2006" xmlns:o="urn:schemas-microsoft-com:office:office" xmlns:r="http://schemas.openxmlformats.org/officeDocument/2006/relationships" xmlns:m="http://schemas.openxmlformats.org/officeDocument/2006/math" xmlns:v="urn:schemas-microsoft-com:vml" xmlns:wp14="http://schemas.microsoft.com/office/word/2010/wordprocessingDrawing" xmlns:wp="http://schemas.openxmlformats.org/drawingml/2006/wordprocessingDrawing" xmlns:w10="urn:schemas-microsoft-com:office:word" xmlns:w="http://schemas.openxmlformats.org/wordprocessingml/2006/main" xmlns:w14="http://schemas.microsoft.com/office/word/2010/wordml" xmlns:w15="http://schemas.microsoft.com/office/word/2012/wordml" xmlns:wpg="http://schemas.microsoft.com/office/word/2010/wordprocessingGroup" xmlns:wpi="http://schemas.microsoft.com/office/word/2010/wordprocessingInk" xmlns:wne="http://schemas.microsoft.com/office/word/2006/wordml" xmlns:a="http://schemas.openxmlformats.org/drawingml/2006/main" xmlns:wps="http://schemas.microsoft.com/office/word/2010/wordprocessingShape" mc:Ignorable="w14 w15 wp14">
   <w:p>
     <w:pPr>
-      <w:pStyle w:val="1139"/>
+      <w:pStyle w:val="1086"/>
       <w:spacing w:line="14" w:lineRule="auto"/>
       <w:tabs>
         <w:tab w:val="right" w:pos="9300" w:leader="none"/>
@@ -10112,7 +9993,7 @@
                       <w:txbxContent>
                         <w:p>
                           <w:pPr>
-                            <w:pStyle w:val="1139"/>
+                            <w:pStyle w:val="1086"/>
                             <w:ind w:left="60"/>
                             <w:spacing w:before="13"/>
                           </w:pPr>
@@ -10168,7 +10049,7 @@
                 <w:txbxContent>
                   <w:p>
                     <w:pPr>
-                      <w:pStyle w:val="1139"/>
+                      <w:pStyle w:val="1086"/>
                       <w:ind w:left="60"/>
                       <w:spacing w:before="13"/>
                     </w:pPr>
@@ -10847,7 +10728,7 @@
 <w:hdr xmlns:wpc="http://schemas.microsoft.com/office/word/2010/wordprocessingCanvas" xmlns:mc="http://schemas.openxmlformats.org/markup-compatibility/2006" xmlns:o="urn:schemas-microsoft-com:office:office" xmlns:r="http://schemas.openxmlformats.org/officeDocument/2006/relationships" xmlns:m="http://schemas.openxmlformats.org/officeDocument/2006/math" xmlns:v="urn:schemas-microsoft-com:vml" xmlns:wp14="http://schemas.microsoft.com/office/word/2010/wordprocessingDrawing" xmlns:wp="http://schemas.openxmlformats.org/drawingml/2006/wordprocessingDrawing" xmlns:w10="urn:schemas-microsoft-com:office:word" xmlns:w="http://schemas.openxmlformats.org/wordprocessingml/2006/main" xmlns:w14="http://schemas.microsoft.com/office/word/2010/wordml" xmlns:w15="http://schemas.microsoft.com/office/word/2012/wordml" xmlns:wpg="http://schemas.microsoft.com/office/word/2010/wordprocessingGroup" xmlns:wpi="http://schemas.microsoft.com/office/word/2010/wordprocessingInk" xmlns:wne="http://schemas.microsoft.com/office/word/2006/wordml" xmlns:a="http://schemas.openxmlformats.org/drawingml/2006/main" xmlns:wps="http://schemas.microsoft.com/office/word/2010/wordprocessingShape" mc:Ignorable="w14 w15 wp14">
   <w:p>
     <w:pPr>
-      <w:pStyle w:val="1143"/>
+      <w:pStyle w:val="1090"/>
     </w:pPr>
     <w:r/>
     <w:r/>
@@ -13478,10 +13359,10 @@
     <w:lsdException w:name="Bibliography" w:uiPriority="37"/>
     <w:lsdException w:name="TOC Heading" w:uiPriority="39" w:qFormat="1"/>
   </w:latentStyles>
-  <w:style w:type="character" w:styleId="969">
+  <w:style w:type="character" w:styleId="916">
     <w:name w:val="Heading 1 Char"/>
-    <w:basedOn w:val="1131"/>
-    <w:link w:val="1128"/>
+    <w:basedOn w:val="1078"/>
+    <w:link w:val="1075"/>
     <w:uiPriority w:val="9"/>
     <w:rPr>
       <w:rFonts w:ascii="Arial" w:hAnsi="Arial" w:cs="Arial" w:eastAsia="Arial"/>
@@ -13489,20 +13370,20 @@
       <w:szCs w:val="40"/>
     </w:rPr>
   </w:style>
-  <w:style w:type="character" w:styleId="970">
+  <w:style w:type="character" w:styleId="917">
     <w:name w:val="Heading 2 Char"/>
-    <w:basedOn w:val="1131"/>
-    <w:link w:val="1129"/>
+    <w:basedOn w:val="1078"/>
+    <w:link w:val="1076"/>
     <w:uiPriority w:val="9"/>
     <w:rPr>
       <w:rFonts w:ascii="Arial" w:hAnsi="Arial" w:cs="Arial" w:eastAsia="Arial"/>
       <w:sz w:val="34"/>
     </w:rPr>
   </w:style>
-  <w:style w:type="character" w:styleId="971">
+  <w:style w:type="character" w:styleId="918">
     <w:name w:val="Heading 3 Char"/>
-    <w:basedOn w:val="1131"/>
-    <w:link w:val="1130"/>
+    <w:basedOn w:val="1078"/>
+    <w:link w:val="1077"/>
     <w:uiPriority w:val="9"/>
     <w:rPr>
       <w:rFonts w:ascii="Arial" w:hAnsi="Arial" w:cs="Arial" w:eastAsia="Arial"/>
@@ -13510,11 +13391,11 @@
       <w:szCs w:val="30"/>
     </w:rPr>
   </w:style>
-  <w:style w:type="paragraph" w:styleId="972">
+  <w:style w:type="paragraph" w:styleId="919">
     <w:name w:val="Heading 4"/>
-    <w:basedOn w:val="1127"/>
-    <w:next w:val="1127"/>
-    <w:link w:val="973"/>
+    <w:basedOn w:val="1074"/>
+    <w:next w:val="1074"/>
+    <w:link w:val="920"/>
     <w:uiPriority w:val="9"/>
     <w:unhideWhenUsed/>
     <w:qFormat/>
@@ -13532,10 +13413,10 @@
       <w:szCs w:val="26"/>
     </w:rPr>
   </w:style>
-  <w:style w:type="character" w:styleId="973">
+  <w:style w:type="character" w:styleId="920">
     <w:name w:val="Heading 4 Char"/>
-    <w:basedOn w:val="1131"/>
-    <w:link w:val="972"/>
+    <w:basedOn w:val="1078"/>
+    <w:link w:val="919"/>
     <w:uiPriority w:val="9"/>
     <w:rPr>
       <w:rFonts w:ascii="Arial" w:hAnsi="Arial" w:cs="Arial" w:eastAsia="Arial"/>
@@ -13545,11 +13426,11 @@
       <w:szCs w:val="26"/>
     </w:rPr>
   </w:style>
-  <w:style w:type="paragraph" w:styleId="974">
+  <w:style w:type="paragraph" w:styleId="921">
     <w:name w:val="Heading 5"/>
-    <w:basedOn w:val="1127"/>
-    <w:next w:val="1127"/>
-    <w:link w:val="975"/>
+    <w:basedOn w:val="1074"/>
+    <w:next w:val="1074"/>
+    <w:link w:val="922"/>
     <w:uiPriority w:val="9"/>
     <w:unhideWhenUsed/>
     <w:qFormat/>
@@ -13567,10 +13448,10 @@
       <w:szCs w:val="24"/>
     </w:rPr>
   </w:style>
-  <w:style w:type="character" w:styleId="975">
+  <w:style w:type="character" w:styleId="922">
     <w:name w:val="Heading 5 Char"/>
-    <w:basedOn w:val="1131"/>
-    <w:link w:val="974"/>
+    <w:basedOn w:val="1078"/>
+    <w:link w:val="921"/>
     <w:uiPriority w:val="9"/>
     <w:rPr>
       <w:rFonts w:ascii="Arial" w:hAnsi="Arial" w:cs="Arial" w:eastAsia="Arial"/>
@@ -13580,11 +13461,11 @@
       <w:szCs w:val="24"/>
     </w:rPr>
   </w:style>
-  <w:style w:type="paragraph" w:styleId="976">
+  <w:style w:type="paragraph" w:styleId="923">
     <w:name w:val="Heading 6"/>
-    <w:basedOn w:val="1127"/>
-    <w:next w:val="1127"/>
-    <w:link w:val="977"/>
+    <w:basedOn w:val="1074"/>
+    <w:next w:val="1074"/>
+    <w:link w:val="924"/>
     <w:uiPriority w:val="9"/>
     <w:unhideWhenUsed/>
     <w:qFormat/>
@@ -13602,10 +13483,10 @@
       <w:szCs w:val="22"/>
     </w:rPr>
   </w:style>
-  <w:style w:type="character" w:styleId="977">
+  <w:style w:type="character" w:styleId="924">
     <w:name w:val="Heading 6 Char"/>
-    <w:basedOn w:val="1131"/>
-    <w:link w:val="976"/>
+    <w:basedOn w:val="1078"/>
+    <w:link w:val="923"/>
     <w:uiPriority w:val="9"/>
     <w:rPr>
       <w:rFonts w:ascii="Arial" w:hAnsi="Arial" w:cs="Arial" w:eastAsia="Arial"/>
@@ -13615,11 +13496,11 @@
       <w:szCs w:val="22"/>
     </w:rPr>
   </w:style>
-  <w:style w:type="paragraph" w:styleId="978">
+  <w:style w:type="paragraph" w:styleId="925">
     <w:name w:val="Heading 7"/>
-    <w:basedOn w:val="1127"/>
-    <w:next w:val="1127"/>
-    <w:link w:val="979"/>
+    <w:basedOn w:val="1074"/>
+    <w:next w:val="1074"/>
+    <w:link w:val="926"/>
     <w:uiPriority w:val="9"/>
     <w:unhideWhenUsed/>
     <w:qFormat/>
@@ -13639,10 +13520,10 @@
       <w:szCs w:val="22"/>
     </w:rPr>
   </w:style>
-  <w:style w:type="character" w:styleId="979">
+  <w:style w:type="character" w:styleId="926">
     <w:name w:val="Heading 7 Char"/>
-    <w:basedOn w:val="1131"/>
-    <w:link w:val="978"/>
+    <w:basedOn w:val="1078"/>
+    <w:link w:val="925"/>
     <w:uiPriority w:val="9"/>
     <w:rPr>
       <w:rFonts w:ascii="Arial" w:hAnsi="Arial" w:cs="Arial" w:eastAsia="Arial"/>
@@ -13654,11 +13535,11 @@
       <w:szCs w:val="22"/>
     </w:rPr>
   </w:style>
-  <w:style w:type="paragraph" w:styleId="980">
+  <w:style w:type="paragraph" w:styleId="927">
     <w:name w:val="Heading 8"/>
-    <w:basedOn w:val="1127"/>
-    <w:next w:val="1127"/>
-    <w:link w:val="981"/>
+    <w:basedOn w:val="1074"/>
+    <w:next w:val="1074"/>
+    <w:link w:val="928"/>
     <w:uiPriority w:val="9"/>
     <w:unhideWhenUsed/>
     <w:qFormat/>
@@ -13676,10 +13557,10 @@
       <w:szCs w:val="22"/>
     </w:rPr>
   </w:style>
-  <w:style w:type="character" w:styleId="981">
+  <w:style w:type="character" w:styleId="928">
     <w:name w:val="Heading 8 Char"/>
-    <w:basedOn w:val="1131"/>
-    <w:link w:val="980"/>
+    <w:basedOn w:val="1078"/>
+    <w:link w:val="927"/>
     <w:uiPriority w:val="9"/>
     <w:rPr>
       <w:rFonts w:ascii="Arial" w:hAnsi="Arial" w:cs="Arial" w:eastAsia="Arial"/>
@@ -13689,11 +13570,11 @@
       <w:szCs w:val="22"/>
     </w:rPr>
   </w:style>
-  <w:style w:type="paragraph" w:styleId="982">
+  <w:style w:type="paragraph" w:styleId="929">
     <w:name w:val="Heading 9"/>
-    <w:basedOn w:val="1127"/>
-    <w:next w:val="1127"/>
-    <w:link w:val="983"/>
+    <w:basedOn w:val="1074"/>
+    <w:next w:val="1074"/>
+    <w:link w:val="930"/>
     <w:uiPriority w:val="9"/>
     <w:unhideWhenUsed/>
     <w:qFormat/>
@@ -13711,10 +13592,10 @@
       <w:szCs w:val="21"/>
     </w:rPr>
   </w:style>
-  <w:style w:type="character" w:styleId="983">
+  <w:style w:type="character" w:styleId="930">
     <w:name w:val="Heading 9 Char"/>
-    <w:basedOn w:val="1131"/>
-    <w:link w:val="982"/>
+    <w:basedOn w:val="1078"/>
+    <w:link w:val="929"/>
     <w:uiPriority w:val="9"/>
     <w:rPr>
       <w:rFonts w:ascii="Arial" w:hAnsi="Arial" w:cs="Arial" w:eastAsia="Arial"/>
@@ -13724,7 +13605,7 @@
       <w:szCs w:val="21"/>
     </w:rPr>
   </w:style>
-  <w:style w:type="paragraph" w:styleId="984">
+  <w:style w:type="paragraph" w:styleId="931">
     <w:name w:val="No Spacing"/>
     <w:uiPriority w:val="1"/>
     <w:qFormat/>
@@ -13732,21 +13613,21 @@
       <w:spacing w:before="0" w:after="0" w:line="240" w:lineRule="auto"/>
     </w:pPr>
   </w:style>
-  <w:style w:type="character" w:styleId="985">
+  <w:style w:type="character" w:styleId="932">
     <w:name w:val="Title Char"/>
-    <w:basedOn w:val="1131"/>
-    <w:link w:val="1140"/>
+    <w:basedOn w:val="1078"/>
+    <w:link w:val="1087"/>
     <w:uiPriority w:val="10"/>
     <w:rPr>
       <w:sz w:val="48"/>
       <w:szCs w:val="48"/>
     </w:rPr>
   </w:style>
-  <w:style w:type="paragraph" w:styleId="986">
+  <w:style w:type="paragraph" w:styleId="933">
     <w:name w:val="Subtitle"/>
-    <w:basedOn w:val="1127"/>
-    <w:next w:val="1127"/>
-    <w:link w:val="987"/>
+    <w:basedOn w:val="1074"/>
+    <w:next w:val="1074"/>
+    <w:link w:val="934"/>
     <w:uiPriority w:val="11"/>
     <w:qFormat/>
     <w:pPr>
@@ -13757,21 +13638,21 @@
       <w:szCs w:val="24"/>
     </w:rPr>
   </w:style>
-  <w:style w:type="character" w:styleId="987">
+  <w:style w:type="character" w:styleId="934">
     <w:name w:val="Subtitle Char"/>
-    <w:basedOn w:val="1131"/>
-    <w:link w:val="986"/>
+    <w:basedOn w:val="1078"/>
+    <w:link w:val="933"/>
     <w:uiPriority w:val="11"/>
     <w:rPr>
       <w:sz w:val="24"/>
       <w:szCs w:val="24"/>
     </w:rPr>
   </w:style>
-  <w:style w:type="paragraph" w:styleId="988">
+  <w:style w:type="paragraph" w:styleId="935">
     <w:name w:val="Quote"/>
-    <w:basedOn w:val="1127"/>
-    <w:next w:val="1127"/>
-    <w:link w:val="989"/>
+    <w:basedOn w:val="1074"/>
+    <w:next w:val="1074"/>
+    <w:link w:val="936"/>
     <w:uiPriority w:val="29"/>
     <w:qFormat/>
     <w:pPr>
@@ -13781,19 +13662,19 @@
       <w:i/>
     </w:rPr>
   </w:style>
-  <w:style w:type="character" w:styleId="989">
+  <w:style w:type="character" w:styleId="936">
     <w:name w:val="Quote Char"/>
-    <w:link w:val="988"/>
+    <w:link w:val="935"/>
     <w:uiPriority w:val="29"/>
     <w:rPr>
       <w:i/>
     </w:rPr>
   </w:style>
-  <w:style w:type="paragraph" w:styleId="990">
+  <w:style w:type="paragraph" w:styleId="937">
     <w:name w:val="Intense Quote"/>
-    <w:basedOn w:val="1127"/>
-    <w:next w:val="1127"/>
-    <w:link w:val="991"/>
+    <w:basedOn w:val="1074"/>
+    <w:next w:val="1074"/>
+    <w:link w:val="938"/>
     <w:uiPriority w:val="30"/>
     <w:qFormat/>
     <w:pPr>
@@ -13811,18 +13692,18 @@
       <w:i/>
     </w:rPr>
   </w:style>
-  <w:style w:type="character" w:styleId="991">
+  <w:style w:type="character" w:styleId="938">
     <w:name w:val="Intense Quote Char"/>
-    <w:link w:val="990"/>
+    <w:link w:val="937"/>
     <w:uiPriority w:val="30"/>
     <w:rPr>
       <w:i/>
     </w:rPr>
   </w:style>
-  <w:style w:type="paragraph" w:styleId="992">
+  <w:style w:type="paragraph" w:styleId="939">
     <w:name w:val="Caption"/>
-    <w:basedOn w:val="1127"/>
-    <w:next w:val="1127"/>
+    <w:basedOn w:val="1074"/>
+    <w:next w:val="1074"/>
     <w:uiPriority w:val="35"/>
     <w:semiHidden/>
     <w:unhideWhenUsed/>
@@ -13838,15 +13719,15 @@
       <w:szCs w:val="18"/>
     </w:rPr>
   </w:style>
-  <w:style w:type="character" w:styleId="993">
+  <w:style w:type="character" w:styleId="940">
     <w:name w:val="Caption Char"/>
-    <w:basedOn w:val="992"/>
-    <w:link w:val="1145"/>
+    <w:basedOn w:val="939"/>
+    <w:link w:val="1092"/>
     <w:uiPriority w:val="99"/>
   </w:style>
-  <w:style w:type="table" w:styleId="994">
+  <w:style w:type="table" w:styleId="941">
     <w:name w:val="Table Grid"/>
-    <w:basedOn w:val="1132"/>
+    <w:basedOn w:val="1079"/>
     <w:uiPriority w:val="59"/>
     <w:pPr>
       <w:spacing w:after="0" w:line="240" w:lineRule="auto"/>
@@ -13869,9 +13750,9 @@
       </w:tblCellMar>
     </w:tblPr>
   </w:style>
-  <w:style w:type="table" w:styleId="995">
+  <w:style w:type="table" w:styleId="942">
     <w:name w:val="Table Grid Light"/>
-    <w:basedOn w:val="1132"/>
+    <w:basedOn w:val="1079"/>
     <w:uiPriority w:val="59"/>
     <w:pPr>
       <w:spacing w:after="0" w:line="240" w:lineRule="auto"/>
@@ -13894,9 +13775,9 @@
       </w:tblCellMar>
     </w:tblPr>
   </w:style>
-  <w:style w:type="table" w:styleId="996">
+  <w:style w:type="table" w:styleId="943">
     <w:name w:val="Plain Table 1"/>
-    <w:basedOn w:val="1132"/>
+    <w:basedOn w:val="1079"/>
     <w:uiPriority w:val="59"/>
     <w:pPr>
       <w:spacing w:after="0" w:line="240" w:lineRule="auto"/>
@@ -13961,9 +13842,9 @@
       </w:rPr>
     </w:tblStylePr>
   </w:style>
-  <w:style w:type="table" w:styleId="997">
+  <w:style w:type="table" w:styleId="944">
     <w:name w:val="Plain Table 2"/>
-    <w:basedOn w:val="1132"/>
+    <w:basedOn w:val="1079"/>
     <w:uiPriority w:val="59"/>
     <w:pPr>
       <w:spacing w:after="0" w:line="240" w:lineRule="auto"/>
@@ -14046,9 +13927,9 @@
       </w:rPr>
     </w:tblStylePr>
   </w:style>
-  <w:style w:type="table" w:styleId="998">
+  <w:style w:type="table" w:styleId="945">
     <w:name w:val="Plain Table 3"/>
-    <w:basedOn w:val="1132"/>
+    <w:basedOn w:val="1079"/>
     <w:uiPriority w:val="99"/>
     <w:pPr>
       <w:spacing w:after="0" w:line="240" w:lineRule="auto"/>
@@ -14123,9 +14004,9 @@
       </w:rPr>
     </w:tblStylePr>
   </w:style>
-  <w:style w:type="table" w:styleId="999">
+  <w:style w:type="table" w:styleId="946">
     <w:name w:val="Plain Table 4"/>
-    <w:basedOn w:val="1132"/>
+    <w:basedOn w:val="1079"/>
     <w:uiPriority w:val="99"/>
     <w:pPr>
       <w:spacing w:after="0" w:line="240" w:lineRule="auto"/>
@@ -14180,9 +14061,9 @@
       </w:rPr>
     </w:tblStylePr>
   </w:style>
-  <w:style w:type="table" w:styleId="1000">
+  <w:style w:type="table" w:styleId="947">
     <w:name w:val="Plain Table 5"/>
-    <w:basedOn w:val="1132"/>
+    <w:basedOn w:val="1079"/>
     <w:uiPriority w:val="99"/>
     <w:pPr>
       <w:spacing w:after="0" w:line="240" w:lineRule="auto"/>
@@ -14268,9 +14149,9 @@
       </w:tcPr>
     </w:tblStylePr>
   </w:style>
-  <w:style w:type="table" w:styleId="1001">
+  <w:style w:type="table" w:styleId="948">
     <w:name w:val="Grid Table 1 Light"/>
-    <w:basedOn w:val="1132"/>
+    <w:basedOn w:val="1079"/>
     <w:uiPriority w:val="99"/>
     <w:pPr>
       <w:spacing w:after="0" w:line="240" w:lineRule="auto"/>
@@ -14333,9 +14214,9 @@
       </w:rPr>
     </w:tblStylePr>
   </w:style>
-  <w:style w:type="table" w:styleId="1002">
+  <w:style w:type="table" w:styleId="949">
     <w:name w:val="Grid Table 1 Light - Accent 1"/>
-    <w:basedOn w:val="1132"/>
+    <w:basedOn w:val="1079"/>
     <w:uiPriority w:val="99"/>
     <w:pPr>
       <w:spacing w:after="0" w:line="240" w:lineRule="auto"/>
@@ -14398,9 +14279,9 @@
       </w:rPr>
     </w:tblStylePr>
   </w:style>
-  <w:style w:type="table" w:styleId="1003">
+  <w:style w:type="table" w:styleId="950">
     <w:name w:val="Grid Table 1 Light - Accent 2"/>
-    <w:basedOn w:val="1132"/>
+    <w:basedOn w:val="1079"/>
     <w:uiPriority w:val="99"/>
     <w:pPr>
       <w:spacing w:after="0" w:line="240" w:lineRule="auto"/>
@@ -14463,9 +14344,9 @@
       </w:rPr>
     </w:tblStylePr>
   </w:style>
-  <w:style w:type="table" w:styleId="1004">
+  <w:style w:type="table" w:styleId="951">
     <w:name w:val="Grid Table 1 Light - Accent 3"/>
-    <w:basedOn w:val="1132"/>
+    <w:basedOn w:val="1079"/>
     <w:uiPriority w:val="99"/>
     <w:pPr>
       <w:spacing w:after="0" w:line="240" w:lineRule="auto"/>
@@ -14528,9 +14409,9 @@
       </w:rPr>
     </w:tblStylePr>
   </w:style>
-  <w:style w:type="table" w:styleId="1005">
+  <w:style w:type="table" w:styleId="952">
     <w:name w:val="Grid Table 1 Light - Accent 4"/>
-    <w:basedOn w:val="1132"/>
+    <w:basedOn w:val="1079"/>
     <w:uiPriority w:val="99"/>
     <w:pPr>
       <w:spacing w:after="0" w:line="240" w:lineRule="auto"/>
@@ -14593,9 +14474,9 @@
       </w:rPr>
     </w:tblStylePr>
   </w:style>
-  <w:style w:type="table" w:styleId="1006">
+  <w:style w:type="table" w:styleId="953">
     <w:name w:val="Grid Table 1 Light - Accent 5"/>
-    <w:basedOn w:val="1132"/>
+    <w:basedOn w:val="1079"/>
     <w:uiPriority w:val="99"/>
     <w:pPr>
       <w:spacing w:after="0" w:line="240" w:lineRule="auto"/>
@@ -14658,9 +14539,9 @@
       </w:rPr>
     </w:tblStylePr>
   </w:style>
-  <w:style w:type="table" w:styleId="1007">
+  <w:style w:type="table" w:styleId="954">
     <w:name w:val="Grid Table 1 Light - Accent 6"/>
-    <w:basedOn w:val="1132"/>
+    <w:basedOn w:val="1079"/>
     <w:uiPriority w:val="99"/>
     <w:pPr>
       <w:spacing w:after="0" w:line="240" w:lineRule="auto"/>
@@ -14723,9 +14604,9 @@
       </w:rPr>
     </w:tblStylePr>
   </w:style>
-  <w:style w:type="table" w:styleId="1008">
+  <w:style w:type="table" w:styleId="955">
     <w:name w:val="Grid Table 2"/>
-    <w:basedOn w:val="1132"/>
+    <w:basedOn w:val="1079"/>
     <w:uiPriority w:val="99"/>
     <w:pPr>
       <w:spacing w:after="0" w:line="240" w:lineRule="auto"/>
@@ -14803,9 +14684,9 @@
       </w:tcPr>
     </w:tblStylePr>
   </w:style>
-  <w:style w:type="table" w:styleId="1009">
+  <w:style w:type="table" w:styleId="956">
     <w:name w:val="Grid Table 2 - Accent 1"/>
-    <w:basedOn w:val="1132"/>
+    <w:basedOn w:val="1079"/>
     <w:uiPriority w:val="99"/>
     <w:pPr>
       <w:spacing w:after="0" w:line="240" w:lineRule="auto"/>
@@ -14883,9 +14764,9 @@
       </w:tcPr>
     </w:tblStylePr>
   </w:style>
-  <w:style w:type="table" w:styleId="1010">
+  <w:style w:type="table" w:styleId="957">
     <w:name w:val="Grid Table 2 - Accent 2"/>
-    <w:basedOn w:val="1132"/>
+    <w:basedOn w:val="1079"/>
     <w:uiPriority w:val="99"/>
     <w:pPr>
       <w:spacing w:after="0" w:line="240" w:lineRule="auto"/>
@@ -14963,9 +14844,9 @@
       </w:tcPr>
     </w:tblStylePr>
   </w:style>
-  <w:style w:type="table" w:styleId="1011">
+  <w:style w:type="table" w:styleId="958">
     <w:name w:val="Grid Table 2 - Accent 3"/>
-    <w:basedOn w:val="1132"/>
+    <w:basedOn w:val="1079"/>
     <w:uiPriority w:val="99"/>
     <w:pPr>
       <w:spacing w:after="0" w:line="240" w:lineRule="auto"/>
@@ -15043,9 +14924,9 @@
       </w:tcPr>
     </w:tblStylePr>
   </w:style>
-  <w:style w:type="table" w:styleId="1012">
+  <w:style w:type="table" w:styleId="959">
     <w:name w:val="Grid Table 2 - Accent 4"/>
-    <w:basedOn w:val="1132"/>
+    <w:basedOn w:val="1079"/>
     <w:uiPriority w:val="99"/>
     <w:pPr>
       <w:spacing w:after="0" w:line="240" w:lineRule="auto"/>
@@ -15123,9 +15004,9 @@
       </w:tcPr>
     </w:tblStylePr>
   </w:style>
-  <w:style w:type="table" w:styleId="1013">
+  <w:style w:type="table" w:styleId="960">
     <w:name w:val="Grid Table 2 - Accent 5"/>
-    <w:basedOn w:val="1132"/>
+    <w:basedOn w:val="1079"/>
     <w:uiPriority w:val="99"/>
     <w:pPr>
       <w:spacing w:after="0" w:line="240" w:lineRule="auto"/>
@@ -15203,9 +15084,9 @@
       </w:tcPr>
     </w:tblStylePr>
   </w:style>
-  <w:style w:type="table" w:styleId="1014">
+  <w:style w:type="table" w:styleId="961">
     <w:name w:val="Grid Table 2 - Accent 6"/>
-    <w:basedOn w:val="1132"/>
+    <w:basedOn w:val="1079"/>
     <w:uiPriority w:val="99"/>
     <w:pPr>
       <w:spacing w:after="0" w:line="240" w:lineRule="auto"/>
@@ -15283,9 +15164,9 @@
       </w:tcPr>
     </w:tblStylePr>
   </w:style>
-  <w:style w:type="table" w:styleId="1015">
+  <w:style w:type="table" w:styleId="962">
     <w:name w:val="Grid Table 3"/>
-    <w:basedOn w:val="1132"/>
+    <w:basedOn w:val="1079"/>
     <w:uiPriority w:val="99"/>
     <w:pPr>
       <w:spacing w:after="0" w:line="240" w:lineRule="auto"/>
@@ -15384,9 +15265,9 @@
       </w:tcPr>
     </w:tblStylePr>
   </w:style>
-  <w:style w:type="table" w:styleId="1016">
+  <w:style w:type="table" w:styleId="963">
     <w:name w:val="Grid Table 3 - Accent 1"/>
-    <w:basedOn w:val="1132"/>
+    <w:basedOn w:val="1079"/>
     <w:uiPriority w:val="99"/>
     <w:pPr>
       <w:spacing w:after="0" w:line="240" w:lineRule="auto"/>
@@ -15485,9 +15366,9 @@
       </w:tcPr>
     </w:tblStylePr>
   </w:style>
-  <w:style w:type="table" w:styleId="1017">
+  <w:style w:type="table" w:styleId="964">
     <w:name w:val="Grid Table 3 - Accent 2"/>
-    <w:basedOn w:val="1132"/>
+    <w:basedOn w:val="1079"/>
     <w:uiPriority w:val="99"/>
     <w:pPr>
       <w:spacing w:after="0" w:line="240" w:lineRule="auto"/>
@@ -15586,9 +15467,9 @@
       </w:tcPr>
     </w:tblStylePr>
   </w:style>
-  <w:style w:type="table" w:styleId="1018">
+  <w:style w:type="table" w:styleId="965">
     <w:name w:val="Grid Table 3 - Accent 3"/>
-    <w:basedOn w:val="1132"/>
+    <w:basedOn w:val="1079"/>
     <w:uiPriority w:val="99"/>
     <w:pPr>
       <w:spacing w:after="0" w:line="240" w:lineRule="auto"/>
@@ -15687,9 +15568,9 @@
       </w:tcPr>
     </w:tblStylePr>
   </w:style>
-  <w:style w:type="table" w:styleId="1019">
+  <w:style w:type="table" w:styleId="966">
     <w:name w:val="Grid Table 3 - Accent 4"/>
-    <w:basedOn w:val="1132"/>
+    <w:basedOn w:val="1079"/>
     <w:uiPriority w:val="99"/>
     <w:pPr>
       <w:spacing w:after="0" w:line="240" w:lineRule="auto"/>
@@ -15788,9 +15669,9 @@
       </w:tcPr>
     </w:tblStylePr>
   </w:style>
-  <w:style w:type="table" w:styleId="1020">
+  <w:style w:type="table" w:styleId="967">
     <w:name w:val="Grid Table 3 - Accent 5"/>
-    <w:basedOn w:val="1132"/>
+    <w:basedOn w:val="1079"/>
     <w:uiPriority w:val="99"/>
     <w:pPr>
       <w:spacing w:after="0" w:line="240" w:lineRule="auto"/>
@@ -15889,9 +15770,9 @@
       </w:tcPr>
     </w:tblStylePr>
   </w:style>
-  <w:style w:type="table" w:styleId="1021">
+  <w:style w:type="table" w:styleId="968">
     <w:name w:val="Grid Table 3 - Accent 6"/>
-    <w:basedOn w:val="1132"/>
+    <w:basedOn w:val="1079"/>
     <w:uiPriority w:val="99"/>
     <w:pPr>
       <w:spacing w:after="0" w:line="240" w:lineRule="auto"/>
@@ -15990,9 +15871,9 @@
       </w:tcPr>
     </w:tblStylePr>
   </w:style>
-  <w:style w:type="table" w:styleId="1022">
+  <w:style w:type="table" w:styleId="969">
     <w:name w:val="Grid Table 4"/>
-    <w:basedOn w:val="1132"/>
+    <w:basedOn w:val="1079"/>
     <w:uiPriority w:val="59"/>
     <w:pPr>
       <w:spacing w:after="0" w:line="240" w:lineRule="auto"/>
@@ -16071,9 +15952,9 @@
       </w:tcPr>
     </w:tblStylePr>
   </w:style>
-  <w:style w:type="table" w:styleId="1023">
+  <w:style w:type="table" w:styleId="970">
     <w:name w:val="Grid Table 4 - Accent 1"/>
-    <w:basedOn w:val="1132"/>
+    <w:basedOn w:val="1079"/>
     <w:uiPriority w:val="59"/>
     <w:pPr>
       <w:spacing w:after="0" w:line="240" w:lineRule="auto"/>
@@ -16152,9 +16033,9 @@
       </w:tcPr>
     </w:tblStylePr>
   </w:style>
-  <w:style w:type="table" w:styleId="1024">
+  <w:style w:type="table" w:styleId="971">
     <w:name w:val="Grid Table 4 - Accent 2"/>
-    <w:basedOn w:val="1132"/>
+    <w:basedOn w:val="1079"/>
     <w:uiPriority w:val="59"/>
     <w:pPr>
       <w:spacing w:after="0" w:line="240" w:lineRule="auto"/>
@@ -16233,9 +16114,9 @@
       </w:tcPr>
     </w:tblStylePr>
   </w:style>
-  <w:style w:type="table" w:styleId="1025">
+  <w:style w:type="table" w:styleId="972">
     <w:name w:val="Grid Table 4 - Accent 3"/>
-    <w:basedOn w:val="1132"/>
+    <w:basedOn w:val="1079"/>
     <w:uiPriority w:val="59"/>
     <w:pPr>
       <w:spacing w:after="0" w:line="240" w:lineRule="auto"/>
@@ -16314,9 +16195,9 @@
       </w:tcPr>
     </w:tblStylePr>
   </w:style>
-  <w:style w:type="table" w:styleId="1026">
+  <w:style w:type="table" w:styleId="973">
     <w:name w:val="Grid Table 4 - Accent 4"/>
-    <w:basedOn w:val="1132"/>
+    <w:basedOn w:val="1079"/>
     <w:uiPriority w:val="59"/>
     <w:pPr>
       <w:spacing w:after="0" w:line="240" w:lineRule="auto"/>
@@ -16395,9 +16276,9 @@
       </w:tcPr>
     </w:tblStylePr>
   </w:style>
-  <w:style w:type="table" w:styleId="1027">
+  <w:style w:type="table" w:styleId="974">
     <w:name w:val="Grid Table 4 - Accent 5"/>
-    <w:basedOn w:val="1132"/>
+    <w:basedOn w:val="1079"/>
     <w:uiPriority w:val="59"/>
     <w:pPr>
       <w:spacing w:after="0" w:line="240" w:lineRule="auto"/>
@@ -16476,9 +16357,9 @@
       </w:tcPr>
     </w:tblStylePr>
   </w:style>
-  <w:style w:type="table" w:styleId="1028">
+  <w:style w:type="table" w:styleId="975">
     <w:name w:val="Grid Table 4 - Accent 6"/>
-    <w:basedOn w:val="1132"/>
+    <w:basedOn w:val="1079"/>
     <w:uiPriority w:val="59"/>
     <w:pPr>
       <w:spacing w:after="0" w:line="240" w:lineRule="auto"/>
@@ -16557,9 +16438,9 @@
       </w:tcPr>
     </w:tblStylePr>
   </w:style>
-  <w:style w:type="table" w:styleId="1029">
+  <w:style w:type="table" w:styleId="976">
     <w:name w:val="Grid Table 5 Dark"/>
-    <w:basedOn w:val="1132"/>
+    <w:basedOn w:val="1079"/>
     <w:uiPriority w:val="99"/>
     <w:pPr>
       <w:spacing w:after="0" w:line="240" w:lineRule="auto"/>
@@ -16636,9 +16517,9 @@
       </w:tcPr>
     </w:tblStylePr>
   </w:style>
-  <w:style w:type="table" w:styleId="1030">
+  <w:style w:type="table" w:styleId="977">
     <w:name w:val="Grid Table 5 Dark- Accent 1"/>
-    <w:basedOn w:val="1132"/>
+    <w:basedOn w:val="1079"/>
     <w:uiPriority w:val="99"/>
     <w:pPr>
       <w:spacing w:after="0" w:line="240" w:lineRule="auto"/>
@@ -16715,9 +16596,9 @@
       </w:tcPr>
     </w:tblStylePr>
   </w:style>
-  <w:style w:type="table" w:styleId="1031">
+  <w:style w:type="table" w:styleId="978">
     <w:name w:val="Grid Table 5 Dark - Accent 2"/>
-    <w:basedOn w:val="1132"/>
+    <w:basedOn w:val="1079"/>
     <w:uiPriority w:val="99"/>
     <w:pPr>
       <w:spacing w:after="0" w:line="240" w:lineRule="auto"/>
@@ -16794,9 +16675,9 @@
       </w:tcPr>
     </w:tblStylePr>
   </w:style>
-  <w:style w:type="table" w:styleId="1032">
+  <w:style w:type="table" w:styleId="979">
     <w:name w:val="Grid Table 5 Dark - Accent 3"/>
-    <w:basedOn w:val="1132"/>
+    <w:basedOn w:val="1079"/>
     <w:uiPriority w:val="99"/>
     <w:pPr>
       <w:spacing w:after="0" w:line="240" w:lineRule="auto"/>
@@ -16873,9 +16754,9 @@
       </w:tcPr>
     </w:tblStylePr>
   </w:style>
-  <w:style w:type="table" w:styleId="1033">
+  <w:style w:type="table" w:styleId="980">
     <w:name w:val="Grid Table 5 Dark- Accent 4"/>
-    <w:basedOn w:val="1132"/>
+    <w:basedOn w:val="1079"/>
     <w:uiPriority w:val="99"/>
     <w:pPr>
       <w:spacing w:after="0" w:line="240" w:lineRule="auto"/>
@@ -16952,9 +16833,9 @@
       </w:tcPr>
     </w:tblStylePr>
   </w:style>
-  <w:style w:type="table" w:styleId="1034">
+  <w:style w:type="table" w:styleId="981">
     <w:name w:val="Grid Table 5 Dark - Accent 5"/>
-    <w:basedOn w:val="1132"/>
+    <w:basedOn w:val="1079"/>
     <w:uiPriority w:val="99"/>
     <w:pPr>
       <w:spacing w:after="0" w:line="240" w:lineRule="auto"/>
@@ -17031,9 +16912,9 @@
       </w:tcPr>
     </w:tblStylePr>
   </w:style>
-  <w:style w:type="table" w:styleId="1035">
+  <w:style w:type="table" w:styleId="982">
     <w:name w:val="Grid Table 5 Dark - Accent 6"/>
-    <w:basedOn w:val="1132"/>
+    <w:basedOn w:val="1079"/>
     <w:uiPriority w:val="99"/>
     <w:pPr>
       <w:spacing w:after="0" w:line="240" w:lineRule="auto"/>
@@ -17110,9 +16991,9 @@
       </w:tcPr>
     </w:tblStylePr>
   </w:style>
-  <w:style w:type="table" w:styleId="1036">
+  <w:style w:type="table" w:styleId="983">
     <w:name w:val="Grid Table 6 Colorful"/>
-    <w:basedOn w:val="1132"/>
+    <w:basedOn w:val="1079"/>
     <w:uiPriority w:val="99"/>
     <w:pPr>
       <w:spacing w:after="0" w:line="240" w:lineRule="auto"/>
@@ -17189,9 +17070,9 @@
       </w:rPr>
     </w:tblStylePr>
   </w:style>
-  <w:style w:type="table" w:styleId="1037">
+  <w:style w:type="table" w:styleId="984">
     <w:name w:val="Grid Table 6 Colorful - Accent 1"/>
-    <w:basedOn w:val="1132"/>
+    <w:basedOn w:val="1079"/>
     <w:uiPriority w:val="99"/>
     <w:pPr>
       <w:spacing w:after="0" w:line="240" w:lineRule="auto"/>
@@ -17268,9 +17149,9 @@
       </w:rPr>
     </w:tblStylePr>
   </w:style>
-  <w:style w:type="table" w:styleId="1038">
+  <w:style w:type="table" w:styleId="985">
     <w:name w:val="Grid Table 6 Colorful - Accent 2"/>
-    <w:basedOn w:val="1132"/>
+    <w:basedOn w:val="1079"/>
     <w:uiPriority w:val="99"/>
     <w:pPr>
       <w:spacing w:after="0" w:line="240" w:lineRule="auto"/>
@@ -17347,9 +17228,9 @@
       </w:rPr>
     </w:tblStylePr>
   </w:style>
-  <w:style w:type="table" w:styleId="1039">
+  <w:style w:type="table" w:styleId="986">
     <w:name w:val="Grid Table 6 Colorful - Accent 3"/>
-    <w:basedOn w:val="1132"/>
+    <w:basedOn w:val="1079"/>
     <w:uiPriority w:val="99"/>
     <w:pPr>
       <w:spacing w:after="0" w:line="240" w:lineRule="auto"/>
@@ -17426,9 +17307,9 @@
       </w:rPr>
     </w:tblStylePr>
   </w:style>
-  <w:style w:type="table" w:styleId="1040">
+  <w:style w:type="table" w:styleId="987">
     <w:name w:val="Grid Table 6 Colorful - Accent 4"/>
-    <w:basedOn w:val="1132"/>
+    <w:basedOn w:val="1079"/>
     <w:uiPriority w:val="99"/>
     <w:pPr>
       <w:spacing w:after="0" w:line="240" w:lineRule="auto"/>
@@ -17505,9 +17386,9 @@
       </w:rPr>
     </w:tblStylePr>
   </w:style>
-  <w:style w:type="table" w:styleId="1041">
+  <w:style w:type="table" w:styleId="988">
     <w:name w:val="Grid Table 6 Colorful - Accent 5"/>
-    <w:basedOn w:val="1132"/>
+    <w:basedOn w:val="1079"/>
     <w:uiPriority w:val="99"/>
     <w:pPr>
       <w:spacing w:after="0" w:line="240" w:lineRule="auto"/>
@@ -17584,9 +17465,9 @@
       </w:rPr>
     </w:tblStylePr>
   </w:style>
-  <w:style w:type="table" w:styleId="1042">
+  <w:style w:type="table" w:styleId="989">
     <w:name w:val="Grid Table 6 Colorful - Accent 6"/>
-    <w:basedOn w:val="1132"/>
+    <w:basedOn w:val="1079"/>
     <w:uiPriority w:val="99"/>
     <w:pPr>
       <w:spacing w:after="0" w:line="240" w:lineRule="auto"/>
@@ -17663,9 +17544,9 @@
       </w:rPr>
     </w:tblStylePr>
   </w:style>
-  <w:style w:type="table" w:styleId="1043">
+  <w:style w:type="table" w:styleId="990">
     <w:name w:val="Grid Table 7 Colorful"/>
-    <w:basedOn w:val="1132"/>
+    <w:basedOn w:val="1079"/>
     <w:uiPriority w:val="99"/>
     <w:pPr>
       <w:spacing w:after="0" w:line="240" w:lineRule="auto"/>
@@ -17775,9 +17656,9 @@
       </w:tcPr>
     </w:tblStylePr>
   </w:style>
-  <w:style w:type="table" w:styleId="1044">
+  <w:style w:type="table" w:styleId="991">
     <w:name w:val="Grid Table 7 Colorful - Accent 1"/>
-    <w:basedOn w:val="1132"/>
+    <w:basedOn w:val="1079"/>
     <w:uiPriority w:val="99"/>
     <w:pPr>
       <w:spacing w:after="0" w:line="240" w:lineRule="auto"/>
@@ -17887,9 +17768,9 @@
       </w:tcPr>
     </w:tblStylePr>
   </w:style>
-  <w:style w:type="table" w:styleId="1045">
+  <w:style w:type="table" w:styleId="992">
     <w:name w:val="Grid Table 7 Colorful - Accent 2"/>
-    <w:basedOn w:val="1132"/>
+    <w:basedOn w:val="1079"/>
     <w:uiPriority w:val="99"/>
     <w:pPr>
       <w:spacing w:after="0" w:line="240" w:lineRule="auto"/>
@@ -17999,9 +17880,9 @@
       </w:tcPr>
     </w:tblStylePr>
   </w:style>
-  <w:style w:type="table" w:styleId="1046">
+  <w:style w:type="table" w:styleId="993">
     <w:name w:val="Grid Table 7 Colorful - Accent 3"/>
-    <w:basedOn w:val="1132"/>
+    <w:basedOn w:val="1079"/>
     <w:uiPriority w:val="99"/>
     <w:pPr>
       <w:spacing w:after="0" w:line="240" w:lineRule="auto"/>
@@ -18111,9 +17992,9 @@
       </w:tcPr>
     </w:tblStylePr>
   </w:style>
-  <w:style w:type="table" w:styleId="1047">
+  <w:style w:type="table" w:styleId="994">
     <w:name w:val="Grid Table 7 Colorful - Accent 4"/>
-    <w:basedOn w:val="1132"/>
+    <w:basedOn w:val="1079"/>
     <w:uiPriority w:val="99"/>
     <w:pPr>
       <w:spacing w:after="0" w:line="240" w:lineRule="auto"/>
@@ -18223,9 +18104,9 @@
       </w:tcPr>
     </w:tblStylePr>
   </w:style>
-  <w:style w:type="table" w:styleId="1048">
+  <w:style w:type="table" w:styleId="995">
     <w:name w:val="Grid Table 7 Colorful - Accent 5"/>
-    <w:basedOn w:val="1132"/>
+    <w:basedOn w:val="1079"/>
     <w:uiPriority w:val="99"/>
     <w:pPr>
       <w:spacing w:after="0" w:line="240" w:lineRule="auto"/>
@@ -18335,9 +18216,9 @@
       </w:tcPr>
     </w:tblStylePr>
   </w:style>
-  <w:style w:type="table" w:styleId="1049">
+  <w:style w:type="table" w:styleId="996">
     <w:name w:val="Grid Table 7 Colorful - Accent 6"/>
-    <w:basedOn w:val="1132"/>
+    <w:basedOn w:val="1079"/>
     <w:uiPriority w:val="99"/>
     <w:pPr>
       <w:spacing w:after="0" w:line="240" w:lineRule="auto"/>
@@ -18447,9 +18328,9 @@
       </w:tcPr>
     </w:tblStylePr>
   </w:style>
-  <w:style w:type="table" w:styleId="1050">
+  <w:style w:type="table" w:styleId="997">
     <w:name w:val="List Table 1 Light"/>
-    <w:basedOn w:val="1132"/>
+    <w:basedOn w:val="1079"/>
     <w:uiPriority w:val="99"/>
     <w:pPr>
       <w:spacing w:after="0" w:line="240" w:lineRule="auto"/>
@@ -18510,9 +18391,9 @@
       </w:tcPr>
     </w:tblStylePr>
   </w:style>
-  <w:style w:type="table" w:styleId="1051">
+  <w:style w:type="table" w:styleId="998">
     <w:name w:val="List Table 1 Light - Accent 1"/>
-    <w:basedOn w:val="1132"/>
+    <w:basedOn w:val="1079"/>
     <w:uiPriority w:val="99"/>
     <w:pPr>
       <w:spacing w:after="0" w:line="240" w:lineRule="auto"/>
@@ -18573,9 +18454,9 @@
       </w:tcPr>
     </w:tblStylePr>
   </w:style>
-  <w:style w:type="table" w:styleId="1052">
+  <w:style w:type="table" w:styleId="999">
     <w:name w:val="List Table 1 Light - Accent 2"/>
-    <w:basedOn w:val="1132"/>
+    <w:basedOn w:val="1079"/>
     <w:uiPriority w:val="99"/>
     <w:pPr>
       <w:spacing w:after="0" w:line="240" w:lineRule="auto"/>
@@ -18636,9 +18517,9 @@
       </w:tcPr>
     </w:tblStylePr>
   </w:style>
-  <w:style w:type="table" w:styleId="1053">
+  <w:style w:type="table" w:styleId="1000">
     <w:name w:val="List Table 1 Light - Accent 3"/>
-    <w:basedOn w:val="1132"/>
+    <w:basedOn w:val="1079"/>
     <w:uiPriority w:val="99"/>
     <w:pPr>
       <w:spacing w:after="0" w:line="240" w:lineRule="auto"/>
@@ -18699,9 +18580,9 @@
       </w:tcPr>
     </w:tblStylePr>
   </w:style>
-  <w:style w:type="table" w:styleId="1054">
+  <w:style w:type="table" w:styleId="1001">
     <w:name w:val="List Table 1 Light - Accent 4"/>
-    <w:basedOn w:val="1132"/>
+    <w:basedOn w:val="1079"/>
     <w:uiPriority w:val="99"/>
     <w:pPr>
       <w:spacing w:after="0" w:line="240" w:lineRule="auto"/>
@@ -18762,9 +18643,9 @@
       </w:tcPr>
     </w:tblStylePr>
   </w:style>
-  <w:style w:type="table" w:styleId="1055">
+  <w:style w:type="table" w:styleId="1002">
     <w:name w:val="List Table 1 Light - Accent 5"/>
-    <w:basedOn w:val="1132"/>
+    <w:basedOn w:val="1079"/>
     <w:uiPriority w:val="99"/>
     <w:pPr>
       <w:spacing w:after="0" w:line="240" w:lineRule="auto"/>
@@ -18825,9 +18706,9 @@
       </w:tcPr>
     </w:tblStylePr>
   </w:style>
-  <w:style w:type="table" w:styleId="1056">
+  <w:style w:type="table" w:styleId="1003">
     <w:name w:val="List Table 1 Light - Accent 6"/>
-    <w:basedOn w:val="1132"/>
+    <w:basedOn w:val="1079"/>
     <w:uiPriority w:val="99"/>
     <w:pPr>
       <w:spacing w:after="0" w:line="240" w:lineRule="auto"/>
@@ -18888,9 +18769,9 @@
       </w:tcPr>
     </w:tblStylePr>
   </w:style>
-  <w:style w:type="table" w:styleId="1057">
+  <w:style w:type="table" w:styleId="1004">
     <w:name w:val="List Table 2"/>
-    <w:basedOn w:val="1132"/>
+    <w:basedOn w:val="1079"/>
     <w:uiPriority w:val="99"/>
     <w:pPr>
       <w:spacing w:after="0" w:line="240" w:lineRule="auto"/>
@@ -18974,9 +18855,9 @@
       </w:tcPr>
     </w:tblStylePr>
   </w:style>
-  <w:style w:type="table" w:styleId="1058">
+  <w:style w:type="table" w:styleId="1005">
     <w:name w:val="List Table 2 - Accent 1"/>
-    <w:basedOn w:val="1132"/>
+    <w:basedOn w:val="1079"/>
     <w:uiPriority w:val="99"/>
     <w:pPr>
       <w:spacing w:after="0" w:line="240" w:lineRule="auto"/>
@@ -19060,9 +18941,9 @@
       </w:tcPr>
     </w:tblStylePr>
   </w:style>
-  <w:style w:type="table" w:styleId="1059">
+  <w:style w:type="table" w:styleId="1006">
     <w:name w:val="List Table 2 - Accent 2"/>
-    <w:basedOn w:val="1132"/>
+    <w:basedOn w:val="1079"/>
     <w:uiPriority w:val="99"/>
     <w:pPr>
       <w:spacing w:after="0" w:line="240" w:lineRule="auto"/>
@@ -19146,9 +19027,9 @@
       </w:tcPr>
     </w:tblStylePr>
   </w:style>
-  <w:style w:type="table" w:styleId="1060">
+  <w:style w:type="table" w:styleId="1007">
     <w:name w:val="List Table 2 - Accent 3"/>
-    <w:basedOn w:val="1132"/>
+    <w:basedOn w:val="1079"/>
     <w:uiPriority w:val="99"/>
     <w:pPr>
       <w:spacing w:after="0" w:line="240" w:lineRule="auto"/>
@@ -19232,9 +19113,9 @@
       </w:tcPr>
     </w:tblStylePr>
   </w:style>
-  <w:style w:type="table" w:styleId="1061">
+  <w:style w:type="table" w:styleId="1008">
     <w:name w:val="List Table 2 - Accent 4"/>
-    <w:basedOn w:val="1132"/>
+    <w:basedOn w:val="1079"/>
     <w:uiPriority w:val="99"/>
     <w:pPr>
       <w:spacing w:after="0" w:line="240" w:lineRule="auto"/>
@@ -19318,9 +19199,9 @@
       </w:tcPr>
     </w:tblStylePr>
   </w:style>
-  <w:style w:type="table" w:styleId="1062">
+  <w:style w:type="table" w:styleId="1009">
     <w:name w:val="List Table 2 - Accent 5"/>
-    <w:basedOn w:val="1132"/>
+    <w:basedOn w:val="1079"/>
     <w:uiPriority w:val="99"/>
     <w:pPr>
       <w:spacing w:after="0" w:line="240" w:lineRule="auto"/>
@@ -19404,9 +19285,9 @@
       </w:tcPr>
     </w:tblStylePr>
   </w:style>
-  <w:style w:type="table" w:styleId="1063">
+  <w:style w:type="table" w:styleId="1010">
     <w:name w:val="List Table 2 - Accent 6"/>
-    <w:basedOn w:val="1132"/>
+    <w:basedOn w:val="1079"/>
     <w:uiPriority w:val="99"/>
     <w:pPr>
       <w:spacing w:after="0" w:line="240" w:lineRule="auto"/>
@@ -19490,9 +19371,9 @@
       </w:tcPr>
     </w:tblStylePr>
   </w:style>
-  <w:style w:type="table" w:styleId="1064">
+  <w:style w:type="table" w:styleId="1011">
     <w:name w:val="List Table 3"/>
-    <w:basedOn w:val="1132"/>
+    <w:basedOn w:val="1079"/>
     <w:uiPriority w:val="99"/>
     <w:pPr>
       <w:spacing w:after="0" w:line="240" w:lineRule="auto"/>
@@ -19564,9 +19445,9 @@
       </w:rPr>
     </w:tblStylePr>
   </w:style>
-  <w:style w:type="table" w:styleId="1065">
+  <w:style w:type="table" w:styleId="1012">
     <w:name w:val="List Table 3 - Accent 1"/>
-    <w:basedOn w:val="1132"/>
+    <w:basedOn w:val="1079"/>
     <w:uiPriority w:val="99"/>
     <w:pPr>
       <w:spacing w:after="0" w:line="240" w:lineRule="auto"/>
@@ -19638,9 +19519,9 @@
       </w:rPr>
     </w:tblStylePr>
   </w:style>
-  <w:style w:type="table" w:styleId="1066">
+  <w:style w:type="table" w:styleId="1013">
     <w:name w:val="List Table 3 - Accent 2"/>
-    <w:basedOn w:val="1132"/>
+    <w:basedOn w:val="1079"/>
     <w:uiPriority w:val="99"/>
     <w:pPr>
       <w:spacing w:after="0" w:line="240" w:lineRule="auto"/>
@@ -19712,9 +19593,9 @@
       </w:rPr>
     </w:tblStylePr>
   </w:style>
-  <w:style w:type="table" w:styleId="1067">
+  <w:style w:type="table" w:styleId="1014">
     <w:name w:val="List Table 3 - Accent 3"/>
-    <w:basedOn w:val="1132"/>
+    <w:basedOn w:val="1079"/>
     <w:uiPriority w:val="99"/>
     <w:pPr>
       <w:spacing w:after="0" w:line="240" w:lineRule="auto"/>
@@ -19786,9 +19667,9 @@
       </w:rPr>
     </w:tblStylePr>
   </w:style>
-  <w:style w:type="table" w:styleId="1068">
+  <w:style w:type="table" w:styleId="1015">
     <w:name w:val="List Table 3 - Accent 4"/>
-    <w:basedOn w:val="1132"/>
+    <w:basedOn w:val="1079"/>
     <w:uiPriority w:val="99"/>
     <w:pPr>
       <w:spacing w:after="0" w:line="240" w:lineRule="auto"/>
@@ -19860,9 +19741,9 @@
       </w:rPr>
     </w:tblStylePr>
   </w:style>
-  <w:style w:type="table" w:styleId="1069">
+  <w:style w:type="table" w:styleId="1016">
     <w:name w:val="List Table 3 - Accent 5"/>
-    <w:basedOn w:val="1132"/>
+    <w:basedOn w:val="1079"/>
     <w:uiPriority w:val="99"/>
     <w:pPr>
       <w:spacing w:after="0" w:line="240" w:lineRule="auto"/>
@@ -19934,9 +19815,9 @@
       </w:rPr>
     </w:tblStylePr>
   </w:style>
-  <w:style w:type="table" w:styleId="1070">
+  <w:style w:type="table" w:styleId="1017">
     <w:name w:val="List Table 3 - Accent 6"/>
-    <w:basedOn w:val="1132"/>
+    <w:basedOn w:val="1079"/>
     <w:uiPriority w:val="99"/>
     <w:pPr>
       <w:spacing w:after="0" w:line="240" w:lineRule="auto"/>
@@ -20008,9 +19889,9 @@
       </w:rPr>
     </w:tblStylePr>
   </w:style>
-  <w:style w:type="table" w:styleId="1071">
+  <w:style w:type="table" w:styleId="1018">
     <w:name w:val="List Table 4"/>
-    <w:basedOn w:val="1132"/>
+    <w:basedOn w:val="1079"/>
     <w:uiPriority w:val="99"/>
     <w:pPr>
       <w:spacing w:after="0" w:line="240" w:lineRule="auto"/>
@@ -20077,9 +19958,9 @@
       </w:rPr>
     </w:tblStylePr>
   </w:style>
-  <w:style w:type="table" w:styleId="1072">
+  <w:style w:type="table" w:styleId="1019">
     <w:name w:val="List Table 4 - Accent 1"/>
-    <w:basedOn w:val="1132"/>
+    <w:basedOn w:val="1079"/>
     <w:uiPriority w:val="99"/>
     <w:pPr>
       <w:spacing w:after="0" w:line="240" w:lineRule="auto"/>
@@ -20146,9 +20027,9 @@
       </w:rPr>
     </w:tblStylePr>
   </w:style>
-  <w:style w:type="table" w:styleId="1073">
+  <w:style w:type="table" w:styleId="1020">
     <w:name w:val="List Table 4 - Accent 2"/>
-    <w:basedOn w:val="1132"/>
+    <w:basedOn w:val="1079"/>
     <w:uiPriority w:val="99"/>
     <w:pPr>
       <w:spacing w:after="0" w:line="240" w:lineRule="auto"/>
@@ -20215,9 +20096,9 @@
       </w:rPr>
     </w:tblStylePr>
   </w:style>
-  <w:style w:type="table" w:styleId="1074">
+  <w:style w:type="table" w:styleId="1021">
     <w:name w:val="List Table 4 - Accent 3"/>
-    <w:basedOn w:val="1132"/>
+    <w:basedOn w:val="1079"/>
     <w:uiPriority w:val="99"/>
     <w:pPr>
       <w:spacing w:after="0" w:line="240" w:lineRule="auto"/>
@@ -20284,9 +20165,9 @@
       </w:rPr>
     </w:tblStylePr>
   </w:style>
-  <w:style w:type="table" w:styleId="1075">
+  <w:style w:type="table" w:styleId="1022">
     <w:name w:val="List Table 4 - Accent 4"/>
-    <w:basedOn w:val="1132"/>
+    <w:basedOn w:val="1079"/>
     <w:uiPriority w:val="99"/>
     <w:pPr>
       <w:spacing w:after="0" w:line="240" w:lineRule="auto"/>
@@ -20353,9 +20234,9 @@
       </w:rPr>
     </w:tblStylePr>
   </w:style>
-  <w:style w:type="table" w:styleId="1076">
+  <w:style w:type="table" w:styleId="1023">
     <w:name w:val="List Table 4 - Accent 5"/>
-    <w:basedOn w:val="1132"/>
+    <w:basedOn w:val="1079"/>
     <w:uiPriority w:val="99"/>
     <w:pPr>
       <w:spacing w:after="0" w:line="240" w:lineRule="auto"/>
@@ -20422,9 +20303,9 @@
       </w:rPr>
     </w:tblStylePr>
   </w:style>
-  <w:style w:type="table" w:styleId="1077">
+  <w:style w:type="table" w:styleId="1024">
     <w:name w:val="List Table 4 - Accent 6"/>
-    <w:basedOn w:val="1132"/>
+    <w:basedOn w:val="1079"/>
     <w:uiPriority w:val="99"/>
     <w:pPr>
       <w:spacing w:after="0" w:line="240" w:lineRule="auto"/>
@@ -20491,9 +20372,9 @@
       </w:rPr>
     </w:tblStylePr>
   </w:style>
-  <w:style w:type="table" w:styleId="1078">
+  <w:style w:type="table" w:styleId="1025">
     <w:name w:val="List Table 5 Dark"/>
-    <w:basedOn w:val="1132"/>
+    <w:basedOn w:val="1079"/>
     <w:uiPriority w:val="99"/>
     <w:pPr>
       <w:spacing w:after="0" w:line="240" w:lineRule="auto"/>
@@ -20598,9 +20479,9 @@
       </w:rPr>
     </w:tblStylePr>
   </w:style>
-  <w:style w:type="table" w:styleId="1079">
+  <w:style w:type="table" w:styleId="1026">
     <w:name w:val="List Table 5 Dark - Accent 1"/>
-    <w:basedOn w:val="1132"/>
+    <w:basedOn w:val="1079"/>
     <w:uiPriority w:val="99"/>
     <w:pPr>
       <w:spacing w:after="0" w:line="240" w:lineRule="auto"/>
@@ -20705,9 +20586,9 @@
       </w:rPr>
     </w:tblStylePr>
   </w:style>
-  <w:style w:type="table" w:styleId="1080">
+  <w:style w:type="table" w:styleId="1027">
     <w:name w:val="List Table 5 Dark - Accent 2"/>
-    <w:basedOn w:val="1132"/>
+    <w:basedOn w:val="1079"/>
     <w:uiPriority w:val="99"/>
     <w:pPr>
       <w:spacing w:after="0" w:line="240" w:lineRule="auto"/>
@@ -20812,9 +20693,9 @@
       </w:rPr>
     </w:tblStylePr>
   </w:style>
-  <w:style w:type="table" w:styleId="1081">
+  <w:style w:type="table" w:styleId="1028">
     <w:name w:val="List Table 5 Dark - Accent 3"/>
-    <w:basedOn w:val="1132"/>
+    <w:basedOn w:val="1079"/>
     <w:uiPriority w:val="99"/>
     <w:pPr>
       <w:spacing w:after="0" w:line="240" w:lineRule="auto"/>
@@ -20919,9 +20800,9 @@
       </w:rPr>
     </w:tblStylePr>
   </w:style>
-  <w:style w:type="table" w:styleId="1082">
+  <w:style w:type="table" w:styleId="1029">
     <w:name w:val="List Table 5 Dark - Accent 4"/>
-    <w:basedOn w:val="1132"/>
+    <w:basedOn w:val="1079"/>
     <w:uiPriority w:val="99"/>
     <w:pPr>
       <w:spacing w:after="0" w:line="240" w:lineRule="auto"/>
@@ -21026,9 +20907,9 @@
       </w:rPr>
     </w:tblStylePr>
   </w:style>
-  <w:style w:type="table" w:styleId="1083">
+  <w:style w:type="table" w:styleId="1030">
     <w:name w:val="List Table 5 Dark - Accent 5"/>
-    <w:basedOn w:val="1132"/>
+    <w:basedOn w:val="1079"/>
     <w:uiPriority w:val="99"/>
     <w:pPr>
       <w:spacing w:after="0" w:line="240" w:lineRule="auto"/>
@@ -21133,9 +21014,9 @@
       </w:rPr>
     </w:tblStylePr>
   </w:style>
-  <w:style w:type="table" w:styleId="1084">
+  <w:style w:type="table" w:styleId="1031">
     <w:name w:val="List Table 5 Dark - Accent 6"/>
-    <w:basedOn w:val="1132"/>
+    <w:basedOn w:val="1079"/>
     <w:uiPriority w:val="99"/>
     <w:pPr>
       <w:spacing w:after="0" w:line="240" w:lineRule="auto"/>
@@ -21240,9 +21121,9 @@
       </w:rPr>
     </w:tblStylePr>
   </w:style>
-  <w:style w:type="table" w:styleId="1085">
+  <w:style w:type="table" w:styleId="1032">
     <w:name w:val="List Table 6 Colorful"/>
-    <w:basedOn w:val="1132"/>
+    <w:basedOn w:val="1079"/>
     <w:uiPriority w:val="99"/>
     <w:pPr>
       <w:spacing w:after="0" w:line="240" w:lineRule="auto"/>
@@ -21313,9 +21194,9 @@
       </w:tcPr>
     </w:tblStylePr>
   </w:style>
-  <w:style w:type="table" w:styleId="1086">
+  <w:style w:type="table" w:styleId="1033">
     <w:name w:val="List Table 6 Colorful - Accent 1"/>
-    <w:basedOn w:val="1132"/>
+    <w:basedOn w:val="1079"/>
     <w:uiPriority w:val="99"/>
     <w:pPr>
       <w:spacing w:after="0" w:line="240" w:lineRule="auto"/>
@@ -21386,9 +21267,9 @@
       </w:tcPr>
     </w:tblStylePr>
   </w:style>
-  <w:style w:type="table" w:styleId="1087">
+  <w:style w:type="table" w:styleId="1034">
     <w:name w:val="List Table 6 Colorful - Accent 2"/>
-    <w:basedOn w:val="1132"/>
+    <w:basedOn w:val="1079"/>
     <w:uiPriority w:val="99"/>
     <w:pPr>
       <w:spacing w:after="0" w:line="240" w:lineRule="auto"/>
@@ -21459,9 +21340,9 @@
       </w:tcPr>
     </w:tblStylePr>
   </w:style>
-  <w:style w:type="table" w:styleId="1088">
+  <w:style w:type="table" w:styleId="1035">
     <w:name w:val="List Table 6 Colorful - Accent 3"/>
-    <w:basedOn w:val="1132"/>
+    <w:basedOn w:val="1079"/>
     <w:uiPriority w:val="99"/>
     <w:pPr>
       <w:spacing w:after="0" w:line="240" w:lineRule="auto"/>
@@ -21532,9 +21413,9 @@
       </w:tcPr>
     </w:tblStylePr>
   </w:style>
-  <w:style w:type="table" w:styleId="1089">
+  <w:style w:type="table" w:styleId="1036">
     <w:name w:val="List Table 6 Colorful - Accent 4"/>
-    <w:basedOn w:val="1132"/>
+    <w:basedOn w:val="1079"/>
     <w:uiPriority w:val="99"/>
     <w:pPr>
       <w:spacing w:after="0" w:line="240" w:lineRule="auto"/>
@@ -21605,9 +21486,9 @@
       </w:tcPr>
     </w:tblStylePr>
   </w:style>
-  <w:style w:type="table" w:styleId="1090">
+  <w:style w:type="table" w:styleId="1037">
     <w:name w:val="List Table 6 Colorful - Accent 5"/>
-    <w:basedOn w:val="1132"/>
+    <w:basedOn w:val="1079"/>
     <w:uiPriority w:val="99"/>
     <w:pPr>
       <w:spacing w:after="0" w:line="240" w:lineRule="auto"/>
@@ -21678,9 +21559,9 @@
       </w:tcPr>
     </w:tblStylePr>
   </w:style>
-  <w:style w:type="table" w:styleId="1091">
+  <w:style w:type="table" w:styleId="1038">
     <w:name w:val="List Table 6 Colorful - Accent 6"/>
-    <w:basedOn w:val="1132"/>
+    <w:basedOn w:val="1079"/>
     <w:uiPriority w:val="99"/>
     <w:pPr>
       <w:spacing w:after="0" w:line="240" w:lineRule="auto"/>
@@ -21751,9 +21632,9 @@
       </w:tcPr>
     </w:tblStylePr>
   </w:style>
-  <w:style w:type="table" w:styleId="1092">
+  <w:style w:type="table" w:styleId="1039">
     <w:name w:val="List Table 7 Colorful"/>
-    <w:basedOn w:val="1132"/>
+    <w:basedOn w:val="1079"/>
     <w:uiPriority w:val="99"/>
     <w:pPr>
       <w:spacing w:after="0" w:line="240" w:lineRule="auto"/>
@@ -21867,9 +21748,9 @@
       </w:rPr>
     </w:tblStylePr>
   </w:style>
-  <w:style w:type="table" w:styleId="1093">
+  <w:style w:type="table" w:styleId="1040">
     <w:name w:val="List Table 7 Colorful - Accent 1"/>
-    <w:basedOn w:val="1132"/>
+    <w:basedOn w:val="1079"/>
     <w:uiPriority w:val="99"/>
     <w:pPr>
       <w:spacing w:after="0" w:line="240" w:lineRule="auto"/>
@@ -21983,9 +21864,9 @@
       </w:rPr>
     </w:tblStylePr>
   </w:style>
-  <w:style w:type="table" w:styleId="1094">
+  <w:style w:type="table" w:styleId="1041">
     <w:name w:val="List Table 7 Colorful - Accent 2"/>
-    <w:basedOn w:val="1132"/>
+    <w:basedOn w:val="1079"/>
     <w:uiPriority w:val="99"/>
     <w:pPr>
       <w:spacing w:after="0" w:line="240" w:lineRule="auto"/>
@@ -22099,9 +21980,9 @@
       </w:rPr>
     </w:tblStylePr>
   </w:style>
-  <w:style w:type="table" w:styleId="1095">
+  <w:style w:type="table" w:styleId="1042">
     <w:name w:val="List Table 7 Colorful - Accent 3"/>
-    <w:basedOn w:val="1132"/>
+    <w:basedOn w:val="1079"/>
     <w:uiPriority w:val="99"/>
     <w:pPr>
       <w:spacing w:after="0" w:line="240" w:lineRule="auto"/>
@@ -22215,9 +22096,9 @@
       </w:rPr>
     </w:tblStylePr>
   </w:style>
-  <w:style w:type="table" w:styleId="1096">
+  <w:style w:type="table" w:styleId="1043">
     <w:name w:val="List Table 7 Colorful - Accent 4"/>
-    <w:basedOn w:val="1132"/>
+    <w:basedOn w:val="1079"/>
     <w:uiPriority w:val="99"/>
     <w:pPr>
       <w:spacing w:after="0" w:line="240" w:lineRule="auto"/>
@@ -22331,9 +22212,9 @@
       </w:rPr>
     </w:tblStylePr>
   </w:style>
-  <w:style w:type="table" w:styleId="1097">
+  <w:style w:type="table" w:styleId="1044">
     <w:name w:val="List Table 7 Colorful - Accent 5"/>
-    <w:basedOn w:val="1132"/>
+    <w:basedOn w:val="1079"/>
     <w:uiPriority w:val="99"/>
     <w:pPr>
       <w:spacing w:after="0" w:line="240" w:lineRule="auto"/>
@@ -22447,9 +22328,9 @@
       </w:rPr>
     </w:tblStylePr>
   </w:style>
-  <w:style w:type="table" w:styleId="1098">
+  <w:style w:type="table" w:styleId="1045">
     <w:name w:val="List Table 7 Colorful - Accent 6"/>
-    <w:basedOn w:val="1132"/>
+    <w:basedOn w:val="1079"/>
     <w:uiPriority w:val="99"/>
     <w:pPr>
       <w:spacing w:after="0" w:line="240" w:lineRule="auto"/>
@@ -22563,9 +22444,9 @@
       </w:rPr>
     </w:tblStylePr>
   </w:style>
-  <w:style w:type="table" w:styleId="1099">
+  <w:style w:type="table" w:styleId="1046">
     <w:name w:val="Lined - Accent"/>
-    <w:basedOn w:val="1132"/>
+    <w:basedOn w:val="1079"/>
     <w:uiPriority w:val="99"/>
     <w:pPr>
       <w:spacing w:after="0" w:line="240" w:lineRule="auto"/>
@@ -22653,9 +22534,9 @@
       </w:tcPr>
     </w:tblStylePr>
   </w:style>
-  <w:style w:type="table" w:styleId="1100">
+  <w:style w:type="table" w:styleId="1047">
     <w:name w:val="Lined - Accent 1"/>
-    <w:basedOn w:val="1132"/>
+    <w:basedOn w:val="1079"/>
     <w:uiPriority w:val="99"/>
     <w:pPr>
       <w:spacing w:after="0" w:line="240" w:lineRule="auto"/>
@@ -22743,9 +22624,9 @@
       </w:tcPr>
     </w:tblStylePr>
   </w:style>
-  <w:style w:type="table" w:styleId="1101">
+  <w:style w:type="table" w:styleId="1048">
     <w:name w:val="Lined - Accent 2"/>
-    <w:basedOn w:val="1132"/>
+    <w:basedOn w:val="1079"/>
     <w:uiPriority w:val="99"/>
     <w:pPr>
       <w:spacing w:after="0" w:line="240" w:lineRule="auto"/>
@@ -22833,9 +22714,9 @@
       </w:tcPr>
     </w:tblStylePr>
   </w:style>
-  <w:style w:type="table" w:styleId="1102">
+  <w:style w:type="table" w:styleId="1049">
     <w:name w:val="Lined - Accent 3"/>
-    <w:basedOn w:val="1132"/>
+    <w:basedOn w:val="1079"/>
     <w:uiPriority w:val="99"/>
     <w:pPr>
       <w:spacing w:after="0" w:line="240" w:lineRule="auto"/>
@@ -22923,9 +22804,9 @@
       </w:tcPr>
     </w:tblStylePr>
   </w:style>
-  <w:style w:type="table" w:styleId="1103">
+  <w:style w:type="table" w:styleId="1050">
     <w:name w:val="Lined - Accent 4"/>
-    <w:basedOn w:val="1132"/>
+    <w:basedOn w:val="1079"/>
     <w:uiPriority w:val="99"/>
     <w:pPr>
       <w:spacing w:after="0" w:line="240" w:lineRule="auto"/>
@@ -23013,9 +22894,9 @@
       </w:tcPr>
     </w:tblStylePr>
   </w:style>
-  <w:style w:type="table" w:styleId="1104">
+  <w:style w:type="table" w:styleId="1051">
     <w:name w:val="Lined - Accent 5"/>
-    <w:basedOn w:val="1132"/>
+    <w:basedOn w:val="1079"/>
     <w:uiPriority w:val="99"/>
     <w:pPr>
       <w:spacing w:after="0" w:line="240" w:lineRule="auto"/>
@@ -23103,9 +22984,9 @@
       </w:tcPr>
     </w:tblStylePr>
   </w:style>
-  <w:style w:type="table" w:styleId="1105">
+  <w:style w:type="table" w:styleId="1052">
     <w:name w:val="Lined - Accent 6"/>
-    <w:basedOn w:val="1132"/>
+    <w:basedOn w:val="1079"/>
     <w:uiPriority w:val="99"/>
     <w:pPr>
       <w:spacing w:after="0" w:line="240" w:lineRule="auto"/>
@@ -23193,9 +23074,9 @@
       </w:tcPr>
     </w:tblStylePr>
   </w:style>
-  <w:style w:type="table" w:styleId="1106">
+  <w:style w:type="table" w:styleId="1053">
     <w:name w:val="Bordered &amp; Lined - Accent"/>
-    <w:basedOn w:val="1132"/>
+    <w:basedOn w:val="1079"/>
     <w:uiPriority w:val="99"/>
     <w:pPr>
       <w:spacing w:after="0" w:line="240" w:lineRule="auto"/>
@@ -23291,9 +23172,9 @@
       </w:tcPr>
     </w:tblStylePr>
   </w:style>
-  <w:style w:type="table" w:styleId="1107">
+  <w:style w:type="table" w:styleId="1054">
     <w:name w:val="Bordered &amp; Lined - Accent 1"/>
-    <w:basedOn w:val="1132"/>
+    <w:basedOn w:val="1079"/>
     <w:uiPriority w:val="99"/>
     <w:pPr>
       <w:spacing w:after="0" w:line="240" w:lineRule="auto"/>
@@ -23389,9 +23270,9 @@
       </w:tcPr>
     </w:tblStylePr>
   </w:style>
-  <w:style w:type="table" w:styleId="1108">
+  <w:style w:type="table" w:styleId="1055">
     <w:name w:val="Bordered &amp; Lined - Accent 2"/>
-    <w:basedOn w:val="1132"/>
+    <w:basedOn w:val="1079"/>
     <w:uiPriority w:val="99"/>
     <w:pPr>
       <w:spacing w:after="0" w:line="240" w:lineRule="auto"/>
@@ -23487,9 +23368,9 @@
       </w:tcPr>
     </w:tblStylePr>
   </w:style>
-  <w:style w:type="table" w:styleId="1109">
+  <w:style w:type="table" w:styleId="1056">
     <w:name w:val="Bordered &amp; Lined - Accent 3"/>
-    <w:basedOn w:val="1132"/>
+    <w:basedOn w:val="1079"/>
     <w:uiPriority w:val="99"/>
     <w:pPr>
       <w:spacing w:after="0" w:line="240" w:lineRule="auto"/>
@@ -23585,9 +23466,9 @@
       </w:tcPr>
     </w:tblStylePr>
   </w:style>
-  <w:style w:type="table" w:styleId="1110">
+  <w:style w:type="table" w:styleId="1057">
     <w:name w:val="Bordered &amp; Lined - Accent 4"/>
-    <w:basedOn w:val="1132"/>
+    <w:basedOn w:val="1079"/>
     <w:uiPriority w:val="99"/>
     <w:pPr>
       <w:spacing w:after="0" w:line="240" w:lineRule="auto"/>
@@ -23683,9 +23564,9 @@
       </w:tcPr>
     </w:tblStylePr>
   </w:style>
-  <w:style w:type="table" w:styleId="1111">
+  <w:style w:type="table" w:styleId="1058">
     <w:name w:val="Bordered &amp; Lined - Accent 5"/>
-    <w:basedOn w:val="1132"/>
+    <w:basedOn w:val="1079"/>
     <w:uiPriority w:val="99"/>
     <w:pPr>
       <w:spacing w:after="0" w:line="240" w:lineRule="auto"/>
@@ -23781,9 +23662,9 @@
       </w:tcPr>
     </w:tblStylePr>
   </w:style>
-  <w:style w:type="table" w:styleId="1112">
+  <w:style w:type="table" w:styleId="1059">
     <w:name w:val="Bordered &amp; Lined - Accent 6"/>
-    <w:basedOn w:val="1132"/>
+    <w:basedOn w:val="1079"/>
     <w:uiPriority w:val="99"/>
     <w:pPr>
       <w:spacing w:after="0" w:line="240" w:lineRule="auto"/>
@@ -23879,9 +23760,9 @@
       </w:tcPr>
     </w:tblStylePr>
   </w:style>
-  <w:style w:type="table" w:styleId="1113">
+  <w:style w:type="table" w:styleId="1060">
     <w:name w:val="Bordered"/>
-    <w:basedOn w:val="1132"/>
+    <w:basedOn w:val="1079"/>
     <w:uiPriority w:val="99"/>
     <w:pPr>
       <w:spacing w:after="0" w:line="240" w:lineRule="auto"/>
@@ -23958,9 +23839,9 @@
       </w:tcPr>
     </w:tblStylePr>
   </w:style>
-  <w:style w:type="table" w:styleId="1114">
+  <w:style w:type="table" w:styleId="1061">
     <w:name w:val="Bordered - Accent 1"/>
-    <w:basedOn w:val="1132"/>
+    <w:basedOn w:val="1079"/>
     <w:uiPriority w:val="99"/>
     <w:pPr>
       <w:spacing w:after="0" w:line="240" w:lineRule="auto"/>
@@ -24037,9 +23918,9 @@
       </w:tcPr>
     </w:tblStylePr>
   </w:style>
-  <w:style w:type="table" w:styleId="1115">
+  <w:style w:type="table" w:styleId="1062">
     <w:name w:val="Bordered - Accent 2"/>
-    <w:basedOn w:val="1132"/>
+    <w:basedOn w:val="1079"/>
     <w:uiPriority w:val="99"/>
     <w:pPr>
       <w:spacing w:after="0" w:line="240" w:lineRule="auto"/>
@@ -24116,9 +23997,9 @@
       </w:tcPr>
     </w:tblStylePr>
   </w:style>
-  <w:style w:type="table" w:styleId="1116">
+  <w:style w:type="table" w:styleId="1063">
     <w:name w:val="Bordered - Accent 3"/>
-    <w:basedOn w:val="1132"/>
+    <w:basedOn w:val="1079"/>
     <w:uiPriority w:val="99"/>
     <w:pPr>
       <w:spacing w:after="0" w:line="240" w:lineRule="auto"/>
@@ -24195,9 +24076,9 @@
       </w:tcPr>
     </w:tblStylePr>
   </w:style>
-  <w:style w:type="table" w:styleId="1117">
+  <w:style w:type="table" w:styleId="1064">
     <w:name w:val="Bordered - Accent 4"/>
-    <w:basedOn w:val="1132"/>
+    <w:basedOn w:val="1079"/>
     <w:uiPriority w:val="99"/>
     <w:pPr>
       <w:spacing w:after="0" w:line="240" w:lineRule="auto"/>
@@ -24274,9 +24155,9 @@
       </w:tcPr>
     </w:tblStylePr>
   </w:style>
-  <w:style w:type="table" w:styleId="1118">
+  <w:style w:type="table" w:styleId="1065">
     <w:name w:val="Bordered - Accent 5"/>
-    <w:basedOn w:val="1132"/>
+    <w:basedOn w:val="1079"/>
     <w:uiPriority w:val="99"/>
     <w:pPr>
       <w:spacing w:after="0" w:line="240" w:lineRule="auto"/>
@@ -24353,9 +24234,9 @@
       </w:tcPr>
     </w:tblStylePr>
   </w:style>
-  <w:style w:type="table" w:styleId="1119">
+  <w:style w:type="table" w:styleId="1066">
     <w:name w:val="Bordered - Accent 6"/>
-    <w:basedOn w:val="1132"/>
+    <w:basedOn w:val="1079"/>
     <w:uiPriority w:val="99"/>
     <w:pPr>
       <w:spacing w:after="0" w:line="240" w:lineRule="auto"/>
@@ -24432,10 +24313,10 @@
       </w:tcPr>
     </w:tblStylePr>
   </w:style>
-  <w:style w:type="paragraph" w:styleId="1120">
+  <w:style w:type="paragraph" w:styleId="1067">
     <w:name w:val="footnote text"/>
-    <w:basedOn w:val="1127"/>
-    <w:link w:val="1121"/>
+    <w:basedOn w:val="1074"/>
+    <w:link w:val="1068"/>
     <w:uiPriority w:val="99"/>
     <w:semiHidden/>
     <w:unhideWhenUsed/>
@@ -24446,27 +24327,27 @@
       <w:sz w:val="18"/>
     </w:rPr>
   </w:style>
-  <w:style w:type="character" w:styleId="1121">
+  <w:style w:type="character" w:styleId="1068">
     <w:name w:val="Footnote Text Char"/>
-    <w:link w:val="1120"/>
+    <w:link w:val="1067"/>
     <w:uiPriority w:val="99"/>
     <w:rPr>
       <w:sz w:val="18"/>
     </w:rPr>
   </w:style>
-  <w:style w:type="character" w:styleId="1122">
+  <w:style w:type="character" w:styleId="1069">
     <w:name w:val="footnote reference"/>
-    <w:basedOn w:val="1131"/>
+    <w:basedOn w:val="1078"/>
     <w:uiPriority w:val="99"/>
     <w:unhideWhenUsed/>
     <w:rPr>
       <w:vertAlign w:val="superscript"/>
     </w:rPr>
   </w:style>
-  <w:style w:type="paragraph" w:styleId="1123">
+  <w:style w:type="paragraph" w:styleId="1070">
     <w:name w:val="endnote text"/>
-    <w:basedOn w:val="1127"/>
-    <w:link w:val="1124"/>
+    <w:basedOn w:val="1074"/>
+    <w:link w:val="1071"/>
     <w:uiPriority w:val="99"/>
     <w:semiHidden/>
     <w:unhideWhenUsed/>
@@ -24477,17 +24358,17 @@
       <w:sz w:val="20"/>
     </w:rPr>
   </w:style>
-  <w:style w:type="character" w:styleId="1124">
+  <w:style w:type="character" w:styleId="1071">
     <w:name w:val="Endnote Text Char"/>
-    <w:link w:val="1123"/>
+    <w:link w:val="1070"/>
     <w:uiPriority w:val="99"/>
     <w:rPr>
       <w:sz w:val="20"/>
     </w:rPr>
   </w:style>
-  <w:style w:type="character" w:styleId="1125">
+  <w:style w:type="character" w:styleId="1072">
     <w:name w:val="endnote reference"/>
-    <w:basedOn w:val="1131"/>
+    <w:basedOn w:val="1078"/>
     <w:uiPriority w:val="99"/>
     <w:semiHidden/>
     <w:unhideWhenUsed/>
@@ -24495,17 +24376,17 @@
       <w:vertAlign w:val="superscript"/>
     </w:rPr>
   </w:style>
-  <w:style w:type="paragraph" w:styleId="1126">
+  <w:style w:type="paragraph" w:styleId="1073">
     <w:name w:val="table of figures"/>
-    <w:basedOn w:val="1127"/>
-    <w:next w:val="1127"/>
+    <w:basedOn w:val="1074"/>
+    <w:next w:val="1074"/>
     <w:uiPriority w:val="99"/>
     <w:unhideWhenUsed/>
     <w:pPr>
       <w:spacing w:after="0" w:afterAutospacing="0"/>
     </w:pPr>
   </w:style>
-  <w:style w:type="paragraph" w:styleId="1127" w:default="1">
+  <w:style w:type="paragraph" w:styleId="1074" w:default="1">
     <w:name w:val="Normal"/>
     <w:qFormat/>
     <w:rPr>
@@ -24513,9 +24394,9 @@
       <w:lang w:val="pt-PT"/>
     </w:rPr>
   </w:style>
-  <w:style w:type="paragraph" w:styleId="1128">
+  <w:style w:type="paragraph" w:styleId="1075">
     <w:name w:val="Heading 1"/>
-    <w:basedOn w:val="1127"/>
+    <w:basedOn w:val="1074"/>
     <w:uiPriority w:val="9"/>
     <w:qFormat/>
     <w:pPr>
@@ -24529,9 +24410,9 @@
       <w:szCs w:val="32"/>
     </w:rPr>
   </w:style>
-  <w:style w:type="paragraph" w:styleId="1129">
+  <w:style w:type="paragraph" w:styleId="1076">
     <w:name w:val="Heading 2"/>
-    <w:basedOn w:val="1127"/>
+    <w:basedOn w:val="1074"/>
     <w:uiPriority w:val="9"/>
     <w:unhideWhenUsed/>
     <w:qFormat/>
@@ -24547,9 +24428,9 @@
       <w:szCs w:val="26"/>
     </w:rPr>
   </w:style>
-  <w:style w:type="paragraph" w:styleId="1130">
+  <w:style w:type="paragraph" w:styleId="1077">
     <w:name w:val="Heading 3"/>
-    <w:basedOn w:val="1127"/>
+    <w:basedOn w:val="1074"/>
     <w:uiPriority w:val="9"/>
     <w:unhideWhenUsed/>
     <w:qFormat/>
@@ -24565,13 +24446,13 @@
       <w:szCs w:val="24"/>
     </w:rPr>
   </w:style>
-  <w:style w:type="character" w:styleId="1131" w:default="1">
+  <w:style w:type="character" w:styleId="1078" w:default="1">
     <w:name w:val="Default Paragraph Font"/>
     <w:uiPriority w:val="1"/>
     <w:semiHidden/>
     <w:unhideWhenUsed/>
   </w:style>
-  <w:style w:type="table" w:styleId="1132" w:default="1">
+  <w:style w:type="table" w:styleId="1079" w:default="1">
     <w:name w:val="Normal Table"/>
     <w:uiPriority w:val="99"/>
     <w:semiHidden/>
@@ -24586,15 +24467,15 @@
       </w:tblCellMar>
     </w:tblPr>
   </w:style>
-  <w:style w:type="numbering" w:styleId="1133" w:default="1">
+  <w:style w:type="numbering" w:styleId="1080" w:default="1">
     <w:name w:val="No List"/>
     <w:uiPriority w:val="99"/>
     <w:semiHidden/>
     <w:unhideWhenUsed/>
   </w:style>
-  <w:style w:type="paragraph" w:styleId="1134">
+  <w:style w:type="paragraph" w:styleId="1081">
     <w:name w:val="toc 1"/>
-    <w:basedOn w:val="1127"/>
+    <w:basedOn w:val="1074"/>
     <w:uiPriority w:val="39"/>
     <w:qFormat/>
     <w:pPr>
@@ -24609,9 +24490,9 @@
       <w:szCs w:val="20"/>
     </w:rPr>
   </w:style>
-  <w:style w:type="paragraph" w:styleId="1135">
+  <w:style w:type="paragraph" w:styleId="1082">
     <w:name w:val="toc 2"/>
-    <w:basedOn w:val="1127"/>
+    <w:basedOn w:val="1074"/>
     <w:uiPriority w:val="39"/>
     <w:qFormat/>
     <w:pPr>
@@ -24624,9 +24505,9 @@
       <w:szCs w:val="20"/>
     </w:rPr>
   </w:style>
-  <w:style w:type="paragraph" w:styleId="1136">
+  <w:style w:type="paragraph" w:styleId="1083">
     <w:name w:val="toc 3"/>
-    <w:basedOn w:val="1127"/>
+    <w:basedOn w:val="1074"/>
     <w:uiPriority w:val="39"/>
     <w:qFormat/>
     <w:pPr>
@@ -24640,9 +24521,9 @@
       <w:szCs w:val="20"/>
     </w:rPr>
   </w:style>
-  <w:style w:type="paragraph" w:styleId="1137">
+  <w:style w:type="paragraph" w:styleId="1084">
     <w:name w:val="toc 4"/>
-    <w:basedOn w:val="1127"/>
+    <w:basedOn w:val="1074"/>
     <w:uiPriority w:val="1"/>
     <w:qFormat/>
     <w:pPr>
@@ -24654,9 +24535,9 @@
       <w:szCs w:val="18"/>
     </w:rPr>
   </w:style>
-  <w:style w:type="paragraph" w:styleId="1138">
+  <w:style w:type="paragraph" w:styleId="1085">
     <w:name w:val="toc 5"/>
-    <w:basedOn w:val="1127"/>
+    <w:basedOn w:val="1074"/>
     <w:uiPriority w:val="1"/>
     <w:qFormat/>
     <w:pPr>
@@ -24668,15 +24549,15 @@
       <w:szCs w:val="18"/>
     </w:rPr>
   </w:style>
-  <w:style w:type="paragraph" w:styleId="1139">
+  <w:style w:type="paragraph" w:styleId="1086">
     <w:name w:val="Body Text"/>
-    <w:basedOn w:val="1127"/>
+    <w:basedOn w:val="1074"/>
     <w:uiPriority w:val="1"/>
     <w:qFormat/>
   </w:style>
-  <w:style w:type="paragraph" w:styleId="1140">
+  <w:style w:type="paragraph" w:styleId="1087">
     <w:name w:val="Title"/>
-    <w:basedOn w:val="1127"/>
+    <w:basedOn w:val="1074"/>
     <w:uiPriority w:val="10"/>
     <w:qFormat/>
     <w:pPr>
@@ -24692,9 +24573,9 @@
       <w:szCs w:val="60"/>
     </w:rPr>
   </w:style>
-  <w:style w:type="paragraph" w:styleId="1141">
+  <w:style w:type="paragraph" w:styleId="1088">
     <w:name w:val="List Paragraph"/>
-    <w:basedOn w:val="1127"/>
+    <w:basedOn w:val="1074"/>
     <w:uiPriority w:val="1"/>
     <w:qFormat/>
     <w:pPr>
@@ -24702,9 +24583,9 @@
       <w:spacing w:before="69"/>
     </w:pPr>
   </w:style>
-  <w:style w:type="paragraph" w:styleId="1142" w:customStyle="1">
+  <w:style w:type="paragraph" w:styleId="1089" w:customStyle="1">
     <w:name w:val="Table Paragraph"/>
-    <w:basedOn w:val="1127"/>
+    <w:basedOn w:val="1074"/>
     <w:uiPriority w:val="1"/>
     <w:qFormat/>
     <w:pPr>
@@ -24713,10 +24594,10 @@
       <w:spacing w:before="106"/>
     </w:pPr>
   </w:style>
-  <w:style w:type="paragraph" w:styleId="1143">
+  <w:style w:type="paragraph" w:styleId="1090">
     <w:name w:val="Header"/>
-    <w:basedOn w:val="1127"/>
-    <w:link w:val="1144"/>
+    <w:basedOn w:val="1074"/>
+    <w:link w:val="1091"/>
     <w:uiPriority w:val="99"/>
     <w:unhideWhenUsed/>
     <w:pPr>
@@ -24726,20 +24607,20 @@
       </w:tabs>
     </w:pPr>
   </w:style>
-  <w:style w:type="character" w:styleId="1144" w:customStyle="1">
+  <w:style w:type="character" w:styleId="1091" w:customStyle="1">
     <w:name w:val="Header Char"/>
-    <w:basedOn w:val="1131"/>
-    <w:link w:val="1143"/>
+    <w:basedOn w:val="1078"/>
+    <w:link w:val="1090"/>
     <w:uiPriority w:val="99"/>
     <w:rPr>
       <w:rFonts w:ascii="Arial MT" w:hAnsi="Arial MT" w:cs="Arial MT" w:eastAsia="Arial MT"/>
       <w:lang w:val="pt-PT"/>
     </w:rPr>
   </w:style>
-  <w:style w:type="paragraph" w:styleId="1145">
+  <w:style w:type="paragraph" w:styleId="1092">
     <w:name w:val="Footer"/>
-    <w:basedOn w:val="1127"/>
-    <w:link w:val="1146"/>
+    <w:basedOn w:val="1074"/>
+    <w:link w:val="1093"/>
     <w:uiPriority w:val="99"/>
     <w:unhideWhenUsed/>
     <w:pPr>
@@ -24749,20 +24630,20 @@
       </w:tabs>
     </w:pPr>
   </w:style>
-  <w:style w:type="character" w:styleId="1146" w:customStyle="1">
+  <w:style w:type="character" w:styleId="1093" w:customStyle="1">
     <w:name w:val="Footer Char"/>
-    <w:basedOn w:val="1131"/>
-    <w:link w:val="1145"/>
+    <w:basedOn w:val="1078"/>
+    <w:link w:val="1092"/>
     <w:uiPriority w:val="99"/>
     <w:rPr>
       <w:rFonts w:ascii="Arial MT" w:hAnsi="Arial MT" w:cs="Arial MT" w:eastAsia="Arial MT"/>
       <w:lang w:val="pt-PT"/>
     </w:rPr>
   </w:style>
-  <w:style w:type="paragraph" w:styleId="1147">
+  <w:style w:type="paragraph" w:styleId="1094">
     <w:name w:val="TOC Heading"/>
-    <w:basedOn w:val="1128"/>
-    <w:next w:val="1127"/>
+    <w:basedOn w:val="1075"/>
+    <w:next w:val="1074"/>
     <w:uiPriority w:val="39"/>
     <w:unhideWhenUsed/>
     <w:qFormat/>
@@ -24780,9 +24661,9 @@
       <w:lang w:val="en-US"/>
     </w:rPr>
   </w:style>
-  <w:style w:type="character" w:styleId="1148">
+  <w:style w:type="character" w:styleId="1095">
     <w:name w:val="Hyperlink"/>
-    <w:basedOn w:val="1131"/>
+    <w:basedOn w:val="1078"/>
     <w:uiPriority w:val="99"/>
     <w:unhideWhenUsed/>
     <w:rPr>
@@ -24790,10 +24671,10 @@
       <w:u w:val="single"/>
     </w:rPr>
   </w:style>
-  <w:style w:type="paragraph" w:styleId="1149">
+  <w:style w:type="paragraph" w:styleId="1096">
     <w:name w:val="toc 6"/>
-    <w:basedOn w:val="1127"/>
-    <w:next w:val="1127"/>
+    <w:basedOn w:val="1074"/>
+    <w:next w:val="1074"/>
     <w:uiPriority w:val="39"/>
     <w:unhideWhenUsed/>
     <w:pPr>
@@ -24805,10 +24686,10 @@
       <w:szCs w:val="18"/>
     </w:rPr>
   </w:style>
-  <w:style w:type="paragraph" w:styleId="1150">
+  <w:style w:type="paragraph" w:styleId="1097">
     <w:name w:val="toc 7"/>
-    <w:basedOn w:val="1127"/>
-    <w:next w:val="1127"/>
+    <w:basedOn w:val="1074"/>
+    <w:next w:val="1074"/>
     <w:uiPriority w:val="39"/>
     <w:unhideWhenUsed/>
     <w:pPr>
@@ -24820,10 +24701,10 @@
       <w:szCs w:val="18"/>
     </w:rPr>
   </w:style>
-  <w:style w:type="paragraph" w:styleId="1151">
+  <w:style w:type="paragraph" w:styleId="1098">
     <w:name w:val="toc 8"/>
-    <w:basedOn w:val="1127"/>
-    <w:next w:val="1127"/>
+    <w:basedOn w:val="1074"/>
+    <w:next w:val="1074"/>
     <w:uiPriority w:val="39"/>
     <w:unhideWhenUsed/>
     <w:pPr>
@@ -24835,10 +24716,10 @@
       <w:szCs w:val="18"/>
     </w:rPr>
   </w:style>
-  <w:style w:type="paragraph" w:styleId="1152">
+  <w:style w:type="paragraph" w:styleId="1099">
     <w:name w:val="toc 9"/>
-    <w:basedOn w:val="1127"/>
-    <w:next w:val="1127"/>
+    <w:basedOn w:val="1074"/>
+    <w:next w:val="1074"/>
     <w:uiPriority w:val="39"/>
     <w:unhideWhenUsed/>
     <w:pPr>

--- a/proj/doc/final_report.docx
+++ b/proj/doc/final_report.docx
@@ -557,12 +557,6 @@
         <w:rPr>
           <w:sz w:val="28"/>
         </w:rPr>
-        <w:t xml:space="preserve"> </w:t>
-      </w:r>
-      <w:r>
-        <w:rPr>
-          <w:sz w:val="28"/>
-        </w:rPr>
         <w:t xml:space="preserve">004761@edu.fe.up.pt  </w:t>
       </w:r>
       <w:r/>
@@ -626,7 +620,7 @@
         </w:rPr>
       </w:pPr>
       <w:r/>
-      <w:bookmarkStart w:id="40" w:name="_Toc40"/>
+      <w:bookmarkStart w:id="1" w:name="_Toc1"/>
       <w:r>
         <w:rPr>
           <w:rFonts w:ascii="Arial" w:hAnsi="Arial" w:cs="Arial"/>
@@ -637,7 +631,8 @@
         </w:rPr>
         <w:t xml:space="preserve">Índice</w:t>
       </w:r>
-      <w:bookmarkEnd w:id="40"/>
+      <w:r/>
+      <w:bookmarkEnd w:id="1"/>
       <w:r/>
       <w:r/>
     </w:p>
@@ -661,14 +656,6 @@
       <w:r/>
     </w:p>
     <w:p>
-      <w:r/>
-      <w:r/>
-    </w:p>
-    <w:p>
-      <w:r/>
-      <w:r/>
-    </w:p>
-    <w:p>
       <w:pPr>
         <w:pStyle w:val="1081"/>
         <w:tabs>
@@ -702,15 +689,8 @@
         </w:rPr>
         <w:fldChar w:fldCharType="separate"/>
       </w:r>
-      <w:r>
-        <w:rPr>
-          <w:rFonts w:ascii="Arial" w:hAnsi="Arial" w:cs="Arial" w:eastAsiaTheme="minorEastAsia"/>
-          <w:b/>
-          <w:bCs w:val="0"/>
-          <w:szCs w:val="36"/>
-        </w:rPr>
-      </w:r>
-      <w:hyperlink w:tooltip="#_Toc40" w:anchor="_Toc40" w:history="1">
+      <w:r/>
+      <w:hyperlink w:tooltip="#_Toc1" w:anchor="_Toc1" w:history="1">
         <w:r>
           <w:rPr>
             <w:rStyle w:val="1095"/>
@@ -736,12 +716,20 @@
         </w:r>
         <w:r>
           <w:fldChar w:fldCharType="begin"/>
-          <w:instrText xml:space="preserve">PAGEREF _Toc40 \h</w:instrText>
+          <w:instrText xml:space="preserve">PAGEREF _Toc1 \h</w:instrText>
           <w:fldChar w:fldCharType="separate"/>
           <w:t xml:space="preserve">2</w:t>
           <w:fldChar w:fldCharType="end"/>
         </w:r>
       </w:hyperlink>
+      <w:r>
+        <w:rPr>
+          <w:rFonts w:ascii="Arial" w:hAnsi="Arial" w:cs="Arial"/>
+          <w:b/>
+          <w:bCs/>
+          <w:szCs w:val="36"/>
+        </w:rPr>
+      </w:r>
       <w:r>
         <w:rPr>
           <w:rFonts w:ascii="Arial" w:hAnsi="Arial" w:cs="Arial" w:eastAsiaTheme="minorEastAsia"/>
@@ -750,7 +738,6 @@
           <w:szCs w:val="36"/>
         </w:rPr>
       </w:r>
-      <w:r/>
     </w:p>
     <w:p>
       <w:pPr>
@@ -764,8 +751,7 @@
           <w:bCs/>
         </w:rPr>
       </w:pPr>
-      <w:r/>
-      <w:hyperlink w:tooltip="#_Toc41" w:anchor="_Toc41" w:history="1">
+      <w:hyperlink w:tooltip="#_Toc2" w:anchor="_Toc2" w:history="1">
         <w:r>
           <w:rPr>
             <w:rStyle w:val="1095"/>
@@ -790,7 +776,7 @@
         </w:r>
         <w:r>
           <w:fldChar w:fldCharType="begin"/>
-          <w:instrText xml:space="preserve">PAGEREF _Toc41 \h</w:instrText>
+          <w:instrText xml:space="preserve">PAGEREF _Toc2 \h</w:instrText>
           <w:fldChar w:fldCharType="separate"/>
           <w:t xml:space="preserve">3</w:t>
           <w:fldChar w:fldCharType="end"/>
@@ -803,7 +789,6 @@
           <w:bCs/>
         </w:rPr>
       </w:r>
-      <w:r/>
     </w:p>
     <w:p>
       <w:pPr>
@@ -815,8 +800,7 @@
           <w:rFonts w:ascii="Arial" w:hAnsi="Arial" w:cs="Arial"/>
         </w:rPr>
       </w:pPr>
-      <w:r/>
-      <w:hyperlink w:tooltip="#_Toc42" w:anchor="_Toc42" w:history="1">
+      <w:hyperlink w:tooltip="#_Toc3" w:anchor="_Toc3" w:history="1">
         <w:r>
           <w:rPr>
             <w:rStyle w:val="1095"/>
@@ -841,7 +825,7 @@
         </w:r>
         <w:r>
           <w:fldChar w:fldCharType="begin"/>
-          <w:instrText xml:space="preserve">PAGEREF _Toc42 \h</w:instrText>
+          <w:instrText xml:space="preserve">PAGEREF _Toc3 \h</w:instrText>
           <w:fldChar w:fldCharType="separate"/>
           <w:t xml:space="preserve">4</w:t>
           <w:fldChar w:fldCharType="end"/>
@@ -852,7 +836,6 @@
           <w:rFonts w:ascii="Arial" w:hAnsi="Arial" w:cs="Arial"/>
         </w:rPr>
       </w:r>
-      <w:r/>
     </w:p>
     <w:p>
       <w:pPr>
@@ -865,8 +848,7 @@
           <w:rFonts w:ascii="Arial" w:hAnsi="Arial" w:cs="Arial"/>
         </w:rPr>
       </w:pPr>
-      <w:r/>
-      <w:hyperlink w:tooltip="#_Toc43" w:anchor="_Toc43" w:history="1">
+      <w:hyperlink w:tooltip="#_Toc4" w:anchor="_Toc4" w:history="1">
         <w:r>
           <w:rPr>
             <w:rFonts w:ascii="Trebuchet MS" w:hAnsi="Trebuchet MS" w:cs="Trebuchet MS" w:eastAsia="Trebuchet MS"/>
@@ -898,7 +880,7 @@
         </w:r>
         <w:r>
           <w:fldChar w:fldCharType="begin"/>
-          <w:instrText xml:space="preserve">PAGEREF _Toc43 \h</w:instrText>
+          <w:instrText xml:space="preserve">PAGEREF _Toc4 \h</w:instrText>
           <w:fldChar w:fldCharType="separate"/>
           <w:t xml:space="preserve">4</w:t>
           <w:fldChar w:fldCharType="end"/>
@@ -909,7 +891,6 @@
           <w:rFonts w:ascii="Arial" w:hAnsi="Arial" w:cs="Arial"/>
         </w:rPr>
       </w:r>
-      <w:r/>
     </w:p>
     <w:p>
       <w:pPr>
@@ -922,8 +903,7 @@
           <w:rFonts w:ascii="Arial" w:hAnsi="Arial" w:cs="Arial"/>
         </w:rPr>
       </w:pPr>
-      <w:r/>
-      <w:hyperlink w:tooltip="#_Toc44" w:anchor="_Toc44" w:history="1">
+      <w:hyperlink w:tooltip="#_Toc5" w:anchor="_Toc5" w:history="1">
         <w:r>
           <w:rPr>
             <w:rFonts w:ascii="Trebuchet MS" w:hAnsi="Trebuchet MS" w:cs="Trebuchet MS" w:eastAsia="Trebuchet MS"/>
@@ -963,7 +943,6 @@
         <w:r>
           <w:rPr>
             <w:rStyle w:val="1095"/>
-            <w:highlight w:val="none"/>
           </w:rPr>
         </w:r>
         <w:r>
@@ -971,7 +950,7 @@
         </w:r>
         <w:r>
           <w:fldChar w:fldCharType="begin"/>
-          <w:instrText xml:space="preserve">PAGEREF _Toc44 \h</w:instrText>
+          <w:instrText xml:space="preserve">PAGEREF _Toc5 \h</w:instrText>
           <w:fldChar w:fldCharType="separate"/>
           <w:t xml:space="preserve">4</w:t>
           <w:fldChar w:fldCharType="end"/>
@@ -982,7 +961,6 @@
           <w:rFonts w:ascii="Arial" w:hAnsi="Arial" w:cs="Arial"/>
         </w:rPr>
       </w:r>
-      <w:r/>
     </w:p>
     <w:p>
       <w:pPr>
@@ -992,8 +970,7 @@
           <w:tab w:val="right" w:pos="9290" w:leader="dot"/>
         </w:tabs>
       </w:pPr>
-      <w:r/>
-      <w:hyperlink w:tooltip="#_Toc45" w:anchor="_Toc45" w:history="1">
+      <w:hyperlink w:tooltip="#_Toc6" w:anchor="_Toc6" w:history="1">
         <w:r>
           <w:rPr>
             <w:rFonts w:ascii="Trebuchet MS" w:hAnsi="Trebuchet MS" w:cs="Trebuchet MS" w:eastAsia="Trebuchet MS"/>
@@ -1024,13 +1001,12 @@
         </w:r>
         <w:r>
           <w:fldChar w:fldCharType="begin"/>
-          <w:instrText xml:space="preserve">PAGEREF _Toc45 \h</w:instrText>
+          <w:instrText xml:space="preserve">PAGEREF _Toc6 \h</w:instrText>
           <w:fldChar w:fldCharType="separate"/>
           <w:t xml:space="preserve">5</w:t>
           <w:fldChar w:fldCharType="end"/>
         </w:r>
       </w:hyperlink>
-      <w:r/>
       <w:r/>
     </w:p>
     <w:p>
@@ -1041,8 +1017,7 @@
           <w:tab w:val="right" w:pos="9290" w:leader="dot"/>
         </w:tabs>
       </w:pPr>
-      <w:r/>
-      <w:hyperlink w:tooltip="#_Toc46" w:anchor="_Toc46" w:history="1">
+      <w:hyperlink w:tooltip="#_Toc7" w:anchor="_Toc7" w:history="1">
         <w:r>
           <w:rPr>
             <w:rFonts w:ascii="Trebuchet MS" w:hAnsi="Trebuchet MS" w:cs="Trebuchet MS" w:eastAsia="Trebuchet MS"/>
@@ -1073,13 +1048,12 @@
         </w:r>
         <w:r>
           <w:fldChar w:fldCharType="begin"/>
-          <w:instrText xml:space="preserve">PAGEREF _Toc46 \h</w:instrText>
+          <w:instrText xml:space="preserve">PAGEREF _Toc7 \h</w:instrText>
           <w:fldChar w:fldCharType="separate"/>
           <w:t xml:space="preserve">7</w:t>
           <w:fldChar w:fldCharType="end"/>
         </w:r>
       </w:hyperlink>
-      <w:r/>
       <w:r/>
     </w:p>
     <w:p>
@@ -1094,8 +1068,7 @@
           <w:bCs/>
         </w:rPr>
       </w:pPr>
-      <w:r/>
-      <w:hyperlink w:tooltip="#_Toc47" w:anchor="_Toc47" w:history="1">
+      <w:hyperlink w:tooltip="#_Toc8" w:anchor="_Toc8" w:history="1">
         <w:r>
           <w:rPr>
             <w:rStyle w:val="1095"/>
@@ -1130,7 +1103,7 @@
         </w:r>
         <w:r>
           <w:fldChar w:fldCharType="begin"/>
-          <w:instrText xml:space="preserve">PAGEREF _Toc47 \h</w:instrText>
+          <w:instrText xml:space="preserve">PAGEREF _Toc8 \h</w:instrText>
           <w:fldChar w:fldCharType="separate"/>
           <w:t xml:space="preserve">8</w:t>
           <w:fldChar w:fldCharType="end"/>
@@ -1143,7 +1116,6 @@
           <w:bCs/>
         </w:rPr>
       </w:r>
-      <w:r/>
     </w:p>
     <w:p>
       <w:pPr>
@@ -1153,8 +1125,7 @@
           <w:tab w:val="right" w:pos="9290" w:leader="dot"/>
         </w:tabs>
       </w:pPr>
-      <w:r/>
-      <w:hyperlink w:tooltip="#_Toc48" w:anchor="_Toc48" w:history="1">
+      <w:hyperlink w:tooltip="#_Toc9" w:anchor="_Toc9" w:history="1">
         <w:r>
           <w:rPr>
             <w:rFonts w:ascii="Trebuchet MS" w:hAnsi="Trebuchet MS" w:cs="Trebuchet MS" w:eastAsia="Trebuchet MS"/>
@@ -1185,13 +1156,12 @@
         </w:r>
         <w:r>
           <w:fldChar w:fldCharType="begin"/>
-          <w:instrText xml:space="preserve">PAGEREF _Toc48 \h</w:instrText>
+          <w:instrText xml:space="preserve">PAGEREF _Toc9 \h</w:instrText>
           <w:fldChar w:fldCharType="separate"/>
           <w:t xml:space="preserve">8</w:t>
           <w:fldChar w:fldCharType="end"/>
         </w:r>
       </w:hyperlink>
-      <w:r/>
       <w:r/>
     </w:p>
     <w:p>
@@ -1202,8 +1172,7 @@
           <w:tab w:val="right" w:pos="9290" w:leader="dot"/>
         </w:tabs>
       </w:pPr>
-      <w:r/>
-      <w:hyperlink w:tooltip="#_Toc49" w:anchor="_Toc49" w:history="1">
+      <w:hyperlink w:tooltip="#_Toc10" w:anchor="_Toc10" w:history="1">
         <w:r>
           <w:rPr>
             <w:rFonts w:ascii="Trebuchet MS" w:hAnsi="Trebuchet MS" w:cs="Trebuchet MS" w:eastAsia="Trebuchet MS"/>
@@ -1235,13 +1204,12 @@
         </w:r>
         <w:r>
           <w:fldChar w:fldCharType="begin"/>
-          <w:instrText xml:space="preserve">PAGEREF _Toc49 \h</w:instrText>
+          <w:instrText xml:space="preserve">PAGEREF _Toc10 \h</w:instrText>
           <w:fldChar w:fldCharType="separate"/>
           <w:t xml:space="preserve">8</w:t>
           <w:fldChar w:fldCharType="end"/>
         </w:r>
       </w:hyperlink>
-      <w:r/>
       <w:r/>
     </w:p>
     <w:p>
@@ -1252,8 +1220,7 @@
           <w:tab w:val="right" w:pos="9290" w:leader="dot"/>
         </w:tabs>
       </w:pPr>
-      <w:r/>
-      <w:hyperlink w:tooltip="#_Toc50" w:anchor="_Toc50" w:history="1">
+      <w:hyperlink w:tooltip="#_Toc11" w:anchor="_Toc11" w:history="1">
         <w:r>
           <w:rPr>
             <w:rFonts w:ascii="Trebuchet MS" w:hAnsi="Trebuchet MS" w:cs="Trebuchet MS" w:eastAsia="Trebuchet MS"/>
@@ -1285,13 +1252,12 @@
         </w:r>
         <w:r>
           <w:fldChar w:fldCharType="begin"/>
-          <w:instrText xml:space="preserve">PAGEREF _Toc50 \h</w:instrText>
+          <w:instrText xml:space="preserve">PAGEREF _Toc11 \h</w:instrText>
           <w:fldChar w:fldCharType="separate"/>
           <w:t xml:space="preserve">8</w:t>
           <w:fldChar w:fldCharType="end"/>
         </w:r>
       </w:hyperlink>
-      <w:r/>
       <w:r/>
     </w:p>
     <w:p>
@@ -1302,8 +1268,7 @@
           <w:tab w:val="right" w:pos="9290" w:leader="dot"/>
         </w:tabs>
       </w:pPr>
-      <w:r/>
-      <w:hyperlink w:tooltip="#_Toc51" w:anchor="_Toc51" w:history="1">
+      <w:hyperlink w:tooltip="#_Toc12" w:anchor="_Toc12" w:history="1">
         <w:r>
           <w:rPr>
             <w:rFonts w:ascii="Trebuchet MS" w:hAnsi="Trebuchet MS" w:cs="Trebuchet MS" w:eastAsia="Trebuchet MS"/>
@@ -1335,13 +1300,12 @@
         </w:r>
         <w:r>
           <w:fldChar w:fldCharType="begin"/>
-          <w:instrText xml:space="preserve">PAGEREF _Toc51 \h</w:instrText>
+          <w:instrText xml:space="preserve">PAGEREF _Toc12 \h</w:instrText>
           <w:fldChar w:fldCharType="separate"/>
           <w:t xml:space="preserve">9</w:t>
           <w:fldChar w:fldCharType="end"/>
         </w:r>
       </w:hyperlink>
-      <w:r/>
       <w:r/>
     </w:p>
     <w:p>
@@ -1352,8 +1316,7 @@
           <w:tab w:val="right" w:pos="9290" w:leader="dot"/>
         </w:tabs>
       </w:pPr>
-      <w:r/>
-      <w:hyperlink w:tooltip="#_Toc52" w:anchor="_Toc52" w:history="1">
+      <w:hyperlink w:tooltip="#_Toc13" w:anchor="_Toc13" w:history="1">
         <w:r>
           <w:rPr>
             <w:rFonts w:ascii="Trebuchet MS" w:hAnsi="Trebuchet MS" w:cs="Trebuchet MS" w:eastAsia="Trebuchet MS"/>
@@ -1385,13 +1348,12 @@
         </w:r>
         <w:r>
           <w:fldChar w:fldCharType="begin"/>
-          <w:instrText xml:space="preserve">PAGEREF _Toc52 \h</w:instrText>
+          <w:instrText xml:space="preserve">PAGEREF _Toc13 \h</w:instrText>
           <w:fldChar w:fldCharType="separate"/>
           <w:t xml:space="preserve">9</w:t>
           <w:fldChar w:fldCharType="end"/>
         </w:r>
       </w:hyperlink>
-      <w:r/>
       <w:r/>
     </w:p>
     <w:p>
@@ -1402,8 +1364,7 @@
           <w:tab w:val="right" w:pos="9290" w:leader="dot"/>
         </w:tabs>
       </w:pPr>
-      <w:r/>
-      <w:hyperlink w:tooltip="#_Toc53" w:anchor="_Toc53" w:history="1">
+      <w:hyperlink w:tooltip="#_Toc14" w:anchor="_Toc14" w:history="1">
         <w:r>
           <w:rPr>
             <w:rFonts w:ascii="Trebuchet MS" w:hAnsi="Trebuchet MS" w:cs="Trebuchet MS" w:eastAsia="Trebuchet MS"/>
@@ -1435,13 +1396,12 @@
         </w:r>
         <w:r>
           <w:fldChar w:fldCharType="begin"/>
-          <w:instrText xml:space="preserve">PAGEREF _Toc53 \h</w:instrText>
+          <w:instrText xml:space="preserve">PAGEREF _Toc14 \h</w:instrText>
           <w:fldChar w:fldCharType="separate"/>
           <w:t xml:space="preserve">9</w:t>
           <w:fldChar w:fldCharType="end"/>
         </w:r>
       </w:hyperlink>
-      <w:r/>
       <w:r/>
     </w:p>
     <w:p>
@@ -1452,8 +1412,7 @@
           <w:tab w:val="right" w:pos="9290" w:leader="dot"/>
         </w:tabs>
       </w:pPr>
-      <w:r/>
-      <w:hyperlink w:tooltip="#_Toc54" w:anchor="_Toc54" w:history="1">
+      <w:hyperlink w:tooltip="#_Toc15" w:anchor="_Toc15" w:history="1">
         <w:r>
           <w:rPr>
             <w:rFonts w:ascii="Trebuchet MS" w:hAnsi="Trebuchet MS" w:cs="Trebuchet MS" w:eastAsia="Trebuchet MS"/>
@@ -1485,13 +1444,12 @@
         </w:r>
         <w:r>
           <w:fldChar w:fldCharType="begin"/>
-          <w:instrText xml:space="preserve">PAGEREF _Toc54 \h</w:instrText>
+          <w:instrText xml:space="preserve">PAGEREF _Toc15 \h</w:instrText>
           <w:fldChar w:fldCharType="separate"/>
           <w:t xml:space="preserve">9</w:t>
           <w:fldChar w:fldCharType="end"/>
         </w:r>
       </w:hyperlink>
-      <w:r/>
       <w:r/>
     </w:p>
     <w:p>
@@ -1502,8 +1460,7 @@
           <w:tab w:val="right" w:pos="9290" w:leader="dot"/>
         </w:tabs>
       </w:pPr>
-      <w:r/>
-      <w:hyperlink w:tooltip="#_Toc55" w:anchor="_Toc55" w:history="1">
+      <w:hyperlink w:tooltip="#_Toc16" w:anchor="_Toc16" w:history="1">
         <w:r>
           <w:rPr>
             <w:rFonts w:ascii="Trebuchet MS" w:hAnsi="Trebuchet MS" w:cs="Trebuchet MS" w:eastAsia="Trebuchet MS"/>
@@ -1534,13 +1491,12 @@
         </w:r>
         <w:r>
           <w:fldChar w:fldCharType="begin"/>
-          <w:instrText xml:space="preserve">PAGEREF _Toc55 \h</w:instrText>
+          <w:instrText xml:space="preserve">PAGEREF _Toc16 \h</w:instrText>
           <w:fldChar w:fldCharType="separate"/>
           <w:t xml:space="preserve">10</w:t>
           <w:fldChar w:fldCharType="end"/>
         </w:r>
       </w:hyperlink>
-      <w:r/>
       <w:r/>
     </w:p>
     <w:p>
@@ -1551,8 +1507,7 @@
           <w:tab w:val="right" w:pos="9290" w:leader="dot"/>
         </w:tabs>
       </w:pPr>
-      <w:r/>
-      <w:hyperlink w:tooltip="#_Toc56" w:anchor="_Toc56" w:history="1">
+      <w:hyperlink w:tooltip="#_Toc17" w:anchor="_Toc17" w:history="1">
         <w:r>
           <w:rPr>
             <w:rFonts w:ascii="Trebuchet MS" w:hAnsi="Trebuchet MS" w:cs="Trebuchet MS" w:eastAsia="Trebuchet MS"/>
@@ -1583,13 +1538,12 @@
         </w:r>
         <w:r>
           <w:fldChar w:fldCharType="begin"/>
-          <w:instrText xml:space="preserve">PAGEREF _Toc56 \h</w:instrText>
+          <w:instrText xml:space="preserve">PAGEREF _Toc17 \h</w:instrText>
           <w:fldChar w:fldCharType="separate"/>
           <w:t xml:space="preserve">10</w:t>
           <w:fldChar w:fldCharType="end"/>
         </w:r>
       </w:hyperlink>
-      <w:r/>
       <w:r/>
     </w:p>
     <w:p>
@@ -1600,8 +1554,7 @@
           <w:tab w:val="right" w:pos="9290" w:leader="dot"/>
         </w:tabs>
       </w:pPr>
-      <w:r/>
-      <w:hyperlink w:tooltip="#_Toc57" w:anchor="_Toc57" w:history="1">
+      <w:hyperlink w:tooltip="#_Toc18" w:anchor="_Toc18" w:history="1">
         <w:r>
           <w:rPr>
             <w:rFonts w:ascii="Trebuchet MS" w:hAnsi="Trebuchet MS" w:cs="Trebuchet MS" w:eastAsia="Trebuchet MS"/>
@@ -1645,13 +1598,12 @@
         </w:r>
         <w:r>
           <w:fldChar w:fldCharType="begin"/>
-          <w:instrText xml:space="preserve">PAGEREF _Toc57 \h</w:instrText>
+          <w:instrText xml:space="preserve">PAGEREF _Toc18 \h</w:instrText>
           <w:fldChar w:fldCharType="separate"/>
           <w:t xml:space="preserve">10</w:t>
           <w:fldChar w:fldCharType="end"/>
         </w:r>
       </w:hyperlink>
-      <w:r/>
       <w:r/>
     </w:p>
     <w:p>
@@ -1662,8 +1614,7 @@
           <w:tab w:val="right" w:pos="9290" w:leader="dot"/>
         </w:tabs>
       </w:pPr>
-      <w:r/>
-      <w:hyperlink w:tooltip="#_Toc58" w:anchor="_Toc58" w:history="1">
+      <w:hyperlink w:tooltip="#_Toc19" w:anchor="_Toc19" w:history="1">
         <w:r>
           <w:rPr>
             <w:rFonts w:ascii="Trebuchet MS" w:hAnsi="Trebuchet MS" w:cs="Trebuchet MS" w:eastAsia="Trebuchet MS"/>
@@ -1694,13 +1645,12 @@
         </w:r>
         <w:r>
           <w:fldChar w:fldCharType="begin"/>
-          <w:instrText xml:space="preserve">PAGEREF _Toc58 \h</w:instrText>
+          <w:instrText xml:space="preserve">PAGEREF _Toc19 \h</w:instrText>
           <w:fldChar w:fldCharType="separate"/>
           <w:t xml:space="preserve">11</w:t>
           <w:fldChar w:fldCharType="end"/>
         </w:r>
       </w:hyperlink>
-      <w:r/>
       <w:r/>
     </w:p>
     <w:p>
@@ -1713,8 +1663,7 @@
           <w:highlight w:val="none"/>
         </w:rPr>
       </w:pPr>
-      <w:r/>
-      <w:hyperlink w:tooltip="#_Toc59" w:anchor="_Toc59" w:history="1">
+      <w:hyperlink w:tooltip="#_Toc20" w:anchor="_Toc20" w:history="1">
         <w:r>
           <w:rPr>
             <w:rStyle w:val="1095"/>
@@ -1739,7 +1688,7 @@
         </w:r>
         <w:r>
           <w:fldChar w:fldCharType="begin"/>
-          <w:instrText xml:space="preserve">PAGEREF _Toc59 \h</w:instrText>
+          <w:instrText xml:space="preserve">PAGEREF _Toc20 \h</w:instrText>
           <w:fldChar w:fldCharType="separate"/>
           <w:t xml:space="preserve">12</w:t>
           <w:fldChar w:fldCharType="end"/>
@@ -1750,7 +1699,6 @@
           <w:highlight w:val="none"/>
         </w:rPr>
       </w:r>
-      <w:r/>
     </w:p>
     <w:p>
       <w:pPr>
@@ -1760,8 +1708,7 @@
           <w:tab w:val="right" w:pos="9290" w:leader="dot"/>
         </w:tabs>
       </w:pPr>
-      <w:r/>
-      <w:hyperlink w:tooltip="#_Toc60" w:anchor="_Toc60" w:history="1">
+      <w:hyperlink w:tooltip="#_Toc21" w:anchor="_Toc21" w:history="1">
         <w:r>
           <w:rPr>
             <w:rFonts w:ascii="Trebuchet MS" w:hAnsi="Trebuchet MS" w:cs="Trebuchet MS" w:eastAsia="Trebuchet MS"/>
@@ -1792,13 +1739,12 @@
         </w:r>
         <w:r>
           <w:fldChar w:fldCharType="begin"/>
-          <w:instrText xml:space="preserve">PAGEREF _Toc60 \h</w:instrText>
+          <w:instrText xml:space="preserve">PAGEREF _Toc21 \h</w:instrText>
           <w:fldChar w:fldCharType="separate"/>
           <w:t xml:space="preserve">12</w:t>
           <w:fldChar w:fldCharType="end"/>
         </w:r>
       </w:hyperlink>
-      <w:r/>
       <w:r/>
     </w:p>
     <w:p>
@@ -1809,8 +1755,7 @@
           <w:tab w:val="right" w:pos="9290" w:leader="dot"/>
         </w:tabs>
       </w:pPr>
-      <w:r/>
-      <w:hyperlink w:tooltip="#_Toc61" w:anchor="_Toc61" w:history="1">
+      <w:hyperlink w:tooltip="#_Toc22" w:anchor="_Toc22" w:history="1">
         <w:r>
           <w:rPr>
             <w:rFonts w:ascii="Trebuchet MS" w:hAnsi="Trebuchet MS" w:cs="Trebuchet MS" w:eastAsia="Trebuchet MS"/>
@@ -1842,13 +1787,12 @@
         </w:r>
         <w:r>
           <w:fldChar w:fldCharType="begin"/>
-          <w:instrText xml:space="preserve">PAGEREF _Toc61 \h</w:instrText>
+          <w:instrText xml:space="preserve">PAGEREF _Toc22 \h</w:instrText>
           <w:fldChar w:fldCharType="separate"/>
           <w:t xml:space="preserve">12</w:t>
           <w:fldChar w:fldCharType="end"/>
         </w:r>
       </w:hyperlink>
-      <w:r/>
       <w:r/>
     </w:p>
     <w:p>
@@ -1859,8 +1803,7 @@
           <w:tab w:val="right" w:pos="9290" w:leader="dot"/>
         </w:tabs>
       </w:pPr>
-      <w:r/>
-      <w:hyperlink w:tooltip="#_Toc62" w:anchor="_Toc62" w:history="1">
+      <w:hyperlink w:tooltip="#_Toc23" w:anchor="_Toc23" w:history="1">
         <w:r>
           <w:rPr>
             <w:rFonts w:ascii="Trebuchet MS" w:hAnsi="Trebuchet MS" w:cs="Trebuchet MS" w:eastAsia="Trebuchet MS"/>
@@ -1885,7 +1828,6 @@
         <w:r>
           <w:rPr>
             <w:rStyle w:val="1095"/>
-            <w:highlight w:val="none"/>
           </w:rPr>
         </w:r>
         <w:r>
@@ -1893,13 +1835,12 @@
         </w:r>
         <w:r>
           <w:fldChar w:fldCharType="begin"/>
-          <w:instrText xml:space="preserve">PAGEREF _Toc62 \h</w:instrText>
+          <w:instrText xml:space="preserve">PAGEREF _Toc23 \h</w:instrText>
           <w:fldChar w:fldCharType="separate"/>
           <w:t xml:space="preserve">12</w:t>
           <w:fldChar w:fldCharType="end"/>
         </w:r>
       </w:hyperlink>
-      <w:r/>
       <w:r/>
     </w:p>
     <w:p>
@@ -1910,8 +1851,7 @@
           <w:tab w:val="right" w:pos="9290" w:leader="dot"/>
         </w:tabs>
       </w:pPr>
-      <w:r/>
-      <w:hyperlink w:tooltip="#_Toc63" w:anchor="_Toc63" w:history="1">
+      <w:hyperlink w:tooltip="#_Toc24" w:anchor="_Toc24" w:history="1">
         <w:r>
           <w:rPr>
             <w:rFonts w:ascii="Trebuchet MS" w:hAnsi="Trebuchet MS" w:cs="Trebuchet MS" w:eastAsia="Trebuchet MS"/>
@@ -1936,7 +1876,6 @@
         <w:r>
           <w:rPr>
             <w:rStyle w:val="1095"/>
-            <w:highlight w:val="none"/>
           </w:rPr>
         </w:r>
         <w:r>
@@ -1944,13 +1883,12 @@
         </w:r>
         <w:r>
           <w:fldChar w:fldCharType="begin"/>
-          <w:instrText xml:space="preserve">PAGEREF _Toc63 \h</w:instrText>
+          <w:instrText xml:space="preserve">PAGEREF _Toc24 \h</w:instrText>
           <w:fldChar w:fldCharType="separate"/>
           <w:t xml:space="preserve">12</w:t>
           <w:fldChar w:fldCharType="end"/>
         </w:r>
       </w:hyperlink>
-      <w:r/>
       <w:r/>
     </w:p>
     <w:p>
@@ -1961,8 +1899,7 @@
           <w:tab w:val="right" w:pos="9290" w:leader="dot"/>
         </w:tabs>
       </w:pPr>
-      <w:r/>
-      <w:hyperlink w:tooltip="#_Toc64" w:anchor="_Toc64" w:history="1">
+      <w:hyperlink w:tooltip="#_Toc25" w:anchor="_Toc25" w:history="1">
         <w:r>
           <w:rPr>
             <w:rFonts w:ascii="Trebuchet MS" w:hAnsi="Trebuchet MS" w:cs="Trebuchet MS" w:eastAsia="Trebuchet MS"/>
@@ -1987,7 +1924,6 @@
         <w:r>
           <w:rPr>
             <w:rStyle w:val="1095"/>
-            <w:highlight w:val="none"/>
           </w:rPr>
         </w:r>
         <w:r>
@@ -1995,13 +1931,12 @@
         </w:r>
         <w:r>
           <w:fldChar w:fldCharType="begin"/>
-          <w:instrText xml:space="preserve">PAGEREF _Toc64 \h</w:instrText>
+          <w:instrText xml:space="preserve">PAGEREF _Toc25 \h</w:instrText>
           <w:fldChar w:fldCharType="separate"/>
           <w:t xml:space="preserve">13</w:t>
           <w:fldChar w:fldCharType="end"/>
         </w:r>
       </w:hyperlink>
-      <w:r/>
       <w:r/>
     </w:p>
     <w:p>
@@ -2012,8 +1947,7 @@
           <w:tab w:val="right" w:pos="9290" w:leader="dot"/>
         </w:tabs>
       </w:pPr>
-      <w:r/>
-      <w:hyperlink w:tooltip="#_Toc65" w:anchor="_Toc65" w:history="1">
+      <w:hyperlink w:tooltip="#_Toc26" w:anchor="_Toc26" w:history="1">
         <w:r>
           <w:rPr>
             <w:rFonts w:ascii="Trebuchet MS" w:hAnsi="Trebuchet MS" w:cs="Trebuchet MS" w:eastAsia="Trebuchet MS"/>
@@ -2045,13 +1979,12 @@
         </w:r>
         <w:r>
           <w:fldChar w:fldCharType="begin"/>
-          <w:instrText xml:space="preserve">PAGEREF _Toc65 \h</w:instrText>
+          <w:instrText xml:space="preserve">PAGEREF _Toc26 \h</w:instrText>
           <w:fldChar w:fldCharType="separate"/>
           <w:t xml:space="preserve">13</w:t>
           <w:fldChar w:fldCharType="end"/>
         </w:r>
       </w:hyperlink>
-      <w:r/>
       <w:r/>
     </w:p>
     <w:p>
@@ -2062,8 +1995,7 @@
           <w:tab w:val="right" w:pos="9290" w:leader="dot"/>
         </w:tabs>
       </w:pPr>
-      <w:r/>
-      <w:hyperlink w:tooltip="#_Toc66" w:anchor="_Toc66" w:history="1">
+      <w:hyperlink w:tooltip="#_Toc27" w:anchor="_Toc27" w:history="1">
         <w:r>
           <w:rPr>
             <w:rFonts w:ascii="Trebuchet MS" w:hAnsi="Trebuchet MS" w:cs="Trebuchet MS" w:eastAsia="Trebuchet MS"/>
@@ -2088,7 +2020,6 @@
         <w:r>
           <w:rPr>
             <w:rStyle w:val="1095"/>
-            <w:highlight w:val="none"/>
           </w:rPr>
         </w:r>
         <w:r>
@@ -2096,13 +2027,12 @@
         </w:r>
         <w:r>
           <w:fldChar w:fldCharType="begin"/>
-          <w:instrText xml:space="preserve">PAGEREF _Toc66 \h</w:instrText>
+          <w:instrText xml:space="preserve">PAGEREF _Toc27 \h</w:instrText>
           <w:fldChar w:fldCharType="separate"/>
-          <w:t xml:space="preserve">13</w:t>
+          <w:t xml:space="preserve">14</w:t>
           <w:fldChar w:fldCharType="end"/>
         </w:r>
       </w:hyperlink>
-      <w:r/>
       <w:r/>
     </w:p>
     <w:p>
@@ -2113,8 +2043,7 @@
           <w:tab w:val="right" w:pos="9290" w:leader="dot"/>
         </w:tabs>
       </w:pPr>
-      <w:r/>
-      <w:hyperlink w:tooltip="#_Toc67" w:anchor="_Toc67" w:history="1">
+      <w:hyperlink w:tooltip="#_Toc28" w:anchor="_Toc28" w:history="1">
         <w:r>
           <w:rPr>
             <w:rFonts w:ascii="Trebuchet MS" w:hAnsi="Trebuchet MS" w:cs="Trebuchet MS" w:eastAsia="Trebuchet MS"/>
@@ -2139,7 +2068,6 @@
         <w:r>
           <w:rPr>
             <w:rStyle w:val="1095"/>
-            <w:highlight w:val="none"/>
           </w:rPr>
         </w:r>
         <w:r>
@@ -2147,13 +2075,12 @@
         </w:r>
         <w:r>
           <w:fldChar w:fldCharType="begin"/>
-          <w:instrText xml:space="preserve">PAGEREF _Toc67 \h</w:instrText>
+          <w:instrText xml:space="preserve">PAGEREF _Toc28 \h</w:instrText>
           <w:fldChar w:fldCharType="separate"/>
-          <w:t xml:space="preserve">13</w:t>
+          <w:t xml:space="preserve">14</w:t>
           <w:fldChar w:fldCharType="end"/>
         </w:r>
       </w:hyperlink>
-      <w:r/>
       <w:r/>
     </w:p>
     <w:p>
@@ -2164,8 +2091,7 @@
           <w:tab w:val="right" w:pos="9290" w:leader="dot"/>
         </w:tabs>
       </w:pPr>
-      <w:r/>
-      <w:hyperlink w:tooltip="#_Toc68" w:anchor="_Toc68" w:history="1">
+      <w:hyperlink w:tooltip="#_Toc29" w:anchor="_Toc29" w:history="1">
         <w:r>
           <w:rPr>
             <w:rFonts w:ascii="Trebuchet MS" w:hAnsi="Trebuchet MS" w:cs="Trebuchet MS" w:eastAsia="Trebuchet MS"/>
@@ -2190,7 +2116,6 @@
         <w:r>
           <w:rPr>
             <w:rStyle w:val="1095"/>
-            <w:highlight w:val="none"/>
           </w:rPr>
         </w:r>
         <w:r>
@@ -2198,13 +2123,12 @@
         </w:r>
         <w:r>
           <w:fldChar w:fldCharType="begin"/>
-          <w:instrText xml:space="preserve">PAGEREF _Toc68 \h</w:instrText>
+          <w:instrText xml:space="preserve">PAGEREF _Toc29 \h</w:instrText>
           <w:fldChar w:fldCharType="separate"/>
-          <w:t xml:space="preserve">13</w:t>
+          <w:t xml:space="preserve">14</w:t>
           <w:fldChar w:fldCharType="end"/>
         </w:r>
       </w:hyperlink>
-      <w:r/>
       <w:r/>
     </w:p>
     <w:p>
@@ -2215,8 +2139,7 @@
           <w:tab w:val="right" w:pos="9290" w:leader="dot"/>
         </w:tabs>
       </w:pPr>
-      <w:r/>
-      <w:hyperlink w:tooltip="#_Toc69" w:anchor="_Toc69" w:history="1">
+      <w:hyperlink w:tooltip="#_Toc30" w:anchor="_Toc30" w:history="1">
         <w:r>
           <w:rPr>
             <w:rFonts w:ascii="Trebuchet MS" w:hAnsi="Trebuchet MS" w:cs="Trebuchet MS" w:eastAsia="Trebuchet MS"/>
@@ -2241,7 +2164,6 @@
         <w:r>
           <w:rPr>
             <w:rStyle w:val="1095"/>
-            <w:highlight w:val="none"/>
           </w:rPr>
         </w:r>
         <w:r>
@@ -2249,13 +2171,12 @@
         </w:r>
         <w:r>
           <w:fldChar w:fldCharType="begin"/>
-          <w:instrText xml:space="preserve">PAGEREF _Toc69 \h</w:instrText>
+          <w:instrText xml:space="preserve">PAGEREF _Toc30 \h</w:instrText>
           <w:fldChar w:fldCharType="separate"/>
-          <w:t xml:space="preserve">13</w:t>
+          <w:t xml:space="preserve">14</w:t>
           <w:fldChar w:fldCharType="end"/>
         </w:r>
       </w:hyperlink>
-      <w:r/>
       <w:r/>
     </w:p>
     <w:p>
@@ -2266,8 +2187,7 @@
           <w:tab w:val="right" w:pos="9290" w:leader="dot"/>
         </w:tabs>
       </w:pPr>
-      <w:r/>
-      <w:hyperlink w:tooltip="#_Toc70" w:anchor="_Toc70" w:history="1">
+      <w:hyperlink w:tooltip="#_Toc31" w:anchor="_Toc31" w:history="1">
         <w:r>
           <w:rPr>
             <w:rFonts w:ascii="Trebuchet MS" w:hAnsi="Trebuchet MS" w:cs="Trebuchet MS" w:eastAsia="Trebuchet MS"/>
@@ -2292,7 +2212,6 @@
         <w:r>
           <w:rPr>
             <w:rStyle w:val="1095"/>
-            <w:highlight w:val="none"/>
           </w:rPr>
         </w:r>
         <w:r>
@@ -2300,13 +2219,12 @@
         </w:r>
         <w:r>
           <w:fldChar w:fldCharType="begin"/>
-          <w:instrText xml:space="preserve">PAGEREF _Toc70 \h</w:instrText>
+          <w:instrText xml:space="preserve">PAGEREF _Toc31 \h</w:instrText>
           <w:fldChar w:fldCharType="separate"/>
-          <w:t xml:space="preserve">14</w:t>
+          <w:t xml:space="preserve">15</w:t>
           <w:fldChar w:fldCharType="end"/>
         </w:r>
       </w:hyperlink>
-      <w:r/>
       <w:r/>
     </w:p>
     <w:p>
@@ -2317,8 +2235,7 @@
           <w:tab w:val="right" w:pos="9290" w:leader="dot"/>
         </w:tabs>
       </w:pPr>
-      <w:r/>
-      <w:hyperlink w:tooltip="#_Toc71" w:anchor="_Toc71" w:history="1">
+      <w:hyperlink w:tooltip="#_Toc32" w:anchor="_Toc32" w:history="1">
         <w:r>
           <w:rPr>
             <w:rFonts w:ascii="Trebuchet MS" w:hAnsi="Trebuchet MS" w:cs="Trebuchet MS" w:eastAsia="Trebuchet MS"/>
@@ -2343,7 +2260,6 @@
         <w:r>
           <w:rPr>
             <w:rStyle w:val="1095"/>
-            <w:highlight w:val="none"/>
           </w:rPr>
         </w:r>
         <w:r>
@@ -2351,13 +2267,12 @@
         </w:r>
         <w:r>
           <w:fldChar w:fldCharType="begin"/>
-          <w:instrText xml:space="preserve">PAGEREF _Toc71 \h</w:instrText>
+          <w:instrText xml:space="preserve">PAGEREF _Toc32 \h</w:instrText>
           <w:fldChar w:fldCharType="separate"/>
-          <w:t xml:space="preserve">14</w:t>
+          <w:t xml:space="preserve">15</w:t>
           <w:fldChar w:fldCharType="end"/>
         </w:r>
       </w:hyperlink>
-      <w:r/>
       <w:r/>
     </w:p>
     <w:p>
@@ -2368,8 +2283,7 @@
           <w:tab w:val="right" w:pos="9290" w:leader="dot"/>
         </w:tabs>
       </w:pPr>
-      <w:r/>
-      <w:hyperlink w:tooltip="#_Toc72" w:anchor="_Toc72" w:history="1">
+      <w:hyperlink w:tooltip="#_Toc33" w:anchor="_Toc33" w:history="1">
         <w:r>
           <w:rPr>
             <w:rFonts w:ascii="Trebuchet MS" w:hAnsi="Trebuchet MS" w:cs="Trebuchet MS" w:eastAsia="Trebuchet MS"/>
@@ -2389,12 +2303,11 @@
             <w:rStyle w:val="1095"/>
             <w:highlight w:val="none"/>
           </w:rPr>
-          <w:t xml:space="preserve">Main Menu</w:t>
+          <w:t xml:space="preserve">Menus</w:t>
         </w:r>
         <w:r>
           <w:rPr>
             <w:rStyle w:val="1095"/>
-            <w:highlight w:val="none"/>
           </w:rPr>
         </w:r>
         <w:r>
@@ -2402,13 +2315,12 @@
         </w:r>
         <w:r>
           <w:fldChar w:fldCharType="begin"/>
-          <w:instrText xml:space="preserve">PAGEREF _Toc72 \h</w:instrText>
+          <w:instrText xml:space="preserve">PAGEREF _Toc33 \h</w:instrText>
           <w:fldChar w:fldCharType="separate"/>
-          <w:t xml:space="preserve">14</w:t>
+          <w:t xml:space="preserve">15</w:t>
           <w:fldChar w:fldCharType="end"/>
         </w:r>
       </w:hyperlink>
-      <w:r/>
       <w:r/>
     </w:p>
     <w:p>
@@ -2419,13 +2331,12 @@
           <w:tab w:val="right" w:pos="9290" w:leader="dot"/>
         </w:tabs>
       </w:pPr>
-      <w:r/>
-      <w:hyperlink w:tooltip="#_Toc73" w:anchor="_Toc73" w:history="1">
+      <w:hyperlink w:tooltip="#_Toc34" w:anchor="_Toc34" w:history="1">
         <w:r>
           <w:rPr>
             <w:rFonts w:ascii="Trebuchet MS" w:hAnsi="Trebuchet MS" w:cs="Trebuchet MS" w:eastAsia="Trebuchet MS"/>
           </w:rPr>
-          <w:t xml:space="preserve">5.3</w:t>
+          <w:t xml:space="preserve">6.</w:t>
         </w:r>
         <w:r>
           <w:tab/>
@@ -2440,7 +2351,38 @@
             <w:rStyle w:val="1095"/>
             <w:highlight w:val="none"/>
           </w:rPr>
-          <w:t xml:space="preserve">Pause Menu</w:t>
+          <w:t xml:space="preserve">Gráfico de Chamadas de Funções</w:t>
+        </w:r>
+        <w:r>
+          <w:rPr>
+            <w:rStyle w:val="1095"/>
+          </w:rPr>
+        </w:r>
+        <w:r>
+          <w:tab/>
+        </w:r>
+        <w:r>
+          <w:fldChar w:fldCharType="begin"/>
+          <w:instrText xml:space="preserve">PAGEREF _Toc34 \h</w:instrText>
+          <w:fldChar w:fldCharType="separate"/>
+          <w:t xml:space="preserve">16</w:t>
+          <w:fldChar w:fldCharType="end"/>
+        </w:r>
+      </w:hyperlink>
+      <w:r/>
+    </w:p>
+    <w:p>
+      <w:pPr>
+        <w:pStyle w:val="1082"/>
+        <w:tabs>
+          <w:tab w:val="right" w:pos="9290" w:leader="dot"/>
+        </w:tabs>
+      </w:pPr>
+      <w:hyperlink w:tooltip="#_Toc35" w:anchor="_Toc35" w:history="1">
+        <w:r>
+          <w:rPr>
+            <w:rStyle w:val="1095"/>
+          </w:rPr>
         </w:r>
         <w:r>
           <w:rPr>
@@ -2449,68 +2391,21 @@
           </w:rPr>
         </w:r>
         <w:r>
-          <w:tab/>
-        </w:r>
-        <w:r>
-          <w:fldChar w:fldCharType="begin"/>
-          <w:instrText xml:space="preserve">PAGEREF _Toc73 \h</w:instrText>
-          <w:fldChar w:fldCharType="separate"/>
-          <w:t xml:space="preserve">14</w:t>
-          <w:fldChar w:fldCharType="end"/>
-        </w:r>
-      </w:hyperlink>
-      <w:r/>
-      <w:r/>
-    </w:p>
-    <w:p>
-      <w:pPr>
-        <w:pStyle w:val="1082"/>
-        <w:tabs>
-          <w:tab w:val="left" w:pos="878" w:leader="none"/>
-          <w:tab w:val="right" w:pos="9290" w:leader="dot"/>
-        </w:tabs>
-      </w:pPr>
-      <w:r/>
-      <w:hyperlink w:tooltip="#_Toc74" w:anchor="_Toc74" w:history="1">
-        <w:r>
-          <w:rPr>
-            <w:rFonts w:ascii="Trebuchet MS" w:hAnsi="Trebuchet MS" w:cs="Trebuchet MS" w:eastAsia="Trebuchet MS"/>
-          </w:rPr>
-          <w:t xml:space="preserve">5.4</w:t>
-        </w:r>
-        <w:r>
-          <w:tab/>
-        </w:r>
-        <w:r>
           <w:rPr>
             <w:rStyle w:val="1095"/>
           </w:rPr>
         </w:r>
         <w:r>
-          <w:rPr>
-            <w:rStyle w:val="1095"/>
-            <w:highlight w:val="none"/>
-          </w:rPr>
-          <w:t xml:space="preserve">Rules Menu</w:t>
-        </w:r>
-        <w:r>
-          <w:rPr>
-            <w:rStyle w:val="1095"/>
-            <w:highlight w:val="none"/>
-          </w:rPr>
-        </w:r>
-        <w:r>
           <w:tab/>
         </w:r>
         <w:r>
           <w:fldChar w:fldCharType="begin"/>
-          <w:instrText xml:space="preserve">PAGEREF _Toc74 \h</w:instrText>
+          <w:instrText xml:space="preserve">PAGEREF _Toc35 \h</w:instrText>
           <w:fldChar w:fldCharType="separate"/>
-          <w:t xml:space="preserve">14</w:t>
+          <w:t xml:space="preserve">16</w:t>
           <w:fldChar w:fldCharType="end"/>
         </w:r>
       </w:hyperlink>
-      <w:r/>
       <w:r/>
     </w:p>
     <w:p>
@@ -2520,13 +2415,11 @@
           <w:tab w:val="right" w:pos="9290" w:leader="dot"/>
         </w:tabs>
         <w:rPr>
-          <w:rFonts w:ascii="Arial" w:hAnsi="Arial" w:cs="Arial"/>
-          <w:b/>
           <w:bCs/>
-        </w:rPr>
-      </w:pPr>
-      <w:r/>
-      <w:hyperlink w:tooltip="#_Toc75" w:anchor="_Toc75" w:history="1">
+          <w:highlight w:val="none"/>
+        </w:rPr>
+      </w:pPr>
+      <w:hyperlink w:tooltip="#_Toc36" w:anchor="_Toc36" w:history="1">
         <w:r>
           <w:rPr>
             <w:rStyle w:val="1095"/>
@@ -2589,19 +2482,164 @@
         </w:r>
         <w:r>
           <w:fldChar w:fldCharType="begin"/>
-          <w:instrText xml:space="preserve">PAGEREF _Toc75 \h</w:instrText>
+          <w:instrText xml:space="preserve">PAGEREF _Toc36 \h</w:instrText>
           <w:fldChar w:fldCharType="separate"/>
-          <w:t xml:space="preserve">15</w:t>
+          <w:t xml:space="preserve">17</w:t>
           <w:fldChar w:fldCharType="end"/>
         </w:r>
       </w:hyperlink>
       <w:r>
         <w:rPr>
-          <w:rFonts w:ascii="Arial" w:hAnsi="Arial" w:cs="Arial"/>
-          <w:b/>
           <w:bCs/>
-        </w:rPr>
-      </w:r>
+          <w:highlight w:val="none"/>
+        </w:rPr>
+      </w:r>
+    </w:p>
+    <w:p>
+      <w:pPr>
+        <w:pStyle w:val="1082"/>
+        <w:tabs>
+          <w:tab w:val="left" w:pos="878" w:leader="none"/>
+          <w:tab w:val="right" w:pos="9290" w:leader="dot"/>
+        </w:tabs>
+      </w:pPr>
+      <w:r/>
+      <w:hyperlink w:tooltip="#_Toc37" w:anchor="_Toc37" w:history="1">
+        <w:r>
+          <w:rPr>
+            <w:rFonts w:ascii="Trebuchet MS" w:hAnsi="Trebuchet MS" w:cs="Trebuchet MS" w:eastAsia="Trebuchet MS"/>
+          </w:rPr>
+          <w:t xml:space="preserve">1.</w:t>
+        </w:r>
+        <w:r>
+          <w:tab/>
+        </w:r>
+        <w:r>
+          <w:rPr>
+            <w:rStyle w:val="1095"/>
+          </w:rPr>
+        </w:r>
+        <w:r>
+          <w:rPr>
+            <w:rStyle w:val="1095"/>
+          </w:rPr>
+          <w:t xml:space="preserve">Máquina de Estado</w:t>
+        </w:r>
+        <w:r>
+          <w:rPr>
+            <w:rStyle w:val="1095"/>
+          </w:rPr>
+        </w:r>
+        <w:r>
+          <w:tab/>
+        </w:r>
+        <w:r/>
+        <w:r/>
+        <w:r>
+          <w:fldChar w:fldCharType="begin"/>
+          <w:instrText xml:space="preserve">PAGEREF _Toc37 \h</w:instrText>
+          <w:fldChar w:fldCharType="separate"/>
+          <w:t xml:space="preserve">17</w:t>
+          <w:fldChar w:fldCharType="end"/>
+        </w:r>
+      </w:hyperlink>
+      <w:r/>
+      <w:r/>
+    </w:p>
+    <w:p>
+      <w:pPr>
+        <w:pStyle w:val="1082"/>
+        <w:tabs>
+          <w:tab w:val="left" w:pos="878" w:leader="none"/>
+          <w:tab w:val="right" w:pos="9290" w:leader="dot"/>
+        </w:tabs>
+      </w:pPr>
+      <w:hyperlink w:tooltip="#_Toc38" w:anchor="_Toc38" w:history="1">
+        <w:r>
+          <w:rPr>
+            <w:rFonts w:ascii="Trebuchet MS" w:hAnsi="Trebuchet MS" w:cs="Trebuchet MS" w:eastAsia="Trebuchet MS"/>
+          </w:rPr>
+          <w:t xml:space="preserve">2.</w:t>
+        </w:r>
+        <w:r>
+          <w:tab/>
+        </w:r>
+        <w:r>
+          <w:rPr>
+            <w:rStyle w:val="1095"/>
+          </w:rPr>
+        </w:r>
+        <w:r>
+          <w:rPr>
+            <w:rStyle w:val="1095"/>
+            <w:highlight w:val="none"/>
+          </w:rPr>
+          <w:t xml:space="preserve">Programação Orientada a Objetos</w:t>
+        </w:r>
+        <w:r>
+          <w:rPr>
+            <w:rStyle w:val="1095"/>
+          </w:rPr>
+        </w:r>
+        <w:r>
+          <w:tab/>
+        </w:r>
+        <w:r>
+          <w:fldChar w:fldCharType="begin"/>
+          <w:instrText xml:space="preserve">PAGEREF _Toc38 \h</w:instrText>
+          <w:fldChar w:fldCharType="separate"/>
+          <w:t xml:space="preserve">17</w:t>
+          <w:fldChar w:fldCharType="end"/>
+        </w:r>
+      </w:hyperlink>
+      <w:r/>
+    </w:p>
+    <w:p>
+      <w:pPr>
+        <w:pStyle w:val="1082"/>
+        <w:tabs>
+          <w:tab w:val="left" w:pos="878" w:leader="none"/>
+          <w:tab w:val="right" w:pos="9290" w:leader="dot"/>
+        </w:tabs>
+      </w:pPr>
+      <w:hyperlink w:tooltip="#_Toc39" w:anchor="_Toc39" w:history="1">
+        <w:r>
+          <w:rPr>
+            <w:rFonts w:ascii="Trebuchet MS" w:hAnsi="Trebuchet MS" w:cs="Trebuchet MS" w:eastAsia="Trebuchet MS"/>
+          </w:rPr>
+          <w:t xml:space="preserve">3.</w:t>
+        </w:r>
+        <w:r>
+          <w:tab/>
+        </w:r>
+        <w:r>
+          <w:rPr>
+            <w:rStyle w:val="1095"/>
+          </w:rPr>
+        </w:r>
+        <w:r>
+          <w:rPr>
+            <w:rStyle w:val="1095"/>
+            <w:highlight w:val="none"/>
+          </w:rPr>
+          <w:t xml:space="preserve">Otimização no Desenho do Jogo</w:t>
+        </w:r>
+        <w:r>
+          <w:rPr>
+            <w:rStyle w:val="1095"/>
+          </w:rPr>
+        </w:r>
+        <w:r>
+          <w:tab/>
+        </w:r>
+        <w:r>
+          <w:fldChar w:fldCharType="begin"/>
+          <w:instrText xml:space="preserve">PAGEREF _Toc39 \h</w:instrText>
+          <w:fldChar w:fldCharType="separate"/>
+          <w:t xml:space="preserve">17</w:t>
+          <w:fldChar w:fldCharType="end"/>
+        </w:r>
+      </w:hyperlink>
       <w:r/>
     </w:p>
     <w:p>
@@ -2614,8 +2652,7 @@
           <w:highlight w:val="none"/>
         </w:rPr>
       </w:pPr>
-      <w:r/>
-      <w:hyperlink w:tooltip="#_Toc76" w:anchor="_Toc76" w:history="1">
+      <w:hyperlink w:tooltip="#_Toc40" w:anchor="_Toc40" w:history="1">
         <w:r>
           <w:rPr>
             <w:rStyle w:val="1095"/>
@@ -2640,9 +2677,9 @@
         </w:r>
         <w:r>
           <w:fldChar w:fldCharType="begin"/>
-          <w:instrText xml:space="preserve">PAGEREF _Toc76 \h</w:instrText>
+          <w:instrText xml:space="preserve">PAGEREF _Toc40 \h</w:instrText>
           <w:fldChar w:fldCharType="separate"/>
-          <w:t xml:space="preserve">16</w:t>
+          <w:t xml:space="preserve">18</w:t>
           <w:fldChar w:fldCharType="end"/>
         </w:r>
       </w:hyperlink>
@@ -2651,7 +2688,6 @@
           <w:highlight w:val="none"/>
         </w:rPr>
       </w:r>
-      <w:r/>
     </w:p>
     <w:p>
       <w:r>
@@ -2660,6 +2696,13 @@
           <w:szCs w:val="24"/>
         </w:rPr>
         <w:fldChar w:fldCharType="end"/>
+      </w:r>
+      <w:r/>
+      <w:r>
+        <w:rPr>
+          <w:sz w:val="24"/>
+          <w:szCs w:val="24"/>
+        </w:rPr>
       </w:r>
       <w:r/>
     </w:p>
@@ -2690,7 +2733,7 @@
         </w:rPr>
       </w:pPr>
       <w:r/>
-      <w:bookmarkStart w:id="41" w:name="_Toc41"/>
+      <w:bookmarkStart w:id="2" w:name="_Toc2"/>
       <w:r>
         <w:rPr>
           <w:rFonts w:ascii="Arial" w:hAnsi="Arial" w:cs="Arial"/>
@@ -2699,7 +2742,8 @@
         </w:rPr>
         <w:t xml:space="preserve">Introdução</w:t>
       </w:r>
-      <w:bookmarkEnd w:id="41"/>
+      <w:r/>
+      <w:bookmarkEnd w:id="2"/>
       <w:r/>
       <w:r/>
     </w:p>
@@ -2977,7 +3021,7 @@
         </w:rPr>
       </w:pPr>
       <w:r/>
-      <w:bookmarkStart w:id="42" w:name="_Toc42"/>
+      <w:bookmarkStart w:id="3" w:name="_Toc3"/>
       <w:r>
         <w:rPr>
           <w:rFonts w:ascii="Arial" w:hAnsi="Arial" w:cs="Arial"/>
@@ -2986,7 +3030,8 @@
         </w:rPr>
         <w:t xml:space="preserve">Instruções de Utilização</w:t>
       </w:r>
-      <w:bookmarkEnd w:id="42"/>
+      <w:r/>
+      <w:bookmarkEnd w:id="3"/>
       <w:r/>
       <w:r/>
     </w:p>
@@ -3024,14 +3069,15 @@
         </w:rPr>
       </w:pPr>
       <w:r/>
-      <w:bookmarkStart w:id="43" w:name="_Toc43"/>
+      <w:bookmarkStart w:id="4" w:name="_Toc4"/>
       <w:r>
         <w:rPr>
           <w:rFonts w:ascii="Arial" w:hAnsi="Arial" w:cs="Arial"/>
         </w:rPr>
         <w:t xml:space="preserve">Inicialização do Programa</w:t>
       </w:r>
-      <w:bookmarkEnd w:id="43"/>
+      <w:r/>
+      <w:bookmarkEnd w:id="4"/>
       <w:r/>
       <w:r/>
     </w:p>
@@ -3278,7 +3324,7 @@
         </w:rPr>
       </w:pPr>
       <w:r/>
-      <w:bookmarkStart w:id="44" w:name="_Toc44"/>
+      <w:bookmarkStart w:id="5" w:name="_Toc5"/>
       <w:r>
         <w:rPr>
           <w:rFonts w:ascii="Arial" w:hAnsi="Arial" w:cs="Arial"/>
@@ -3298,12 +3344,13 @@
         </w:rPr>
         <w:t xml:space="preserve">Inicial</w:t>
       </w:r>
-      <w:bookmarkEnd w:id="44"/>
-      <w:r>
-        <w:rPr>
-          <w:highlight w:val="none"/>
-        </w:rPr>
-      </w:r>
+      <w:r>
+        <w:rPr>
+          <w:highlight w:val="none"/>
+        </w:rPr>
+      </w:r>
+      <w:bookmarkEnd w:id="5"/>
+      <w:r/>
       <w:r/>
     </w:p>
     <w:p>
@@ -3615,11 +3662,12 @@
         </w:tabs>
       </w:pPr>
       <w:r/>
-      <w:bookmarkStart w:id="45" w:name="_Toc45"/>
+      <w:bookmarkStart w:id="6" w:name="_Toc6"/>
       <w:r>
         <w:t xml:space="preserve">Play</w:t>
       </w:r>
-      <w:bookmarkEnd w:id="45"/>
+      <w:r/>
+      <w:bookmarkEnd w:id="6"/>
       <w:r/>
       <w:r/>
     </w:p>
@@ -4261,11 +4309,12 @@
         </w:tabs>
       </w:pPr>
       <w:r/>
-      <w:bookmarkStart w:id="46" w:name="_Toc46"/>
+      <w:bookmarkStart w:id="7" w:name="_Toc7"/>
       <w:r>
         <w:t xml:space="preserve">Rules Menu</w:t>
       </w:r>
-      <w:bookmarkEnd w:id="46"/>
+      <w:r/>
+      <w:bookmarkEnd w:id="7"/>
       <w:r/>
       <w:r/>
     </w:p>
@@ -4523,7 +4572,7 @@
         </w:rPr>
       </w:pPr>
       <w:r/>
-      <w:bookmarkStart w:id="47" w:name="_Toc47"/>
+      <w:bookmarkStart w:id="8" w:name="_Toc8"/>
       <w:r>
         <w:rPr>
           <w:rFonts w:ascii="Arial" w:hAnsi="Arial" w:cs="Arial"/>
@@ -4541,7 +4590,8 @@
         </w:rPr>
         <w:t xml:space="preserve"> </w:t>
       </w:r>
-      <w:bookmarkEnd w:id="47"/>
+      <w:r/>
+      <w:bookmarkEnd w:id="8"/>
       <w:r/>
       <w:r/>
     </w:p>
@@ -5198,11 +5248,12 @@
         </w:tabs>
       </w:pPr>
       <w:r/>
-      <w:bookmarkStart w:id="48" w:name="_Toc48"/>
+      <w:bookmarkStart w:id="9" w:name="_Toc9"/>
       <w:r>
         <w:t xml:space="preserve">Funcionalidades</w:t>
       </w:r>
-      <w:bookmarkEnd w:id="48"/>
+      <w:r/>
+      <w:bookmarkEnd w:id="9"/>
       <w:r/>
       <w:r/>
     </w:p>
@@ -5221,14 +5272,15 @@
         </w:tabs>
       </w:pPr>
       <w:r/>
-      <w:bookmarkStart w:id="49" w:name="_Toc49"/>
+      <w:bookmarkStart w:id="10" w:name="_Toc10"/>
       <w:r>
         <w:rPr>
           <w:highlight w:val="none"/>
         </w:rPr>
         <w:t xml:space="preserve">Menus</w:t>
       </w:r>
-      <w:bookmarkEnd w:id="49"/>
+      <w:r/>
+      <w:bookmarkEnd w:id="10"/>
       <w:r/>
       <w:r/>
     </w:p>
@@ -5312,14 +5364,15 @@
         </w:tabs>
       </w:pPr>
       <w:r/>
-      <w:bookmarkStart w:id="50" w:name="_Toc50"/>
+      <w:bookmarkStart w:id="11" w:name="_Toc11"/>
       <w:r>
         <w:rPr>
           <w:highlight w:val="none"/>
         </w:rPr>
         <w:t xml:space="preserve">Jogo</w:t>
       </w:r>
-      <w:bookmarkEnd w:id="50"/>
+      <w:r/>
+      <w:bookmarkEnd w:id="11"/>
       <w:r/>
       <w:r/>
     </w:p>
@@ -5405,14 +5458,15 @@
         </w:tabs>
       </w:pPr>
       <w:r/>
-      <w:bookmarkStart w:id="51" w:name="_Toc51"/>
+      <w:bookmarkStart w:id="12" w:name="_Toc12"/>
       <w:r>
         <w:rPr>
           <w:highlight w:val="none"/>
         </w:rPr>
         <w:t xml:space="preserve">Animação</w:t>
       </w:r>
-      <w:bookmarkEnd w:id="51"/>
+      <w:r/>
+      <w:bookmarkEnd w:id="12"/>
       <w:r/>
       <w:r/>
     </w:p>
@@ -5473,14 +5527,15 @@
         </w:tabs>
       </w:pPr>
       <w:r/>
-      <w:bookmarkStart w:id="52" w:name="_Toc52"/>
+      <w:bookmarkStart w:id="13" w:name="_Toc13"/>
       <w:r>
         <w:rPr>
           <w:highlight w:val="none"/>
         </w:rPr>
         <w:t xml:space="preserve">Funcionalidades Adicionais</w:t>
       </w:r>
-      <w:bookmarkEnd w:id="52"/>
+      <w:r/>
+      <w:bookmarkEnd w:id="13"/>
       <w:r/>
       <w:r/>
     </w:p>
@@ -5564,14 +5619,15 @@
         </w:tabs>
       </w:pPr>
       <w:r/>
-      <w:bookmarkStart w:id="53" w:name="_Toc53"/>
+      <w:bookmarkStart w:id="14" w:name="_Toc14"/>
       <w:r>
         <w:rPr>
           <w:highlight w:val="none"/>
         </w:rPr>
         <w:t xml:space="preserve">Funcionalidades por Implementar</w:t>
       </w:r>
-      <w:bookmarkEnd w:id="53"/>
+      <w:r/>
+      <w:bookmarkEnd w:id="14"/>
       <w:r/>
       <w:r/>
     </w:p>
@@ -5640,19 +5696,20 @@
         </w:tabs>
       </w:pPr>
       <w:r/>
-      <w:bookmarkStart w:id="54" w:name="_Toc54"/>
+      <w:bookmarkStart w:id="15" w:name="_Toc15"/>
       <w:r>
         <w:rPr>
           <w:highlight w:val="none"/>
         </w:rPr>
         <w:t xml:space="preserve">Timer</w:t>
       </w:r>
-      <w:bookmarkEnd w:id="54"/>
-      <w:r>
-        <w:rPr>
-          <w:highlight w:val="none"/>
-        </w:rPr>
-      </w:r>
+      <w:r>
+        <w:rPr>
+          <w:highlight w:val="none"/>
+        </w:rPr>
+      </w:r>
+      <w:bookmarkEnd w:id="15"/>
+      <w:r/>
       <w:r/>
     </w:p>
     <w:p>
@@ -5744,11 +5801,12 @@
         </w:tabs>
       </w:pPr>
       <w:r/>
-      <w:bookmarkStart w:id="55" w:name="_Toc55"/>
+      <w:bookmarkStart w:id="16" w:name="_Toc16"/>
       <w:r>
         <w:t xml:space="preserve">Keyboard</w:t>
       </w:r>
-      <w:bookmarkEnd w:id="55"/>
+      <w:r/>
+      <w:bookmarkEnd w:id="16"/>
       <w:r/>
       <w:r/>
     </w:p>
@@ -5884,11 +5942,12 @@
         </w:tabs>
       </w:pPr>
       <w:r/>
-      <w:bookmarkStart w:id="56" w:name="_Toc56"/>
+      <w:bookmarkStart w:id="17" w:name="_Toc17"/>
       <w:r>
         <w:t xml:space="preserve">Mouse</w:t>
       </w:r>
-      <w:bookmarkEnd w:id="56"/>
+      <w:r/>
+      <w:bookmarkEnd w:id="17"/>
       <w:r/>
       <w:r/>
     </w:p>
@@ -6065,7 +6124,7 @@
         </w:tabs>
       </w:pPr>
       <w:r/>
-      <w:bookmarkStart w:id="57" w:name="_Toc57"/>
+      <w:bookmarkStart w:id="18" w:name="_Toc18"/>
       <w:r>
         <w:t xml:space="preserve">Graphics</w:t>
       </w:r>
@@ -6078,7 +6137,8 @@
       <w:r>
         <w:t xml:space="preserve">Card</w:t>
       </w:r>
-      <w:bookmarkEnd w:id="57"/>
+      <w:r/>
+      <w:bookmarkEnd w:id="18"/>
       <w:r/>
       <w:r/>
     </w:p>
@@ -6180,11 +6240,12 @@
         </w:tabs>
       </w:pPr>
       <w:r/>
-      <w:bookmarkStart w:id="58" w:name="_Toc58"/>
+      <w:bookmarkStart w:id="19" w:name="_Toc19"/>
       <w:r>
         <w:t xml:space="preserve">RTC</w:t>
       </w:r>
-      <w:bookmarkEnd w:id="58"/>
+      <w:r/>
+      <w:bookmarkEnd w:id="19"/>
       <w:r/>
       <w:r/>
     </w:p>
@@ -6258,7 +6319,7 @@
         </w:rPr>
       </w:pPr>
       <w:r/>
-      <w:bookmarkStart w:id="59" w:name="_Toc59"/>
+      <w:bookmarkStart w:id="20" w:name="_Toc20"/>
       <w:r>
         <w:rPr>
           <w:rFonts w:ascii="Arial" w:hAnsi="Arial" w:cs="Arial"/>
@@ -6267,7 +6328,8 @@
         </w:rPr>
         <w:t xml:space="preserve">Estrutura e Organização do Código</w:t>
       </w:r>
-      <w:bookmarkEnd w:id="59"/>
+      <w:r/>
+      <w:bookmarkEnd w:id="20"/>
       <w:r/>
       <w:r/>
     </w:p>
@@ -6289,12 +6351,12 @@
         <w:jc w:val="left"/>
       </w:pPr>
       <w:r/>
-      <w:bookmarkStart w:id="60" w:name="_Toc60"/>
-      <w:r/>
+      <w:bookmarkStart w:id="21" w:name="_Toc21"/>
       <w:r>
         <w:t xml:space="preserve">Proj</w:t>
       </w:r>
-      <w:bookmarkEnd w:id="60"/>
+      <w:r/>
+      <w:bookmarkEnd w:id="21"/>
       <w:r/>
       <w:r/>
     </w:p>
@@ -6615,19 +6677,20 @@
         <w:jc w:val="left"/>
       </w:pPr>
       <w:r/>
-      <w:bookmarkStart w:id="61" w:name="_Toc61"/>
+      <w:bookmarkStart w:id="22" w:name="_Toc22"/>
       <w:r>
         <w:rPr>
           <w:highlight w:val="none"/>
         </w:rPr>
         <w:t xml:space="preserve">Lib</w:t>
       </w:r>
-      <w:bookmarkEnd w:id="61"/>
-      <w:r>
-        <w:rPr>
-          <w:highlight w:val="none"/>
-        </w:rPr>
-      </w:r>
+      <w:r>
+        <w:rPr>
+          <w:highlight w:val="none"/>
+        </w:rPr>
+      </w:r>
+      <w:bookmarkEnd w:id="22"/>
+      <w:r/>
       <w:r/>
     </w:p>
     <w:p>
@@ -6644,19 +6707,20 @@
         </w:tabs>
       </w:pPr>
       <w:r/>
-      <w:bookmarkStart w:id="62" w:name="_Toc62"/>
+      <w:bookmarkStart w:id="23" w:name="_Toc23"/>
       <w:r>
         <w:rPr>
           <w:highlight w:val="none"/>
         </w:rPr>
         <w:t xml:space="preserve">Devices</w:t>
       </w:r>
-      <w:bookmarkEnd w:id="62"/>
-      <w:r>
-        <w:rPr>
-          <w:highlight w:val="none"/>
-        </w:rPr>
-      </w:r>
+      <w:r>
+        <w:rPr>
+          <w:highlight w:val="none"/>
+        </w:rPr>
+      </w:r>
+      <w:bookmarkEnd w:id="23"/>
+      <w:r/>
       <w:r/>
     </w:p>
     <w:p>
@@ -6755,19 +6819,20 @@
         </w:tabs>
       </w:pPr>
       <w:r/>
-      <w:bookmarkStart w:id="63" w:name="_Toc63"/>
+      <w:bookmarkStart w:id="24" w:name="_Toc24"/>
       <w:r>
         <w:rPr>
           <w:highlight w:val="none"/>
         </w:rPr>
         <w:t xml:space="preserve">Sprite</w:t>
       </w:r>
-      <w:bookmarkEnd w:id="63"/>
-      <w:r>
-        <w:rPr>
-          <w:highlight w:val="none"/>
-        </w:rPr>
-      </w:r>
+      <w:r>
+        <w:rPr>
+          <w:highlight w:val="none"/>
+        </w:rPr>
+      </w:r>
+      <w:bookmarkEnd w:id="24"/>
+      <w:r/>
       <w:r/>
     </w:p>
     <w:p>
@@ -7024,19 +7089,20 @@
         </w:tabs>
       </w:pPr>
       <w:r/>
-      <w:bookmarkStart w:id="64" w:name="_Toc64"/>
+      <w:bookmarkStart w:id="25" w:name="_Toc25"/>
       <w:r>
         <w:rPr>
           <w:highlight w:val="none"/>
         </w:rPr>
         <w:t xml:space="preserve">Utils</w:t>
       </w:r>
-      <w:bookmarkEnd w:id="64"/>
-      <w:r>
-        <w:rPr>
-          <w:highlight w:val="none"/>
-        </w:rPr>
-      </w:r>
+      <w:r>
+        <w:rPr>
+          <w:highlight w:val="none"/>
+        </w:rPr>
+      </w:r>
+      <w:bookmarkEnd w:id="25"/>
+      <w:r/>
       <w:r/>
     </w:p>
     <w:p>
@@ -7175,14 +7241,15 @@
         <w:jc w:val="left"/>
       </w:pPr>
       <w:r/>
-      <w:bookmarkStart w:id="65" w:name="_Toc65"/>
+      <w:bookmarkStart w:id="26" w:name="_Toc26"/>
       <w:r>
         <w:rPr>
           <w:highlight w:val="none"/>
         </w:rPr>
         <w:t xml:space="preserve">Events</w:t>
       </w:r>
-      <w:bookmarkEnd w:id="65"/>
+      <w:r/>
+      <w:bookmarkEnd w:id="26"/>
       <w:r/>
       <w:r/>
     </w:p>
@@ -7547,19 +7614,20 @@
         <w:jc w:val="left"/>
       </w:pPr>
       <w:r/>
-      <w:bookmarkStart w:id="66" w:name="_Toc66"/>
+      <w:bookmarkStart w:id="27" w:name="_Toc27"/>
       <w:r>
         <w:rPr>
           <w:highlight w:val="none"/>
         </w:rPr>
         <w:t xml:space="preserve">Game</w:t>
       </w:r>
-      <w:bookmarkEnd w:id="66"/>
-      <w:r>
-        <w:rPr>
-          <w:highlight w:val="none"/>
-        </w:rPr>
-      </w:r>
+      <w:r>
+        <w:rPr>
+          <w:highlight w:val="none"/>
+        </w:rPr>
+      </w:r>
+      <w:bookmarkEnd w:id="27"/>
+      <w:r/>
       <w:r/>
     </w:p>
     <w:p>
@@ -7576,19 +7644,20 @@
         </w:tabs>
       </w:pPr>
       <w:r/>
-      <w:bookmarkStart w:id="67" w:name="_Toc67"/>
+      <w:bookmarkStart w:id="28" w:name="_Toc28"/>
       <w:r>
         <w:rPr>
           <w:highlight w:val="none"/>
         </w:rPr>
         <w:t xml:space="preserve">Game</w:t>
       </w:r>
-      <w:bookmarkEnd w:id="67"/>
-      <w:r>
-        <w:rPr>
-          <w:highlight w:val="none"/>
-        </w:rPr>
-      </w:r>
+      <w:r>
+        <w:rPr>
+          <w:highlight w:val="none"/>
+        </w:rPr>
+      </w:r>
+      <w:bookmarkEnd w:id="28"/>
+      <w:r/>
       <w:r/>
     </w:p>
     <w:p>
@@ -7859,19 +7928,20 @@
         </w:tabs>
       </w:pPr>
       <w:r/>
-      <w:bookmarkStart w:id="68" w:name="_Toc68"/>
+      <w:bookmarkStart w:id="29" w:name="_Toc29"/>
       <w:r>
         <w:rPr>
           <w:highlight w:val="none"/>
         </w:rPr>
         <w:t xml:space="preserve">Game Utils</w:t>
       </w:r>
-      <w:bookmarkEnd w:id="68"/>
-      <w:r>
-        <w:rPr>
-          <w:highlight w:val="none"/>
-        </w:rPr>
-      </w:r>
+      <w:r>
+        <w:rPr>
+          <w:highlight w:val="none"/>
+        </w:rPr>
+      </w:r>
+      <w:bookmarkEnd w:id="29"/>
+      <w:r/>
       <w:r/>
     </w:p>
     <w:p>
@@ -7980,19 +8050,20 @@
         </w:tabs>
       </w:pPr>
       <w:r/>
-      <w:bookmarkStart w:id="69" w:name="_Toc69"/>
+      <w:bookmarkStart w:id="30" w:name="_Toc30"/>
       <w:r>
         <w:rPr>
           <w:highlight w:val="none"/>
         </w:rPr>
         <w:t xml:space="preserve">Game End Menu</w:t>
       </w:r>
-      <w:bookmarkEnd w:id="69"/>
-      <w:r>
-        <w:rPr>
-          <w:highlight w:val="none"/>
-        </w:rPr>
-      </w:r>
+      <w:r>
+        <w:rPr>
+          <w:highlight w:val="none"/>
+        </w:rPr>
+      </w:r>
+      <w:bookmarkEnd w:id="30"/>
+      <w:r/>
       <w:r/>
     </w:p>
     <w:p>
@@ -8109,19 +8180,20 @@
         <w:jc w:val="left"/>
       </w:pPr>
       <w:r/>
-      <w:bookmarkStart w:id="70" w:name="_Toc70"/>
+      <w:bookmarkStart w:id="31" w:name="_Toc31"/>
       <w:r>
         <w:rPr>
           <w:highlight w:val="none"/>
         </w:rPr>
         <w:t xml:space="preserve">Menu</w:t>
       </w:r>
-      <w:bookmarkEnd w:id="70"/>
-      <w:r>
-        <w:rPr>
-          <w:highlight w:val="none"/>
-        </w:rPr>
-      </w:r>
+      <w:r>
+        <w:rPr>
+          <w:highlight w:val="none"/>
+        </w:rPr>
+      </w:r>
+      <w:bookmarkEnd w:id="31"/>
+      <w:r/>
       <w:r/>
     </w:p>
     <w:p>
@@ -8138,19 +8210,20 @@
         </w:tabs>
       </w:pPr>
       <w:r/>
-      <w:bookmarkStart w:id="71" w:name="_Toc71"/>
+      <w:bookmarkStart w:id="32" w:name="_Toc32"/>
       <w:r>
         <w:rPr>
           <w:highlight w:val="none"/>
         </w:rPr>
         <w:t xml:space="preserve">Font</w:t>
       </w:r>
-      <w:bookmarkEnd w:id="71"/>
-      <w:r>
-        <w:rPr>
-          <w:highlight w:val="none"/>
-        </w:rPr>
-      </w:r>
+      <w:r>
+        <w:rPr>
+          <w:highlight w:val="none"/>
+        </w:rPr>
+      </w:r>
+      <w:bookmarkEnd w:id="32"/>
+      <w:r/>
       <w:r/>
     </w:p>
     <w:p>
@@ -8253,6 +8326,7 @@
         </w:tabs>
       </w:pPr>
       <w:r/>
+      <w:bookmarkStart w:id="33" w:name="_Toc33"/>
       <w:r>
         <w:rPr>
           <w:highlight w:val="none"/>
@@ -8264,6 +8338,8 @@
           <w:highlight w:val="none"/>
         </w:rPr>
       </w:r>
+      <w:bookmarkEnd w:id="33"/>
+      <w:r/>
       <w:r/>
     </w:p>
     <w:p>
@@ -8378,24 +8454,18 @@
         <w:ind w:left="425" w:right="0" w:hanging="425"/>
         <w:jc w:val="left"/>
       </w:pPr>
+      <w:r/>
+      <w:bookmarkStart w:id="34" w:name="_Toc34"/>
       <w:r>
         <w:rPr>
           <w:highlight w:val="none"/>
         </w:rPr>
         <w:t xml:space="preserve">Gráfico de Chamadas de Funções</w:t>
       </w:r>
-      <w:r/>
-    </w:p>
-    <w:p>
-      <w:pPr>
-        <w:pStyle w:val="1076"/>
-        <w:ind w:left="425" w:right="0" w:firstLine="0"/>
-        <w:jc w:val="left"/>
-      </w:pPr>
-      <w:r>
-        <w:rPr>
-          <w:highlight w:val="none"/>
-        </w:rPr>
+      <w:bookmarkEnd w:id="34"/>
+      <w:r/>
+      <w:bookmarkStart w:id="35" w:name="_Toc35"/>
+      <w:r>
         <mc:AlternateContent>
           <mc:Choice Requires="wpg">
             <w:drawing>
@@ -8410,7 +8480,7 @@
                   <a:graphicData uri="http://schemas.openxmlformats.org/drawingml/2006/picture">
                     <pic:pic xmlns:pic="http://schemas.openxmlformats.org/drawingml/2006/picture">
                       <pic:nvPicPr>
-                        <pic:cNvPr id="2042396186" name="" hidden="0"/>
+                        <pic:cNvPr id="1471860965" name="" hidden="0"/>
                         <pic:cNvPicPr>
                           <a:picLocks noChangeAspect="1"/>
                         </pic:cNvPicPr>
@@ -8423,7 +8493,7 @@
                       <pic:spPr bwMode="auto">
                         <a:xfrm flipH="0" flipV="0">
                           <a:off x="0" y="0"/>
-                          <a:ext cx="5533249" cy="8402107"/>
+                          <a:ext cx="5533248" cy="8402106"/>
                         </a:xfrm>
                         <a:prstGeom prst="rect">
                           <a:avLst/>
@@ -8466,6 +8536,8 @@
           <w:highlight w:val="none"/>
         </w:rPr>
       </w:r>
+      <w:bookmarkEnd w:id="35"/>
+      <w:r/>
       <w:r/>
     </w:p>
     <w:p>
@@ -8506,7 +8578,7 @@
         </w:rPr>
       </w:pPr>
       <w:r/>
-      <w:bookmarkStart w:id="75" w:name="_Toc75"/>
+      <w:bookmarkStart w:id="36" w:name="_Toc36"/>
       <w:r>
         <w:rPr>
           <w:rFonts w:ascii="Arial" w:hAnsi="Arial" w:cs="Arial"/>
@@ -8549,13 +8621,14 @@
         </w:rPr>
         <w:t xml:space="preserve">Implementação</w:t>
       </w:r>
-      <w:bookmarkEnd w:id="75"/>
       <w:r>
         <w:rPr>
           <w:bCs/>
           <w:highlight w:val="none"/>
         </w:rPr>
       </w:r>
+      <w:bookmarkEnd w:id="36"/>
+      <w:r/>
       <w:r/>
     </w:p>
     <w:p>
@@ -8587,6 +8660,8 @@
         <w:ind w:left="425" w:right="0" w:hanging="425"/>
         <w:jc w:val="left"/>
       </w:pPr>
+      <w:r/>
+      <w:bookmarkStart w:id="37" w:name="_Toc37"/>
       <w:r>
         <w:t xml:space="preserve">Máquina de Estado</w:t>
       </w:r>
@@ -8595,6 +8670,8 @@
           <w:highlight w:val="none"/>
         </w:rPr>
       </w:r>
+      <w:bookmarkEnd w:id="37"/>
+      <w:r/>
       <w:r/>
     </w:p>
     <w:p>
@@ -8670,6 +8747,8 @@
         <w:ind w:left="425" w:right="0" w:hanging="425"/>
         <w:jc w:val="left"/>
       </w:pPr>
+      <w:r/>
+      <w:bookmarkStart w:id="38" w:name="_Toc38"/>
       <w:r>
         <w:rPr>
           <w:highlight w:val="none"/>
@@ -8681,6 +8760,8 @@
           <w:highlight w:val="none"/>
         </w:rPr>
       </w:r>
+      <w:bookmarkEnd w:id="38"/>
+      <w:r/>
       <w:r/>
     </w:p>
     <w:p>
@@ -8761,6 +8842,8 @@
         <w:ind w:left="425" w:right="0" w:hanging="425"/>
         <w:jc w:val="left"/>
       </w:pPr>
+      <w:r/>
+      <w:bookmarkStart w:id="39" w:name="_Toc39"/>
       <w:r>
         <w:rPr>
           <w:highlight w:val="none"/>
@@ -8772,6 +8855,8 @@
           <w:highlight w:val="none"/>
         </w:rPr>
       </w:r>
+      <w:bookmarkEnd w:id="39"/>
+      <w:r/>
       <w:r/>
     </w:p>
     <w:p>
@@ -8926,7 +9011,7 @@
         </w:rPr>
       </w:pPr>
       <w:r/>
-      <w:bookmarkStart w:id="76" w:name="_Toc76"/>
+      <w:bookmarkStart w:id="40" w:name="_Toc40"/>
       <w:r>
         <w:rPr>
           <w:rFonts w:ascii="Arial" w:hAnsi="Arial" w:cs="Arial"/>
@@ -8935,7 +9020,8 @@
         </w:rPr>
         <w:t xml:space="preserve">Conclusões</w:t>
       </w:r>
-      <w:bookmarkEnd w:id="76"/>
+      <w:r/>
+      <w:bookmarkEnd w:id="40"/>
       <w:r/>
       <w:r/>
     </w:p>
@@ -10094,13 +10180,13 @@
             <wp:anchor xmlns:wp="http://schemas.openxmlformats.org/drawingml/2006/wordprocessingDrawing" distT="0" distB="0" distL="114300" distR="114300" simplePos="0" relativeHeight="487280128" behindDoc="1" locked="0" layoutInCell="1" allowOverlap="1">
               <wp:simplePos x="0" y="0"/>
               <wp:positionH relativeFrom="page">
-                <wp:posOffset>978535</wp:posOffset>
+                <wp:posOffset>988060</wp:posOffset>
               </wp:positionH>
               <wp:positionV relativeFrom="page">
                 <wp:posOffset>9830435</wp:posOffset>
               </wp:positionV>
-              <wp:extent cx="3403600" cy="150495"/>
-              <wp:effectExtent l="0" t="0" r="0" b="0"/>
+              <wp:extent cx="3946865" cy="150495"/>
+              <wp:effectExtent l="6350" t="6350" r="6350" b="6350"/>
               <wp:wrapNone/>
               <wp:docPr id="9" name="Text Box 1" hidden="0"/>
               <wp:cNvGraphicFramePr/>
@@ -10112,9 +10198,9 @@
                       <a:spLocks noChangeArrowheads="1"/>
                     </wps:cNvSpPr>
                     <wps:spPr bwMode="auto">
-                      <a:xfrm>
+                      <a:xfrm flipH="0" flipV="0">
                         <a:off x="0" y="0"/>
-                        <a:ext cx="3403600" cy="150495"/>
+                        <a:ext cx="3946864" cy="150494"/>
                       </a:xfrm>
                       <a:prstGeom prst="rect">
                         <a:avLst/>
@@ -10132,6 +10218,32 @@
                             <w:spacing w:line="201" w:lineRule="exact"/>
                             <w:rPr>
                               <w:rFonts w:ascii="Times New Roman" w:hAnsi="Times New Roman"/>
+                            </w:rPr>
+                          </w:pPr>
+                          <w:r>
+                            <w:rPr>
+                              <w:rFonts w:ascii="Times New Roman" w:hAnsi="Times New Roman"/>
+                              <w:i/>
+                              <w:color w:val="B6B6B6"/>
+                              <w:sz w:val="18"/>
+                            </w:rPr>
+                            <w:t xml:space="preserve">Connect 4 – LCOM, Licenciatura em Engenharia Informática e Computação</w:t>
+                          </w:r>
+                          <w:r>
+                            <w:rPr>
+                              <w:rFonts w:ascii="Times New Roman" w:hAnsi="Times New Roman"/>
+                              <w:i/>
+                              <w:sz w:val="18"/>
+                            </w:rPr>
+                          </w:r>
+                          <w:r/>
+                        </w:p>
+                        <w:p>
+                          <w:pPr>
+                            <w:ind w:left="20"/>
+                            <w:spacing w:line="201" w:lineRule="exact"/>
+                            <w:rPr>
+                              <w:rFonts w:ascii="Times New Roman" w:hAnsi="Times New Roman"/>
                               <w:i/>
                               <w:sz w:val="18"/>
                             </w:rPr>
@@ -10143,226 +10255,6 @@
                               <w:color w:val="B6B6B6"/>
                               <w:sz w:val="18"/>
                             </w:rPr>
-                            <w:t xml:space="preserve">Repetir</w:t>
-                          </w:r>
-                          <w:r>
-                            <w:rPr>
-                              <w:rFonts w:ascii="Times New Roman" w:hAnsi="Times New Roman"/>
-                              <w:i/>
-                              <w:color w:val="B6B6B6"/>
-                              <w:spacing w:val="11"/>
-                              <w:sz w:val="18"/>
-                            </w:rPr>
-                            <w:t xml:space="preserve"> </w:t>
-                          </w:r>
-                          <w:r>
-                            <w:rPr>
-                              <w:rFonts w:ascii="Times New Roman" w:hAnsi="Times New Roman"/>
-                              <w:i/>
-                              <w:color w:val="B6B6B6"/>
-                              <w:sz w:val="18"/>
-                            </w:rPr>
-                            <w:t xml:space="preserve">aqui</w:t>
-                          </w:r>
-                          <w:r>
-                            <w:rPr>
-                              <w:rFonts w:ascii="Times New Roman" w:hAnsi="Times New Roman"/>
-                              <w:i/>
-                              <w:color w:val="B6B6B6"/>
-                              <w:spacing w:val="11"/>
-                              <w:sz w:val="18"/>
-                            </w:rPr>
-                            <w:t xml:space="preserve"> </w:t>
-                          </w:r>
-                          <w:r>
-                            <w:rPr>
-                              <w:rFonts w:ascii="Times New Roman" w:hAnsi="Times New Roman"/>
-                              <w:i/>
-                              <w:color w:val="B6B6B6"/>
-                              <w:sz w:val="18"/>
-                            </w:rPr>
-                            <w:t xml:space="preserve">o</w:t>
-                          </w:r>
-                          <w:r>
-                            <w:rPr>
-                              <w:rFonts w:ascii="Times New Roman" w:hAnsi="Times New Roman"/>
-                              <w:i/>
-                              <w:color w:val="B6B6B6"/>
-                              <w:spacing w:val="11"/>
-                              <w:sz w:val="18"/>
-                            </w:rPr>
-                            <w:t xml:space="preserve"> </w:t>
-                          </w:r>
-                          <w:r>
-                            <w:rPr>
-                              <w:rFonts w:ascii="Times New Roman" w:hAnsi="Times New Roman"/>
-                              <w:i/>
-                              <w:color w:val="B6B6B6"/>
-                              <w:sz w:val="18"/>
-                            </w:rPr>
-                            <w:t xml:space="preserve">título</w:t>
-                          </w:r>
-                          <w:r>
-                            <w:rPr>
-                              <w:rFonts w:ascii="Times New Roman" w:hAnsi="Times New Roman"/>
-                              <w:i/>
-                              <w:color w:val="B6B6B6"/>
-                              <w:spacing w:val="11"/>
-                              <w:sz w:val="18"/>
-                            </w:rPr>
-                            <w:t xml:space="preserve"> </w:t>
-                          </w:r>
-                          <w:r>
-                            <w:rPr>
-                              <w:rFonts w:ascii="Times New Roman" w:hAnsi="Times New Roman"/>
-                              <w:i/>
-                              <w:color w:val="B6B6B6"/>
-                              <w:sz w:val="18"/>
-                            </w:rPr>
-                            <w:t xml:space="preserve">e</w:t>
-                          </w:r>
-                          <w:r>
-                            <w:rPr>
-                              <w:rFonts w:ascii="Times New Roman" w:hAnsi="Times New Roman"/>
-                              <w:i/>
-                              <w:color w:val="B6B6B6"/>
-                              <w:spacing w:val="11"/>
-                              <w:sz w:val="18"/>
-                            </w:rPr>
-                            <w:t xml:space="preserve"> </w:t>
-                          </w:r>
-                          <w:r>
-                            <w:rPr>
-                              <w:rFonts w:ascii="Times New Roman" w:hAnsi="Times New Roman"/>
-                              <w:i/>
-                              <w:color w:val="B6B6B6"/>
-                              <w:sz w:val="18"/>
-                            </w:rPr>
-                            <w:t xml:space="preserve">subtítulo</w:t>
-                          </w:r>
-                          <w:r>
-                            <w:rPr>
-                              <w:rFonts w:ascii="Times New Roman" w:hAnsi="Times New Roman"/>
-                              <w:i/>
-                              <w:color w:val="B6B6B6"/>
-                              <w:spacing w:val="11"/>
-                              <w:sz w:val="18"/>
-                            </w:rPr>
-                            <w:t xml:space="preserve"> </w:t>
-                          </w:r>
-                          <w:r>
-                            <w:rPr>
-                              <w:rFonts w:ascii="Times New Roman" w:hAnsi="Times New Roman"/>
-                              <w:i/>
-                              <w:color w:val="B6B6B6"/>
-                              <w:sz w:val="18"/>
-                            </w:rPr>
-                            <w:t xml:space="preserve">do</w:t>
-                          </w:r>
-                          <w:r>
-                            <w:rPr>
-                              <w:rFonts w:ascii="Times New Roman" w:hAnsi="Times New Roman"/>
-                              <w:i/>
-                              <w:color w:val="B6B6B6"/>
-                              <w:spacing w:val="11"/>
-                              <w:sz w:val="18"/>
-                            </w:rPr>
-                            <w:t xml:space="preserve"> </w:t>
-                          </w:r>
-                          <w:r>
-                            <w:rPr>
-                              <w:rFonts w:ascii="Times New Roman" w:hAnsi="Times New Roman"/>
-                              <w:i/>
-                              <w:color w:val="B6B6B6"/>
-                              <w:sz w:val="18"/>
-                            </w:rPr>
-                            <w:t xml:space="preserve">trabalho</w:t>
-                          </w:r>
-                          <w:r>
-                            <w:rPr>
-                              <w:rFonts w:ascii="Times New Roman" w:hAnsi="Times New Roman"/>
-                              <w:i/>
-                              <w:color w:val="B6B6B6"/>
-                              <w:spacing w:val="11"/>
-                              <w:sz w:val="18"/>
-                            </w:rPr>
-                            <w:t xml:space="preserve"> </w:t>
-                          </w:r>
-                          <w:r>
-                            <w:rPr>
-                              <w:rFonts w:ascii="Times New Roman" w:hAnsi="Times New Roman"/>
-                              <w:i/>
-                              <w:color w:val="B6B6B6"/>
-                              <w:sz w:val="18"/>
-                            </w:rPr>
-                            <w:t xml:space="preserve">-</w:t>
-                          </w:r>
-                          <w:r>
-                            <w:rPr>
-                              <w:rFonts w:ascii="Times New Roman" w:hAnsi="Times New Roman"/>
-                              <w:i/>
-                              <w:color w:val="B6B6B6"/>
-                              <w:spacing w:val="12"/>
-                              <w:sz w:val="18"/>
-                            </w:rPr>
-                            <w:t xml:space="preserve"> </w:t>
-                          </w:r>
-                          <w:r>
-                            <w:rPr>
-                              <w:rFonts w:ascii="Times New Roman" w:hAnsi="Times New Roman"/>
-                              <w:i/>
-                              <w:color w:val="B6B6B6"/>
-                              <w:sz w:val="18"/>
-                            </w:rPr>
-                            <w:t xml:space="preserve">Modelo</w:t>
-                          </w:r>
-                          <w:r>
-                            <w:rPr>
-                              <w:rFonts w:ascii="Times New Roman" w:hAnsi="Times New Roman"/>
-                              <w:i/>
-                              <w:color w:val="B6B6B6"/>
-                              <w:spacing w:val="11"/>
-                              <w:sz w:val="18"/>
-                            </w:rPr>
-                            <w:t xml:space="preserve"> </w:t>
-                          </w:r>
-                          <w:r>
-                            <w:rPr>
-                              <w:rFonts w:ascii="Times New Roman" w:hAnsi="Times New Roman"/>
-                              <w:i/>
-                              <w:color w:val="B6B6B6"/>
-                              <w:sz w:val="18"/>
-                            </w:rPr>
-                            <w:t xml:space="preserve">Para</w:t>
-                          </w:r>
-                          <w:r>
-                            <w:rPr>
-                              <w:rFonts w:ascii="Times New Roman" w:hAnsi="Times New Roman"/>
-                              <w:i/>
-                              <w:color w:val="B6B6B6"/>
-                              <w:spacing w:val="11"/>
-                              <w:sz w:val="18"/>
-                            </w:rPr>
-                            <w:t xml:space="preserve"> </w:t>
-                          </w:r>
-                          <w:r>
-                            <w:rPr>
-                              <w:rFonts w:ascii="Times New Roman" w:hAnsi="Times New Roman"/>
-                              <w:i/>
-                              <w:color w:val="B6B6B6"/>
-                              <w:sz w:val="18"/>
-                            </w:rPr>
-                            <w:t xml:space="preserve">Relatório</w:t>
-                          </w:r>
-                          <w:r>
-                            <w:rPr>
-                              <w:rFonts w:ascii="Times New Roman" w:hAnsi="Times New Roman"/>
-                              <w:i/>
-                              <w:color w:val="B6B6B6"/>
-                              <w:spacing w:val="11"/>
-                              <w:sz w:val="18"/>
-                            </w:rPr>
-                            <w:t xml:space="preserve"> </w:t>
                           </w:r>
                           <w:r>
                             <w:rPr>
@@ -10402,21 +10294,41 @@
                   </wps:wsp>
                 </a:graphicData>
               </a:graphic>
-              <wp14:sizeRelH relativeFrom="page">
-                <wp14:pctWidth>0</wp14:pctWidth>
-              </wp14:sizeRelH>
-              <wp14:sizeRelV relativeFrom="page">
-                <wp14:pctHeight>0</wp14:pctHeight>
-              </wp14:sizeRelV>
             </wp:anchor>
           </w:drawing>
         </mc:Choice>
         <mc:Fallback>
           <w:pict>
-            <v:shape id="shape 8" o:spid="_x0000_s8" o:spt="1" style="position:absolute;mso-wrap-distance-left:9.0pt;mso-wrap-distance-top:0.0pt;mso-wrap-distance-right:9.0pt;mso-wrap-distance-bottom:0.0pt;z-index:-487280128;o:allowoverlap:true;o:allowincell:true;mso-position-horizontal-relative:page;margin-left:77.0pt;mso-position-horizontal:absolute;mso-position-vertical-relative:page;margin-top:774.0pt;mso-position-vertical:absolute;width:268.0pt;height:11.8pt;v-text-anchor:top;" coordsize="100000,100000" path="" filled="f" stroked="f">
+            <v:shape id="shape 8" o:spid="_x0000_s8" o:spt="1" style="position:absolute;mso-wrap-distance-left:9.0pt;mso-wrap-distance-top:0.0pt;mso-wrap-distance-right:9.0pt;mso-wrap-distance-bottom:0.0pt;z-index:-487280128;o:allowoverlap:true;o:allowincell:true;mso-position-horizontal-relative:page;margin-left:77.8pt;mso-position-horizontal:absolute;mso-position-vertical-relative:page;margin-top:774.0pt;mso-position-vertical:absolute;width:310.8pt;height:11.8pt;v-text-anchor:top;" coordsize="100000,100000" path="" filled="f" stroked="f">
               <v:path textboxrect="0,0,0,0"/>
               <v:textbox>
                 <w:txbxContent>
+                  <w:p>
+                    <w:pPr>
+                      <w:ind w:left="20"/>
+                      <w:spacing w:line="201" w:lineRule="exact"/>
+                      <w:rPr>
+                        <w:rFonts w:ascii="Times New Roman" w:hAnsi="Times New Roman"/>
+                      </w:rPr>
+                    </w:pPr>
+                    <w:r>
+                      <w:rPr>
+                        <w:rFonts w:ascii="Times New Roman" w:hAnsi="Times New Roman"/>
+                        <w:i/>
+                        <w:color w:val="B6B6B6"/>
+                        <w:sz w:val="18"/>
+                      </w:rPr>
+                      <w:t xml:space="preserve">Connect 4 – LCOM, Licenciatura em Engenharia Informática e Computação</w:t>
+                    </w:r>
+                    <w:r>
+                      <w:rPr>
+                        <w:rFonts w:ascii="Times New Roman" w:hAnsi="Times New Roman"/>
+                        <w:i/>
+                        <w:sz w:val="18"/>
+                      </w:rPr>
+                    </w:r>
+                    <w:r/>
+                  </w:p>
                   <w:p>
                     <w:pPr>
                       <w:ind w:left="20"/>
@@ -10434,226 +10346,6 @@
                         <w:color w:val="B6B6B6"/>
                         <w:sz w:val="18"/>
                       </w:rPr>
-                      <w:t xml:space="preserve">Repetir</w:t>
-                    </w:r>
-                    <w:r>
-                      <w:rPr>
-                        <w:rFonts w:ascii="Times New Roman" w:hAnsi="Times New Roman"/>
-                        <w:i/>
-                        <w:color w:val="B6B6B6"/>
-                        <w:spacing w:val="11"/>
-                        <w:sz w:val="18"/>
-                      </w:rPr>
-                      <w:t xml:space="preserve"> </w:t>
-                    </w:r>
-                    <w:r>
-                      <w:rPr>
-                        <w:rFonts w:ascii="Times New Roman" w:hAnsi="Times New Roman"/>
-                        <w:i/>
-                        <w:color w:val="B6B6B6"/>
-                        <w:sz w:val="18"/>
-                      </w:rPr>
-                      <w:t xml:space="preserve">aqui</w:t>
-                    </w:r>
-                    <w:r>
-                      <w:rPr>
-                        <w:rFonts w:ascii="Times New Roman" w:hAnsi="Times New Roman"/>
-                        <w:i/>
-                        <w:color w:val="B6B6B6"/>
-                        <w:spacing w:val="11"/>
-                        <w:sz w:val="18"/>
-                      </w:rPr>
-                      <w:t xml:space="preserve"> </w:t>
-                    </w:r>
-                    <w:r>
-                      <w:rPr>
-                        <w:rFonts w:ascii="Times New Roman" w:hAnsi="Times New Roman"/>
-                        <w:i/>
-                        <w:color w:val="B6B6B6"/>
-                        <w:sz w:val="18"/>
-                      </w:rPr>
-                      <w:t xml:space="preserve">o</w:t>
-                    </w:r>
-                    <w:r>
-                      <w:rPr>
-                        <w:rFonts w:ascii="Times New Roman" w:hAnsi="Times New Roman"/>
-                        <w:i/>
-                        <w:color w:val="B6B6B6"/>
-                        <w:spacing w:val="11"/>
-                        <w:sz w:val="18"/>
-                      </w:rPr>
-                      <w:t xml:space="preserve"> </w:t>
-                    </w:r>
-                    <w:r>
-                      <w:rPr>
-                        <w:rFonts w:ascii="Times New Roman" w:hAnsi="Times New Roman"/>
-                        <w:i/>
-                        <w:color w:val="B6B6B6"/>
-                        <w:sz w:val="18"/>
-                      </w:rPr>
-                      <w:t xml:space="preserve">título</w:t>
-                    </w:r>
-                    <w:r>
-                      <w:rPr>
-                        <w:rFonts w:ascii="Times New Roman" w:hAnsi="Times New Roman"/>
-                        <w:i/>
-                        <w:color w:val="B6B6B6"/>
-                        <w:spacing w:val="11"/>
-                        <w:sz w:val="18"/>
-                      </w:rPr>
-                      <w:t xml:space="preserve"> </w:t>
-                    </w:r>
-                    <w:r>
-                      <w:rPr>
-                        <w:rFonts w:ascii="Times New Roman" w:hAnsi="Times New Roman"/>
-                        <w:i/>
-                        <w:color w:val="B6B6B6"/>
-                        <w:sz w:val="18"/>
-                      </w:rPr>
-                      <w:t xml:space="preserve">e</w:t>
-                    </w:r>
-                    <w:r>
-                      <w:rPr>
-                        <w:rFonts w:ascii="Times New Roman" w:hAnsi="Times New Roman"/>
-                        <w:i/>
-                        <w:color w:val="B6B6B6"/>
-                        <w:spacing w:val="11"/>
-                        <w:sz w:val="18"/>
-                      </w:rPr>
-                      <w:t xml:space="preserve"> </w:t>
-                    </w:r>
-                    <w:r>
-                      <w:rPr>
-                        <w:rFonts w:ascii="Times New Roman" w:hAnsi="Times New Roman"/>
-                        <w:i/>
-                        <w:color w:val="B6B6B6"/>
-                        <w:sz w:val="18"/>
-                      </w:rPr>
-                      <w:t xml:space="preserve">subtítulo</w:t>
-                    </w:r>
-                    <w:r>
-                      <w:rPr>
-                        <w:rFonts w:ascii="Times New Roman" w:hAnsi="Times New Roman"/>
-                        <w:i/>
-                        <w:color w:val="B6B6B6"/>
-                        <w:spacing w:val="11"/>
-                        <w:sz w:val="18"/>
-                      </w:rPr>
-                      <w:t xml:space="preserve"> </w:t>
-                    </w:r>
-                    <w:r>
-                      <w:rPr>
-                        <w:rFonts w:ascii="Times New Roman" w:hAnsi="Times New Roman"/>
-                        <w:i/>
-                        <w:color w:val="B6B6B6"/>
-                        <w:sz w:val="18"/>
-                      </w:rPr>
-                      <w:t xml:space="preserve">do</w:t>
-                    </w:r>
-                    <w:r>
-                      <w:rPr>
-                        <w:rFonts w:ascii="Times New Roman" w:hAnsi="Times New Roman"/>
-                        <w:i/>
-                        <w:color w:val="B6B6B6"/>
-                        <w:spacing w:val="11"/>
-                        <w:sz w:val="18"/>
-                      </w:rPr>
-                      <w:t xml:space="preserve"> </w:t>
-                    </w:r>
-                    <w:r>
-                      <w:rPr>
-                        <w:rFonts w:ascii="Times New Roman" w:hAnsi="Times New Roman"/>
-                        <w:i/>
-                        <w:color w:val="B6B6B6"/>
-                        <w:sz w:val="18"/>
-                      </w:rPr>
-                      <w:t xml:space="preserve">trabalho</w:t>
-                    </w:r>
-                    <w:r>
-                      <w:rPr>
-                        <w:rFonts w:ascii="Times New Roman" w:hAnsi="Times New Roman"/>
-                        <w:i/>
-                        <w:color w:val="B6B6B6"/>
-                        <w:spacing w:val="11"/>
-                        <w:sz w:val="18"/>
-                      </w:rPr>
-                      <w:t xml:space="preserve"> </w:t>
-                    </w:r>
-                    <w:r>
-                      <w:rPr>
-                        <w:rFonts w:ascii="Times New Roman" w:hAnsi="Times New Roman"/>
-                        <w:i/>
-                        <w:color w:val="B6B6B6"/>
-                        <w:sz w:val="18"/>
-                      </w:rPr>
-                      <w:t xml:space="preserve">-</w:t>
-                    </w:r>
-                    <w:r>
-                      <w:rPr>
-                        <w:rFonts w:ascii="Times New Roman" w:hAnsi="Times New Roman"/>
-                        <w:i/>
-                        <w:color w:val="B6B6B6"/>
-                        <w:spacing w:val="12"/>
-                        <w:sz w:val="18"/>
-                      </w:rPr>
-                      <w:t xml:space="preserve"> </w:t>
-                    </w:r>
-                    <w:r>
-                      <w:rPr>
-                        <w:rFonts w:ascii="Times New Roman" w:hAnsi="Times New Roman"/>
-                        <w:i/>
-                        <w:color w:val="B6B6B6"/>
-                        <w:sz w:val="18"/>
-                      </w:rPr>
-                      <w:t xml:space="preserve">Modelo</w:t>
-                    </w:r>
-                    <w:r>
-                      <w:rPr>
-                        <w:rFonts w:ascii="Times New Roman" w:hAnsi="Times New Roman"/>
-                        <w:i/>
-                        <w:color w:val="B6B6B6"/>
-                        <w:spacing w:val="11"/>
-                        <w:sz w:val="18"/>
-                      </w:rPr>
-                      <w:t xml:space="preserve"> </w:t>
-                    </w:r>
-                    <w:r>
-                      <w:rPr>
-                        <w:rFonts w:ascii="Times New Roman" w:hAnsi="Times New Roman"/>
-                        <w:i/>
-                        <w:color w:val="B6B6B6"/>
-                        <w:sz w:val="18"/>
-                      </w:rPr>
-                      <w:t xml:space="preserve">Para</w:t>
-                    </w:r>
-                    <w:r>
-                      <w:rPr>
-                        <w:rFonts w:ascii="Times New Roman" w:hAnsi="Times New Roman"/>
-                        <w:i/>
-                        <w:color w:val="B6B6B6"/>
-                        <w:spacing w:val="11"/>
-                        <w:sz w:val="18"/>
-                      </w:rPr>
-                      <w:t xml:space="preserve"> </w:t>
-                    </w:r>
-                    <w:r>
-                      <w:rPr>
-                        <w:rFonts w:ascii="Times New Roman" w:hAnsi="Times New Roman"/>
-                        <w:i/>
-                        <w:color w:val="B6B6B6"/>
-                        <w:sz w:val="18"/>
-                      </w:rPr>
-                      <w:t xml:space="preserve">Relatório</w:t>
-                    </w:r>
-                    <w:r>
-                      <w:rPr>
-                        <w:rFonts w:ascii="Times New Roman" w:hAnsi="Times New Roman"/>
-                        <w:i/>
-                        <w:color w:val="B6B6B6"/>
-                        <w:spacing w:val="11"/>
-                        <w:sz w:val="18"/>
-                      </w:rPr>
-                      <w:t xml:space="preserve"> </w:t>
                     </w:r>
                     <w:r>
                       <w:rPr>

--- a/proj/doc/final_report.docx
+++ b/proj/doc/final_report.docx
@@ -4,7 +4,7 @@
   <w:body>
     <w:p>
       <w:pPr>
-        <w:pStyle w:val="1086"/>
+        <w:pStyle w:val="1068"/>
         <w:rPr>
           <w:rFonts w:ascii="Trebuchet MS"/>
           <w:b/>
@@ -22,7 +22,7 @@
     </w:p>
     <w:p>
       <w:pPr>
-        <w:pStyle w:val="1086"/>
+        <w:pStyle w:val="1068"/>
         <w:spacing w:before="4"/>
         <w:rPr>
           <w:rFonts w:ascii="Trebuchet MS"/>
@@ -108,7 +108,7 @@
     </w:p>
     <w:p>
       <w:pPr>
-        <w:pStyle w:val="1086"/>
+        <w:pStyle w:val="1068"/>
         <w:rPr>
           <w:rFonts w:ascii="Trebuchet MS"/>
           <w:b/>
@@ -126,7 +126,7 @@
     </w:p>
     <w:p>
       <w:pPr>
-        <w:pStyle w:val="1086"/>
+        <w:pStyle w:val="1068"/>
         <w:rPr>
           <w:rFonts w:ascii="Trebuchet MS"/>
           <w:b/>
@@ -144,7 +144,7 @@
     </w:p>
     <w:p>
       <w:pPr>
-        <w:pStyle w:val="1086"/>
+        <w:pStyle w:val="1068"/>
         <w:rPr>
           <w:rFonts w:ascii="Trebuchet MS"/>
           <w:b/>
@@ -162,7 +162,7 @@
     </w:p>
     <w:p>
       <w:pPr>
-        <w:pStyle w:val="1086"/>
+        <w:pStyle w:val="1068"/>
         <w:rPr>
           <w:rFonts w:ascii="Trebuchet MS"/>
           <w:b/>
@@ -180,7 +180,7 @@
     </w:p>
     <w:p>
       <w:pPr>
-        <w:pStyle w:val="1086"/>
+        <w:pStyle w:val="1068"/>
         <w:rPr>
           <w:rFonts w:ascii="Trebuchet MS"/>
           <w:b/>
@@ -198,7 +198,7 @@
     </w:p>
     <w:p>
       <w:pPr>
-        <w:pStyle w:val="1086"/>
+        <w:pStyle w:val="1068"/>
         <w:rPr>
           <w:rFonts w:ascii="Trebuchet MS"/>
           <w:b/>
@@ -216,7 +216,7 @@
     </w:p>
     <w:p>
       <w:pPr>
-        <w:pStyle w:val="1086"/>
+        <w:pStyle w:val="1068"/>
         <w:spacing w:before="3"/>
         <w:rPr>
           <w:rFonts w:ascii="Trebuchet MS"/>
@@ -235,7 +235,7 @@
     </w:p>
     <w:p>
       <w:pPr>
-        <w:pStyle w:val="1087"/>
+        <w:pStyle w:val="1069"/>
       </w:pPr>
       <w:r>
         <w:t xml:space="preserve">Connect 4 </w:t>
@@ -378,7 +378,7 @@
     </w:p>
     <w:p>
       <w:pPr>
-        <w:pStyle w:val="1086"/>
+        <w:pStyle w:val="1068"/>
         <w:rPr>
           <w:rFonts w:ascii="Trebuchet MS"/>
           <w:sz w:val="42"/>
@@ -394,7 +394,7 @@
     </w:p>
     <w:p>
       <w:pPr>
-        <w:pStyle w:val="1086"/>
+        <w:pStyle w:val="1068"/>
         <w:rPr>
           <w:rFonts w:ascii="Trebuchet MS"/>
           <w:sz w:val="42"/>
@@ -410,7 +410,7 @@
     </w:p>
     <w:p>
       <w:pPr>
-        <w:pStyle w:val="1086"/>
+        <w:pStyle w:val="1068"/>
         <w:rPr>
           <w:rFonts w:ascii="Trebuchet MS"/>
           <w:sz w:val="42"/>
@@ -426,7 +426,7 @@
     </w:p>
     <w:p>
       <w:pPr>
-        <w:pStyle w:val="1086"/>
+        <w:pStyle w:val="1068"/>
         <w:rPr>
           <w:rFonts w:ascii="Trebuchet MS"/>
           <w:sz w:val="42"/>
@@ -484,7 +484,7 @@
     </w:p>
     <w:p>
       <w:pPr>
-        <w:pStyle w:val="1086"/>
+        <w:pStyle w:val="1068"/>
         <w:rPr>
           <w:sz w:val="30"/>
         </w:rPr>
@@ -498,7 +498,7 @@
     </w:p>
     <w:p>
       <w:pPr>
-        <w:pStyle w:val="1086"/>
+        <w:pStyle w:val="1068"/>
         <w:spacing w:before="9"/>
         <w:rPr>
           <w:sz w:val="30"/>
@@ -607,7 +607,7 @@
     </w:p>
     <w:p>
       <w:pPr>
-        <w:pStyle w:val="1075"/>
+        <w:pStyle w:val="1057"/>
         <w:ind w:left="111" w:firstLine="0"/>
         <w:jc w:val="center"/>
         <w:spacing w:before="81"/>
@@ -631,7 +631,6 @@
         </w:rPr>
         <w:t xml:space="preserve">Índice</w:t>
       </w:r>
-      <w:r/>
       <w:bookmarkEnd w:id="1"/>
       <w:r/>
       <w:r/>
@@ -657,7 +656,7 @@
     </w:p>
     <w:p>
       <w:pPr>
-        <w:pStyle w:val="1081"/>
+        <w:pStyle w:val="1063"/>
         <w:tabs>
           <w:tab w:val="right" w:pos="9290" w:leader="dot"/>
         </w:tabs>
@@ -689,16 +688,15 @@
         </w:rPr>
         <w:fldChar w:fldCharType="separate"/>
       </w:r>
-      <w:r/>
       <w:hyperlink w:tooltip="#_Toc1" w:anchor="_Toc1" w:history="1">
         <w:r>
           <w:rPr>
-            <w:rStyle w:val="1095"/>
+            <w:rStyle w:val="1077"/>
           </w:rPr>
         </w:r>
         <w:r>
           <w:rPr>
-            <w:rStyle w:val="1095"/>
+            <w:rStyle w:val="1077"/>
             <w:rFonts w:ascii="Arial" w:hAnsi="Arial" w:cs="Arial"/>
             <w:b/>
             <w:bCs/>
@@ -708,7 +706,7 @@
         </w:r>
         <w:r>
           <w:rPr>
-            <w:rStyle w:val="1095"/>
+            <w:rStyle w:val="1077"/>
           </w:rPr>
         </w:r>
         <w:r>
@@ -724,24 +722,17 @@
       </w:hyperlink>
       <w:r>
         <w:rPr>
-          <w:rFonts w:ascii="Arial" w:hAnsi="Arial" w:cs="Arial"/>
-          <w:b/>
-          <w:bCs/>
-          <w:szCs w:val="36"/>
-        </w:rPr>
-      </w:r>
-      <w:r>
-        <w:rPr>
           <w:rFonts w:ascii="Arial" w:hAnsi="Arial" w:cs="Arial" w:eastAsiaTheme="minorEastAsia"/>
           <w:b/>
           <w:bCs w:val="0"/>
           <w:szCs w:val="36"/>
         </w:rPr>
       </w:r>
-    </w:p>
-    <w:p>
-      <w:pPr>
-        <w:pStyle w:val="1081"/>
+      <w:r/>
+    </w:p>
+    <w:p>
+      <w:pPr>
+        <w:pStyle w:val="1063"/>
         <w:tabs>
           <w:tab w:val="right" w:pos="9290" w:leader="dot"/>
         </w:tabs>
@@ -751,15 +742,16 @@
           <w:bCs/>
         </w:rPr>
       </w:pPr>
+      <w:r/>
       <w:hyperlink w:tooltip="#_Toc2" w:anchor="_Toc2" w:history="1">
         <w:r>
           <w:rPr>
-            <w:rStyle w:val="1095"/>
+            <w:rStyle w:val="1077"/>
           </w:rPr>
         </w:r>
         <w:r>
           <w:rPr>
-            <w:rStyle w:val="1095"/>
+            <w:rStyle w:val="1077"/>
             <w:rFonts w:ascii="Arial" w:hAnsi="Arial" w:cs="Arial"/>
             <w:b/>
             <w:bCs/>
@@ -768,7 +760,7 @@
         </w:r>
         <w:r>
           <w:rPr>
-            <w:rStyle w:val="1095"/>
+            <w:rStyle w:val="1077"/>
           </w:rPr>
         </w:r>
         <w:r>
@@ -789,10 +781,11 @@
           <w:bCs/>
         </w:rPr>
       </w:r>
-    </w:p>
-    <w:p>
-      <w:pPr>
-        <w:pStyle w:val="1081"/>
+      <w:r/>
+    </w:p>
+    <w:p>
+      <w:pPr>
+        <w:pStyle w:val="1063"/>
         <w:tabs>
           <w:tab w:val="right" w:pos="9290" w:leader="dot"/>
         </w:tabs>
@@ -800,15 +793,16 @@
           <w:rFonts w:ascii="Arial" w:hAnsi="Arial" w:cs="Arial"/>
         </w:rPr>
       </w:pPr>
+      <w:r/>
       <w:hyperlink w:tooltip="#_Toc3" w:anchor="_Toc3" w:history="1">
         <w:r>
           <w:rPr>
-            <w:rStyle w:val="1095"/>
+            <w:rStyle w:val="1077"/>
           </w:rPr>
         </w:r>
         <w:r>
           <w:rPr>
-            <w:rStyle w:val="1095"/>
+            <w:rStyle w:val="1077"/>
             <w:rFonts w:ascii="Arial" w:hAnsi="Arial" w:cs="Arial"/>
             <w:b/>
             <w:bCs/>
@@ -817,7 +811,7 @@
         </w:r>
         <w:r>
           <w:rPr>
-            <w:rStyle w:val="1095"/>
+            <w:rStyle w:val="1077"/>
           </w:rPr>
         </w:r>
         <w:r>
@@ -836,10 +830,11 @@
           <w:rFonts w:ascii="Arial" w:hAnsi="Arial" w:cs="Arial"/>
         </w:rPr>
       </w:r>
-    </w:p>
-    <w:p>
-      <w:pPr>
-        <w:pStyle w:val="1082"/>
+      <w:r/>
+    </w:p>
+    <w:p>
+      <w:pPr>
+        <w:pStyle w:val="1064"/>
         <w:tabs>
           <w:tab w:val="left" w:pos="878" w:leader="none"/>
           <w:tab w:val="right" w:pos="9290" w:leader="dot"/>
@@ -848,6 +843,7 @@
           <w:rFonts w:ascii="Arial" w:hAnsi="Arial" w:cs="Arial"/>
         </w:rPr>
       </w:pPr>
+      <w:r/>
       <w:hyperlink w:tooltip="#_Toc4" w:anchor="_Toc4" w:history="1">
         <w:r>
           <w:rPr>
@@ -860,19 +856,19 @@
         </w:r>
         <w:r>
           <w:rPr>
-            <w:rStyle w:val="1095"/>
+            <w:rStyle w:val="1077"/>
           </w:rPr>
         </w:r>
         <w:r>
           <w:rPr>
-            <w:rStyle w:val="1095"/>
+            <w:rStyle w:val="1077"/>
             <w:rFonts w:ascii="Arial" w:hAnsi="Arial" w:cs="Arial"/>
           </w:rPr>
           <w:t xml:space="preserve">Inicialização do Programa</w:t>
         </w:r>
         <w:r>
           <w:rPr>
-            <w:rStyle w:val="1095"/>
+            <w:rStyle w:val="1077"/>
           </w:rPr>
         </w:r>
         <w:r>
@@ -891,10 +887,11 @@
           <w:rFonts w:ascii="Arial" w:hAnsi="Arial" w:cs="Arial"/>
         </w:rPr>
       </w:r>
-    </w:p>
-    <w:p>
-      <w:pPr>
-        <w:pStyle w:val="1082"/>
+      <w:r/>
+    </w:p>
+    <w:p>
+      <w:pPr>
+        <w:pStyle w:val="1064"/>
         <w:tabs>
           <w:tab w:val="left" w:pos="878" w:leader="none"/>
           <w:tab w:val="right" w:pos="9290" w:leader="dot"/>
@@ -903,6 +900,7 @@
           <w:rFonts w:ascii="Arial" w:hAnsi="Arial" w:cs="Arial"/>
         </w:rPr>
       </w:pPr>
+      <w:r/>
       <w:hyperlink w:tooltip="#_Toc5" w:anchor="_Toc5" w:history="1">
         <w:r>
           <w:rPr>
@@ -915,19 +913,19 @@
         </w:r>
         <w:r>
           <w:rPr>
-            <w:rStyle w:val="1095"/>
+            <w:rStyle w:val="1077"/>
           </w:rPr>
         </w:r>
         <w:r>
           <w:rPr>
-            <w:rStyle w:val="1095"/>
+            <w:rStyle w:val="1077"/>
             <w:rFonts w:ascii="Arial" w:hAnsi="Arial" w:cs="Arial"/>
           </w:rPr>
           <w:t xml:space="preserve">Menu</w:t>
         </w:r>
         <w:r>
           <w:rPr>
-            <w:rStyle w:val="1095"/>
+            <w:rStyle w:val="1077"/>
             <w:rFonts w:ascii="Arial" w:hAnsi="Arial" w:cs="Arial"/>
             <w:spacing w:val="-3"/>
           </w:rPr>
@@ -935,14 +933,14 @@
         </w:r>
         <w:r>
           <w:rPr>
-            <w:rStyle w:val="1095"/>
+            <w:rStyle w:val="1077"/>
             <w:rFonts w:ascii="Arial" w:hAnsi="Arial" w:cs="Arial"/>
           </w:rPr>
           <w:t xml:space="preserve">Inicial</w:t>
         </w:r>
         <w:r>
           <w:rPr>
-            <w:rStyle w:val="1095"/>
+            <w:rStyle w:val="1077"/>
           </w:rPr>
         </w:r>
         <w:r>
@@ -961,15 +959,17 @@
           <w:rFonts w:ascii="Arial" w:hAnsi="Arial" w:cs="Arial"/>
         </w:rPr>
       </w:r>
-    </w:p>
-    <w:p>
-      <w:pPr>
-        <w:pStyle w:val="1082"/>
+      <w:r/>
+    </w:p>
+    <w:p>
+      <w:pPr>
+        <w:pStyle w:val="1064"/>
         <w:tabs>
           <w:tab w:val="left" w:pos="878" w:leader="none"/>
           <w:tab w:val="right" w:pos="9290" w:leader="dot"/>
         </w:tabs>
       </w:pPr>
+      <w:r/>
       <w:hyperlink w:tooltip="#_Toc6" w:anchor="_Toc6" w:history="1">
         <w:r>
           <w:rPr>
@@ -982,18 +982,18 @@
         </w:r>
         <w:r>
           <w:rPr>
-            <w:rStyle w:val="1095"/>
+            <w:rStyle w:val="1077"/>
           </w:rPr>
         </w:r>
         <w:r>
           <w:rPr>
-            <w:rStyle w:val="1095"/>
+            <w:rStyle w:val="1077"/>
           </w:rPr>
           <w:t xml:space="preserve">Play</w:t>
         </w:r>
         <w:r>
           <w:rPr>
-            <w:rStyle w:val="1095"/>
+            <w:rStyle w:val="1077"/>
           </w:rPr>
         </w:r>
         <w:r>
@@ -1008,15 +1008,17 @@
         </w:r>
       </w:hyperlink>
       <w:r/>
-    </w:p>
-    <w:p>
-      <w:pPr>
-        <w:pStyle w:val="1082"/>
+      <w:r/>
+    </w:p>
+    <w:p>
+      <w:pPr>
+        <w:pStyle w:val="1064"/>
         <w:tabs>
           <w:tab w:val="left" w:pos="878" w:leader="none"/>
           <w:tab w:val="right" w:pos="9290" w:leader="dot"/>
         </w:tabs>
       </w:pPr>
+      <w:r/>
       <w:hyperlink w:tooltip="#_Toc7" w:anchor="_Toc7" w:history="1">
         <w:r>
           <w:rPr>
@@ -1029,18 +1031,18 @@
         </w:r>
         <w:r>
           <w:rPr>
-            <w:rStyle w:val="1095"/>
+            <w:rStyle w:val="1077"/>
           </w:rPr>
         </w:r>
         <w:r>
           <w:rPr>
-            <w:rStyle w:val="1095"/>
+            <w:rStyle w:val="1077"/>
           </w:rPr>
           <w:t xml:space="preserve">Rules Menu</w:t>
         </w:r>
         <w:r>
           <w:rPr>
-            <w:rStyle w:val="1095"/>
+            <w:rStyle w:val="1077"/>
           </w:rPr>
         </w:r>
         <w:r>
@@ -1055,10 +1057,11 @@
         </w:r>
       </w:hyperlink>
       <w:r/>
-    </w:p>
-    <w:p>
-      <w:pPr>
-        <w:pStyle w:val="1081"/>
+      <w:r/>
+    </w:p>
+    <w:p>
+      <w:pPr>
+        <w:pStyle w:val="1063"/>
         <w:tabs>
           <w:tab w:val="right" w:pos="9290" w:leader="dot"/>
         </w:tabs>
@@ -1068,15 +1071,16 @@
           <w:bCs/>
         </w:rPr>
       </w:pPr>
+      <w:r/>
       <w:hyperlink w:tooltip="#_Toc8" w:anchor="_Toc8" w:history="1">
         <w:r>
           <w:rPr>
-            <w:rStyle w:val="1095"/>
+            <w:rStyle w:val="1077"/>
           </w:rPr>
         </w:r>
         <w:r>
           <w:rPr>
-            <w:rStyle w:val="1095"/>
+            <w:rStyle w:val="1077"/>
             <w:rFonts w:ascii="Arial" w:hAnsi="Arial" w:cs="Arial"/>
             <w:b/>
             <w:bCs/>
@@ -1085,7 +1089,7 @@
         </w:r>
         <w:r>
           <w:rPr>
-            <w:rStyle w:val="1095"/>
+            <w:rStyle w:val="1077"/>
             <w:rFonts w:ascii="Arial" w:hAnsi="Arial" w:cs="Arial"/>
             <w:b/>
             <w:bCs/>
@@ -1095,7 +1099,7 @@
         </w:r>
         <w:r>
           <w:rPr>
-            <w:rStyle w:val="1095"/>
+            <w:rStyle w:val="1077"/>
           </w:rPr>
         </w:r>
         <w:r>
@@ -1116,15 +1120,17 @@
           <w:bCs/>
         </w:rPr>
       </w:r>
-    </w:p>
-    <w:p>
-      <w:pPr>
-        <w:pStyle w:val="1082"/>
+      <w:r/>
+    </w:p>
+    <w:p>
+      <w:pPr>
+        <w:pStyle w:val="1064"/>
         <w:tabs>
           <w:tab w:val="left" w:pos="878" w:leader="none"/>
           <w:tab w:val="right" w:pos="9290" w:leader="dot"/>
         </w:tabs>
       </w:pPr>
+      <w:r/>
       <w:hyperlink w:tooltip="#_Toc9" w:anchor="_Toc9" w:history="1">
         <w:r>
           <w:rPr>
@@ -1137,18 +1143,18 @@
         </w:r>
         <w:r>
           <w:rPr>
-            <w:rStyle w:val="1095"/>
+            <w:rStyle w:val="1077"/>
           </w:rPr>
         </w:r>
         <w:r>
           <w:rPr>
-            <w:rStyle w:val="1095"/>
+            <w:rStyle w:val="1077"/>
           </w:rPr>
           <w:t xml:space="preserve">Funcionalidades</w:t>
         </w:r>
         <w:r>
           <w:rPr>
-            <w:rStyle w:val="1095"/>
+            <w:rStyle w:val="1077"/>
           </w:rPr>
         </w:r>
         <w:r>
@@ -1163,15 +1169,17 @@
         </w:r>
       </w:hyperlink>
       <w:r/>
-    </w:p>
-    <w:p>
-      <w:pPr>
-        <w:pStyle w:val="1082"/>
+      <w:r/>
+    </w:p>
+    <w:p>
+      <w:pPr>
+        <w:pStyle w:val="1064"/>
         <w:tabs>
           <w:tab w:val="left" w:pos="878" w:leader="none"/>
           <w:tab w:val="right" w:pos="9290" w:leader="dot"/>
         </w:tabs>
       </w:pPr>
+      <w:r/>
       <w:hyperlink w:tooltip="#_Toc10" w:anchor="_Toc10" w:history="1">
         <w:r>
           <w:rPr>
@@ -1184,19 +1192,19 @@
         </w:r>
         <w:r>
           <w:rPr>
-            <w:rStyle w:val="1095"/>
+            <w:rStyle w:val="1077"/>
           </w:rPr>
         </w:r>
         <w:r>
           <w:rPr>
-            <w:rStyle w:val="1095"/>
+            <w:rStyle w:val="1077"/>
             <w:highlight w:val="none"/>
           </w:rPr>
           <w:t xml:space="preserve">Menus</w:t>
         </w:r>
         <w:r>
           <w:rPr>
-            <w:rStyle w:val="1095"/>
+            <w:rStyle w:val="1077"/>
           </w:rPr>
         </w:r>
         <w:r>
@@ -1211,15 +1219,17 @@
         </w:r>
       </w:hyperlink>
       <w:r/>
-    </w:p>
-    <w:p>
-      <w:pPr>
-        <w:pStyle w:val="1082"/>
+      <w:r/>
+    </w:p>
+    <w:p>
+      <w:pPr>
+        <w:pStyle w:val="1064"/>
         <w:tabs>
           <w:tab w:val="left" w:pos="878" w:leader="none"/>
           <w:tab w:val="right" w:pos="9290" w:leader="dot"/>
         </w:tabs>
       </w:pPr>
+      <w:r/>
       <w:hyperlink w:tooltip="#_Toc11" w:anchor="_Toc11" w:history="1">
         <w:r>
           <w:rPr>
@@ -1232,19 +1242,19 @@
         </w:r>
         <w:r>
           <w:rPr>
-            <w:rStyle w:val="1095"/>
+            <w:rStyle w:val="1077"/>
           </w:rPr>
         </w:r>
         <w:r>
           <w:rPr>
-            <w:rStyle w:val="1095"/>
+            <w:rStyle w:val="1077"/>
             <w:highlight w:val="none"/>
           </w:rPr>
           <w:t xml:space="preserve">Jogo</w:t>
         </w:r>
         <w:r>
           <w:rPr>
-            <w:rStyle w:val="1095"/>
+            <w:rStyle w:val="1077"/>
           </w:rPr>
         </w:r>
         <w:r>
@@ -1259,15 +1269,17 @@
         </w:r>
       </w:hyperlink>
       <w:r/>
-    </w:p>
-    <w:p>
-      <w:pPr>
-        <w:pStyle w:val="1082"/>
+      <w:r/>
+    </w:p>
+    <w:p>
+      <w:pPr>
+        <w:pStyle w:val="1064"/>
         <w:tabs>
           <w:tab w:val="left" w:pos="878" w:leader="none"/>
           <w:tab w:val="right" w:pos="9290" w:leader="dot"/>
         </w:tabs>
       </w:pPr>
+      <w:r/>
       <w:hyperlink w:tooltip="#_Toc12" w:anchor="_Toc12" w:history="1">
         <w:r>
           <w:rPr>
@@ -1280,19 +1292,19 @@
         </w:r>
         <w:r>
           <w:rPr>
-            <w:rStyle w:val="1095"/>
+            <w:rStyle w:val="1077"/>
           </w:rPr>
         </w:r>
         <w:r>
           <w:rPr>
-            <w:rStyle w:val="1095"/>
+            <w:rStyle w:val="1077"/>
             <w:highlight w:val="none"/>
           </w:rPr>
           <w:t xml:space="preserve">Animação</w:t>
         </w:r>
         <w:r>
           <w:rPr>
-            <w:rStyle w:val="1095"/>
+            <w:rStyle w:val="1077"/>
           </w:rPr>
         </w:r>
         <w:r>
@@ -1307,15 +1319,17 @@
         </w:r>
       </w:hyperlink>
       <w:r/>
-    </w:p>
-    <w:p>
-      <w:pPr>
-        <w:pStyle w:val="1082"/>
+      <w:r/>
+    </w:p>
+    <w:p>
+      <w:pPr>
+        <w:pStyle w:val="1064"/>
         <w:tabs>
           <w:tab w:val="left" w:pos="878" w:leader="none"/>
           <w:tab w:val="right" w:pos="9290" w:leader="dot"/>
         </w:tabs>
       </w:pPr>
+      <w:r/>
       <w:hyperlink w:tooltip="#_Toc13" w:anchor="_Toc13" w:history="1">
         <w:r>
           <w:rPr>
@@ -1328,19 +1342,19 @@
         </w:r>
         <w:r>
           <w:rPr>
-            <w:rStyle w:val="1095"/>
+            <w:rStyle w:val="1077"/>
           </w:rPr>
         </w:r>
         <w:r>
           <w:rPr>
-            <w:rStyle w:val="1095"/>
+            <w:rStyle w:val="1077"/>
             <w:highlight w:val="none"/>
           </w:rPr>
           <w:t xml:space="preserve">Funcionalidades Adicionais</w:t>
         </w:r>
         <w:r>
           <w:rPr>
-            <w:rStyle w:val="1095"/>
+            <w:rStyle w:val="1077"/>
           </w:rPr>
         </w:r>
         <w:r>
@@ -1355,15 +1369,17 @@
         </w:r>
       </w:hyperlink>
       <w:r/>
-    </w:p>
-    <w:p>
-      <w:pPr>
-        <w:pStyle w:val="1082"/>
+      <w:r/>
+    </w:p>
+    <w:p>
+      <w:pPr>
+        <w:pStyle w:val="1064"/>
         <w:tabs>
           <w:tab w:val="left" w:pos="878" w:leader="none"/>
           <w:tab w:val="right" w:pos="9290" w:leader="dot"/>
         </w:tabs>
       </w:pPr>
+      <w:r/>
       <w:hyperlink w:tooltip="#_Toc14" w:anchor="_Toc14" w:history="1">
         <w:r>
           <w:rPr>
@@ -1376,19 +1392,19 @@
         </w:r>
         <w:r>
           <w:rPr>
-            <w:rStyle w:val="1095"/>
+            <w:rStyle w:val="1077"/>
           </w:rPr>
         </w:r>
         <w:r>
           <w:rPr>
-            <w:rStyle w:val="1095"/>
+            <w:rStyle w:val="1077"/>
             <w:highlight w:val="none"/>
           </w:rPr>
           <w:t xml:space="preserve">Funcionalidades por Implementar</w:t>
         </w:r>
         <w:r>
           <w:rPr>
-            <w:rStyle w:val="1095"/>
+            <w:rStyle w:val="1077"/>
           </w:rPr>
         </w:r>
         <w:r>
@@ -1403,15 +1419,17 @@
         </w:r>
       </w:hyperlink>
       <w:r/>
-    </w:p>
-    <w:p>
-      <w:pPr>
-        <w:pStyle w:val="1082"/>
+      <w:r/>
+    </w:p>
+    <w:p>
+      <w:pPr>
+        <w:pStyle w:val="1064"/>
         <w:tabs>
           <w:tab w:val="left" w:pos="878" w:leader="none"/>
           <w:tab w:val="right" w:pos="9290" w:leader="dot"/>
         </w:tabs>
       </w:pPr>
+      <w:r/>
       <w:hyperlink w:tooltip="#_Toc15" w:anchor="_Toc15" w:history="1">
         <w:r>
           <w:rPr>
@@ -1424,19 +1442,19 @@
         </w:r>
         <w:r>
           <w:rPr>
-            <w:rStyle w:val="1095"/>
+            <w:rStyle w:val="1077"/>
           </w:rPr>
         </w:r>
         <w:r>
           <w:rPr>
-            <w:rStyle w:val="1095"/>
+            <w:rStyle w:val="1077"/>
             <w:highlight w:val="none"/>
           </w:rPr>
           <w:t xml:space="preserve">Timer</w:t>
         </w:r>
         <w:r>
           <w:rPr>
-            <w:rStyle w:val="1095"/>
+            <w:rStyle w:val="1077"/>
           </w:rPr>
         </w:r>
         <w:r>
@@ -1451,15 +1469,17 @@
         </w:r>
       </w:hyperlink>
       <w:r/>
-    </w:p>
-    <w:p>
-      <w:pPr>
-        <w:pStyle w:val="1082"/>
+      <w:r/>
+    </w:p>
+    <w:p>
+      <w:pPr>
+        <w:pStyle w:val="1064"/>
         <w:tabs>
           <w:tab w:val="left" w:pos="878" w:leader="none"/>
           <w:tab w:val="right" w:pos="9290" w:leader="dot"/>
         </w:tabs>
       </w:pPr>
+      <w:r/>
       <w:hyperlink w:tooltip="#_Toc16" w:anchor="_Toc16" w:history="1">
         <w:r>
           <w:rPr>
@@ -1472,18 +1492,18 @@
         </w:r>
         <w:r>
           <w:rPr>
-            <w:rStyle w:val="1095"/>
+            <w:rStyle w:val="1077"/>
           </w:rPr>
         </w:r>
         <w:r>
           <w:rPr>
-            <w:rStyle w:val="1095"/>
+            <w:rStyle w:val="1077"/>
           </w:rPr>
           <w:t xml:space="preserve">Keyboard</w:t>
         </w:r>
         <w:r>
           <w:rPr>
-            <w:rStyle w:val="1095"/>
+            <w:rStyle w:val="1077"/>
           </w:rPr>
         </w:r>
         <w:r>
@@ -1498,15 +1518,17 @@
         </w:r>
       </w:hyperlink>
       <w:r/>
-    </w:p>
-    <w:p>
-      <w:pPr>
-        <w:pStyle w:val="1082"/>
+      <w:r/>
+    </w:p>
+    <w:p>
+      <w:pPr>
+        <w:pStyle w:val="1064"/>
         <w:tabs>
           <w:tab w:val="left" w:pos="878" w:leader="none"/>
           <w:tab w:val="right" w:pos="9290" w:leader="dot"/>
         </w:tabs>
       </w:pPr>
+      <w:r/>
       <w:hyperlink w:tooltip="#_Toc17" w:anchor="_Toc17" w:history="1">
         <w:r>
           <w:rPr>
@@ -1519,18 +1541,18 @@
         </w:r>
         <w:r>
           <w:rPr>
-            <w:rStyle w:val="1095"/>
+            <w:rStyle w:val="1077"/>
           </w:rPr>
         </w:r>
         <w:r>
           <w:rPr>
-            <w:rStyle w:val="1095"/>
+            <w:rStyle w:val="1077"/>
           </w:rPr>
           <w:t xml:space="preserve">Mouse</w:t>
         </w:r>
         <w:r>
           <w:rPr>
-            <w:rStyle w:val="1095"/>
+            <w:rStyle w:val="1077"/>
           </w:rPr>
         </w:r>
         <w:r>
@@ -1545,15 +1567,17 @@
         </w:r>
       </w:hyperlink>
       <w:r/>
-    </w:p>
-    <w:p>
-      <w:pPr>
-        <w:pStyle w:val="1082"/>
+      <w:r/>
+    </w:p>
+    <w:p>
+      <w:pPr>
+        <w:pStyle w:val="1064"/>
         <w:tabs>
           <w:tab w:val="left" w:pos="878" w:leader="none"/>
           <w:tab w:val="right" w:pos="9290" w:leader="dot"/>
         </w:tabs>
       </w:pPr>
+      <w:r/>
       <w:hyperlink w:tooltip="#_Toc18" w:anchor="_Toc18" w:history="1">
         <w:r>
           <w:rPr>
@@ -1566,31 +1590,31 @@
         </w:r>
         <w:r>
           <w:rPr>
-            <w:rStyle w:val="1095"/>
+            <w:rStyle w:val="1077"/>
           </w:rPr>
         </w:r>
         <w:r>
           <w:rPr>
-            <w:rStyle w:val="1095"/>
+            <w:rStyle w:val="1077"/>
           </w:rPr>
           <w:t xml:space="preserve">Graphics</w:t>
         </w:r>
         <w:r>
           <w:rPr>
-            <w:rStyle w:val="1095"/>
+            <w:rStyle w:val="1077"/>
             <w:spacing w:val="-5"/>
           </w:rPr>
           <w:t xml:space="preserve"> </w:t>
         </w:r>
         <w:r>
           <w:rPr>
-            <w:rStyle w:val="1095"/>
+            <w:rStyle w:val="1077"/>
           </w:rPr>
           <w:t xml:space="preserve">Card</w:t>
         </w:r>
         <w:r>
           <w:rPr>
-            <w:rStyle w:val="1095"/>
+            <w:rStyle w:val="1077"/>
           </w:rPr>
         </w:r>
         <w:r>
@@ -1605,15 +1629,17 @@
         </w:r>
       </w:hyperlink>
       <w:r/>
-    </w:p>
-    <w:p>
-      <w:pPr>
-        <w:pStyle w:val="1082"/>
+      <w:r/>
+    </w:p>
+    <w:p>
+      <w:pPr>
+        <w:pStyle w:val="1064"/>
         <w:tabs>
           <w:tab w:val="left" w:pos="878" w:leader="none"/>
           <w:tab w:val="right" w:pos="9290" w:leader="dot"/>
         </w:tabs>
       </w:pPr>
+      <w:r/>
       <w:hyperlink w:tooltip="#_Toc19" w:anchor="_Toc19" w:history="1">
         <w:r>
           <w:rPr>
@@ -1626,18 +1652,18 @@
         </w:r>
         <w:r>
           <w:rPr>
-            <w:rStyle w:val="1095"/>
+            <w:rStyle w:val="1077"/>
           </w:rPr>
         </w:r>
         <w:r>
           <w:rPr>
-            <w:rStyle w:val="1095"/>
+            <w:rStyle w:val="1077"/>
           </w:rPr>
           <w:t xml:space="preserve">RTC</w:t>
         </w:r>
         <w:r>
           <w:rPr>
-            <w:rStyle w:val="1095"/>
+            <w:rStyle w:val="1077"/>
           </w:rPr>
         </w:r>
         <w:r>
@@ -1652,10 +1678,11 @@
         </w:r>
       </w:hyperlink>
       <w:r/>
-    </w:p>
-    <w:p>
-      <w:pPr>
-        <w:pStyle w:val="1081"/>
+      <w:r/>
+    </w:p>
+    <w:p>
+      <w:pPr>
+        <w:pStyle w:val="1063"/>
         <w:tabs>
           <w:tab w:val="right" w:pos="9290" w:leader="dot"/>
         </w:tabs>
@@ -1663,15 +1690,16 @@
           <w:highlight w:val="none"/>
         </w:rPr>
       </w:pPr>
+      <w:r/>
       <w:hyperlink w:tooltip="#_Toc20" w:anchor="_Toc20" w:history="1">
         <w:r>
           <w:rPr>
-            <w:rStyle w:val="1095"/>
+            <w:rStyle w:val="1077"/>
           </w:rPr>
         </w:r>
         <w:r>
           <w:rPr>
-            <w:rStyle w:val="1095"/>
+            <w:rStyle w:val="1077"/>
             <w:rFonts w:ascii="Arial" w:hAnsi="Arial" w:cs="Arial"/>
             <w:b/>
             <w:bCs/>
@@ -1680,7 +1708,7 @@
         </w:r>
         <w:r>
           <w:rPr>
-            <w:rStyle w:val="1095"/>
+            <w:rStyle w:val="1077"/>
           </w:rPr>
         </w:r>
         <w:r>
@@ -1699,15 +1727,17 @@
           <w:highlight w:val="none"/>
         </w:rPr>
       </w:r>
-    </w:p>
-    <w:p>
-      <w:pPr>
-        <w:pStyle w:val="1082"/>
+      <w:r/>
+    </w:p>
+    <w:p>
+      <w:pPr>
+        <w:pStyle w:val="1064"/>
         <w:tabs>
           <w:tab w:val="left" w:pos="878" w:leader="none"/>
           <w:tab w:val="right" w:pos="9290" w:leader="dot"/>
         </w:tabs>
       </w:pPr>
+      <w:r/>
       <w:hyperlink w:tooltip="#_Toc21" w:anchor="_Toc21" w:history="1">
         <w:r>
           <w:rPr>
@@ -1720,18 +1750,18 @@
         </w:r>
         <w:r>
           <w:rPr>
-            <w:rStyle w:val="1095"/>
+            <w:rStyle w:val="1077"/>
           </w:rPr>
         </w:r>
         <w:r>
           <w:rPr>
-            <w:rStyle w:val="1095"/>
+            <w:rStyle w:val="1077"/>
           </w:rPr>
           <w:t xml:space="preserve">Proj</w:t>
         </w:r>
         <w:r>
           <w:rPr>
-            <w:rStyle w:val="1095"/>
+            <w:rStyle w:val="1077"/>
           </w:rPr>
         </w:r>
         <w:r>
@@ -1746,15 +1776,17 @@
         </w:r>
       </w:hyperlink>
       <w:r/>
-    </w:p>
-    <w:p>
-      <w:pPr>
-        <w:pStyle w:val="1082"/>
+      <w:r/>
+    </w:p>
+    <w:p>
+      <w:pPr>
+        <w:pStyle w:val="1064"/>
         <w:tabs>
           <w:tab w:val="left" w:pos="878" w:leader="none"/>
           <w:tab w:val="right" w:pos="9290" w:leader="dot"/>
         </w:tabs>
       </w:pPr>
+      <w:r/>
       <w:hyperlink w:tooltip="#_Toc22" w:anchor="_Toc22" w:history="1">
         <w:r>
           <w:rPr>
@@ -1767,19 +1799,19 @@
         </w:r>
         <w:r>
           <w:rPr>
-            <w:rStyle w:val="1095"/>
+            <w:rStyle w:val="1077"/>
           </w:rPr>
         </w:r>
         <w:r>
           <w:rPr>
-            <w:rStyle w:val="1095"/>
+            <w:rStyle w:val="1077"/>
             <w:highlight w:val="none"/>
           </w:rPr>
           <w:t xml:space="preserve">Lib</w:t>
         </w:r>
         <w:r>
           <w:rPr>
-            <w:rStyle w:val="1095"/>
+            <w:rStyle w:val="1077"/>
           </w:rPr>
         </w:r>
         <w:r>
@@ -1794,15 +1826,17 @@
         </w:r>
       </w:hyperlink>
       <w:r/>
-    </w:p>
-    <w:p>
-      <w:pPr>
-        <w:pStyle w:val="1082"/>
+      <w:r/>
+    </w:p>
+    <w:p>
+      <w:pPr>
+        <w:pStyle w:val="1064"/>
         <w:tabs>
           <w:tab w:val="left" w:pos="878" w:leader="none"/>
           <w:tab w:val="right" w:pos="9290" w:leader="dot"/>
         </w:tabs>
       </w:pPr>
+      <w:r/>
       <w:hyperlink w:tooltip="#_Toc23" w:anchor="_Toc23" w:history="1">
         <w:r>
           <w:rPr>
@@ -1815,19 +1849,19 @@
         </w:r>
         <w:r>
           <w:rPr>
-            <w:rStyle w:val="1095"/>
+            <w:rStyle w:val="1077"/>
           </w:rPr>
         </w:r>
         <w:r>
           <w:rPr>
-            <w:rStyle w:val="1095"/>
+            <w:rStyle w:val="1077"/>
             <w:highlight w:val="none"/>
           </w:rPr>
           <w:t xml:space="preserve">Devices</w:t>
         </w:r>
         <w:r>
           <w:rPr>
-            <w:rStyle w:val="1095"/>
+            <w:rStyle w:val="1077"/>
           </w:rPr>
         </w:r>
         <w:r>
@@ -1842,15 +1876,17 @@
         </w:r>
       </w:hyperlink>
       <w:r/>
-    </w:p>
-    <w:p>
-      <w:pPr>
-        <w:pStyle w:val="1082"/>
+      <w:r/>
+    </w:p>
+    <w:p>
+      <w:pPr>
+        <w:pStyle w:val="1064"/>
         <w:tabs>
           <w:tab w:val="left" w:pos="878" w:leader="none"/>
           <w:tab w:val="right" w:pos="9290" w:leader="dot"/>
         </w:tabs>
       </w:pPr>
+      <w:r/>
       <w:hyperlink w:tooltip="#_Toc24" w:anchor="_Toc24" w:history="1">
         <w:r>
           <w:rPr>
@@ -1863,19 +1899,19 @@
         </w:r>
         <w:r>
           <w:rPr>
-            <w:rStyle w:val="1095"/>
+            <w:rStyle w:val="1077"/>
           </w:rPr>
         </w:r>
         <w:r>
           <w:rPr>
-            <w:rStyle w:val="1095"/>
+            <w:rStyle w:val="1077"/>
             <w:highlight w:val="none"/>
           </w:rPr>
           <w:t xml:space="preserve">Sprite</w:t>
         </w:r>
         <w:r>
           <w:rPr>
-            <w:rStyle w:val="1095"/>
+            <w:rStyle w:val="1077"/>
           </w:rPr>
         </w:r>
         <w:r>
@@ -1890,15 +1926,17 @@
         </w:r>
       </w:hyperlink>
       <w:r/>
-    </w:p>
-    <w:p>
-      <w:pPr>
-        <w:pStyle w:val="1082"/>
+      <w:r/>
+    </w:p>
+    <w:p>
+      <w:pPr>
+        <w:pStyle w:val="1064"/>
         <w:tabs>
           <w:tab w:val="left" w:pos="878" w:leader="none"/>
           <w:tab w:val="right" w:pos="9290" w:leader="dot"/>
         </w:tabs>
       </w:pPr>
+      <w:r/>
       <w:hyperlink w:tooltip="#_Toc25" w:anchor="_Toc25" w:history="1">
         <w:r>
           <w:rPr>
@@ -1911,19 +1949,19 @@
         </w:r>
         <w:r>
           <w:rPr>
-            <w:rStyle w:val="1095"/>
+            <w:rStyle w:val="1077"/>
           </w:rPr>
         </w:r>
         <w:r>
           <w:rPr>
-            <w:rStyle w:val="1095"/>
+            <w:rStyle w:val="1077"/>
             <w:highlight w:val="none"/>
           </w:rPr>
           <w:t xml:space="preserve">Utils</w:t>
         </w:r>
         <w:r>
           <w:rPr>
-            <w:rStyle w:val="1095"/>
+            <w:rStyle w:val="1077"/>
           </w:rPr>
         </w:r>
         <w:r>
@@ -1938,15 +1976,17 @@
         </w:r>
       </w:hyperlink>
       <w:r/>
-    </w:p>
-    <w:p>
-      <w:pPr>
-        <w:pStyle w:val="1082"/>
+      <w:r/>
+    </w:p>
+    <w:p>
+      <w:pPr>
+        <w:pStyle w:val="1064"/>
         <w:tabs>
           <w:tab w:val="left" w:pos="878" w:leader="none"/>
           <w:tab w:val="right" w:pos="9290" w:leader="dot"/>
         </w:tabs>
       </w:pPr>
+      <w:r/>
       <w:hyperlink w:tooltip="#_Toc26" w:anchor="_Toc26" w:history="1">
         <w:r>
           <w:rPr>
@@ -1959,19 +1999,19 @@
         </w:r>
         <w:r>
           <w:rPr>
-            <w:rStyle w:val="1095"/>
+            <w:rStyle w:val="1077"/>
           </w:rPr>
         </w:r>
         <w:r>
           <w:rPr>
-            <w:rStyle w:val="1095"/>
+            <w:rStyle w:val="1077"/>
             <w:highlight w:val="none"/>
           </w:rPr>
           <w:t xml:space="preserve">Events</w:t>
         </w:r>
         <w:r>
           <w:rPr>
-            <w:rStyle w:val="1095"/>
+            <w:rStyle w:val="1077"/>
           </w:rPr>
         </w:r>
         <w:r>
@@ -1986,15 +2026,17 @@
         </w:r>
       </w:hyperlink>
       <w:r/>
-    </w:p>
-    <w:p>
-      <w:pPr>
-        <w:pStyle w:val="1082"/>
+      <w:r/>
+    </w:p>
+    <w:p>
+      <w:pPr>
+        <w:pStyle w:val="1064"/>
         <w:tabs>
           <w:tab w:val="left" w:pos="878" w:leader="none"/>
           <w:tab w:val="right" w:pos="9290" w:leader="dot"/>
         </w:tabs>
       </w:pPr>
+      <w:r/>
       <w:hyperlink w:tooltip="#_Toc27" w:anchor="_Toc27" w:history="1">
         <w:r>
           <w:rPr>
@@ -2007,19 +2049,19 @@
         </w:r>
         <w:r>
           <w:rPr>
-            <w:rStyle w:val="1095"/>
+            <w:rStyle w:val="1077"/>
           </w:rPr>
         </w:r>
         <w:r>
           <w:rPr>
-            <w:rStyle w:val="1095"/>
+            <w:rStyle w:val="1077"/>
             <w:highlight w:val="none"/>
           </w:rPr>
           <w:t xml:space="preserve">Game</w:t>
         </w:r>
         <w:r>
           <w:rPr>
-            <w:rStyle w:val="1095"/>
+            <w:rStyle w:val="1077"/>
           </w:rPr>
         </w:r>
         <w:r>
@@ -2034,15 +2076,17 @@
         </w:r>
       </w:hyperlink>
       <w:r/>
-    </w:p>
-    <w:p>
-      <w:pPr>
-        <w:pStyle w:val="1082"/>
+      <w:r/>
+    </w:p>
+    <w:p>
+      <w:pPr>
+        <w:pStyle w:val="1064"/>
         <w:tabs>
           <w:tab w:val="left" w:pos="878" w:leader="none"/>
           <w:tab w:val="right" w:pos="9290" w:leader="dot"/>
         </w:tabs>
       </w:pPr>
+      <w:r/>
       <w:hyperlink w:tooltip="#_Toc28" w:anchor="_Toc28" w:history="1">
         <w:r>
           <w:rPr>
@@ -2055,19 +2099,19 @@
         </w:r>
         <w:r>
           <w:rPr>
-            <w:rStyle w:val="1095"/>
+            <w:rStyle w:val="1077"/>
           </w:rPr>
         </w:r>
         <w:r>
           <w:rPr>
-            <w:rStyle w:val="1095"/>
+            <w:rStyle w:val="1077"/>
             <w:highlight w:val="none"/>
           </w:rPr>
           <w:t xml:space="preserve">Game</w:t>
         </w:r>
         <w:r>
           <w:rPr>
-            <w:rStyle w:val="1095"/>
+            <w:rStyle w:val="1077"/>
           </w:rPr>
         </w:r>
         <w:r>
@@ -2082,15 +2126,17 @@
         </w:r>
       </w:hyperlink>
       <w:r/>
-    </w:p>
-    <w:p>
-      <w:pPr>
-        <w:pStyle w:val="1082"/>
+      <w:r/>
+    </w:p>
+    <w:p>
+      <w:pPr>
+        <w:pStyle w:val="1064"/>
         <w:tabs>
           <w:tab w:val="left" w:pos="878" w:leader="none"/>
           <w:tab w:val="right" w:pos="9290" w:leader="dot"/>
         </w:tabs>
       </w:pPr>
+      <w:r/>
       <w:hyperlink w:tooltip="#_Toc29" w:anchor="_Toc29" w:history="1">
         <w:r>
           <w:rPr>
@@ -2103,19 +2149,19 @@
         </w:r>
         <w:r>
           <w:rPr>
-            <w:rStyle w:val="1095"/>
+            <w:rStyle w:val="1077"/>
           </w:rPr>
         </w:r>
         <w:r>
           <w:rPr>
-            <w:rStyle w:val="1095"/>
+            <w:rStyle w:val="1077"/>
             <w:highlight w:val="none"/>
           </w:rPr>
           <w:t xml:space="preserve">Game Utils</w:t>
         </w:r>
         <w:r>
           <w:rPr>
-            <w:rStyle w:val="1095"/>
+            <w:rStyle w:val="1077"/>
           </w:rPr>
         </w:r>
         <w:r>
@@ -2130,15 +2176,17 @@
         </w:r>
       </w:hyperlink>
       <w:r/>
-    </w:p>
-    <w:p>
-      <w:pPr>
-        <w:pStyle w:val="1082"/>
+      <w:r/>
+    </w:p>
+    <w:p>
+      <w:pPr>
+        <w:pStyle w:val="1064"/>
         <w:tabs>
           <w:tab w:val="left" w:pos="878" w:leader="none"/>
           <w:tab w:val="right" w:pos="9290" w:leader="dot"/>
         </w:tabs>
       </w:pPr>
+      <w:r/>
       <w:hyperlink w:tooltip="#_Toc30" w:anchor="_Toc30" w:history="1">
         <w:r>
           <w:rPr>
@@ -2151,19 +2199,19 @@
         </w:r>
         <w:r>
           <w:rPr>
-            <w:rStyle w:val="1095"/>
+            <w:rStyle w:val="1077"/>
           </w:rPr>
         </w:r>
         <w:r>
           <w:rPr>
-            <w:rStyle w:val="1095"/>
+            <w:rStyle w:val="1077"/>
             <w:highlight w:val="none"/>
           </w:rPr>
           <w:t xml:space="preserve">Game End Menu</w:t>
         </w:r>
         <w:r>
           <w:rPr>
-            <w:rStyle w:val="1095"/>
+            <w:rStyle w:val="1077"/>
           </w:rPr>
         </w:r>
         <w:r>
@@ -2178,15 +2226,17 @@
         </w:r>
       </w:hyperlink>
       <w:r/>
-    </w:p>
-    <w:p>
-      <w:pPr>
-        <w:pStyle w:val="1082"/>
+      <w:r/>
+    </w:p>
+    <w:p>
+      <w:pPr>
+        <w:pStyle w:val="1064"/>
         <w:tabs>
           <w:tab w:val="left" w:pos="878" w:leader="none"/>
           <w:tab w:val="right" w:pos="9290" w:leader="dot"/>
         </w:tabs>
       </w:pPr>
+      <w:r/>
       <w:hyperlink w:tooltip="#_Toc31" w:anchor="_Toc31" w:history="1">
         <w:r>
           <w:rPr>
@@ -2199,19 +2249,19 @@
         </w:r>
         <w:r>
           <w:rPr>
-            <w:rStyle w:val="1095"/>
+            <w:rStyle w:val="1077"/>
           </w:rPr>
         </w:r>
         <w:r>
           <w:rPr>
-            <w:rStyle w:val="1095"/>
+            <w:rStyle w:val="1077"/>
             <w:highlight w:val="none"/>
           </w:rPr>
           <w:t xml:space="preserve">Menu</w:t>
         </w:r>
         <w:r>
           <w:rPr>
-            <w:rStyle w:val="1095"/>
+            <w:rStyle w:val="1077"/>
           </w:rPr>
         </w:r>
         <w:r>
@@ -2226,15 +2276,17 @@
         </w:r>
       </w:hyperlink>
       <w:r/>
-    </w:p>
-    <w:p>
-      <w:pPr>
-        <w:pStyle w:val="1082"/>
+      <w:r/>
+    </w:p>
+    <w:p>
+      <w:pPr>
+        <w:pStyle w:val="1064"/>
         <w:tabs>
           <w:tab w:val="left" w:pos="878" w:leader="none"/>
           <w:tab w:val="right" w:pos="9290" w:leader="dot"/>
         </w:tabs>
       </w:pPr>
+      <w:r/>
       <w:hyperlink w:tooltip="#_Toc32" w:anchor="_Toc32" w:history="1">
         <w:r>
           <w:rPr>
@@ -2247,19 +2299,19 @@
         </w:r>
         <w:r>
           <w:rPr>
-            <w:rStyle w:val="1095"/>
+            <w:rStyle w:val="1077"/>
           </w:rPr>
         </w:r>
         <w:r>
           <w:rPr>
-            <w:rStyle w:val="1095"/>
+            <w:rStyle w:val="1077"/>
             <w:highlight w:val="none"/>
           </w:rPr>
           <w:t xml:space="preserve">Font</w:t>
         </w:r>
         <w:r>
           <w:rPr>
-            <w:rStyle w:val="1095"/>
+            <w:rStyle w:val="1077"/>
           </w:rPr>
         </w:r>
         <w:r>
@@ -2274,15 +2326,17 @@
         </w:r>
       </w:hyperlink>
       <w:r/>
-    </w:p>
-    <w:p>
-      <w:pPr>
-        <w:pStyle w:val="1082"/>
+      <w:r/>
+    </w:p>
+    <w:p>
+      <w:pPr>
+        <w:pStyle w:val="1064"/>
         <w:tabs>
           <w:tab w:val="left" w:pos="878" w:leader="none"/>
           <w:tab w:val="right" w:pos="9290" w:leader="dot"/>
         </w:tabs>
       </w:pPr>
+      <w:r/>
       <w:hyperlink w:tooltip="#_Toc33" w:anchor="_Toc33" w:history="1">
         <w:r>
           <w:rPr>
@@ -2295,19 +2349,19 @@
         </w:r>
         <w:r>
           <w:rPr>
-            <w:rStyle w:val="1095"/>
+            <w:rStyle w:val="1077"/>
           </w:rPr>
         </w:r>
         <w:r>
           <w:rPr>
-            <w:rStyle w:val="1095"/>
+            <w:rStyle w:val="1077"/>
             <w:highlight w:val="none"/>
           </w:rPr>
           <w:t xml:space="preserve">Menus</w:t>
         </w:r>
         <w:r>
           <w:rPr>
-            <w:rStyle w:val="1095"/>
+            <w:rStyle w:val="1077"/>
           </w:rPr>
         </w:r>
         <w:r>
@@ -2322,15 +2376,17 @@
         </w:r>
       </w:hyperlink>
       <w:r/>
-    </w:p>
-    <w:p>
-      <w:pPr>
-        <w:pStyle w:val="1082"/>
+      <w:r/>
+    </w:p>
+    <w:p>
+      <w:pPr>
+        <w:pStyle w:val="1064"/>
         <w:tabs>
           <w:tab w:val="left" w:pos="878" w:leader="none"/>
           <w:tab w:val="right" w:pos="9290" w:leader="dot"/>
         </w:tabs>
       </w:pPr>
+      <w:r/>
       <w:hyperlink w:tooltip="#_Toc34" w:anchor="_Toc34" w:history="1">
         <w:r>
           <w:rPr>
@@ -2343,19 +2399,19 @@
         </w:r>
         <w:r>
           <w:rPr>
-            <w:rStyle w:val="1095"/>
+            <w:rStyle w:val="1077"/>
           </w:rPr>
         </w:r>
         <w:r>
           <w:rPr>
-            <w:rStyle w:val="1095"/>
+            <w:rStyle w:val="1077"/>
             <w:highlight w:val="none"/>
           </w:rPr>
           <w:t xml:space="preserve">Gráfico de Chamadas de Funções</w:t>
         </w:r>
         <w:r>
           <w:rPr>
-            <w:rStyle w:val="1095"/>
+            <w:rStyle w:val="1077"/>
           </w:rPr>
         </w:r>
         <w:r>
@@ -2370,29 +2426,31 @@
         </w:r>
       </w:hyperlink>
       <w:r/>
-    </w:p>
-    <w:p>
-      <w:pPr>
-        <w:pStyle w:val="1082"/>
+      <w:r/>
+    </w:p>
+    <w:p>
+      <w:pPr>
+        <w:pStyle w:val="1064"/>
         <w:tabs>
           <w:tab w:val="right" w:pos="9290" w:leader="dot"/>
         </w:tabs>
       </w:pPr>
+      <w:r/>
       <w:hyperlink w:tooltip="#_Toc35" w:anchor="_Toc35" w:history="1">
         <w:r>
           <w:rPr>
-            <w:rStyle w:val="1095"/>
+            <w:rStyle w:val="1077"/>
           </w:rPr>
         </w:r>
         <w:r>
           <w:rPr>
-            <w:rStyle w:val="1095"/>
+            <w:rStyle w:val="1077"/>
             <w:highlight w:val="none"/>
           </w:rPr>
         </w:r>
         <w:r>
           <w:rPr>
-            <w:rStyle w:val="1095"/>
+            <w:rStyle w:val="1077"/>
           </w:rPr>
         </w:r>
         <w:r>
@@ -2407,10 +2465,11 @@
         </w:r>
       </w:hyperlink>
       <w:r/>
-    </w:p>
-    <w:p>
-      <w:pPr>
-        <w:pStyle w:val="1081"/>
+      <w:r/>
+    </w:p>
+    <w:p>
+      <w:pPr>
+        <w:pStyle w:val="1063"/>
         <w:tabs>
           <w:tab w:val="right" w:pos="9290" w:leader="dot"/>
         </w:tabs>
@@ -2419,15 +2478,16 @@
           <w:highlight w:val="none"/>
         </w:rPr>
       </w:pPr>
+      <w:r/>
       <w:hyperlink w:tooltip="#_Toc36" w:anchor="_Toc36" w:history="1">
         <w:r>
           <w:rPr>
-            <w:rStyle w:val="1095"/>
+            <w:rStyle w:val="1077"/>
           </w:rPr>
         </w:r>
         <w:r>
           <w:rPr>
-            <w:rStyle w:val="1095"/>
+            <w:rStyle w:val="1077"/>
             <w:rFonts w:ascii="Arial" w:hAnsi="Arial" w:cs="Arial"/>
             <w:b/>
             <w:bCs/>
@@ -2436,7 +2496,7 @@
         </w:r>
         <w:r>
           <w:rPr>
-            <w:rStyle w:val="1095"/>
+            <w:rStyle w:val="1077"/>
             <w:rFonts w:ascii="Arial" w:hAnsi="Arial" w:cs="Arial"/>
             <w:b/>
             <w:bCs/>
@@ -2446,7 +2506,7 @@
         </w:r>
         <w:r>
           <w:rPr>
-            <w:rStyle w:val="1095"/>
+            <w:rStyle w:val="1077"/>
             <w:rFonts w:ascii="Arial" w:hAnsi="Arial" w:cs="Arial"/>
             <w:b/>
             <w:bCs/>
@@ -2455,7 +2515,7 @@
         </w:r>
         <w:r>
           <w:rPr>
-            <w:rStyle w:val="1095"/>
+            <w:rStyle w:val="1077"/>
             <w:rFonts w:ascii="Arial" w:hAnsi="Arial" w:cs="Arial"/>
             <w:b/>
             <w:bCs/>
@@ -2465,7 +2525,7 @@
         </w:r>
         <w:r>
           <w:rPr>
-            <w:rStyle w:val="1095"/>
+            <w:rStyle w:val="1077"/>
             <w:rFonts w:ascii="Arial" w:hAnsi="Arial" w:cs="Arial"/>
             <w:b/>
             <w:bCs/>
@@ -2474,7 +2534,7 @@
         </w:r>
         <w:r>
           <w:rPr>
-            <w:rStyle w:val="1095"/>
+            <w:rStyle w:val="1077"/>
           </w:rPr>
         </w:r>
         <w:r>
@@ -2494,10 +2554,11 @@
           <w:highlight w:val="none"/>
         </w:rPr>
       </w:r>
-    </w:p>
-    <w:p>
-      <w:pPr>
-        <w:pStyle w:val="1082"/>
+      <w:r/>
+    </w:p>
+    <w:p>
+      <w:pPr>
+        <w:pStyle w:val="1064"/>
         <w:tabs>
           <w:tab w:val="left" w:pos="878" w:leader="none"/>
           <w:tab w:val="right" w:pos="9290" w:leader="dot"/>
@@ -2516,25 +2577,23 @@
         </w:r>
         <w:r>
           <w:rPr>
-            <w:rStyle w:val="1095"/>
+            <w:rStyle w:val="1077"/>
           </w:rPr>
         </w:r>
         <w:r>
           <w:rPr>
-            <w:rStyle w:val="1095"/>
+            <w:rStyle w:val="1077"/>
           </w:rPr>
           <w:t xml:space="preserve">Máquina de Estado</w:t>
         </w:r>
         <w:r>
           <w:rPr>
-            <w:rStyle w:val="1095"/>
+            <w:rStyle w:val="1077"/>
           </w:rPr>
         </w:r>
         <w:r>
           <w:tab/>
         </w:r>
-        <w:r/>
-        <w:r/>
         <w:r>
           <w:fldChar w:fldCharType="begin"/>
           <w:instrText xml:space="preserve">PAGEREF _Toc37 \h</w:instrText>
@@ -2548,12 +2607,13 @@
     </w:p>
     <w:p>
       <w:pPr>
-        <w:pStyle w:val="1082"/>
+        <w:pStyle w:val="1064"/>
         <w:tabs>
           <w:tab w:val="left" w:pos="878" w:leader="none"/>
           <w:tab w:val="right" w:pos="9290" w:leader="dot"/>
         </w:tabs>
       </w:pPr>
+      <w:r/>
       <w:hyperlink w:tooltip="#_Toc38" w:anchor="_Toc38" w:history="1">
         <w:r>
           <w:rPr>
@@ -2566,19 +2626,19 @@
         </w:r>
         <w:r>
           <w:rPr>
-            <w:rStyle w:val="1095"/>
+            <w:rStyle w:val="1077"/>
           </w:rPr>
         </w:r>
         <w:r>
           <w:rPr>
-            <w:rStyle w:val="1095"/>
+            <w:rStyle w:val="1077"/>
             <w:highlight w:val="none"/>
           </w:rPr>
           <w:t xml:space="preserve">Programação Orientada a Objetos</w:t>
         </w:r>
         <w:r>
           <w:rPr>
-            <w:rStyle w:val="1095"/>
+            <w:rStyle w:val="1077"/>
           </w:rPr>
         </w:r>
         <w:r>
@@ -2593,15 +2653,17 @@
         </w:r>
       </w:hyperlink>
       <w:r/>
-    </w:p>
-    <w:p>
-      <w:pPr>
-        <w:pStyle w:val="1082"/>
+      <w:r/>
+    </w:p>
+    <w:p>
+      <w:pPr>
+        <w:pStyle w:val="1064"/>
         <w:tabs>
           <w:tab w:val="left" w:pos="878" w:leader="none"/>
           <w:tab w:val="right" w:pos="9290" w:leader="dot"/>
         </w:tabs>
       </w:pPr>
+      <w:r/>
       <w:hyperlink w:tooltip="#_Toc39" w:anchor="_Toc39" w:history="1">
         <w:r>
           <w:rPr>
@@ -2614,19 +2676,19 @@
         </w:r>
         <w:r>
           <w:rPr>
-            <w:rStyle w:val="1095"/>
+            <w:rStyle w:val="1077"/>
           </w:rPr>
         </w:r>
         <w:r>
           <w:rPr>
-            <w:rStyle w:val="1095"/>
+            <w:rStyle w:val="1077"/>
             <w:highlight w:val="none"/>
           </w:rPr>
           <w:t xml:space="preserve">Otimização no Desenho do Jogo</w:t>
         </w:r>
         <w:r>
           <w:rPr>
-            <w:rStyle w:val="1095"/>
+            <w:rStyle w:val="1077"/>
           </w:rPr>
         </w:r>
         <w:r>
@@ -2641,10 +2703,11 @@
         </w:r>
       </w:hyperlink>
       <w:r/>
-    </w:p>
-    <w:p>
-      <w:pPr>
-        <w:pStyle w:val="1081"/>
+      <w:r/>
+    </w:p>
+    <w:p>
+      <w:pPr>
+        <w:pStyle w:val="1063"/>
         <w:tabs>
           <w:tab w:val="right" w:pos="9290" w:leader="dot"/>
         </w:tabs>
@@ -2652,15 +2715,16 @@
           <w:highlight w:val="none"/>
         </w:rPr>
       </w:pPr>
+      <w:r/>
       <w:hyperlink w:tooltip="#_Toc40" w:anchor="_Toc40" w:history="1">
         <w:r>
           <w:rPr>
-            <w:rStyle w:val="1095"/>
+            <w:rStyle w:val="1077"/>
           </w:rPr>
         </w:r>
         <w:r>
           <w:rPr>
-            <w:rStyle w:val="1095"/>
+            <w:rStyle w:val="1077"/>
             <w:rFonts w:ascii="Arial" w:hAnsi="Arial" w:cs="Arial"/>
             <w:b/>
             <w:bCs/>
@@ -2669,7 +2733,7 @@
         </w:r>
         <w:r>
           <w:rPr>
-            <w:rStyle w:val="1095"/>
+            <w:rStyle w:val="1077"/>
           </w:rPr>
         </w:r>
         <w:r>
@@ -2688,6 +2752,7 @@
           <w:highlight w:val="none"/>
         </w:rPr>
       </w:r>
+      <w:r/>
     </w:p>
     <w:p>
       <w:r>
@@ -2697,7 +2762,6 @@
         </w:rPr>
         <w:fldChar w:fldCharType="end"/>
       </w:r>
-      <w:r/>
       <w:r>
         <w:rPr>
           <w:sz w:val="24"/>
@@ -2723,7 +2787,7 @@
     </w:p>
     <w:p>
       <w:pPr>
-        <w:pStyle w:val="1075"/>
+        <w:pStyle w:val="1057"/>
         <w:ind w:left="141" w:firstLine="0"/>
         <w:jc w:val="left"/>
         <w:rPr>
@@ -2742,14 +2806,13 @@
         </w:rPr>
         <w:t xml:space="preserve">Introdução</w:t>
       </w:r>
-      <w:r/>
       <w:bookmarkEnd w:id="2"/>
       <w:r/>
       <w:r/>
     </w:p>
     <w:p>
       <w:pPr>
-        <w:pStyle w:val="1086"/>
+        <w:pStyle w:val="1068"/>
         <w:spacing w:before="4"/>
         <w:rPr>
           <w:rFonts w:ascii="Trebuchet MS"/>
@@ -2766,7 +2829,7 @@
     </w:p>
     <w:p>
       <w:pPr>
-        <w:pStyle w:val="1086"/>
+        <w:pStyle w:val="1068"/>
         <w:ind w:left="111" w:right="124" w:firstLine="390"/>
         <w:spacing w:before="17" w:line="369" w:lineRule="auto"/>
       </w:pPr>
@@ -2780,7 +2843,7 @@
     </w:p>
     <w:p>
       <w:pPr>
-        <w:pStyle w:val="1086"/>
+        <w:pStyle w:val="1068"/>
         <w:ind w:left="111" w:right="124" w:firstLine="390"/>
         <w:spacing w:before="17" w:line="369" w:lineRule="auto"/>
       </w:pPr>
@@ -2800,7 +2863,7 @@
     </w:p>
     <w:p>
       <w:pPr>
-        <w:pStyle w:val="1086"/>
+        <w:pStyle w:val="1068"/>
         <w:ind w:left="111" w:right="124" w:firstLine="390"/>
         <w:spacing w:before="17" w:line="369" w:lineRule="auto"/>
       </w:pPr>
@@ -3011,7 +3074,7 @@
     </w:p>
     <w:p>
       <w:pPr>
-        <w:pStyle w:val="1075"/>
+        <w:pStyle w:val="1057"/>
         <w:ind w:left="523" w:firstLine="0"/>
         <w:tabs>
           <w:tab w:val="left" w:pos="524" w:leader="none"/>
@@ -3030,14 +3093,13 @@
         </w:rPr>
         <w:t xml:space="preserve">Instruções de Utilização</w:t>
       </w:r>
-      <w:r/>
       <w:bookmarkEnd w:id="3"/>
       <w:r/>
       <w:r/>
     </w:p>
     <w:p>
       <w:pPr>
-        <w:pStyle w:val="1086"/>
+        <w:pStyle w:val="1068"/>
         <w:spacing w:before="10"/>
         <w:rPr>
           <w:rFonts w:ascii="Arial" w:hAnsi="Arial" w:cs="Arial"/>
@@ -3054,7 +3116,7 @@
     </w:p>
     <w:p>
       <w:pPr>
-        <w:pStyle w:val="1076"/>
+        <w:pStyle w:val="1058"/>
         <w:numPr>
           <w:ilvl w:val="0"/>
           <w:numId w:val="1"/>
@@ -3076,14 +3138,13 @@
         </w:rPr>
         <w:t xml:space="preserve">Inicialização do Programa</w:t>
       </w:r>
-      <w:r/>
       <w:bookmarkEnd w:id="4"/>
       <w:r/>
       <w:r/>
     </w:p>
     <w:p>
       <w:pPr>
-        <w:pStyle w:val="1086"/>
+        <w:pStyle w:val="1068"/>
         <w:rPr>
           <w:rFonts w:ascii="Arial" w:hAnsi="Arial" w:cs="Arial"/>
         </w:rPr>
@@ -3171,7 +3232,7 @@
     </w:p>
     <w:p>
       <w:pPr>
-        <w:pStyle w:val="1086"/>
+        <w:pStyle w:val="1068"/>
         <w:ind w:left="141" w:right="124" w:firstLine="720"/>
         <w:jc w:val="both"/>
         <w:spacing w:before="93" w:line="369" w:lineRule="auto"/>
@@ -3288,7 +3349,7 @@
     </w:p>
     <w:p>
       <w:pPr>
-        <w:pStyle w:val="1086"/>
+        <w:pStyle w:val="1068"/>
         <w:rPr>
           <w:rFonts w:ascii="Arial" w:hAnsi="Arial" w:cs="Arial"/>
         </w:rPr>
@@ -3309,7 +3370,7 @@
     </w:p>
     <w:p>
       <w:pPr>
-        <w:pStyle w:val="1076"/>
+        <w:pStyle w:val="1058"/>
         <w:numPr>
           <w:ilvl w:val="0"/>
           <w:numId w:val="1"/>
@@ -3355,7 +3416,7 @@
     </w:p>
     <w:p>
       <w:pPr>
-        <w:pStyle w:val="1086"/>
+        <w:pStyle w:val="1068"/>
         <w:jc w:val="center"/>
         <w:rPr>
           <w:rFonts w:ascii="Trebuchet MS"/>
@@ -3381,7 +3442,7 @@
     </w:p>
     <w:p>
       <w:pPr>
-        <w:pStyle w:val="1086"/>
+        <w:pStyle w:val="1068"/>
         <w:spacing w:before="7"/>
         <w:rPr>
           <w:rFonts w:ascii="Trebuchet MS"/>
@@ -3481,7 +3542,7 @@
     </w:p>
     <w:p>
       <w:pPr>
-        <w:pStyle w:val="1086"/>
+        <w:pStyle w:val="1068"/>
         <w:rPr>
           <w:rFonts w:ascii="Trebuchet MS"/>
           <w:b/>
@@ -3506,7 +3567,7 @@
     </w:p>
     <w:p>
       <w:pPr>
-        <w:pStyle w:val="1086"/>
+        <w:pStyle w:val="1068"/>
         <w:spacing w:before="6"/>
         <w:rPr>
           <w:rFonts w:ascii="Trebuchet MS"/>
@@ -3532,7 +3593,7 @@
     </w:p>
     <w:p>
       <w:pPr>
-        <w:pStyle w:val="1086"/>
+        <w:pStyle w:val="1068"/>
         <w:ind w:left="141" w:right="124" w:firstLine="720"/>
         <w:jc w:val="both"/>
         <w:spacing w:before="93" w:line="369" w:lineRule="auto"/>
@@ -3649,7 +3710,7 @@
     </w:p>
     <w:p>
       <w:pPr>
-        <w:pStyle w:val="1076"/>
+        <w:pStyle w:val="1058"/>
         <w:numPr>
           <w:ilvl w:val="0"/>
           <w:numId w:val="1"/>
@@ -3666,14 +3727,13 @@
       <w:r>
         <w:t xml:space="preserve">Play</w:t>
       </w:r>
-      <w:r/>
       <w:bookmarkEnd w:id="6"/>
       <w:r/>
       <w:r/>
     </w:p>
     <w:p>
       <w:pPr>
-        <w:pStyle w:val="1086"/>
+        <w:pStyle w:val="1068"/>
         <w:spacing w:before="7"/>
         <w:rPr>
           <w:rFonts w:ascii="Trebuchet MS"/>
@@ -3692,7 +3752,7 @@
     </w:p>
     <w:p>
       <w:pPr>
-        <w:pStyle w:val="1086"/>
+        <w:pStyle w:val="1068"/>
         <w:jc w:val="center"/>
         <w:spacing w:before="5"/>
         <w:rPr>
@@ -3776,7 +3836,7 @@
     </w:p>
     <w:p>
       <w:pPr>
-        <w:pStyle w:val="1086"/>
+        <w:pStyle w:val="1068"/>
         <w:jc w:val="center"/>
         <w:spacing w:before="5"/>
         <w:rPr>
@@ -3796,7 +3856,7 @@
     </w:p>
     <w:p>
       <w:pPr>
-        <w:pStyle w:val="1086"/>
+        <w:pStyle w:val="1068"/>
         <w:jc w:val="center"/>
         <w:spacing w:before="5"/>
         <w:rPr>
@@ -3816,7 +3876,7 @@
     </w:p>
     <w:p>
       <w:pPr>
-        <w:pStyle w:val="1086"/>
+        <w:pStyle w:val="1068"/>
         <w:ind w:left="111" w:right="121" w:firstLine="750"/>
         <w:jc w:val="both"/>
         <w:spacing w:before="120" w:line="369" w:lineRule="auto"/>
@@ -3834,7 +3894,7 @@
     </w:p>
     <w:p>
       <w:pPr>
-        <w:pStyle w:val="1086"/>
+        <w:pStyle w:val="1068"/>
         <w:ind w:left="0" w:right="121" w:firstLine="0"/>
         <w:jc w:val="both"/>
         <w:spacing w:before="120" w:line="369" w:lineRule="auto"/>
@@ -3917,7 +3977,7 @@
     </w:p>
     <w:p>
       <w:pPr>
-        <w:pStyle w:val="1086"/>
+        <w:pStyle w:val="1068"/>
         <w:ind w:left="111" w:right="121" w:firstLine="750"/>
         <w:jc w:val="center"/>
         <w:spacing w:before="120" w:line="369" w:lineRule="auto"/>
@@ -3927,7 +3987,7 @@
     </w:p>
     <w:p>
       <w:pPr>
-        <w:pStyle w:val="1086"/>
+        <w:pStyle w:val="1068"/>
         <w:ind w:left="111" w:right="121" w:firstLine="750"/>
         <w:jc w:val="both"/>
         <w:spacing w:before="17" w:line="369" w:lineRule="auto"/>
@@ -3937,7 +3997,7 @@
     </w:p>
     <w:p>
       <w:pPr>
-        <w:pStyle w:val="1086"/>
+        <w:pStyle w:val="1068"/>
         <w:ind w:left="111" w:right="121" w:firstLine="750"/>
         <w:jc w:val="both"/>
         <w:spacing w:before="17" w:line="369" w:lineRule="auto"/>
@@ -3947,7 +4007,7 @@
     </w:p>
     <w:p>
       <w:pPr>
-        <w:pStyle w:val="1086"/>
+        <w:pStyle w:val="1068"/>
         <w:ind w:left="111" w:right="121" w:firstLine="750"/>
         <w:jc w:val="both"/>
         <w:spacing w:before="17" w:line="369" w:lineRule="auto"/>
@@ -3957,7 +4017,7 @@
     </w:p>
     <w:p>
       <w:pPr>
-        <w:pStyle w:val="1086"/>
+        <w:pStyle w:val="1068"/>
         <w:ind w:left="111" w:right="121" w:firstLine="750"/>
         <w:jc w:val="both"/>
         <w:spacing w:before="17" w:line="369" w:lineRule="auto"/>
@@ -3967,7 +4027,7 @@
     </w:p>
     <w:p>
       <w:pPr>
-        <w:pStyle w:val="1086"/>
+        <w:pStyle w:val="1068"/>
         <w:ind w:left="111" w:right="121" w:firstLine="750"/>
         <w:jc w:val="both"/>
         <w:spacing w:before="17" w:line="369" w:lineRule="auto"/>
@@ -3977,7 +4037,7 @@
     </w:p>
     <w:p>
       <w:pPr>
-        <w:pStyle w:val="1086"/>
+        <w:pStyle w:val="1068"/>
         <w:ind w:left="111" w:right="121" w:firstLine="750"/>
         <w:jc w:val="both"/>
         <w:spacing w:before="17" w:line="369" w:lineRule="auto"/>
@@ -3987,7 +4047,7 @@
     </w:p>
     <w:p>
       <w:pPr>
-        <w:pStyle w:val="1086"/>
+        <w:pStyle w:val="1068"/>
         <w:ind w:left="111" w:right="121" w:firstLine="750"/>
         <w:jc w:val="both"/>
         <w:spacing w:before="17" w:line="369" w:lineRule="auto"/>
@@ -3997,7 +4057,7 @@
     </w:p>
     <w:p>
       <w:pPr>
-        <w:pStyle w:val="1086"/>
+        <w:pStyle w:val="1068"/>
         <w:ind w:left="111" w:right="121" w:firstLine="750"/>
         <w:jc w:val="both"/>
         <w:spacing w:before="17" w:line="369" w:lineRule="auto"/>
@@ -4007,7 +4067,7 @@
     </w:p>
     <w:p>
       <w:pPr>
-        <w:pStyle w:val="1086"/>
+        <w:pStyle w:val="1068"/>
         <w:ind w:left="111" w:right="121" w:firstLine="750"/>
         <w:jc w:val="both"/>
         <w:spacing w:before="17" w:line="369" w:lineRule="auto"/>
@@ -4017,7 +4077,7 @@
     </w:p>
     <w:p>
       <w:pPr>
-        <w:pStyle w:val="1086"/>
+        <w:pStyle w:val="1068"/>
         <w:ind w:left="111" w:right="121" w:firstLine="750"/>
         <w:jc w:val="both"/>
         <w:spacing w:before="17" w:line="369" w:lineRule="auto"/>
@@ -4027,7 +4087,7 @@
     </w:p>
     <w:p>
       <w:pPr>
-        <w:pStyle w:val="1086"/>
+        <w:pStyle w:val="1068"/>
         <w:ind w:left="111" w:right="121" w:firstLine="750"/>
         <w:jc w:val="both"/>
         <w:spacing w:before="17" w:line="369" w:lineRule="auto"/>
@@ -4037,7 +4097,7 @@
     </w:p>
     <w:p>
       <w:pPr>
-        <w:pStyle w:val="1086"/>
+        <w:pStyle w:val="1068"/>
         <w:ind w:left="111" w:right="121" w:firstLine="750"/>
         <w:jc w:val="both"/>
         <w:spacing w:before="17" w:line="369" w:lineRule="auto"/>
@@ -4047,7 +4107,7 @@
     </w:p>
     <w:p>
       <w:pPr>
-        <w:pStyle w:val="1086"/>
+        <w:pStyle w:val="1068"/>
         <w:ind w:left="111" w:right="121" w:firstLine="750"/>
         <w:jc w:val="both"/>
         <w:spacing w:before="17" w:line="369" w:lineRule="auto"/>
@@ -4057,7 +4117,7 @@
     </w:p>
     <w:p>
       <w:pPr>
-        <w:pStyle w:val="1086"/>
+        <w:pStyle w:val="1068"/>
         <w:ind w:left="111" w:right="121" w:firstLine="750"/>
         <w:jc w:val="both"/>
         <w:spacing w:before="17" w:line="369" w:lineRule="auto"/>
@@ -4069,7 +4129,7 @@
     </w:p>
     <w:p>
       <w:pPr>
-        <w:pStyle w:val="1086"/>
+        <w:pStyle w:val="1068"/>
         <w:ind w:left="111" w:right="121" w:firstLine="750"/>
         <w:jc w:val="both"/>
         <w:spacing w:before="17" w:line="369" w:lineRule="auto"/>
@@ -4079,7 +4139,7 @@
     </w:p>
     <w:p>
       <w:pPr>
-        <w:pStyle w:val="1086"/>
+        <w:pStyle w:val="1068"/>
         <w:ind w:left="0" w:right="121" w:firstLine="0"/>
         <w:jc w:val="center"/>
         <w:spacing w:before="17" w:line="369" w:lineRule="auto"/>
@@ -4154,7 +4214,7 @@
     </w:p>
     <w:p>
       <w:pPr>
-        <w:pStyle w:val="1086"/>
+        <w:pStyle w:val="1068"/>
         <w:ind w:left="111" w:right="121" w:firstLine="750"/>
         <w:jc w:val="both"/>
         <w:spacing w:before="17" w:line="369" w:lineRule="auto"/>
@@ -4164,7 +4224,7 @@
     </w:p>
     <w:p>
       <w:pPr>
-        <w:pStyle w:val="1086"/>
+        <w:pStyle w:val="1068"/>
         <w:ind w:left="111" w:right="121" w:firstLine="750"/>
         <w:jc w:val="both"/>
         <w:spacing w:before="17" w:line="369" w:lineRule="auto"/>
@@ -4176,7 +4236,7 @@
     </w:p>
     <w:p>
       <w:pPr>
-        <w:pStyle w:val="1086"/>
+        <w:pStyle w:val="1068"/>
         <w:ind w:left="111" w:right="121" w:firstLine="750"/>
         <w:jc w:val="both"/>
         <w:spacing w:before="17" w:line="369" w:lineRule="auto"/>
@@ -4186,7 +4246,7 @@
     </w:p>
     <w:p>
       <w:pPr>
-        <w:pStyle w:val="1086"/>
+        <w:pStyle w:val="1068"/>
         <w:ind w:left="0" w:right="121" w:firstLine="0"/>
         <w:jc w:val="center"/>
         <w:spacing w:before="17" w:line="369" w:lineRule="auto"/>
@@ -4261,7 +4321,7 @@
     </w:p>
     <w:p>
       <w:pPr>
-        <w:pStyle w:val="1086"/>
+        <w:pStyle w:val="1068"/>
         <w:ind w:left="111" w:right="121" w:firstLine="750"/>
         <w:jc w:val="both"/>
         <w:spacing w:before="17" w:line="369" w:lineRule="auto"/>
@@ -4271,7 +4331,7 @@
     </w:p>
     <w:p>
       <w:pPr>
-        <w:pStyle w:val="1086"/>
+        <w:pStyle w:val="1068"/>
         <w:ind w:left="111" w:right="121" w:firstLine="750"/>
         <w:jc w:val="both"/>
         <w:spacing w:before="17" w:line="369" w:lineRule="auto"/>
@@ -4286,7 +4346,7 @@
     </w:p>
     <w:p>
       <w:pPr>
-        <w:pStyle w:val="1086"/>
+        <w:pStyle w:val="1068"/>
         <w:ind w:left="111" w:right="121" w:firstLine="750"/>
         <w:jc w:val="both"/>
         <w:spacing w:before="17" w:line="369" w:lineRule="auto"/>
@@ -4296,7 +4356,7 @@
     </w:p>
     <w:p>
       <w:pPr>
-        <w:pStyle w:val="1076"/>
+        <w:pStyle w:val="1058"/>
         <w:numPr>
           <w:ilvl w:val="0"/>
           <w:numId w:val="1"/>
@@ -4313,14 +4373,13 @@
       <w:r>
         <w:t xml:space="preserve">Rules Menu</w:t>
       </w:r>
-      <w:r/>
       <w:bookmarkEnd w:id="7"/>
       <w:r/>
       <w:r/>
     </w:p>
     <w:p>
       <w:pPr>
-        <w:pStyle w:val="1086"/>
+        <w:pStyle w:val="1068"/>
         <w:spacing w:before="7"/>
         <w:rPr>
           <w:rFonts w:ascii="Trebuchet MS"/>
@@ -4339,7 +4398,7 @@
     </w:p>
     <w:p>
       <w:pPr>
-        <w:pStyle w:val="1086"/>
+        <w:pStyle w:val="1068"/>
         <w:jc w:val="center"/>
         <w:spacing w:before="5"/>
         <w:rPr>
@@ -4437,7 +4496,7 @@
     </w:p>
     <w:p>
       <w:pPr>
-        <w:pStyle w:val="1086"/>
+        <w:pStyle w:val="1068"/>
         <w:jc w:val="center"/>
         <w:spacing w:before="5"/>
         <w:rPr>
@@ -4457,7 +4516,7 @@
     </w:p>
     <w:p>
       <w:pPr>
-        <w:pStyle w:val="1086"/>
+        <w:pStyle w:val="1068"/>
         <w:jc w:val="center"/>
         <w:spacing w:before="5"/>
         <w:rPr>
@@ -4477,7 +4536,7 @@
     </w:p>
     <w:p>
       <w:pPr>
-        <w:pStyle w:val="1086"/>
+        <w:pStyle w:val="1068"/>
         <w:ind w:left="111" w:right="121" w:firstLine="750"/>
         <w:jc w:val="both"/>
         <w:spacing w:before="120" w:line="369" w:lineRule="auto"/>
@@ -4489,7 +4548,7 @@
     </w:p>
     <w:p>
       <w:pPr>
-        <w:pStyle w:val="1086"/>
+        <w:pStyle w:val="1068"/>
         <w:ind w:left="111" w:right="121" w:firstLine="750"/>
         <w:jc w:val="both"/>
         <w:spacing w:before="17" w:line="369" w:lineRule="auto"/>
@@ -4507,7 +4566,7 @@
     </w:p>
     <w:p>
       <w:pPr>
-        <w:pStyle w:val="1086"/>
+        <w:pStyle w:val="1068"/>
         <w:ind w:left="111" w:right="121" w:firstLine="750"/>
         <w:jc w:val="both"/>
         <w:spacing w:before="17" w:line="369" w:lineRule="auto"/>
@@ -4519,7 +4578,7 @@
     </w:p>
     <w:p>
       <w:pPr>
-        <w:pStyle w:val="1086"/>
+        <w:pStyle w:val="1068"/>
         <w:ind w:left="111" w:right="121" w:firstLine="750"/>
         <w:jc w:val="both"/>
         <w:spacing w:before="17" w:line="369" w:lineRule="auto"/>
@@ -4531,7 +4590,7 @@
     </w:p>
     <w:p>
       <w:pPr>
-        <w:pStyle w:val="1086"/>
+        <w:pStyle w:val="1068"/>
         <w:ind w:left="111" w:right="121" w:firstLine="750"/>
         <w:jc w:val="both"/>
         <w:spacing w:before="17" w:line="369" w:lineRule="auto"/>
@@ -4559,7 +4618,7 @@
     </w:p>
     <w:p>
       <w:pPr>
-        <w:pStyle w:val="1075"/>
+        <w:pStyle w:val="1057"/>
         <w:ind w:left="523" w:firstLine="0"/>
         <w:spacing w:before="71"/>
         <w:tabs>
@@ -4590,14 +4649,13 @@
         </w:rPr>
         <w:t xml:space="preserve"> </w:t>
       </w:r>
-      <w:r/>
       <w:bookmarkEnd w:id="8"/>
       <w:r/>
       <w:r/>
     </w:p>
     <w:p>
       <w:pPr>
-        <w:pStyle w:val="1086"/>
+        <w:pStyle w:val="1068"/>
         <w:rPr>
           <w:rFonts w:ascii="Trebuchet MS"/>
           <w:sz w:val="20"/>
@@ -4613,7 +4671,7 @@
     </w:p>
     <w:p>
       <w:pPr>
-        <w:pStyle w:val="1086"/>
+        <w:pStyle w:val="1068"/>
         <w:rPr>
           <w:rFonts w:ascii="Trebuchet MS"/>
           <w:sz w:val="20"/>
@@ -4629,7 +4687,7 @@
     </w:p>
     <w:p>
       <w:pPr>
-        <w:pStyle w:val="1086"/>
+        <w:pStyle w:val="1068"/>
         <w:spacing w:after="1"/>
         <w:rPr>
           <w:rFonts w:ascii="Trebuchet MS"/>
@@ -4681,7 +4739,7 @@
           </w:tcPr>
           <w:p>
             <w:pPr>
-              <w:pStyle w:val="1089"/>
+              <w:pStyle w:val="1071"/>
               <w:ind w:left="200" w:right="218"/>
               <w:rPr>
                 <w:rFonts w:ascii="Arial"/>
@@ -4708,7 +4766,7 @@
           </w:tcPr>
           <w:p>
             <w:pPr>
-              <w:pStyle w:val="1089"/>
+              <w:pStyle w:val="1071"/>
               <w:ind w:left="166" w:right="167"/>
               <w:rPr>
                 <w:rFonts w:ascii="Arial"/>
@@ -4735,7 +4793,7 @@
           </w:tcPr>
           <w:p>
             <w:pPr>
-              <w:pStyle w:val="1089"/>
+              <w:pStyle w:val="1071"/>
               <w:ind w:right="157"/>
               <w:rPr>
                 <w:rFonts w:ascii="Arial" w:hAnsi="Arial"/>
@@ -4767,7 +4825,7 @@
           </w:tcPr>
           <w:p>
             <w:pPr>
-              <w:pStyle w:val="1089"/>
+              <w:pStyle w:val="1071"/>
               <w:ind w:left="199" w:right="220"/>
             </w:pPr>
             <w:r>
@@ -4785,7 +4843,7 @@
           </w:tcPr>
           <w:p>
             <w:pPr>
-              <w:pStyle w:val="1089"/>
+              <w:pStyle w:val="1071"/>
               <w:ind w:left="150" w:right="169"/>
               <w:spacing w:before="17"/>
             </w:pPr>
@@ -4807,7 +4865,7 @@
           </w:tcPr>
           <w:p>
             <w:pPr>
-              <w:pStyle w:val="1089"/>
+              <w:pStyle w:val="1071"/>
             </w:pPr>
             <w:r>
               <w:t xml:space="preserve">Sim</w:t>
@@ -4829,7 +4887,7 @@
           </w:tcPr>
           <w:p>
             <w:pPr>
-              <w:pStyle w:val="1089"/>
+              <w:pStyle w:val="1071"/>
               <w:ind w:left="200" w:right="202"/>
             </w:pPr>
             <w:r>
@@ -4847,7 +4905,7 @@
           </w:tcPr>
           <w:p>
             <w:pPr>
-              <w:pStyle w:val="1089"/>
+              <w:pStyle w:val="1071"/>
               <w:ind w:left="845" w:right="622" w:hanging="226"/>
               <w:jc w:val="left"/>
               <w:spacing w:line="256" w:lineRule="auto"/>
@@ -4870,7 +4928,7 @@
           </w:tcPr>
           <w:p>
             <w:pPr>
-              <w:pStyle w:val="1089"/>
+              <w:pStyle w:val="1071"/>
             </w:pPr>
             <w:r>
               <w:t xml:space="preserve">Sim</w:t>
@@ -4892,7 +4950,7 @@
           </w:tcPr>
           <w:p>
             <w:pPr>
-              <w:pStyle w:val="1089"/>
+              <w:pStyle w:val="1071"/>
               <w:ind w:left="200" w:right="213"/>
             </w:pPr>
             <w:r>
@@ -4910,7 +4968,7 @@
           </w:tcPr>
           <w:p>
             <w:pPr>
-              <w:pStyle w:val="1089"/>
+              <w:pStyle w:val="1071"/>
               <w:ind w:left="144" w:right="169"/>
             </w:pPr>
             <w:r>
@@ -4928,7 +4986,7 @@
           </w:tcPr>
           <w:p>
             <w:pPr>
-              <w:pStyle w:val="1089"/>
+              <w:pStyle w:val="1071"/>
             </w:pPr>
             <w:r>
               <w:t xml:space="preserve">Sim</w:t>
@@ -4950,7 +5008,7 @@
           </w:tcPr>
           <w:p>
             <w:pPr>
-              <w:pStyle w:val="1089"/>
+              <w:pStyle w:val="1071"/>
               <w:ind w:left="200" w:right="205"/>
             </w:pPr>
             <w:r>
@@ -4977,7 +5035,7 @@
           </w:tcPr>
           <w:p>
             <w:pPr>
-              <w:pStyle w:val="1089"/>
+              <w:pStyle w:val="1071"/>
               <w:ind w:left="146" w:right="169"/>
             </w:pPr>
             <w:r>
@@ -5034,7 +5092,7 @@
           </w:tcPr>
           <w:p>
             <w:pPr>
-              <w:pStyle w:val="1089"/>
+              <w:pStyle w:val="1071"/>
               <w:ind w:right="151"/>
             </w:pPr>
             <w:r>
@@ -5057,7 +5115,7 @@
           </w:tcPr>
           <w:p>
             <w:pPr>
-              <w:pStyle w:val="1089"/>
+              <w:pStyle w:val="1071"/>
               <w:ind w:left="200" w:right="220"/>
             </w:pPr>
             <w:r>
@@ -5093,7 +5151,7 @@
           </w:tcPr>
           <w:p>
             <w:pPr>
-              <w:pStyle w:val="1089"/>
+              <w:pStyle w:val="1071"/>
               <w:ind w:left="160" w:right="169"/>
             </w:pPr>
             <w:r>
@@ -5174,7 +5232,7 @@
           </w:tcPr>
           <w:p>
             <w:pPr>
-              <w:pStyle w:val="1089"/>
+              <w:pStyle w:val="1071"/>
             </w:pPr>
             <w:r>
               <w:t xml:space="preserve">Sim</w:t>
@@ -5186,7 +5244,7 @@
     </w:tbl>
     <w:p>
       <w:pPr>
-        <w:pStyle w:val="1086"/>
+        <w:pStyle w:val="1068"/>
         <w:rPr>
           <w:rFonts w:ascii="Trebuchet MS"/>
           <w:sz w:val="20"/>
@@ -5202,7 +5260,7 @@
     </w:p>
     <w:p>
       <w:pPr>
-        <w:pStyle w:val="1086"/>
+        <w:pStyle w:val="1068"/>
         <w:rPr>
           <w:rFonts w:ascii="Trebuchet MS"/>
           <w:sz w:val="20"/>
@@ -5218,7 +5276,7 @@
     </w:p>
     <w:p>
       <w:pPr>
-        <w:pStyle w:val="1086"/>
+        <w:pStyle w:val="1068"/>
         <w:spacing w:before="3"/>
         <w:rPr>
           <w:rFonts w:ascii="Trebuchet MS"/>
@@ -5235,7 +5293,7 @@
     </w:p>
     <w:p>
       <w:pPr>
-        <w:pStyle w:val="1076"/>
+        <w:pStyle w:val="1058"/>
         <w:numPr>
           <w:ilvl w:val="0"/>
           <w:numId w:val="6"/>
@@ -5252,14 +5310,13 @@
       <w:r>
         <w:t xml:space="preserve">Funcionalidades</w:t>
       </w:r>
-      <w:r/>
       <w:bookmarkEnd w:id="9"/>
       <w:r/>
       <w:r/>
     </w:p>
     <w:p>
       <w:pPr>
-        <w:pStyle w:val="1076"/>
+        <w:pStyle w:val="1058"/>
         <w:numPr>
           <w:ilvl w:val="1"/>
           <w:numId w:val="6"/>
@@ -5279,14 +5336,13 @@
         </w:rPr>
         <w:t xml:space="preserve">Menus</w:t>
       </w:r>
-      <w:r/>
       <w:bookmarkEnd w:id="10"/>
       <w:r/>
       <w:r/>
     </w:p>
     <w:p>
       <w:pPr>
-        <w:pStyle w:val="1086"/>
+        <w:pStyle w:val="1068"/>
         <w:ind w:left="111" w:right="134" w:firstLine="750"/>
         <w:jc w:val="both"/>
         <w:spacing w:before="171" w:line="369" w:lineRule="auto"/>
@@ -5306,7 +5362,7 @@
     </w:p>
     <w:p>
       <w:pPr>
-        <w:pStyle w:val="1086"/>
+        <w:pStyle w:val="1068"/>
         <w:ind w:left="111" w:right="134" w:firstLine="750"/>
         <w:jc w:val="both"/>
         <w:spacing w:before="171" w:line="369" w:lineRule="auto"/>
@@ -5329,7 +5385,7 @@
     </w:p>
     <w:p>
       <w:pPr>
-        <w:pStyle w:val="1086"/>
+        <w:pStyle w:val="1068"/>
         <w:ind w:left="111" w:right="134" w:firstLine="750"/>
         <w:jc w:val="both"/>
         <w:spacing w:before="171" w:line="369" w:lineRule="auto"/>
@@ -5351,7 +5407,7 @@
     </w:p>
     <w:p>
       <w:pPr>
-        <w:pStyle w:val="1076"/>
+        <w:pStyle w:val="1058"/>
         <w:numPr>
           <w:ilvl w:val="1"/>
           <w:numId w:val="6"/>
@@ -5371,14 +5427,13 @@
         </w:rPr>
         <w:t xml:space="preserve">Jogo</w:t>
       </w:r>
-      <w:r/>
       <w:bookmarkEnd w:id="11"/>
       <w:r/>
       <w:r/>
     </w:p>
     <w:p>
       <w:pPr>
-        <w:pStyle w:val="1086"/>
+        <w:pStyle w:val="1068"/>
         <w:ind w:left="111" w:right="134" w:firstLine="750"/>
         <w:jc w:val="both"/>
         <w:spacing w:before="171" w:line="369" w:lineRule="auto"/>
@@ -5401,7 +5456,7 @@
     </w:p>
     <w:p>
       <w:pPr>
-        <w:pStyle w:val="1086"/>
+        <w:pStyle w:val="1068"/>
         <w:ind w:left="111" w:right="134" w:firstLine="750"/>
         <w:jc w:val="both"/>
         <w:spacing w:before="171" w:line="369" w:lineRule="auto"/>
@@ -5423,7 +5478,7 @@
     </w:p>
     <w:p>
       <w:pPr>
-        <w:pStyle w:val="1086"/>
+        <w:pStyle w:val="1068"/>
         <w:ind w:left="0" w:right="134" w:firstLine="0"/>
         <w:jc w:val="both"/>
         <w:spacing w:before="171" w:line="369" w:lineRule="auto"/>
@@ -5445,7 +5500,7 @@
     </w:p>
     <w:p>
       <w:pPr>
-        <w:pStyle w:val="1076"/>
+        <w:pStyle w:val="1058"/>
         <w:numPr>
           <w:ilvl w:val="1"/>
           <w:numId w:val="6"/>
@@ -5465,14 +5520,13 @@
         </w:rPr>
         <w:t xml:space="preserve">Animação</w:t>
       </w:r>
-      <w:r/>
       <w:bookmarkEnd w:id="12"/>
       <w:r/>
       <w:r/>
     </w:p>
     <w:p>
       <w:pPr>
-        <w:pStyle w:val="1086"/>
+        <w:pStyle w:val="1068"/>
         <w:ind w:left="111" w:right="134" w:firstLine="750"/>
         <w:jc w:val="both"/>
         <w:spacing w:before="171" w:line="369" w:lineRule="auto"/>
@@ -5492,7 +5546,7 @@
     </w:p>
     <w:p>
       <w:pPr>
-        <w:pStyle w:val="1086"/>
+        <w:pStyle w:val="1068"/>
         <w:ind w:left="0" w:right="134" w:firstLine="0"/>
         <w:jc w:val="both"/>
         <w:spacing w:before="171" w:line="369" w:lineRule="auto"/>
@@ -5514,7 +5568,7 @@
     </w:p>
     <w:p>
       <w:pPr>
-        <w:pStyle w:val="1076"/>
+        <w:pStyle w:val="1058"/>
         <w:numPr>
           <w:ilvl w:val="1"/>
           <w:numId w:val="6"/>
@@ -5534,14 +5588,13 @@
         </w:rPr>
         <w:t xml:space="preserve">Funcionalidades Adicionais</w:t>
       </w:r>
-      <w:r/>
       <w:bookmarkEnd w:id="13"/>
       <w:r/>
       <w:r/>
     </w:p>
     <w:p>
       <w:pPr>
-        <w:pStyle w:val="1086"/>
+        <w:pStyle w:val="1068"/>
         <w:ind w:left="111" w:right="134" w:firstLine="750"/>
         <w:jc w:val="both"/>
         <w:spacing w:before="171" w:line="369" w:lineRule="auto"/>
@@ -5581,7 +5634,7 @@
     </w:p>
     <w:p>
       <w:pPr>
-        <w:pStyle w:val="1086"/>
+        <w:pStyle w:val="1068"/>
         <w:ind w:left="111" w:right="134" w:firstLine="750"/>
         <w:jc w:val="both"/>
         <w:spacing w:before="171" w:line="369" w:lineRule="auto"/>
@@ -5606,7 +5659,7 @@
     </w:p>
     <w:p>
       <w:pPr>
-        <w:pStyle w:val="1076"/>
+        <w:pStyle w:val="1058"/>
         <w:numPr>
           <w:ilvl w:val="1"/>
           <w:numId w:val="6"/>
@@ -5626,14 +5679,13 @@
         </w:rPr>
         <w:t xml:space="preserve">Funcionalidades por Implementar</w:t>
       </w:r>
-      <w:r/>
       <w:bookmarkEnd w:id="14"/>
       <w:r/>
       <w:r/>
     </w:p>
     <w:p>
       <w:pPr>
-        <w:pStyle w:val="1086"/>
+        <w:pStyle w:val="1068"/>
         <w:ind w:left="111" w:right="134" w:firstLine="750"/>
         <w:jc w:val="both"/>
         <w:spacing w:before="171" w:line="369" w:lineRule="auto"/>
@@ -5663,7 +5715,7 @@
     </w:p>
     <w:p>
       <w:pPr>
-        <w:pStyle w:val="1086"/>
+        <w:pStyle w:val="1068"/>
         <w:ind w:left="0" w:right="134" w:firstLine="0"/>
         <w:jc w:val="both"/>
         <w:spacing w:before="171" w:line="369" w:lineRule="auto"/>
@@ -5683,7 +5735,7 @@
     </w:p>
     <w:p>
       <w:pPr>
-        <w:pStyle w:val="1076"/>
+        <w:pStyle w:val="1058"/>
         <w:numPr>
           <w:ilvl w:val="0"/>
           <w:numId w:val="6"/>
@@ -5714,7 +5766,7 @@
     </w:p>
     <w:p>
       <w:pPr>
-        <w:pStyle w:val="1086"/>
+        <w:pStyle w:val="1068"/>
         <w:ind w:left="111" w:right="134" w:firstLine="750"/>
         <w:jc w:val="both"/>
         <w:spacing w:before="171" w:line="369" w:lineRule="auto"/>
@@ -5755,7 +5807,7 @@
     </w:p>
     <w:p>
       <w:pPr>
-        <w:pStyle w:val="1086"/>
+        <w:pStyle w:val="1068"/>
         <w:ind w:left="111" w:right="134" w:firstLine="750"/>
         <w:jc w:val="both"/>
         <w:spacing w:before="171" w:line="369" w:lineRule="auto"/>
@@ -5788,7 +5840,7 @@
     </w:p>
     <w:p>
       <w:pPr>
-        <w:pStyle w:val="1076"/>
+        <w:pStyle w:val="1058"/>
         <w:numPr>
           <w:ilvl w:val="0"/>
           <w:numId w:val="6"/>
@@ -5805,14 +5857,13 @@
       <w:r>
         <w:t xml:space="preserve">Keyboard</w:t>
       </w:r>
-      <w:r/>
       <w:bookmarkEnd w:id="16"/>
       <w:r/>
       <w:r/>
     </w:p>
     <w:p>
       <w:pPr>
-        <w:pStyle w:val="1086"/>
+        <w:pStyle w:val="1068"/>
         <w:ind w:left="111" w:right="124" w:firstLine="750"/>
         <w:jc w:val="both"/>
         <w:spacing w:before="171" w:line="364" w:lineRule="auto"/>
@@ -5868,7 +5919,7 @@
     </w:p>
     <w:p>
       <w:pPr>
-        <w:pStyle w:val="1086"/>
+        <w:pStyle w:val="1068"/>
         <w:ind w:left="111" w:right="124" w:firstLine="750"/>
         <w:jc w:val="both"/>
         <w:spacing w:before="171" w:line="364" w:lineRule="auto"/>
@@ -5906,7 +5957,7 @@
     </w:p>
     <w:p>
       <w:pPr>
-        <w:pStyle w:val="1086"/>
+        <w:pStyle w:val="1068"/>
         <w:ind w:left="111" w:right="124" w:firstLine="750"/>
         <w:jc w:val="both"/>
         <w:spacing w:before="171" w:line="364" w:lineRule="auto"/>
@@ -5930,7 +5981,7 @@
     </w:p>
     <w:p>
       <w:pPr>
-        <w:pStyle w:val="1076"/>
+        <w:pStyle w:val="1058"/>
         <w:numPr>
           <w:ilvl w:val="0"/>
           <w:numId w:val="6"/>
@@ -5946,14 +5997,13 @@
       <w:r>
         <w:t xml:space="preserve">Mouse</w:t>
       </w:r>
-      <w:r/>
       <w:bookmarkEnd w:id="17"/>
       <w:r/>
       <w:r/>
     </w:p>
     <w:p>
       <w:pPr>
-        <w:pStyle w:val="1086"/>
+        <w:pStyle w:val="1068"/>
         <w:ind w:left="111" w:right="122" w:firstLine="750"/>
         <w:jc w:val="both"/>
         <w:spacing w:before="171" w:line="360" w:lineRule="auto"/>
@@ -6025,7 +6075,7 @@
     </w:p>
     <w:p>
       <w:pPr>
-        <w:pStyle w:val="1086"/>
+        <w:pStyle w:val="1068"/>
         <w:ind w:left="111" w:right="122" w:firstLine="750"/>
         <w:jc w:val="both"/>
         <w:spacing w:before="171" w:line="360" w:lineRule="auto"/>
@@ -6098,7 +6148,7 @@
     </w:p>
     <w:p>
       <w:pPr>
-        <w:pStyle w:val="1086"/>
+        <w:pStyle w:val="1068"/>
         <w:rPr>
           <w:sz w:val="29"/>
         </w:rPr>
@@ -6112,7 +6162,7 @@
     </w:p>
     <w:p>
       <w:pPr>
-        <w:pStyle w:val="1076"/>
+        <w:pStyle w:val="1058"/>
         <w:numPr>
           <w:ilvl w:val="0"/>
           <w:numId w:val="6"/>
@@ -6137,14 +6187,13 @@
       <w:r>
         <w:t xml:space="preserve">Card</w:t>
       </w:r>
-      <w:r/>
       <w:bookmarkEnd w:id="18"/>
       <w:r/>
       <w:r/>
     </w:p>
     <w:p>
       <w:pPr>
-        <w:pStyle w:val="1086"/>
+        <w:pStyle w:val="1068"/>
         <w:ind w:left="111" w:right="122" w:firstLine="750"/>
         <w:jc w:val="both"/>
         <w:spacing w:before="171" w:line="360" w:lineRule="auto"/>
@@ -6176,7 +6225,7 @@
     </w:p>
     <w:p>
       <w:pPr>
-        <w:pStyle w:val="1086"/>
+        <w:pStyle w:val="1068"/>
         <w:ind w:left="111" w:right="122" w:firstLine="750"/>
         <w:jc w:val="both"/>
         <w:spacing w:before="171" w:line="360" w:lineRule="auto"/>
@@ -6207,7 +6256,7 @@
     </w:p>
     <w:p>
       <w:pPr>
-        <w:pStyle w:val="1086"/>
+        <w:pStyle w:val="1068"/>
         <w:ind w:left="111" w:right="122" w:firstLine="750"/>
         <w:jc w:val="both"/>
         <w:spacing w:before="171" w:line="360" w:lineRule="auto"/>
@@ -6227,7 +6276,7 @@
     </w:p>
     <w:p>
       <w:pPr>
-        <w:pStyle w:val="1076"/>
+        <w:pStyle w:val="1058"/>
         <w:numPr>
           <w:ilvl w:val="0"/>
           <w:numId w:val="6"/>
@@ -6244,14 +6293,13 @@
       <w:r>
         <w:t xml:space="preserve">RTC</w:t>
       </w:r>
-      <w:r/>
       <w:bookmarkEnd w:id="19"/>
       <w:r/>
       <w:r/>
     </w:p>
     <w:p>
       <w:pPr>
-        <w:pStyle w:val="1086"/>
+        <w:pStyle w:val="1068"/>
         <w:ind w:left="111" w:right="122" w:firstLine="750"/>
         <w:jc w:val="both"/>
         <w:spacing w:before="171" w:line="360" w:lineRule="auto"/>
@@ -6266,7 +6314,7 @@
     </w:p>
     <w:p>
       <w:pPr>
-        <w:pStyle w:val="1086"/>
+        <w:pStyle w:val="1068"/>
         <w:ind w:left="111" w:right="122" w:firstLine="750"/>
         <w:jc w:val="both"/>
         <w:spacing w:before="171" w:line="360" w:lineRule="auto"/>
@@ -6312,7 +6360,7 @@
     </w:p>
     <w:p>
       <w:pPr>
-        <w:pStyle w:val="1075"/>
+        <w:pStyle w:val="1057"/>
         <w:ind w:left="567" w:right="0" w:firstLine="0"/>
         <w:rPr>
           <w:highlight w:val="none"/>
@@ -6328,7 +6376,6 @@
         </w:rPr>
         <w:t xml:space="preserve">Estrutura e Organização do Código</w:t>
       </w:r>
-      <w:r/>
       <w:bookmarkEnd w:id="20"/>
       <w:r/>
       <w:r/>
@@ -6342,7 +6389,7 @@
     </w:p>
     <w:p>
       <w:pPr>
-        <w:pStyle w:val="1076"/>
+        <w:pStyle w:val="1058"/>
         <w:numPr>
           <w:ilvl w:val="0"/>
           <w:numId w:val="7"/>
@@ -6355,14 +6402,13 @@
       <w:r>
         <w:t xml:space="preserve">Proj</w:t>
       </w:r>
-      <w:r/>
       <w:bookmarkEnd w:id="21"/>
       <w:r/>
       <w:r/>
     </w:p>
     <w:p>
       <w:pPr>
-        <w:pStyle w:val="1084"/>
+        <w:pStyle w:val="1066"/>
       </w:pPr>
       <w:r>
         <w:rPr>
@@ -6379,7 +6425,7 @@
     </w:p>
     <w:p>
       <w:pPr>
-        <w:pStyle w:val="1086"/>
+        <w:pStyle w:val="1068"/>
         <w:ind w:left="142" w:right="0" w:firstLine="709"/>
         <w:rPr>
           <w:highlight w:val="none"/>
@@ -6399,7 +6445,7 @@
     </w:p>
     <w:p>
       <w:pPr>
-        <w:pStyle w:val="1086"/>
+        <w:pStyle w:val="1068"/>
         <w:ind w:left="142" w:right="0" w:firstLine="709"/>
         <w:spacing w:line="360" w:lineRule="auto"/>
         <w:rPr>
@@ -6416,7 +6462,7 @@
     </w:p>
     <w:p>
       <w:pPr>
-        <w:pStyle w:val="1086"/>
+        <w:pStyle w:val="1068"/>
         <w:numPr>
           <w:ilvl w:val="0"/>
           <w:numId w:val="10"/>
@@ -6442,7 +6488,7 @@
     </w:p>
     <w:p>
       <w:pPr>
-        <w:pStyle w:val="1086"/>
+        <w:pStyle w:val="1068"/>
         <w:numPr>
           <w:ilvl w:val="0"/>
           <w:numId w:val="10"/>
@@ -6468,7 +6514,7 @@
     </w:p>
     <w:p>
       <w:pPr>
-        <w:pStyle w:val="1086"/>
+        <w:pStyle w:val="1068"/>
         <w:numPr>
           <w:ilvl w:val="0"/>
           <w:numId w:val="10"/>
@@ -6494,7 +6540,7 @@
     </w:p>
     <w:p>
       <w:pPr>
-        <w:pStyle w:val="1086"/>
+        <w:pStyle w:val="1068"/>
         <w:numPr>
           <w:ilvl w:val="0"/>
           <w:numId w:val="10"/>
@@ -6520,7 +6566,7 @@
     </w:p>
     <w:p>
       <w:pPr>
-        <w:pStyle w:val="1086"/>
+        <w:pStyle w:val="1068"/>
         <w:numPr>
           <w:ilvl w:val="0"/>
           <w:numId w:val="10"/>
@@ -6546,7 +6592,7 @@
     </w:p>
     <w:p>
       <w:pPr>
-        <w:pStyle w:val="1086"/>
+        <w:pStyle w:val="1068"/>
         <w:numPr>
           <w:ilvl w:val="0"/>
           <w:numId w:val="10"/>
@@ -6572,7 +6618,7 @@
     </w:p>
     <w:p>
       <w:pPr>
-        <w:pStyle w:val="1086"/>
+        <w:pStyle w:val="1068"/>
         <w:numPr>
           <w:ilvl w:val="0"/>
           <w:numId w:val="10"/>
@@ -6604,7 +6650,7 @@
     </w:p>
     <w:p>
       <w:pPr>
-        <w:pStyle w:val="1086"/>
+        <w:pStyle w:val="1068"/>
         <w:ind w:left="0" w:right="0" w:firstLine="0"/>
         <w:spacing w:line="360" w:lineRule="auto"/>
         <w:rPr>
@@ -6625,7 +6671,7 @@
     </w:p>
     <w:p>
       <w:pPr>
-        <w:pStyle w:val="1086"/>
+        <w:pStyle w:val="1068"/>
         <w:ind w:left="142" w:right="0" w:firstLine="709"/>
         <w:spacing w:line="360" w:lineRule="auto"/>
         <w:rPr>
@@ -6647,7 +6693,7 @@
     </w:p>
     <w:p>
       <w:pPr>
-        <w:pStyle w:val="1086"/>
+        <w:pStyle w:val="1068"/>
         <w:ind w:left="142" w:right="0" w:firstLine="709"/>
         <w:spacing w:line="360" w:lineRule="auto"/>
         <w:rPr>
@@ -6668,7 +6714,7 @@
     </w:p>
     <w:p>
       <w:pPr>
-        <w:pStyle w:val="1076"/>
+        <w:pStyle w:val="1058"/>
         <w:numPr>
           <w:ilvl w:val="0"/>
           <w:numId w:val="7"/>
@@ -6695,7 +6741,7 @@
     </w:p>
     <w:p>
       <w:pPr>
-        <w:pStyle w:val="1076"/>
+        <w:pStyle w:val="1058"/>
         <w:numPr>
           <w:ilvl w:val="1"/>
           <w:numId w:val="7"/>
@@ -6725,7 +6771,7 @@
     </w:p>
     <w:p>
       <w:pPr>
-        <w:pStyle w:val="1084"/>
+        <w:pStyle w:val="1066"/>
       </w:pPr>
       <w:r>
         <w:rPr>
@@ -6748,7 +6794,7 @@
     </w:p>
     <w:p>
       <w:pPr>
-        <w:pStyle w:val="1086"/>
+        <w:pStyle w:val="1068"/>
         <w:ind w:left="142" w:right="0" w:firstLine="709"/>
         <w:rPr>
           <w:highlight w:val="none"/>
@@ -6768,7 +6814,7 @@
     </w:p>
     <w:p>
       <w:pPr>
-        <w:pStyle w:val="1086"/>
+        <w:pStyle w:val="1068"/>
         <w:ind w:left="142" w:right="0" w:firstLine="709"/>
         <w:spacing w:line="360" w:lineRule="auto"/>
         <w:rPr>
@@ -6790,7 +6836,7 @@
     </w:p>
     <w:p>
       <w:pPr>
-        <w:pStyle w:val="1086"/>
+        <w:pStyle w:val="1068"/>
         <w:ind w:left="142" w:right="0" w:firstLine="709"/>
       </w:pPr>
       <w:r>
@@ -6807,7 +6853,7 @@
     </w:p>
     <w:p>
       <w:pPr>
-        <w:pStyle w:val="1076"/>
+        <w:pStyle w:val="1058"/>
         <w:numPr>
           <w:ilvl w:val="1"/>
           <w:numId w:val="7"/>
@@ -6837,7 +6883,7 @@
     </w:p>
     <w:p>
       <w:pPr>
-        <w:pStyle w:val="1084"/>
+        <w:pStyle w:val="1066"/>
       </w:pPr>
       <w:r>
         <w:rPr>
@@ -6860,7 +6906,7 @@
     </w:p>
     <w:p>
       <w:pPr>
-        <w:pStyle w:val="1086"/>
+        <w:pStyle w:val="1068"/>
         <w:ind w:left="142" w:right="0" w:firstLine="709"/>
         <w:rPr>
           <w:highlight w:val="none"/>
@@ -6880,7 +6926,7 @@
     </w:p>
     <w:p>
       <w:pPr>
-        <w:pStyle w:val="1086"/>
+        <w:pStyle w:val="1068"/>
         <w:ind w:left="142" w:right="0" w:firstLine="709"/>
         <w:spacing w:line="360" w:lineRule="auto"/>
         <w:rPr>
@@ -6918,7 +6964,7 @@
     </w:p>
     <w:p>
       <w:pPr>
-        <w:pStyle w:val="1086"/>
+        <w:pStyle w:val="1068"/>
         <w:numPr>
           <w:ilvl w:val="0"/>
           <w:numId w:val="13"/>
@@ -6949,7 +6995,7 @@
     </w:p>
     <w:p>
       <w:pPr>
-        <w:pStyle w:val="1086"/>
+        <w:pStyle w:val="1068"/>
         <w:numPr>
           <w:ilvl w:val="0"/>
           <w:numId w:val="13"/>
@@ -6978,7 +7024,7 @@
     </w:p>
     <w:p>
       <w:pPr>
-        <w:pStyle w:val="1086"/>
+        <w:pStyle w:val="1068"/>
         <w:numPr>
           <w:ilvl w:val="0"/>
           <w:numId w:val="13"/>
@@ -7008,7 +7054,7 @@
     </w:p>
     <w:p>
       <w:pPr>
-        <w:pStyle w:val="1086"/>
+        <w:pStyle w:val="1068"/>
         <w:ind w:left="142" w:right="0" w:firstLine="709"/>
         <w:spacing w:line="360" w:lineRule="auto"/>
         <w:rPr>
@@ -7037,7 +7083,7 @@
     </w:p>
     <w:p>
       <w:pPr>
-        <w:pStyle w:val="1086"/>
+        <w:pStyle w:val="1068"/>
         <w:ind w:left="142" w:right="0" w:firstLine="709"/>
         <w:rPr>
           <w:highlight w:val="none"/>
@@ -7057,7 +7103,7 @@
     </w:p>
     <w:p>
       <w:pPr>
-        <w:pStyle w:val="1086"/>
+        <w:pStyle w:val="1068"/>
         <w:ind w:left="142" w:right="0" w:firstLine="709"/>
         <w:rPr>
           <w:highlight w:val="none"/>
@@ -7077,7 +7123,7 @@
     </w:p>
     <w:p>
       <w:pPr>
-        <w:pStyle w:val="1076"/>
+        <w:pStyle w:val="1058"/>
         <w:numPr>
           <w:ilvl w:val="1"/>
           <w:numId w:val="7"/>
@@ -7107,7 +7153,7 @@
     </w:p>
     <w:p>
       <w:pPr>
-        <w:pStyle w:val="1084"/>
+        <w:pStyle w:val="1066"/>
       </w:pPr>
       <w:r>
         <w:rPr>
@@ -7130,7 +7176,7 @@
     </w:p>
     <w:p>
       <w:pPr>
-        <w:pStyle w:val="1086"/>
+        <w:pStyle w:val="1068"/>
         <w:ind w:left="142" w:right="0" w:firstLine="709"/>
         <w:rPr>
           <w:highlight w:val="none"/>
@@ -7150,7 +7196,7 @@
     </w:p>
     <w:p>
       <w:pPr>
-        <w:pStyle w:val="1086"/>
+        <w:pStyle w:val="1068"/>
         <w:ind w:left="142" w:right="0" w:firstLine="709"/>
         <w:spacing w:line="360" w:lineRule="auto"/>
         <w:rPr>
@@ -7208,7 +7254,7 @@
     </w:p>
     <w:p>
       <w:pPr>
-        <w:pStyle w:val="1086"/>
+        <w:pStyle w:val="1068"/>
         <w:ind w:left="142" w:right="0" w:firstLine="709"/>
         <w:spacing w:line="360" w:lineRule="auto"/>
         <w:rPr>
@@ -7232,7 +7278,7 @@
     </w:p>
     <w:p>
       <w:pPr>
-        <w:pStyle w:val="1076"/>
+        <w:pStyle w:val="1058"/>
         <w:numPr>
           <w:ilvl w:val="0"/>
           <w:numId w:val="7"/>
@@ -7248,14 +7294,13 @@
         </w:rPr>
         <w:t xml:space="preserve">Events</w:t>
       </w:r>
-      <w:r/>
       <w:bookmarkEnd w:id="26"/>
       <w:r/>
       <w:r/>
     </w:p>
     <w:p>
       <w:pPr>
-        <w:pStyle w:val="1084"/>
+        <w:pStyle w:val="1066"/>
       </w:pPr>
       <w:r>
         <w:rPr>
@@ -7278,7 +7323,7 @@
     </w:p>
     <w:p>
       <w:pPr>
-        <w:pStyle w:val="1086"/>
+        <w:pStyle w:val="1068"/>
         <w:ind w:left="142" w:right="0" w:firstLine="709"/>
         <w:rPr>
           <w:highlight w:val="none"/>
@@ -7298,7 +7343,7 @@
     </w:p>
     <w:p>
       <w:pPr>
-        <w:pStyle w:val="1086"/>
+        <w:pStyle w:val="1068"/>
         <w:ind w:left="142" w:right="0" w:firstLine="709"/>
         <w:spacing w:line="360" w:lineRule="auto"/>
         <w:rPr>
@@ -7336,7 +7381,7 @@
     </w:p>
     <w:p>
       <w:pPr>
-        <w:pStyle w:val="1086"/>
+        <w:pStyle w:val="1068"/>
         <w:ind w:left="142" w:right="0" w:firstLine="709"/>
         <w:spacing w:line="360" w:lineRule="auto"/>
         <w:rPr>
@@ -7382,7 +7427,7 @@
     </w:p>
     <w:p>
       <w:pPr>
-        <w:pStyle w:val="1086"/>
+        <w:pStyle w:val="1068"/>
         <w:numPr>
           <w:ilvl w:val="0"/>
           <w:numId w:val="14"/>
@@ -7411,7 +7456,7 @@
     </w:p>
     <w:p>
       <w:pPr>
-        <w:pStyle w:val="1086"/>
+        <w:pStyle w:val="1068"/>
         <w:numPr>
           <w:ilvl w:val="0"/>
           <w:numId w:val="14"/>
@@ -7440,7 +7485,7 @@
     </w:p>
     <w:p>
       <w:pPr>
-        <w:pStyle w:val="1086"/>
+        <w:pStyle w:val="1068"/>
         <w:numPr>
           <w:ilvl w:val="0"/>
           <w:numId w:val="14"/>
@@ -7469,7 +7514,7 @@
     </w:p>
     <w:p>
       <w:pPr>
-        <w:pStyle w:val="1086"/>
+        <w:pStyle w:val="1068"/>
         <w:numPr>
           <w:ilvl w:val="0"/>
           <w:numId w:val="14"/>
@@ -7498,7 +7543,7 @@
     </w:p>
     <w:p>
       <w:pPr>
-        <w:pStyle w:val="1086"/>
+        <w:pStyle w:val="1068"/>
         <w:numPr>
           <w:ilvl w:val="0"/>
           <w:numId w:val="14"/>
@@ -7527,7 +7572,7 @@
     </w:p>
     <w:p>
       <w:pPr>
-        <w:pStyle w:val="1086"/>
+        <w:pStyle w:val="1068"/>
         <w:numPr>
           <w:ilvl w:val="0"/>
           <w:numId w:val="14"/>
@@ -7556,7 +7601,7 @@
     </w:p>
     <w:p>
       <w:pPr>
-        <w:pStyle w:val="1086"/>
+        <w:pStyle w:val="1068"/>
         <w:numPr>
           <w:ilvl w:val="0"/>
           <w:numId w:val="14"/>
@@ -7605,7 +7650,7 @@
     </w:p>
     <w:p>
       <w:pPr>
-        <w:pStyle w:val="1076"/>
+        <w:pStyle w:val="1058"/>
         <w:numPr>
           <w:ilvl w:val="0"/>
           <w:numId w:val="7"/>
@@ -7632,7 +7677,7 @@
     </w:p>
     <w:p>
       <w:pPr>
-        <w:pStyle w:val="1076"/>
+        <w:pStyle w:val="1058"/>
         <w:numPr>
           <w:ilvl w:val="1"/>
           <w:numId w:val="7"/>
@@ -7662,7 +7707,7 @@
     </w:p>
     <w:p>
       <w:pPr>
-        <w:pStyle w:val="1084"/>
+        <w:pStyle w:val="1066"/>
       </w:pPr>
       <w:r>
         <w:rPr>
@@ -7685,7 +7730,7 @@
     </w:p>
     <w:p>
       <w:pPr>
-        <w:pStyle w:val="1086"/>
+        <w:pStyle w:val="1068"/>
         <w:ind w:left="142" w:right="0" w:firstLine="709"/>
         <w:rPr>
           <w:highlight w:val="none"/>
@@ -7705,7 +7750,7 @@
     </w:p>
     <w:p>
       <w:pPr>
-        <w:pStyle w:val="1086"/>
+        <w:pStyle w:val="1068"/>
         <w:ind w:left="142" w:right="0" w:firstLine="709"/>
         <w:spacing w:line="360" w:lineRule="auto"/>
         <w:rPr>
@@ -7757,7 +7802,7 @@
     </w:p>
     <w:p>
       <w:pPr>
-        <w:pStyle w:val="1086"/>
+        <w:pStyle w:val="1068"/>
         <w:ind w:left="142" w:right="0" w:firstLine="709"/>
         <w:spacing w:line="360" w:lineRule="auto"/>
         <w:rPr>
@@ -7843,7 +7888,7 @@
     </w:p>
     <w:p>
       <w:pPr>
-        <w:pStyle w:val="1086"/>
+        <w:pStyle w:val="1068"/>
         <w:ind w:left="142" w:right="0" w:firstLine="709"/>
         <w:spacing w:line="360" w:lineRule="auto"/>
         <w:rPr>
@@ -7895,7 +7940,7 @@
     </w:p>
     <w:p>
       <w:pPr>
-        <w:pStyle w:val="1086"/>
+        <w:pStyle w:val="1068"/>
         <w:ind w:left="0" w:right="0" w:firstLine="0"/>
         <w:spacing w:line="360" w:lineRule="auto"/>
         <w:rPr>
@@ -7916,7 +7961,7 @@
     </w:p>
     <w:p>
       <w:pPr>
-        <w:pStyle w:val="1076"/>
+        <w:pStyle w:val="1058"/>
         <w:numPr>
           <w:ilvl w:val="1"/>
           <w:numId w:val="7"/>
@@ -7946,7 +7991,7 @@
     </w:p>
     <w:p>
       <w:pPr>
-        <w:pStyle w:val="1084"/>
+        <w:pStyle w:val="1066"/>
       </w:pPr>
       <w:r>
         <w:rPr>
@@ -7969,7 +8014,7 @@
     </w:p>
     <w:p>
       <w:pPr>
-        <w:pStyle w:val="1086"/>
+        <w:pStyle w:val="1068"/>
         <w:ind w:left="142" w:right="0" w:firstLine="709"/>
         <w:rPr>
           <w:highlight w:val="none"/>
@@ -7989,7 +8034,7 @@
     </w:p>
     <w:p>
       <w:pPr>
-        <w:pStyle w:val="1086"/>
+        <w:pStyle w:val="1068"/>
         <w:ind w:left="142" w:right="0" w:firstLine="709"/>
         <w:spacing w:line="360" w:lineRule="auto"/>
         <w:rPr>
@@ -8017,7 +8062,7 @@
     </w:p>
     <w:p>
       <w:pPr>
-        <w:pStyle w:val="1086"/>
+        <w:pStyle w:val="1068"/>
         <w:ind w:left="142" w:right="0" w:firstLine="709"/>
         <w:spacing w:line="360" w:lineRule="auto"/>
         <w:rPr>
@@ -8038,7 +8083,7 @@
     </w:p>
     <w:p>
       <w:pPr>
-        <w:pStyle w:val="1076"/>
+        <w:pStyle w:val="1058"/>
         <w:numPr>
           <w:ilvl w:val="1"/>
           <w:numId w:val="7"/>
@@ -8068,7 +8113,7 @@
     </w:p>
     <w:p>
       <w:pPr>
-        <w:pStyle w:val="1084"/>
+        <w:pStyle w:val="1066"/>
       </w:pPr>
       <w:r>
         <w:rPr>
@@ -8102,7 +8147,7 @@
     </w:p>
     <w:p>
       <w:pPr>
-        <w:pStyle w:val="1086"/>
+        <w:pStyle w:val="1068"/>
         <w:ind w:left="142" w:right="0" w:firstLine="709"/>
         <w:rPr>
           <w:highlight w:val="none"/>
@@ -8122,7 +8167,7 @@
     </w:p>
     <w:p>
       <w:pPr>
-        <w:pStyle w:val="1086"/>
+        <w:pStyle w:val="1068"/>
         <w:ind w:left="142" w:right="0" w:firstLine="709"/>
         <w:spacing w:line="360" w:lineRule="auto"/>
         <w:rPr>
@@ -8150,7 +8195,7 @@
     </w:p>
     <w:p>
       <w:pPr>
-        <w:pStyle w:val="1086"/>
+        <w:pStyle w:val="1068"/>
         <w:ind w:left="142" w:right="0" w:firstLine="709"/>
         <w:spacing w:line="360" w:lineRule="auto"/>
         <w:rPr>
@@ -8171,7 +8216,7 @@
     </w:p>
     <w:p>
       <w:pPr>
-        <w:pStyle w:val="1076"/>
+        <w:pStyle w:val="1058"/>
         <w:numPr>
           <w:ilvl w:val="0"/>
           <w:numId w:val="7"/>
@@ -8198,7 +8243,7 @@
     </w:p>
     <w:p>
       <w:pPr>
-        <w:pStyle w:val="1076"/>
+        <w:pStyle w:val="1058"/>
         <w:numPr>
           <w:ilvl w:val="1"/>
           <w:numId w:val="7"/>
@@ -8228,7 +8273,7 @@
     </w:p>
     <w:p>
       <w:pPr>
-        <w:pStyle w:val="1084"/>
+        <w:pStyle w:val="1066"/>
       </w:pPr>
       <w:r>
         <w:rPr>
@@ -8251,7 +8296,7 @@
     </w:p>
     <w:p>
       <w:pPr>
-        <w:pStyle w:val="1086"/>
+        <w:pStyle w:val="1068"/>
         <w:ind w:left="142" w:right="0" w:firstLine="709"/>
         <w:rPr>
           <w:highlight w:val="none"/>
@@ -8271,7 +8316,7 @@
     </w:p>
     <w:p>
       <w:pPr>
-        <w:pStyle w:val="1086"/>
+        <w:pStyle w:val="1068"/>
         <w:ind w:left="142" w:right="0" w:firstLine="709"/>
         <w:spacing w:line="360" w:lineRule="auto"/>
         <w:rPr>
@@ -8293,7 +8338,7 @@
     </w:p>
     <w:p>
       <w:pPr>
-        <w:pStyle w:val="1086"/>
+        <w:pStyle w:val="1068"/>
         <w:ind w:left="142" w:right="0" w:firstLine="709"/>
         <w:spacing w:line="360" w:lineRule="auto"/>
         <w:rPr>
@@ -8314,7 +8359,7 @@
     </w:p>
     <w:p>
       <w:pPr>
-        <w:pStyle w:val="1076"/>
+        <w:pStyle w:val="1058"/>
         <w:numPr>
           <w:ilvl w:val="1"/>
           <w:numId w:val="7"/>
@@ -8344,7 +8389,7 @@
     </w:p>
     <w:p>
       <w:pPr>
-        <w:pStyle w:val="1084"/>
+        <w:pStyle w:val="1066"/>
       </w:pPr>
       <w:r>
         <w:rPr>
@@ -8378,7 +8423,7 @@
     </w:p>
     <w:p>
       <w:pPr>
-        <w:pStyle w:val="1086"/>
+        <w:pStyle w:val="1068"/>
         <w:ind w:left="142" w:right="0" w:firstLine="709"/>
         <w:rPr>
           <w:highlight w:val="none"/>
@@ -8398,7 +8443,7 @@
     </w:p>
     <w:p>
       <w:pPr>
-        <w:pStyle w:val="1086"/>
+        <w:pStyle w:val="1068"/>
         <w:ind w:left="142" w:right="0" w:firstLine="709"/>
         <w:spacing w:line="360" w:lineRule="auto"/>
         <w:rPr>
@@ -8446,7 +8491,7 @@
     </w:p>
     <w:p>
       <w:pPr>
-        <w:pStyle w:val="1076"/>
+        <w:pStyle w:val="1058"/>
         <w:numPr>
           <w:ilvl w:val="0"/>
           <w:numId w:val="7"/>
@@ -8470,7 +8515,7 @@
           <mc:Choice Requires="wpg">
             <w:drawing>
               <wp:inline xmlns:wp="http://schemas.openxmlformats.org/drawingml/2006/wordprocessingDrawing" distT="0" distB="0" distL="0" distR="0">
-                <wp:extent cx="5533250" cy="8402108"/>
+                <wp:extent cx="5905500" cy="8246408"/>
                 <wp:effectExtent l="0" t="0" r="0" b="0"/>
                 <wp:docPr id="18" name="" hidden="0"/>
                 <wp:cNvGraphicFramePr>
@@ -8480,7 +8525,7 @@
                   <a:graphicData uri="http://schemas.openxmlformats.org/drawingml/2006/picture">
                     <pic:pic xmlns:pic="http://schemas.openxmlformats.org/drawingml/2006/picture">
                       <pic:nvPicPr>
-                        <pic:cNvPr id="1471860965" name="" hidden="0"/>
+                        <pic:cNvPr id="152998083" name="" hidden="0"/>
                         <pic:cNvPicPr>
                           <a:picLocks noChangeAspect="1"/>
                         </pic:cNvPicPr>
@@ -8493,7 +8538,7 @@
                       <pic:spPr bwMode="auto">
                         <a:xfrm flipH="0" flipV="0">
                           <a:off x="0" y="0"/>
-                          <a:ext cx="5533248" cy="8402106"/>
+                          <a:ext cx="5905499" cy="8246408"/>
                         </a:xfrm>
                         <a:prstGeom prst="rect">
                           <a:avLst/>
@@ -8523,7 +8568,7 @@
                   <v:f eqn="sum @10 21600 0"/>
                 </v:formulas>
               </v:shapetype>
-              <v:shape id="_x0000_i17" o:spid="_x0000_s17" type="#_x0000_t75" style="mso-wrap-distance-left:0.0pt;mso-wrap-distance-top:0.0pt;mso-wrap-distance-right:0.0pt;mso-wrap-distance-bottom:0.0pt;width:435.7pt;height:661.6pt;" stroked="false">
+              <v:shape id="_x0000_i17" o:spid="_x0000_s17" type="#_x0000_t75" style="mso-wrap-distance-left:0.0pt;mso-wrap-distance-top:0.0pt;mso-wrap-distance-right:0.0pt;mso-wrap-distance-bottom:0.0pt;width:465.0pt;height:649.3pt;" stroked="false">
                 <v:path textboxrect="0,0,0,0"/>
                 <v:imagedata r:id="rId22" o:title=""/>
               </v:shape>
@@ -8541,33 +8586,12 @@
       <w:r/>
     </w:p>
     <w:p>
-      <w:pPr>
-        <w:pStyle w:val="1086"/>
-        <w:ind w:left="142" w:right="0" w:firstLine="709"/>
-        <w:spacing w:line="360" w:lineRule="auto"/>
-        <w:rPr>
-          <w:highlight w:val="none"/>
-        </w:rPr>
-      </w:pPr>
-      <w:r>
-        <w:rPr>
-          <w:highlight w:val="none"/>
-        </w:rPr>
-      </w:r>
-      <w:r>
-        <w:rPr>
-          <w:highlight w:val="none"/>
-        </w:rPr>
-      </w:r>
-      <w:r/>
-    </w:p>
-    <w:p>
-      <w:r/>
-      <w:r/>
-    </w:p>
-    <w:p>
-      <w:pPr>
-        <w:pStyle w:val="1075"/>
+      <w:r/>
+      <w:r/>
+    </w:p>
+    <w:p>
+      <w:pPr>
+        <w:pStyle w:val="1057"/>
         <w:ind w:left="523" w:firstLine="0"/>
         <w:tabs>
           <w:tab w:val="left" w:pos="524" w:leader="none"/>
@@ -8633,26 +8657,26 @@
     </w:p>
     <w:p>
       <w:pPr>
-        <w:pStyle w:val="1086"/>
-        <w:rPr>
-          <w:highlight w:val="none"/>
-        </w:rPr>
-      </w:pPr>
-      <w:r>
-        <w:rPr>
-          <w:highlight w:val="none"/>
-        </w:rPr>
-      </w:r>
-      <w:r>
-        <w:rPr>
-          <w:highlight w:val="none"/>
-        </w:rPr>
-      </w:r>
-      <w:r/>
-    </w:p>
-    <w:p>
-      <w:pPr>
-        <w:pStyle w:val="1076"/>
+        <w:pStyle w:val="1068"/>
+        <w:rPr>
+          <w:highlight w:val="none"/>
+        </w:rPr>
+      </w:pPr>
+      <w:r>
+        <w:rPr>
+          <w:highlight w:val="none"/>
+        </w:rPr>
+      </w:r>
+      <w:r>
+        <w:rPr>
+          <w:highlight w:val="none"/>
+        </w:rPr>
+      </w:r>
+      <w:r/>
+    </w:p>
+    <w:p>
+      <w:pPr>
+        <w:pStyle w:val="1058"/>
         <w:numPr>
           <w:ilvl w:val="0"/>
           <w:numId w:val="15"/>
@@ -8676,7 +8700,7 @@
     </w:p>
     <w:p>
       <w:pPr>
-        <w:pStyle w:val="1086"/>
+        <w:pStyle w:val="1068"/>
         <w:ind w:left="142" w:right="0" w:firstLine="709"/>
         <w:rPr>
           <w:highlight w:val="none"/>
@@ -8696,7 +8720,7 @@
     </w:p>
     <w:p>
       <w:pPr>
-        <w:pStyle w:val="1086"/>
+        <w:pStyle w:val="1068"/>
         <w:ind w:left="142" w:right="0" w:firstLine="709"/>
         <w:spacing w:line="360" w:lineRule="auto"/>
         <w:rPr>
@@ -8718,7 +8742,7 @@
     </w:p>
     <w:p>
       <w:pPr>
-        <w:pStyle w:val="1086"/>
+        <w:pStyle w:val="1068"/>
         <w:ind w:left="142" w:right="0" w:firstLine="709"/>
         <w:spacing w:line="360" w:lineRule="auto"/>
         <w:rPr>
@@ -8739,7 +8763,7 @@
     </w:p>
     <w:p>
       <w:pPr>
-        <w:pStyle w:val="1076"/>
+        <w:pStyle w:val="1058"/>
         <w:numPr>
           <w:ilvl w:val="0"/>
           <w:numId w:val="15"/>
@@ -8766,7 +8790,7 @@
     </w:p>
     <w:p>
       <w:pPr>
-        <w:pStyle w:val="1086"/>
+        <w:pStyle w:val="1068"/>
         <w:ind w:left="142" w:right="0" w:firstLine="709"/>
         <w:rPr>
           <w:highlight w:val="none"/>
@@ -8786,7 +8810,7 @@
     </w:p>
     <w:p>
       <w:pPr>
-        <w:pStyle w:val="1086"/>
+        <w:pStyle w:val="1068"/>
         <w:ind w:left="142" w:right="0" w:firstLine="709"/>
         <w:spacing w:line="360" w:lineRule="auto"/>
         <w:rPr>
@@ -8834,7 +8858,7 @@
     </w:p>
     <w:p>
       <w:pPr>
-        <w:pStyle w:val="1076"/>
+        <w:pStyle w:val="1058"/>
         <w:numPr>
           <w:ilvl w:val="0"/>
           <w:numId w:val="15"/>
@@ -8861,7 +8885,7 @@
     </w:p>
     <w:p>
       <w:pPr>
-        <w:pStyle w:val="1086"/>
+        <w:pStyle w:val="1068"/>
         <w:ind w:left="142" w:right="0" w:firstLine="709"/>
         <w:rPr>
           <w:highlight w:val="none"/>
@@ -8881,7 +8905,7 @@
     </w:p>
     <w:p>
       <w:pPr>
-        <w:pStyle w:val="1086"/>
+        <w:pStyle w:val="1068"/>
         <w:ind w:left="142" w:right="0" w:firstLine="709"/>
         <w:spacing w:line="360" w:lineRule="auto"/>
         <w:rPr>
@@ -8974,7 +8998,7 @@
     </w:p>
     <w:p>
       <w:pPr>
-        <w:pStyle w:val="1086"/>
+        <w:pStyle w:val="1068"/>
         <w:spacing w:before="4"/>
         <w:rPr>
           <w:rFonts w:ascii="Trebuchet MS"/>
@@ -9004,7 +9028,7 @@
     </w:p>
     <w:p>
       <w:pPr>
-        <w:pStyle w:val="1075"/>
+        <w:pStyle w:val="1057"/>
         <w:ind w:left="567" w:right="0" w:firstLine="0"/>
         <w:rPr>
           <w:highlight w:val="none"/>
@@ -9020,14 +9044,13 @@
         </w:rPr>
         <w:t xml:space="preserve">Conclusões</w:t>
       </w:r>
-      <w:r/>
       <w:bookmarkEnd w:id="40"/>
       <w:r/>
       <w:r/>
     </w:p>
     <w:p>
       <w:pPr>
-        <w:pStyle w:val="1086"/>
+        <w:pStyle w:val="1068"/>
         <w:spacing w:before="4"/>
         <w:rPr>
           <w:rFonts w:ascii="Trebuchet MS"/>
@@ -9044,7 +9067,7 @@
     </w:p>
     <w:p>
       <w:pPr>
-        <w:pStyle w:val="1086"/>
+        <w:pStyle w:val="1068"/>
         <w:ind w:left="111" w:right="132" w:firstLine="750"/>
         <w:jc w:val="both"/>
         <w:spacing w:line="369" w:lineRule="auto"/>
@@ -9158,7 +9181,7 @@
     </w:p>
     <w:p>
       <w:pPr>
-        <w:pStyle w:val="1086"/>
+        <w:pStyle w:val="1068"/>
         <w:ind w:left="111" w:right="132" w:firstLine="750"/>
         <w:jc w:val="both"/>
         <w:spacing w:line="369" w:lineRule="auto"/>
@@ -9184,7 +9207,7 @@
     </w:p>
     <w:p>
       <w:pPr>
-        <w:pStyle w:val="1086"/>
+        <w:pStyle w:val="1068"/>
         <w:ind w:left="111" w:right="132" w:firstLine="750"/>
         <w:jc w:val="both"/>
         <w:spacing w:line="369" w:lineRule="auto"/>
@@ -9202,7 +9225,7 @@
     </w:p>
     <w:p>
       <w:pPr>
-        <w:pStyle w:val="1086"/>
+        <w:pStyle w:val="1068"/>
         <w:ind w:left="111" w:right="132" w:firstLine="750"/>
         <w:jc w:val="both"/>
         <w:spacing w:line="369" w:lineRule="auto"/>
@@ -9220,7 +9243,7 @@
     </w:p>
     <w:p>
       <w:pPr>
-        <w:pStyle w:val="1086"/>
+        <w:pStyle w:val="1068"/>
         <w:ind w:left="111" w:right="132" w:firstLine="750"/>
         <w:jc w:val="both"/>
         <w:spacing w:line="369" w:lineRule="auto"/>
@@ -9238,7 +9261,7 @@
     </w:p>
     <w:p>
       <w:pPr>
-        <w:pStyle w:val="1086"/>
+        <w:pStyle w:val="1068"/>
         <w:ind w:left="111" w:right="121" w:firstLine="750"/>
         <w:jc w:val="both"/>
         <w:spacing w:before="17" w:line="369" w:lineRule="auto"/>
@@ -9285,7 +9308,7 @@
 <w:ftr xmlns:wpc="http://schemas.microsoft.com/office/word/2010/wordprocessingCanvas" xmlns:mc="http://schemas.openxmlformats.org/markup-compatibility/2006" xmlns:o="urn:schemas-microsoft-com:office:office" xmlns:r="http://schemas.openxmlformats.org/officeDocument/2006/relationships" xmlns:m="http://schemas.openxmlformats.org/officeDocument/2006/math" xmlns:v="urn:schemas-microsoft-com:vml" xmlns:wp14="http://schemas.microsoft.com/office/word/2010/wordprocessingDrawing" xmlns:wp="http://schemas.openxmlformats.org/drawingml/2006/wordprocessingDrawing" xmlns:w10="urn:schemas-microsoft-com:office:word" xmlns:w="http://schemas.openxmlformats.org/wordprocessingml/2006/main" xmlns:w14="http://schemas.microsoft.com/office/word/2010/wordml" xmlns:w15="http://schemas.microsoft.com/office/word/2012/wordml" xmlns:wpg="http://schemas.microsoft.com/office/word/2010/wordprocessingGroup" xmlns:wpi="http://schemas.microsoft.com/office/word/2010/wordprocessingInk" xmlns:wne="http://schemas.microsoft.com/office/word/2006/wordml" xmlns:a="http://schemas.openxmlformats.org/drawingml/2006/main" xmlns:wps="http://schemas.microsoft.com/office/word/2010/wordprocessingShape" mc:Ignorable="w14 w15 wp14">
   <w:p>
     <w:pPr>
-      <w:pStyle w:val="1086"/>
+      <w:pStyle w:val="1068"/>
       <w:spacing w:line="14" w:lineRule="auto"/>
       <w:rPr>
         <w:sz w:val="20"/>
@@ -9604,7 +9627,7 @@
 <w:ftr xmlns:wpc="http://schemas.microsoft.com/office/word/2010/wordprocessingCanvas" xmlns:mc="http://schemas.openxmlformats.org/markup-compatibility/2006" xmlns:o="urn:schemas-microsoft-com:office:office" xmlns:r="http://schemas.openxmlformats.org/officeDocument/2006/relationships" xmlns:m="http://schemas.openxmlformats.org/officeDocument/2006/math" xmlns:v="urn:schemas-microsoft-com:vml" xmlns:wp14="http://schemas.microsoft.com/office/word/2010/wordprocessingDrawing" xmlns:wp="http://schemas.openxmlformats.org/drawingml/2006/wordprocessingDrawing" xmlns:w10="urn:schemas-microsoft-com:office:word" xmlns:w="http://schemas.openxmlformats.org/wordprocessingml/2006/main" xmlns:w14="http://schemas.microsoft.com/office/word/2010/wordml" xmlns:w15="http://schemas.microsoft.com/office/word/2012/wordml" xmlns:wpg="http://schemas.microsoft.com/office/word/2010/wordprocessingGroup" xmlns:wpi="http://schemas.microsoft.com/office/word/2010/wordprocessingInk" xmlns:wne="http://schemas.microsoft.com/office/word/2006/wordml" xmlns:a="http://schemas.openxmlformats.org/drawingml/2006/main" xmlns:wps="http://schemas.microsoft.com/office/word/2010/wordprocessingShape" mc:Ignorable="w14 w15 wp14">
   <w:p>
     <w:pPr>
-      <w:pStyle w:val="1086"/>
+      <w:pStyle w:val="1068"/>
       <w:spacing w:line="14" w:lineRule="auto"/>
       <w:rPr>
         <w:sz w:val="20"/>
@@ -9717,7 +9740,7 @@
                       <w:txbxContent>
                         <w:p>
                           <w:pPr>
-                            <w:pStyle w:val="1086"/>
+                            <w:pStyle w:val="1068"/>
                             <w:ind w:left="60"/>
                             <w:spacing w:before="13"/>
                           </w:pPr>
@@ -9773,7 +9796,7 @@
                 <w:txbxContent>
                   <w:p>
                     <w:pPr>
-                      <w:pStyle w:val="1086"/>
+                      <w:pStyle w:val="1068"/>
                       <w:ind w:left="60"/>
                       <w:spacing w:before="13"/>
                     </w:pPr>
@@ -9963,7 +9986,7 @@
 <w:ftr xmlns:wpc="http://schemas.microsoft.com/office/word/2010/wordprocessingCanvas" xmlns:mc="http://schemas.openxmlformats.org/markup-compatibility/2006" xmlns:o="urn:schemas-microsoft-com:office:office" xmlns:r="http://schemas.openxmlformats.org/officeDocument/2006/relationships" xmlns:m="http://schemas.openxmlformats.org/officeDocument/2006/math" xmlns:v="urn:schemas-microsoft-com:vml" xmlns:wp14="http://schemas.microsoft.com/office/word/2010/wordprocessingDrawing" xmlns:wp="http://schemas.openxmlformats.org/drawingml/2006/wordprocessingDrawing" xmlns:w10="urn:schemas-microsoft-com:office:word" xmlns:w="http://schemas.openxmlformats.org/wordprocessingml/2006/main" xmlns:w14="http://schemas.microsoft.com/office/word/2010/wordml" xmlns:w15="http://schemas.microsoft.com/office/word/2012/wordml" xmlns:wpg="http://schemas.microsoft.com/office/word/2010/wordprocessingGroup" xmlns:wpi="http://schemas.microsoft.com/office/word/2010/wordprocessingInk" xmlns:wne="http://schemas.microsoft.com/office/word/2006/wordml" xmlns:a="http://schemas.openxmlformats.org/drawingml/2006/main" xmlns:wps="http://schemas.microsoft.com/office/word/2010/wordprocessingShape" mc:Ignorable="w14 w15 wp14">
   <w:p>
     <w:pPr>
-      <w:pStyle w:val="1086"/>
+      <w:pStyle w:val="1068"/>
       <w:spacing w:line="14" w:lineRule="auto"/>
       <w:tabs>
         <w:tab w:val="right" w:pos="9300" w:leader="none"/>
@@ -10079,7 +10102,7 @@
                       <w:txbxContent>
                         <w:p>
                           <w:pPr>
-                            <w:pStyle w:val="1086"/>
+                            <w:pStyle w:val="1068"/>
                             <w:ind w:left="60"/>
                             <w:spacing w:before="13"/>
                           </w:pPr>
@@ -10135,7 +10158,7 @@
                 <w:txbxContent>
                   <w:p>
                     <w:pPr>
-                      <w:pStyle w:val="1086"/>
+                      <w:pStyle w:val="1068"/>
                       <w:ind w:left="60"/>
                       <w:spacing w:before="13"/>
                     </w:pPr>
@@ -10420,7 +10443,7 @@
 <w:hdr xmlns:wpc="http://schemas.microsoft.com/office/word/2010/wordprocessingCanvas" xmlns:mc="http://schemas.openxmlformats.org/markup-compatibility/2006" xmlns:o="urn:schemas-microsoft-com:office:office" xmlns:r="http://schemas.openxmlformats.org/officeDocument/2006/relationships" xmlns:m="http://schemas.openxmlformats.org/officeDocument/2006/math" xmlns:v="urn:schemas-microsoft-com:vml" xmlns:wp14="http://schemas.microsoft.com/office/word/2010/wordprocessingDrawing" xmlns:wp="http://schemas.openxmlformats.org/drawingml/2006/wordprocessingDrawing" xmlns:w10="urn:schemas-microsoft-com:office:word" xmlns:w="http://schemas.openxmlformats.org/wordprocessingml/2006/main" xmlns:w14="http://schemas.microsoft.com/office/word/2010/wordml" xmlns:w15="http://schemas.microsoft.com/office/word/2012/wordml" xmlns:wpg="http://schemas.microsoft.com/office/word/2010/wordprocessingGroup" xmlns:wpi="http://schemas.microsoft.com/office/word/2010/wordprocessingInk" xmlns:wne="http://schemas.microsoft.com/office/word/2006/wordml" xmlns:a="http://schemas.openxmlformats.org/drawingml/2006/main" xmlns:wps="http://schemas.microsoft.com/office/word/2010/wordprocessingShape" mc:Ignorable="w14 w15 wp14">
   <w:p>
     <w:pPr>
-      <w:pStyle w:val="1090"/>
+      <w:pStyle w:val="1072"/>
     </w:pPr>
     <w:r/>
     <w:r/>
@@ -13051,10 +13074,10 @@
     <w:lsdException w:name="Bibliography" w:uiPriority="37"/>
     <w:lsdException w:name="TOC Heading" w:uiPriority="39" w:qFormat="1"/>
   </w:latentStyles>
-  <w:style w:type="character" w:styleId="916">
+  <w:style w:type="character" w:styleId="898">
     <w:name w:val="Heading 1 Char"/>
-    <w:basedOn w:val="1078"/>
-    <w:link w:val="1075"/>
+    <w:basedOn w:val="1060"/>
+    <w:link w:val="1057"/>
     <w:uiPriority w:val="9"/>
     <w:rPr>
       <w:rFonts w:ascii="Arial" w:hAnsi="Arial" w:cs="Arial" w:eastAsia="Arial"/>
@@ -13062,20 +13085,20 @@
       <w:szCs w:val="40"/>
     </w:rPr>
   </w:style>
-  <w:style w:type="character" w:styleId="917">
+  <w:style w:type="character" w:styleId="899">
     <w:name w:val="Heading 2 Char"/>
-    <w:basedOn w:val="1078"/>
-    <w:link w:val="1076"/>
+    <w:basedOn w:val="1060"/>
+    <w:link w:val="1058"/>
     <w:uiPriority w:val="9"/>
     <w:rPr>
       <w:rFonts w:ascii="Arial" w:hAnsi="Arial" w:cs="Arial" w:eastAsia="Arial"/>
       <w:sz w:val="34"/>
     </w:rPr>
   </w:style>
-  <w:style w:type="character" w:styleId="918">
+  <w:style w:type="character" w:styleId="900">
     <w:name w:val="Heading 3 Char"/>
-    <w:basedOn w:val="1078"/>
-    <w:link w:val="1077"/>
+    <w:basedOn w:val="1060"/>
+    <w:link w:val="1059"/>
     <w:uiPriority w:val="9"/>
     <w:rPr>
       <w:rFonts w:ascii="Arial" w:hAnsi="Arial" w:cs="Arial" w:eastAsia="Arial"/>
@@ -13083,11 +13106,11 @@
       <w:szCs w:val="30"/>
     </w:rPr>
   </w:style>
-  <w:style w:type="paragraph" w:styleId="919">
+  <w:style w:type="paragraph" w:styleId="901">
     <w:name w:val="Heading 4"/>
-    <w:basedOn w:val="1074"/>
-    <w:next w:val="1074"/>
-    <w:link w:val="920"/>
+    <w:basedOn w:val="1056"/>
+    <w:next w:val="1056"/>
+    <w:link w:val="902"/>
     <w:uiPriority w:val="9"/>
     <w:unhideWhenUsed/>
     <w:qFormat/>
@@ -13105,10 +13128,10 @@
       <w:szCs w:val="26"/>
     </w:rPr>
   </w:style>
-  <w:style w:type="character" w:styleId="920">
+  <w:style w:type="character" w:styleId="902">
     <w:name w:val="Heading 4 Char"/>
-    <w:basedOn w:val="1078"/>
-    <w:link w:val="919"/>
+    <w:basedOn w:val="1060"/>
+    <w:link w:val="901"/>
     <w:uiPriority w:val="9"/>
     <w:rPr>
       <w:rFonts w:ascii="Arial" w:hAnsi="Arial" w:cs="Arial" w:eastAsia="Arial"/>
@@ -13118,11 +13141,11 @@
       <w:szCs w:val="26"/>
     </w:rPr>
   </w:style>
-  <w:style w:type="paragraph" w:styleId="921">
+  <w:style w:type="paragraph" w:styleId="903">
     <w:name w:val="Heading 5"/>
-    <w:basedOn w:val="1074"/>
-    <w:next w:val="1074"/>
-    <w:link w:val="922"/>
+    <w:basedOn w:val="1056"/>
+    <w:next w:val="1056"/>
+    <w:link w:val="904"/>
     <w:uiPriority w:val="9"/>
     <w:unhideWhenUsed/>
     <w:qFormat/>
@@ -13140,10 +13163,10 @@
       <w:szCs w:val="24"/>
     </w:rPr>
   </w:style>
-  <w:style w:type="character" w:styleId="922">
+  <w:style w:type="character" w:styleId="904">
     <w:name w:val="Heading 5 Char"/>
-    <w:basedOn w:val="1078"/>
-    <w:link w:val="921"/>
+    <w:basedOn w:val="1060"/>
+    <w:link w:val="903"/>
     <w:uiPriority w:val="9"/>
     <w:rPr>
       <w:rFonts w:ascii="Arial" w:hAnsi="Arial" w:cs="Arial" w:eastAsia="Arial"/>
@@ -13153,11 +13176,11 @@
       <w:szCs w:val="24"/>
     </w:rPr>
   </w:style>
-  <w:style w:type="paragraph" w:styleId="923">
+  <w:style w:type="paragraph" w:styleId="905">
     <w:name w:val="Heading 6"/>
-    <w:basedOn w:val="1074"/>
-    <w:next w:val="1074"/>
-    <w:link w:val="924"/>
+    <w:basedOn w:val="1056"/>
+    <w:next w:val="1056"/>
+    <w:link w:val="906"/>
     <w:uiPriority w:val="9"/>
     <w:unhideWhenUsed/>
     <w:qFormat/>
@@ -13175,10 +13198,10 @@
       <w:szCs w:val="22"/>
     </w:rPr>
   </w:style>
-  <w:style w:type="character" w:styleId="924">
+  <w:style w:type="character" w:styleId="906">
     <w:name w:val="Heading 6 Char"/>
-    <w:basedOn w:val="1078"/>
-    <w:link w:val="923"/>
+    <w:basedOn w:val="1060"/>
+    <w:link w:val="905"/>
     <w:uiPriority w:val="9"/>
     <w:rPr>
       <w:rFonts w:ascii="Arial" w:hAnsi="Arial" w:cs="Arial" w:eastAsia="Arial"/>
@@ -13188,11 +13211,11 @@
       <w:szCs w:val="22"/>
     </w:rPr>
   </w:style>
-  <w:style w:type="paragraph" w:styleId="925">
+  <w:style w:type="paragraph" w:styleId="907">
     <w:name w:val="Heading 7"/>
-    <w:basedOn w:val="1074"/>
-    <w:next w:val="1074"/>
-    <w:link w:val="926"/>
+    <w:basedOn w:val="1056"/>
+    <w:next w:val="1056"/>
+    <w:link w:val="908"/>
     <w:uiPriority w:val="9"/>
     <w:unhideWhenUsed/>
     <w:qFormat/>
@@ -13212,10 +13235,10 @@
       <w:szCs w:val="22"/>
     </w:rPr>
   </w:style>
-  <w:style w:type="character" w:styleId="926">
+  <w:style w:type="character" w:styleId="908">
     <w:name w:val="Heading 7 Char"/>
-    <w:basedOn w:val="1078"/>
-    <w:link w:val="925"/>
+    <w:basedOn w:val="1060"/>
+    <w:link w:val="907"/>
     <w:uiPriority w:val="9"/>
     <w:rPr>
       <w:rFonts w:ascii="Arial" w:hAnsi="Arial" w:cs="Arial" w:eastAsia="Arial"/>
@@ -13227,11 +13250,11 @@
       <w:szCs w:val="22"/>
     </w:rPr>
   </w:style>
-  <w:style w:type="paragraph" w:styleId="927">
+  <w:style w:type="paragraph" w:styleId="909">
     <w:name w:val="Heading 8"/>
-    <w:basedOn w:val="1074"/>
-    <w:next w:val="1074"/>
-    <w:link w:val="928"/>
+    <w:basedOn w:val="1056"/>
+    <w:next w:val="1056"/>
+    <w:link w:val="910"/>
     <w:uiPriority w:val="9"/>
     <w:unhideWhenUsed/>
     <w:qFormat/>
@@ -13249,10 +13272,10 @@
       <w:szCs w:val="22"/>
     </w:rPr>
   </w:style>
-  <w:style w:type="character" w:styleId="928">
+  <w:style w:type="character" w:styleId="910">
     <w:name w:val="Heading 8 Char"/>
-    <w:basedOn w:val="1078"/>
-    <w:link w:val="927"/>
+    <w:basedOn w:val="1060"/>
+    <w:link w:val="909"/>
     <w:uiPriority w:val="9"/>
     <w:rPr>
       <w:rFonts w:ascii="Arial" w:hAnsi="Arial" w:cs="Arial" w:eastAsia="Arial"/>
@@ -13262,11 +13285,11 @@
       <w:szCs w:val="22"/>
     </w:rPr>
   </w:style>
-  <w:style w:type="paragraph" w:styleId="929">
+  <w:style w:type="paragraph" w:styleId="911">
     <w:name w:val="Heading 9"/>
-    <w:basedOn w:val="1074"/>
-    <w:next w:val="1074"/>
-    <w:link w:val="930"/>
+    <w:basedOn w:val="1056"/>
+    <w:next w:val="1056"/>
+    <w:link w:val="912"/>
     <w:uiPriority w:val="9"/>
     <w:unhideWhenUsed/>
     <w:qFormat/>
@@ -13284,10 +13307,10 @@
       <w:szCs w:val="21"/>
     </w:rPr>
   </w:style>
-  <w:style w:type="character" w:styleId="930">
+  <w:style w:type="character" w:styleId="912">
     <w:name w:val="Heading 9 Char"/>
-    <w:basedOn w:val="1078"/>
-    <w:link w:val="929"/>
+    <w:basedOn w:val="1060"/>
+    <w:link w:val="911"/>
     <w:uiPriority w:val="9"/>
     <w:rPr>
       <w:rFonts w:ascii="Arial" w:hAnsi="Arial" w:cs="Arial" w:eastAsia="Arial"/>
@@ -13297,7 +13320,7 @@
       <w:szCs w:val="21"/>
     </w:rPr>
   </w:style>
-  <w:style w:type="paragraph" w:styleId="931">
+  <w:style w:type="paragraph" w:styleId="913">
     <w:name w:val="No Spacing"/>
     <w:uiPriority w:val="1"/>
     <w:qFormat/>
@@ -13305,21 +13328,21 @@
       <w:spacing w:before="0" w:after="0" w:line="240" w:lineRule="auto"/>
     </w:pPr>
   </w:style>
-  <w:style w:type="character" w:styleId="932">
+  <w:style w:type="character" w:styleId="914">
     <w:name w:val="Title Char"/>
-    <w:basedOn w:val="1078"/>
-    <w:link w:val="1087"/>
+    <w:basedOn w:val="1060"/>
+    <w:link w:val="1069"/>
     <w:uiPriority w:val="10"/>
     <w:rPr>
       <w:sz w:val="48"/>
       <w:szCs w:val="48"/>
     </w:rPr>
   </w:style>
-  <w:style w:type="paragraph" w:styleId="933">
+  <w:style w:type="paragraph" w:styleId="915">
     <w:name w:val="Subtitle"/>
-    <w:basedOn w:val="1074"/>
-    <w:next w:val="1074"/>
-    <w:link w:val="934"/>
+    <w:basedOn w:val="1056"/>
+    <w:next w:val="1056"/>
+    <w:link w:val="916"/>
     <w:uiPriority w:val="11"/>
     <w:qFormat/>
     <w:pPr>
@@ -13330,21 +13353,21 @@
       <w:szCs w:val="24"/>
     </w:rPr>
   </w:style>
-  <w:style w:type="character" w:styleId="934">
+  <w:style w:type="character" w:styleId="916">
     <w:name w:val="Subtitle Char"/>
-    <w:basedOn w:val="1078"/>
-    <w:link w:val="933"/>
+    <w:basedOn w:val="1060"/>
+    <w:link w:val="915"/>
     <w:uiPriority w:val="11"/>
     <w:rPr>
       <w:sz w:val="24"/>
       <w:szCs w:val="24"/>
     </w:rPr>
   </w:style>
-  <w:style w:type="paragraph" w:styleId="935">
+  <w:style w:type="paragraph" w:styleId="917">
     <w:name w:val="Quote"/>
-    <w:basedOn w:val="1074"/>
-    <w:next w:val="1074"/>
-    <w:link w:val="936"/>
+    <w:basedOn w:val="1056"/>
+    <w:next w:val="1056"/>
+    <w:link w:val="918"/>
     <w:uiPriority w:val="29"/>
     <w:qFormat/>
     <w:pPr>
@@ -13354,19 +13377,19 @@
       <w:i/>
     </w:rPr>
   </w:style>
-  <w:style w:type="character" w:styleId="936">
+  <w:style w:type="character" w:styleId="918">
     <w:name w:val="Quote Char"/>
-    <w:link w:val="935"/>
+    <w:link w:val="917"/>
     <w:uiPriority w:val="29"/>
     <w:rPr>
       <w:i/>
     </w:rPr>
   </w:style>
-  <w:style w:type="paragraph" w:styleId="937">
+  <w:style w:type="paragraph" w:styleId="919">
     <w:name w:val="Intense Quote"/>
-    <w:basedOn w:val="1074"/>
-    <w:next w:val="1074"/>
-    <w:link w:val="938"/>
+    <w:basedOn w:val="1056"/>
+    <w:next w:val="1056"/>
+    <w:link w:val="920"/>
     <w:uiPriority w:val="30"/>
     <w:qFormat/>
     <w:pPr>
@@ -13384,18 +13407,18 @@
       <w:i/>
     </w:rPr>
   </w:style>
-  <w:style w:type="character" w:styleId="938">
+  <w:style w:type="character" w:styleId="920">
     <w:name w:val="Intense Quote Char"/>
-    <w:link w:val="937"/>
+    <w:link w:val="919"/>
     <w:uiPriority w:val="30"/>
     <w:rPr>
       <w:i/>
     </w:rPr>
   </w:style>
-  <w:style w:type="paragraph" w:styleId="939">
+  <w:style w:type="paragraph" w:styleId="921">
     <w:name w:val="Caption"/>
-    <w:basedOn w:val="1074"/>
-    <w:next w:val="1074"/>
+    <w:basedOn w:val="1056"/>
+    <w:next w:val="1056"/>
     <w:uiPriority w:val="35"/>
     <w:semiHidden/>
     <w:unhideWhenUsed/>
@@ -13411,15 +13434,15 @@
       <w:szCs w:val="18"/>
     </w:rPr>
   </w:style>
-  <w:style w:type="character" w:styleId="940">
+  <w:style w:type="character" w:styleId="922">
     <w:name w:val="Caption Char"/>
-    <w:basedOn w:val="939"/>
-    <w:link w:val="1092"/>
+    <w:basedOn w:val="921"/>
+    <w:link w:val="1074"/>
     <w:uiPriority w:val="99"/>
   </w:style>
-  <w:style w:type="table" w:styleId="941">
+  <w:style w:type="table" w:styleId="923">
     <w:name w:val="Table Grid"/>
-    <w:basedOn w:val="1079"/>
+    <w:basedOn w:val="1061"/>
     <w:uiPriority w:val="59"/>
     <w:pPr>
       <w:spacing w:after="0" w:line="240" w:lineRule="auto"/>
@@ -13442,9 +13465,9 @@
       </w:tblCellMar>
     </w:tblPr>
   </w:style>
-  <w:style w:type="table" w:styleId="942">
+  <w:style w:type="table" w:styleId="924">
     <w:name w:val="Table Grid Light"/>
-    <w:basedOn w:val="1079"/>
+    <w:basedOn w:val="1061"/>
     <w:uiPriority w:val="59"/>
     <w:pPr>
       <w:spacing w:after="0" w:line="240" w:lineRule="auto"/>
@@ -13467,9 +13490,9 @@
       </w:tblCellMar>
     </w:tblPr>
   </w:style>
-  <w:style w:type="table" w:styleId="943">
+  <w:style w:type="table" w:styleId="925">
     <w:name w:val="Plain Table 1"/>
-    <w:basedOn w:val="1079"/>
+    <w:basedOn w:val="1061"/>
     <w:uiPriority w:val="59"/>
     <w:pPr>
       <w:spacing w:after="0" w:line="240" w:lineRule="auto"/>
@@ -13534,9 +13557,9 @@
       </w:rPr>
     </w:tblStylePr>
   </w:style>
-  <w:style w:type="table" w:styleId="944">
+  <w:style w:type="table" w:styleId="926">
     <w:name w:val="Plain Table 2"/>
-    <w:basedOn w:val="1079"/>
+    <w:basedOn w:val="1061"/>
     <w:uiPriority w:val="59"/>
     <w:pPr>
       <w:spacing w:after="0" w:line="240" w:lineRule="auto"/>
@@ -13619,9 +13642,9 @@
       </w:rPr>
     </w:tblStylePr>
   </w:style>
-  <w:style w:type="table" w:styleId="945">
+  <w:style w:type="table" w:styleId="927">
     <w:name w:val="Plain Table 3"/>
-    <w:basedOn w:val="1079"/>
+    <w:basedOn w:val="1061"/>
     <w:uiPriority w:val="99"/>
     <w:pPr>
       <w:spacing w:after="0" w:line="240" w:lineRule="auto"/>
@@ -13696,9 +13719,9 @@
       </w:rPr>
     </w:tblStylePr>
   </w:style>
-  <w:style w:type="table" w:styleId="946">
+  <w:style w:type="table" w:styleId="928">
     <w:name w:val="Plain Table 4"/>
-    <w:basedOn w:val="1079"/>
+    <w:basedOn w:val="1061"/>
     <w:uiPriority w:val="99"/>
     <w:pPr>
       <w:spacing w:after="0" w:line="240" w:lineRule="auto"/>
@@ -13753,9 +13776,9 @@
       </w:rPr>
     </w:tblStylePr>
   </w:style>
-  <w:style w:type="table" w:styleId="947">
+  <w:style w:type="table" w:styleId="929">
     <w:name w:val="Plain Table 5"/>
-    <w:basedOn w:val="1079"/>
+    <w:basedOn w:val="1061"/>
     <w:uiPriority w:val="99"/>
     <w:pPr>
       <w:spacing w:after="0" w:line="240" w:lineRule="auto"/>
@@ -13841,9 +13864,9 @@
       </w:tcPr>
     </w:tblStylePr>
   </w:style>
-  <w:style w:type="table" w:styleId="948">
+  <w:style w:type="table" w:styleId="930">
     <w:name w:val="Grid Table 1 Light"/>
-    <w:basedOn w:val="1079"/>
+    <w:basedOn w:val="1061"/>
     <w:uiPriority w:val="99"/>
     <w:pPr>
       <w:spacing w:after="0" w:line="240" w:lineRule="auto"/>
@@ -13906,9 +13929,9 @@
       </w:rPr>
     </w:tblStylePr>
   </w:style>
-  <w:style w:type="table" w:styleId="949">
+  <w:style w:type="table" w:styleId="931">
     <w:name w:val="Grid Table 1 Light - Accent 1"/>
-    <w:basedOn w:val="1079"/>
+    <w:basedOn w:val="1061"/>
     <w:uiPriority w:val="99"/>
     <w:pPr>
       <w:spacing w:after="0" w:line="240" w:lineRule="auto"/>
@@ -13971,9 +13994,9 @@
       </w:rPr>
     </w:tblStylePr>
   </w:style>
-  <w:style w:type="table" w:styleId="950">
+  <w:style w:type="table" w:styleId="932">
     <w:name w:val="Grid Table 1 Light - Accent 2"/>
-    <w:basedOn w:val="1079"/>
+    <w:basedOn w:val="1061"/>
     <w:uiPriority w:val="99"/>
     <w:pPr>
       <w:spacing w:after="0" w:line="240" w:lineRule="auto"/>
@@ -14036,9 +14059,9 @@
       </w:rPr>
     </w:tblStylePr>
   </w:style>
-  <w:style w:type="table" w:styleId="951">
+  <w:style w:type="table" w:styleId="933">
     <w:name w:val="Grid Table 1 Light - Accent 3"/>
-    <w:basedOn w:val="1079"/>
+    <w:basedOn w:val="1061"/>
     <w:uiPriority w:val="99"/>
     <w:pPr>
       <w:spacing w:after="0" w:line="240" w:lineRule="auto"/>
@@ -14101,9 +14124,9 @@
       </w:rPr>
     </w:tblStylePr>
   </w:style>
-  <w:style w:type="table" w:styleId="952">
+  <w:style w:type="table" w:styleId="934">
     <w:name w:val="Grid Table 1 Light - Accent 4"/>
-    <w:basedOn w:val="1079"/>
+    <w:basedOn w:val="1061"/>
     <w:uiPriority w:val="99"/>
     <w:pPr>
       <w:spacing w:after="0" w:line="240" w:lineRule="auto"/>
@@ -14166,9 +14189,9 @@
       </w:rPr>
     </w:tblStylePr>
   </w:style>
-  <w:style w:type="table" w:styleId="953">
+  <w:style w:type="table" w:styleId="935">
     <w:name w:val="Grid Table 1 Light - Accent 5"/>
-    <w:basedOn w:val="1079"/>
+    <w:basedOn w:val="1061"/>
     <w:uiPriority w:val="99"/>
     <w:pPr>
       <w:spacing w:after="0" w:line="240" w:lineRule="auto"/>
@@ -14231,9 +14254,9 @@
       </w:rPr>
     </w:tblStylePr>
   </w:style>
-  <w:style w:type="table" w:styleId="954">
+  <w:style w:type="table" w:styleId="936">
     <w:name w:val="Grid Table 1 Light - Accent 6"/>
-    <w:basedOn w:val="1079"/>
+    <w:basedOn w:val="1061"/>
     <w:uiPriority w:val="99"/>
     <w:pPr>
       <w:spacing w:after="0" w:line="240" w:lineRule="auto"/>
@@ -14296,9 +14319,9 @@
       </w:rPr>
     </w:tblStylePr>
   </w:style>
-  <w:style w:type="table" w:styleId="955">
+  <w:style w:type="table" w:styleId="937">
     <w:name w:val="Grid Table 2"/>
-    <w:basedOn w:val="1079"/>
+    <w:basedOn w:val="1061"/>
     <w:uiPriority w:val="99"/>
     <w:pPr>
       <w:spacing w:after="0" w:line="240" w:lineRule="auto"/>
@@ -14376,9 +14399,9 @@
       </w:tcPr>
     </w:tblStylePr>
   </w:style>
-  <w:style w:type="table" w:styleId="956">
+  <w:style w:type="table" w:styleId="938">
     <w:name w:val="Grid Table 2 - Accent 1"/>
-    <w:basedOn w:val="1079"/>
+    <w:basedOn w:val="1061"/>
     <w:uiPriority w:val="99"/>
     <w:pPr>
       <w:spacing w:after="0" w:line="240" w:lineRule="auto"/>
@@ -14456,9 +14479,9 @@
       </w:tcPr>
     </w:tblStylePr>
   </w:style>
-  <w:style w:type="table" w:styleId="957">
+  <w:style w:type="table" w:styleId="939">
     <w:name w:val="Grid Table 2 - Accent 2"/>
-    <w:basedOn w:val="1079"/>
+    <w:basedOn w:val="1061"/>
     <w:uiPriority w:val="99"/>
     <w:pPr>
       <w:spacing w:after="0" w:line="240" w:lineRule="auto"/>
@@ -14536,9 +14559,9 @@
       </w:tcPr>
     </w:tblStylePr>
   </w:style>
-  <w:style w:type="table" w:styleId="958">
+  <w:style w:type="table" w:styleId="940">
     <w:name w:val="Grid Table 2 - Accent 3"/>
-    <w:basedOn w:val="1079"/>
+    <w:basedOn w:val="1061"/>
     <w:uiPriority w:val="99"/>
     <w:pPr>
       <w:spacing w:after="0" w:line="240" w:lineRule="auto"/>
@@ -14616,9 +14639,9 @@
       </w:tcPr>
     </w:tblStylePr>
   </w:style>
-  <w:style w:type="table" w:styleId="959">
+  <w:style w:type="table" w:styleId="941">
     <w:name w:val="Grid Table 2 - Accent 4"/>
-    <w:basedOn w:val="1079"/>
+    <w:basedOn w:val="1061"/>
     <w:uiPriority w:val="99"/>
     <w:pPr>
       <w:spacing w:after="0" w:line="240" w:lineRule="auto"/>
@@ -14696,9 +14719,9 @@
       </w:tcPr>
     </w:tblStylePr>
   </w:style>
-  <w:style w:type="table" w:styleId="960">
+  <w:style w:type="table" w:styleId="942">
     <w:name w:val="Grid Table 2 - Accent 5"/>
-    <w:basedOn w:val="1079"/>
+    <w:basedOn w:val="1061"/>
     <w:uiPriority w:val="99"/>
     <w:pPr>
       <w:spacing w:after="0" w:line="240" w:lineRule="auto"/>
@@ -14776,9 +14799,9 @@
       </w:tcPr>
     </w:tblStylePr>
   </w:style>
-  <w:style w:type="table" w:styleId="961">
+  <w:style w:type="table" w:styleId="943">
     <w:name w:val="Grid Table 2 - Accent 6"/>
-    <w:basedOn w:val="1079"/>
+    <w:basedOn w:val="1061"/>
     <w:uiPriority w:val="99"/>
     <w:pPr>
       <w:spacing w:after="0" w:line="240" w:lineRule="auto"/>
@@ -14856,9 +14879,9 @@
       </w:tcPr>
     </w:tblStylePr>
   </w:style>
-  <w:style w:type="table" w:styleId="962">
+  <w:style w:type="table" w:styleId="944">
     <w:name w:val="Grid Table 3"/>
-    <w:basedOn w:val="1079"/>
+    <w:basedOn w:val="1061"/>
     <w:uiPriority w:val="99"/>
     <w:pPr>
       <w:spacing w:after="0" w:line="240" w:lineRule="auto"/>
@@ -14957,9 +14980,9 @@
       </w:tcPr>
     </w:tblStylePr>
   </w:style>
-  <w:style w:type="table" w:styleId="963">
+  <w:style w:type="table" w:styleId="945">
     <w:name w:val="Grid Table 3 - Accent 1"/>
-    <w:basedOn w:val="1079"/>
+    <w:basedOn w:val="1061"/>
     <w:uiPriority w:val="99"/>
     <w:pPr>
       <w:spacing w:after="0" w:line="240" w:lineRule="auto"/>
@@ -15058,9 +15081,9 @@
       </w:tcPr>
     </w:tblStylePr>
   </w:style>
-  <w:style w:type="table" w:styleId="964">
+  <w:style w:type="table" w:styleId="946">
     <w:name w:val="Grid Table 3 - Accent 2"/>
-    <w:basedOn w:val="1079"/>
+    <w:basedOn w:val="1061"/>
     <w:uiPriority w:val="99"/>
     <w:pPr>
       <w:spacing w:after="0" w:line="240" w:lineRule="auto"/>
@@ -15159,9 +15182,9 @@
       </w:tcPr>
     </w:tblStylePr>
   </w:style>
-  <w:style w:type="table" w:styleId="965">
+  <w:style w:type="table" w:styleId="947">
     <w:name w:val="Grid Table 3 - Accent 3"/>
-    <w:basedOn w:val="1079"/>
+    <w:basedOn w:val="1061"/>
     <w:uiPriority w:val="99"/>
     <w:pPr>
       <w:spacing w:after="0" w:line="240" w:lineRule="auto"/>
@@ -15260,9 +15283,9 @@
       </w:tcPr>
     </w:tblStylePr>
   </w:style>
-  <w:style w:type="table" w:styleId="966">
+  <w:style w:type="table" w:styleId="948">
     <w:name w:val="Grid Table 3 - Accent 4"/>
-    <w:basedOn w:val="1079"/>
+    <w:basedOn w:val="1061"/>
     <w:uiPriority w:val="99"/>
     <w:pPr>
       <w:spacing w:after="0" w:line="240" w:lineRule="auto"/>
@@ -15361,9 +15384,9 @@
       </w:tcPr>
     </w:tblStylePr>
   </w:style>
-  <w:style w:type="table" w:styleId="967">
+  <w:style w:type="table" w:styleId="949">
     <w:name w:val="Grid Table 3 - Accent 5"/>
-    <w:basedOn w:val="1079"/>
+    <w:basedOn w:val="1061"/>
     <w:uiPriority w:val="99"/>
     <w:pPr>
       <w:spacing w:after="0" w:line="240" w:lineRule="auto"/>
@@ -15462,9 +15485,9 @@
       </w:tcPr>
     </w:tblStylePr>
   </w:style>
-  <w:style w:type="table" w:styleId="968">
+  <w:style w:type="table" w:styleId="950">
     <w:name w:val="Grid Table 3 - Accent 6"/>
-    <w:basedOn w:val="1079"/>
+    <w:basedOn w:val="1061"/>
     <w:uiPriority w:val="99"/>
     <w:pPr>
       <w:spacing w:after="0" w:line="240" w:lineRule="auto"/>
@@ -15563,9 +15586,9 @@
       </w:tcPr>
     </w:tblStylePr>
   </w:style>
-  <w:style w:type="table" w:styleId="969">
+  <w:style w:type="table" w:styleId="951">
     <w:name w:val="Grid Table 4"/>
-    <w:basedOn w:val="1079"/>
+    <w:basedOn w:val="1061"/>
     <w:uiPriority w:val="59"/>
     <w:pPr>
       <w:spacing w:after="0" w:line="240" w:lineRule="auto"/>
@@ -15644,9 +15667,9 @@
       </w:tcPr>
     </w:tblStylePr>
   </w:style>
-  <w:style w:type="table" w:styleId="970">
+  <w:style w:type="table" w:styleId="952">
     <w:name w:val="Grid Table 4 - Accent 1"/>
-    <w:basedOn w:val="1079"/>
+    <w:basedOn w:val="1061"/>
     <w:uiPriority w:val="59"/>
     <w:pPr>
       <w:spacing w:after="0" w:line="240" w:lineRule="auto"/>
@@ -15725,9 +15748,9 @@
       </w:tcPr>
     </w:tblStylePr>
   </w:style>
-  <w:style w:type="table" w:styleId="971">
+  <w:style w:type="table" w:styleId="953">
     <w:name w:val="Grid Table 4 - Accent 2"/>
-    <w:basedOn w:val="1079"/>
+    <w:basedOn w:val="1061"/>
     <w:uiPriority w:val="59"/>
     <w:pPr>
       <w:spacing w:after="0" w:line="240" w:lineRule="auto"/>
@@ -15806,9 +15829,9 @@
       </w:tcPr>
     </w:tblStylePr>
   </w:style>
-  <w:style w:type="table" w:styleId="972">
+  <w:style w:type="table" w:styleId="954">
     <w:name w:val="Grid Table 4 - Accent 3"/>
-    <w:basedOn w:val="1079"/>
+    <w:basedOn w:val="1061"/>
     <w:uiPriority w:val="59"/>
     <w:pPr>
       <w:spacing w:after="0" w:line="240" w:lineRule="auto"/>
@@ -15887,9 +15910,9 @@
       </w:tcPr>
     </w:tblStylePr>
   </w:style>
-  <w:style w:type="table" w:styleId="973">
+  <w:style w:type="table" w:styleId="955">
     <w:name w:val="Grid Table 4 - Accent 4"/>
-    <w:basedOn w:val="1079"/>
+    <w:basedOn w:val="1061"/>
     <w:uiPriority w:val="59"/>
     <w:pPr>
       <w:spacing w:after="0" w:line="240" w:lineRule="auto"/>
@@ -15968,9 +15991,9 @@
       </w:tcPr>
     </w:tblStylePr>
   </w:style>
-  <w:style w:type="table" w:styleId="974">
+  <w:style w:type="table" w:styleId="956">
     <w:name w:val="Grid Table 4 - Accent 5"/>
-    <w:basedOn w:val="1079"/>
+    <w:basedOn w:val="1061"/>
     <w:uiPriority w:val="59"/>
     <w:pPr>
       <w:spacing w:after="0" w:line="240" w:lineRule="auto"/>
@@ -16049,9 +16072,9 @@
       </w:tcPr>
     </w:tblStylePr>
   </w:style>
-  <w:style w:type="table" w:styleId="975">
+  <w:style w:type="table" w:styleId="957">
     <w:name w:val="Grid Table 4 - Accent 6"/>
-    <w:basedOn w:val="1079"/>
+    <w:basedOn w:val="1061"/>
     <w:uiPriority w:val="59"/>
     <w:pPr>
       <w:spacing w:after="0" w:line="240" w:lineRule="auto"/>
@@ -16130,9 +16153,9 @@
       </w:tcPr>
     </w:tblStylePr>
   </w:style>
-  <w:style w:type="table" w:styleId="976">
+  <w:style w:type="table" w:styleId="958">
     <w:name w:val="Grid Table 5 Dark"/>
-    <w:basedOn w:val="1079"/>
+    <w:basedOn w:val="1061"/>
     <w:uiPriority w:val="99"/>
     <w:pPr>
       <w:spacing w:after="0" w:line="240" w:lineRule="auto"/>
@@ -16209,9 +16232,9 @@
       </w:tcPr>
     </w:tblStylePr>
   </w:style>
-  <w:style w:type="table" w:styleId="977">
+  <w:style w:type="table" w:styleId="959">
     <w:name w:val="Grid Table 5 Dark- Accent 1"/>
-    <w:basedOn w:val="1079"/>
+    <w:basedOn w:val="1061"/>
     <w:uiPriority w:val="99"/>
     <w:pPr>
       <w:spacing w:after="0" w:line="240" w:lineRule="auto"/>
@@ -16288,9 +16311,9 @@
       </w:tcPr>
     </w:tblStylePr>
   </w:style>
-  <w:style w:type="table" w:styleId="978">
+  <w:style w:type="table" w:styleId="960">
     <w:name w:val="Grid Table 5 Dark - Accent 2"/>
-    <w:basedOn w:val="1079"/>
+    <w:basedOn w:val="1061"/>
     <w:uiPriority w:val="99"/>
     <w:pPr>
       <w:spacing w:after="0" w:line="240" w:lineRule="auto"/>
@@ -16367,9 +16390,9 @@
       </w:tcPr>
     </w:tblStylePr>
   </w:style>
-  <w:style w:type="table" w:styleId="979">
+  <w:style w:type="table" w:styleId="961">
     <w:name w:val="Grid Table 5 Dark - Accent 3"/>
-    <w:basedOn w:val="1079"/>
+    <w:basedOn w:val="1061"/>
     <w:uiPriority w:val="99"/>
     <w:pPr>
       <w:spacing w:after="0" w:line="240" w:lineRule="auto"/>
@@ -16446,9 +16469,9 @@
       </w:tcPr>
     </w:tblStylePr>
   </w:style>
-  <w:style w:type="table" w:styleId="980">
+  <w:style w:type="table" w:styleId="962">
     <w:name w:val="Grid Table 5 Dark- Accent 4"/>
-    <w:basedOn w:val="1079"/>
+    <w:basedOn w:val="1061"/>
     <w:uiPriority w:val="99"/>
     <w:pPr>
       <w:spacing w:after="0" w:line="240" w:lineRule="auto"/>
@@ -16525,9 +16548,9 @@
       </w:tcPr>
     </w:tblStylePr>
   </w:style>
-  <w:style w:type="table" w:styleId="981">
+  <w:style w:type="table" w:styleId="963">
     <w:name w:val="Grid Table 5 Dark - Accent 5"/>
-    <w:basedOn w:val="1079"/>
+    <w:basedOn w:val="1061"/>
     <w:uiPriority w:val="99"/>
     <w:pPr>
       <w:spacing w:after="0" w:line="240" w:lineRule="auto"/>
@@ -16604,9 +16627,9 @@
       </w:tcPr>
     </w:tblStylePr>
   </w:style>
-  <w:style w:type="table" w:styleId="982">
+  <w:style w:type="table" w:styleId="964">
     <w:name w:val="Grid Table 5 Dark - Accent 6"/>
-    <w:basedOn w:val="1079"/>
+    <w:basedOn w:val="1061"/>
     <w:uiPriority w:val="99"/>
     <w:pPr>
       <w:spacing w:after="0" w:line="240" w:lineRule="auto"/>
@@ -16683,9 +16706,9 @@
       </w:tcPr>
     </w:tblStylePr>
   </w:style>
-  <w:style w:type="table" w:styleId="983">
+  <w:style w:type="table" w:styleId="965">
     <w:name w:val="Grid Table 6 Colorful"/>
-    <w:basedOn w:val="1079"/>
+    <w:basedOn w:val="1061"/>
     <w:uiPriority w:val="99"/>
     <w:pPr>
       <w:spacing w:after="0" w:line="240" w:lineRule="auto"/>
@@ -16762,9 +16785,9 @@
       </w:rPr>
     </w:tblStylePr>
   </w:style>
-  <w:style w:type="table" w:styleId="984">
+  <w:style w:type="table" w:styleId="966">
     <w:name w:val="Grid Table 6 Colorful - Accent 1"/>
-    <w:basedOn w:val="1079"/>
+    <w:basedOn w:val="1061"/>
     <w:uiPriority w:val="99"/>
     <w:pPr>
       <w:spacing w:after="0" w:line="240" w:lineRule="auto"/>
@@ -16841,9 +16864,9 @@
       </w:rPr>
     </w:tblStylePr>
   </w:style>
-  <w:style w:type="table" w:styleId="985">
+  <w:style w:type="table" w:styleId="967">
     <w:name w:val="Grid Table 6 Colorful - Accent 2"/>
-    <w:basedOn w:val="1079"/>
+    <w:basedOn w:val="1061"/>
     <w:uiPriority w:val="99"/>
     <w:pPr>
       <w:spacing w:after="0" w:line="240" w:lineRule="auto"/>
@@ -16920,9 +16943,9 @@
       </w:rPr>
     </w:tblStylePr>
   </w:style>
-  <w:style w:type="table" w:styleId="986">
+  <w:style w:type="table" w:styleId="968">
     <w:name w:val="Grid Table 6 Colorful - Accent 3"/>
-    <w:basedOn w:val="1079"/>
+    <w:basedOn w:val="1061"/>
     <w:uiPriority w:val="99"/>
     <w:pPr>
       <w:spacing w:after="0" w:line="240" w:lineRule="auto"/>
@@ -16999,9 +17022,9 @@
       </w:rPr>
     </w:tblStylePr>
   </w:style>
-  <w:style w:type="table" w:styleId="987">
+  <w:style w:type="table" w:styleId="969">
     <w:name w:val="Grid Table 6 Colorful - Accent 4"/>
-    <w:basedOn w:val="1079"/>
+    <w:basedOn w:val="1061"/>
     <w:uiPriority w:val="99"/>
     <w:pPr>
       <w:spacing w:after="0" w:line="240" w:lineRule="auto"/>
@@ -17078,9 +17101,9 @@
       </w:rPr>
     </w:tblStylePr>
   </w:style>
-  <w:style w:type="table" w:styleId="988">
+  <w:style w:type="table" w:styleId="970">
     <w:name w:val="Grid Table 6 Colorful - Accent 5"/>
-    <w:basedOn w:val="1079"/>
+    <w:basedOn w:val="1061"/>
     <w:uiPriority w:val="99"/>
     <w:pPr>
       <w:spacing w:after="0" w:line="240" w:lineRule="auto"/>
@@ -17157,9 +17180,9 @@
       </w:rPr>
     </w:tblStylePr>
   </w:style>
-  <w:style w:type="table" w:styleId="989">
+  <w:style w:type="table" w:styleId="971">
     <w:name w:val="Grid Table 6 Colorful - Accent 6"/>
-    <w:basedOn w:val="1079"/>
+    <w:basedOn w:val="1061"/>
     <w:uiPriority w:val="99"/>
     <w:pPr>
       <w:spacing w:after="0" w:line="240" w:lineRule="auto"/>
@@ -17236,9 +17259,9 @@
       </w:rPr>
     </w:tblStylePr>
   </w:style>
-  <w:style w:type="table" w:styleId="990">
+  <w:style w:type="table" w:styleId="972">
     <w:name w:val="Grid Table 7 Colorful"/>
-    <w:basedOn w:val="1079"/>
+    <w:basedOn w:val="1061"/>
     <w:uiPriority w:val="99"/>
     <w:pPr>
       <w:spacing w:after="0" w:line="240" w:lineRule="auto"/>
@@ -17348,9 +17371,9 @@
       </w:tcPr>
     </w:tblStylePr>
   </w:style>
-  <w:style w:type="table" w:styleId="991">
+  <w:style w:type="table" w:styleId="973">
     <w:name w:val="Grid Table 7 Colorful - Accent 1"/>
-    <w:basedOn w:val="1079"/>
+    <w:basedOn w:val="1061"/>
     <w:uiPriority w:val="99"/>
     <w:pPr>
       <w:spacing w:after="0" w:line="240" w:lineRule="auto"/>
@@ -17460,9 +17483,9 @@
       </w:tcPr>
     </w:tblStylePr>
   </w:style>
-  <w:style w:type="table" w:styleId="992">
+  <w:style w:type="table" w:styleId="974">
     <w:name w:val="Grid Table 7 Colorful - Accent 2"/>
-    <w:basedOn w:val="1079"/>
+    <w:basedOn w:val="1061"/>
     <w:uiPriority w:val="99"/>
     <w:pPr>
       <w:spacing w:after="0" w:line="240" w:lineRule="auto"/>
@@ -17572,9 +17595,9 @@
       </w:tcPr>
     </w:tblStylePr>
   </w:style>
-  <w:style w:type="table" w:styleId="993">
+  <w:style w:type="table" w:styleId="975">
     <w:name w:val="Grid Table 7 Colorful - Accent 3"/>
-    <w:basedOn w:val="1079"/>
+    <w:basedOn w:val="1061"/>
     <w:uiPriority w:val="99"/>
     <w:pPr>
       <w:spacing w:after="0" w:line="240" w:lineRule="auto"/>
@@ -17684,9 +17707,9 @@
       </w:tcPr>
     </w:tblStylePr>
   </w:style>
-  <w:style w:type="table" w:styleId="994">
+  <w:style w:type="table" w:styleId="976">
     <w:name w:val="Grid Table 7 Colorful - Accent 4"/>
-    <w:basedOn w:val="1079"/>
+    <w:basedOn w:val="1061"/>
     <w:uiPriority w:val="99"/>
     <w:pPr>
       <w:spacing w:after="0" w:line="240" w:lineRule="auto"/>
@@ -17796,9 +17819,9 @@
       </w:tcPr>
     </w:tblStylePr>
   </w:style>
-  <w:style w:type="table" w:styleId="995">
+  <w:style w:type="table" w:styleId="977">
     <w:name w:val="Grid Table 7 Colorful - Accent 5"/>
-    <w:basedOn w:val="1079"/>
+    <w:basedOn w:val="1061"/>
     <w:uiPriority w:val="99"/>
     <w:pPr>
       <w:spacing w:after="0" w:line="240" w:lineRule="auto"/>
@@ -17908,9 +17931,9 @@
       </w:tcPr>
     </w:tblStylePr>
   </w:style>
-  <w:style w:type="table" w:styleId="996">
+  <w:style w:type="table" w:styleId="978">
     <w:name w:val="Grid Table 7 Colorful - Accent 6"/>
-    <w:basedOn w:val="1079"/>
+    <w:basedOn w:val="1061"/>
     <w:uiPriority w:val="99"/>
     <w:pPr>
       <w:spacing w:after="0" w:line="240" w:lineRule="auto"/>
@@ -18020,9 +18043,9 @@
       </w:tcPr>
     </w:tblStylePr>
   </w:style>
-  <w:style w:type="table" w:styleId="997">
+  <w:style w:type="table" w:styleId="979">
     <w:name w:val="List Table 1 Light"/>
-    <w:basedOn w:val="1079"/>
+    <w:basedOn w:val="1061"/>
     <w:uiPriority w:val="99"/>
     <w:pPr>
       <w:spacing w:after="0" w:line="240" w:lineRule="auto"/>
@@ -18083,9 +18106,9 @@
       </w:tcPr>
     </w:tblStylePr>
   </w:style>
-  <w:style w:type="table" w:styleId="998">
+  <w:style w:type="table" w:styleId="980">
     <w:name w:val="List Table 1 Light - Accent 1"/>
-    <w:basedOn w:val="1079"/>
+    <w:basedOn w:val="1061"/>
     <w:uiPriority w:val="99"/>
     <w:pPr>
       <w:spacing w:after="0" w:line="240" w:lineRule="auto"/>
@@ -18146,9 +18169,9 @@
       </w:tcPr>
     </w:tblStylePr>
   </w:style>
-  <w:style w:type="table" w:styleId="999">
+  <w:style w:type="table" w:styleId="981">
     <w:name w:val="List Table 1 Light - Accent 2"/>
-    <w:basedOn w:val="1079"/>
+    <w:basedOn w:val="1061"/>
     <w:uiPriority w:val="99"/>
     <w:pPr>
       <w:spacing w:after="0" w:line="240" w:lineRule="auto"/>
@@ -18209,9 +18232,9 @@
       </w:tcPr>
     </w:tblStylePr>
   </w:style>
-  <w:style w:type="table" w:styleId="1000">
+  <w:style w:type="table" w:styleId="982">
     <w:name w:val="List Table 1 Light - Accent 3"/>
-    <w:basedOn w:val="1079"/>
+    <w:basedOn w:val="1061"/>
     <w:uiPriority w:val="99"/>
     <w:pPr>
       <w:spacing w:after="0" w:line="240" w:lineRule="auto"/>
@@ -18272,9 +18295,9 @@
       </w:tcPr>
     </w:tblStylePr>
   </w:style>
-  <w:style w:type="table" w:styleId="1001">
+  <w:style w:type="table" w:styleId="983">
     <w:name w:val="List Table 1 Light - Accent 4"/>
-    <w:basedOn w:val="1079"/>
+    <w:basedOn w:val="1061"/>
     <w:uiPriority w:val="99"/>
     <w:pPr>
       <w:spacing w:after="0" w:line="240" w:lineRule="auto"/>
@@ -18335,9 +18358,9 @@
       </w:tcPr>
     </w:tblStylePr>
   </w:style>
-  <w:style w:type="table" w:styleId="1002">
+  <w:style w:type="table" w:styleId="984">
     <w:name w:val="List Table 1 Light - Accent 5"/>
-    <w:basedOn w:val="1079"/>
+    <w:basedOn w:val="1061"/>
     <w:uiPriority w:val="99"/>
     <w:pPr>
       <w:spacing w:after="0" w:line="240" w:lineRule="auto"/>
@@ -18398,9 +18421,9 @@
       </w:tcPr>
     </w:tblStylePr>
   </w:style>
-  <w:style w:type="table" w:styleId="1003">
+  <w:style w:type="table" w:styleId="985">
     <w:name w:val="List Table 1 Light - Accent 6"/>
-    <w:basedOn w:val="1079"/>
+    <w:basedOn w:val="1061"/>
     <w:uiPriority w:val="99"/>
     <w:pPr>
       <w:spacing w:after="0" w:line="240" w:lineRule="auto"/>
@@ -18461,9 +18484,9 @@
       </w:tcPr>
     </w:tblStylePr>
   </w:style>
-  <w:style w:type="table" w:styleId="1004">
+  <w:style w:type="table" w:styleId="986">
     <w:name w:val="List Table 2"/>
-    <w:basedOn w:val="1079"/>
+    <w:basedOn w:val="1061"/>
     <w:uiPriority w:val="99"/>
     <w:pPr>
       <w:spacing w:after="0" w:line="240" w:lineRule="auto"/>
@@ -18547,9 +18570,9 @@
       </w:tcPr>
     </w:tblStylePr>
   </w:style>
-  <w:style w:type="table" w:styleId="1005">
+  <w:style w:type="table" w:styleId="987">
     <w:name w:val="List Table 2 - Accent 1"/>
-    <w:basedOn w:val="1079"/>
+    <w:basedOn w:val="1061"/>
     <w:uiPriority w:val="99"/>
     <w:pPr>
       <w:spacing w:after="0" w:line="240" w:lineRule="auto"/>
@@ -18633,9 +18656,9 @@
       </w:tcPr>
     </w:tblStylePr>
   </w:style>
-  <w:style w:type="table" w:styleId="1006">
+  <w:style w:type="table" w:styleId="988">
     <w:name w:val="List Table 2 - Accent 2"/>
-    <w:basedOn w:val="1079"/>
+    <w:basedOn w:val="1061"/>
     <w:uiPriority w:val="99"/>
     <w:pPr>
       <w:spacing w:after="0" w:line="240" w:lineRule="auto"/>
@@ -18719,9 +18742,9 @@
       </w:tcPr>
     </w:tblStylePr>
   </w:style>
-  <w:style w:type="table" w:styleId="1007">
+  <w:style w:type="table" w:styleId="989">
     <w:name w:val="List Table 2 - Accent 3"/>
-    <w:basedOn w:val="1079"/>
+    <w:basedOn w:val="1061"/>
     <w:uiPriority w:val="99"/>
     <w:pPr>
       <w:spacing w:after="0" w:line="240" w:lineRule="auto"/>
@@ -18805,9 +18828,9 @@
       </w:tcPr>
     </w:tblStylePr>
   </w:style>
-  <w:style w:type="table" w:styleId="1008">
+  <w:style w:type="table" w:styleId="990">
     <w:name w:val="List Table 2 - Accent 4"/>
-    <w:basedOn w:val="1079"/>
+    <w:basedOn w:val="1061"/>
     <w:uiPriority w:val="99"/>
     <w:pPr>
       <w:spacing w:after="0" w:line="240" w:lineRule="auto"/>
@@ -18891,9 +18914,9 @@
       </w:tcPr>
     </w:tblStylePr>
   </w:style>
-  <w:style w:type="table" w:styleId="1009">
+  <w:style w:type="table" w:styleId="991">
     <w:name w:val="List Table 2 - Accent 5"/>
-    <w:basedOn w:val="1079"/>
+    <w:basedOn w:val="1061"/>
     <w:uiPriority w:val="99"/>
     <w:pPr>
       <w:spacing w:after="0" w:line="240" w:lineRule="auto"/>
@@ -18977,9 +19000,9 @@
       </w:tcPr>
     </w:tblStylePr>
   </w:style>
-  <w:style w:type="table" w:styleId="1010">
+  <w:style w:type="table" w:styleId="992">
     <w:name w:val="List Table 2 - Accent 6"/>
-    <w:basedOn w:val="1079"/>
+    <w:basedOn w:val="1061"/>
     <w:uiPriority w:val="99"/>
     <w:pPr>
       <w:spacing w:after="0" w:line="240" w:lineRule="auto"/>
@@ -19063,9 +19086,9 @@
       </w:tcPr>
     </w:tblStylePr>
   </w:style>
-  <w:style w:type="table" w:styleId="1011">
+  <w:style w:type="table" w:styleId="993">
     <w:name w:val="List Table 3"/>
-    <w:basedOn w:val="1079"/>
+    <w:basedOn w:val="1061"/>
     <w:uiPriority w:val="99"/>
     <w:pPr>
       <w:spacing w:after="0" w:line="240" w:lineRule="auto"/>
@@ -19137,9 +19160,9 @@
       </w:rPr>
     </w:tblStylePr>
   </w:style>
-  <w:style w:type="table" w:styleId="1012">
+  <w:style w:type="table" w:styleId="994">
     <w:name w:val="List Table 3 - Accent 1"/>
-    <w:basedOn w:val="1079"/>
+    <w:basedOn w:val="1061"/>
     <w:uiPriority w:val="99"/>
     <w:pPr>
       <w:spacing w:after="0" w:line="240" w:lineRule="auto"/>
@@ -19211,9 +19234,9 @@
       </w:rPr>
     </w:tblStylePr>
   </w:style>
-  <w:style w:type="table" w:styleId="1013">
+  <w:style w:type="table" w:styleId="995">
     <w:name w:val="List Table 3 - Accent 2"/>
-    <w:basedOn w:val="1079"/>
+    <w:basedOn w:val="1061"/>
     <w:uiPriority w:val="99"/>
     <w:pPr>
       <w:spacing w:after="0" w:line="240" w:lineRule="auto"/>
@@ -19285,9 +19308,9 @@
       </w:rPr>
     </w:tblStylePr>
   </w:style>
-  <w:style w:type="table" w:styleId="1014">
+  <w:style w:type="table" w:styleId="996">
     <w:name w:val="List Table 3 - Accent 3"/>
-    <w:basedOn w:val="1079"/>
+    <w:basedOn w:val="1061"/>
     <w:uiPriority w:val="99"/>
     <w:pPr>
       <w:spacing w:after="0" w:line="240" w:lineRule="auto"/>
@@ -19359,9 +19382,9 @@
       </w:rPr>
     </w:tblStylePr>
   </w:style>
-  <w:style w:type="table" w:styleId="1015">
+  <w:style w:type="table" w:styleId="997">
     <w:name w:val="List Table 3 - Accent 4"/>
-    <w:basedOn w:val="1079"/>
+    <w:basedOn w:val="1061"/>
     <w:uiPriority w:val="99"/>
     <w:pPr>
       <w:spacing w:after="0" w:line="240" w:lineRule="auto"/>
@@ -19433,9 +19456,9 @@
       </w:rPr>
     </w:tblStylePr>
   </w:style>
-  <w:style w:type="table" w:styleId="1016">
+  <w:style w:type="table" w:styleId="998">
     <w:name w:val="List Table 3 - Accent 5"/>
-    <w:basedOn w:val="1079"/>
+    <w:basedOn w:val="1061"/>
     <w:uiPriority w:val="99"/>
     <w:pPr>
       <w:spacing w:after="0" w:line="240" w:lineRule="auto"/>
@@ -19507,9 +19530,9 @@
       </w:rPr>
     </w:tblStylePr>
   </w:style>
-  <w:style w:type="table" w:styleId="1017">
+  <w:style w:type="table" w:styleId="999">
     <w:name w:val="List Table 3 - Accent 6"/>
-    <w:basedOn w:val="1079"/>
+    <w:basedOn w:val="1061"/>
     <w:uiPriority w:val="99"/>
     <w:pPr>
       <w:spacing w:after="0" w:line="240" w:lineRule="auto"/>
@@ -19581,9 +19604,9 @@
       </w:rPr>
     </w:tblStylePr>
   </w:style>
-  <w:style w:type="table" w:styleId="1018">
+  <w:style w:type="table" w:styleId="1000">
     <w:name w:val="List Table 4"/>
-    <w:basedOn w:val="1079"/>
+    <w:basedOn w:val="1061"/>
     <w:uiPriority w:val="99"/>
     <w:pPr>
       <w:spacing w:after="0" w:line="240" w:lineRule="auto"/>
@@ -19650,9 +19673,9 @@
       </w:rPr>
     </w:tblStylePr>
   </w:style>
-  <w:style w:type="table" w:styleId="1019">
+  <w:style w:type="table" w:styleId="1001">
     <w:name w:val="List Table 4 - Accent 1"/>
-    <w:basedOn w:val="1079"/>
+    <w:basedOn w:val="1061"/>
     <w:uiPriority w:val="99"/>
     <w:pPr>
       <w:spacing w:after="0" w:line="240" w:lineRule="auto"/>
@@ -19719,9 +19742,9 @@
       </w:rPr>
     </w:tblStylePr>
   </w:style>
-  <w:style w:type="table" w:styleId="1020">
+  <w:style w:type="table" w:styleId="1002">
     <w:name w:val="List Table 4 - Accent 2"/>
-    <w:basedOn w:val="1079"/>
+    <w:basedOn w:val="1061"/>
     <w:uiPriority w:val="99"/>
     <w:pPr>
       <w:spacing w:after="0" w:line="240" w:lineRule="auto"/>
@@ -19788,9 +19811,9 @@
       </w:rPr>
     </w:tblStylePr>
   </w:style>
-  <w:style w:type="table" w:styleId="1021">
+  <w:style w:type="table" w:styleId="1003">
     <w:name w:val="List Table 4 - Accent 3"/>
-    <w:basedOn w:val="1079"/>
+    <w:basedOn w:val="1061"/>
     <w:uiPriority w:val="99"/>
     <w:pPr>
       <w:spacing w:after="0" w:line="240" w:lineRule="auto"/>
@@ -19857,9 +19880,9 @@
       </w:rPr>
     </w:tblStylePr>
   </w:style>
-  <w:style w:type="table" w:styleId="1022">
+  <w:style w:type="table" w:styleId="1004">
     <w:name w:val="List Table 4 - Accent 4"/>
-    <w:basedOn w:val="1079"/>
+    <w:basedOn w:val="1061"/>
     <w:uiPriority w:val="99"/>
     <w:pPr>
       <w:spacing w:after="0" w:line="240" w:lineRule="auto"/>
@@ -19926,9 +19949,9 @@
       </w:rPr>
     </w:tblStylePr>
   </w:style>
-  <w:style w:type="table" w:styleId="1023">
+  <w:style w:type="table" w:styleId="1005">
     <w:name w:val="List Table 4 - Accent 5"/>
-    <w:basedOn w:val="1079"/>
+    <w:basedOn w:val="1061"/>
     <w:uiPriority w:val="99"/>
     <w:pPr>
       <w:spacing w:after="0" w:line="240" w:lineRule="auto"/>
@@ -19995,9 +20018,9 @@
       </w:rPr>
     </w:tblStylePr>
   </w:style>
-  <w:style w:type="table" w:styleId="1024">
+  <w:style w:type="table" w:styleId="1006">
     <w:name w:val="List Table 4 - Accent 6"/>
-    <w:basedOn w:val="1079"/>
+    <w:basedOn w:val="1061"/>
     <w:uiPriority w:val="99"/>
     <w:pPr>
       <w:spacing w:after="0" w:line="240" w:lineRule="auto"/>
@@ -20064,9 +20087,9 @@
       </w:rPr>
     </w:tblStylePr>
   </w:style>
-  <w:style w:type="table" w:styleId="1025">
+  <w:style w:type="table" w:styleId="1007">
     <w:name w:val="List Table 5 Dark"/>
-    <w:basedOn w:val="1079"/>
+    <w:basedOn w:val="1061"/>
     <w:uiPriority w:val="99"/>
     <w:pPr>
       <w:spacing w:after="0" w:line="240" w:lineRule="auto"/>
@@ -20171,9 +20194,9 @@
       </w:rPr>
     </w:tblStylePr>
   </w:style>
-  <w:style w:type="table" w:styleId="1026">
+  <w:style w:type="table" w:styleId="1008">
     <w:name w:val="List Table 5 Dark - Accent 1"/>
-    <w:basedOn w:val="1079"/>
+    <w:basedOn w:val="1061"/>
     <w:uiPriority w:val="99"/>
     <w:pPr>
       <w:spacing w:after="0" w:line="240" w:lineRule="auto"/>
@@ -20278,9 +20301,9 @@
       </w:rPr>
     </w:tblStylePr>
   </w:style>
-  <w:style w:type="table" w:styleId="1027">
+  <w:style w:type="table" w:styleId="1009">
     <w:name w:val="List Table 5 Dark - Accent 2"/>
-    <w:basedOn w:val="1079"/>
+    <w:basedOn w:val="1061"/>
     <w:uiPriority w:val="99"/>
     <w:pPr>
       <w:spacing w:after="0" w:line="240" w:lineRule="auto"/>
@@ -20385,9 +20408,9 @@
       </w:rPr>
     </w:tblStylePr>
   </w:style>
-  <w:style w:type="table" w:styleId="1028">
+  <w:style w:type="table" w:styleId="1010">
     <w:name w:val="List Table 5 Dark - Accent 3"/>
-    <w:basedOn w:val="1079"/>
+    <w:basedOn w:val="1061"/>
     <w:uiPriority w:val="99"/>
     <w:pPr>
       <w:spacing w:after="0" w:line="240" w:lineRule="auto"/>
@@ -20492,9 +20515,9 @@
       </w:rPr>
     </w:tblStylePr>
   </w:style>
-  <w:style w:type="table" w:styleId="1029">
+  <w:style w:type="table" w:styleId="1011">
     <w:name w:val="List Table 5 Dark - Accent 4"/>
-    <w:basedOn w:val="1079"/>
+    <w:basedOn w:val="1061"/>
     <w:uiPriority w:val="99"/>
     <w:pPr>
       <w:spacing w:after="0" w:line="240" w:lineRule="auto"/>
@@ -20599,9 +20622,9 @@
       </w:rPr>
     </w:tblStylePr>
   </w:style>
-  <w:style w:type="table" w:styleId="1030">
+  <w:style w:type="table" w:styleId="1012">
     <w:name w:val="List Table 5 Dark - Accent 5"/>
-    <w:basedOn w:val="1079"/>
+    <w:basedOn w:val="1061"/>
     <w:uiPriority w:val="99"/>
     <w:pPr>
       <w:spacing w:after="0" w:line="240" w:lineRule="auto"/>
@@ -20706,9 +20729,9 @@
       </w:rPr>
     </w:tblStylePr>
   </w:style>
-  <w:style w:type="table" w:styleId="1031">
+  <w:style w:type="table" w:styleId="1013">
     <w:name w:val="List Table 5 Dark - Accent 6"/>
-    <w:basedOn w:val="1079"/>
+    <w:basedOn w:val="1061"/>
     <w:uiPriority w:val="99"/>
     <w:pPr>
       <w:spacing w:after="0" w:line="240" w:lineRule="auto"/>
@@ -20813,9 +20836,9 @@
       </w:rPr>
     </w:tblStylePr>
   </w:style>
-  <w:style w:type="table" w:styleId="1032">
+  <w:style w:type="table" w:styleId="1014">
     <w:name w:val="List Table 6 Colorful"/>
-    <w:basedOn w:val="1079"/>
+    <w:basedOn w:val="1061"/>
     <w:uiPriority w:val="99"/>
     <w:pPr>
       <w:spacing w:after="0" w:line="240" w:lineRule="auto"/>
@@ -20886,9 +20909,9 @@
       </w:tcPr>
     </w:tblStylePr>
   </w:style>
-  <w:style w:type="table" w:styleId="1033">
+  <w:style w:type="table" w:styleId="1015">
     <w:name w:val="List Table 6 Colorful - Accent 1"/>
-    <w:basedOn w:val="1079"/>
+    <w:basedOn w:val="1061"/>
     <w:uiPriority w:val="99"/>
     <w:pPr>
       <w:spacing w:after="0" w:line="240" w:lineRule="auto"/>
@@ -20959,9 +20982,9 @@
       </w:tcPr>
     </w:tblStylePr>
   </w:style>
-  <w:style w:type="table" w:styleId="1034">
+  <w:style w:type="table" w:styleId="1016">
     <w:name w:val="List Table 6 Colorful - Accent 2"/>
-    <w:basedOn w:val="1079"/>
+    <w:basedOn w:val="1061"/>
     <w:uiPriority w:val="99"/>
     <w:pPr>
       <w:spacing w:after="0" w:line="240" w:lineRule="auto"/>
@@ -21032,9 +21055,9 @@
       </w:tcPr>
     </w:tblStylePr>
   </w:style>
-  <w:style w:type="table" w:styleId="1035">
+  <w:style w:type="table" w:styleId="1017">
     <w:name w:val="List Table 6 Colorful - Accent 3"/>
-    <w:basedOn w:val="1079"/>
+    <w:basedOn w:val="1061"/>
     <w:uiPriority w:val="99"/>
     <w:pPr>
       <w:spacing w:after="0" w:line="240" w:lineRule="auto"/>
@@ -21105,9 +21128,9 @@
       </w:tcPr>
     </w:tblStylePr>
   </w:style>
-  <w:style w:type="table" w:styleId="1036">
+  <w:style w:type="table" w:styleId="1018">
     <w:name w:val="List Table 6 Colorful - Accent 4"/>
-    <w:basedOn w:val="1079"/>
+    <w:basedOn w:val="1061"/>
     <w:uiPriority w:val="99"/>
     <w:pPr>
       <w:spacing w:after="0" w:line="240" w:lineRule="auto"/>
@@ -21178,9 +21201,9 @@
       </w:tcPr>
     </w:tblStylePr>
   </w:style>
-  <w:style w:type="table" w:styleId="1037">
+  <w:style w:type="table" w:styleId="1019">
     <w:name w:val="List Table 6 Colorful - Accent 5"/>
-    <w:basedOn w:val="1079"/>
+    <w:basedOn w:val="1061"/>
     <w:uiPriority w:val="99"/>
     <w:pPr>
       <w:spacing w:after="0" w:line="240" w:lineRule="auto"/>
@@ -21251,9 +21274,9 @@
       </w:tcPr>
     </w:tblStylePr>
   </w:style>
-  <w:style w:type="table" w:styleId="1038">
+  <w:style w:type="table" w:styleId="1020">
     <w:name w:val="List Table 6 Colorful - Accent 6"/>
-    <w:basedOn w:val="1079"/>
+    <w:basedOn w:val="1061"/>
     <w:uiPriority w:val="99"/>
     <w:pPr>
       <w:spacing w:after="0" w:line="240" w:lineRule="auto"/>
@@ -21324,9 +21347,9 @@
       </w:tcPr>
     </w:tblStylePr>
   </w:style>
-  <w:style w:type="table" w:styleId="1039">
+  <w:style w:type="table" w:styleId="1021">
     <w:name w:val="List Table 7 Colorful"/>
-    <w:basedOn w:val="1079"/>
+    <w:basedOn w:val="1061"/>
     <w:uiPriority w:val="99"/>
     <w:pPr>
       <w:spacing w:after="0" w:line="240" w:lineRule="auto"/>
@@ -21440,9 +21463,9 @@
       </w:rPr>
     </w:tblStylePr>
   </w:style>
-  <w:style w:type="table" w:styleId="1040">
+  <w:style w:type="table" w:styleId="1022">
     <w:name w:val="List Table 7 Colorful - Accent 1"/>
-    <w:basedOn w:val="1079"/>
+    <w:basedOn w:val="1061"/>
     <w:uiPriority w:val="99"/>
     <w:pPr>
       <w:spacing w:after="0" w:line="240" w:lineRule="auto"/>
@@ -21556,9 +21579,9 @@
       </w:rPr>
     </w:tblStylePr>
   </w:style>
-  <w:style w:type="table" w:styleId="1041">
+  <w:style w:type="table" w:styleId="1023">
     <w:name w:val="List Table 7 Colorful - Accent 2"/>
-    <w:basedOn w:val="1079"/>
+    <w:basedOn w:val="1061"/>
     <w:uiPriority w:val="99"/>
     <w:pPr>
       <w:spacing w:after="0" w:line="240" w:lineRule="auto"/>
@@ -21672,9 +21695,9 @@
       </w:rPr>
     </w:tblStylePr>
   </w:style>
-  <w:style w:type="table" w:styleId="1042">
+  <w:style w:type="table" w:styleId="1024">
     <w:name w:val="List Table 7 Colorful - Accent 3"/>
-    <w:basedOn w:val="1079"/>
+    <w:basedOn w:val="1061"/>
     <w:uiPriority w:val="99"/>
     <w:pPr>
       <w:spacing w:after="0" w:line="240" w:lineRule="auto"/>
@@ -21788,9 +21811,9 @@
       </w:rPr>
     </w:tblStylePr>
   </w:style>
-  <w:style w:type="table" w:styleId="1043">
+  <w:style w:type="table" w:styleId="1025">
     <w:name w:val="List Table 7 Colorful - Accent 4"/>
-    <w:basedOn w:val="1079"/>
+    <w:basedOn w:val="1061"/>
     <w:uiPriority w:val="99"/>
     <w:pPr>
       <w:spacing w:after="0" w:line="240" w:lineRule="auto"/>
@@ -21904,9 +21927,9 @@
       </w:rPr>
     </w:tblStylePr>
   </w:style>
-  <w:style w:type="table" w:styleId="1044">
+  <w:style w:type="table" w:styleId="1026">
     <w:name w:val="List Table 7 Colorful - Accent 5"/>
-    <w:basedOn w:val="1079"/>
+    <w:basedOn w:val="1061"/>
     <w:uiPriority w:val="99"/>
     <w:pPr>
       <w:spacing w:after="0" w:line="240" w:lineRule="auto"/>
@@ -22020,9 +22043,9 @@
       </w:rPr>
     </w:tblStylePr>
   </w:style>
-  <w:style w:type="table" w:styleId="1045">
+  <w:style w:type="table" w:styleId="1027">
     <w:name w:val="List Table 7 Colorful - Accent 6"/>
-    <w:basedOn w:val="1079"/>
+    <w:basedOn w:val="1061"/>
     <w:uiPriority w:val="99"/>
     <w:pPr>
       <w:spacing w:after="0" w:line="240" w:lineRule="auto"/>
@@ -22136,9 +22159,9 @@
       </w:rPr>
     </w:tblStylePr>
   </w:style>
-  <w:style w:type="table" w:styleId="1046">
+  <w:style w:type="table" w:styleId="1028">
     <w:name w:val="Lined - Accent"/>
-    <w:basedOn w:val="1079"/>
+    <w:basedOn w:val="1061"/>
     <w:uiPriority w:val="99"/>
     <w:pPr>
       <w:spacing w:after="0" w:line="240" w:lineRule="auto"/>
@@ -22226,9 +22249,9 @@
       </w:tcPr>
     </w:tblStylePr>
   </w:style>
-  <w:style w:type="table" w:styleId="1047">
+  <w:style w:type="table" w:styleId="1029">
     <w:name w:val="Lined - Accent 1"/>
-    <w:basedOn w:val="1079"/>
+    <w:basedOn w:val="1061"/>
     <w:uiPriority w:val="99"/>
     <w:pPr>
       <w:spacing w:after="0" w:line="240" w:lineRule="auto"/>
@@ -22316,9 +22339,9 @@
       </w:tcPr>
     </w:tblStylePr>
   </w:style>
-  <w:style w:type="table" w:styleId="1048">
+  <w:style w:type="table" w:styleId="1030">
     <w:name w:val="Lined - Accent 2"/>
-    <w:basedOn w:val="1079"/>
+    <w:basedOn w:val="1061"/>
     <w:uiPriority w:val="99"/>
     <w:pPr>
       <w:spacing w:after="0" w:line="240" w:lineRule="auto"/>
@@ -22406,9 +22429,9 @@
       </w:tcPr>
     </w:tblStylePr>
   </w:style>
-  <w:style w:type="table" w:styleId="1049">
+  <w:style w:type="table" w:styleId="1031">
     <w:name w:val="Lined - Accent 3"/>
-    <w:basedOn w:val="1079"/>
+    <w:basedOn w:val="1061"/>
     <w:uiPriority w:val="99"/>
     <w:pPr>
       <w:spacing w:after="0" w:line="240" w:lineRule="auto"/>
@@ -22496,9 +22519,9 @@
       </w:tcPr>
     </w:tblStylePr>
   </w:style>
-  <w:style w:type="table" w:styleId="1050">
+  <w:style w:type="table" w:styleId="1032">
     <w:name w:val="Lined - Accent 4"/>
-    <w:basedOn w:val="1079"/>
+    <w:basedOn w:val="1061"/>
     <w:uiPriority w:val="99"/>
     <w:pPr>
       <w:spacing w:after="0" w:line="240" w:lineRule="auto"/>
@@ -22586,9 +22609,9 @@
       </w:tcPr>
     </w:tblStylePr>
   </w:style>
-  <w:style w:type="table" w:styleId="1051">
+  <w:style w:type="table" w:styleId="1033">
     <w:name w:val="Lined - Accent 5"/>
-    <w:basedOn w:val="1079"/>
+    <w:basedOn w:val="1061"/>
     <w:uiPriority w:val="99"/>
     <w:pPr>
       <w:spacing w:after="0" w:line="240" w:lineRule="auto"/>
@@ -22676,9 +22699,9 @@
       </w:tcPr>
     </w:tblStylePr>
   </w:style>
-  <w:style w:type="table" w:styleId="1052">
+  <w:style w:type="table" w:styleId="1034">
     <w:name w:val="Lined - Accent 6"/>
-    <w:basedOn w:val="1079"/>
+    <w:basedOn w:val="1061"/>
     <w:uiPriority w:val="99"/>
     <w:pPr>
       <w:spacing w:after="0" w:line="240" w:lineRule="auto"/>
@@ -22766,9 +22789,9 @@
       </w:tcPr>
     </w:tblStylePr>
   </w:style>
-  <w:style w:type="table" w:styleId="1053">
+  <w:style w:type="table" w:styleId="1035">
     <w:name w:val="Bordered &amp; Lined - Accent"/>
-    <w:basedOn w:val="1079"/>
+    <w:basedOn w:val="1061"/>
     <w:uiPriority w:val="99"/>
     <w:pPr>
       <w:spacing w:after="0" w:line="240" w:lineRule="auto"/>
@@ -22864,9 +22887,9 @@
       </w:tcPr>
     </w:tblStylePr>
   </w:style>
-  <w:style w:type="table" w:styleId="1054">
+  <w:style w:type="table" w:styleId="1036">
     <w:name w:val="Bordered &amp; Lined - Accent 1"/>
-    <w:basedOn w:val="1079"/>
+    <w:basedOn w:val="1061"/>
     <w:uiPriority w:val="99"/>
     <w:pPr>
       <w:spacing w:after="0" w:line="240" w:lineRule="auto"/>
@@ -22962,9 +22985,9 @@
       </w:tcPr>
     </w:tblStylePr>
   </w:style>
-  <w:style w:type="table" w:styleId="1055">
+  <w:style w:type="table" w:styleId="1037">
     <w:name w:val="Bordered &amp; Lined - Accent 2"/>
-    <w:basedOn w:val="1079"/>
+    <w:basedOn w:val="1061"/>
     <w:uiPriority w:val="99"/>
     <w:pPr>
       <w:spacing w:after="0" w:line="240" w:lineRule="auto"/>
@@ -23060,9 +23083,9 @@
       </w:tcPr>
     </w:tblStylePr>
   </w:style>
-  <w:style w:type="table" w:styleId="1056">
+  <w:style w:type="table" w:styleId="1038">
     <w:name w:val="Bordered &amp; Lined - Accent 3"/>
-    <w:basedOn w:val="1079"/>
+    <w:basedOn w:val="1061"/>
     <w:uiPriority w:val="99"/>
     <w:pPr>
       <w:spacing w:after="0" w:line="240" w:lineRule="auto"/>
@@ -23158,9 +23181,9 @@
       </w:tcPr>
     </w:tblStylePr>
   </w:style>
-  <w:style w:type="table" w:styleId="1057">
+  <w:style w:type="table" w:styleId="1039">
     <w:name w:val="Bordered &amp; Lined - Accent 4"/>
-    <w:basedOn w:val="1079"/>
+    <w:basedOn w:val="1061"/>
     <w:uiPriority w:val="99"/>
     <w:pPr>
       <w:spacing w:after="0" w:line="240" w:lineRule="auto"/>
@@ -23256,9 +23279,9 @@
       </w:tcPr>
     </w:tblStylePr>
   </w:style>
-  <w:style w:type="table" w:styleId="1058">
+  <w:style w:type="table" w:styleId="1040">
     <w:name w:val="Bordered &amp; Lined - Accent 5"/>
-    <w:basedOn w:val="1079"/>
+    <w:basedOn w:val="1061"/>
     <w:uiPriority w:val="99"/>
     <w:pPr>
       <w:spacing w:after="0" w:line="240" w:lineRule="auto"/>
@@ -23354,9 +23377,9 @@
       </w:tcPr>
     </w:tblStylePr>
   </w:style>
-  <w:style w:type="table" w:styleId="1059">
+  <w:style w:type="table" w:styleId="1041">
     <w:name w:val="Bordered &amp; Lined - Accent 6"/>
-    <w:basedOn w:val="1079"/>
+    <w:basedOn w:val="1061"/>
     <w:uiPriority w:val="99"/>
     <w:pPr>
       <w:spacing w:after="0" w:line="240" w:lineRule="auto"/>
@@ -23452,9 +23475,9 @@
       </w:tcPr>
     </w:tblStylePr>
   </w:style>
-  <w:style w:type="table" w:styleId="1060">
+  <w:style w:type="table" w:styleId="1042">
     <w:name w:val="Bordered"/>
-    <w:basedOn w:val="1079"/>
+    <w:basedOn w:val="1061"/>
     <w:uiPriority w:val="99"/>
     <w:pPr>
       <w:spacing w:after="0" w:line="240" w:lineRule="auto"/>
@@ -23531,9 +23554,9 @@
       </w:tcPr>
     </w:tblStylePr>
   </w:style>
-  <w:style w:type="table" w:styleId="1061">
+  <w:style w:type="table" w:styleId="1043">
     <w:name w:val="Bordered - Accent 1"/>
-    <w:basedOn w:val="1079"/>
+    <w:basedOn w:val="1061"/>
     <w:uiPriority w:val="99"/>
     <w:pPr>
       <w:spacing w:after="0" w:line="240" w:lineRule="auto"/>
@@ -23610,9 +23633,9 @@
       </w:tcPr>
     </w:tblStylePr>
   </w:style>
-  <w:style w:type="table" w:styleId="1062">
+  <w:style w:type="table" w:styleId="1044">
     <w:name w:val="Bordered - Accent 2"/>
-    <w:basedOn w:val="1079"/>
+    <w:basedOn w:val="1061"/>
     <w:uiPriority w:val="99"/>
     <w:pPr>
       <w:spacing w:after="0" w:line="240" w:lineRule="auto"/>
@@ -23689,9 +23712,9 @@
       </w:tcPr>
     </w:tblStylePr>
   </w:style>
-  <w:style w:type="table" w:styleId="1063">
+  <w:style w:type="table" w:styleId="1045">
     <w:name w:val="Bordered - Accent 3"/>
-    <w:basedOn w:val="1079"/>
+    <w:basedOn w:val="1061"/>
     <w:uiPriority w:val="99"/>
     <w:pPr>
       <w:spacing w:after="0" w:line="240" w:lineRule="auto"/>
@@ -23768,9 +23791,9 @@
       </w:tcPr>
     </w:tblStylePr>
   </w:style>
-  <w:style w:type="table" w:styleId="1064">
+  <w:style w:type="table" w:styleId="1046">
     <w:name w:val="Bordered - Accent 4"/>
-    <w:basedOn w:val="1079"/>
+    <w:basedOn w:val="1061"/>
     <w:uiPriority w:val="99"/>
     <w:pPr>
       <w:spacing w:after="0" w:line="240" w:lineRule="auto"/>
@@ -23847,9 +23870,9 @@
       </w:tcPr>
     </w:tblStylePr>
   </w:style>
-  <w:style w:type="table" w:styleId="1065">
+  <w:style w:type="table" w:styleId="1047">
     <w:name w:val="Bordered - Accent 5"/>
-    <w:basedOn w:val="1079"/>
+    <w:basedOn w:val="1061"/>
     <w:uiPriority w:val="99"/>
     <w:pPr>
       <w:spacing w:after="0" w:line="240" w:lineRule="auto"/>
@@ -23926,9 +23949,9 @@
       </w:tcPr>
     </w:tblStylePr>
   </w:style>
-  <w:style w:type="table" w:styleId="1066">
+  <w:style w:type="table" w:styleId="1048">
     <w:name w:val="Bordered - Accent 6"/>
-    <w:basedOn w:val="1079"/>
+    <w:basedOn w:val="1061"/>
     <w:uiPriority w:val="99"/>
     <w:pPr>
       <w:spacing w:after="0" w:line="240" w:lineRule="auto"/>
@@ -24005,10 +24028,10 @@
       </w:tcPr>
     </w:tblStylePr>
   </w:style>
-  <w:style w:type="paragraph" w:styleId="1067">
+  <w:style w:type="paragraph" w:styleId="1049">
     <w:name w:val="footnote text"/>
-    <w:basedOn w:val="1074"/>
-    <w:link w:val="1068"/>
+    <w:basedOn w:val="1056"/>
+    <w:link w:val="1050"/>
     <w:uiPriority w:val="99"/>
     <w:semiHidden/>
     <w:unhideWhenUsed/>
@@ -24019,27 +24042,27 @@
       <w:sz w:val="18"/>
     </w:rPr>
   </w:style>
-  <w:style w:type="character" w:styleId="1068">
+  <w:style w:type="character" w:styleId="1050">
     <w:name w:val="Footnote Text Char"/>
-    <w:link w:val="1067"/>
+    <w:link w:val="1049"/>
     <w:uiPriority w:val="99"/>
     <w:rPr>
       <w:sz w:val="18"/>
     </w:rPr>
   </w:style>
-  <w:style w:type="character" w:styleId="1069">
+  <w:style w:type="character" w:styleId="1051">
     <w:name w:val="footnote reference"/>
-    <w:basedOn w:val="1078"/>
+    <w:basedOn w:val="1060"/>
     <w:uiPriority w:val="99"/>
     <w:unhideWhenUsed/>
     <w:rPr>
       <w:vertAlign w:val="superscript"/>
     </w:rPr>
   </w:style>
-  <w:style w:type="paragraph" w:styleId="1070">
+  <w:style w:type="paragraph" w:styleId="1052">
     <w:name w:val="endnote text"/>
-    <w:basedOn w:val="1074"/>
-    <w:link w:val="1071"/>
+    <w:basedOn w:val="1056"/>
+    <w:link w:val="1053"/>
     <w:uiPriority w:val="99"/>
     <w:semiHidden/>
     <w:unhideWhenUsed/>
@@ -24050,17 +24073,17 @@
       <w:sz w:val="20"/>
     </w:rPr>
   </w:style>
-  <w:style w:type="character" w:styleId="1071">
+  <w:style w:type="character" w:styleId="1053">
     <w:name w:val="Endnote Text Char"/>
-    <w:link w:val="1070"/>
+    <w:link w:val="1052"/>
     <w:uiPriority w:val="99"/>
     <w:rPr>
       <w:sz w:val="20"/>
     </w:rPr>
   </w:style>
-  <w:style w:type="character" w:styleId="1072">
+  <w:style w:type="character" w:styleId="1054">
     <w:name w:val="endnote reference"/>
-    <w:basedOn w:val="1078"/>
+    <w:basedOn w:val="1060"/>
     <w:uiPriority w:val="99"/>
     <w:semiHidden/>
     <w:unhideWhenUsed/>
@@ -24068,17 +24091,17 @@
       <w:vertAlign w:val="superscript"/>
     </w:rPr>
   </w:style>
-  <w:style w:type="paragraph" w:styleId="1073">
+  <w:style w:type="paragraph" w:styleId="1055">
     <w:name w:val="table of figures"/>
-    <w:basedOn w:val="1074"/>
-    <w:next w:val="1074"/>
+    <w:basedOn w:val="1056"/>
+    <w:next w:val="1056"/>
     <w:uiPriority w:val="99"/>
     <w:unhideWhenUsed/>
     <w:pPr>
       <w:spacing w:after="0" w:afterAutospacing="0"/>
     </w:pPr>
   </w:style>
-  <w:style w:type="paragraph" w:styleId="1074" w:default="1">
+  <w:style w:type="paragraph" w:styleId="1056" w:default="1">
     <w:name w:val="Normal"/>
     <w:qFormat/>
     <w:rPr>
@@ -24086,9 +24109,9 @@
       <w:lang w:val="pt-PT"/>
     </w:rPr>
   </w:style>
-  <w:style w:type="paragraph" w:styleId="1075">
+  <w:style w:type="paragraph" w:styleId="1057">
     <w:name w:val="Heading 1"/>
-    <w:basedOn w:val="1074"/>
+    <w:basedOn w:val="1056"/>
     <w:uiPriority w:val="9"/>
     <w:qFormat/>
     <w:pPr>
@@ -24102,9 +24125,9 @@
       <w:szCs w:val="32"/>
     </w:rPr>
   </w:style>
-  <w:style w:type="paragraph" w:styleId="1076">
+  <w:style w:type="paragraph" w:styleId="1058">
     <w:name w:val="Heading 2"/>
-    <w:basedOn w:val="1074"/>
+    <w:basedOn w:val="1056"/>
     <w:uiPriority w:val="9"/>
     <w:unhideWhenUsed/>
     <w:qFormat/>
@@ -24120,9 +24143,9 @@
       <w:szCs w:val="26"/>
     </w:rPr>
   </w:style>
-  <w:style w:type="paragraph" w:styleId="1077">
+  <w:style w:type="paragraph" w:styleId="1059">
     <w:name w:val="Heading 3"/>
-    <w:basedOn w:val="1074"/>
+    <w:basedOn w:val="1056"/>
     <w:uiPriority w:val="9"/>
     <w:unhideWhenUsed/>
     <w:qFormat/>
@@ -24138,13 +24161,13 @@
       <w:szCs w:val="24"/>
     </w:rPr>
   </w:style>
-  <w:style w:type="character" w:styleId="1078" w:default="1">
+  <w:style w:type="character" w:styleId="1060" w:default="1">
     <w:name w:val="Default Paragraph Font"/>
     <w:uiPriority w:val="1"/>
     <w:semiHidden/>
     <w:unhideWhenUsed/>
   </w:style>
-  <w:style w:type="table" w:styleId="1079" w:default="1">
+  <w:style w:type="table" w:styleId="1061" w:default="1">
     <w:name w:val="Normal Table"/>
     <w:uiPriority w:val="99"/>
     <w:semiHidden/>
@@ -24159,15 +24182,15 @@
       </w:tblCellMar>
     </w:tblPr>
   </w:style>
-  <w:style w:type="numbering" w:styleId="1080" w:default="1">
+  <w:style w:type="numbering" w:styleId="1062" w:default="1">
     <w:name w:val="No List"/>
     <w:uiPriority w:val="99"/>
     <w:semiHidden/>
     <w:unhideWhenUsed/>
   </w:style>
-  <w:style w:type="paragraph" w:styleId="1081">
+  <w:style w:type="paragraph" w:styleId="1063">
     <w:name w:val="toc 1"/>
-    <w:basedOn w:val="1074"/>
+    <w:basedOn w:val="1056"/>
     <w:uiPriority w:val="39"/>
     <w:qFormat/>
     <w:pPr>
@@ -24182,9 +24205,9 @@
       <w:szCs w:val="20"/>
     </w:rPr>
   </w:style>
-  <w:style w:type="paragraph" w:styleId="1082">
+  <w:style w:type="paragraph" w:styleId="1064">
     <w:name w:val="toc 2"/>
-    <w:basedOn w:val="1074"/>
+    <w:basedOn w:val="1056"/>
     <w:uiPriority w:val="39"/>
     <w:qFormat/>
     <w:pPr>
@@ -24197,9 +24220,9 @@
       <w:szCs w:val="20"/>
     </w:rPr>
   </w:style>
-  <w:style w:type="paragraph" w:styleId="1083">
+  <w:style w:type="paragraph" w:styleId="1065">
     <w:name w:val="toc 3"/>
-    <w:basedOn w:val="1074"/>
+    <w:basedOn w:val="1056"/>
     <w:uiPriority w:val="39"/>
     <w:qFormat/>
     <w:pPr>
@@ -24213,9 +24236,9 @@
       <w:szCs w:val="20"/>
     </w:rPr>
   </w:style>
-  <w:style w:type="paragraph" w:styleId="1084">
+  <w:style w:type="paragraph" w:styleId="1066">
     <w:name w:val="toc 4"/>
-    <w:basedOn w:val="1074"/>
+    <w:basedOn w:val="1056"/>
     <w:uiPriority w:val="1"/>
     <w:qFormat/>
     <w:pPr>
@@ -24227,9 +24250,9 @@
       <w:szCs w:val="18"/>
     </w:rPr>
   </w:style>
-  <w:style w:type="paragraph" w:styleId="1085">
+  <w:style w:type="paragraph" w:styleId="1067">
     <w:name w:val="toc 5"/>
-    <w:basedOn w:val="1074"/>
+    <w:basedOn w:val="1056"/>
     <w:uiPriority w:val="1"/>
     <w:qFormat/>
     <w:pPr>
@@ -24241,15 +24264,15 @@
       <w:szCs w:val="18"/>
     </w:rPr>
   </w:style>
-  <w:style w:type="paragraph" w:styleId="1086">
+  <w:style w:type="paragraph" w:styleId="1068">
     <w:name w:val="Body Text"/>
-    <w:basedOn w:val="1074"/>
+    <w:basedOn w:val="1056"/>
     <w:uiPriority w:val="1"/>
     <w:qFormat/>
   </w:style>
-  <w:style w:type="paragraph" w:styleId="1087">
+  <w:style w:type="paragraph" w:styleId="1069">
     <w:name w:val="Title"/>
-    <w:basedOn w:val="1074"/>
+    <w:basedOn w:val="1056"/>
     <w:uiPriority w:val="10"/>
     <w:qFormat/>
     <w:pPr>
@@ -24265,9 +24288,9 @@
       <w:szCs w:val="60"/>
     </w:rPr>
   </w:style>
-  <w:style w:type="paragraph" w:styleId="1088">
+  <w:style w:type="paragraph" w:styleId="1070">
     <w:name w:val="List Paragraph"/>
-    <w:basedOn w:val="1074"/>
+    <w:basedOn w:val="1056"/>
     <w:uiPriority w:val="1"/>
     <w:qFormat/>
     <w:pPr>
@@ -24275,9 +24298,9 @@
       <w:spacing w:before="69"/>
     </w:pPr>
   </w:style>
-  <w:style w:type="paragraph" w:styleId="1089" w:customStyle="1">
+  <w:style w:type="paragraph" w:styleId="1071" w:customStyle="1">
     <w:name w:val="Table Paragraph"/>
-    <w:basedOn w:val="1074"/>
+    <w:basedOn w:val="1056"/>
     <w:uiPriority w:val="1"/>
     <w:qFormat/>
     <w:pPr>
@@ -24286,10 +24309,10 @@
       <w:spacing w:before="106"/>
     </w:pPr>
   </w:style>
-  <w:style w:type="paragraph" w:styleId="1090">
+  <w:style w:type="paragraph" w:styleId="1072">
     <w:name w:val="Header"/>
-    <w:basedOn w:val="1074"/>
-    <w:link w:val="1091"/>
+    <w:basedOn w:val="1056"/>
+    <w:link w:val="1073"/>
     <w:uiPriority w:val="99"/>
     <w:unhideWhenUsed/>
     <w:pPr>
@@ -24299,20 +24322,20 @@
       </w:tabs>
     </w:pPr>
   </w:style>
-  <w:style w:type="character" w:styleId="1091" w:customStyle="1">
+  <w:style w:type="character" w:styleId="1073" w:customStyle="1">
     <w:name w:val="Header Char"/>
-    <w:basedOn w:val="1078"/>
-    <w:link w:val="1090"/>
+    <w:basedOn w:val="1060"/>
+    <w:link w:val="1072"/>
     <w:uiPriority w:val="99"/>
     <w:rPr>
       <w:rFonts w:ascii="Arial MT" w:hAnsi="Arial MT" w:cs="Arial MT" w:eastAsia="Arial MT"/>
       <w:lang w:val="pt-PT"/>
     </w:rPr>
   </w:style>
-  <w:style w:type="paragraph" w:styleId="1092">
+  <w:style w:type="paragraph" w:styleId="1074">
     <w:name w:val="Footer"/>
-    <w:basedOn w:val="1074"/>
-    <w:link w:val="1093"/>
+    <w:basedOn w:val="1056"/>
+    <w:link w:val="1075"/>
     <w:uiPriority w:val="99"/>
     <w:unhideWhenUsed/>
     <w:pPr>
@@ -24322,20 +24345,20 @@
       </w:tabs>
     </w:pPr>
   </w:style>
-  <w:style w:type="character" w:styleId="1093" w:customStyle="1">
+  <w:style w:type="character" w:styleId="1075" w:customStyle="1">
     <w:name w:val="Footer Char"/>
-    <w:basedOn w:val="1078"/>
-    <w:link w:val="1092"/>
+    <w:basedOn w:val="1060"/>
+    <w:link w:val="1074"/>
     <w:uiPriority w:val="99"/>
     <w:rPr>
       <w:rFonts w:ascii="Arial MT" w:hAnsi="Arial MT" w:cs="Arial MT" w:eastAsia="Arial MT"/>
       <w:lang w:val="pt-PT"/>
     </w:rPr>
   </w:style>
-  <w:style w:type="paragraph" w:styleId="1094">
+  <w:style w:type="paragraph" w:styleId="1076">
     <w:name w:val="TOC Heading"/>
-    <w:basedOn w:val="1075"/>
-    <w:next w:val="1074"/>
+    <w:basedOn w:val="1057"/>
+    <w:next w:val="1056"/>
     <w:uiPriority w:val="39"/>
     <w:unhideWhenUsed/>
     <w:qFormat/>
@@ -24353,9 +24376,9 @@
       <w:lang w:val="en-US"/>
     </w:rPr>
   </w:style>
-  <w:style w:type="character" w:styleId="1095">
+  <w:style w:type="character" w:styleId="1077">
     <w:name w:val="Hyperlink"/>
-    <w:basedOn w:val="1078"/>
+    <w:basedOn w:val="1060"/>
     <w:uiPriority w:val="99"/>
     <w:unhideWhenUsed/>
     <w:rPr>
@@ -24363,10 +24386,10 @@
       <w:u w:val="single"/>
     </w:rPr>
   </w:style>
-  <w:style w:type="paragraph" w:styleId="1096">
+  <w:style w:type="paragraph" w:styleId="1078">
     <w:name w:val="toc 6"/>
-    <w:basedOn w:val="1074"/>
-    <w:next w:val="1074"/>
+    <w:basedOn w:val="1056"/>
+    <w:next w:val="1056"/>
     <w:uiPriority w:val="39"/>
     <w:unhideWhenUsed/>
     <w:pPr>
@@ -24378,10 +24401,10 @@
       <w:szCs w:val="18"/>
     </w:rPr>
   </w:style>
-  <w:style w:type="paragraph" w:styleId="1097">
+  <w:style w:type="paragraph" w:styleId="1079">
     <w:name w:val="toc 7"/>
-    <w:basedOn w:val="1074"/>
-    <w:next w:val="1074"/>
+    <w:basedOn w:val="1056"/>
+    <w:next w:val="1056"/>
     <w:uiPriority w:val="39"/>
     <w:unhideWhenUsed/>
     <w:pPr>
@@ -24393,10 +24416,10 @@
       <w:szCs w:val="18"/>
     </w:rPr>
   </w:style>
-  <w:style w:type="paragraph" w:styleId="1098">
+  <w:style w:type="paragraph" w:styleId="1080">
     <w:name w:val="toc 8"/>
-    <w:basedOn w:val="1074"/>
-    <w:next w:val="1074"/>
+    <w:basedOn w:val="1056"/>
+    <w:next w:val="1056"/>
     <w:uiPriority w:val="39"/>
     <w:unhideWhenUsed/>
     <w:pPr>
@@ -24408,10 +24431,10 @@
       <w:szCs w:val="18"/>
     </w:rPr>
   </w:style>
-  <w:style w:type="paragraph" w:styleId="1099">
+  <w:style w:type="paragraph" w:styleId="1081">
     <w:name w:val="toc 9"/>
-    <w:basedOn w:val="1074"/>
-    <w:next w:val="1074"/>
+    <w:basedOn w:val="1056"/>
+    <w:next w:val="1056"/>
     <w:uiPriority w:val="39"/>
     <w:unhideWhenUsed/>
     <w:pPr>
